--- a/Notes.docx
+++ b/Notes.docx
@@ -31,7 +31,6 @@
           <w:color w:val="000000"/>
           <w:sz w:val="32"/>
           <w:szCs w:val="32"/>
-          <w:lang/>
         </w:rPr>
       </w:pPr>
       <w:r>
@@ -44,7 +43,6 @@
           <w:color w:val="000000"/>
           <w:sz w:val="32"/>
           <w:szCs w:val="32"/>
-          <w:lang/>
         </w:rPr>
         <w:t>1. Core Java</w:t>
       </w:r>
@@ -64,7 +62,6 @@
           <w:color w:val="3F48CC"/>
           <w:sz w:val="32"/>
           <w:szCs w:val="32"/>
-          <w:lang/>
         </w:rPr>
       </w:pPr>
       <w:r>
@@ -77,7 +74,6 @@
           <w:color w:val="3F48CC"/>
           <w:sz w:val="32"/>
           <w:szCs w:val="32"/>
-          <w:lang/>
         </w:rPr>
         <w:t xml:space="preserve">2. </w:t>
       </w:r>
@@ -92,7 +88,6 @@
           <w:color w:val="3F48CC"/>
           <w:sz w:val="32"/>
           <w:szCs w:val="32"/>
-          <w:lang/>
         </w:rPr>
         <w:t>WebServices</w:t>
       </w:r>
@@ -107,7 +102,6 @@
           <w:color w:val="3F48CC"/>
           <w:sz w:val="32"/>
           <w:szCs w:val="32"/>
-          <w:lang/>
         </w:rPr>
         <w:t xml:space="preserve"> and Why WS</w:t>
       </w:r>
@@ -127,7 +121,6 @@
           <w:color w:val="3F48CC"/>
           <w:sz w:val="32"/>
           <w:szCs w:val="32"/>
-          <w:lang/>
         </w:rPr>
       </w:pPr>
       <w:r>
@@ -140,7 +133,6 @@
           <w:color w:val="3F48CC"/>
           <w:sz w:val="32"/>
           <w:szCs w:val="32"/>
-          <w:lang/>
         </w:rPr>
         <w:t>3. REST APIs and how to Automate</w:t>
       </w:r>
@@ -160,7 +152,6 @@
           <w:color w:val="3F48CC"/>
           <w:sz w:val="32"/>
           <w:szCs w:val="32"/>
-          <w:lang/>
         </w:rPr>
       </w:pPr>
       <w:r>
@@ -173,7 +164,6 @@
           <w:color w:val="3F48CC"/>
           <w:sz w:val="32"/>
           <w:szCs w:val="32"/>
-          <w:lang/>
         </w:rPr>
         <w:t>4. Maven - Build Tool</w:t>
       </w:r>
@@ -193,7 +183,6 @@
           <w:color w:val="3F48CC"/>
           <w:sz w:val="32"/>
           <w:szCs w:val="32"/>
-          <w:lang/>
         </w:rPr>
       </w:pPr>
       <w:r>
@@ -206,7 +195,6 @@
           <w:color w:val="3F48CC"/>
           <w:sz w:val="32"/>
           <w:szCs w:val="32"/>
-          <w:lang/>
         </w:rPr>
         <w:t xml:space="preserve">5. </w:t>
       </w:r>
@@ -221,7 +209,6 @@
           <w:color w:val="3F48CC"/>
           <w:sz w:val="32"/>
           <w:szCs w:val="32"/>
-          <w:lang/>
         </w:rPr>
         <w:t>TestNG</w:t>
       </w:r>
@@ -236,7 +223,6 @@
           <w:color w:val="3F48CC"/>
           <w:sz w:val="32"/>
           <w:szCs w:val="32"/>
-          <w:lang/>
         </w:rPr>
         <w:t xml:space="preserve"> - Framework</w:t>
       </w:r>
@@ -256,7 +242,6 @@
           <w:color w:val="3F48CC"/>
           <w:sz w:val="32"/>
           <w:szCs w:val="32"/>
-          <w:lang/>
         </w:rPr>
       </w:pPr>
       <w:r>
@@ -269,7 +254,6 @@
           <w:color w:val="3F48CC"/>
           <w:sz w:val="32"/>
           <w:szCs w:val="32"/>
-          <w:lang/>
         </w:rPr>
         <w:t xml:space="preserve">6. APIs - </w:t>
       </w:r>
@@ -284,7 +268,6 @@
           <w:color w:val="3F48CC"/>
           <w:sz w:val="32"/>
           <w:szCs w:val="32"/>
-          <w:lang/>
         </w:rPr>
         <w:t>Github</w:t>
       </w:r>
@@ -299,7 +282,6 @@
           <w:color w:val="3F48CC"/>
           <w:sz w:val="32"/>
           <w:szCs w:val="32"/>
-          <w:lang/>
         </w:rPr>
         <w:t xml:space="preserve">, </w:t>
       </w:r>
@@ -314,7 +296,6 @@
           <w:color w:val="3F48CC"/>
           <w:sz w:val="32"/>
           <w:szCs w:val="32"/>
-          <w:lang/>
         </w:rPr>
         <w:t>Trello</w:t>
       </w:r>
@@ -329,7 +310,6 @@
           <w:color w:val="3F48CC"/>
           <w:sz w:val="32"/>
           <w:szCs w:val="32"/>
-          <w:lang/>
         </w:rPr>
         <w:t>, Twitter</w:t>
       </w:r>
@@ -349,7 +329,6 @@
           <w:color w:val="3F48CC"/>
           <w:sz w:val="32"/>
           <w:szCs w:val="32"/>
-          <w:lang/>
         </w:rPr>
       </w:pPr>
       <w:r>
@@ -362,7 +341,6 @@
           <w:color w:val="3F48CC"/>
           <w:sz w:val="32"/>
           <w:szCs w:val="32"/>
-          <w:lang/>
         </w:rPr>
         <w:t>7. POSTMAN</w:t>
       </w:r>
@@ -382,7 +360,6 @@
           <w:color w:val="3F48CC"/>
           <w:sz w:val="32"/>
           <w:szCs w:val="32"/>
-          <w:lang/>
         </w:rPr>
       </w:pPr>
       <w:r>
@@ -395,7 +372,6 @@
           <w:color w:val="3F48CC"/>
           <w:sz w:val="32"/>
           <w:szCs w:val="32"/>
-          <w:lang/>
         </w:rPr>
         <w:t>8. Rest Assured Framework</w:t>
       </w:r>
@@ -415,7 +391,6 @@
           <w:color w:val="3F48CC"/>
           <w:sz w:val="32"/>
           <w:szCs w:val="32"/>
-          <w:lang/>
         </w:rPr>
       </w:pPr>
     </w:p>
@@ -434,7 +409,6 @@
           <w:color w:val="000000"/>
           <w:sz w:val="32"/>
           <w:szCs w:val="32"/>
-          <w:lang/>
         </w:rPr>
       </w:pPr>
       <w:r>
@@ -511,7 +485,6 @@
           <w:color w:val="000000"/>
           <w:sz w:val="32"/>
           <w:szCs w:val="32"/>
-          <w:lang/>
         </w:rPr>
       </w:pPr>
     </w:p>
@@ -530,7 +503,6 @@
           <w:color w:val="000000"/>
           <w:sz w:val="32"/>
           <w:szCs w:val="32"/>
-          <w:lang/>
         </w:rPr>
       </w:pPr>
       <w:r>
@@ -607,7 +579,6 @@
           <w:color w:val="000000"/>
           <w:sz w:val="32"/>
           <w:szCs w:val="32"/>
-          <w:lang/>
         </w:rPr>
       </w:pPr>
     </w:p>
@@ -626,36 +597,23 @@
           <w:color w:val="000000"/>
           <w:sz w:val="32"/>
           <w:szCs w:val="32"/>
-          <w:lang/>
         </w:rPr>
       </w:pPr>
     </w:p>
     <w:p>
       <w:pPr>
         <w:pStyle w:val="Title"/>
-        <w:rPr>
-          <w:lang/>
-        </w:rPr>
-      </w:pPr>
-      <w:r>
-        <w:rPr>
-          <w:lang/>
-        </w:rPr>
+      </w:pPr>
+      <w:r>
         <w:lastRenderedPageBreak/>
         <w:t xml:space="preserve">How WS </w:t>
       </w:r>
       <w:proofErr w:type="gramStart"/>
       <w:r>
-        <w:rPr>
-          <w:lang/>
-        </w:rPr>
         <w:t>Works ?</w:t>
       </w:r>
       <w:proofErr w:type="gramEnd"/>
       <w:r>
-        <w:rPr>
-          <w:lang/>
-        </w:rPr>
         <w:t xml:space="preserve"> Need of API in Software</w:t>
       </w:r>
     </w:p>
@@ -674,7 +632,6 @@
           <w:color w:val="000000"/>
           <w:sz w:val="32"/>
           <w:szCs w:val="32"/>
-          <w:lang/>
         </w:rPr>
       </w:pPr>
       <w:r>
@@ -1045,7 +1002,6 @@
           <w:iCs/>
           <w:color w:val="00A2E8"/>
           <w:szCs w:val="24"/>
-          <w:lang/>
         </w:rPr>
       </w:pPr>
       <w:proofErr w:type="gramStart"/>
@@ -1057,7 +1013,6 @@
           <w:iCs/>
           <w:color w:val="22B14C"/>
           <w:szCs w:val="24"/>
-          <w:lang/>
         </w:rPr>
         <w:t>REST :</w:t>
       </w:r>
@@ -1070,7 +1025,6 @@
           <w:iCs/>
           <w:color w:val="22B14C"/>
           <w:szCs w:val="24"/>
-          <w:lang/>
         </w:rPr>
         <w:t xml:space="preserve"> </w:t>
       </w:r>
@@ -1083,7 +1037,6 @@
           <w:iCs/>
           <w:color w:val="00A2E8"/>
           <w:szCs w:val="24"/>
-          <w:lang/>
         </w:rPr>
         <w:t>WebService</w:t>
       </w:r>
@@ -1096,7 +1049,6 @@
           <w:iCs/>
           <w:color w:val="00A2E8"/>
           <w:szCs w:val="24"/>
-          <w:lang/>
         </w:rPr>
         <w:t xml:space="preserve"> that communicates or Exchange the messages b/n 2 Application using REST Architecture</w:t>
       </w:r>
@@ -1114,7 +1066,6 @@
           <w:iCs/>
           <w:color w:val="00A2E8"/>
           <w:szCs w:val="24"/>
-          <w:lang/>
         </w:rPr>
       </w:pPr>
       <w:r>
@@ -1125,7 +1076,6 @@
           <w:iCs/>
           <w:color w:val="00A2E8"/>
           <w:szCs w:val="24"/>
-          <w:lang/>
         </w:rPr>
         <w:t xml:space="preserve">OR Rest Principles then we call the Service as </w:t>
       </w:r>
@@ -1138,7 +1088,6 @@
           <w:iCs/>
           <w:color w:val="00A2E8"/>
           <w:szCs w:val="24"/>
-          <w:lang/>
         </w:rPr>
         <w:t>RESTful</w:t>
       </w:r>
@@ -1151,7 +1100,6 @@
           <w:iCs/>
           <w:color w:val="00A2E8"/>
           <w:szCs w:val="24"/>
-          <w:lang/>
         </w:rPr>
         <w:t xml:space="preserve"> </w:t>
       </w:r>
@@ -1164,7 +1112,6 @@
           <w:iCs/>
           <w:color w:val="00A2E8"/>
           <w:szCs w:val="24"/>
-          <w:lang/>
         </w:rPr>
         <w:t>WebServies</w:t>
       </w:r>
@@ -1183,7 +1130,6 @@
           <w:iCs/>
           <w:color w:val="00A2E8"/>
           <w:szCs w:val="24"/>
-          <w:lang/>
         </w:rPr>
       </w:pPr>
       <w:r>
@@ -1194,7 +1140,6 @@
           <w:iCs/>
           <w:color w:val="00A2E8"/>
           <w:szCs w:val="24"/>
-          <w:lang/>
         </w:rPr>
         <w:t xml:space="preserve"> - REST is nothing but Representational State Transfer </w:t>
       </w:r>
@@ -1207,7 +1152,6 @@
           <w:iCs/>
           <w:color w:val="00A2E8"/>
           <w:szCs w:val="24"/>
-          <w:lang/>
         </w:rPr>
         <w:t>its</w:t>
       </w:r>
@@ -1220,7 +1164,6 @@
           <w:iCs/>
           <w:color w:val="00A2E8"/>
           <w:szCs w:val="24"/>
-          <w:lang/>
         </w:rPr>
         <w:t xml:space="preserve"> an Architecture style</w:t>
       </w:r>
@@ -1238,7 +1181,6 @@
           <w:iCs/>
           <w:color w:val="22B14C"/>
           <w:szCs w:val="24"/>
-          <w:lang/>
         </w:rPr>
       </w:pPr>
       <w:r>
@@ -1249,7 +1191,6 @@
           <w:iCs/>
           <w:color w:val="22B14C"/>
           <w:szCs w:val="24"/>
-          <w:lang/>
         </w:rPr>
         <w:t xml:space="preserve"> - REST is not a protocol, there are no standard Rules, or no central body to define / control the rules</w:t>
       </w:r>
@@ -1267,7 +1208,6 @@
           <w:iCs/>
           <w:color w:val="FF7F27"/>
           <w:szCs w:val="24"/>
-          <w:lang/>
         </w:rPr>
       </w:pPr>
       <w:r>
@@ -1278,7 +1218,6 @@
           <w:iCs/>
           <w:color w:val="FF7F27"/>
           <w:szCs w:val="24"/>
-          <w:lang/>
         </w:rPr>
         <w:t xml:space="preserve"> - REST is just a design principle</w:t>
       </w:r>
@@ -1296,7 +1235,6 @@
           <w:iCs/>
           <w:color w:val="FF7F27"/>
           <w:szCs w:val="24"/>
-          <w:lang/>
         </w:rPr>
       </w:pPr>
     </w:p>
@@ -1308,13 +1246,11 @@
         </w:pBdr>
         <w:rPr>
           <w:color w:val="FFC000"/>
-          <w:lang/>
         </w:rPr>
       </w:pPr>
       <w:r>
         <w:rPr>
           <w:color w:val="FFC000"/>
-          <w:lang/>
         </w:rPr>
         <w:t xml:space="preserve">What are the Design Principles or Constraints of </w:t>
       </w:r>
@@ -1322,18 +1258,12 @@
       <w:r>
         <w:rPr>
           <w:color w:val="FFC000"/>
-          <w:lang/>
         </w:rPr>
         <w:t>REST :</w:t>
       </w:r>
       <w:proofErr w:type="gramEnd"/>
     </w:p>
     <w:p>
-      <w:pPr>
-        <w:rPr>
-          <w:lang/>
-        </w:rPr>
-      </w:pPr>
       <w:r>
         <w:rPr>
           <w:noProof/>
@@ -1385,125 +1315,49 @@
         </w:drawing>
       </w:r>
     </w:p>
-    <w:p>
-      <w:pPr>
-        <w:rPr>
-          <w:lang/>
-        </w:rPr>
-      </w:pPr>
-    </w:p>
-    <w:p>
-      <w:pPr>
-        <w:rPr>
-          <w:lang/>
-        </w:rPr>
-      </w:pPr>
-      <w:r>
-        <w:rPr>
-          <w:lang/>
-        </w:rPr>
+    <w:p/>
+    <w:p>
+      <w:r>
         <w:t xml:space="preserve">Example of REST </w:t>
       </w:r>
       <w:proofErr w:type="gramStart"/>
       <w:r>
-        <w:rPr>
-          <w:lang/>
-        </w:rPr>
         <w:t>API :</w:t>
       </w:r>
       <w:proofErr w:type="gramEnd"/>
       <w:r>
-        <w:rPr>
-          <w:lang/>
-        </w:rPr>
         <w:t xml:space="preserve"> </w:t>
       </w:r>
     </w:p>
     <w:p>
-      <w:pPr>
-        <w:rPr>
-          <w:lang/>
-        </w:rPr>
-      </w:pPr>
       <w:hyperlink r:id="rId14" w:history="1">
         <w:r>
           <w:rPr>
             <w:rStyle w:val="Hyperlink"/>
-            <w:lang/>
           </w:rPr>
           <w:t>https://jsonplaceholder.typicode.com/</w:t>
         </w:r>
       </w:hyperlink>
       <w:r>
-        <w:rPr>
-          <w:lang/>
-        </w:rPr>
         <w:t xml:space="preserve"> </w:t>
       </w:r>
     </w:p>
-    <w:p>
-      <w:pPr>
-        <w:rPr>
-          <w:lang/>
-        </w:rPr>
-      </w:pPr>
-    </w:p>
-    <w:p>
-      <w:pPr>
-        <w:rPr>
-          <w:lang/>
-        </w:rPr>
-      </w:pPr>
-    </w:p>
-    <w:p>
-      <w:pPr>
-        <w:rPr>
-          <w:lang/>
-        </w:rPr>
-      </w:pPr>
-    </w:p>
-    <w:p>
-      <w:pPr>
-        <w:rPr>
-          <w:lang/>
-        </w:rPr>
-      </w:pPr>
-    </w:p>
-    <w:p>
-      <w:pPr>
-        <w:rPr>
-          <w:lang/>
-        </w:rPr>
-      </w:pPr>
-    </w:p>
-    <w:p>
-      <w:pPr>
-        <w:rPr>
-          <w:lang/>
-        </w:rPr>
-      </w:pPr>
-    </w:p>
+    <w:p/>
+    <w:p/>
+    <w:p/>
+    <w:p/>
+    <w:p/>
+    <w:p/>
     <w:p>
       <w:pPr>
         <w:pStyle w:val="Title"/>
-        <w:rPr>
-          <w:lang/>
-        </w:rPr>
-      </w:pPr>
-      <w:r>
-        <w:rPr>
-          <w:lang/>
-        </w:rPr>
+      </w:pPr>
+      <w:r>
         <w:lastRenderedPageBreak/>
         <w:t>JSON</w:t>
       </w:r>
     </w:p>
     <w:p>
-      <w:pPr>
-        <w:rPr>
-          <w:lang/>
-        </w:rPr>
-      </w:pPr>
       <w:r>
         <w:rPr>
           <w:noProof/>
@@ -1558,203 +1412,108 @@
     <w:p>
       <w:pPr>
         <w:pStyle w:val="Title"/>
-        <w:rPr>
-          <w:lang/>
-        </w:rPr>
       </w:pPr>
       <w:proofErr w:type="spellStart"/>
       <w:r>
-        <w:rPr>
-          <w:lang/>
-        </w:rPr>
         <w:t>PostMan</w:t>
       </w:r>
       <w:proofErr w:type="spellEnd"/>
     </w:p>
     <w:p>
-      <w:pPr>
-        <w:rPr>
-          <w:lang/>
-        </w:rPr>
-      </w:pPr>
       <w:proofErr w:type="spellStart"/>
       <w:proofErr w:type="gramStart"/>
       <w:r>
-        <w:rPr>
-          <w:lang/>
-        </w:rPr>
         <w:t>Its</w:t>
       </w:r>
       <w:proofErr w:type="spellEnd"/>
       <w:proofErr w:type="gramEnd"/>
       <w:r>
-        <w:rPr>
-          <w:lang/>
-        </w:rPr>
         <w:t xml:space="preserve"> a third party software used to Test the REST </w:t>
       </w:r>
       <w:proofErr w:type="spellStart"/>
       <w:r>
-        <w:rPr>
-          <w:lang/>
-        </w:rPr>
         <w:t>Api’s</w:t>
       </w:r>
       <w:proofErr w:type="spellEnd"/>
       <w:r>
-        <w:rPr>
-          <w:lang/>
-        </w:rPr>
         <w:t xml:space="preserve">. POSTMAN can be </w:t>
       </w:r>
       <w:proofErr w:type="gramStart"/>
       <w:r>
-        <w:rPr>
-          <w:lang/>
-        </w:rPr>
         <w:t>download</w:t>
       </w:r>
       <w:proofErr w:type="gramEnd"/>
       <w:r>
-        <w:rPr>
-          <w:lang/>
-        </w:rPr>
         <w:t xml:space="preserve"> and installed on a machine or it can be used as a browser </w:t>
       </w:r>
       <w:proofErr w:type="spellStart"/>
       <w:r>
-        <w:rPr>
-          <w:lang/>
-        </w:rPr>
         <w:t>plugin</w:t>
       </w:r>
       <w:proofErr w:type="spellEnd"/>
     </w:p>
     <w:p>
-      <w:pPr>
-        <w:rPr>
-          <w:lang/>
-        </w:rPr>
-      </w:pPr>
-      <w:r>
-        <w:rPr>
-          <w:lang/>
-        </w:rPr>
+      <w:r>
         <w:t xml:space="preserve">STEPS to use </w:t>
       </w:r>
       <w:proofErr w:type="spellStart"/>
       <w:r>
-        <w:rPr>
-          <w:lang/>
-        </w:rPr>
         <w:t>PostMan</w:t>
       </w:r>
       <w:proofErr w:type="spellEnd"/>
     </w:p>
     <w:p>
-      <w:pPr>
-        <w:rPr>
-          <w:lang/>
-        </w:rPr>
-      </w:pPr>
-      <w:r>
-        <w:rPr>
-          <w:lang/>
-        </w:rPr>
+      <w:r>
         <w:t xml:space="preserve">1. Download and install </w:t>
       </w:r>
       <w:hyperlink r:id="rId16" w:history="1">
         <w:r>
           <w:rPr>
             <w:rStyle w:val="Hyperlink"/>
-            <w:lang/>
           </w:rPr>
           <w:t>https://www.postman.com/downloads/</w:t>
         </w:r>
       </w:hyperlink>
       <w:r>
-        <w:rPr>
-          <w:lang/>
-        </w:rPr>
         <w:t xml:space="preserve"> </w:t>
       </w:r>
     </w:p>
     <w:p>
-      <w:pPr>
-        <w:rPr>
-          <w:lang/>
-        </w:rPr>
-      </w:pPr>
-      <w:r>
-        <w:rPr>
-          <w:lang/>
-        </w:rPr>
+      <w:r>
         <w:t>2. Double click on the postman icon</w:t>
       </w:r>
     </w:p>
     <w:p>
-      <w:pPr>
-        <w:rPr>
-          <w:lang/>
-        </w:rPr>
-      </w:pPr>
-      <w:r>
-        <w:rPr>
-          <w:lang/>
-        </w:rPr>
+      <w:r>
         <w:t xml:space="preserve">3. Once the application is launched you have to register with POSTMAN, you have to signup (you can use your </w:t>
       </w:r>
       <w:proofErr w:type="spellStart"/>
       <w:r>
-        <w:rPr>
-          <w:lang/>
-        </w:rPr>
         <w:t>gmail</w:t>
       </w:r>
       <w:proofErr w:type="spellEnd"/>
       <w:r>
-        <w:rPr>
-          <w:lang/>
-        </w:rPr>
         <w:t xml:space="preserve"> account to login)</w:t>
       </w:r>
     </w:p>
-    <w:p>
-      <w:pPr>
-        <w:rPr>
-          <w:lang/>
-        </w:rPr>
-      </w:pPr>
-    </w:p>
+    <w:p/>
     <w:p>
       <w:pPr>
         <w:pStyle w:val="Heading1"/>
         <w:pBdr>
           <w:bottom w:val="single" w:sz="6" w:space="1" w:color="auto"/>
         </w:pBdr>
-        <w:rPr>
-          <w:lang/>
-        </w:rPr>
       </w:pPr>
       <w:proofErr w:type="spellStart"/>
       <w:r>
-        <w:rPr>
-          <w:lang/>
-        </w:rPr>
         <w:t>RestAPI</w:t>
       </w:r>
       <w:proofErr w:type="spellEnd"/>
       <w:r>
-        <w:rPr>
-          <w:lang/>
-        </w:rPr>
         <w:t xml:space="preserve"> </w:t>
       </w:r>
       <w:proofErr w:type="gramStart"/>
       <w:r>
-        <w:rPr>
-          <w:lang/>
-        </w:rPr>
         <w:t>Elements :</w:t>
       </w:r>
       <w:proofErr w:type="gramEnd"/>
@@ -1768,20 +1527,17 @@
         </w:numPr>
         <w:rPr>
           <w:b/>
-          <w:lang/>
-        </w:rPr>
-      </w:pPr>
-      <w:r>
-        <w:rPr>
-          <w:b/>
-          <w:lang/>
+        </w:rPr>
+      </w:pPr>
+      <w:r>
+        <w:rPr>
+          <w:b/>
         </w:rPr>
         <w:t>HTTP Request</w:t>
       </w:r>
       <w:r>
         <w:rPr>
           <w:b/>
-          <w:lang/>
         </w:rPr>
         <w:t xml:space="preserve"> : </w:t>
       </w:r>
@@ -1789,24 +1545,15 @@
     <w:p>
       <w:pPr>
         <w:ind w:left="720"/>
-        <w:rPr>
-          <w:lang/>
-        </w:rPr>
       </w:pPr>
       <w:proofErr w:type="spellStart"/>
       <w:proofErr w:type="gramStart"/>
       <w:r>
-        <w:rPr>
-          <w:lang/>
-        </w:rPr>
         <w:t>Its</w:t>
       </w:r>
       <w:proofErr w:type="spellEnd"/>
       <w:proofErr w:type="gramEnd"/>
       <w:r>
-        <w:rPr>
-          <w:lang/>
-        </w:rPr>
         <w:t xml:space="preserve"> a package of information requested by client to server</w:t>
       </w:r>
     </w:p>
@@ -1821,7 +1568,6 @@
           <w:b/>
           <w:color w:val="002060"/>
           <w:sz w:val="22"/>
-          <w:lang/>
         </w:rPr>
       </w:pPr>
       <w:r>
@@ -1829,7 +1575,6 @@
           <w:b/>
           <w:color w:val="002060"/>
           <w:sz w:val="22"/>
-          <w:lang/>
         </w:rPr>
         <w:t>Request Line</w:t>
       </w:r>
@@ -1838,7 +1583,6 @@
           <w:b/>
           <w:color w:val="002060"/>
           <w:sz w:val="22"/>
-          <w:lang/>
         </w:rPr>
         <w:t xml:space="preserve"> </w:t>
       </w:r>
@@ -1848,7 +1592,6 @@
           <w:b/>
           <w:color w:val="002060"/>
           <w:sz w:val="22"/>
-          <w:lang/>
         </w:rPr>
         <w:t xml:space="preserve">-  </w:t>
       </w:r>
@@ -1856,7 +1599,6 @@
         <w:rPr>
           <w:color w:val="002060"/>
           <w:sz w:val="22"/>
-          <w:lang/>
         </w:rPr>
         <w:t>specifies</w:t>
       </w:r>
@@ -1865,7 +1607,6 @@
         <w:rPr>
           <w:color w:val="002060"/>
           <w:sz w:val="22"/>
-          <w:lang/>
         </w:rPr>
         <w:t xml:space="preserve"> the method token ( GET, PUT, POST, DELETE, PATCH..)</w:t>
       </w:r>
@@ -1881,7 +1622,6 @@
           <w:b/>
           <w:color w:val="002060"/>
           <w:sz w:val="22"/>
-          <w:lang/>
         </w:rPr>
       </w:pPr>
       <w:r>
@@ -1889,7 +1629,6 @@
           <w:b/>
           <w:color w:val="002060"/>
           <w:sz w:val="22"/>
-          <w:lang/>
         </w:rPr>
         <w:t>Request Header</w:t>
       </w:r>
@@ -1898,7 +1637,6 @@
           <w:b/>
           <w:color w:val="002060"/>
           <w:sz w:val="22"/>
-          <w:lang/>
         </w:rPr>
         <w:t xml:space="preserve"> – </w:t>
       </w:r>
@@ -1909,7 +1647,6 @@
           <w:color w:val="002060"/>
           <w:sz w:val="22"/>
           <w:u w:val="single"/>
-          <w:lang/>
         </w:rPr>
         <w:t>Optional</w:t>
       </w:r>
@@ -1918,7 +1655,6 @@
           <w:b/>
           <w:color w:val="002060"/>
           <w:sz w:val="22"/>
-          <w:lang/>
         </w:rPr>
         <w:t>,</w:t>
       </w:r>
@@ -1926,7 +1662,6 @@
         <w:rPr>
           <w:color w:val="002060"/>
           <w:sz w:val="22"/>
-          <w:lang/>
         </w:rPr>
         <w:t xml:space="preserve"> is used to store additional information while sending a request</w:t>
       </w:r>
@@ -1942,7 +1677,6 @@
           <w:b/>
           <w:color w:val="002060"/>
           <w:sz w:val="22"/>
-          <w:lang/>
         </w:rPr>
       </w:pPr>
       <w:r>
@@ -1950,7 +1684,6 @@
           <w:b/>
           <w:color w:val="002060"/>
           <w:sz w:val="22"/>
-          <w:lang/>
         </w:rPr>
         <w:t xml:space="preserve">EX </w:t>
       </w:r>
@@ -1958,7 +1691,6 @@
         <w:rPr>
           <w:color w:val="002060"/>
           <w:sz w:val="22"/>
-          <w:lang/>
         </w:rPr>
         <w:t>: trying to access face</w:t>
       </w:r>
@@ -1966,7 +1698,6 @@
         <w:rPr>
           <w:color w:val="002060"/>
           <w:sz w:val="22"/>
-          <w:lang/>
         </w:rPr>
         <w:t xml:space="preserve"> </w:t>
       </w:r>
@@ -1974,7 +1705,6 @@
         <w:rPr>
           <w:color w:val="002060"/>
           <w:sz w:val="22"/>
-          <w:lang/>
         </w:rPr>
         <w:t xml:space="preserve">book home page </w:t>
       </w:r>
@@ -1982,7 +1712,6 @@
         <w:rPr>
           <w:color w:val="002060"/>
           <w:sz w:val="22"/>
-          <w:lang/>
         </w:rPr>
         <w:t>–</w:t>
       </w:r>
@@ -1991,7 +1720,6 @@
           <w:b/>
           <w:color w:val="002060"/>
           <w:sz w:val="22"/>
-          <w:lang/>
         </w:rPr>
         <w:t xml:space="preserve"> 0 headers</w:t>
       </w:r>
@@ -2007,14 +1735,12 @@
           <w:b/>
           <w:color w:val="002060"/>
           <w:sz w:val="22"/>
-          <w:lang/>
         </w:rPr>
       </w:pPr>
       <w:r>
         <w:rPr>
           <w:color w:val="002060"/>
           <w:sz w:val="22"/>
-          <w:lang/>
         </w:rPr>
         <w:lastRenderedPageBreak/>
         <w:t xml:space="preserve">trying to </w:t>
@@ -2023,7 +1749,6 @@
         <w:rPr>
           <w:color w:val="002060"/>
           <w:sz w:val="22"/>
-          <w:lang/>
         </w:rPr>
         <w:t xml:space="preserve">perform some operation on </w:t>
       </w:r>
@@ -2031,7 +1756,6 @@
         <w:rPr>
           <w:color w:val="002060"/>
           <w:sz w:val="22"/>
-          <w:lang/>
         </w:rPr>
         <w:t xml:space="preserve"> </w:t>
       </w:r>
@@ -2040,7 +1764,6 @@
         <w:rPr>
           <w:color w:val="002060"/>
           <w:sz w:val="22"/>
-          <w:lang/>
         </w:rPr>
         <w:t>facebook</w:t>
       </w:r>
@@ -2049,7 +1772,6 @@
         <w:rPr>
           <w:color w:val="002060"/>
           <w:sz w:val="22"/>
-          <w:lang/>
         </w:rPr>
         <w:t xml:space="preserve"> </w:t>
       </w:r>
@@ -2057,7 +1779,6 @@
         <w:rPr>
           <w:color w:val="002060"/>
           <w:sz w:val="22"/>
-          <w:lang/>
         </w:rPr>
         <w:t>,like send request or send message to friend</w:t>
       </w:r>
@@ -2065,7 +1786,6 @@
         <w:rPr>
           <w:color w:val="002060"/>
           <w:sz w:val="22"/>
-          <w:lang/>
         </w:rPr>
         <w:t xml:space="preserve"> </w:t>
       </w:r>
@@ -2073,7 +1793,6 @@
         <w:rPr>
           <w:color w:val="002060"/>
           <w:sz w:val="22"/>
-          <w:lang/>
         </w:rPr>
         <w:t>–</w:t>
       </w:r>
@@ -2082,7 +1801,6 @@
           <w:b/>
           <w:color w:val="002060"/>
           <w:sz w:val="22"/>
-          <w:lang/>
         </w:rPr>
         <w:t xml:space="preserve"> additional headers</w:t>
       </w:r>
@@ -2098,7 +1816,6 @@
           <w:b/>
           <w:color w:val="002060"/>
           <w:sz w:val="22"/>
-          <w:lang/>
         </w:rPr>
       </w:pPr>
       <w:r>
@@ -2106,7 +1823,6 @@
           <w:b/>
           <w:color w:val="002060"/>
           <w:sz w:val="22"/>
-          <w:lang/>
         </w:rPr>
         <w:t>Request Body</w:t>
       </w:r>
@@ -2115,7 +1831,6 @@
           <w:b/>
           <w:color w:val="002060"/>
           <w:sz w:val="22"/>
-          <w:lang/>
         </w:rPr>
         <w:t xml:space="preserve"> – Optional, </w:t>
       </w:r>
@@ -2123,7 +1838,6 @@
         <w:rPr>
           <w:color w:val="002060"/>
           <w:sz w:val="22"/>
-          <w:lang/>
         </w:rPr>
         <w:t>it</w:t>
       </w:r>
@@ -2132,7 +1846,6 @@
           <w:b/>
           <w:color w:val="002060"/>
           <w:sz w:val="22"/>
-          <w:lang/>
         </w:rPr>
         <w:t xml:space="preserve"> </w:t>
       </w:r>
@@ -2140,7 +1853,6 @@
         <w:rPr>
           <w:color w:val="002060"/>
           <w:sz w:val="22"/>
-          <w:lang/>
         </w:rPr>
         <w:t xml:space="preserve">is used to </w:t>
       </w:r>
@@ -2148,7 +1860,6 @@
         <w:rPr>
           <w:color w:val="002060"/>
           <w:sz w:val="22"/>
-          <w:lang/>
         </w:rPr>
         <w:t xml:space="preserve">send </w:t>
       </w:r>
@@ -2156,7 +1867,6 @@
         <w:rPr>
           <w:color w:val="002060"/>
           <w:sz w:val="22"/>
-          <w:lang/>
         </w:rPr>
         <w:t xml:space="preserve">additional information </w:t>
       </w:r>
@@ -2164,7 +1874,6 @@
         <w:rPr>
           <w:color w:val="002060"/>
           <w:sz w:val="22"/>
-          <w:lang/>
         </w:rPr>
         <w:t>along with HTTP Request</w:t>
       </w:r>
@@ -2180,7 +1889,6 @@
           <w:b/>
           <w:color w:val="002060"/>
           <w:sz w:val="22"/>
-          <w:lang/>
         </w:rPr>
       </w:pPr>
       <w:r>
@@ -2188,7 +1896,6 @@
           <w:b/>
           <w:color w:val="002060"/>
           <w:sz w:val="22"/>
-          <w:lang/>
         </w:rPr>
         <w:t xml:space="preserve">Authorization – Optional, </w:t>
       </w:r>
@@ -2196,7 +1903,6 @@
         <w:rPr>
           <w:color w:val="002060"/>
           <w:sz w:val="22"/>
-          <w:lang/>
         </w:rPr>
         <w:t xml:space="preserve">if API needs </w:t>
       </w:r>
@@ -2205,7 +1911,6 @@
           <w:b/>
           <w:color w:val="002060"/>
           <w:sz w:val="22"/>
-          <w:lang/>
         </w:rPr>
         <w:t xml:space="preserve">Authorization </w:t>
       </w:r>
@@ -2213,7 +1918,6 @@
         <w:rPr>
           <w:color w:val="002060"/>
           <w:sz w:val="22"/>
-          <w:lang/>
         </w:rPr>
         <w:t xml:space="preserve">to fulfill the request then we have to pass the </w:t>
       </w:r>
@@ -2222,7 +1926,6 @@
           <w:b/>
           <w:color w:val="002060"/>
           <w:sz w:val="22"/>
-          <w:lang/>
         </w:rPr>
         <w:t>token</w:t>
       </w:r>
@@ -2230,7 +1933,6 @@
         <w:rPr>
           <w:color w:val="002060"/>
           <w:sz w:val="22"/>
-          <w:lang/>
         </w:rPr>
         <w:t xml:space="preserve"> or </w:t>
       </w:r>
@@ -2239,7 +1941,6 @@
           <w:b/>
           <w:color w:val="002060"/>
           <w:sz w:val="22"/>
-          <w:lang/>
         </w:rPr>
         <w:t>key</w:t>
       </w:r>
@@ -2247,7 +1948,6 @@
         <w:rPr>
           <w:color w:val="002060"/>
           <w:sz w:val="22"/>
-          <w:lang/>
         </w:rPr>
         <w:t xml:space="preserve"> provided by the Application developer </w:t>
       </w:r>
@@ -2263,7 +1963,6 @@
           <w:b/>
           <w:color w:val="002060"/>
           <w:sz w:val="22"/>
-          <w:lang/>
         </w:rPr>
       </w:pPr>
       <w:r>
@@ -2271,7 +1970,6 @@
           <w:b/>
           <w:color w:val="002060"/>
           <w:sz w:val="22"/>
-          <w:lang/>
         </w:rPr>
         <w:t xml:space="preserve">Pre-Request Script, Optional, </w:t>
       </w:r>
@@ -2279,7 +1977,6 @@
         <w:rPr>
           <w:color w:val="002060"/>
           <w:sz w:val="22"/>
-          <w:lang/>
         </w:rPr>
         <w:t>Before sending a request if we want to execute some piece of code</w:t>
       </w:r>
@@ -2292,7 +1989,6 @@
           <w:b/>
           <w:color w:val="002060"/>
           <w:sz w:val="22"/>
-          <w:lang/>
         </w:rPr>
       </w:pPr>
     </w:p>
@@ -2305,20 +2001,17 @@
         </w:numPr>
         <w:rPr>
           <w:b/>
-          <w:lang/>
-        </w:rPr>
-      </w:pPr>
-      <w:r>
-        <w:rPr>
-          <w:b/>
-          <w:lang/>
+        </w:rPr>
+      </w:pPr>
+      <w:r>
+        <w:rPr>
+          <w:b/>
         </w:rPr>
         <w:t xml:space="preserve">HTTP </w:t>
       </w:r>
       <w:r>
         <w:rPr>
           <w:b/>
-          <w:lang/>
         </w:rPr>
         <w:t xml:space="preserve">Response : </w:t>
       </w:r>
@@ -2326,42 +2019,24 @@
     <w:p>
       <w:pPr>
         <w:ind w:firstLine="720"/>
-        <w:rPr>
-          <w:lang/>
-        </w:rPr>
       </w:pPr>
       <w:proofErr w:type="spellStart"/>
       <w:proofErr w:type="gramStart"/>
       <w:r>
-        <w:rPr>
-          <w:lang/>
-        </w:rPr>
         <w:t>Its</w:t>
       </w:r>
       <w:proofErr w:type="spellEnd"/>
       <w:proofErr w:type="gramEnd"/>
       <w:r>
-        <w:rPr>
-          <w:lang/>
-        </w:rPr>
         <w:t xml:space="preserve"> a package of information </w:t>
       </w:r>
       <w:r>
-        <w:rPr>
-          <w:lang/>
-        </w:rPr>
         <w:t xml:space="preserve">sent </w:t>
       </w:r>
       <w:r>
-        <w:rPr>
-          <w:lang/>
-        </w:rPr>
         <w:t>by server</w:t>
       </w:r>
       <w:r>
-        <w:rPr>
-          <w:lang/>
-        </w:rPr>
         <w:t xml:space="preserve"> for the request made by client</w:t>
       </w:r>
     </w:p>
@@ -2372,16 +2047,12 @@
           <w:ilvl w:val="0"/>
           <w:numId w:val="2"/>
         </w:numPr>
-        <w:rPr>
-          <w:lang/>
-        </w:rPr>
       </w:pPr>
       <w:r>
         <w:rPr>
           <w:b/>
           <w:color w:val="002060"/>
           <w:sz w:val="22"/>
-          <w:lang/>
         </w:rPr>
         <w:t>Response</w:t>
       </w:r>
@@ -2390,7 +2061,6 @@
           <w:b/>
           <w:color w:val="002060"/>
           <w:sz w:val="22"/>
-          <w:lang/>
         </w:rPr>
         <w:t xml:space="preserve"> Line</w:t>
       </w:r>
@@ -2399,7 +2069,6 @@
           <w:b/>
           <w:color w:val="002060"/>
           <w:sz w:val="22"/>
-          <w:lang/>
         </w:rPr>
         <w:t xml:space="preserve"> -  GET</w:t>
       </w:r>
@@ -2411,16 +2080,12 @@
           <w:ilvl w:val="0"/>
           <w:numId w:val="2"/>
         </w:numPr>
-        <w:rPr>
-          <w:lang/>
-        </w:rPr>
       </w:pPr>
       <w:r>
         <w:rPr>
           <w:b/>
           <w:color w:val="002060"/>
           <w:sz w:val="22"/>
-          <w:lang/>
         </w:rPr>
         <w:t xml:space="preserve">Response Headers – </w:t>
       </w:r>
@@ -2428,7 +2093,6 @@
         <w:rPr>
           <w:color w:val="002060"/>
           <w:sz w:val="22"/>
-          <w:lang/>
         </w:rPr>
         <w:t>contains meta data like, date, server who processed the request etc</w:t>
       </w:r>
@@ -2440,16 +2104,12 @@
           <w:ilvl w:val="0"/>
           <w:numId w:val="2"/>
         </w:numPr>
-        <w:rPr>
-          <w:lang/>
-        </w:rPr>
       </w:pPr>
       <w:r>
         <w:rPr>
           <w:b/>
           <w:color w:val="002060"/>
           <w:sz w:val="22"/>
-          <w:lang/>
         </w:rPr>
         <w:t xml:space="preserve">Optional Body – </w:t>
       </w:r>
@@ -2457,7 +2117,6 @@
         <w:rPr>
           <w:color w:val="002060"/>
           <w:sz w:val="22"/>
-          <w:lang/>
         </w:rPr>
         <w:t>Optional, based on the API</w:t>
       </w:r>
@@ -2469,16 +2128,12 @@
           <w:ilvl w:val="0"/>
           <w:numId w:val="2"/>
         </w:numPr>
-        <w:rPr>
-          <w:lang/>
-        </w:rPr>
       </w:pPr>
       <w:r>
         <w:rPr>
           <w:b/>
           <w:color w:val="002060"/>
           <w:sz w:val="22"/>
-          <w:lang/>
         </w:rPr>
         <w:t xml:space="preserve">Status Code – </w:t>
       </w:r>
@@ -2486,7 +2141,6 @@
         <w:rPr>
           <w:color w:val="002060"/>
           <w:sz w:val="22"/>
-          <w:lang/>
         </w:rPr>
         <w:t>APIs are validated through status code</w:t>
       </w:r>
@@ -2495,7 +2149,6 @@
       <w:pPr>
         <w:rPr>
           <w:b/>
-          <w:lang/>
         </w:rPr>
       </w:pPr>
     </w:p>
@@ -2508,20 +2161,15 @@
         </w:numPr>
         <w:rPr>
           <w:b/>
-          <w:lang/>
-        </w:rPr>
-      </w:pPr>
-      <w:r>
-        <w:rPr>
-          <w:b/>
-          <w:lang/>
+        </w:rPr>
+      </w:pPr>
+      <w:r>
+        <w:rPr>
+          <w:b/>
         </w:rPr>
         <w:t xml:space="preserve">Resource </w:t>
       </w:r>
       <w:r>
-        <w:rPr>
-          <w:lang/>
-        </w:rPr>
         <w:t>– Any information stored in server and requested by client</w:t>
       </w:r>
     </w:p>
@@ -2534,48 +2182,31 @@
         </w:numPr>
         <w:rPr>
           <w:b/>
-          <w:lang/>
-        </w:rPr>
-      </w:pPr>
-      <w:r>
-        <w:rPr>
-          <w:b/>
-          <w:lang/>
+        </w:rPr>
+      </w:pPr>
+      <w:r>
+        <w:rPr>
+          <w:b/>
         </w:rPr>
         <w:t xml:space="preserve">Resource Identifier – </w:t>
       </w:r>
       <w:r>
-        <w:rPr>
-          <w:lang/>
-        </w:rPr>
         <w:t xml:space="preserve">to identify the resource uniquely , </w:t>
       </w:r>
       <w:proofErr w:type="spellStart"/>
       <w:r>
-        <w:rPr>
-          <w:lang/>
-        </w:rPr>
         <w:t>its</w:t>
       </w:r>
       <w:proofErr w:type="spellEnd"/>
       <w:r>
-        <w:rPr>
-          <w:lang/>
-        </w:rPr>
         <w:t xml:space="preserve"> a complete URL in </w:t>
       </w:r>
       <w:proofErr w:type="spellStart"/>
       <w:r>
-        <w:rPr>
-          <w:lang/>
-        </w:rPr>
         <w:t>WebService</w:t>
       </w:r>
       <w:proofErr w:type="spellEnd"/>
       <w:r>
-        <w:rPr>
-          <w:lang/>
-        </w:rPr>
         <w:t xml:space="preserve"> we call it as URI</w:t>
       </w:r>
     </w:p>
@@ -2588,20 +2219,15 @@
         </w:numPr>
         <w:rPr>
           <w:b/>
-          <w:lang/>
-        </w:rPr>
-      </w:pPr>
-      <w:r>
-        <w:rPr>
-          <w:b/>
-          <w:lang/>
+        </w:rPr>
+      </w:pPr>
+      <w:r>
+        <w:rPr>
+          <w:b/>
         </w:rPr>
         <w:t xml:space="preserve">Representation – </w:t>
       </w:r>
       <w:r>
-        <w:rPr>
-          <w:lang/>
-        </w:rPr>
         <w:t>Actual data returned by the server – HTML, XML, JSON</w:t>
       </w:r>
     </w:p>
@@ -2612,28 +2238,20 @@
           <w:ilvl w:val="0"/>
           <w:numId w:val="2"/>
         </w:numPr>
-        <w:rPr>
-          <w:lang/>
-        </w:rPr>
-      </w:pPr>
-      <w:r>
-        <w:rPr>
-          <w:b/>
-          <w:lang/>
+      </w:pPr>
+      <w:r>
+        <w:rPr>
+          <w:b/>
         </w:rPr>
         <w:t xml:space="preserve">Representation Metadata – </w:t>
       </w:r>
       <w:r>
-        <w:rPr>
-          <w:lang/>
-        </w:rPr>
         <w:t>Extra information sent by the server for every request made,</w:t>
       </w:r>
       <w:r>
         <w:rPr>
           <w:color w:val="002060"/>
           <w:sz w:val="22"/>
-          <w:lang/>
         </w:rPr>
         <w:t xml:space="preserve"> </w:t>
       </w:r>
@@ -2641,7 +2259,6 @@
         <w:rPr>
           <w:color w:val="002060"/>
           <w:sz w:val="22"/>
-          <w:lang/>
         </w:rPr>
         <w:t>date, server who processed the request etc</w:t>
       </w:r>
@@ -2655,13 +2272,11 @@
         </w:numPr>
         <w:rPr>
           <w:b/>
-          <w:lang/>
-        </w:rPr>
-      </w:pPr>
-      <w:r>
-        <w:rPr>
-          <w:b/>
-          <w:lang/>
+        </w:rPr>
+      </w:pPr>
+      <w:r>
+        <w:rPr>
+          <w:b/>
         </w:rPr>
         <w:t>URI ::</w:t>
       </w:r>
@@ -2675,13 +2290,11 @@
         </w:numPr>
         <w:rPr>
           <w:b/>
-          <w:lang/>
-        </w:rPr>
-      </w:pPr>
-      <w:r>
-        <w:rPr>
-          <w:b/>
-          <w:lang/>
+        </w:rPr>
+      </w:pPr>
+      <w:r>
+        <w:rPr>
+          <w:b/>
         </w:rPr>
         <w:t>scheme://domain/pathparameter</w:t>
       </w:r>
@@ -2695,13 +2308,11 @@
         </w:numPr>
         <w:rPr>
           <w:b/>
-          <w:lang/>
-        </w:rPr>
-      </w:pPr>
-      <w:r>
-        <w:rPr>
-          <w:b/>
-          <w:lang/>
+        </w:rPr>
+      </w:pPr>
+      <w:r>
+        <w:rPr>
+          <w:b/>
         </w:rPr>
         <w:t>scheme://domain/queryparameter</w:t>
       </w:r>
@@ -2710,14 +2321,12 @@
       <w:pPr>
         <w:rPr>
           <w:b/>
-          <w:lang/>
         </w:rPr>
       </w:pPr>
       <w:proofErr w:type="gramStart"/>
       <w:r>
         <w:rPr>
           <w:b/>
-          <w:lang/>
         </w:rPr>
         <w:t>scheme :</w:t>
       </w:r>
@@ -2725,7 +2334,6 @@
       <w:r>
         <w:rPr>
           <w:b/>
-          <w:lang/>
         </w:rPr>
         <w:t xml:space="preserve"> http / https/ ftp ...</w:t>
       </w:r>
@@ -2734,14 +2342,12 @@
       <w:pPr>
         <w:rPr>
           <w:b/>
-          <w:lang/>
         </w:rPr>
       </w:pPr>
       <w:proofErr w:type="gramStart"/>
       <w:r>
         <w:rPr>
           <w:b/>
-          <w:lang/>
         </w:rPr>
         <w:t>domain</w:t>
       </w:r>
@@ -2749,23 +2355,16 @@
       <w:r>
         <w:rPr>
           <w:b/>
-          <w:lang/>
         </w:rPr>
         <w:t>: name where the application is hosted or accessed</w:t>
       </w:r>
     </w:p>
     <w:p>
-      <w:pPr>
-        <w:rPr>
-          <w:lang/>
-        </w:rPr>
-      </w:pPr>
       <w:proofErr w:type="spellStart"/>
       <w:proofErr w:type="gramStart"/>
       <w:r>
         <w:rPr>
           <w:b/>
-          <w:lang/>
         </w:rPr>
         <w:t>pathparameter</w:t>
       </w:r>
@@ -2774,29 +2373,19 @@
       <w:r>
         <w:rPr>
           <w:b/>
-          <w:lang/>
         </w:rPr>
         <w:t xml:space="preserve">: </w:t>
       </w:r>
       <w:r>
-        <w:rPr>
-          <w:lang/>
-        </w:rPr>
         <w:t>separated by / it is the actual location of  the resource</w:t>
       </w:r>
     </w:p>
     <w:p>
-      <w:pPr>
-        <w:rPr>
-          <w:lang/>
-        </w:rPr>
-      </w:pPr>
       <w:proofErr w:type="spellStart"/>
       <w:proofErr w:type="gramStart"/>
       <w:r>
         <w:rPr>
           <w:b/>
-          <w:lang/>
         </w:rPr>
         <w:t>queryparameter</w:t>
       </w:r>
@@ -2805,110 +2394,731 @@
       <w:r>
         <w:rPr>
           <w:b/>
-          <w:lang/>
         </w:rPr>
         <w:t xml:space="preserve">: </w:t>
       </w:r>
       <w:r>
-        <w:rPr>
-          <w:lang/>
-        </w:rPr>
         <w:t xml:space="preserve">separated by ? </w:t>
       </w:r>
       <w:proofErr w:type="gramStart"/>
       <w:r>
-        <w:rPr>
-          <w:lang/>
-        </w:rPr>
         <w:t>it</w:t>
       </w:r>
       <w:proofErr w:type="gramEnd"/>
       <w:r>
-        <w:rPr>
-          <w:lang/>
-        </w:rPr>
         <w:t xml:space="preserve"> is the data sent to server</w:t>
       </w:r>
     </w:p>
-    <w:p>
-      <w:pPr>
-        <w:rPr>
-          <w:lang/>
-        </w:rPr>
-      </w:pPr>
-    </w:p>
-    <w:p>
-      <w:pPr>
-        <w:rPr>
-          <w:lang/>
-        </w:rPr>
-      </w:pPr>
-    </w:p>
+    <w:p/>
+    <w:p/>
     <w:p>
       <w:pPr>
         <w:pStyle w:val="Heading1"/>
         <w:pBdr>
           <w:bottom w:val="single" w:sz="6" w:space="1" w:color="auto"/>
         </w:pBdr>
-        <w:rPr>
-          <w:lang/>
-        </w:rPr>
-      </w:pPr>
-      <w:r>
-        <w:rPr>
-          <w:lang/>
-        </w:rPr>
+      </w:pPr>
+      <w:r>
+        <w:lastRenderedPageBreak/>
+        <w:t>VARIABLES IN POSTMAN</w:t>
+      </w:r>
+    </w:p>
+    <w:p>
+      <w:pPr>
+        <w:pStyle w:val="ListParagraph"/>
+        <w:numPr>
+          <w:ilvl w:val="0"/>
+          <w:numId w:val="5"/>
+        </w:numPr>
+        <w:rPr>
+          <w:b/>
+        </w:rPr>
+      </w:pPr>
+      <w:r>
+        <w:rPr>
+          <w:b/>
+        </w:rPr>
+        <w:t>GLOBAL VARIABLES</w:t>
+      </w:r>
+    </w:p>
+    <w:p>
+      <w:pPr>
+        <w:ind w:left="720"/>
+      </w:pPr>
+      <w:r>
+        <w:t>Variables which are common to all the projects are called global variables</w:t>
+      </w:r>
+    </w:p>
+    <w:p>
+      <w:pPr>
+        <w:pStyle w:val="ListParagraph"/>
+        <w:numPr>
+          <w:ilvl w:val="0"/>
+          <w:numId w:val="5"/>
+        </w:numPr>
+        <w:rPr>
+          <w:b/>
+        </w:rPr>
+      </w:pPr>
+      <w:r>
+        <w:rPr>
+          <w:b/>
+        </w:rPr>
+        <w:t>SAVING OUTPUT OF THE API TO GLOBAL VARIABLES</w:t>
+      </w:r>
+    </w:p>
+    <w:p>
+      <w:pPr>
+        <w:pStyle w:val="ListParagraph"/>
+        <w:numPr>
+          <w:ilvl w:val="1"/>
+          <w:numId w:val="5"/>
+        </w:numPr>
+        <w:rPr>
+          <w:b/>
+        </w:rPr>
+      </w:pPr>
+      <w:proofErr w:type="spellStart"/>
+      <w:r>
+        <w:t>pm.globals.set</w:t>
+      </w:r>
+      <w:proofErr w:type="spellEnd"/>
+      <w:r>
+        <w:t>(“</w:t>
+      </w:r>
+      <w:proofErr w:type="spellStart"/>
+      <w:r>
+        <w:t>key”,”value</w:t>
+      </w:r>
+      <w:proofErr w:type="spellEnd"/>
+      <w:r>
+        <w:t>”)</w:t>
+      </w:r>
+    </w:p>
+    <w:p>
+      <w:pPr>
+        <w:pStyle w:val="ListParagraph"/>
+        <w:numPr>
+          <w:ilvl w:val="1"/>
+          <w:numId w:val="5"/>
+        </w:numPr>
+        <w:rPr>
+          <w:b/>
+        </w:rPr>
+      </w:pPr>
+      <w:r>
+        <w:rPr>
+          <w:b/>
+          <w:noProof/>
+        </w:rPr>
+        <w:drawing>
+          <wp:inline distT="0" distB="0" distL="0" distR="0">
+            <wp:extent cx="5943600" cy="1855009"/>
+            <wp:effectExtent l="19050" t="0" r="0" b="0"/>
+            <wp:docPr id="11" name="Picture 1"/>
+            <wp:cNvGraphicFramePr>
+              <a:graphicFrameLocks xmlns:a="http://schemas.openxmlformats.org/drawingml/2006/main" noChangeAspect="1"/>
+            </wp:cNvGraphicFramePr>
+            <a:graphic xmlns:a="http://schemas.openxmlformats.org/drawingml/2006/main">
+              <a:graphicData uri="http://schemas.openxmlformats.org/drawingml/2006/picture">
+                <pic:pic xmlns:pic="http://schemas.openxmlformats.org/drawingml/2006/picture">
+                  <pic:nvPicPr>
+                    <pic:cNvPr id="0" name="Picture 1"/>
+                    <pic:cNvPicPr>
+                      <a:picLocks noChangeAspect="1" noChangeArrowheads="1"/>
+                    </pic:cNvPicPr>
+                  </pic:nvPicPr>
+                  <pic:blipFill>
+                    <a:blip r:embed="rId17"/>
+                    <a:srcRect/>
+                    <a:stretch>
+                      <a:fillRect/>
+                    </a:stretch>
+                  </pic:blipFill>
+                  <pic:spPr bwMode="auto">
+                    <a:xfrm>
+                      <a:off x="0" y="0"/>
+                      <a:ext cx="5943600" cy="1855009"/>
+                    </a:xfrm>
+                    <a:prstGeom prst="rect">
+                      <a:avLst/>
+                    </a:prstGeom>
+                    <a:noFill/>
+                    <a:ln w="9525">
+                      <a:noFill/>
+                      <a:miter lim="800000"/>
+                      <a:headEnd/>
+                      <a:tailEnd/>
+                    </a:ln>
+                  </pic:spPr>
+                </pic:pic>
+              </a:graphicData>
+            </a:graphic>
+          </wp:inline>
+        </w:drawing>
+      </w:r>
+    </w:p>
+    <w:p>
+      <w:pPr>
+        <w:pStyle w:val="ListParagraph"/>
+        <w:numPr>
+          <w:ilvl w:val="1"/>
+          <w:numId w:val="5"/>
+        </w:numPr>
+        <w:rPr>
+          <w:b/>
+        </w:rPr>
+      </w:pPr>
+      <w:r>
+        <w:rPr>
+          <w:b/>
+          <w:noProof/>
+        </w:rPr>
+        <w:drawing>
+          <wp:inline distT="0" distB="0" distL="0" distR="0">
+            <wp:extent cx="5943600" cy="1981200"/>
+            <wp:effectExtent l="19050" t="0" r="0" b="0"/>
+            <wp:docPr id="12" name="Picture 4"/>
+            <wp:cNvGraphicFramePr>
+              <a:graphicFrameLocks xmlns:a="http://schemas.openxmlformats.org/drawingml/2006/main" noChangeAspect="1"/>
+            </wp:cNvGraphicFramePr>
+            <a:graphic xmlns:a="http://schemas.openxmlformats.org/drawingml/2006/main">
+              <a:graphicData uri="http://schemas.openxmlformats.org/drawingml/2006/picture">
+                <pic:pic xmlns:pic="http://schemas.openxmlformats.org/drawingml/2006/picture">
+                  <pic:nvPicPr>
+                    <pic:cNvPr id="0" name="Picture 4"/>
+                    <pic:cNvPicPr>
+                      <a:picLocks noChangeAspect="1" noChangeArrowheads="1"/>
+                    </pic:cNvPicPr>
+                  </pic:nvPicPr>
+                  <pic:blipFill>
+                    <a:blip r:embed="rId18"/>
+                    <a:srcRect/>
+                    <a:stretch>
+                      <a:fillRect/>
+                    </a:stretch>
+                  </pic:blipFill>
+                  <pic:spPr bwMode="auto">
+                    <a:xfrm>
+                      <a:off x="0" y="0"/>
+                      <a:ext cx="5943600" cy="1981200"/>
+                    </a:xfrm>
+                    <a:prstGeom prst="rect">
+                      <a:avLst/>
+                    </a:prstGeom>
+                    <a:noFill/>
+                    <a:ln w="9525">
+                      <a:noFill/>
+                      <a:miter lim="800000"/>
+                      <a:headEnd/>
+                      <a:tailEnd/>
+                    </a:ln>
+                  </pic:spPr>
+                </pic:pic>
+              </a:graphicData>
+            </a:graphic>
+          </wp:inline>
+        </w:drawing>
+      </w:r>
+    </w:p>
+    <w:p>
+      <w:pPr>
+        <w:pStyle w:val="ListParagraph"/>
+        <w:numPr>
+          <w:ilvl w:val="0"/>
+          <w:numId w:val="5"/>
+        </w:numPr>
+        <w:rPr>
+          <w:b/>
+        </w:rPr>
+      </w:pPr>
+      <w:r>
+        <w:rPr>
+          <w:b/>
+        </w:rPr>
+        <w:t>ENVIRONMENT VARIABLES</w:t>
+      </w:r>
+    </w:p>
+    <w:p>
+      <w:pPr>
+        <w:pStyle w:val="ListParagraph"/>
+        <w:numPr>
+          <w:ilvl w:val="1"/>
+          <w:numId w:val="5"/>
+        </w:numPr>
+        <w:rPr>
+          <w:b/>
+        </w:rPr>
+      </w:pPr>
+      <w:r>
+        <w:t>Variables which are specific to project can be saved as Environment Variables</w:t>
+      </w:r>
+    </w:p>
+    <w:p>
+      <w:pPr>
+        <w:pStyle w:val="ListParagraph"/>
+        <w:numPr>
+          <w:ilvl w:val="1"/>
+          <w:numId w:val="5"/>
+        </w:numPr>
+        <w:rPr>
+          <w:b/>
+        </w:rPr>
+      </w:pPr>
+    </w:p>
+    <w:p>
+      <w:pPr>
+        <w:pStyle w:val="ListParagraph"/>
+        <w:numPr>
+          <w:ilvl w:val="0"/>
+          <w:numId w:val="5"/>
+        </w:numPr>
+        <w:rPr>
+          <w:b/>
+        </w:rPr>
+      </w:pPr>
+      <w:r>
+        <w:rPr>
+          <w:b/>
+        </w:rPr>
+        <w:t>SAVING OUTPUT OF THE API TO ENVIRONMENT VARIABLES</w:t>
+      </w:r>
+    </w:p>
+    <w:p>
+      <w:pPr>
+        <w:pStyle w:val="ListParagraph"/>
+        <w:numPr>
+          <w:ilvl w:val="1"/>
+          <w:numId w:val="5"/>
+        </w:numPr>
+        <w:rPr>
+          <w:b/>
+        </w:rPr>
+      </w:pPr>
+      <w:proofErr w:type="spellStart"/>
+      <w:r>
+        <w:t>pm.environment.set</w:t>
+      </w:r>
+      <w:proofErr w:type="spellEnd"/>
+      <w:r>
+        <w:t>(“</w:t>
+      </w:r>
+      <w:proofErr w:type="spellStart"/>
+      <w:r>
+        <w:t>key”,”value</w:t>
+      </w:r>
+      <w:proofErr w:type="spellEnd"/>
+      <w:r>
+        <w:t>”)</w:t>
+      </w:r>
+    </w:p>
+    <w:p>
+      <w:pPr>
+        <w:pStyle w:val="ListParagraph"/>
+        <w:numPr>
+          <w:ilvl w:val="1"/>
+          <w:numId w:val="5"/>
+        </w:numPr>
+        <w:rPr>
+          <w:b/>
+        </w:rPr>
+      </w:pPr>
+      <w:r>
+        <w:rPr>
+          <w:b/>
+          <w:noProof/>
+        </w:rPr>
+        <w:drawing>
+          <wp:inline distT="0" distB="0" distL="0" distR="0">
+            <wp:extent cx="5943600" cy="1255757"/>
+            <wp:effectExtent l="19050" t="0" r="0" b="0"/>
+            <wp:docPr id="13" name="Picture 7"/>
+            <wp:cNvGraphicFramePr>
+              <a:graphicFrameLocks xmlns:a="http://schemas.openxmlformats.org/drawingml/2006/main" noChangeAspect="1"/>
+            </wp:cNvGraphicFramePr>
+            <a:graphic xmlns:a="http://schemas.openxmlformats.org/drawingml/2006/main">
+              <a:graphicData uri="http://schemas.openxmlformats.org/drawingml/2006/picture">
+                <pic:pic xmlns:pic="http://schemas.openxmlformats.org/drawingml/2006/picture">
+                  <pic:nvPicPr>
+                    <pic:cNvPr id="0" name="Picture 7"/>
+                    <pic:cNvPicPr>
+                      <a:picLocks noChangeAspect="1" noChangeArrowheads="1"/>
+                    </pic:cNvPicPr>
+                  </pic:nvPicPr>
+                  <pic:blipFill>
+                    <a:blip r:embed="rId19"/>
+                    <a:srcRect/>
+                    <a:stretch>
+                      <a:fillRect/>
+                    </a:stretch>
+                  </pic:blipFill>
+                  <pic:spPr bwMode="auto">
+                    <a:xfrm>
+                      <a:off x="0" y="0"/>
+                      <a:ext cx="5943600" cy="1255757"/>
+                    </a:xfrm>
+                    <a:prstGeom prst="rect">
+                      <a:avLst/>
+                    </a:prstGeom>
+                    <a:noFill/>
+                    <a:ln w="9525">
+                      <a:noFill/>
+                      <a:miter lim="800000"/>
+                      <a:headEnd/>
+                      <a:tailEnd/>
+                    </a:ln>
+                  </pic:spPr>
+                </pic:pic>
+              </a:graphicData>
+            </a:graphic>
+          </wp:inline>
+        </w:drawing>
+      </w:r>
+    </w:p>
+    <w:p>
+      <w:pPr>
+        <w:pStyle w:val="ListParagraph"/>
+        <w:numPr>
+          <w:ilvl w:val="1"/>
+          <w:numId w:val="5"/>
+        </w:numPr>
+        <w:rPr>
+          <w:b/>
+        </w:rPr>
+      </w:pPr>
+      <w:r>
+        <w:rPr>
+          <w:b/>
+          <w:noProof/>
+        </w:rPr>
+        <w:lastRenderedPageBreak/>
+        <w:drawing>
+          <wp:inline distT="0" distB="0" distL="0" distR="0">
+            <wp:extent cx="5943600" cy="1157924"/>
+            <wp:effectExtent l="19050" t="0" r="0" b="0"/>
+            <wp:docPr id="14" name="Picture 10"/>
+            <wp:cNvGraphicFramePr>
+              <a:graphicFrameLocks xmlns:a="http://schemas.openxmlformats.org/drawingml/2006/main" noChangeAspect="1"/>
+            </wp:cNvGraphicFramePr>
+            <a:graphic xmlns:a="http://schemas.openxmlformats.org/drawingml/2006/main">
+              <a:graphicData uri="http://schemas.openxmlformats.org/drawingml/2006/picture">
+                <pic:pic xmlns:pic="http://schemas.openxmlformats.org/drawingml/2006/picture">
+                  <pic:nvPicPr>
+                    <pic:cNvPr id="0" name="Picture 10"/>
+                    <pic:cNvPicPr>
+                      <a:picLocks noChangeAspect="1" noChangeArrowheads="1"/>
+                    </pic:cNvPicPr>
+                  </pic:nvPicPr>
+                  <pic:blipFill>
+                    <a:blip r:embed="rId20"/>
+                    <a:srcRect/>
+                    <a:stretch>
+                      <a:fillRect/>
+                    </a:stretch>
+                  </pic:blipFill>
+                  <pic:spPr bwMode="auto">
+                    <a:xfrm>
+                      <a:off x="0" y="0"/>
+                      <a:ext cx="5943600" cy="1157924"/>
+                    </a:xfrm>
+                    <a:prstGeom prst="rect">
+                      <a:avLst/>
+                    </a:prstGeom>
+                    <a:noFill/>
+                    <a:ln w="9525">
+                      <a:noFill/>
+                      <a:miter lim="800000"/>
+                      <a:headEnd/>
+                      <a:tailEnd/>
+                    </a:ln>
+                  </pic:spPr>
+                </pic:pic>
+              </a:graphicData>
+            </a:graphic>
+          </wp:inline>
+        </w:drawing>
+      </w:r>
+    </w:p>
+    <w:p>
+      <w:pPr>
+        <w:pStyle w:val="ListParagraph"/>
+        <w:numPr>
+          <w:ilvl w:val="0"/>
+          <w:numId w:val="5"/>
+        </w:numPr>
+        <w:rPr>
+          <w:b/>
+        </w:rPr>
+      </w:pPr>
+      <w:r>
+        <w:rPr>
+          <w:b/>
+        </w:rPr>
+        <w:t>PRE-REQUEST SCRIPT IN POSTMAN</w:t>
+      </w:r>
+    </w:p>
+    <w:p>
+      <w:pPr>
+        <w:pStyle w:val="ListParagraph"/>
+        <w:numPr>
+          <w:ilvl w:val="1"/>
+          <w:numId w:val="5"/>
+        </w:numPr>
+        <w:rPr>
+          <w:b/>
+        </w:rPr>
+      </w:pPr>
+      <w:r>
+        <w:t xml:space="preserve">This is the block which is executed before sending the API request </w:t>
+      </w:r>
+    </w:p>
+    <w:p>
+      <w:pPr>
+        <w:pStyle w:val="ListParagraph"/>
+        <w:numPr>
+          <w:ilvl w:val="1"/>
+          <w:numId w:val="5"/>
+        </w:numPr>
+        <w:rPr>
+          <w:b/>
+        </w:rPr>
+      </w:pPr>
+      <w:r>
+        <w:rPr>
+          <w:b/>
+          <w:noProof/>
+        </w:rPr>
+        <w:drawing>
+          <wp:inline distT="0" distB="0" distL="0" distR="0">
+            <wp:extent cx="5943600" cy="1103187"/>
+            <wp:effectExtent l="19050" t="0" r="0" b="0"/>
+            <wp:docPr id="15" name="Picture 13"/>
+            <wp:cNvGraphicFramePr>
+              <a:graphicFrameLocks xmlns:a="http://schemas.openxmlformats.org/drawingml/2006/main" noChangeAspect="1"/>
+            </wp:cNvGraphicFramePr>
+            <a:graphic xmlns:a="http://schemas.openxmlformats.org/drawingml/2006/main">
+              <a:graphicData uri="http://schemas.openxmlformats.org/drawingml/2006/picture">
+                <pic:pic xmlns:pic="http://schemas.openxmlformats.org/drawingml/2006/picture">
+                  <pic:nvPicPr>
+                    <pic:cNvPr id="0" name="Picture 13"/>
+                    <pic:cNvPicPr>
+                      <a:picLocks noChangeAspect="1" noChangeArrowheads="1"/>
+                    </pic:cNvPicPr>
+                  </pic:nvPicPr>
+                  <pic:blipFill>
+                    <a:blip r:embed="rId21"/>
+                    <a:srcRect/>
+                    <a:stretch>
+                      <a:fillRect/>
+                    </a:stretch>
+                  </pic:blipFill>
+                  <pic:spPr bwMode="auto">
+                    <a:xfrm>
+                      <a:off x="0" y="0"/>
+                      <a:ext cx="5943600" cy="1103187"/>
+                    </a:xfrm>
+                    <a:prstGeom prst="rect">
+                      <a:avLst/>
+                    </a:prstGeom>
+                    <a:noFill/>
+                    <a:ln w="9525">
+                      <a:noFill/>
+                      <a:miter lim="800000"/>
+                      <a:headEnd/>
+                      <a:tailEnd/>
+                    </a:ln>
+                  </pic:spPr>
+                </pic:pic>
+              </a:graphicData>
+            </a:graphic>
+          </wp:inline>
+        </w:drawing>
+      </w:r>
+    </w:p>
+    <w:p>
+      <w:pPr>
+        <w:pStyle w:val="ListParagraph"/>
+        <w:numPr>
+          <w:ilvl w:val="1"/>
+          <w:numId w:val="5"/>
+        </w:numPr>
+        <w:rPr>
+          <w:b/>
+        </w:rPr>
+      </w:pPr>
+      <w:r>
+        <w:rPr>
+          <w:b/>
+          <w:noProof/>
+        </w:rPr>
+        <w:drawing>
+          <wp:inline distT="0" distB="0" distL="0" distR="0">
+            <wp:extent cx="5943600" cy="1748118"/>
+            <wp:effectExtent l="19050" t="0" r="0" b="0"/>
+            <wp:docPr id="16" name="Picture 16"/>
+            <wp:cNvGraphicFramePr>
+              <a:graphicFrameLocks xmlns:a="http://schemas.openxmlformats.org/drawingml/2006/main" noChangeAspect="1"/>
+            </wp:cNvGraphicFramePr>
+            <a:graphic xmlns:a="http://schemas.openxmlformats.org/drawingml/2006/main">
+              <a:graphicData uri="http://schemas.openxmlformats.org/drawingml/2006/picture">
+                <pic:pic xmlns:pic="http://schemas.openxmlformats.org/drawingml/2006/picture">
+                  <pic:nvPicPr>
+                    <pic:cNvPr id="0" name="Picture 16"/>
+                    <pic:cNvPicPr>
+                      <a:picLocks noChangeAspect="1" noChangeArrowheads="1"/>
+                    </pic:cNvPicPr>
+                  </pic:nvPicPr>
+                  <pic:blipFill>
+                    <a:blip r:embed="rId22"/>
+                    <a:srcRect/>
+                    <a:stretch>
+                      <a:fillRect/>
+                    </a:stretch>
+                  </pic:blipFill>
+                  <pic:spPr bwMode="auto">
+                    <a:xfrm>
+                      <a:off x="0" y="0"/>
+                      <a:ext cx="5943600" cy="1748118"/>
+                    </a:xfrm>
+                    <a:prstGeom prst="rect">
+                      <a:avLst/>
+                    </a:prstGeom>
+                    <a:noFill/>
+                    <a:ln w="9525">
+                      <a:noFill/>
+                      <a:miter lim="800000"/>
+                      <a:headEnd/>
+                      <a:tailEnd/>
+                    </a:ln>
+                  </pic:spPr>
+                </pic:pic>
+              </a:graphicData>
+            </a:graphic>
+          </wp:inline>
+        </w:drawing>
+      </w:r>
+    </w:p>
+    <w:p>
+      <w:pPr>
+        <w:pStyle w:val="ListParagraph"/>
+        <w:numPr>
+          <w:ilvl w:val="0"/>
+          <w:numId w:val="5"/>
+        </w:numPr>
+        <w:rPr>
+          <w:b/>
+        </w:rPr>
+      </w:pPr>
+      <w:r>
+        <w:rPr>
+          <w:b/>
+        </w:rPr>
+        <w:t>WRING TESTS IN POSTMAN</w:t>
+      </w:r>
+    </w:p>
+    <w:p>
+      <w:pPr>
+        <w:rPr>
+          <w:b/>
+        </w:rPr>
+      </w:pPr>
+      <w:r>
+        <w:rPr>
+          <w:b/>
+          <w:noProof/>
+        </w:rPr>
+        <w:drawing>
+          <wp:inline distT="0" distB="0" distL="0" distR="0">
+            <wp:extent cx="5029200" cy="2451100"/>
+            <wp:effectExtent l="19050" t="0" r="0" b="0"/>
+            <wp:docPr id="19" name="Picture 19"/>
+            <wp:cNvGraphicFramePr>
+              <a:graphicFrameLocks xmlns:a="http://schemas.openxmlformats.org/drawingml/2006/main" noChangeAspect="1"/>
+            </wp:cNvGraphicFramePr>
+            <a:graphic xmlns:a="http://schemas.openxmlformats.org/drawingml/2006/main">
+              <a:graphicData uri="http://schemas.openxmlformats.org/drawingml/2006/picture">
+                <pic:pic xmlns:pic="http://schemas.openxmlformats.org/drawingml/2006/picture">
+                  <pic:nvPicPr>
+                    <pic:cNvPr id="0" name="Picture 19"/>
+                    <pic:cNvPicPr>
+                      <a:picLocks noChangeAspect="1" noChangeArrowheads="1"/>
+                    </pic:cNvPicPr>
+                  </pic:nvPicPr>
+                  <pic:blipFill>
+                    <a:blip r:embed="rId23"/>
+                    <a:srcRect/>
+                    <a:stretch>
+                      <a:fillRect/>
+                    </a:stretch>
+                  </pic:blipFill>
+                  <pic:spPr bwMode="auto">
+                    <a:xfrm>
+                      <a:off x="0" y="0"/>
+                      <a:ext cx="5029200" cy="2451100"/>
+                    </a:xfrm>
+                    <a:prstGeom prst="rect">
+                      <a:avLst/>
+                    </a:prstGeom>
+                    <a:noFill/>
+                    <a:ln w="9525">
+                      <a:noFill/>
+                      <a:miter lim="800000"/>
+                      <a:headEnd/>
+                      <a:tailEnd/>
+                    </a:ln>
+                  </pic:spPr>
+                </pic:pic>
+              </a:graphicData>
+            </a:graphic>
+          </wp:inline>
+        </w:drawing>
+      </w:r>
+    </w:p>
+    <w:p>
+      <w:pPr>
+        <w:rPr>
+          <w:b/>
+        </w:rPr>
+      </w:pPr>
+    </w:p>
+    <w:p/>
+    <w:p>
+      <w:pPr>
+        <w:pStyle w:val="Heading1"/>
+        <w:pBdr>
+          <w:bottom w:val="single" w:sz="6" w:space="1" w:color="auto"/>
+        </w:pBdr>
+      </w:pPr>
+      <w:r>
         <w:lastRenderedPageBreak/>
         <w:t>Using output of one API in another API Call</w:t>
       </w:r>
     </w:p>
     <w:p>
-      <w:pPr>
-        <w:rPr>
-          <w:lang/>
-        </w:rPr>
-      </w:pPr>
-      <w:r>
-        <w:rPr>
-          <w:lang/>
-        </w:rPr>
+      <w:r>
         <w:t xml:space="preserve">In a parameter Value use the global variable value in a double flower bracket </w:t>
       </w:r>
       <w:proofErr w:type="gramStart"/>
       <w:r>
-        <w:rPr>
-          <w:lang/>
-        </w:rPr>
         <w:t>EX :</w:t>
       </w:r>
       <w:proofErr w:type="gramEnd"/>
       <w:r>
-        <w:rPr>
-          <w:lang/>
-        </w:rPr>
         <w:t xml:space="preserve"> {{Global Data}}</w:t>
       </w:r>
     </w:p>
-    <w:p>
-      <w:pPr>
-        <w:rPr>
-          <w:lang/>
-        </w:rPr>
-      </w:pPr>
-    </w:p>
+    <w:p/>
     <w:p>
       <w:pPr>
         <w:rPr>
           <w:b/>
           <w:color w:val="002060"/>
-          <w:lang/>
         </w:rPr>
       </w:pPr>
       <w:r>
         <w:rPr>
           <w:b/>
           <w:color w:val="002060"/>
-          <w:lang/>
         </w:rPr>
         <w:t xml:space="preserve">Syntax of TEST in </w:t>
       </w:r>
@@ -2918,7 +3128,6 @@
         <w:rPr>
           <w:b/>
           <w:color w:val="002060"/>
-          <w:lang/>
         </w:rPr>
         <w:t>postMa</w:t>
       </w:r>
@@ -2926,7 +3135,6 @@
         <w:rPr>
           <w:b/>
           <w:color w:val="002060"/>
-          <w:lang/>
         </w:rPr>
         <w:t>n</w:t>
       </w:r>
@@ -2935,7 +3143,6 @@
         <w:rPr>
           <w:b/>
           <w:color w:val="002060"/>
-          <w:lang/>
         </w:rPr>
         <w:t xml:space="preserve"> :</w:t>
       </w:r>
@@ -2944,17 +3151,11 @@
         <w:rPr>
           <w:b/>
           <w:color w:val="002060"/>
-          <w:lang/>
         </w:rPr>
         <w:t>:</w:t>
       </w:r>
     </w:p>
     <w:p>
-      <w:pPr>
-        <w:rPr>
-          <w:lang/>
-        </w:rPr>
-      </w:pPr>
       <w:r>
         <w:rPr>
           <w:noProof/>
@@ -2977,7 +3178,7 @@
                     </pic:cNvPicPr>
                   </pic:nvPicPr>
                   <pic:blipFill>
-                    <a:blip r:embed="rId17"/>
+                    <a:blip r:embed="rId24"/>
                     <a:srcRect/>
                     <a:stretch>
                       <a:fillRect/>
@@ -3006,25 +3207,137 @@
         </w:drawing>
       </w:r>
     </w:p>
+    <w:p/>
     <w:p>
       <w:pPr>
         <w:pStyle w:val="Title"/>
-        <w:rPr>
-          <w:lang/>
-        </w:rPr>
-      </w:pPr>
+      </w:pPr>
+      <w:r>
+        <w:t xml:space="preserve">HTTP </w:t>
+      </w:r>
+      <w:proofErr w:type="gramStart"/>
+      <w:r>
+        <w:t>Methods :</w:t>
+      </w:r>
+      <w:proofErr w:type="gramEnd"/>
+    </w:p>
+    <w:p>
+      <w:pPr>
+        <w:pStyle w:val="ListParagraph"/>
+        <w:numPr>
+          <w:ilvl w:val="0"/>
+          <w:numId w:val="6"/>
+        </w:numPr>
+      </w:pPr>
+      <w:r>
+        <w:rPr>
+          <w:b/>
+        </w:rPr>
+        <w:t>GET</w:t>
+      </w:r>
+      <w:r>
+        <w:t xml:space="preserve"> – is used to retrieve the data from the server, body is optional and we usually get 200 as a status code on successful execution of API and we may get an error code 401, 404</w:t>
+      </w:r>
+    </w:p>
+    <w:p>
+      <w:pPr>
+        <w:pStyle w:val="ListParagraph"/>
+        <w:numPr>
+          <w:ilvl w:val="0"/>
+          <w:numId w:val="6"/>
+        </w:numPr>
+      </w:pPr>
+      <w:r>
+        <w:rPr>
+          <w:b/>
+        </w:rPr>
+        <w:t>POST</w:t>
+      </w:r>
+      <w:r>
+        <w:t xml:space="preserve"> – is used to create OR insert the record in the application or </w:t>
+      </w:r>
       <w:proofErr w:type="spellStart"/>
       <w:r>
-        <w:rPr>
-          <w:lang/>
-        </w:rPr>
+        <w:t>DB,usually</w:t>
+      </w:r>
+      <w:proofErr w:type="spellEnd"/>
+      <w:r>
+        <w:t xml:space="preserve"> we will get 201 on successful execution of API and we may get an error code 401, 404,500 …</w:t>
+      </w:r>
+    </w:p>
+    <w:p>
+      <w:pPr>
+        <w:pStyle w:val="ListParagraph"/>
+        <w:numPr>
+          <w:ilvl w:val="0"/>
+          <w:numId w:val="6"/>
+        </w:numPr>
+      </w:pPr>
+      <w:r>
+        <w:rPr>
+          <w:b/>
+        </w:rPr>
+        <w:t>PUT</w:t>
+      </w:r>
+      <w:r>
+        <w:t xml:space="preserve"> – used to update the record , only one record will be updated at a time</w:t>
+      </w:r>
+    </w:p>
+    <w:p>
+      <w:pPr>
+        <w:pStyle w:val="ListParagraph"/>
+        <w:numPr>
+          <w:ilvl w:val="0"/>
+          <w:numId w:val="6"/>
+        </w:numPr>
+      </w:pPr>
+      <w:r>
+        <w:rPr>
+          <w:b/>
+        </w:rPr>
+        <w:t>DELETE</w:t>
+      </w:r>
+      <w:r>
+        <w:t xml:space="preserve"> – used to delete the record</w:t>
+      </w:r>
+    </w:p>
+    <w:p>
+      <w:pPr>
+        <w:pStyle w:val="ListParagraph"/>
+        <w:numPr>
+          <w:ilvl w:val="0"/>
+          <w:numId w:val="6"/>
+        </w:numPr>
+      </w:pPr>
+      <w:r>
+        <w:rPr>
+          <w:b/>
+        </w:rPr>
+        <w:t xml:space="preserve">PATCH </w:t>
+      </w:r>
+      <w:r>
+        <w:t>- used to update the record</w:t>
+      </w:r>
+      <w:r>
+        <w:t>, Only partial information is sufficient</w:t>
+      </w:r>
+    </w:p>
+    <w:p/>
+    <w:p/>
+    <w:p/>
+    <w:p/>
+    <w:p/>
+    <w:p>
+      <w:pPr>
+        <w:pStyle w:val="Title"/>
+      </w:pPr>
+      <w:proofErr w:type="spellStart"/>
+      <w:r>
+        <w:lastRenderedPageBreak/>
         <w:t>Trello</w:t>
       </w:r>
       <w:proofErr w:type="spellEnd"/>
       <w:r>
-        <w:rPr>
-          <w:lang/>
-        </w:rPr>
         <w:t xml:space="preserve"> API</w:t>
       </w:r>
     </w:p>
@@ -3059,7 +3372,7 @@
         </w:rPr>
         <w:t xml:space="preserve"> :  </w:t>
       </w:r>
-      <w:hyperlink r:id="rId18" w:history="1">
+      <w:hyperlink r:id="rId25" w:history="1">
         <w:r>
           <w:rPr>
             <w:rStyle w:val="Hyperlink"/>
@@ -3104,7 +3417,7 @@
         </w:rPr>
         <w:t xml:space="preserve">Go to API Documentation </w:t>
       </w:r>
-      <w:hyperlink r:id="rId19" w:history="1">
+      <w:hyperlink r:id="rId26" w:anchor="api-group-actions" w:history="1">
         <w:r>
           <w:rPr>
             <w:rStyle w:val="Hyperlink"/>
@@ -3181,7 +3494,7 @@
         </w:rPr>
         <w:t xml:space="preserve">Click on Guides on top centre of </w:t>
       </w:r>
-      <w:hyperlink r:id="rId20" w:history="1">
+      <w:hyperlink r:id="rId27" w:history="1">
         <w:r>
           <w:rPr>
             <w:rStyle w:val="Hyperlink"/>
@@ -3394,7 +3707,6 @@
         <w:rPr>
           <w:noProof/>
         </w:rPr>
-        <w:lastRenderedPageBreak/>
         <w:drawing>
           <wp:inline distT="0" distB="0" distL="0" distR="0">
             <wp:extent cx="4781550" cy="1047750"/>
@@ -3413,7 +3725,7 @@
                     </pic:cNvPicPr>
                   </pic:nvPicPr>
                   <pic:blipFill>
-                    <a:blip r:embed="rId21"/>
+                    <a:blip r:embed="rId28"/>
                     <a:srcRect/>
                     <a:stretch>
                       <a:fillRect/>
@@ -3449,6 +3761,2298 @@
         </w:rPr>
       </w:pPr>
     </w:p>
+    <w:p>
+      <w:pPr>
+        <w:rPr>
+          <w:lang w:val="en-IN"/>
+        </w:rPr>
+      </w:pPr>
+      <w:r>
+        <w:rPr>
+          <w:lang w:val="en-IN"/>
+        </w:rPr>
+        <w:t>APIs:</w:t>
+      </w:r>
+    </w:p>
+    <w:p>
+      <w:pPr>
+        <w:pStyle w:val="ListParagraph"/>
+        <w:numPr>
+          <w:ilvl w:val="0"/>
+          <w:numId w:val="4"/>
+        </w:numPr>
+        <w:rPr>
+          <w:lang w:val="en-IN"/>
+        </w:rPr>
+      </w:pPr>
+      <w:r>
+        <w:rPr>
+          <w:lang w:val="en-IN"/>
+        </w:rPr>
+        <w:t>get Board</w:t>
+      </w:r>
+    </w:p>
+    <w:p>
+      <w:pPr>
+        <w:pStyle w:val="ListParagraph"/>
+        <w:numPr>
+          <w:ilvl w:val="0"/>
+          <w:numId w:val="4"/>
+        </w:numPr>
+        <w:rPr>
+          <w:lang w:val="en-IN"/>
+        </w:rPr>
+      </w:pPr>
+      <w:r>
+        <w:rPr>
+          <w:lang w:val="en-IN"/>
+        </w:rPr>
+        <w:t>create Board</w:t>
+      </w:r>
+    </w:p>
+    <w:p>
+      <w:pPr>
+        <w:pStyle w:val="ListParagraph"/>
+        <w:numPr>
+          <w:ilvl w:val="1"/>
+          <w:numId w:val="4"/>
+        </w:numPr>
+        <w:rPr>
+          <w:lang w:val="en-IN"/>
+        </w:rPr>
+      </w:pPr>
+      <w:r>
+        <w:rPr>
+          <w:lang w:val="en-IN"/>
+        </w:rPr>
+        <w:t>saving the id of the Board</w:t>
+      </w:r>
+    </w:p>
+    <w:p>
+      <w:pPr>
+        <w:pStyle w:val="ListParagraph"/>
+        <w:numPr>
+          <w:ilvl w:val="0"/>
+          <w:numId w:val="4"/>
+        </w:numPr>
+        <w:rPr>
+          <w:lang w:val="en-IN"/>
+        </w:rPr>
+      </w:pPr>
+      <w:r>
+        <w:rPr>
+          <w:lang w:val="en-IN"/>
+        </w:rPr>
+        <w:t>create List</w:t>
+      </w:r>
+    </w:p>
+    <w:p>
+      <w:pPr>
+        <w:pStyle w:val="ListParagraph"/>
+        <w:numPr>
+          <w:ilvl w:val="1"/>
+          <w:numId w:val="4"/>
+        </w:numPr>
+        <w:rPr>
+          <w:lang w:val="en-IN"/>
+        </w:rPr>
+      </w:pPr>
+      <w:r>
+        <w:rPr>
+          <w:lang w:val="en-IN"/>
+        </w:rPr>
+        <w:t>save the list id</w:t>
+      </w:r>
+    </w:p>
+    <w:p>
+      <w:pPr>
+        <w:pStyle w:val="ListParagraph"/>
+        <w:numPr>
+          <w:ilvl w:val="0"/>
+          <w:numId w:val="4"/>
+        </w:numPr>
+        <w:rPr>
+          <w:lang w:val="en-IN"/>
+        </w:rPr>
+      </w:pPr>
+      <w:r>
+        <w:rPr>
+          <w:lang w:val="en-IN"/>
+        </w:rPr>
+        <w:t>create Card</w:t>
+      </w:r>
+    </w:p>
+    <w:p>
+      <w:pPr>
+        <w:pStyle w:val="ListParagraph"/>
+        <w:numPr>
+          <w:ilvl w:val="0"/>
+          <w:numId w:val="4"/>
+        </w:numPr>
+        <w:rPr>
+          <w:lang w:val="en-IN"/>
+        </w:rPr>
+      </w:pPr>
+      <w:r>
+        <w:rPr>
+          <w:lang w:val="en-IN"/>
+        </w:rPr>
+        <w:t>create Card with dynamic data  - Pre-request script</w:t>
+      </w:r>
+    </w:p>
+    <w:p>
+      <w:pPr>
+        <w:pStyle w:val="ListParagraph"/>
+        <w:numPr>
+          <w:ilvl w:val="0"/>
+          <w:numId w:val="4"/>
+        </w:numPr>
+        <w:rPr>
+          <w:lang w:val="en-IN"/>
+        </w:rPr>
+      </w:pPr>
+      <w:r>
+        <w:rPr>
+          <w:lang w:val="en-IN"/>
+        </w:rPr>
+        <w:t>delete Board</w:t>
+      </w:r>
+    </w:p>
+    <w:p>
+      <w:pPr>
+        <w:pStyle w:val="Heading1"/>
+        <w:rPr>
+          <w:lang w:val="en-IN"/>
+        </w:rPr>
+      </w:pPr>
+      <w:r>
+        <w:rPr>
+          <w:lang w:val="en-IN"/>
+        </w:rPr>
+        <w:lastRenderedPageBreak/>
+        <w:tab/>
+      </w:r>
+      <w:r>
+        <w:rPr>
+          <w:lang w:val="en-IN"/>
+        </w:rPr>
+        <w:t>Update Card:</w:t>
+      </w:r>
+    </w:p>
+    <w:p>
+      <w:pPr>
+        <w:rPr>
+          <w:lang w:val="en-IN"/>
+        </w:rPr>
+      </w:pPr>
+      <w:r>
+        <w:rPr>
+          <w:noProof/>
+        </w:rPr>
+        <w:drawing>
+          <wp:inline distT="0" distB="0" distL="0" distR="0">
+            <wp:extent cx="5943600" cy="2491934"/>
+            <wp:effectExtent l="19050" t="0" r="0" b="0"/>
+            <wp:docPr id="22" name="Picture 22"/>
+            <wp:cNvGraphicFramePr>
+              <a:graphicFrameLocks xmlns:a="http://schemas.openxmlformats.org/drawingml/2006/main" noChangeAspect="1"/>
+            </wp:cNvGraphicFramePr>
+            <a:graphic xmlns:a="http://schemas.openxmlformats.org/drawingml/2006/main">
+              <a:graphicData uri="http://schemas.openxmlformats.org/drawingml/2006/picture">
+                <pic:pic xmlns:pic="http://schemas.openxmlformats.org/drawingml/2006/picture">
+                  <pic:nvPicPr>
+                    <pic:cNvPr id="0" name="Picture 22"/>
+                    <pic:cNvPicPr>
+                      <a:picLocks noChangeAspect="1" noChangeArrowheads="1"/>
+                    </pic:cNvPicPr>
+                  </pic:nvPicPr>
+                  <pic:blipFill>
+                    <a:blip r:embed="rId29"/>
+                    <a:srcRect/>
+                    <a:stretch>
+                      <a:fillRect/>
+                    </a:stretch>
+                  </pic:blipFill>
+                  <pic:spPr bwMode="auto">
+                    <a:xfrm>
+                      <a:off x="0" y="0"/>
+                      <a:ext cx="5943600" cy="2491934"/>
+                    </a:xfrm>
+                    <a:prstGeom prst="rect">
+                      <a:avLst/>
+                    </a:prstGeom>
+                    <a:noFill/>
+                    <a:ln w="9525">
+                      <a:noFill/>
+                      <a:miter lim="800000"/>
+                      <a:headEnd/>
+                      <a:tailEnd/>
+                    </a:ln>
+                  </pic:spPr>
+                </pic:pic>
+              </a:graphicData>
+            </a:graphic>
+          </wp:inline>
+        </w:drawing>
+      </w:r>
+    </w:p>
+    <w:p>
+      <w:pPr>
+        <w:rPr>
+          <w:lang w:val="en-IN"/>
+        </w:rPr>
+      </w:pPr>
+    </w:p>
+    <w:p>
+      <w:pPr>
+        <w:pStyle w:val="Title"/>
+        <w:rPr>
+          <w:lang w:val="en-IN"/>
+        </w:rPr>
+      </w:pPr>
+      <w:r>
+        <w:rPr>
+          <w:lang w:val="en-IN"/>
+        </w:rPr>
+        <w:t>GIT-HUB</w:t>
+      </w:r>
+      <w:r>
+        <w:rPr>
+          <w:lang w:val="en-IN"/>
+        </w:rPr>
+        <w:tab/>
+      </w:r>
+    </w:p>
+    <w:p>
+      <w:pPr>
+        <w:pStyle w:val="ListParagraph"/>
+        <w:numPr>
+          <w:ilvl w:val="0"/>
+          <w:numId w:val="7"/>
+        </w:numPr>
+        <w:rPr>
+          <w:lang w:val="en-IN"/>
+        </w:rPr>
+      </w:pPr>
+      <w:r>
+        <w:rPr>
+          <w:lang w:val="en-IN"/>
+        </w:rPr>
+        <w:t xml:space="preserve">Create  a </w:t>
+      </w:r>
+      <w:proofErr w:type="spellStart"/>
+      <w:r>
+        <w:rPr>
+          <w:lang w:val="en-IN"/>
+        </w:rPr>
+        <w:t>github</w:t>
+      </w:r>
+      <w:proofErr w:type="spellEnd"/>
+      <w:r>
+        <w:rPr>
+          <w:lang w:val="en-IN"/>
+        </w:rPr>
+        <w:t xml:space="preserve"> Account</w:t>
+      </w:r>
+      <w:r>
+        <w:rPr>
+          <w:lang w:val="en-IN"/>
+        </w:rPr>
+        <w:t xml:space="preserve"> :: </w:t>
+      </w:r>
+      <w:hyperlink r:id="rId30" w:history="1">
+        <w:r>
+          <w:rPr>
+            <w:rStyle w:val="Hyperlink"/>
+            <w:lang w:val="en-IN"/>
+          </w:rPr>
+          <w:t>https://github.com/signup</w:t>
+        </w:r>
+      </w:hyperlink>
+      <w:r>
+        <w:rPr>
+          <w:lang w:val="en-IN"/>
+        </w:rPr>
+        <w:t xml:space="preserve"> </w:t>
+      </w:r>
+    </w:p>
+    <w:p>
+      <w:pPr>
+        <w:pStyle w:val="ListParagraph"/>
+        <w:numPr>
+          <w:ilvl w:val="0"/>
+          <w:numId w:val="7"/>
+        </w:numPr>
+        <w:rPr>
+          <w:lang w:val="en-IN"/>
+        </w:rPr>
+      </w:pPr>
+      <w:r>
+        <w:rPr>
+          <w:lang w:val="en-IN"/>
+        </w:rPr>
+        <w:t xml:space="preserve">go to </w:t>
+      </w:r>
+      <w:proofErr w:type="spellStart"/>
+      <w:r>
+        <w:rPr>
+          <w:lang w:val="en-IN"/>
+        </w:rPr>
+        <w:t>google</w:t>
+      </w:r>
+      <w:proofErr w:type="spellEnd"/>
+      <w:r>
+        <w:rPr>
+          <w:lang w:val="en-IN"/>
+        </w:rPr>
+        <w:t xml:space="preserve"> and search for </w:t>
+      </w:r>
+      <w:proofErr w:type="spellStart"/>
+      <w:r>
+        <w:rPr>
+          <w:lang w:val="en-IN"/>
+        </w:rPr>
+        <w:t>github</w:t>
+      </w:r>
+      <w:proofErr w:type="spellEnd"/>
+      <w:r>
+        <w:rPr>
+          <w:lang w:val="en-IN"/>
+        </w:rPr>
+        <w:t xml:space="preserve"> developer </w:t>
+      </w:r>
+      <w:proofErr w:type="spellStart"/>
+      <w:r>
+        <w:rPr>
+          <w:lang w:val="en-IN"/>
+        </w:rPr>
+        <w:t>api</w:t>
+      </w:r>
+      <w:proofErr w:type="spellEnd"/>
+    </w:p>
+    <w:p>
+      <w:pPr>
+        <w:pStyle w:val="ListParagraph"/>
+        <w:numPr>
+          <w:ilvl w:val="0"/>
+          <w:numId w:val="7"/>
+        </w:numPr>
+        <w:rPr>
+          <w:lang w:val="en-IN"/>
+        </w:rPr>
+      </w:pPr>
+      <w:hyperlink r:id="rId31" w:history="1">
+        <w:r>
+          <w:rPr>
+            <w:rStyle w:val="Hyperlink"/>
+            <w:lang w:val="en-IN"/>
+          </w:rPr>
+          <w:t>https://docs.github.com/en/rest</w:t>
+        </w:r>
+      </w:hyperlink>
+    </w:p>
+    <w:p>
+      <w:pPr>
+        <w:pStyle w:val="ListParagraph"/>
+        <w:numPr>
+          <w:ilvl w:val="0"/>
+          <w:numId w:val="7"/>
+        </w:numPr>
+        <w:rPr>
+          <w:lang w:val="en-IN"/>
+        </w:rPr>
+      </w:pPr>
+      <w:r>
+        <w:rPr>
+          <w:lang w:val="en-IN"/>
+        </w:rPr>
+        <w:t>Get the Authentication token OR Bearer token</w:t>
+      </w:r>
+    </w:p>
+    <w:p>
+      <w:pPr>
+        <w:pStyle w:val="ListParagraph"/>
+        <w:numPr>
+          <w:ilvl w:val="1"/>
+          <w:numId w:val="7"/>
+        </w:numPr>
+        <w:rPr>
+          <w:lang w:val="en-IN"/>
+        </w:rPr>
+      </w:pPr>
+      <w:r>
+        <w:rPr>
+          <w:lang w:val="en-IN"/>
+        </w:rPr>
+        <w:t>Login to github.com with your credentials</w:t>
+      </w:r>
+    </w:p>
+    <w:p>
+      <w:pPr>
+        <w:pStyle w:val="ListParagraph"/>
+        <w:numPr>
+          <w:ilvl w:val="1"/>
+          <w:numId w:val="7"/>
+        </w:numPr>
+        <w:rPr>
+          <w:lang w:val="en-IN"/>
+        </w:rPr>
+      </w:pPr>
+      <w:r>
+        <w:rPr>
+          <w:lang w:val="en-IN"/>
+        </w:rPr>
+        <w:t>click on the user icon on top right corner</w:t>
+      </w:r>
+    </w:p>
+    <w:p>
+      <w:pPr>
+        <w:pStyle w:val="ListParagraph"/>
+        <w:numPr>
+          <w:ilvl w:val="1"/>
+          <w:numId w:val="7"/>
+        </w:numPr>
+        <w:rPr>
+          <w:lang w:val="en-IN"/>
+        </w:rPr>
+      </w:pPr>
+      <w:r>
+        <w:rPr>
+          <w:lang w:val="en-IN"/>
+        </w:rPr>
+        <w:t>click on settings from the list</w:t>
+      </w:r>
+    </w:p>
+    <w:p>
+      <w:pPr>
+        <w:pStyle w:val="ListParagraph"/>
+        <w:numPr>
+          <w:ilvl w:val="1"/>
+          <w:numId w:val="7"/>
+        </w:numPr>
+        <w:rPr>
+          <w:lang w:val="en-IN"/>
+        </w:rPr>
+      </w:pPr>
+      <w:r>
+        <w:rPr>
+          <w:lang w:val="en-IN"/>
+        </w:rPr>
+        <w:t>scroll down and click on developer settings from the left panel</w:t>
+      </w:r>
+    </w:p>
+    <w:p>
+      <w:pPr>
+        <w:pStyle w:val="ListParagraph"/>
+        <w:numPr>
+          <w:ilvl w:val="1"/>
+          <w:numId w:val="7"/>
+        </w:numPr>
+        <w:rPr>
+          <w:lang w:val="en-IN"/>
+        </w:rPr>
+      </w:pPr>
+      <w:r>
+        <w:rPr>
+          <w:lang w:val="en-IN"/>
+        </w:rPr>
+        <w:t>click on personal access token-&gt; Tokens (classic)</w:t>
+      </w:r>
+    </w:p>
+    <w:p>
+      <w:pPr>
+        <w:pStyle w:val="ListParagraph"/>
+        <w:numPr>
+          <w:ilvl w:val="1"/>
+          <w:numId w:val="7"/>
+        </w:numPr>
+        <w:rPr>
+          <w:lang w:val="en-IN"/>
+        </w:rPr>
+      </w:pPr>
+      <w:r>
+        <w:rPr>
+          <w:lang w:val="en-IN"/>
+        </w:rPr>
+        <w:t xml:space="preserve">click </w:t>
+      </w:r>
+      <w:r>
+        <w:rPr>
+          <w:lang w:val="en-IN"/>
+        </w:rPr>
+        <w:t>on Generate new token and confirm with your password</w:t>
+      </w:r>
+    </w:p>
+    <w:p>
+      <w:pPr>
+        <w:pStyle w:val="ListParagraph"/>
+        <w:numPr>
+          <w:ilvl w:val="1"/>
+          <w:numId w:val="7"/>
+        </w:numPr>
+        <w:rPr>
+          <w:lang w:val="en-IN"/>
+        </w:rPr>
+      </w:pPr>
+      <w:r>
+        <w:rPr>
+          <w:lang w:val="en-IN"/>
+        </w:rPr>
+        <w:t>save the token generated</w:t>
+      </w:r>
+    </w:p>
+    <w:p>
+      <w:pPr>
+        <w:rPr>
+          <w:lang w:val="en-IN"/>
+        </w:rPr>
+      </w:pPr>
+    </w:p>
+    <w:p>
+      <w:pPr>
+        <w:rPr>
+          <w:lang w:val="en-IN"/>
+        </w:rPr>
+      </w:pPr>
+    </w:p>
+    <w:p>
+      <w:pPr>
+        <w:rPr>
+          <w:lang w:val="en-IN"/>
+        </w:rPr>
+      </w:pPr>
+    </w:p>
+    <w:p>
+      <w:pPr>
+        <w:rPr>
+          <w:lang w:val="en-IN"/>
+        </w:rPr>
+      </w:pPr>
+    </w:p>
+    <w:p>
+      <w:pPr>
+        <w:rPr>
+          <w:lang w:val="en-IN"/>
+        </w:rPr>
+      </w:pPr>
+    </w:p>
+    <w:p>
+      <w:pPr>
+        <w:rPr>
+          <w:lang w:val="en-IN"/>
+        </w:rPr>
+      </w:pPr>
+    </w:p>
+    <w:p>
+      <w:pPr>
+        <w:pStyle w:val="Title"/>
+        <w:rPr>
+          <w:lang w:val="en-IN"/>
+        </w:rPr>
+      </w:pPr>
+      <w:r>
+        <w:rPr>
+          <w:lang w:val="en-IN"/>
+        </w:rPr>
+        <w:lastRenderedPageBreak/>
+        <w:t>Rest API Automation Using Rest Assured</w:t>
+      </w:r>
+    </w:p>
+    <w:p>
+      <w:pPr>
+        <w:pStyle w:val="Heading1"/>
+        <w:rPr>
+          <w:lang w:val="en-IN"/>
+        </w:rPr>
+      </w:pPr>
+      <w:r>
+        <w:rPr>
+          <w:lang w:val="en-IN"/>
+        </w:rPr>
+        <w:t xml:space="preserve">Rest Assured is a java library built on top of HTTP Builder, all the HTTP Methods like, get, post, put, patch, delete are available inside REST Assured library. We </w:t>
+      </w:r>
+      <w:proofErr w:type="spellStart"/>
+      <w:r>
+        <w:rPr>
+          <w:lang w:val="en-IN"/>
+        </w:rPr>
+        <w:t>cn</w:t>
+      </w:r>
+      <w:proofErr w:type="spellEnd"/>
+      <w:r>
+        <w:rPr>
+          <w:lang w:val="en-IN"/>
+        </w:rPr>
+        <w:t xml:space="preserve"> easily automate the Request and </w:t>
+      </w:r>
+      <w:proofErr w:type="spellStart"/>
+      <w:r>
+        <w:rPr>
+          <w:lang w:val="en-IN"/>
+        </w:rPr>
+        <w:t>Respose</w:t>
+      </w:r>
+      <w:proofErr w:type="spellEnd"/>
+    </w:p>
+    <w:p>
+      <w:pPr>
+        <w:rPr>
+          <w:lang w:val="en-IN"/>
+        </w:rPr>
+      </w:pPr>
+    </w:p>
+    <w:p>
+      <w:pPr>
+        <w:rPr>
+          <w:rStyle w:val="IntenseReference"/>
+        </w:rPr>
+      </w:pPr>
+      <w:r>
+        <w:rPr>
+          <w:rStyle w:val="IntenseReference"/>
+        </w:rPr>
+        <w:t xml:space="preserve">Setup of Rest </w:t>
+      </w:r>
+      <w:proofErr w:type="gramStart"/>
+      <w:r>
+        <w:rPr>
+          <w:rStyle w:val="IntenseReference"/>
+        </w:rPr>
+        <w:t>assured :</w:t>
+      </w:r>
+      <w:proofErr w:type="gramEnd"/>
+    </w:p>
+    <w:p>
+      <w:pPr>
+        <w:pStyle w:val="ListParagraph"/>
+        <w:numPr>
+          <w:ilvl w:val="0"/>
+          <w:numId w:val="9"/>
+        </w:numPr>
+        <w:rPr>
+          <w:rStyle w:val="IntenseEmphasis"/>
+          <w:i w:val="0"/>
+          <w:iCs w:val="0"/>
+          <w:smallCaps/>
+          <w:color w:val="C0504D" w:themeColor="accent2"/>
+          <w:spacing w:val="5"/>
+          <w:u w:val="single"/>
+          <w:lang w:val="en-IN"/>
+        </w:rPr>
+      </w:pPr>
+      <w:r>
+        <w:rPr>
+          <w:rStyle w:val="IntenseEmphasis"/>
+        </w:rPr>
+        <w:t>Java – JDK1.8 or above</w:t>
+      </w:r>
+    </w:p>
+    <w:p>
+      <w:pPr>
+        <w:pStyle w:val="ListParagraph"/>
+        <w:numPr>
+          <w:ilvl w:val="0"/>
+          <w:numId w:val="9"/>
+        </w:numPr>
+        <w:rPr>
+          <w:rStyle w:val="IntenseEmphasis"/>
+          <w:i w:val="0"/>
+          <w:iCs w:val="0"/>
+          <w:smallCaps/>
+          <w:color w:val="C0504D" w:themeColor="accent2"/>
+          <w:spacing w:val="5"/>
+          <w:u w:val="single"/>
+          <w:lang w:val="en-IN"/>
+        </w:rPr>
+      </w:pPr>
+      <w:r>
+        <w:rPr>
+          <w:rStyle w:val="IntenseEmphasis"/>
+        </w:rPr>
+        <w:t xml:space="preserve">Download Eclipse -  </w:t>
+      </w:r>
+      <w:hyperlink r:id="rId32" w:history="1">
+        <w:r>
+          <w:rPr>
+            <w:rStyle w:val="Hyperlink"/>
+          </w:rPr>
+          <w:t>https://www.eclipse.org/downloads/download.php?file=/technology/epp/downloads/release/2023-12/R/eclipse-java-2023-12-R-win32-x86_64.zip</w:t>
+        </w:r>
+      </w:hyperlink>
+      <w:r>
+        <w:rPr>
+          <w:rStyle w:val="IntenseEmphasis"/>
+        </w:rPr>
+        <w:t xml:space="preserve"> </w:t>
+      </w:r>
+    </w:p>
+    <w:p>
+      <w:pPr>
+        <w:pStyle w:val="ListParagraph"/>
+        <w:numPr>
+          <w:ilvl w:val="0"/>
+          <w:numId w:val="9"/>
+        </w:numPr>
+        <w:rPr>
+          <w:rStyle w:val="IntenseEmphasis"/>
+          <w:i w:val="0"/>
+          <w:iCs w:val="0"/>
+          <w:smallCaps/>
+          <w:color w:val="C0504D" w:themeColor="accent2"/>
+          <w:spacing w:val="5"/>
+          <w:u w:val="single"/>
+          <w:lang w:val="en-IN"/>
+        </w:rPr>
+      </w:pPr>
+      <w:r>
+        <w:rPr>
+          <w:rStyle w:val="IntenseEmphasis"/>
+        </w:rPr>
+        <w:t xml:space="preserve">Download Maven </w:t>
+      </w:r>
+      <w:r>
+        <w:rPr>
+          <w:rStyle w:val="IntenseEmphasis"/>
+        </w:rPr>
+        <w:t>( Build Automation Tool )</w:t>
+      </w:r>
+      <w:r>
+        <w:rPr>
+          <w:rStyle w:val="IntenseEmphasis"/>
+        </w:rPr>
+        <w:t xml:space="preserve">- </w:t>
+      </w:r>
+      <w:hyperlink r:id="rId33" w:history="1">
+        <w:r>
+          <w:rPr>
+            <w:rStyle w:val="Hyperlink"/>
+          </w:rPr>
+          <w:t>https://dlcdn.apache.org/maven/maven-3/3.9.6/binaries/apache-maven-3.9.6-bin.zip</w:t>
+        </w:r>
+      </w:hyperlink>
+      <w:r>
+        <w:rPr>
+          <w:rStyle w:val="IntenseEmphasis"/>
+        </w:rPr>
+        <w:t xml:space="preserve"> </w:t>
+      </w:r>
+    </w:p>
+    <w:p>
+      <w:pPr>
+        <w:pStyle w:val="ListParagraph"/>
+        <w:numPr>
+          <w:ilvl w:val="0"/>
+          <w:numId w:val="9"/>
+        </w:numPr>
+        <w:rPr>
+          <w:rStyle w:val="IntenseEmphasis"/>
+          <w:i w:val="0"/>
+          <w:iCs w:val="0"/>
+          <w:smallCaps/>
+          <w:color w:val="C0504D" w:themeColor="accent2"/>
+          <w:spacing w:val="5"/>
+          <w:u w:val="single"/>
+          <w:lang w:val="en-IN"/>
+        </w:rPr>
+      </w:pPr>
+      <w:r>
+        <w:rPr>
+          <w:rStyle w:val="IntenseEmphasis"/>
+        </w:rPr>
+        <w:t>Configure Maven</w:t>
+      </w:r>
+    </w:p>
+    <w:p>
+      <w:pPr>
+        <w:pStyle w:val="ListParagraph"/>
+        <w:numPr>
+          <w:ilvl w:val="1"/>
+          <w:numId w:val="9"/>
+        </w:numPr>
+        <w:rPr>
+          <w:rStyle w:val="IntenseEmphasis"/>
+          <w:i w:val="0"/>
+          <w:iCs w:val="0"/>
+          <w:smallCaps/>
+          <w:color w:val="C0504D" w:themeColor="accent2"/>
+          <w:spacing w:val="5"/>
+          <w:u w:val="single"/>
+          <w:lang w:val="en-IN"/>
+        </w:rPr>
+      </w:pPr>
+      <w:r>
+        <w:rPr>
+          <w:rStyle w:val="IntenseEmphasis"/>
+          <w:b w:val="0"/>
+        </w:rPr>
+        <w:t>Right click on this PC</w:t>
+      </w:r>
+    </w:p>
+    <w:p>
+      <w:pPr>
+        <w:pStyle w:val="ListParagraph"/>
+        <w:numPr>
+          <w:ilvl w:val="1"/>
+          <w:numId w:val="9"/>
+        </w:numPr>
+        <w:rPr>
+          <w:rStyle w:val="IntenseEmphasis"/>
+          <w:i w:val="0"/>
+          <w:iCs w:val="0"/>
+          <w:smallCaps/>
+          <w:color w:val="C0504D" w:themeColor="accent2"/>
+          <w:spacing w:val="5"/>
+          <w:u w:val="single"/>
+          <w:lang w:val="en-IN"/>
+        </w:rPr>
+      </w:pPr>
+      <w:r>
+        <w:rPr>
+          <w:rStyle w:val="IntenseEmphasis"/>
+          <w:b w:val="0"/>
+        </w:rPr>
+        <w:t>go to properties</w:t>
+      </w:r>
+    </w:p>
+    <w:p>
+      <w:pPr>
+        <w:pStyle w:val="ListParagraph"/>
+        <w:numPr>
+          <w:ilvl w:val="1"/>
+          <w:numId w:val="9"/>
+        </w:numPr>
+        <w:rPr>
+          <w:rStyle w:val="IntenseEmphasis"/>
+          <w:i w:val="0"/>
+          <w:iCs w:val="0"/>
+          <w:smallCaps/>
+          <w:color w:val="C0504D" w:themeColor="accent2"/>
+          <w:spacing w:val="5"/>
+          <w:u w:val="single"/>
+          <w:lang w:val="en-IN"/>
+        </w:rPr>
+      </w:pPr>
+      <w:r>
+        <w:rPr>
+          <w:rStyle w:val="IntenseEmphasis"/>
+          <w:b w:val="0"/>
+        </w:rPr>
+        <w:t>click on Advanced System settings</w:t>
+      </w:r>
+    </w:p>
+    <w:p>
+      <w:pPr>
+        <w:pStyle w:val="ListParagraph"/>
+        <w:numPr>
+          <w:ilvl w:val="1"/>
+          <w:numId w:val="9"/>
+        </w:numPr>
+        <w:rPr>
+          <w:rStyle w:val="IntenseEmphasis"/>
+          <w:i w:val="0"/>
+          <w:iCs w:val="0"/>
+          <w:smallCaps/>
+          <w:color w:val="C0504D" w:themeColor="accent2"/>
+          <w:spacing w:val="5"/>
+          <w:u w:val="single"/>
+          <w:lang w:val="en-IN"/>
+        </w:rPr>
+      </w:pPr>
+      <w:r>
+        <w:rPr>
+          <w:rStyle w:val="IntenseEmphasis"/>
+          <w:b w:val="0"/>
+        </w:rPr>
+        <w:t>click on Environment Variables</w:t>
+      </w:r>
+    </w:p>
+    <w:p>
+      <w:pPr>
+        <w:pStyle w:val="ListParagraph"/>
+        <w:numPr>
+          <w:ilvl w:val="1"/>
+          <w:numId w:val="9"/>
+        </w:numPr>
+        <w:rPr>
+          <w:rStyle w:val="IntenseEmphasis"/>
+          <w:i w:val="0"/>
+          <w:iCs w:val="0"/>
+          <w:smallCaps/>
+          <w:color w:val="C0504D" w:themeColor="accent2"/>
+          <w:spacing w:val="5"/>
+          <w:u w:val="single"/>
+          <w:lang w:val="en-IN"/>
+        </w:rPr>
+      </w:pPr>
+      <w:r>
+        <w:rPr>
+          <w:rStyle w:val="IntenseEmphasis"/>
+          <w:b w:val="0"/>
+        </w:rPr>
+        <w:t>click on New Under system Variable</w:t>
+      </w:r>
+    </w:p>
+    <w:p>
+      <w:pPr>
+        <w:pStyle w:val="ListParagraph"/>
+        <w:numPr>
+          <w:ilvl w:val="1"/>
+          <w:numId w:val="9"/>
+        </w:numPr>
+        <w:rPr>
+          <w:rStyle w:val="IntenseReference"/>
+          <w:lang w:val="en-IN"/>
+        </w:rPr>
+      </w:pPr>
+      <w:r>
+        <w:rPr>
+          <w:noProof/>
+          <w:color w:val="C0504D" w:themeColor="accent2"/>
+          <w:spacing w:val="5"/>
+          <w:u w:val="single"/>
+        </w:rPr>
+        <w:drawing>
+          <wp:inline distT="0" distB="0" distL="0" distR="0">
+            <wp:extent cx="3505200" cy="899314"/>
+            <wp:effectExtent l="19050" t="0" r="0" b="0"/>
+            <wp:docPr id="25" name="Picture 25"/>
+            <wp:cNvGraphicFramePr>
+              <a:graphicFrameLocks xmlns:a="http://schemas.openxmlformats.org/drawingml/2006/main" noChangeAspect="1"/>
+            </wp:cNvGraphicFramePr>
+            <a:graphic xmlns:a="http://schemas.openxmlformats.org/drawingml/2006/main">
+              <a:graphicData uri="http://schemas.openxmlformats.org/drawingml/2006/picture">
+                <pic:pic xmlns:pic="http://schemas.openxmlformats.org/drawingml/2006/picture">
+                  <pic:nvPicPr>
+                    <pic:cNvPr id="0" name="Picture 25"/>
+                    <pic:cNvPicPr>
+                      <a:picLocks noChangeAspect="1" noChangeArrowheads="1"/>
+                    </pic:cNvPicPr>
+                  </pic:nvPicPr>
+                  <pic:blipFill>
+                    <a:blip r:embed="rId34"/>
+                    <a:srcRect/>
+                    <a:stretch>
+                      <a:fillRect/>
+                    </a:stretch>
+                  </pic:blipFill>
+                  <pic:spPr bwMode="auto">
+                    <a:xfrm>
+                      <a:off x="0" y="0"/>
+                      <a:ext cx="3505200" cy="899314"/>
+                    </a:xfrm>
+                    <a:prstGeom prst="rect">
+                      <a:avLst/>
+                    </a:prstGeom>
+                    <a:noFill/>
+                    <a:ln w="9525">
+                      <a:noFill/>
+                      <a:miter lim="800000"/>
+                      <a:headEnd/>
+                      <a:tailEnd/>
+                    </a:ln>
+                  </pic:spPr>
+                </pic:pic>
+              </a:graphicData>
+            </a:graphic>
+          </wp:inline>
+        </w:drawing>
+      </w:r>
+    </w:p>
+    <w:p>
+      <w:pPr>
+        <w:pStyle w:val="ListParagraph"/>
+        <w:numPr>
+          <w:ilvl w:val="1"/>
+          <w:numId w:val="9"/>
+        </w:numPr>
+        <w:rPr>
+          <w:rStyle w:val="IntenseEmphasis"/>
+          <w:i w:val="0"/>
+          <w:iCs w:val="0"/>
+          <w:smallCaps/>
+          <w:color w:val="C0504D" w:themeColor="accent2"/>
+          <w:spacing w:val="5"/>
+          <w:u w:val="single"/>
+          <w:lang w:val="en-IN"/>
+        </w:rPr>
+      </w:pPr>
+      <w:r>
+        <w:rPr>
+          <w:rStyle w:val="IntenseEmphasis"/>
+          <w:b w:val="0"/>
+        </w:rPr>
+        <w:t>click on New Under system Variable</w:t>
+      </w:r>
+    </w:p>
+    <w:p>
+      <w:pPr>
+        <w:pStyle w:val="ListParagraph"/>
+        <w:numPr>
+          <w:ilvl w:val="1"/>
+          <w:numId w:val="9"/>
+        </w:numPr>
+        <w:rPr>
+          <w:rStyle w:val="IntenseReference"/>
+          <w:lang w:val="en-IN"/>
+        </w:rPr>
+      </w:pPr>
+      <w:r>
+        <w:rPr>
+          <w:noProof/>
+          <w:color w:val="C0504D" w:themeColor="accent2"/>
+          <w:spacing w:val="5"/>
+          <w:u w:val="single"/>
+        </w:rPr>
+        <w:drawing>
+          <wp:inline distT="0" distB="0" distL="0" distR="0">
+            <wp:extent cx="3486518" cy="863600"/>
+            <wp:effectExtent l="19050" t="0" r="0" b="0"/>
+            <wp:docPr id="28" name="Picture 28"/>
+            <wp:cNvGraphicFramePr>
+              <a:graphicFrameLocks xmlns:a="http://schemas.openxmlformats.org/drawingml/2006/main" noChangeAspect="1"/>
+            </wp:cNvGraphicFramePr>
+            <a:graphic xmlns:a="http://schemas.openxmlformats.org/drawingml/2006/main">
+              <a:graphicData uri="http://schemas.openxmlformats.org/drawingml/2006/picture">
+                <pic:pic xmlns:pic="http://schemas.openxmlformats.org/drawingml/2006/picture">
+                  <pic:nvPicPr>
+                    <pic:cNvPr id="0" name="Picture 28"/>
+                    <pic:cNvPicPr>
+                      <a:picLocks noChangeAspect="1" noChangeArrowheads="1"/>
+                    </pic:cNvPicPr>
+                  </pic:nvPicPr>
+                  <pic:blipFill>
+                    <a:blip r:embed="rId35"/>
+                    <a:srcRect/>
+                    <a:stretch>
+                      <a:fillRect/>
+                    </a:stretch>
+                  </pic:blipFill>
+                  <pic:spPr bwMode="auto">
+                    <a:xfrm>
+                      <a:off x="0" y="0"/>
+                      <a:ext cx="3486518" cy="863600"/>
+                    </a:xfrm>
+                    <a:prstGeom prst="rect">
+                      <a:avLst/>
+                    </a:prstGeom>
+                    <a:noFill/>
+                    <a:ln w="9525">
+                      <a:noFill/>
+                      <a:miter lim="800000"/>
+                      <a:headEnd/>
+                      <a:tailEnd/>
+                    </a:ln>
+                  </pic:spPr>
+                </pic:pic>
+              </a:graphicData>
+            </a:graphic>
+          </wp:inline>
+        </w:drawing>
+      </w:r>
+    </w:p>
+    <w:p>
+      <w:pPr>
+        <w:pStyle w:val="ListParagraph"/>
+        <w:numPr>
+          <w:ilvl w:val="1"/>
+          <w:numId w:val="9"/>
+        </w:numPr>
+        <w:rPr>
+          <w:rStyle w:val="IntenseEmphasis"/>
+          <w:b w:val="0"/>
+          <w:i w:val="0"/>
+          <w:iCs w:val="0"/>
+          <w:smallCaps/>
+          <w:color w:val="C0504D" w:themeColor="accent2"/>
+          <w:spacing w:val="5"/>
+          <w:u w:val="single"/>
+          <w:lang w:val="en-IN"/>
+        </w:rPr>
+      </w:pPr>
+      <w:r>
+        <w:rPr>
+          <w:rStyle w:val="IntenseEmphasis"/>
+          <w:b w:val="0"/>
+        </w:rPr>
+        <w:t xml:space="preserve">Select </w:t>
+      </w:r>
+      <w:r>
+        <w:rPr>
+          <w:rStyle w:val="IntenseEmphasis"/>
+        </w:rPr>
+        <w:t>path</w:t>
+      </w:r>
+      <w:r>
+        <w:rPr>
+          <w:rStyle w:val="IntenseEmphasis"/>
+          <w:b w:val="0"/>
+        </w:rPr>
+        <w:t xml:space="preserve"> variable and Click on edit</w:t>
+      </w:r>
+      <w:r>
+        <w:rPr>
+          <w:rStyle w:val="IntenseEmphasis"/>
+          <w:b w:val="0"/>
+        </w:rPr>
+        <w:t xml:space="preserve"> and add %M2%</w:t>
+      </w:r>
+    </w:p>
+    <w:p>
+      <w:pPr>
+        <w:pStyle w:val="ListParagraph"/>
+        <w:numPr>
+          <w:ilvl w:val="1"/>
+          <w:numId w:val="9"/>
+        </w:numPr>
+        <w:rPr>
+          <w:rStyle w:val="IntenseReference"/>
+          <w:b w:val="0"/>
+          <w:lang w:val="en-IN"/>
+        </w:rPr>
+      </w:pPr>
+      <w:r>
+        <w:rPr>
+          <w:b/>
+          <w:noProof/>
+          <w:color w:val="C0504D" w:themeColor="accent2"/>
+          <w:spacing w:val="5"/>
+          <w:u w:val="single"/>
+        </w:rPr>
+        <w:drawing>
+          <wp:inline distT="0" distB="0" distL="0" distR="0">
+            <wp:extent cx="3086100" cy="556890"/>
+            <wp:effectExtent l="19050" t="0" r="0" b="0"/>
+            <wp:docPr id="31" name="Picture 31"/>
+            <wp:cNvGraphicFramePr>
+              <a:graphicFrameLocks xmlns:a="http://schemas.openxmlformats.org/drawingml/2006/main" noChangeAspect="1"/>
+            </wp:cNvGraphicFramePr>
+            <a:graphic xmlns:a="http://schemas.openxmlformats.org/drawingml/2006/main">
+              <a:graphicData uri="http://schemas.openxmlformats.org/drawingml/2006/picture">
+                <pic:pic xmlns:pic="http://schemas.openxmlformats.org/drawingml/2006/picture">
+                  <pic:nvPicPr>
+                    <pic:cNvPr id="0" name="Picture 31"/>
+                    <pic:cNvPicPr>
+                      <a:picLocks noChangeAspect="1" noChangeArrowheads="1"/>
+                    </pic:cNvPicPr>
+                  </pic:nvPicPr>
+                  <pic:blipFill>
+                    <a:blip r:embed="rId36"/>
+                    <a:srcRect/>
+                    <a:stretch>
+                      <a:fillRect/>
+                    </a:stretch>
+                  </pic:blipFill>
+                  <pic:spPr bwMode="auto">
+                    <a:xfrm>
+                      <a:off x="0" y="0"/>
+                      <a:ext cx="3086100" cy="556890"/>
+                    </a:xfrm>
+                    <a:prstGeom prst="rect">
+                      <a:avLst/>
+                    </a:prstGeom>
+                    <a:noFill/>
+                    <a:ln w="9525">
+                      <a:noFill/>
+                      <a:miter lim="800000"/>
+                      <a:headEnd/>
+                      <a:tailEnd/>
+                    </a:ln>
+                  </pic:spPr>
+                </pic:pic>
+              </a:graphicData>
+            </a:graphic>
+          </wp:inline>
+        </w:drawing>
+      </w:r>
+    </w:p>
+    <w:p>
+      <w:pPr>
+        <w:pStyle w:val="ListParagraph"/>
+        <w:numPr>
+          <w:ilvl w:val="1"/>
+          <w:numId w:val="9"/>
+        </w:numPr>
+        <w:rPr>
+          <w:rStyle w:val="IntenseEmphasis"/>
+          <w:b w:val="0"/>
+          <w:i w:val="0"/>
+          <w:iCs w:val="0"/>
+          <w:smallCaps/>
+          <w:color w:val="C0504D" w:themeColor="accent2"/>
+          <w:spacing w:val="5"/>
+          <w:u w:val="single"/>
+          <w:lang w:val="en-IN"/>
+        </w:rPr>
+      </w:pPr>
+      <w:proofErr w:type="spellStart"/>
+      <w:r>
+        <w:rPr>
+          <w:rStyle w:val="IntenseEmphasis"/>
+          <w:b w:val="0"/>
+          <w:smallCaps/>
+        </w:rPr>
+        <w:t>Ope</w:t>
+      </w:r>
+      <w:proofErr w:type="spellEnd"/>
+      <w:r>
+        <w:rPr>
+          <w:rStyle w:val="IntenseEmphasis"/>
+          <w:b w:val="0"/>
+        </w:rPr>
+        <w:t xml:space="preserve">n command prompt and execute </w:t>
+      </w:r>
+      <w:proofErr w:type="spellStart"/>
+      <w:r>
+        <w:rPr>
+          <w:rStyle w:val="IntenseEmphasis"/>
+          <w:b w:val="0"/>
+        </w:rPr>
+        <w:t>mvn</w:t>
+      </w:r>
+      <w:proofErr w:type="spellEnd"/>
+      <w:r>
+        <w:rPr>
+          <w:rStyle w:val="IntenseEmphasis"/>
+          <w:b w:val="0"/>
+        </w:rPr>
+        <w:softHyphen/>
+      </w:r>
+      <w:r>
+        <w:rPr>
+          <w:rStyle w:val="IntenseEmphasis"/>
+          <w:b w:val="0"/>
+        </w:rPr>
+        <w:t xml:space="preserve"> </w:t>
+      </w:r>
+      <w:r>
+        <w:rPr>
+          <w:rStyle w:val="IntenseEmphasis"/>
+          <w:b w:val="0"/>
+        </w:rPr>
+        <w:t>–</w:t>
+      </w:r>
+      <w:proofErr w:type="spellStart"/>
+      <w:r>
+        <w:rPr>
+          <w:rStyle w:val="IntenseEmphasis"/>
+          <w:b w:val="0"/>
+        </w:rPr>
+        <w:t>verison</w:t>
+      </w:r>
+      <w:proofErr w:type="spellEnd"/>
+    </w:p>
+    <w:p>
+      <w:pPr>
+        <w:pStyle w:val="ListParagraph"/>
+        <w:numPr>
+          <w:ilvl w:val="0"/>
+          <w:numId w:val="9"/>
+        </w:numPr>
+        <w:rPr>
+          <w:rStyle w:val="IntenseEmphasis"/>
+          <w:b w:val="0"/>
+          <w:i w:val="0"/>
+          <w:iCs w:val="0"/>
+          <w:smallCaps/>
+          <w:color w:val="C0504D" w:themeColor="accent2"/>
+          <w:spacing w:val="5"/>
+          <w:u w:val="single"/>
+          <w:lang w:val="en-IN"/>
+        </w:rPr>
+      </w:pPr>
+      <w:r>
+        <w:rPr>
+          <w:rStyle w:val="IntenseEmphasis"/>
+          <w:b w:val="0"/>
+        </w:rPr>
+        <w:lastRenderedPageBreak/>
+        <w:t>Create  a Project in eclipse and configure s REST Assured Project</w:t>
+      </w:r>
+    </w:p>
+    <w:p>
+      <w:pPr>
+        <w:pStyle w:val="ListParagraph"/>
+        <w:numPr>
+          <w:ilvl w:val="1"/>
+          <w:numId w:val="9"/>
+        </w:numPr>
+        <w:rPr>
+          <w:rStyle w:val="IntenseEmphasis"/>
+          <w:b w:val="0"/>
+          <w:i w:val="0"/>
+          <w:iCs w:val="0"/>
+          <w:smallCaps/>
+          <w:color w:val="C0504D" w:themeColor="accent2"/>
+          <w:spacing w:val="5"/>
+          <w:u w:val="single"/>
+          <w:lang w:val="en-IN"/>
+        </w:rPr>
+      </w:pPr>
+      <w:r>
+        <w:rPr>
+          <w:rStyle w:val="IntenseEmphasis"/>
+          <w:b w:val="0"/>
+        </w:rPr>
+        <w:t>Open Eclipse</w:t>
+      </w:r>
+    </w:p>
+    <w:p>
+      <w:pPr>
+        <w:pStyle w:val="ListParagraph"/>
+        <w:numPr>
+          <w:ilvl w:val="1"/>
+          <w:numId w:val="9"/>
+        </w:numPr>
+        <w:rPr>
+          <w:rStyle w:val="IntenseEmphasis"/>
+          <w:b w:val="0"/>
+          <w:i w:val="0"/>
+          <w:iCs w:val="0"/>
+          <w:smallCaps/>
+          <w:color w:val="C0504D" w:themeColor="accent2"/>
+          <w:spacing w:val="5"/>
+          <w:u w:val="single"/>
+          <w:lang w:val="en-IN"/>
+        </w:rPr>
+      </w:pPr>
+      <w:r>
+        <w:rPr>
+          <w:rStyle w:val="IntenseEmphasis"/>
+          <w:b w:val="0"/>
+        </w:rPr>
+        <w:t>Select workspace other than c driver</w:t>
+      </w:r>
+    </w:p>
+    <w:p>
+      <w:pPr>
+        <w:pStyle w:val="ListParagraph"/>
+        <w:numPr>
+          <w:ilvl w:val="1"/>
+          <w:numId w:val="9"/>
+        </w:numPr>
+        <w:rPr>
+          <w:rStyle w:val="IntenseEmphasis"/>
+          <w:b w:val="0"/>
+          <w:i w:val="0"/>
+          <w:iCs w:val="0"/>
+          <w:smallCaps/>
+          <w:color w:val="C0504D" w:themeColor="accent2"/>
+          <w:spacing w:val="5"/>
+          <w:u w:val="single"/>
+          <w:lang w:val="en-IN"/>
+        </w:rPr>
+      </w:pPr>
+      <w:r>
+        <w:rPr>
+          <w:rStyle w:val="IntenseEmphasis"/>
+          <w:b w:val="0"/>
+        </w:rPr>
+        <w:t>Eclipse -&gt; File -&gt;  New -&gt; Maven project</w:t>
+      </w:r>
+    </w:p>
+    <w:p>
+      <w:pPr>
+        <w:pStyle w:val="ListParagraph"/>
+        <w:numPr>
+          <w:ilvl w:val="1"/>
+          <w:numId w:val="9"/>
+        </w:numPr>
+        <w:rPr>
+          <w:rStyle w:val="IntenseEmphasis"/>
+          <w:b w:val="0"/>
+          <w:i w:val="0"/>
+          <w:iCs w:val="0"/>
+          <w:smallCaps/>
+          <w:color w:val="C0504D" w:themeColor="accent2"/>
+          <w:spacing w:val="5"/>
+          <w:u w:val="single"/>
+          <w:lang w:val="en-IN"/>
+        </w:rPr>
+      </w:pPr>
+      <w:r>
+        <w:rPr>
+          <w:rStyle w:val="IntenseEmphasis"/>
+          <w:b w:val="0"/>
+        </w:rPr>
+        <w:t xml:space="preserve">Select </w:t>
+      </w:r>
+      <w:proofErr w:type="spellStart"/>
+      <w:r>
+        <w:rPr>
+          <w:rStyle w:val="IntenseEmphasis"/>
+          <w:b w:val="0"/>
+        </w:rPr>
+        <w:t>groupID</w:t>
+      </w:r>
+      <w:proofErr w:type="spellEnd"/>
+      <w:r>
+        <w:rPr>
+          <w:rStyle w:val="IntenseEmphasis"/>
+          <w:b w:val="0"/>
+        </w:rPr>
+        <w:t xml:space="preserve"> and </w:t>
+      </w:r>
+      <w:proofErr w:type="spellStart"/>
+      <w:r>
+        <w:rPr>
+          <w:rStyle w:val="IntenseEmphasis"/>
+          <w:b w:val="0"/>
+        </w:rPr>
+        <w:t>artifactID</w:t>
+      </w:r>
+      <w:proofErr w:type="spellEnd"/>
+      <w:r>
+        <w:rPr>
+          <w:rStyle w:val="IntenseEmphasis"/>
+          <w:b w:val="0"/>
+        </w:rPr>
+        <w:t xml:space="preserve"> to be used and click on next</w:t>
+      </w:r>
+    </w:p>
+    <w:p>
+      <w:pPr>
+        <w:ind w:left="1440"/>
+        <w:rPr>
+          <w:rStyle w:val="IntenseEmphasis"/>
+          <w:b w:val="0"/>
+          <w:i w:val="0"/>
+          <w:iCs w:val="0"/>
+          <w:smallCaps/>
+          <w:color w:val="C0504D" w:themeColor="accent2"/>
+          <w:spacing w:val="5"/>
+          <w:u w:val="single"/>
+          <w:lang w:val="en-IN"/>
+        </w:rPr>
+      </w:pPr>
+      <w:r>
+        <w:rPr>
+          <w:b/>
+          <w:i/>
+          <w:iCs/>
+          <w:smallCaps/>
+          <w:noProof/>
+          <w:color w:val="C0504D" w:themeColor="accent2"/>
+          <w:spacing w:val="5"/>
+          <w:u w:val="single"/>
+        </w:rPr>
+        <w:drawing>
+          <wp:inline distT="0" distB="0" distL="0" distR="0">
+            <wp:extent cx="3800155" cy="3448050"/>
+            <wp:effectExtent l="19050" t="0" r="0" b="0"/>
+            <wp:docPr id="34" name="Picture 34"/>
+            <wp:cNvGraphicFramePr>
+              <a:graphicFrameLocks xmlns:a="http://schemas.openxmlformats.org/drawingml/2006/main" noChangeAspect="1"/>
+            </wp:cNvGraphicFramePr>
+            <a:graphic xmlns:a="http://schemas.openxmlformats.org/drawingml/2006/main">
+              <a:graphicData uri="http://schemas.openxmlformats.org/drawingml/2006/picture">
+                <pic:pic xmlns:pic="http://schemas.openxmlformats.org/drawingml/2006/picture">
+                  <pic:nvPicPr>
+                    <pic:cNvPr id="0" name="Picture 34"/>
+                    <pic:cNvPicPr>
+                      <a:picLocks noChangeAspect="1" noChangeArrowheads="1"/>
+                    </pic:cNvPicPr>
+                  </pic:nvPicPr>
+                  <pic:blipFill>
+                    <a:blip r:embed="rId37"/>
+                    <a:srcRect/>
+                    <a:stretch>
+                      <a:fillRect/>
+                    </a:stretch>
+                  </pic:blipFill>
+                  <pic:spPr bwMode="auto">
+                    <a:xfrm>
+                      <a:off x="0" y="0"/>
+                      <a:ext cx="3800155" cy="3448050"/>
+                    </a:xfrm>
+                    <a:prstGeom prst="rect">
+                      <a:avLst/>
+                    </a:prstGeom>
+                    <a:noFill/>
+                    <a:ln w="9525">
+                      <a:noFill/>
+                      <a:miter lim="800000"/>
+                      <a:headEnd/>
+                      <a:tailEnd/>
+                    </a:ln>
+                  </pic:spPr>
+                </pic:pic>
+              </a:graphicData>
+            </a:graphic>
+          </wp:inline>
+        </w:drawing>
+      </w:r>
+    </w:p>
+    <w:p>
+      <w:pPr>
+        <w:pStyle w:val="ListParagraph"/>
+        <w:numPr>
+          <w:ilvl w:val="1"/>
+          <w:numId w:val="9"/>
+        </w:numPr>
+        <w:rPr>
+          <w:rStyle w:val="IntenseEmphasis"/>
+          <w:b w:val="0"/>
+          <w:i w:val="0"/>
+          <w:iCs w:val="0"/>
+          <w:smallCaps/>
+          <w:color w:val="C0504D" w:themeColor="accent2"/>
+          <w:spacing w:val="5"/>
+          <w:u w:val="single"/>
+          <w:lang w:val="en-IN"/>
+        </w:rPr>
+      </w:pPr>
+      <w:r>
+        <w:rPr>
+          <w:rStyle w:val="IntenseEmphasis"/>
+          <w:b w:val="0"/>
+        </w:rPr>
+        <w:t xml:space="preserve">provide </w:t>
+      </w:r>
+      <w:proofErr w:type="spellStart"/>
+      <w:r>
+        <w:rPr>
+          <w:rStyle w:val="IntenseEmphasis"/>
+          <w:b w:val="0"/>
+        </w:rPr>
+        <w:t>groupid</w:t>
+      </w:r>
+      <w:proofErr w:type="spellEnd"/>
+      <w:r>
+        <w:rPr>
+          <w:rStyle w:val="IntenseEmphasis"/>
+          <w:b w:val="0"/>
+        </w:rPr>
+        <w:t xml:space="preserve"> and </w:t>
+      </w:r>
+      <w:proofErr w:type="spellStart"/>
+      <w:r>
+        <w:rPr>
+          <w:rStyle w:val="IntenseEmphasis"/>
+          <w:b w:val="0"/>
+        </w:rPr>
+        <w:t>artifactid</w:t>
+      </w:r>
+      <w:proofErr w:type="spellEnd"/>
+      <w:r>
+        <w:rPr>
+          <w:rStyle w:val="IntenseEmphasis"/>
+          <w:b w:val="0"/>
+        </w:rPr>
+        <w:t xml:space="preserve"> for your project</w:t>
+      </w:r>
+    </w:p>
+    <w:p>
+      <w:pPr>
+        <w:pStyle w:val="ListParagraph"/>
+        <w:numPr>
+          <w:ilvl w:val="1"/>
+          <w:numId w:val="9"/>
+        </w:numPr>
+        <w:rPr>
+          <w:rStyle w:val="IntenseEmphasis"/>
+          <w:b w:val="0"/>
+          <w:i w:val="0"/>
+          <w:iCs w:val="0"/>
+          <w:smallCaps/>
+          <w:color w:val="C0504D" w:themeColor="accent2"/>
+          <w:spacing w:val="5"/>
+          <w:u w:val="single"/>
+          <w:lang w:val="en-IN"/>
+        </w:rPr>
+      </w:pPr>
+      <w:r>
+        <w:rPr>
+          <w:rStyle w:val="IntenseEmphasis"/>
+          <w:b w:val="0"/>
+        </w:rPr>
+        <w:t>click on Finish</w:t>
+      </w:r>
+    </w:p>
+    <w:p>
+      <w:pPr>
+        <w:pStyle w:val="ListParagraph"/>
+        <w:numPr>
+          <w:ilvl w:val="0"/>
+          <w:numId w:val="9"/>
+        </w:numPr>
+        <w:rPr>
+          <w:rStyle w:val="IntenseEmphasis"/>
+          <w:b w:val="0"/>
+          <w:i w:val="0"/>
+          <w:iCs w:val="0"/>
+          <w:smallCaps/>
+          <w:color w:val="C0504D" w:themeColor="accent2"/>
+          <w:spacing w:val="5"/>
+          <w:u w:val="single"/>
+          <w:lang w:val="en-IN"/>
+        </w:rPr>
+      </w:pPr>
+      <w:r>
+        <w:rPr>
+          <w:rStyle w:val="IntenseEmphasis"/>
+          <w:b w:val="0"/>
+        </w:rPr>
+        <w:t>Update JDK and JRE to the available versions in the machine</w:t>
+      </w:r>
+    </w:p>
+    <w:p>
+      <w:pPr>
+        <w:pStyle w:val="ListParagraph"/>
+        <w:numPr>
+          <w:ilvl w:val="1"/>
+          <w:numId w:val="9"/>
+        </w:numPr>
+        <w:rPr>
+          <w:rStyle w:val="IntenseEmphasis"/>
+          <w:b w:val="0"/>
+          <w:i w:val="0"/>
+          <w:iCs w:val="0"/>
+          <w:smallCaps/>
+          <w:color w:val="C0504D" w:themeColor="accent2"/>
+          <w:spacing w:val="5"/>
+          <w:u w:val="single"/>
+          <w:lang w:val="en-IN"/>
+        </w:rPr>
+      </w:pPr>
+      <w:r>
+        <w:rPr>
+          <w:rStyle w:val="IntenseEmphasis"/>
+          <w:b w:val="0"/>
+        </w:rPr>
+        <w:t>Right click on your project and go to properties</w:t>
+      </w:r>
+    </w:p>
+    <w:p>
+      <w:pPr>
+        <w:pStyle w:val="ListParagraph"/>
+        <w:numPr>
+          <w:ilvl w:val="1"/>
+          <w:numId w:val="9"/>
+        </w:numPr>
+        <w:rPr>
+          <w:rStyle w:val="IntenseEmphasis"/>
+          <w:b w:val="0"/>
+          <w:i w:val="0"/>
+          <w:iCs w:val="0"/>
+          <w:smallCaps/>
+          <w:color w:val="C0504D" w:themeColor="accent2"/>
+          <w:spacing w:val="5"/>
+          <w:u w:val="single"/>
+          <w:lang w:val="en-IN"/>
+        </w:rPr>
+      </w:pPr>
+      <w:r>
+        <w:rPr>
+          <w:rStyle w:val="IntenseEmphasis"/>
+          <w:b w:val="0"/>
+        </w:rPr>
+        <w:lastRenderedPageBreak/>
+        <w:t>Click on java compiler from the left panel</w:t>
+      </w:r>
+      <w:r>
+        <w:rPr>
+          <w:b/>
+          <w:i/>
+          <w:iCs/>
+          <w:smallCaps/>
+          <w:noProof/>
+          <w:color w:val="C0504D" w:themeColor="accent2"/>
+          <w:spacing w:val="5"/>
+          <w:u w:val="single"/>
+        </w:rPr>
+        <w:drawing>
+          <wp:inline distT="0" distB="0" distL="0" distR="0">
+            <wp:extent cx="4235450" cy="3557354"/>
+            <wp:effectExtent l="19050" t="0" r="0" b="0"/>
+            <wp:docPr id="37" name="Picture 37"/>
+            <wp:cNvGraphicFramePr>
+              <a:graphicFrameLocks xmlns:a="http://schemas.openxmlformats.org/drawingml/2006/main" noChangeAspect="1"/>
+            </wp:cNvGraphicFramePr>
+            <a:graphic xmlns:a="http://schemas.openxmlformats.org/drawingml/2006/main">
+              <a:graphicData uri="http://schemas.openxmlformats.org/drawingml/2006/picture">
+                <pic:pic xmlns:pic="http://schemas.openxmlformats.org/drawingml/2006/picture">
+                  <pic:nvPicPr>
+                    <pic:cNvPr id="0" name="Picture 37"/>
+                    <pic:cNvPicPr>
+                      <a:picLocks noChangeAspect="1" noChangeArrowheads="1"/>
+                    </pic:cNvPicPr>
+                  </pic:nvPicPr>
+                  <pic:blipFill>
+                    <a:blip r:embed="rId38"/>
+                    <a:srcRect/>
+                    <a:stretch>
+                      <a:fillRect/>
+                    </a:stretch>
+                  </pic:blipFill>
+                  <pic:spPr bwMode="auto">
+                    <a:xfrm>
+                      <a:off x="0" y="0"/>
+                      <a:ext cx="4234988" cy="3556966"/>
+                    </a:xfrm>
+                    <a:prstGeom prst="rect">
+                      <a:avLst/>
+                    </a:prstGeom>
+                    <a:noFill/>
+                    <a:ln w="9525">
+                      <a:noFill/>
+                      <a:miter lim="800000"/>
+                      <a:headEnd/>
+                      <a:tailEnd/>
+                    </a:ln>
+                  </pic:spPr>
+                </pic:pic>
+              </a:graphicData>
+            </a:graphic>
+          </wp:inline>
+        </w:drawing>
+      </w:r>
+    </w:p>
+    <w:p>
+      <w:pPr>
+        <w:pStyle w:val="ListParagraph"/>
+        <w:numPr>
+          <w:ilvl w:val="1"/>
+          <w:numId w:val="9"/>
+        </w:numPr>
+        <w:rPr>
+          <w:rStyle w:val="IntenseEmphasis"/>
+          <w:b w:val="0"/>
+          <w:i w:val="0"/>
+          <w:iCs w:val="0"/>
+          <w:smallCaps/>
+          <w:color w:val="C0504D" w:themeColor="accent2"/>
+          <w:spacing w:val="5"/>
+          <w:u w:val="single"/>
+          <w:lang w:val="en-IN"/>
+        </w:rPr>
+      </w:pPr>
+      <w:r>
+        <w:rPr>
+          <w:rStyle w:val="IntenseEmphasis"/>
+          <w:b w:val="0"/>
+        </w:rPr>
+        <w:t>click on java build path -&gt; libraries</w:t>
+      </w:r>
+    </w:p>
+    <w:p>
+      <w:pPr>
+        <w:pStyle w:val="ListParagraph"/>
+        <w:numPr>
+          <w:ilvl w:val="1"/>
+          <w:numId w:val="9"/>
+        </w:numPr>
+        <w:rPr>
+          <w:rStyle w:val="IntenseEmphasis"/>
+          <w:b w:val="0"/>
+          <w:i w:val="0"/>
+          <w:iCs w:val="0"/>
+          <w:smallCaps/>
+          <w:color w:val="C0504D" w:themeColor="accent2"/>
+          <w:spacing w:val="5"/>
+          <w:u w:val="single"/>
+          <w:lang w:val="en-IN"/>
+        </w:rPr>
+      </w:pPr>
+      <w:r>
+        <w:rPr>
+          <w:rStyle w:val="IntenseEmphasis"/>
+          <w:b w:val="0"/>
+        </w:rPr>
+        <w:t>select the wrong JRE present in your project and click on remove</w:t>
+      </w:r>
+    </w:p>
+    <w:p>
+      <w:pPr>
+        <w:pStyle w:val="ListParagraph"/>
+        <w:numPr>
+          <w:ilvl w:val="1"/>
+          <w:numId w:val="9"/>
+        </w:numPr>
+        <w:rPr>
+          <w:rStyle w:val="IntenseEmphasis"/>
+          <w:b w:val="0"/>
+          <w:i w:val="0"/>
+          <w:iCs w:val="0"/>
+          <w:smallCaps/>
+          <w:color w:val="C0504D" w:themeColor="accent2"/>
+          <w:spacing w:val="5"/>
+          <w:u w:val="single"/>
+          <w:lang w:val="en-IN"/>
+        </w:rPr>
+      </w:pPr>
+      <w:r>
+        <w:rPr>
+          <w:rStyle w:val="IntenseEmphasis"/>
+          <w:b w:val="0"/>
+        </w:rPr>
+        <w:t>From the same window click on add library</w:t>
+      </w:r>
+    </w:p>
+    <w:p>
+      <w:pPr>
+        <w:pStyle w:val="ListParagraph"/>
+        <w:numPr>
+          <w:ilvl w:val="1"/>
+          <w:numId w:val="9"/>
+        </w:numPr>
+        <w:rPr>
+          <w:rStyle w:val="IntenseEmphasis"/>
+          <w:b w:val="0"/>
+          <w:i w:val="0"/>
+          <w:iCs w:val="0"/>
+          <w:smallCaps/>
+          <w:color w:val="C0504D" w:themeColor="accent2"/>
+          <w:spacing w:val="5"/>
+          <w:u w:val="single"/>
+          <w:lang w:val="en-IN"/>
+        </w:rPr>
+      </w:pPr>
+      <w:r>
+        <w:rPr>
+          <w:b/>
+          <w:i/>
+          <w:iCs/>
+          <w:smallCaps/>
+          <w:noProof/>
+          <w:color w:val="C0504D" w:themeColor="accent2"/>
+          <w:spacing w:val="5"/>
+          <w:u w:val="single"/>
+        </w:rPr>
+        <w:drawing>
+          <wp:inline distT="0" distB="0" distL="0" distR="0">
+            <wp:extent cx="3158887" cy="2768600"/>
+            <wp:effectExtent l="19050" t="0" r="3413" b="0"/>
+            <wp:docPr id="40" name="Picture 40"/>
+            <wp:cNvGraphicFramePr>
+              <a:graphicFrameLocks xmlns:a="http://schemas.openxmlformats.org/drawingml/2006/main" noChangeAspect="1"/>
+            </wp:cNvGraphicFramePr>
+            <a:graphic xmlns:a="http://schemas.openxmlformats.org/drawingml/2006/main">
+              <a:graphicData uri="http://schemas.openxmlformats.org/drawingml/2006/picture">
+                <pic:pic xmlns:pic="http://schemas.openxmlformats.org/drawingml/2006/picture">
+                  <pic:nvPicPr>
+                    <pic:cNvPr id="0" name="Picture 40"/>
+                    <pic:cNvPicPr>
+                      <a:picLocks noChangeAspect="1" noChangeArrowheads="1"/>
+                    </pic:cNvPicPr>
+                  </pic:nvPicPr>
+                  <pic:blipFill>
+                    <a:blip r:embed="rId39"/>
+                    <a:srcRect/>
+                    <a:stretch>
+                      <a:fillRect/>
+                    </a:stretch>
+                  </pic:blipFill>
+                  <pic:spPr bwMode="auto">
+                    <a:xfrm>
+                      <a:off x="0" y="0"/>
+                      <a:ext cx="3158887" cy="2768600"/>
+                    </a:xfrm>
+                    <a:prstGeom prst="rect">
+                      <a:avLst/>
+                    </a:prstGeom>
+                    <a:noFill/>
+                    <a:ln w="9525">
+                      <a:noFill/>
+                      <a:miter lim="800000"/>
+                      <a:headEnd/>
+                      <a:tailEnd/>
+                    </a:ln>
+                  </pic:spPr>
+                </pic:pic>
+              </a:graphicData>
+            </a:graphic>
+          </wp:inline>
+        </w:drawing>
+      </w:r>
+    </w:p>
+    <w:p>
+      <w:pPr>
+        <w:pStyle w:val="ListParagraph"/>
+        <w:numPr>
+          <w:ilvl w:val="1"/>
+          <w:numId w:val="9"/>
+        </w:numPr>
+        <w:rPr>
+          <w:rStyle w:val="IntenseEmphasis"/>
+          <w:b w:val="0"/>
+          <w:i w:val="0"/>
+          <w:iCs w:val="0"/>
+          <w:smallCaps/>
+          <w:color w:val="C0504D" w:themeColor="accent2"/>
+          <w:spacing w:val="5"/>
+          <w:u w:val="single"/>
+          <w:lang w:val="en-IN"/>
+        </w:rPr>
+      </w:pPr>
+      <w:r>
+        <w:rPr>
+          <w:rStyle w:val="IntenseEmphasis"/>
+          <w:b w:val="0"/>
+        </w:rPr>
+        <w:t>select Alternate JRE as shown below</w:t>
+      </w:r>
+    </w:p>
+    <w:p>
+      <w:pPr>
+        <w:pStyle w:val="ListParagraph"/>
+        <w:numPr>
+          <w:ilvl w:val="1"/>
+          <w:numId w:val="9"/>
+        </w:numPr>
+        <w:rPr>
+          <w:rStyle w:val="IntenseEmphasis"/>
+          <w:b w:val="0"/>
+          <w:i w:val="0"/>
+          <w:iCs w:val="0"/>
+          <w:smallCaps/>
+          <w:color w:val="C0504D" w:themeColor="accent2"/>
+          <w:spacing w:val="5"/>
+          <w:u w:val="single"/>
+          <w:lang w:val="en-IN"/>
+        </w:rPr>
+      </w:pPr>
+      <w:r>
+        <w:rPr>
+          <w:b/>
+          <w:i/>
+          <w:iCs/>
+          <w:smallCaps/>
+          <w:noProof/>
+          <w:color w:val="C0504D" w:themeColor="accent2"/>
+          <w:spacing w:val="5"/>
+          <w:u w:val="single"/>
+        </w:rPr>
+        <w:lastRenderedPageBreak/>
+        <w:drawing>
+          <wp:inline distT="0" distB="0" distL="0" distR="0">
+            <wp:extent cx="3003284" cy="2520950"/>
+            <wp:effectExtent l="19050" t="0" r="6616" b="0"/>
+            <wp:docPr id="43" name="Picture 43"/>
+            <wp:cNvGraphicFramePr>
+              <a:graphicFrameLocks xmlns:a="http://schemas.openxmlformats.org/drawingml/2006/main" noChangeAspect="1"/>
+            </wp:cNvGraphicFramePr>
+            <a:graphic xmlns:a="http://schemas.openxmlformats.org/drawingml/2006/main">
+              <a:graphicData uri="http://schemas.openxmlformats.org/drawingml/2006/picture">
+                <pic:pic xmlns:pic="http://schemas.openxmlformats.org/drawingml/2006/picture">
+                  <pic:nvPicPr>
+                    <pic:cNvPr id="0" name="Picture 43"/>
+                    <pic:cNvPicPr>
+                      <a:picLocks noChangeAspect="1" noChangeArrowheads="1"/>
+                    </pic:cNvPicPr>
+                  </pic:nvPicPr>
+                  <pic:blipFill>
+                    <a:blip r:embed="rId40"/>
+                    <a:srcRect/>
+                    <a:stretch>
+                      <a:fillRect/>
+                    </a:stretch>
+                  </pic:blipFill>
+                  <pic:spPr bwMode="auto">
+                    <a:xfrm>
+                      <a:off x="0" y="0"/>
+                      <a:ext cx="3003284" cy="2520950"/>
+                    </a:xfrm>
+                    <a:prstGeom prst="rect">
+                      <a:avLst/>
+                    </a:prstGeom>
+                    <a:noFill/>
+                    <a:ln w="9525">
+                      <a:noFill/>
+                      <a:miter lim="800000"/>
+                      <a:headEnd/>
+                      <a:tailEnd/>
+                    </a:ln>
+                  </pic:spPr>
+                </pic:pic>
+              </a:graphicData>
+            </a:graphic>
+          </wp:inline>
+        </w:drawing>
+      </w:r>
+    </w:p>
+    <w:p>
+      <w:pPr>
+        <w:pStyle w:val="ListParagraph"/>
+        <w:numPr>
+          <w:ilvl w:val="1"/>
+          <w:numId w:val="9"/>
+        </w:numPr>
+        <w:rPr>
+          <w:rStyle w:val="IntenseEmphasis"/>
+          <w:b w:val="0"/>
+          <w:lang w:val="en-IN"/>
+        </w:rPr>
+      </w:pPr>
+      <w:r>
+        <w:rPr>
+          <w:rStyle w:val="IntenseEmphasis"/>
+          <w:b w:val="0"/>
+        </w:rPr>
+        <w:t xml:space="preserve">Select the </w:t>
+      </w:r>
+      <w:proofErr w:type="spellStart"/>
+      <w:r>
+        <w:rPr>
+          <w:rStyle w:val="IntenseEmphasis"/>
+          <w:b w:val="0"/>
+        </w:rPr>
+        <w:t>jre</w:t>
+      </w:r>
+      <w:proofErr w:type="spellEnd"/>
+      <w:r>
+        <w:rPr>
+          <w:rStyle w:val="IntenseEmphasis"/>
+          <w:b w:val="0"/>
+        </w:rPr>
+        <w:t xml:space="preserve"> from </w:t>
+      </w:r>
+      <w:proofErr w:type="spellStart"/>
+      <w:r>
+        <w:rPr>
+          <w:rStyle w:val="IntenseEmphasis"/>
+          <w:b w:val="0"/>
+        </w:rPr>
+        <w:t>jdk</w:t>
+      </w:r>
+      <w:proofErr w:type="spellEnd"/>
+      <w:r>
+        <w:rPr>
+          <w:rStyle w:val="IntenseEmphasis"/>
+          <w:b w:val="0"/>
+        </w:rPr>
+        <w:t xml:space="preserve"> location</w:t>
+      </w:r>
+    </w:p>
+    <w:p>
+      <w:pPr>
+        <w:pStyle w:val="ListParagraph"/>
+        <w:numPr>
+          <w:ilvl w:val="1"/>
+          <w:numId w:val="9"/>
+        </w:numPr>
+        <w:rPr>
+          <w:rStyle w:val="IntenseEmphasis"/>
+          <w:b w:val="0"/>
+          <w:lang w:val="en-IN"/>
+        </w:rPr>
+      </w:pPr>
+      <w:r>
+        <w:rPr>
+          <w:b/>
+          <w:noProof/>
+          <w:color w:val="4F81BD" w:themeColor="accent1"/>
+        </w:rPr>
+        <w:drawing>
+          <wp:inline distT="0" distB="0" distL="0" distR="0">
+            <wp:extent cx="4559300" cy="1182202"/>
+            <wp:effectExtent l="19050" t="0" r="0" b="0"/>
+            <wp:docPr id="46" name="Picture 46"/>
+            <wp:cNvGraphicFramePr>
+              <a:graphicFrameLocks xmlns:a="http://schemas.openxmlformats.org/drawingml/2006/main" noChangeAspect="1"/>
+            </wp:cNvGraphicFramePr>
+            <a:graphic xmlns:a="http://schemas.openxmlformats.org/drawingml/2006/main">
+              <a:graphicData uri="http://schemas.openxmlformats.org/drawingml/2006/picture">
+                <pic:pic xmlns:pic="http://schemas.openxmlformats.org/drawingml/2006/picture">
+                  <pic:nvPicPr>
+                    <pic:cNvPr id="0" name="Picture 46"/>
+                    <pic:cNvPicPr>
+                      <a:picLocks noChangeAspect="1" noChangeArrowheads="1"/>
+                    </pic:cNvPicPr>
+                  </pic:nvPicPr>
+                  <pic:blipFill>
+                    <a:blip r:embed="rId41"/>
+                    <a:srcRect/>
+                    <a:stretch>
+                      <a:fillRect/>
+                    </a:stretch>
+                  </pic:blipFill>
+                  <pic:spPr bwMode="auto">
+                    <a:xfrm>
+                      <a:off x="0" y="0"/>
+                      <a:ext cx="4559300" cy="1182202"/>
+                    </a:xfrm>
+                    <a:prstGeom prst="rect">
+                      <a:avLst/>
+                    </a:prstGeom>
+                    <a:noFill/>
+                    <a:ln w="9525">
+                      <a:noFill/>
+                      <a:miter lim="800000"/>
+                      <a:headEnd/>
+                      <a:tailEnd/>
+                    </a:ln>
+                  </pic:spPr>
+                </pic:pic>
+              </a:graphicData>
+            </a:graphic>
+          </wp:inline>
+        </w:drawing>
+      </w:r>
+    </w:p>
+    <w:p>
+      <w:pPr>
+        <w:pStyle w:val="ListParagraph"/>
+        <w:numPr>
+          <w:ilvl w:val="1"/>
+          <w:numId w:val="9"/>
+        </w:numPr>
+        <w:rPr>
+          <w:rStyle w:val="IntenseEmphasis"/>
+          <w:b w:val="0"/>
+          <w:lang w:val="en-IN"/>
+        </w:rPr>
+      </w:pPr>
+      <w:r>
+        <w:rPr>
+          <w:rStyle w:val="IntenseEmphasis"/>
+          <w:b w:val="0"/>
+          <w:lang w:val="en-IN"/>
+        </w:rPr>
+        <w:t>Click on Apply and close -&gt; Apply -&gt; Apply and close</w:t>
+      </w:r>
+    </w:p>
+    <w:p>
+      <w:pPr>
+        <w:rPr>
+          <w:rStyle w:val="IntenseEmphasis"/>
+          <w:b w:val="0"/>
+          <w:lang w:val="en-IN"/>
+        </w:rPr>
+      </w:pPr>
+      <w:proofErr w:type="gramStart"/>
+      <w:r>
+        <w:rPr>
+          <w:rStyle w:val="IntenseEmphasis"/>
+          <w:b w:val="0"/>
+          <w:lang w:val="en-IN"/>
+        </w:rPr>
+        <w:t>Maven :</w:t>
+      </w:r>
+      <w:proofErr w:type="gramEnd"/>
+    </w:p>
+    <w:p>
+      <w:pPr>
+        <w:rPr>
+          <w:rStyle w:val="IntenseEmphasis"/>
+          <w:b w:val="0"/>
+          <w:lang w:val="en-IN"/>
+        </w:rPr>
+      </w:pPr>
+      <w:r>
+        <w:rPr>
+          <w:bCs/>
+          <w:i/>
+          <w:iCs/>
+          <w:noProof/>
+          <w:color w:val="4F81BD" w:themeColor="accent1"/>
+        </w:rPr>
+        <w:drawing>
+          <wp:inline distT="0" distB="0" distL="0" distR="0">
+            <wp:extent cx="5937250" cy="2717800"/>
+            <wp:effectExtent l="19050" t="0" r="6350" b="0"/>
+            <wp:docPr id="49" name="Picture 49"/>
+            <wp:cNvGraphicFramePr>
+              <a:graphicFrameLocks xmlns:a="http://schemas.openxmlformats.org/drawingml/2006/main" noChangeAspect="1"/>
+            </wp:cNvGraphicFramePr>
+            <a:graphic xmlns:a="http://schemas.openxmlformats.org/drawingml/2006/main">
+              <a:graphicData uri="http://schemas.openxmlformats.org/drawingml/2006/picture">
+                <pic:pic xmlns:pic="http://schemas.openxmlformats.org/drawingml/2006/picture">
+                  <pic:nvPicPr>
+                    <pic:cNvPr id="0" name="Picture 49"/>
+                    <pic:cNvPicPr>
+                      <a:picLocks noChangeAspect="1" noChangeArrowheads="1"/>
+                    </pic:cNvPicPr>
+                  </pic:nvPicPr>
+                  <pic:blipFill>
+                    <a:blip r:embed="rId42"/>
+                    <a:srcRect/>
+                    <a:stretch>
+                      <a:fillRect/>
+                    </a:stretch>
+                  </pic:blipFill>
+                  <pic:spPr bwMode="auto">
+                    <a:xfrm>
+                      <a:off x="0" y="0"/>
+                      <a:ext cx="5937250" cy="2717800"/>
+                    </a:xfrm>
+                    <a:prstGeom prst="rect">
+                      <a:avLst/>
+                    </a:prstGeom>
+                    <a:noFill/>
+                    <a:ln w="9525">
+                      <a:noFill/>
+                      <a:miter lim="800000"/>
+                      <a:headEnd/>
+                      <a:tailEnd/>
+                    </a:ln>
+                  </pic:spPr>
+                </pic:pic>
+              </a:graphicData>
+            </a:graphic>
+          </wp:inline>
+        </w:drawing>
+      </w:r>
+    </w:p>
+    <w:p>
+      <w:pPr>
+        <w:rPr>
+          <w:rStyle w:val="IntenseReference"/>
+        </w:rPr>
+      </w:pPr>
+      <w:r>
+        <w:rPr>
+          <w:rStyle w:val="IntenseReference"/>
+        </w:rPr>
+        <w:t>update pom.xml for rest dependencies</w:t>
+      </w:r>
+    </w:p>
+    <w:p>
+      <w:pPr>
+        <w:rPr>
+          <w:rStyle w:val="IntenseReference"/>
+          <w:lang w:val="en-IN"/>
+        </w:rPr>
+      </w:pPr>
+      <w:r>
+        <w:rPr>
+          <w:rStyle w:val="IntenseReference"/>
+        </w:rPr>
+        <w:t xml:space="preserve">- </w:t>
+      </w:r>
+      <w:hyperlink r:id="rId43" w:history="1">
+        <w:r>
+          <w:rPr>
+            <w:rStyle w:val="Hyperlink"/>
+            <w:spacing w:val="5"/>
+          </w:rPr>
+          <w:t>https://rest-assured.io/</w:t>
+        </w:r>
+      </w:hyperlink>
+      <w:r>
+        <w:rPr>
+          <w:rStyle w:val="IntenseReference"/>
+        </w:rPr>
+        <w:t xml:space="preserve"> </w:t>
+      </w:r>
+    </w:p>
+    <w:p>
+      <w:pPr>
+        <w:pStyle w:val="ListParagraph"/>
+        <w:ind w:left="2880"/>
+        <w:rPr>
+          <w:rStyle w:val="IntenseReference"/>
+          <w:b w:val="0"/>
+          <w:lang w:val="en-IN"/>
+        </w:rPr>
+      </w:pPr>
+    </w:p>
+    <w:p>
+      <w:pPr>
+        <w:rPr>
+          <w:lang w:val="en-IN"/>
+        </w:rPr>
+      </w:pPr>
+    </w:p>
     <w:sectPr>
       <w:pgSz w:w="12240" w:h="15840"/>
       <w:pgMar w:top="1440" w:right="1440" w:bottom="1440" w:left="1440" w:header="708" w:footer="708" w:gutter="0"/>
@@ -3461,7 +6065,233 @@
 
 <file path=word/numbering.xml><?xml version="1.0" encoding="utf-8"?>
 <w:numbering xmlns:ve="http://schemas.openxmlformats.org/markup-compatibility/2006" xmlns:o="urn:schemas-microsoft-com:office:office" xmlns:r="http://schemas.openxmlformats.org/officeDocument/2006/relationships" xmlns:m="http://schemas.openxmlformats.org/officeDocument/2006/math" xmlns:v="urn:schemas-microsoft-com:vml" xmlns:wp="http://schemas.openxmlformats.org/drawingml/2006/wordprocessingDrawing" xmlns:w10="urn:schemas-microsoft-com:office:word" xmlns:w="http://schemas.openxmlformats.org/wordprocessingml/2006/main" xmlns:wne="http://schemas.microsoft.com/office/word/2006/wordml">
+  <w:numPicBullet w:numPicBulletId="0">
+    <w:pict>
+      <v:shapetype id="_x0000_t75" coordsize="21600,21600" o:spt="75" o:preferrelative="t" path="m@4@5l@4@11@9@11@9@5xe" filled="f" stroked="f">
+        <v:stroke joinstyle="miter"/>
+        <v:formulas>
+          <v:f eqn="if lineDrawn pixelLineWidth 0"/>
+          <v:f eqn="sum @0 1 0"/>
+          <v:f eqn="sum 0 0 @1"/>
+          <v:f eqn="prod @2 1 2"/>
+          <v:f eqn="prod @3 21600 pixelWidth"/>
+          <v:f eqn="prod @3 21600 pixelHeight"/>
+          <v:f eqn="sum @0 0 1"/>
+          <v:f eqn="prod @6 1 2"/>
+          <v:f eqn="prod @7 21600 pixelWidth"/>
+          <v:f eqn="sum @8 21600 0"/>
+          <v:f eqn="prod @7 21600 pixelHeight"/>
+          <v:f eqn="sum @10 21600 0"/>
+        </v:formulas>
+        <v:path o:extrusionok="f" gradientshapeok="t" o:connecttype="rect"/>
+        <o:lock v:ext="edit" aspectratio="t"/>
+      </v:shapetype>
+      <v:shape id="_x0000_i1091" type="#_x0000_t75" style="width:11.5pt;height:11.5pt" o:bullet="t">
+        <v:imagedata r:id="rId1" o:title="mso3071"/>
+      </v:shape>
+    </w:pict>
+  </w:numPicBullet>
   <w:abstractNum w:abstractNumId="0">
+    <w:nsid w:val="021D38C3"/>
+    <w:multiLevelType w:val="hybridMultilevel"/>
+    <w:tmpl w:val="8552020E"/>
+    <w:lvl w:ilvl="0" w:tplc="04090007">
+      <w:start w:val="1"/>
+      <w:numFmt w:val="bullet"/>
+      <w:lvlText w:val=""/>
+      <w:lvlPicBulletId w:val="0"/>
+      <w:lvlJc w:val="left"/>
+      <w:pPr>
+        <w:ind w:left="720" w:hanging="360"/>
+      </w:pPr>
+      <w:rPr>
+        <w:rFonts w:ascii="Symbol" w:hAnsi="Symbol" w:hint="default"/>
+      </w:rPr>
+    </w:lvl>
+    <w:lvl w:ilvl="1" w:tplc="04090003">
+      <w:start w:val="1"/>
+      <w:numFmt w:val="bullet"/>
+      <w:lvlText w:val="o"/>
+      <w:lvlJc w:val="left"/>
+      <w:pPr>
+        <w:ind w:left="1440" w:hanging="360"/>
+      </w:pPr>
+      <w:rPr>
+        <w:rFonts w:ascii="Courier New" w:hAnsi="Courier New" w:cs="Courier New" w:hint="default"/>
+      </w:rPr>
+    </w:lvl>
+    <w:lvl w:ilvl="2" w:tplc="04090005" w:tentative="1">
+      <w:start w:val="1"/>
+      <w:numFmt w:val="bullet"/>
+      <w:lvlText w:val=""/>
+      <w:lvlJc w:val="left"/>
+      <w:pPr>
+        <w:ind w:left="2160" w:hanging="360"/>
+      </w:pPr>
+      <w:rPr>
+        <w:rFonts w:ascii="Wingdings" w:hAnsi="Wingdings" w:hint="default"/>
+      </w:rPr>
+    </w:lvl>
+    <w:lvl w:ilvl="3" w:tplc="04090001" w:tentative="1">
+      <w:start w:val="1"/>
+      <w:numFmt w:val="bullet"/>
+      <w:lvlText w:val=""/>
+      <w:lvlJc w:val="left"/>
+      <w:pPr>
+        <w:ind w:left="2880" w:hanging="360"/>
+      </w:pPr>
+      <w:rPr>
+        <w:rFonts w:ascii="Symbol" w:hAnsi="Symbol" w:hint="default"/>
+      </w:rPr>
+    </w:lvl>
+    <w:lvl w:ilvl="4" w:tplc="04090003" w:tentative="1">
+      <w:start w:val="1"/>
+      <w:numFmt w:val="bullet"/>
+      <w:lvlText w:val="o"/>
+      <w:lvlJc w:val="left"/>
+      <w:pPr>
+        <w:ind w:left="3600" w:hanging="360"/>
+      </w:pPr>
+      <w:rPr>
+        <w:rFonts w:ascii="Courier New" w:hAnsi="Courier New" w:cs="Courier New" w:hint="default"/>
+      </w:rPr>
+    </w:lvl>
+    <w:lvl w:ilvl="5" w:tplc="04090005" w:tentative="1">
+      <w:start w:val="1"/>
+      <w:numFmt w:val="bullet"/>
+      <w:lvlText w:val=""/>
+      <w:lvlJc w:val="left"/>
+      <w:pPr>
+        <w:ind w:left="4320" w:hanging="360"/>
+      </w:pPr>
+      <w:rPr>
+        <w:rFonts w:ascii="Wingdings" w:hAnsi="Wingdings" w:hint="default"/>
+      </w:rPr>
+    </w:lvl>
+    <w:lvl w:ilvl="6" w:tplc="04090001" w:tentative="1">
+      <w:start w:val="1"/>
+      <w:numFmt w:val="bullet"/>
+      <w:lvlText w:val=""/>
+      <w:lvlJc w:val="left"/>
+      <w:pPr>
+        <w:ind w:left="5040" w:hanging="360"/>
+      </w:pPr>
+      <w:rPr>
+        <w:rFonts w:ascii="Symbol" w:hAnsi="Symbol" w:hint="default"/>
+      </w:rPr>
+    </w:lvl>
+    <w:lvl w:ilvl="7" w:tplc="04090003" w:tentative="1">
+      <w:start w:val="1"/>
+      <w:numFmt w:val="bullet"/>
+      <w:lvlText w:val="o"/>
+      <w:lvlJc w:val="left"/>
+      <w:pPr>
+        <w:ind w:left="5760" w:hanging="360"/>
+      </w:pPr>
+      <w:rPr>
+        <w:rFonts w:ascii="Courier New" w:hAnsi="Courier New" w:cs="Courier New" w:hint="default"/>
+      </w:rPr>
+    </w:lvl>
+    <w:lvl w:ilvl="8" w:tplc="04090005" w:tentative="1">
+      <w:start w:val="1"/>
+      <w:numFmt w:val="bullet"/>
+      <w:lvlText w:val=""/>
+      <w:lvlJc w:val="left"/>
+      <w:pPr>
+        <w:ind w:left="6480" w:hanging="360"/>
+      </w:pPr>
+      <w:rPr>
+        <w:rFonts w:ascii="Wingdings" w:hAnsi="Wingdings" w:hint="default"/>
+      </w:rPr>
+    </w:lvl>
+  </w:abstractNum>
+  <w:abstractNum w:abstractNumId="1">
+    <w:nsid w:val="02C91543"/>
+    <w:multiLevelType w:val="hybridMultilevel"/>
+    <w:tmpl w:val="A9C6B49C"/>
+    <w:lvl w:ilvl="0" w:tplc="0409000F">
+      <w:start w:val="1"/>
+      <w:numFmt w:val="decimal"/>
+      <w:lvlText w:val="%1."/>
+      <w:lvlJc w:val="left"/>
+      <w:pPr>
+        <w:ind w:left="1440" w:hanging="360"/>
+      </w:pPr>
+    </w:lvl>
+    <w:lvl w:ilvl="1" w:tplc="04090019">
+      <w:start w:val="1"/>
+      <w:numFmt w:val="lowerLetter"/>
+      <w:lvlText w:val="%2."/>
+      <w:lvlJc w:val="left"/>
+      <w:pPr>
+        <w:ind w:left="2160" w:hanging="360"/>
+      </w:pPr>
+    </w:lvl>
+    <w:lvl w:ilvl="2" w:tplc="0409001B">
+      <w:start w:val="1"/>
+      <w:numFmt w:val="lowerRoman"/>
+      <w:lvlText w:val="%3."/>
+      <w:lvlJc w:val="right"/>
+      <w:pPr>
+        <w:ind w:left="2880" w:hanging="180"/>
+      </w:pPr>
+    </w:lvl>
+    <w:lvl w:ilvl="3" w:tplc="0409000F" w:tentative="1">
+      <w:start w:val="1"/>
+      <w:numFmt w:val="decimal"/>
+      <w:lvlText w:val="%4."/>
+      <w:lvlJc w:val="left"/>
+      <w:pPr>
+        <w:ind w:left="3600" w:hanging="360"/>
+      </w:pPr>
+    </w:lvl>
+    <w:lvl w:ilvl="4" w:tplc="04090019" w:tentative="1">
+      <w:start w:val="1"/>
+      <w:numFmt w:val="lowerLetter"/>
+      <w:lvlText w:val="%5."/>
+      <w:lvlJc w:val="left"/>
+      <w:pPr>
+        <w:ind w:left="4320" w:hanging="360"/>
+      </w:pPr>
+    </w:lvl>
+    <w:lvl w:ilvl="5" w:tplc="0409001B" w:tentative="1">
+      <w:start w:val="1"/>
+      <w:numFmt w:val="lowerRoman"/>
+      <w:lvlText w:val="%6."/>
+      <w:lvlJc w:val="right"/>
+      <w:pPr>
+        <w:ind w:left="5040" w:hanging="180"/>
+      </w:pPr>
+    </w:lvl>
+    <w:lvl w:ilvl="6" w:tplc="0409000F" w:tentative="1">
+      <w:start w:val="1"/>
+      <w:numFmt w:val="decimal"/>
+      <w:lvlText w:val="%7."/>
+      <w:lvlJc w:val="left"/>
+      <w:pPr>
+        <w:ind w:left="5760" w:hanging="360"/>
+      </w:pPr>
+    </w:lvl>
+    <w:lvl w:ilvl="7" w:tplc="04090019" w:tentative="1">
+      <w:start w:val="1"/>
+      <w:numFmt w:val="lowerLetter"/>
+      <w:lvlText w:val="%8."/>
+      <w:lvlJc w:val="left"/>
+      <w:pPr>
+        <w:ind w:left="6480" w:hanging="360"/>
+      </w:pPr>
+    </w:lvl>
+    <w:lvl w:ilvl="8" w:tplc="0409001B" w:tentative="1">
+      <w:start w:val="1"/>
+      <w:numFmt w:val="lowerRoman"/>
+      <w:lvlText w:val="%9."/>
+      <w:lvlJc w:val="right"/>
+      <w:pPr>
+        <w:ind w:left="7200" w:hanging="180"/>
+      </w:pPr>
+    </w:lvl>
+  </w:abstractNum>
+  <w:abstractNum w:abstractNumId="2">
     <w:nsid w:val="0AF341DB"/>
     <w:multiLevelType w:val="hybridMultilevel"/>
     <w:tmpl w:val="8858F79C"/>
@@ -3574,10 +6404,182 @@
       </w:rPr>
     </w:lvl>
   </w:abstractNum>
-  <w:abstractNum w:abstractNumId="1">
+  <w:abstractNum w:abstractNumId="3">
+    <w:nsid w:val="0C217287"/>
+    <w:multiLevelType w:val="hybridMultilevel"/>
+    <w:tmpl w:val="02BC4B14"/>
+    <w:lvl w:ilvl="0" w:tplc="0409000F">
+      <w:start w:val="1"/>
+      <w:numFmt w:val="decimal"/>
+      <w:lvlText w:val="%1."/>
+      <w:lvlJc w:val="left"/>
+      <w:pPr>
+        <w:ind w:left="720" w:hanging="360"/>
+      </w:pPr>
+    </w:lvl>
+    <w:lvl w:ilvl="1" w:tplc="04090019" w:tentative="1">
+      <w:start w:val="1"/>
+      <w:numFmt w:val="lowerLetter"/>
+      <w:lvlText w:val="%2."/>
+      <w:lvlJc w:val="left"/>
+      <w:pPr>
+        <w:ind w:left="1440" w:hanging="360"/>
+      </w:pPr>
+    </w:lvl>
+    <w:lvl w:ilvl="2" w:tplc="0409001B" w:tentative="1">
+      <w:start w:val="1"/>
+      <w:numFmt w:val="lowerRoman"/>
+      <w:lvlText w:val="%3."/>
+      <w:lvlJc w:val="right"/>
+      <w:pPr>
+        <w:ind w:left="2160" w:hanging="180"/>
+      </w:pPr>
+    </w:lvl>
+    <w:lvl w:ilvl="3" w:tplc="0409000F" w:tentative="1">
+      <w:start w:val="1"/>
+      <w:numFmt w:val="decimal"/>
+      <w:lvlText w:val="%4."/>
+      <w:lvlJc w:val="left"/>
+      <w:pPr>
+        <w:ind w:left="2880" w:hanging="360"/>
+      </w:pPr>
+    </w:lvl>
+    <w:lvl w:ilvl="4" w:tplc="04090019" w:tentative="1">
+      <w:start w:val="1"/>
+      <w:numFmt w:val="lowerLetter"/>
+      <w:lvlText w:val="%5."/>
+      <w:lvlJc w:val="left"/>
+      <w:pPr>
+        <w:ind w:left="3600" w:hanging="360"/>
+      </w:pPr>
+    </w:lvl>
+    <w:lvl w:ilvl="5" w:tplc="0409001B" w:tentative="1">
+      <w:start w:val="1"/>
+      <w:numFmt w:val="lowerRoman"/>
+      <w:lvlText w:val="%6."/>
+      <w:lvlJc w:val="right"/>
+      <w:pPr>
+        <w:ind w:left="4320" w:hanging="180"/>
+      </w:pPr>
+    </w:lvl>
+    <w:lvl w:ilvl="6" w:tplc="0409000F" w:tentative="1">
+      <w:start w:val="1"/>
+      <w:numFmt w:val="decimal"/>
+      <w:lvlText w:val="%7."/>
+      <w:lvlJc w:val="left"/>
+      <w:pPr>
+        <w:ind w:left="5040" w:hanging="360"/>
+      </w:pPr>
+    </w:lvl>
+    <w:lvl w:ilvl="7" w:tplc="04090019" w:tentative="1">
+      <w:start w:val="1"/>
+      <w:numFmt w:val="lowerLetter"/>
+      <w:lvlText w:val="%8."/>
+      <w:lvlJc w:val="left"/>
+      <w:pPr>
+        <w:ind w:left="5760" w:hanging="360"/>
+      </w:pPr>
+    </w:lvl>
+    <w:lvl w:ilvl="8" w:tplc="0409001B" w:tentative="1">
+      <w:start w:val="1"/>
+      <w:numFmt w:val="lowerRoman"/>
+      <w:lvlText w:val="%9."/>
+      <w:lvlJc w:val="right"/>
+      <w:pPr>
+        <w:ind w:left="6480" w:hanging="180"/>
+      </w:pPr>
+    </w:lvl>
+  </w:abstractNum>
+  <w:abstractNum w:abstractNumId="4">
+    <w:nsid w:val="451A3647"/>
+    <w:multiLevelType w:val="hybridMultilevel"/>
+    <w:tmpl w:val="E31642B6"/>
+    <w:lvl w:ilvl="0" w:tplc="0409000F">
+      <w:start w:val="1"/>
+      <w:numFmt w:val="decimal"/>
+      <w:lvlText w:val="%1."/>
+      <w:lvlJc w:val="left"/>
+      <w:pPr>
+        <w:ind w:left="720" w:hanging="360"/>
+      </w:pPr>
+    </w:lvl>
+    <w:lvl w:ilvl="1" w:tplc="04090019">
+      <w:start w:val="1"/>
+      <w:numFmt w:val="lowerLetter"/>
+      <w:lvlText w:val="%2."/>
+      <w:lvlJc w:val="left"/>
+      <w:pPr>
+        <w:ind w:left="1440" w:hanging="360"/>
+      </w:pPr>
+    </w:lvl>
+    <w:lvl w:ilvl="2" w:tplc="0409001B" w:tentative="1">
+      <w:start w:val="1"/>
+      <w:numFmt w:val="lowerRoman"/>
+      <w:lvlText w:val="%3."/>
+      <w:lvlJc w:val="right"/>
+      <w:pPr>
+        <w:ind w:left="2160" w:hanging="180"/>
+      </w:pPr>
+    </w:lvl>
+    <w:lvl w:ilvl="3" w:tplc="0409000F" w:tentative="1">
+      <w:start w:val="1"/>
+      <w:numFmt w:val="decimal"/>
+      <w:lvlText w:val="%4."/>
+      <w:lvlJc w:val="left"/>
+      <w:pPr>
+        <w:ind w:left="2880" w:hanging="360"/>
+      </w:pPr>
+    </w:lvl>
+    <w:lvl w:ilvl="4" w:tplc="04090019" w:tentative="1">
+      <w:start w:val="1"/>
+      <w:numFmt w:val="lowerLetter"/>
+      <w:lvlText w:val="%5."/>
+      <w:lvlJc w:val="left"/>
+      <w:pPr>
+        <w:ind w:left="3600" w:hanging="360"/>
+      </w:pPr>
+    </w:lvl>
+    <w:lvl w:ilvl="5" w:tplc="0409001B" w:tentative="1">
+      <w:start w:val="1"/>
+      <w:numFmt w:val="lowerRoman"/>
+      <w:lvlText w:val="%6."/>
+      <w:lvlJc w:val="right"/>
+      <w:pPr>
+        <w:ind w:left="4320" w:hanging="180"/>
+      </w:pPr>
+    </w:lvl>
+    <w:lvl w:ilvl="6" w:tplc="0409000F" w:tentative="1">
+      <w:start w:val="1"/>
+      <w:numFmt w:val="decimal"/>
+      <w:lvlText w:val="%7."/>
+      <w:lvlJc w:val="left"/>
+      <w:pPr>
+        <w:ind w:left="5040" w:hanging="360"/>
+      </w:pPr>
+    </w:lvl>
+    <w:lvl w:ilvl="7" w:tplc="04090019" w:tentative="1">
+      <w:start w:val="1"/>
+      <w:numFmt w:val="lowerLetter"/>
+      <w:lvlText w:val="%8."/>
+      <w:lvlJc w:val="left"/>
+      <w:pPr>
+        <w:ind w:left="5760" w:hanging="360"/>
+      </w:pPr>
+    </w:lvl>
+    <w:lvl w:ilvl="8" w:tplc="0409001B" w:tentative="1">
+      <w:start w:val="1"/>
+      <w:numFmt w:val="lowerRoman"/>
+      <w:lvlText w:val="%9."/>
+      <w:lvlJc w:val="right"/>
+      <w:pPr>
+        <w:ind w:left="6480" w:hanging="180"/>
+      </w:pPr>
+    </w:lvl>
+  </w:abstractNum>
+  <w:abstractNum w:abstractNumId="5">
     <w:nsid w:val="4BB05AEA"/>
     <w:multiLevelType w:val="hybridMultilevel"/>
-    <w:tmpl w:val="3C644FF4"/>
+    <w:tmpl w:val="0E0AF804"/>
     <w:lvl w:ilvl="0" w:tplc="0409000D">
       <w:start w:val="1"/>
       <w:numFmt w:val="bullet"/>
@@ -3602,92 +6604,205 @@
         <w:rFonts w:ascii="Courier New" w:hAnsi="Courier New" w:cs="Courier New" w:hint="default"/>
       </w:rPr>
     </w:lvl>
-    <w:lvl w:ilvl="2" w:tplc="04090005" w:tentative="1">
+    <w:lvl w:ilvl="2" w:tplc="3F3E8FA4">
+      <w:numFmt w:val="bullet"/>
+      <w:lvlText w:val="-"/>
+      <w:lvlJc w:val="left"/>
+      <w:pPr>
+        <w:ind w:left="2160" w:hanging="360"/>
+      </w:pPr>
+      <w:rPr>
+        <w:rFonts w:ascii="Bookman Old Style" w:eastAsiaTheme="minorEastAsia" w:hAnsi="Bookman Old Style" w:cstheme="minorBidi" w:hint="default"/>
+      </w:rPr>
+    </w:lvl>
+    <w:lvl w:ilvl="3" w:tplc="04090001" w:tentative="1">
+      <w:start w:val="1"/>
+      <w:numFmt w:val="bullet"/>
+      <w:lvlText w:val=""/>
+      <w:lvlJc w:val="left"/>
+      <w:pPr>
+        <w:ind w:left="2880" w:hanging="360"/>
+      </w:pPr>
+      <w:rPr>
+        <w:rFonts w:ascii="Symbol" w:hAnsi="Symbol" w:hint="default"/>
+      </w:rPr>
+    </w:lvl>
+    <w:lvl w:ilvl="4" w:tplc="04090003" w:tentative="1">
+      <w:start w:val="1"/>
+      <w:numFmt w:val="bullet"/>
+      <w:lvlText w:val="o"/>
+      <w:lvlJc w:val="left"/>
+      <w:pPr>
+        <w:ind w:left="3600" w:hanging="360"/>
+      </w:pPr>
+      <w:rPr>
+        <w:rFonts w:ascii="Courier New" w:hAnsi="Courier New" w:cs="Courier New" w:hint="default"/>
+      </w:rPr>
+    </w:lvl>
+    <w:lvl w:ilvl="5" w:tplc="04090005" w:tentative="1">
       <w:start w:val="1"/>
       <w:numFmt w:val="bullet"/>
       <w:lvlText w:val=""/>
       <w:lvlJc w:val="left"/>
       <w:pPr>
-        <w:ind w:left="2160" w:hanging="360"/>
+        <w:ind w:left="4320" w:hanging="360"/>
       </w:pPr>
       <w:rPr>
         <w:rFonts w:ascii="Wingdings" w:hAnsi="Wingdings" w:hint="default"/>
       </w:rPr>
     </w:lvl>
-    <w:lvl w:ilvl="3" w:tplc="04090001" w:tentative="1">
+    <w:lvl w:ilvl="6" w:tplc="04090001" w:tentative="1">
       <w:start w:val="1"/>
       <w:numFmt w:val="bullet"/>
       <w:lvlText w:val=""/>
       <w:lvlJc w:val="left"/>
       <w:pPr>
-        <w:ind w:left="2880" w:hanging="360"/>
+        <w:ind w:left="5040" w:hanging="360"/>
       </w:pPr>
       <w:rPr>
         <w:rFonts w:ascii="Symbol" w:hAnsi="Symbol" w:hint="default"/>
       </w:rPr>
     </w:lvl>
-    <w:lvl w:ilvl="4" w:tplc="04090003" w:tentative="1">
+    <w:lvl w:ilvl="7" w:tplc="04090003" w:tentative="1">
       <w:start w:val="1"/>
       <w:numFmt w:val="bullet"/>
       <w:lvlText w:val="o"/>
       <w:lvlJc w:val="left"/>
       <w:pPr>
-        <w:ind w:left="3600" w:hanging="360"/>
+        <w:ind w:left="5760" w:hanging="360"/>
       </w:pPr>
       <w:rPr>
         <w:rFonts w:ascii="Courier New" w:hAnsi="Courier New" w:cs="Courier New" w:hint="default"/>
       </w:rPr>
     </w:lvl>
-    <w:lvl w:ilvl="5" w:tplc="04090005" w:tentative="1">
+    <w:lvl w:ilvl="8" w:tplc="04090005" w:tentative="1">
       <w:start w:val="1"/>
       <w:numFmt w:val="bullet"/>
       <w:lvlText w:val=""/>
       <w:lvlJc w:val="left"/>
       <w:pPr>
-        <w:ind w:left="4320" w:hanging="360"/>
+        <w:ind w:left="6480" w:hanging="360"/>
       </w:pPr>
       <w:rPr>
         <w:rFonts w:ascii="Wingdings" w:hAnsi="Wingdings" w:hint="default"/>
       </w:rPr>
     </w:lvl>
-    <w:lvl w:ilvl="6" w:tplc="04090001" w:tentative="1">
+  </w:abstractNum>
+  <w:abstractNum w:abstractNumId="6">
+    <w:nsid w:val="4BD868C9"/>
+    <w:multiLevelType w:val="hybridMultilevel"/>
+    <w:tmpl w:val="5BC2870A"/>
+    <w:lvl w:ilvl="0" w:tplc="04090007">
+      <w:start w:val="1"/>
+      <w:numFmt w:val="bullet"/>
+      <w:lvlText w:val=""/>
+      <w:lvlPicBulletId w:val="0"/>
+      <w:lvlJc w:val="left"/>
+      <w:pPr>
+        <w:ind w:left="720" w:hanging="360"/>
+      </w:pPr>
+      <w:rPr>
+        <w:rFonts w:ascii="Symbol" w:hAnsi="Symbol" w:hint="default"/>
+      </w:rPr>
+    </w:lvl>
+    <w:lvl w:ilvl="1" w:tplc="04090003">
+      <w:start w:val="1"/>
+      <w:numFmt w:val="bullet"/>
+      <w:lvlText w:val="o"/>
+      <w:lvlJc w:val="left"/>
+      <w:pPr>
+        <w:ind w:left="1440" w:hanging="360"/>
+      </w:pPr>
+      <w:rPr>
+        <w:rFonts w:ascii="Courier New" w:hAnsi="Courier New" w:cs="Courier New" w:hint="default"/>
+      </w:rPr>
+    </w:lvl>
+    <w:lvl w:ilvl="2" w:tplc="04090005">
+      <w:start w:val="1"/>
+      <w:numFmt w:val="bullet"/>
+      <w:lvlText w:val=""/>
+      <w:lvlJc w:val="left"/>
+      <w:pPr>
+        <w:ind w:left="2160" w:hanging="360"/>
+      </w:pPr>
+      <w:rPr>
+        <w:rFonts w:ascii="Wingdings" w:hAnsi="Wingdings" w:hint="default"/>
+      </w:rPr>
+    </w:lvl>
+    <w:lvl w:ilvl="3" w:tplc="04090001" w:tentative="1">
       <w:start w:val="1"/>
       <w:numFmt w:val="bullet"/>
       <w:lvlText w:val=""/>
       <w:lvlJc w:val="left"/>
       <w:pPr>
-        <w:ind w:left="5040" w:hanging="360"/>
+        <w:ind w:left="2880" w:hanging="360"/>
       </w:pPr>
       <w:rPr>
         <w:rFonts w:ascii="Symbol" w:hAnsi="Symbol" w:hint="default"/>
       </w:rPr>
     </w:lvl>
-    <w:lvl w:ilvl="7" w:tplc="04090003" w:tentative="1">
+    <w:lvl w:ilvl="4" w:tplc="04090003" w:tentative="1">
       <w:start w:val="1"/>
       <w:numFmt w:val="bullet"/>
       <w:lvlText w:val="o"/>
       <w:lvlJc w:val="left"/>
       <w:pPr>
-        <w:ind w:left="5760" w:hanging="360"/>
+        <w:ind w:left="3600" w:hanging="360"/>
       </w:pPr>
       <w:rPr>
         <w:rFonts w:ascii="Courier New" w:hAnsi="Courier New" w:cs="Courier New" w:hint="default"/>
       </w:rPr>
     </w:lvl>
-    <w:lvl w:ilvl="8" w:tplc="04090005" w:tentative="1">
+    <w:lvl w:ilvl="5" w:tplc="04090005" w:tentative="1">
       <w:start w:val="1"/>
       <w:numFmt w:val="bullet"/>
       <w:lvlText w:val=""/>
       <w:lvlJc w:val="left"/>
       <w:pPr>
-        <w:ind w:left="6480" w:hanging="360"/>
+        <w:ind w:left="4320" w:hanging="360"/>
       </w:pPr>
       <w:rPr>
         <w:rFonts w:ascii="Wingdings" w:hAnsi="Wingdings" w:hint="default"/>
       </w:rPr>
     </w:lvl>
+    <w:lvl w:ilvl="6" w:tplc="04090001" w:tentative="1">
+      <w:start w:val="1"/>
+      <w:numFmt w:val="bullet"/>
+      <w:lvlText w:val=""/>
+      <w:lvlJc w:val="left"/>
+      <w:pPr>
+        <w:ind w:left="5040" w:hanging="360"/>
+      </w:pPr>
+      <w:rPr>
+        <w:rFonts w:ascii="Symbol" w:hAnsi="Symbol" w:hint="default"/>
+      </w:rPr>
+    </w:lvl>
+    <w:lvl w:ilvl="7" w:tplc="04090003" w:tentative="1">
+      <w:start w:val="1"/>
+      <w:numFmt w:val="bullet"/>
+      <w:lvlText w:val="o"/>
+      <w:lvlJc w:val="left"/>
+      <w:pPr>
+        <w:ind w:left="5760" w:hanging="360"/>
+      </w:pPr>
+      <w:rPr>
+        <w:rFonts w:ascii="Courier New" w:hAnsi="Courier New" w:cs="Courier New" w:hint="default"/>
+      </w:rPr>
+    </w:lvl>
+    <w:lvl w:ilvl="8" w:tplc="04090005" w:tentative="1">
+      <w:start w:val="1"/>
+      <w:numFmt w:val="bullet"/>
+      <w:lvlText w:val=""/>
+      <w:lvlJc w:val="left"/>
+      <w:pPr>
+        <w:ind w:left="6480" w:hanging="360"/>
+      </w:pPr>
+      <w:rPr>
+        <w:rFonts w:ascii="Wingdings" w:hAnsi="Wingdings" w:hint="default"/>
+      </w:rPr>
+    </w:lvl>
   </w:abstractNum>
-  <w:abstractNum w:abstractNumId="2">
+  <w:abstractNum w:abstractNumId="7">
     <w:nsid w:val="6A7F5339"/>
     <w:multiLevelType w:val="hybridMultilevel"/>
     <w:tmpl w:val="D702FC58"/>
@@ -3800,13 +6915,117 @@
       </w:rPr>
     </w:lvl>
   </w:abstractNum>
+  <w:abstractNum w:abstractNumId="8">
+    <w:nsid w:val="7E3E52B5"/>
+    <w:multiLevelType w:val="hybridMultilevel"/>
+    <w:tmpl w:val="7E900080"/>
+    <w:lvl w:ilvl="0" w:tplc="0409000F">
+      <w:start w:val="1"/>
+      <w:numFmt w:val="decimal"/>
+      <w:lvlText w:val="%1."/>
+      <w:lvlJc w:val="left"/>
+      <w:pPr>
+        <w:ind w:left="720" w:hanging="360"/>
+      </w:pPr>
+    </w:lvl>
+    <w:lvl w:ilvl="1" w:tplc="04090019" w:tentative="1">
+      <w:start w:val="1"/>
+      <w:numFmt w:val="lowerLetter"/>
+      <w:lvlText w:val="%2."/>
+      <w:lvlJc w:val="left"/>
+      <w:pPr>
+        <w:ind w:left="1440" w:hanging="360"/>
+      </w:pPr>
+    </w:lvl>
+    <w:lvl w:ilvl="2" w:tplc="0409001B" w:tentative="1">
+      <w:start w:val="1"/>
+      <w:numFmt w:val="lowerRoman"/>
+      <w:lvlText w:val="%3."/>
+      <w:lvlJc w:val="right"/>
+      <w:pPr>
+        <w:ind w:left="2160" w:hanging="180"/>
+      </w:pPr>
+    </w:lvl>
+    <w:lvl w:ilvl="3" w:tplc="0409000F" w:tentative="1">
+      <w:start w:val="1"/>
+      <w:numFmt w:val="decimal"/>
+      <w:lvlText w:val="%4."/>
+      <w:lvlJc w:val="left"/>
+      <w:pPr>
+        <w:ind w:left="2880" w:hanging="360"/>
+      </w:pPr>
+    </w:lvl>
+    <w:lvl w:ilvl="4" w:tplc="04090019" w:tentative="1">
+      <w:start w:val="1"/>
+      <w:numFmt w:val="lowerLetter"/>
+      <w:lvlText w:val="%5."/>
+      <w:lvlJc w:val="left"/>
+      <w:pPr>
+        <w:ind w:left="3600" w:hanging="360"/>
+      </w:pPr>
+    </w:lvl>
+    <w:lvl w:ilvl="5" w:tplc="0409001B" w:tentative="1">
+      <w:start w:val="1"/>
+      <w:numFmt w:val="lowerRoman"/>
+      <w:lvlText w:val="%6."/>
+      <w:lvlJc w:val="right"/>
+      <w:pPr>
+        <w:ind w:left="4320" w:hanging="180"/>
+      </w:pPr>
+    </w:lvl>
+    <w:lvl w:ilvl="6" w:tplc="0409000F" w:tentative="1">
+      <w:start w:val="1"/>
+      <w:numFmt w:val="decimal"/>
+      <w:lvlText w:val="%7."/>
+      <w:lvlJc w:val="left"/>
+      <w:pPr>
+        <w:ind w:left="5040" w:hanging="360"/>
+      </w:pPr>
+    </w:lvl>
+    <w:lvl w:ilvl="7" w:tplc="04090019" w:tentative="1">
+      <w:start w:val="1"/>
+      <w:numFmt w:val="lowerLetter"/>
+      <w:lvlText w:val="%8."/>
+      <w:lvlJc w:val="left"/>
+      <w:pPr>
+        <w:ind w:left="5760" w:hanging="360"/>
+      </w:pPr>
+    </w:lvl>
+    <w:lvl w:ilvl="8" w:tplc="0409001B" w:tentative="1">
+      <w:start w:val="1"/>
+      <w:numFmt w:val="lowerRoman"/>
+      <w:lvlText w:val="%9."/>
+      <w:lvlJc w:val="right"/>
+      <w:pPr>
+        <w:ind w:left="6480" w:hanging="180"/>
+      </w:pPr>
+    </w:lvl>
+  </w:abstractNum>
   <w:num w:numId="1">
+    <w:abstractNumId w:val="2"/>
+  </w:num>
+  <w:num w:numId="2">
+    <w:abstractNumId w:val="7"/>
+  </w:num>
+  <w:num w:numId="3">
+    <w:abstractNumId w:val="5"/>
+  </w:num>
+  <w:num w:numId="4">
+    <w:abstractNumId w:val="6"/>
+  </w:num>
+  <w:num w:numId="5">
     <w:abstractNumId w:val="0"/>
   </w:num>
-  <w:num w:numId="2">
-    <w:abstractNumId w:val="2"/>
+  <w:num w:numId="6">
+    <w:abstractNumId w:val="8"/>
   </w:num>
-  <w:num w:numId="3">
+  <w:num w:numId="7">
+    <w:abstractNumId w:val="4"/>
+  </w:num>
+  <w:num w:numId="8">
+    <w:abstractNumId w:val="3"/>
+  </w:num>
+  <w:num w:numId="9">
     <w:abstractNumId w:val="1"/>
   </w:num>
 </w:numbering>
@@ -3971,6 +7190,7 @@
   <w:style w:type="paragraph" w:default="1" w:styleId="Normal">
     <w:name w:val="Normal"/>
     <w:qFormat/>
+    <w:rsid w:val="003C4A8A"/>
   </w:style>
   <w:style w:type="paragraph" w:styleId="Heading1">
     <w:name w:val="heading 1"/>
@@ -4167,6 +7387,47 @@
       <w:ind w:left="720"/>
       <w:contextualSpacing/>
     </w:pPr>
+  </w:style>
+  <w:style w:type="character" w:styleId="FollowedHyperlink">
+    <w:name w:val="FollowedHyperlink"/>
+    <w:basedOn w:val="DefaultParagraphFont"/>
+    <w:uiPriority w:val="99"/>
+    <w:semiHidden/>
+    <w:unhideWhenUsed/>
+    <w:rsid w:val="0048047B"/>
+    <w:rPr>
+      <w:color w:val="800080" w:themeColor="followedHyperlink"/>
+      <w:u w:val="single"/>
+    </w:rPr>
+  </w:style>
+  <w:style w:type="character" w:styleId="IntenseReference">
+    <w:name w:val="Intense Reference"/>
+    <w:basedOn w:val="DefaultParagraphFont"/>
+    <w:uiPriority w:val="32"/>
+    <w:qFormat/>
+    <w:rsid w:val="006D3BC2"/>
+    <w:rPr>
+      <w:b/>
+      <w:bCs/>
+      <w:smallCaps/>
+      <w:color w:val="C0504D" w:themeColor="accent2"/>
+      <w:spacing w:val="5"/>
+      <w:u w:val="single"/>
+    </w:rPr>
+  </w:style>
+  <w:style w:type="character" w:styleId="IntenseEmphasis">
+    <w:name w:val="Intense Emphasis"/>
+    <w:basedOn w:val="DefaultParagraphFont"/>
+    <w:uiPriority w:val="21"/>
+    <w:qFormat/>
+    <w:rsid w:val="006D3BC2"/>
+    <w:rPr>
+      <w:b/>
+      <w:bCs/>
+      <w:i/>
+      <w:iCs/>
+      <w:color w:val="4F81BD" w:themeColor="accent1"/>
+    </w:rPr>
   </w:style>
 </w:styles>
 </file>
@@ -4459,7 +7720,7 @@
 </file>
 
 <file path=customXml/itemProps1.xml><?xml version="1.0" encoding="utf-8"?>
-<ds:datastoreItem xmlns:ds="http://schemas.openxmlformats.org/officeDocument/2006/customXml" ds:itemID="{2A43251A-1965-4E5D-998E-339E1B5054A9}">
+<ds:datastoreItem xmlns:ds="http://schemas.openxmlformats.org/officeDocument/2006/customXml" ds:itemID="{55F3DCC1-4328-4B69-8B26-71973A1E2740}">
   <ds:schemaRefs>
     <ds:schemaRef ds:uri="http://schemas.openxmlformats.org/officeDocument/2006/bibliography"/>
   </ds:schemaRefs>

--- a/Notes.docx
+++ b/Notes.docx
@@ -75,10 +75,15 @@
           <w:sz w:val="32"/>
           <w:szCs w:val="32"/>
         </w:rPr>
-        <w:t xml:space="preserve">2. </w:t>
-      </w:r>
-      <w:proofErr w:type="spellStart"/>
-      <w:r>
+        <w:t>2. WebServices and Why WS</w:t>
+      </w:r>
+    </w:p>
+    <w:p>
+      <w:pPr>
+        <w:autoSpaceDE w:val="0"/>
+        <w:autoSpaceDN w:val="0"/>
+        <w:adjustRightInd w:val="0"/>
+        <w:spacing w:after="0" w:line="240" w:lineRule="auto"/>
         <w:rPr>
           <w:rFonts w:cs="Bookman Old Style"/>
           <w:b/>
@@ -89,9 +94,7 @@
           <w:sz w:val="32"/>
           <w:szCs w:val="32"/>
         </w:rPr>
-        <w:t>WebServices</w:t>
-      </w:r>
-      <w:proofErr w:type="spellEnd"/>
+      </w:pPr>
       <w:r>
         <w:rPr>
           <w:rFonts w:cs="Bookman Old Style"/>
@@ -103,7 +106,7 @@
           <w:sz w:val="32"/>
           <w:szCs w:val="32"/>
         </w:rPr>
-        <w:t xml:space="preserve"> and Why WS</w:t>
+        <w:t>3. REST APIs and how to Automate</w:t>
       </w:r>
     </w:p>
     <w:p>
@@ -134,7 +137,7 @@
           <w:sz w:val="32"/>
           <w:szCs w:val="32"/>
         </w:rPr>
-        <w:t>3. REST APIs and how to Automate</w:t>
+        <w:t>4. Maven - Build Tool</w:t>
       </w:r>
     </w:p>
     <w:p>
@@ -165,7 +168,7 @@
           <w:sz w:val="32"/>
           <w:szCs w:val="32"/>
         </w:rPr>
-        <w:t>4. Maven - Build Tool</w:t>
+        <w:t>5. TestNG - Framework</w:t>
       </w:r>
     </w:p>
     <w:p>
@@ -196,122 +199,7 @@
           <w:sz w:val="32"/>
           <w:szCs w:val="32"/>
         </w:rPr>
-        <w:t xml:space="preserve">5. </w:t>
-      </w:r>
-      <w:proofErr w:type="spellStart"/>
-      <w:r>
-        <w:rPr>
-          <w:rFonts w:cs="Bookman Old Style"/>
-          <w:b/>
-          <w:bCs/>
-          <w:i/>
-          <w:iCs/>
-          <w:color w:val="3F48CC"/>
-          <w:sz w:val="32"/>
-          <w:szCs w:val="32"/>
-        </w:rPr>
-        <w:t>TestNG</w:t>
-      </w:r>
-      <w:proofErr w:type="spellEnd"/>
-      <w:r>
-        <w:rPr>
-          <w:rFonts w:cs="Bookman Old Style"/>
-          <w:b/>
-          <w:bCs/>
-          <w:i/>
-          <w:iCs/>
-          <w:color w:val="3F48CC"/>
-          <w:sz w:val="32"/>
-          <w:szCs w:val="32"/>
-        </w:rPr>
-        <w:t xml:space="preserve"> - Framework</w:t>
-      </w:r>
-    </w:p>
-    <w:p>
-      <w:pPr>
-        <w:autoSpaceDE w:val="0"/>
-        <w:autoSpaceDN w:val="0"/>
-        <w:adjustRightInd w:val="0"/>
-        <w:spacing w:after="0" w:line="240" w:lineRule="auto"/>
-        <w:rPr>
-          <w:rFonts w:cs="Bookman Old Style"/>
-          <w:b/>
-          <w:bCs/>
-          <w:i/>
-          <w:iCs/>
-          <w:color w:val="3F48CC"/>
-          <w:sz w:val="32"/>
-          <w:szCs w:val="32"/>
-        </w:rPr>
-      </w:pPr>
-      <w:r>
-        <w:rPr>
-          <w:rFonts w:cs="Bookman Old Style"/>
-          <w:b/>
-          <w:bCs/>
-          <w:i/>
-          <w:iCs/>
-          <w:color w:val="3F48CC"/>
-          <w:sz w:val="32"/>
-          <w:szCs w:val="32"/>
-        </w:rPr>
-        <w:t xml:space="preserve">6. APIs - </w:t>
-      </w:r>
-      <w:proofErr w:type="spellStart"/>
-      <w:r>
-        <w:rPr>
-          <w:rFonts w:cs="Bookman Old Style"/>
-          <w:b/>
-          <w:bCs/>
-          <w:i/>
-          <w:iCs/>
-          <w:color w:val="3F48CC"/>
-          <w:sz w:val="32"/>
-          <w:szCs w:val="32"/>
-        </w:rPr>
-        <w:t>Github</w:t>
-      </w:r>
-      <w:proofErr w:type="spellEnd"/>
-      <w:r>
-        <w:rPr>
-          <w:rFonts w:cs="Bookman Old Style"/>
-          <w:b/>
-          <w:bCs/>
-          <w:i/>
-          <w:iCs/>
-          <w:color w:val="3F48CC"/>
-          <w:sz w:val="32"/>
-          <w:szCs w:val="32"/>
-        </w:rPr>
-        <w:t xml:space="preserve">, </w:t>
-      </w:r>
-      <w:proofErr w:type="spellStart"/>
-      <w:r>
-        <w:rPr>
-          <w:rFonts w:cs="Bookman Old Style"/>
-          <w:b/>
-          <w:bCs/>
-          <w:i/>
-          <w:iCs/>
-          <w:color w:val="3F48CC"/>
-          <w:sz w:val="32"/>
-          <w:szCs w:val="32"/>
-        </w:rPr>
-        <w:t>Trello</w:t>
-      </w:r>
-      <w:proofErr w:type="spellEnd"/>
-      <w:r>
-        <w:rPr>
-          <w:rFonts w:cs="Bookman Old Style"/>
-          <w:b/>
-          <w:bCs/>
-          <w:i/>
-          <w:iCs/>
-          <w:color w:val="3F48CC"/>
-          <w:sz w:val="32"/>
-          <w:szCs w:val="32"/>
-        </w:rPr>
-        <w:t>, Twitter</w:t>
+        <w:t>6. APIs - Github, Trello, Twitter</w:t>
       </w:r>
     </w:p>
     <w:p>
@@ -606,15 +494,7 @@
       </w:pPr>
       <w:r>
         <w:lastRenderedPageBreak/>
-        <w:t xml:space="preserve">How WS </w:t>
-      </w:r>
-      <w:proofErr w:type="gramStart"/>
-      <w:r>
-        <w:t>Works ?</w:t>
-      </w:r>
-      <w:proofErr w:type="gramEnd"/>
-      <w:r>
-        <w:t xml:space="preserve"> Need of API in Software</w:t>
+        <w:t>How WS Works ? Need of API in Software</w:t>
       </w:r>
     </w:p>
     <w:p>
@@ -711,21 +591,7 @@
         <w:rPr>
           <w:lang w:val="en-IN"/>
         </w:rPr>
-        <w:t xml:space="preserve">Types of Web </w:t>
-      </w:r>
-      <w:proofErr w:type="gramStart"/>
-      <w:r>
-        <w:rPr>
-          <w:lang w:val="en-IN"/>
-        </w:rPr>
-        <w:t>Services :</w:t>
-      </w:r>
-      <w:proofErr w:type="gramEnd"/>
-      <w:r>
-        <w:rPr>
-          <w:lang w:val="en-IN"/>
-        </w:rPr>
-        <w:t xml:space="preserve"> </w:t>
+        <w:t xml:space="preserve">Types of Web Services : </w:t>
       </w:r>
     </w:p>
     <w:p>
@@ -875,16 +741,8 @@
         <w:rPr>
           <w:lang w:val="en-IN"/>
         </w:rPr>
-        <w:t xml:space="preserve">Sample SOAP </w:t>
-      </w:r>
-      <w:proofErr w:type="gramStart"/>
-      <w:r>
-        <w:rPr>
-          <w:lang w:val="en-IN"/>
-        </w:rPr>
-        <w:t>Message :</w:t>
-      </w:r>
-      <w:proofErr w:type="gramEnd"/>
+        <w:t>Sample SOAP Message :</w:t>
+      </w:r>
     </w:p>
     <w:p>
       <w:pPr>
@@ -973,20 +831,12 @@
           <w:lang w:val="en-IN"/>
         </w:rPr>
       </w:pPr>
-      <w:proofErr w:type="spellStart"/>
       <w:r>
         <w:rPr>
           <w:lang w:val="en-IN"/>
         </w:rPr>
         <w:lastRenderedPageBreak/>
-        <w:t>RESTful</w:t>
-      </w:r>
-      <w:proofErr w:type="spellEnd"/>
-      <w:r>
-        <w:rPr>
-          <w:lang w:val="en-IN"/>
-        </w:rPr>
-        <w:t xml:space="preserve"> Web Service</w:t>
+        <w:t>RESTful Web Service</w:t>
       </w:r>
     </w:p>
     <w:p>
@@ -1004,7 +854,6 @@
           <w:szCs w:val="24"/>
         </w:rPr>
       </w:pPr>
-      <w:proofErr w:type="gramStart"/>
       <w:r>
         <w:rPr>
           <w:rFonts w:cs="Bookman Old Style"/>
@@ -1014,10 +863,80 @@
           <w:color w:val="22B14C"/>
           <w:szCs w:val="24"/>
         </w:rPr>
-        <w:t>REST :</w:t>
-      </w:r>
-      <w:proofErr w:type="gramEnd"/>
-      <w:r>
+        <w:t xml:space="preserve">REST : </w:t>
+      </w:r>
+      <w:r>
+        <w:rPr>
+          <w:rFonts w:cs="Bookman Old Style"/>
+          <w:bCs/>
+          <w:i/>
+          <w:iCs/>
+          <w:color w:val="00A2E8"/>
+          <w:szCs w:val="24"/>
+        </w:rPr>
+        <w:t>WebService that communicates or Exchange the messages b/n 2 Application using REST Architecture</w:t>
+      </w:r>
+    </w:p>
+    <w:p>
+      <w:pPr>
+        <w:autoSpaceDE w:val="0"/>
+        <w:autoSpaceDN w:val="0"/>
+        <w:adjustRightInd w:val="0"/>
+        <w:spacing w:after="0" w:line="240" w:lineRule="auto"/>
+        <w:rPr>
+          <w:rFonts w:cs="Bookman Old Style"/>
+          <w:bCs/>
+          <w:i/>
+          <w:iCs/>
+          <w:color w:val="00A2E8"/>
+          <w:szCs w:val="24"/>
+        </w:rPr>
+      </w:pPr>
+      <w:r>
+        <w:rPr>
+          <w:rFonts w:cs="Bookman Old Style"/>
+          <w:bCs/>
+          <w:i/>
+          <w:iCs/>
+          <w:color w:val="00A2E8"/>
+          <w:szCs w:val="24"/>
+        </w:rPr>
+        <w:t>OR Rest Principles then we call the Service as RESTful WebServies</w:t>
+      </w:r>
+    </w:p>
+    <w:p>
+      <w:pPr>
+        <w:autoSpaceDE w:val="0"/>
+        <w:autoSpaceDN w:val="0"/>
+        <w:adjustRightInd w:val="0"/>
+        <w:spacing w:after="0" w:line="240" w:lineRule="auto"/>
+        <w:rPr>
+          <w:rFonts w:cs="Bookman Old Style"/>
+          <w:bCs/>
+          <w:i/>
+          <w:iCs/>
+          <w:color w:val="00A2E8"/>
+          <w:szCs w:val="24"/>
+        </w:rPr>
+      </w:pPr>
+      <w:r>
+        <w:rPr>
+          <w:rFonts w:cs="Bookman Old Style"/>
+          <w:bCs/>
+          <w:i/>
+          <w:iCs/>
+          <w:color w:val="00A2E8"/>
+          <w:szCs w:val="24"/>
+        </w:rPr>
+        <w:t xml:space="preserve"> - REST is nothing but Representational State Transfer its an Architecture style</w:t>
+      </w:r>
+    </w:p>
+    <w:p>
+      <w:pPr>
+        <w:autoSpaceDE w:val="0"/>
+        <w:autoSpaceDN w:val="0"/>
+        <w:adjustRightInd w:val="0"/>
+        <w:spacing w:after="0" w:line="240" w:lineRule="auto"/>
         <w:rPr>
           <w:rFonts w:cs="Bookman Old Style"/>
           <w:bCs/>
@@ -1026,154 +945,8 @@
           <w:color w:val="22B14C"/>
           <w:szCs w:val="24"/>
         </w:rPr>
-        <w:t xml:space="preserve"> </w:t>
-      </w:r>
-      <w:proofErr w:type="spellStart"/>
-      <w:r>
-        <w:rPr>
-          <w:rFonts w:cs="Bookman Old Style"/>
-          <w:bCs/>
-          <w:i/>
-          <w:iCs/>
-          <w:color w:val="00A2E8"/>
-          <w:szCs w:val="24"/>
-        </w:rPr>
-        <w:t>WebService</w:t>
-      </w:r>
-      <w:proofErr w:type="spellEnd"/>
-      <w:r>
-        <w:rPr>
-          <w:rFonts w:cs="Bookman Old Style"/>
-          <w:bCs/>
-          <w:i/>
-          <w:iCs/>
-          <w:color w:val="00A2E8"/>
-          <w:szCs w:val="24"/>
-        </w:rPr>
-        <w:t xml:space="preserve"> that communicates or Exchange the messages b/n 2 Application using REST Architecture</w:t>
-      </w:r>
-    </w:p>
-    <w:p>
-      <w:pPr>
-        <w:autoSpaceDE w:val="0"/>
-        <w:autoSpaceDN w:val="0"/>
-        <w:adjustRightInd w:val="0"/>
-        <w:spacing w:after="0" w:line="240" w:lineRule="auto"/>
-        <w:rPr>
-          <w:rFonts w:cs="Bookman Old Style"/>
-          <w:bCs/>
-          <w:i/>
-          <w:iCs/>
-          <w:color w:val="00A2E8"/>
-          <w:szCs w:val="24"/>
-        </w:rPr>
-      </w:pPr>
-      <w:r>
-        <w:rPr>
-          <w:rFonts w:cs="Bookman Old Style"/>
-          <w:bCs/>
-          <w:i/>
-          <w:iCs/>
-          <w:color w:val="00A2E8"/>
-          <w:szCs w:val="24"/>
-        </w:rPr>
-        <w:t xml:space="preserve">OR Rest Principles then we call the Service as </w:t>
-      </w:r>
-      <w:proofErr w:type="spellStart"/>
-      <w:r>
-        <w:rPr>
-          <w:rFonts w:cs="Bookman Old Style"/>
-          <w:bCs/>
-          <w:i/>
-          <w:iCs/>
-          <w:color w:val="00A2E8"/>
-          <w:szCs w:val="24"/>
-        </w:rPr>
-        <w:t>RESTful</w:t>
-      </w:r>
-      <w:proofErr w:type="spellEnd"/>
-      <w:r>
-        <w:rPr>
-          <w:rFonts w:cs="Bookman Old Style"/>
-          <w:bCs/>
-          <w:i/>
-          <w:iCs/>
-          <w:color w:val="00A2E8"/>
-          <w:szCs w:val="24"/>
-        </w:rPr>
-        <w:t xml:space="preserve"> </w:t>
-      </w:r>
-      <w:proofErr w:type="spellStart"/>
-      <w:r>
-        <w:rPr>
-          <w:rFonts w:cs="Bookman Old Style"/>
-          <w:bCs/>
-          <w:i/>
-          <w:iCs/>
-          <w:color w:val="00A2E8"/>
-          <w:szCs w:val="24"/>
-        </w:rPr>
-        <w:t>WebServies</w:t>
-      </w:r>
-      <w:proofErr w:type="spellEnd"/>
-    </w:p>
-    <w:p>
-      <w:pPr>
-        <w:autoSpaceDE w:val="0"/>
-        <w:autoSpaceDN w:val="0"/>
-        <w:adjustRightInd w:val="0"/>
-        <w:spacing w:after="0" w:line="240" w:lineRule="auto"/>
-        <w:rPr>
-          <w:rFonts w:cs="Bookman Old Style"/>
-          <w:bCs/>
-          <w:i/>
-          <w:iCs/>
-          <w:color w:val="00A2E8"/>
-          <w:szCs w:val="24"/>
-        </w:rPr>
-      </w:pPr>
-      <w:r>
-        <w:rPr>
-          <w:rFonts w:cs="Bookman Old Style"/>
-          <w:bCs/>
-          <w:i/>
-          <w:iCs/>
-          <w:color w:val="00A2E8"/>
-          <w:szCs w:val="24"/>
-        </w:rPr>
-        <w:t xml:space="preserve"> - REST is nothing but Representational State Transfer </w:t>
-      </w:r>
-      <w:proofErr w:type="gramStart"/>
-      <w:r>
-        <w:rPr>
-          <w:rFonts w:cs="Bookman Old Style"/>
-          <w:bCs/>
-          <w:i/>
-          <w:iCs/>
-          <w:color w:val="00A2E8"/>
-          <w:szCs w:val="24"/>
-        </w:rPr>
-        <w:t>its</w:t>
-      </w:r>
-      <w:proofErr w:type="gramEnd"/>
-      <w:r>
-        <w:rPr>
-          <w:rFonts w:cs="Bookman Old Style"/>
-          <w:bCs/>
-          <w:i/>
-          <w:iCs/>
-          <w:color w:val="00A2E8"/>
-          <w:szCs w:val="24"/>
-        </w:rPr>
-        <w:t xml:space="preserve"> an Architecture style</w:t>
-      </w:r>
-    </w:p>
-    <w:p>
-      <w:pPr>
-        <w:autoSpaceDE w:val="0"/>
-        <w:autoSpaceDN w:val="0"/>
-        <w:adjustRightInd w:val="0"/>
-        <w:spacing w:after="0" w:line="240" w:lineRule="auto"/>
+      </w:pPr>
+      <w:r>
         <w:rPr>
           <w:rFonts w:cs="Bookman Old Style"/>
           <w:bCs/>
@@ -1182,16 +955,6 @@
           <w:color w:val="22B14C"/>
           <w:szCs w:val="24"/>
         </w:rPr>
-      </w:pPr>
-      <w:r>
-        <w:rPr>
-          <w:rFonts w:cs="Bookman Old Style"/>
-          <w:bCs/>
-          <w:i/>
-          <w:iCs/>
-          <w:color w:val="22B14C"/>
-          <w:szCs w:val="24"/>
-        </w:rPr>
         <w:t xml:space="preserve"> - REST is not a protocol, there are no standard Rules, or no central body to define / control the rules</w:t>
       </w:r>
     </w:p>
@@ -1252,16 +1015,8 @@
         <w:rPr>
           <w:color w:val="FFC000"/>
         </w:rPr>
-        <w:t xml:space="preserve">What are the Design Principles or Constraints of </w:t>
-      </w:r>
-      <w:proofErr w:type="gramStart"/>
-      <w:r>
-        <w:rPr>
-          <w:color w:val="FFC000"/>
-        </w:rPr>
-        <w:t>REST :</w:t>
-      </w:r>
-      <w:proofErr w:type="gramEnd"/>
+        <w:t>What are the Design Principles or Constraints of REST :</w:t>
+      </w:r>
     </w:p>
     <w:p>
       <w:r>
@@ -1318,15 +1073,7 @@
     <w:p/>
     <w:p>
       <w:r>
-        <w:t xml:space="preserve">Example of REST </w:t>
-      </w:r>
-      <w:proofErr w:type="gramStart"/>
-      <w:r>
-        <w:t>API :</w:t>
-      </w:r>
-      <w:proofErr w:type="gramEnd"/>
-      <w:r>
-        <w:t xml:space="preserve"> </w:t>
+        <w:t xml:space="preserve">Example of REST API : </w:t>
       </w:r>
     </w:p>
     <w:p>
@@ -1413,54 +1160,19 @@
       <w:pPr>
         <w:pStyle w:val="Title"/>
       </w:pPr>
-      <w:proofErr w:type="spellStart"/>
       <w:r>
         <w:t>PostMan</w:t>
       </w:r>
-      <w:proofErr w:type="spellEnd"/>
-    </w:p>
-    <w:p>
-      <w:proofErr w:type="spellStart"/>
-      <w:proofErr w:type="gramStart"/>
-      <w:r>
-        <w:t>Its</w:t>
-      </w:r>
-      <w:proofErr w:type="spellEnd"/>
-      <w:proofErr w:type="gramEnd"/>
-      <w:r>
-        <w:t xml:space="preserve"> a third party software used to Test the REST </w:t>
-      </w:r>
-      <w:proofErr w:type="spellStart"/>
-      <w:r>
-        <w:t>Api’s</w:t>
-      </w:r>
-      <w:proofErr w:type="spellEnd"/>
-      <w:r>
-        <w:t xml:space="preserve">. POSTMAN can be </w:t>
-      </w:r>
-      <w:proofErr w:type="gramStart"/>
-      <w:r>
-        <w:t>download</w:t>
-      </w:r>
-      <w:proofErr w:type="gramEnd"/>
-      <w:r>
-        <w:t xml:space="preserve"> and installed on a machine or it can be used as a browser </w:t>
-      </w:r>
-      <w:proofErr w:type="spellStart"/>
-      <w:r>
-        <w:t>plugin</w:t>
-      </w:r>
-      <w:proofErr w:type="spellEnd"/>
-    </w:p>
-    <w:p>
-      <w:r>
-        <w:t xml:space="preserve">STEPS to use </w:t>
-      </w:r>
-      <w:proofErr w:type="spellStart"/>
-      <w:r>
-        <w:t>PostMan</w:t>
-      </w:r>
-      <w:proofErr w:type="spellEnd"/>
+    </w:p>
+    <w:p>
+      <w:r>
+        <w:t>Its a third party software used to Test the REST Api’s. POSTMAN can be download and installed on a machine or it can be used as a browser plugin</w:t>
+      </w:r>
+    </w:p>
+    <w:p>
+      <w:r>
+        <w:t>STEPS to use PostMan</w:t>
+      </w:r>
     </w:p>
     <w:p>
       <w:r>
@@ -1485,15 +1197,7 @@
     </w:p>
     <w:p>
       <w:r>
-        <w:t xml:space="preserve">3. Once the application is launched you have to register with POSTMAN, you have to signup (you can use your </w:t>
-      </w:r>
-      <w:proofErr w:type="spellStart"/>
-      <w:r>
-        <w:t>gmail</w:t>
-      </w:r>
-      <w:proofErr w:type="spellEnd"/>
-      <w:r>
-        <w:t xml:space="preserve"> account to login)</w:t>
+        <w:t>3. Once the application is launched you have to register with POSTMAN, you have to signup (you can use your gmail account to login)</w:t>
       </w:r>
     </w:p>
     <w:p/>
@@ -1504,19 +1208,9 @@
           <w:bottom w:val="single" w:sz="6" w:space="1" w:color="auto"/>
         </w:pBdr>
       </w:pPr>
-      <w:proofErr w:type="spellStart"/>
-      <w:r>
-        <w:t>RestAPI</w:t>
-      </w:r>
-      <w:proofErr w:type="spellEnd"/>
-      <w:r>
-        <w:t xml:space="preserve"> </w:t>
-      </w:r>
-      <w:proofErr w:type="gramStart"/>
-      <w:r>
-        <w:t>Elements :</w:t>
-      </w:r>
-      <w:proofErr w:type="gramEnd"/>
+      <w:r>
+        <w:t>RestAPI Elements :</w:t>
+      </w:r>
     </w:p>
     <w:p>
       <w:pPr>
@@ -1546,15 +1240,8 @@
       <w:pPr>
         <w:ind w:left="720"/>
       </w:pPr>
-      <w:proofErr w:type="spellStart"/>
-      <w:proofErr w:type="gramStart"/>
-      <w:r>
-        <w:t>Its</w:t>
-      </w:r>
-      <w:proofErr w:type="spellEnd"/>
-      <w:proofErr w:type="gramEnd"/>
-      <w:r>
-        <w:t xml:space="preserve"> a package of information requested by client to server</w:t>
+      <w:r>
+        <w:t>Its a package of information requested by client to server</w:t>
       </w:r>
     </w:p>
     <w:p>
@@ -1584,31 +1271,14 @@
           <w:color w:val="002060"/>
           <w:sz w:val="22"/>
         </w:rPr>
-        <w:t xml:space="preserve"> </w:t>
-      </w:r>
-      <w:proofErr w:type="gramStart"/>
-      <w:r>
-        <w:rPr>
-          <w:b/>
+        <w:t xml:space="preserve"> -  </w:t>
+      </w:r>
+      <w:r>
+        <w:rPr>
           <w:color w:val="002060"/>
           <w:sz w:val="22"/>
         </w:rPr>
-        <w:t xml:space="preserve">-  </w:t>
-      </w:r>
-      <w:r>
-        <w:rPr>
-          <w:color w:val="002060"/>
-          <w:sz w:val="22"/>
-        </w:rPr>
-        <w:t>specifies</w:t>
-      </w:r>
-      <w:proofErr w:type="gramEnd"/>
-      <w:r>
-        <w:rPr>
-          <w:color w:val="002060"/>
-          <w:sz w:val="22"/>
-        </w:rPr>
-        <w:t xml:space="preserve"> the method token ( GET, PUT, POST, DELETE, PATCH..)</w:t>
+        <w:t>specifies the method token ( GET, PUT, POST, DELETE, PATCH..)</w:t>
       </w:r>
     </w:p>
     <w:p>
@@ -1757,17 +1427,15 @@
           <w:color w:val="002060"/>
           <w:sz w:val="22"/>
         </w:rPr>
-        <w:t xml:space="preserve"> </w:t>
-      </w:r>
-      <w:proofErr w:type="spellStart"/>
+        <w:t xml:space="preserve"> facebook </w:t>
+      </w:r>
       <w:r>
         <w:rPr>
           <w:color w:val="002060"/>
           <w:sz w:val="22"/>
         </w:rPr>
-        <w:t>facebook</w:t>
-      </w:r>
-      <w:proofErr w:type="spellEnd"/>
+        <w:t>,like send request or send message to friend</w:t>
+      </w:r>
       <w:r>
         <w:rPr>
           <w:color w:val="002060"/>
@@ -1780,29 +1448,88 @@
           <w:color w:val="002060"/>
           <w:sz w:val="22"/>
         </w:rPr>
-        <w:t>,like send request or send message to friend</w:t>
-      </w:r>
-      <w:r>
-        <w:rPr>
+        <w:t>–</w:t>
+      </w:r>
+      <w:r>
+        <w:rPr>
+          <w:b/>
           <w:color w:val="002060"/>
           <w:sz w:val="22"/>
         </w:rPr>
-        <w:t xml:space="preserve"> </w:t>
-      </w:r>
-      <w:r>
-        <w:rPr>
+        <w:t xml:space="preserve"> additional headers</w:t>
+      </w:r>
+    </w:p>
+    <w:p>
+      <w:pPr>
+        <w:pStyle w:val="ListParagraph"/>
+        <w:numPr>
+          <w:ilvl w:val="1"/>
+          <w:numId w:val="1"/>
+        </w:numPr>
+        <w:rPr>
+          <w:b/>
           <w:color w:val="002060"/>
           <w:sz w:val="22"/>
         </w:rPr>
-        <w:t>–</w:t>
-      </w:r>
+      </w:pPr>
       <w:r>
         <w:rPr>
           <w:b/>
           <w:color w:val="002060"/>
           <w:sz w:val="22"/>
         </w:rPr>
-        <w:t xml:space="preserve"> additional headers</w:t>
+        <w:t>Request Body</w:t>
+      </w:r>
+      <w:r>
+        <w:rPr>
+          <w:b/>
+          <w:color w:val="002060"/>
+          <w:sz w:val="22"/>
+        </w:rPr>
+        <w:t xml:space="preserve"> – Optional, </w:t>
+      </w:r>
+      <w:r>
+        <w:rPr>
+          <w:color w:val="002060"/>
+          <w:sz w:val="22"/>
+        </w:rPr>
+        <w:t>it</w:t>
+      </w:r>
+      <w:r>
+        <w:rPr>
+          <w:b/>
+          <w:color w:val="002060"/>
+          <w:sz w:val="22"/>
+        </w:rPr>
+        <w:t xml:space="preserve"> </w:t>
+      </w:r>
+      <w:r>
+        <w:rPr>
+          <w:color w:val="002060"/>
+          <w:sz w:val="22"/>
+        </w:rPr>
+        <w:t xml:space="preserve">is used to </w:t>
+      </w:r>
+      <w:r>
+        <w:rPr>
+          <w:color w:val="002060"/>
+          <w:sz w:val="22"/>
+        </w:rPr>
+        <w:t xml:space="preserve">send </w:t>
+      </w:r>
+      <w:r>
+        <w:rPr>
+          <w:color w:val="002060"/>
+          <w:sz w:val="22"/>
+        </w:rPr>
+        <w:t xml:space="preserve">additional information </w:t>
+      </w:r>
+      <w:r>
+        <w:rPr>
+          <w:color w:val="002060"/>
+          <w:sz w:val="22"/>
+        </w:rPr>
+        <w:t>along with HTTP Request</w:t>
       </w:r>
     </w:p>
     <w:p>
@@ -1824,58 +1551,59 @@
           <w:color w:val="002060"/>
           <w:sz w:val="22"/>
         </w:rPr>
-        <w:t>Request Body</w:t>
-      </w:r>
-      <w:r>
-        <w:rPr>
-          <w:b/>
+        <w:t xml:space="preserve">Authorization – Optional, </w:t>
+      </w:r>
+      <w:r>
+        <w:rPr>
           <w:color w:val="002060"/>
           <w:sz w:val="22"/>
         </w:rPr>
-        <w:t xml:space="preserve"> – Optional, </w:t>
-      </w:r>
-      <w:r>
-        <w:rPr>
+        <w:t xml:space="preserve">if API needs </w:t>
+      </w:r>
+      <w:r>
+        <w:rPr>
+          <w:b/>
           <w:color w:val="002060"/>
           <w:sz w:val="22"/>
         </w:rPr>
-        <w:t>it</w:t>
-      </w:r>
-      <w:r>
-        <w:rPr>
-          <w:b/>
+        <w:t xml:space="preserve">Authorization </w:t>
+      </w:r>
+      <w:r>
+        <w:rPr>
           <w:color w:val="002060"/>
           <w:sz w:val="22"/>
         </w:rPr>
-        <w:t xml:space="preserve"> </w:t>
-      </w:r>
-      <w:r>
-        <w:rPr>
+        <w:t xml:space="preserve">to fulfill the request then we have to pass the </w:t>
+      </w:r>
+      <w:r>
+        <w:rPr>
+          <w:b/>
           <w:color w:val="002060"/>
           <w:sz w:val="22"/>
         </w:rPr>
-        <w:t xml:space="preserve">is used to </w:t>
+        <w:t>token</w:t>
       </w:r>
       <w:r>
         <w:rPr>
           <w:color w:val="002060"/>
           <w:sz w:val="22"/>
         </w:rPr>
-        <w:t xml:space="preserve">send </w:t>
-      </w:r>
-      <w:r>
-        <w:rPr>
+        <w:t xml:space="preserve"> or </w:t>
+      </w:r>
+      <w:r>
+        <w:rPr>
+          <w:b/>
           <w:color w:val="002060"/>
           <w:sz w:val="22"/>
         </w:rPr>
-        <w:t xml:space="preserve">additional information </w:t>
+        <w:t>key</w:t>
       </w:r>
       <w:r>
         <w:rPr>
           <w:color w:val="002060"/>
           <w:sz w:val="22"/>
         </w:rPr>
-        <w:t>along with HTTP Request</w:t>
+        <w:t xml:space="preserve"> provided by the Application developer </w:t>
       </w:r>
     </w:p>
     <w:p>
@@ -1897,29 +1625,83 @@
           <w:color w:val="002060"/>
           <w:sz w:val="22"/>
         </w:rPr>
-        <w:t xml:space="preserve">Authorization – Optional, </w:t>
+        <w:t xml:space="preserve">Pre-Request Script, Optional, </w:t>
       </w:r>
       <w:r>
         <w:rPr>
           <w:color w:val="002060"/>
           <w:sz w:val="22"/>
         </w:rPr>
-        <w:t xml:space="preserve">if API needs </w:t>
-      </w:r>
-      <w:r>
+        <w:t>Before sending a request if we want to execute some piece of code</w:t>
+      </w:r>
+    </w:p>
+    <w:p>
+      <w:pPr>
+        <w:pStyle w:val="ListParagraph"/>
+        <w:ind w:left="1440"/>
         <w:rPr>
           <w:b/>
           <w:color w:val="002060"/>
           <w:sz w:val="22"/>
         </w:rPr>
-        <w:t xml:space="preserve">Authorization </w:t>
-      </w:r>
-      <w:r>
-        <w:rPr>
+      </w:pPr>
+    </w:p>
+    <w:p>
+      <w:pPr>
+        <w:pStyle w:val="ListParagraph"/>
+        <w:numPr>
+          <w:ilvl w:val="0"/>
+          <w:numId w:val="1"/>
+        </w:numPr>
+        <w:rPr>
+          <w:b/>
+        </w:rPr>
+      </w:pPr>
+      <w:r>
+        <w:rPr>
+          <w:b/>
+        </w:rPr>
+        <w:t xml:space="preserve">HTTP </w:t>
+      </w:r>
+      <w:r>
+        <w:rPr>
+          <w:b/>
+        </w:rPr>
+        <w:t xml:space="preserve">Response : </w:t>
+      </w:r>
+    </w:p>
+    <w:p>
+      <w:pPr>
+        <w:ind w:firstLine="720"/>
+      </w:pPr>
+      <w:r>
+        <w:t xml:space="preserve">Its a package of information </w:t>
+      </w:r>
+      <w:r>
+        <w:t xml:space="preserve">sent </w:t>
+      </w:r>
+      <w:r>
+        <w:t>by server</w:t>
+      </w:r>
+      <w:r>
+        <w:t xml:space="preserve"> for the request made by client</w:t>
+      </w:r>
+    </w:p>
+    <w:p>
+      <w:pPr>
+        <w:pStyle w:val="ListParagraph"/>
+        <w:numPr>
+          <w:ilvl w:val="0"/>
+          <w:numId w:val="2"/>
+        </w:numPr>
+      </w:pPr>
+      <w:r>
+        <w:rPr>
+          <w:b/>
           <w:color w:val="002060"/>
           <w:sz w:val="22"/>
         </w:rPr>
-        <w:t xml:space="preserve">to fulfill the request then we have to pass the </w:t>
+        <w:t>Response</w:t>
       </w:r>
       <w:r>
         <w:rPr>
@@ -1927,29 +1709,207 @@
           <w:color w:val="002060"/>
           <w:sz w:val="22"/>
         </w:rPr>
-        <w:t>token</w:t>
-      </w:r>
-      <w:r>
-        <w:rPr>
+        <w:t xml:space="preserve"> Line</w:t>
+      </w:r>
+      <w:r>
+        <w:rPr>
+          <w:b/>
           <w:color w:val="002060"/>
           <w:sz w:val="22"/>
         </w:rPr>
-        <w:t xml:space="preserve"> or </w:t>
-      </w:r>
+        <w:t xml:space="preserve"> -  GET</w:t>
+      </w:r>
+    </w:p>
+    <w:p>
+      <w:pPr>
+        <w:pStyle w:val="ListParagraph"/>
+        <w:numPr>
+          <w:ilvl w:val="0"/>
+          <w:numId w:val="2"/>
+        </w:numPr>
+      </w:pPr>
       <w:r>
         <w:rPr>
           <w:b/>
           <w:color w:val="002060"/>
           <w:sz w:val="22"/>
         </w:rPr>
-        <w:t>key</w:t>
+        <w:t xml:space="preserve">Response Headers – </w:t>
       </w:r>
       <w:r>
         <w:rPr>
           <w:color w:val="002060"/>
           <w:sz w:val="22"/>
         </w:rPr>
-        <w:t xml:space="preserve"> provided by the Application developer </w:t>
+        <w:t>contains meta data like, date, server who processed the request etc</w:t>
+      </w:r>
+    </w:p>
+    <w:p>
+      <w:pPr>
+        <w:pStyle w:val="ListParagraph"/>
+        <w:numPr>
+          <w:ilvl w:val="0"/>
+          <w:numId w:val="2"/>
+        </w:numPr>
+      </w:pPr>
+      <w:r>
+        <w:rPr>
+          <w:b/>
+          <w:color w:val="002060"/>
+          <w:sz w:val="22"/>
+        </w:rPr>
+        <w:t xml:space="preserve">Optional Body – </w:t>
+      </w:r>
+      <w:r>
+        <w:rPr>
+          <w:color w:val="002060"/>
+          <w:sz w:val="22"/>
+        </w:rPr>
+        <w:t>Optional, based on the API</w:t>
+      </w:r>
+    </w:p>
+    <w:p>
+      <w:pPr>
+        <w:pStyle w:val="ListParagraph"/>
+        <w:numPr>
+          <w:ilvl w:val="0"/>
+          <w:numId w:val="2"/>
+        </w:numPr>
+      </w:pPr>
+      <w:r>
+        <w:rPr>
+          <w:b/>
+          <w:color w:val="002060"/>
+          <w:sz w:val="22"/>
+        </w:rPr>
+        <w:t xml:space="preserve">Status Code – </w:t>
+      </w:r>
+      <w:r>
+        <w:rPr>
+          <w:color w:val="002060"/>
+          <w:sz w:val="22"/>
+        </w:rPr>
+        <w:t>APIs are validated through status code</w:t>
+      </w:r>
+    </w:p>
+    <w:p>
+      <w:pPr>
+        <w:rPr>
+          <w:b/>
+        </w:rPr>
+      </w:pPr>
+    </w:p>
+    <w:p>
+      <w:pPr>
+        <w:pStyle w:val="ListParagraph"/>
+        <w:numPr>
+          <w:ilvl w:val="0"/>
+          <w:numId w:val="1"/>
+        </w:numPr>
+        <w:rPr>
+          <w:b/>
+        </w:rPr>
+      </w:pPr>
+      <w:r>
+        <w:rPr>
+          <w:b/>
+        </w:rPr>
+        <w:t xml:space="preserve">Resource </w:t>
+      </w:r>
+      <w:r>
+        <w:t>– Any information stored in server and requested by client</w:t>
+      </w:r>
+    </w:p>
+    <w:p>
+      <w:pPr>
+        <w:pStyle w:val="ListParagraph"/>
+        <w:numPr>
+          <w:ilvl w:val="0"/>
+          <w:numId w:val="1"/>
+        </w:numPr>
+        <w:rPr>
+          <w:b/>
+        </w:rPr>
+      </w:pPr>
+      <w:r>
+        <w:rPr>
+          <w:b/>
+        </w:rPr>
+        <w:t xml:space="preserve">Resource Identifier – </w:t>
+      </w:r>
+      <w:r>
+        <w:t>to identify the resource uniquely , its a complete URL in WebService we call it as URI</w:t>
+      </w:r>
+    </w:p>
+    <w:p>
+      <w:pPr>
+        <w:pStyle w:val="ListParagraph"/>
+        <w:numPr>
+          <w:ilvl w:val="0"/>
+          <w:numId w:val="1"/>
+        </w:numPr>
+        <w:rPr>
+          <w:b/>
+        </w:rPr>
+      </w:pPr>
+      <w:r>
+        <w:rPr>
+          <w:b/>
+        </w:rPr>
+        <w:t xml:space="preserve">Representation – </w:t>
+      </w:r>
+      <w:r>
+        <w:t>Actual data returned by the server – HTML, XML, JSON</w:t>
+      </w:r>
+    </w:p>
+    <w:p>
+      <w:pPr>
+        <w:pStyle w:val="ListParagraph"/>
+        <w:numPr>
+          <w:ilvl w:val="0"/>
+          <w:numId w:val="2"/>
+        </w:numPr>
+      </w:pPr>
+      <w:r>
+        <w:rPr>
+          <w:b/>
+        </w:rPr>
+        <w:t xml:space="preserve">Representation Metadata – </w:t>
+      </w:r>
+      <w:r>
+        <w:t>Extra information sent by the server for every request made,</w:t>
+      </w:r>
+      <w:r>
+        <w:rPr>
+          <w:color w:val="002060"/>
+          <w:sz w:val="22"/>
+        </w:rPr>
+        <w:t xml:space="preserve"> </w:t>
+      </w:r>
+      <w:r>
+        <w:rPr>
+          <w:color w:val="002060"/>
+          <w:sz w:val="22"/>
+        </w:rPr>
+        <w:t>date, server who processed the request etc</w:t>
+      </w:r>
+    </w:p>
+    <w:p>
+      <w:pPr>
+        <w:pStyle w:val="ListParagraph"/>
+        <w:numPr>
+          <w:ilvl w:val="0"/>
+          <w:numId w:val="1"/>
+        </w:numPr>
+        <w:rPr>
+          <w:b/>
+        </w:rPr>
+      </w:pPr>
+      <w:r>
+        <w:rPr>
+          <w:b/>
+        </w:rPr>
+        <w:t>URI ::</w:t>
       </w:r>
     </w:p>
     <w:p>
@@ -1961,324 +1921,13 @@
         </w:numPr>
         <w:rPr>
           <w:b/>
-          <w:color w:val="002060"/>
-          <w:sz w:val="22"/>
-        </w:rPr>
-      </w:pPr>
-      <w:r>
-        <w:rPr>
-          <w:b/>
-          <w:color w:val="002060"/>
-          <w:sz w:val="22"/>
-        </w:rPr>
-        <w:t xml:space="preserve">Pre-Request Script, Optional, </w:t>
-      </w:r>
-      <w:r>
-        <w:rPr>
-          <w:color w:val="002060"/>
-          <w:sz w:val="22"/>
-        </w:rPr>
-        <w:t>Before sending a request if we want to execute some piece of code</w:t>
-      </w:r>
-    </w:p>
-    <w:p>
-      <w:pPr>
-        <w:pStyle w:val="ListParagraph"/>
-        <w:ind w:left="1440"/>
-        <w:rPr>
-          <w:b/>
-          <w:color w:val="002060"/>
-          <w:sz w:val="22"/>
-        </w:rPr>
-      </w:pPr>
-    </w:p>
-    <w:p>
-      <w:pPr>
-        <w:pStyle w:val="ListParagraph"/>
-        <w:numPr>
-          <w:ilvl w:val="0"/>
-          <w:numId w:val="1"/>
-        </w:numPr>
-        <w:rPr>
-          <w:b/>
-        </w:rPr>
-      </w:pPr>
-      <w:r>
-        <w:rPr>
-          <w:b/>
-        </w:rPr>
-        <w:t xml:space="preserve">HTTP </w:t>
-      </w:r>
-      <w:r>
-        <w:rPr>
-          <w:b/>
-        </w:rPr>
-        <w:t xml:space="preserve">Response : </w:t>
-      </w:r>
-    </w:p>
-    <w:p>
-      <w:pPr>
-        <w:ind w:firstLine="720"/>
-      </w:pPr>
-      <w:proofErr w:type="spellStart"/>
-      <w:proofErr w:type="gramStart"/>
-      <w:r>
-        <w:t>Its</w:t>
-      </w:r>
-      <w:proofErr w:type="spellEnd"/>
-      <w:proofErr w:type="gramEnd"/>
-      <w:r>
-        <w:t xml:space="preserve"> a package of information </w:t>
-      </w:r>
-      <w:r>
-        <w:t xml:space="preserve">sent </w:t>
-      </w:r>
-      <w:r>
-        <w:t>by server</w:t>
-      </w:r>
-      <w:r>
-        <w:t xml:space="preserve"> for the request made by client</w:t>
-      </w:r>
-    </w:p>
-    <w:p>
-      <w:pPr>
-        <w:pStyle w:val="ListParagraph"/>
-        <w:numPr>
-          <w:ilvl w:val="0"/>
-          <w:numId w:val="2"/>
-        </w:numPr>
-      </w:pPr>
-      <w:r>
-        <w:rPr>
-          <w:b/>
-          <w:color w:val="002060"/>
-          <w:sz w:val="22"/>
-        </w:rPr>
-        <w:t>Response</w:t>
-      </w:r>
-      <w:r>
-        <w:rPr>
-          <w:b/>
-          <w:color w:val="002060"/>
-          <w:sz w:val="22"/>
-        </w:rPr>
-        <w:t xml:space="preserve"> Line</w:t>
-      </w:r>
-      <w:r>
-        <w:rPr>
-          <w:b/>
-          <w:color w:val="002060"/>
-          <w:sz w:val="22"/>
-        </w:rPr>
-        <w:t xml:space="preserve"> -  GET</w:t>
-      </w:r>
-    </w:p>
-    <w:p>
-      <w:pPr>
-        <w:pStyle w:val="ListParagraph"/>
-        <w:numPr>
-          <w:ilvl w:val="0"/>
-          <w:numId w:val="2"/>
-        </w:numPr>
-      </w:pPr>
-      <w:r>
-        <w:rPr>
-          <w:b/>
-          <w:color w:val="002060"/>
-          <w:sz w:val="22"/>
-        </w:rPr>
-        <w:t xml:space="preserve">Response Headers – </w:t>
-      </w:r>
-      <w:r>
-        <w:rPr>
-          <w:color w:val="002060"/>
-          <w:sz w:val="22"/>
-        </w:rPr>
-        <w:t>contains meta data like, date, server who processed the request etc</w:t>
-      </w:r>
-    </w:p>
-    <w:p>
-      <w:pPr>
-        <w:pStyle w:val="ListParagraph"/>
-        <w:numPr>
-          <w:ilvl w:val="0"/>
-          <w:numId w:val="2"/>
-        </w:numPr>
-      </w:pPr>
-      <w:r>
-        <w:rPr>
-          <w:b/>
-          <w:color w:val="002060"/>
-          <w:sz w:val="22"/>
-        </w:rPr>
-        <w:t xml:space="preserve">Optional Body – </w:t>
-      </w:r>
-      <w:r>
-        <w:rPr>
-          <w:color w:val="002060"/>
-          <w:sz w:val="22"/>
-        </w:rPr>
-        <w:t>Optional, based on the API</w:t>
-      </w:r>
-    </w:p>
-    <w:p>
-      <w:pPr>
-        <w:pStyle w:val="ListParagraph"/>
-        <w:numPr>
-          <w:ilvl w:val="0"/>
-          <w:numId w:val="2"/>
-        </w:numPr>
-      </w:pPr>
-      <w:r>
-        <w:rPr>
-          <w:b/>
-          <w:color w:val="002060"/>
-          <w:sz w:val="22"/>
-        </w:rPr>
-        <w:t xml:space="preserve">Status Code – </w:t>
-      </w:r>
-      <w:r>
-        <w:rPr>
-          <w:color w:val="002060"/>
-          <w:sz w:val="22"/>
-        </w:rPr>
-        <w:t>APIs are validated through status code</w:t>
-      </w:r>
-    </w:p>
-    <w:p>
-      <w:pPr>
-        <w:rPr>
-          <w:b/>
-        </w:rPr>
-      </w:pPr>
-    </w:p>
-    <w:p>
-      <w:pPr>
-        <w:pStyle w:val="ListParagraph"/>
-        <w:numPr>
-          <w:ilvl w:val="0"/>
-          <w:numId w:val="1"/>
-        </w:numPr>
-        <w:rPr>
-          <w:b/>
-        </w:rPr>
-      </w:pPr>
-      <w:r>
-        <w:rPr>
-          <w:b/>
-        </w:rPr>
-        <w:t xml:space="preserve">Resource </w:t>
-      </w:r>
-      <w:r>
-        <w:t>– Any information stored in server and requested by client</w:t>
-      </w:r>
-    </w:p>
-    <w:p>
-      <w:pPr>
-        <w:pStyle w:val="ListParagraph"/>
-        <w:numPr>
-          <w:ilvl w:val="0"/>
-          <w:numId w:val="1"/>
-        </w:numPr>
-        <w:rPr>
-          <w:b/>
-        </w:rPr>
-      </w:pPr>
-      <w:r>
-        <w:rPr>
-          <w:b/>
-        </w:rPr>
-        <w:t xml:space="preserve">Resource Identifier – </w:t>
-      </w:r>
-      <w:r>
-        <w:t xml:space="preserve">to identify the resource uniquely , </w:t>
-      </w:r>
-      <w:proofErr w:type="spellStart"/>
-      <w:r>
-        <w:t>its</w:t>
-      </w:r>
-      <w:proofErr w:type="spellEnd"/>
-      <w:r>
-        <w:t xml:space="preserve"> a complete URL in </w:t>
-      </w:r>
-      <w:proofErr w:type="spellStart"/>
-      <w:r>
-        <w:t>WebService</w:t>
-      </w:r>
-      <w:proofErr w:type="spellEnd"/>
-      <w:r>
-        <w:t xml:space="preserve"> we call it as URI</w:t>
-      </w:r>
-    </w:p>
-    <w:p>
-      <w:pPr>
-        <w:pStyle w:val="ListParagraph"/>
-        <w:numPr>
-          <w:ilvl w:val="0"/>
-          <w:numId w:val="1"/>
-        </w:numPr>
-        <w:rPr>
-          <w:b/>
-        </w:rPr>
-      </w:pPr>
-      <w:r>
-        <w:rPr>
-          <w:b/>
-        </w:rPr>
-        <w:t xml:space="preserve">Representation – </w:t>
-      </w:r>
-      <w:r>
-        <w:t>Actual data returned by the server – HTML, XML, JSON</w:t>
-      </w:r>
-    </w:p>
-    <w:p>
-      <w:pPr>
-        <w:pStyle w:val="ListParagraph"/>
-        <w:numPr>
-          <w:ilvl w:val="0"/>
-          <w:numId w:val="2"/>
-        </w:numPr>
-      </w:pPr>
-      <w:r>
-        <w:rPr>
-          <w:b/>
-        </w:rPr>
-        <w:t xml:space="preserve">Representation Metadata – </w:t>
-      </w:r>
-      <w:r>
-        <w:t>Extra information sent by the server for every request made,</w:t>
-      </w:r>
-      <w:r>
-        <w:rPr>
-          <w:color w:val="002060"/>
-          <w:sz w:val="22"/>
-        </w:rPr>
-        <w:t xml:space="preserve"> </w:t>
-      </w:r>
-      <w:r>
-        <w:rPr>
-          <w:color w:val="002060"/>
-          <w:sz w:val="22"/>
-        </w:rPr>
-        <w:t>date, server who processed the request etc</w:t>
-      </w:r>
-    </w:p>
-    <w:p>
-      <w:pPr>
-        <w:pStyle w:val="ListParagraph"/>
-        <w:numPr>
-          <w:ilvl w:val="0"/>
-          <w:numId w:val="1"/>
-        </w:numPr>
-        <w:rPr>
-          <w:b/>
-        </w:rPr>
-      </w:pPr>
-      <w:r>
-        <w:rPr>
-          <w:b/>
-        </w:rPr>
-        <w:t>URI ::</w:t>
+        </w:rPr>
+      </w:pPr>
+      <w:r>
+        <w:rPr>
+          <w:b/>
+        </w:rPr>
+        <w:t>scheme://domain/pathparameter</w:t>
       </w:r>
     </w:p>
     <w:p>
@@ -2296,24 +1945,6 @@
         <w:rPr>
           <w:b/>
         </w:rPr>
-        <w:t>scheme://domain/pathparameter</w:t>
-      </w:r>
-    </w:p>
-    <w:p>
-      <w:pPr>
-        <w:pStyle w:val="ListParagraph"/>
-        <w:numPr>
-          <w:ilvl w:val="1"/>
-          <w:numId w:val="1"/>
-        </w:numPr>
-        <w:rPr>
-          <w:b/>
-        </w:rPr>
-      </w:pPr>
-      <w:r>
-        <w:rPr>
-          <w:b/>
-        </w:rPr>
         <w:t>scheme://domain/queryparameter</w:t>
       </w:r>
     </w:p>
@@ -2323,90 +1954,46 @@
           <w:b/>
         </w:rPr>
       </w:pPr>
-      <w:proofErr w:type="gramStart"/>
-      <w:r>
-        <w:rPr>
-          <w:b/>
-        </w:rPr>
-        <w:t>scheme :</w:t>
-      </w:r>
-      <w:proofErr w:type="gramEnd"/>
-      <w:r>
-        <w:rPr>
-          <w:b/>
-        </w:rPr>
-        <w:t xml:space="preserve"> http / https/ ftp ...</w:t>
-      </w:r>
-    </w:p>
-    <w:p>
-      <w:pPr>
-        <w:rPr>
-          <w:b/>
-        </w:rPr>
-      </w:pPr>
-      <w:proofErr w:type="gramStart"/>
-      <w:r>
-        <w:rPr>
-          <w:b/>
-        </w:rPr>
-        <w:t>domain</w:t>
-      </w:r>
-      <w:proofErr w:type="gramEnd"/>
-      <w:r>
-        <w:rPr>
-          <w:b/>
-        </w:rPr>
-        <w:t>: name where the application is hosted or accessed</w:t>
-      </w:r>
-    </w:p>
-    <w:p>
-      <w:proofErr w:type="spellStart"/>
-      <w:proofErr w:type="gramStart"/>
-      <w:r>
-        <w:rPr>
-          <w:b/>
-        </w:rPr>
-        <w:t>pathparameter</w:t>
-      </w:r>
-      <w:proofErr w:type="spellEnd"/>
-      <w:proofErr w:type="gramEnd"/>
-      <w:r>
-        <w:rPr>
-          <w:b/>
-        </w:rPr>
-        <w:t xml:space="preserve">: </w:t>
+      <w:r>
+        <w:rPr>
+          <w:b/>
+        </w:rPr>
+        <w:t>scheme : http / https/ ftp ...</w:t>
+      </w:r>
+    </w:p>
+    <w:p>
+      <w:pPr>
+        <w:rPr>
+          <w:b/>
+        </w:rPr>
+      </w:pPr>
+      <w:r>
+        <w:rPr>
+          <w:b/>
+        </w:rPr>
+        <w:t>domain: name where the application is hosted or accessed</w:t>
+      </w:r>
+    </w:p>
+    <w:p>
+      <w:r>
+        <w:rPr>
+          <w:b/>
+        </w:rPr>
+        <w:t xml:space="preserve">pathparameter: </w:t>
       </w:r>
       <w:r>
         <w:t>separated by / it is the actual location of  the resource</w:t>
       </w:r>
     </w:p>
     <w:p>
-      <w:proofErr w:type="spellStart"/>
-      <w:proofErr w:type="gramStart"/>
-      <w:r>
-        <w:rPr>
-          <w:b/>
-        </w:rPr>
-        <w:t>queryparameter</w:t>
-      </w:r>
-      <w:proofErr w:type="spellEnd"/>
-      <w:proofErr w:type="gramEnd"/>
-      <w:r>
-        <w:rPr>
-          <w:b/>
-        </w:rPr>
-        <w:t xml:space="preserve">: </w:t>
-      </w:r>
-      <w:r>
-        <w:t xml:space="preserve">separated by ? </w:t>
-      </w:r>
-      <w:proofErr w:type="gramStart"/>
-      <w:r>
-        <w:t>it</w:t>
-      </w:r>
-      <w:proofErr w:type="gramEnd"/>
-      <w:r>
-        <w:t xml:space="preserve"> is the data sent to server</w:t>
+      <w:r>
+        <w:rPr>
+          <w:b/>
+        </w:rPr>
+        <w:t xml:space="preserve">queryparameter: </w:t>
+      </w:r>
+      <w:r>
+        <w:t>separated by ? it is the data sent to server</w:t>
       </w:r>
     </w:p>
     <w:p/>
@@ -2478,21 +2065,8 @@
           <w:b/>
         </w:rPr>
       </w:pPr>
-      <w:proofErr w:type="spellStart"/>
-      <w:r>
-        <w:t>pm.globals.set</w:t>
-      </w:r>
-      <w:proofErr w:type="spellEnd"/>
-      <w:r>
-        <w:t>(“</w:t>
-      </w:r>
-      <w:proofErr w:type="spellStart"/>
-      <w:r>
-        <w:t>key”,”value</w:t>
-      </w:r>
-      <w:proofErr w:type="spellEnd"/>
-      <w:r>
-        <w:t>”)</w:t>
+      <w:r>
+        <w:t>pm.globals.set(“key”,”value”)</w:t>
       </w:r>
     </w:p>
     <w:p>
@@ -2695,21 +2269,8 @@
           <w:b/>
         </w:rPr>
       </w:pPr>
-      <w:proofErr w:type="spellStart"/>
-      <w:r>
-        <w:t>pm.environment.set</w:t>
-      </w:r>
-      <w:proofErr w:type="spellEnd"/>
-      <w:r>
-        <w:t>(“</w:t>
-      </w:r>
-      <w:proofErr w:type="spellStart"/>
-      <w:r>
-        <w:t>key”,”value</w:t>
-      </w:r>
-      <w:proofErr w:type="spellEnd"/>
-      <w:r>
-        <w:t>”)</w:t>
+      <w:r>
+        <w:t>pm.environment.set(“key”,”value”)</w:t>
       </w:r>
     </w:p>
     <w:p>
@@ -3096,15 +2657,7 @@
     </w:p>
     <w:p>
       <w:r>
-        <w:t xml:space="preserve">In a parameter Value use the global variable value in a double flower bracket </w:t>
-      </w:r>
-      <w:proofErr w:type="gramStart"/>
-      <w:r>
-        <w:t>EX :</w:t>
-      </w:r>
-      <w:proofErr w:type="gramEnd"/>
-      <w:r>
-        <w:t xml:space="preserve"> {{Global Data}}</w:t>
+        <w:t>In a parameter Value use the global variable value in a double flower bracket EX : {{Global Data}}</w:t>
       </w:r>
     </w:p>
     <w:p/>
@@ -3120,33 +2673,15 @@
           <w:b/>
           <w:color w:val="002060"/>
         </w:rPr>
-        <w:t xml:space="preserve">Syntax of TEST in </w:t>
-      </w:r>
-      <w:proofErr w:type="spellStart"/>
-      <w:proofErr w:type="gramStart"/>
+        <w:t>Syntax of TEST in postMa</w:t>
+      </w:r>
       <w:r>
         <w:rPr>
           <w:b/>
           <w:color w:val="002060"/>
         </w:rPr>
-        <w:t>postMa</w:t>
-      </w:r>
-      <w:r>
-        <w:rPr>
-          <w:b/>
-          <w:color w:val="002060"/>
-        </w:rPr>
-        <w:t>n</w:t>
-      </w:r>
-      <w:proofErr w:type="spellEnd"/>
-      <w:r>
-        <w:rPr>
-          <w:b/>
-          <w:color w:val="002060"/>
-        </w:rPr>
-        <w:t xml:space="preserve"> :</w:t>
-      </w:r>
-      <w:proofErr w:type="gramEnd"/>
+        <w:t>n :</w:t>
+      </w:r>
       <w:r>
         <w:rPr>
           <w:b/>
@@ -3213,13 +2748,8 @@
         <w:pStyle w:val="Title"/>
       </w:pPr>
       <w:r>
-        <w:t xml:space="preserve">HTTP </w:t>
-      </w:r>
-      <w:proofErr w:type="gramStart"/>
-      <w:r>
-        <w:t>Methods :</w:t>
-      </w:r>
-      <w:proofErr w:type="gramEnd"/>
+        <w:t>HTTP Methods :</w:t>
+      </w:r>
     </w:p>
     <w:p>
       <w:pPr>
@@ -3254,15 +2784,7 @@
         <w:t>POST</w:t>
       </w:r>
       <w:r>
-        <w:t xml:space="preserve"> – is used to create OR insert the record in the application or </w:t>
-      </w:r>
-      <w:proofErr w:type="spellStart"/>
-      <w:r>
-        <w:t>DB,usually</w:t>
-      </w:r>
-      <w:proofErr w:type="spellEnd"/>
-      <w:r>
-        <w:t xml:space="preserve"> we will get 201 on successful execution of API and we may get an error code 401, 404,500 …</w:t>
+        <w:t xml:space="preserve"> – is used to create OR insert the record in the application or DB,usually we will get 201 on successful execution of API and we may get an error code 401, 404,500 …</w:t>
       </w:r>
     </w:p>
     <w:p>
@@ -3331,14 +2853,9 @@
       <w:pPr>
         <w:pStyle w:val="Title"/>
       </w:pPr>
-      <w:proofErr w:type="spellStart"/>
       <w:r>
         <w:lastRenderedPageBreak/>
-        <w:t>Trello</w:t>
-      </w:r>
-      <w:proofErr w:type="spellEnd"/>
-      <w:r>
-        <w:t xml:space="preserve"> API</w:t>
+        <w:t>Trello API</w:t>
       </w:r>
     </w:p>
     <w:p>
@@ -3356,21 +2873,7 @@
         <w:rPr>
           <w:lang w:val="en-IN"/>
         </w:rPr>
-        <w:t xml:space="preserve">Register to </w:t>
-      </w:r>
-      <w:proofErr w:type="spellStart"/>
-      <w:r>
-        <w:rPr>
-          <w:lang w:val="en-IN"/>
-        </w:rPr>
-        <w:t>Trello</w:t>
-      </w:r>
-      <w:proofErr w:type="spellEnd"/>
-      <w:r>
-        <w:rPr>
-          <w:lang w:val="en-IN"/>
-        </w:rPr>
-        <w:t xml:space="preserve"> :  </w:t>
+        <w:t xml:space="preserve">Register to Trello :  </w:t>
       </w:r>
       <w:hyperlink r:id="rId25" w:history="1">
         <w:r>
@@ -3442,21 +2945,7 @@
         <w:rPr>
           <w:lang w:val="en-IN"/>
         </w:rPr>
-        <w:t xml:space="preserve">To use the APIs from </w:t>
-      </w:r>
-      <w:proofErr w:type="spellStart"/>
-      <w:r>
-        <w:rPr>
-          <w:lang w:val="en-IN"/>
-        </w:rPr>
-        <w:t>trello</w:t>
-      </w:r>
-      <w:proofErr w:type="spellEnd"/>
-      <w:r>
-        <w:rPr>
-          <w:lang w:val="en-IN"/>
-        </w:rPr>
-        <w:t xml:space="preserve"> we need to get authentication token from the Service provider</w:t>
+        <w:t>To use the APIs from trello we need to get authentication token from the Service provider</w:t>
       </w:r>
     </w:p>
     <w:p>
@@ -3519,21 +3008,7 @@
         <w:rPr>
           <w:lang w:val="en-IN"/>
         </w:rPr>
-        <w:t xml:space="preserve">Scroll down and click on </w:t>
-      </w:r>
-      <w:proofErr w:type="spellStart"/>
-      <w:r>
-        <w:rPr>
-          <w:lang w:val="en-IN"/>
-        </w:rPr>
-        <w:t>trello</w:t>
-      </w:r>
-      <w:proofErr w:type="spellEnd"/>
-      <w:r>
-        <w:rPr>
-          <w:lang w:val="en-IN"/>
-        </w:rPr>
-        <w:t xml:space="preserve"> REST APIs</w:t>
+        <w:t>Scroll down and click on trello REST APIs</w:t>
       </w:r>
     </w:p>
     <w:p>
@@ -4038,21 +3513,7 @@
         <w:rPr>
           <w:lang w:val="en-IN"/>
         </w:rPr>
-        <w:t xml:space="preserve">Create  a </w:t>
-      </w:r>
-      <w:proofErr w:type="spellStart"/>
-      <w:r>
-        <w:rPr>
-          <w:lang w:val="en-IN"/>
-        </w:rPr>
-        <w:t>github</w:t>
-      </w:r>
-      <w:proofErr w:type="spellEnd"/>
-      <w:r>
-        <w:rPr>
-          <w:lang w:val="en-IN"/>
-        </w:rPr>
-        <w:t xml:space="preserve"> Account</w:t>
+        <w:t>Create  a github Account</w:t>
       </w:r>
       <w:r>
         <w:rPr>
@@ -4091,44 +3552,8 @@
         <w:rPr>
           <w:lang w:val="en-IN"/>
         </w:rPr>
-        <w:t xml:space="preserve">go to </w:t>
-      </w:r>
-      <w:proofErr w:type="spellStart"/>
-      <w:r>
-        <w:rPr>
-          <w:lang w:val="en-IN"/>
-        </w:rPr>
-        <w:t>google</w:t>
-      </w:r>
-      <w:proofErr w:type="spellEnd"/>
-      <w:r>
-        <w:rPr>
-          <w:lang w:val="en-IN"/>
-        </w:rPr>
-        <w:t xml:space="preserve"> and search for </w:t>
-      </w:r>
-      <w:proofErr w:type="spellStart"/>
-      <w:r>
-        <w:rPr>
-          <w:lang w:val="en-IN"/>
-        </w:rPr>
-        <w:t>github</w:t>
-      </w:r>
-      <w:proofErr w:type="spellEnd"/>
-      <w:r>
-        <w:rPr>
-          <w:lang w:val="en-IN"/>
-        </w:rPr>
-        <w:t xml:space="preserve"> developer </w:t>
-      </w:r>
-      <w:proofErr w:type="spellStart"/>
-      <w:r>
-        <w:rPr>
-          <w:lang w:val="en-IN"/>
-        </w:rPr>
-        <w:t>api</w:t>
-      </w:r>
-      <w:proofErr w:type="spellEnd"/>
+        <w:t>go to google and search for github developer api</w:t>
+      </w:r>
     </w:p>
     <w:p>
       <w:pPr>
@@ -4369,30 +3794,8 @@
         <w:rPr>
           <w:lang w:val="en-IN"/>
         </w:rPr>
-        <w:t xml:space="preserve">Rest Assured is a java library built on top of HTTP Builder, all the HTTP Methods like, get, post, put, patch, delete are available inside REST Assured library. We </w:t>
-      </w:r>
-      <w:proofErr w:type="spellStart"/>
-      <w:r>
-        <w:rPr>
-          <w:lang w:val="en-IN"/>
-        </w:rPr>
-        <w:t>cn</w:t>
-      </w:r>
-      <w:proofErr w:type="spellEnd"/>
-      <w:r>
-        <w:rPr>
-          <w:lang w:val="en-IN"/>
-        </w:rPr>
-        <w:t xml:space="preserve"> easily automate the Request and </w:t>
-      </w:r>
-      <w:proofErr w:type="spellStart"/>
-      <w:r>
-        <w:rPr>
-          <w:lang w:val="en-IN"/>
-        </w:rPr>
-        <w:t>Respose</w:t>
-      </w:r>
-      <w:proofErr w:type="spellEnd"/>
+        <w:t>Rest Assured is a java library built on top of HTTP Builder, all the HTTP Methods like, get, post, put, patch, delete are available inside REST Assured library. We cn easily automate the Request and Respose</w:t>
+      </w:r>
     </w:p>
     <w:p>
       <w:pPr>
@@ -4411,16 +3814,8 @@
         <w:rPr>
           <w:rStyle w:val="IntenseReference"/>
         </w:rPr>
-        <w:t xml:space="preserve">Setup of Rest </w:t>
-      </w:r>
-      <w:proofErr w:type="gramStart"/>
-      <w:r>
-        <w:rPr>
-          <w:rStyle w:val="IntenseReference"/>
-        </w:rPr>
-        <w:t>assured :</w:t>
-      </w:r>
-      <w:proofErr w:type="gramEnd"/>
+        <w:t>Setup of Rest assured :</w:t>
+      </w:r>
     </w:p>
     <w:p>
       <w:pPr>
@@ -4984,7 +4379,6 @@
           <w:lang w:val="en-IN"/>
         </w:rPr>
       </w:pPr>
-      <w:proofErr w:type="spellStart"/>
       <w:r>
         <w:rPr>
           <w:rStyle w:val="IntenseEmphasis"/>
@@ -4993,53 +4387,41 @@
         </w:rPr>
         <w:t>Ope</w:t>
       </w:r>
-      <w:proofErr w:type="spellEnd"/>
       <w:r>
         <w:rPr>
           <w:rStyle w:val="IntenseEmphasis"/>
           <w:b w:val="0"/>
         </w:rPr>
-        <w:t xml:space="preserve">n command prompt and execute </w:t>
-      </w:r>
-      <w:proofErr w:type="spellStart"/>
+        <w:t>n command prompt and execute mvn</w:t>
+      </w:r>
       <w:r>
         <w:rPr>
           <w:rStyle w:val="IntenseEmphasis"/>
           <w:b w:val="0"/>
         </w:rPr>
-        <w:t>mvn</w:t>
-      </w:r>
-      <w:proofErr w:type="spellEnd"/>
+        <w:softHyphen/>
+      </w:r>
       <w:r>
         <w:rPr>
           <w:rStyle w:val="IntenseEmphasis"/>
           <w:b w:val="0"/>
         </w:rPr>
-        <w:softHyphen/>
+        <w:t xml:space="preserve"> </w:t>
       </w:r>
       <w:r>
         <w:rPr>
           <w:rStyle w:val="IntenseEmphasis"/>
           <w:b w:val="0"/>
         </w:rPr>
-        <w:t xml:space="preserve"> </w:t>
+        <w:t>–</w:t>
       </w:r>
       <w:r>
         <w:rPr>
           <w:rStyle w:val="IntenseEmphasis"/>
           <w:b w:val="0"/>
         </w:rPr>
-        <w:t>–</w:t>
-      </w:r>
-      <w:proofErr w:type="spellStart"/>
-      <w:r>
-        <w:rPr>
-          <w:rStyle w:val="IntenseEmphasis"/>
-          <w:b w:val="0"/>
-        </w:rPr>
         <w:t>verison</w:t>
       </w:r>
-      <w:proofErr w:type="spellEnd"/>
     </w:p>
     <w:p>
       <w:pPr>
@@ -5174,39 +4556,7 @@
           <w:rStyle w:val="IntenseEmphasis"/>
           <w:b w:val="0"/>
         </w:rPr>
-        <w:t xml:space="preserve">Select </w:t>
-      </w:r>
-      <w:proofErr w:type="spellStart"/>
-      <w:r>
-        <w:rPr>
-          <w:rStyle w:val="IntenseEmphasis"/>
-          <w:b w:val="0"/>
-        </w:rPr>
-        <w:t>groupID</w:t>
-      </w:r>
-      <w:proofErr w:type="spellEnd"/>
-      <w:r>
-        <w:rPr>
-          <w:rStyle w:val="IntenseEmphasis"/>
-          <w:b w:val="0"/>
-        </w:rPr>
-        <w:t xml:space="preserve"> and </w:t>
-      </w:r>
-      <w:proofErr w:type="spellStart"/>
-      <w:r>
-        <w:rPr>
-          <w:rStyle w:val="IntenseEmphasis"/>
-          <w:b w:val="0"/>
-        </w:rPr>
-        <w:t>artifactID</w:t>
-      </w:r>
-      <w:proofErr w:type="spellEnd"/>
-      <w:r>
-        <w:rPr>
-          <w:rStyle w:val="IntenseEmphasis"/>
-          <w:b w:val="0"/>
-        </w:rPr>
-        <w:t xml:space="preserve"> to be used and click on next</w:t>
+        <w:t>Select groupID and artifactID to be used and click on next</w:t>
       </w:r>
     </w:p>
     <w:p>
@@ -5306,39 +4656,7 @@
           <w:rStyle w:val="IntenseEmphasis"/>
           <w:b w:val="0"/>
         </w:rPr>
-        <w:t xml:space="preserve">provide </w:t>
-      </w:r>
-      <w:proofErr w:type="spellStart"/>
-      <w:r>
-        <w:rPr>
-          <w:rStyle w:val="IntenseEmphasis"/>
-          <w:b w:val="0"/>
-        </w:rPr>
-        <w:t>groupid</w:t>
-      </w:r>
-      <w:proofErr w:type="spellEnd"/>
-      <w:r>
-        <w:rPr>
-          <w:rStyle w:val="IntenseEmphasis"/>
-          <w:b w:val="0"/>
-        </w:rPr>
-        <w:t xml:space="preserve"> and </w:t>
-      </w:r>
-      <w:proofErr w:type="spellStart"/>
-      <w:r>
-        <w:rPr>
-          <w:rStyle w:val="IntenseEmphasis"/>
-          <w:b w:val="0"/>
-        </w:rPr>
-        <w:t>artifactid</w:t>
-      </w:r>
-      <w:proofErr w:type="spellEnd"/>
-      <w:r>
-        <w:rPr>
-          <w:rStyle w:val="IntenseEmphasis"/>
-          <w:b w:val="0"/>
-        </w:rPr>
-        <w:t xml:space="preserve"> for your project</w:t>
+        <w:t>provide groupid and artifactid for your project</w:t>
       </w:r>
     </w:p>
     <w:p>
@@ -5788,39 +5106,7 @@
           <w:rStyle w:val="IntenseEmphasis"/>
           <w:b w:val="0"/>
         </w:rPr>
-        <w:t xml:space="preserve">Select the </w:t>
-      </w:r>
-      <w:proofErr w:type="spellStart"/>
-      <w:r>
-        <w:rPr>
-          <w:rStyle w:val="IntenseEmphasis"/>
-          <w:b w:val="0"/>
-        </w:rPr>
-        <w:t>jre</w:t>
-      </w:r>
-      <w:proofErr w:type="spellEnd"/>
-      <w:r>
-        <w:rPr>
-          <w:rStyle w:val="IntenseEmphasis"/>
-          <w:b w:val="0"/>
-        </w:rPr>
-        <w:t xml:space="preserve"> from </w:t>
-      </w:r>
-      <w:proofErr w:type="spellStart"/>
-      <w:r>
-        <w:rPr>
-          <w:rStyle w:val="IntenseEmphasis"/>
-          <w:b w:val="0"/>
-        </w:rPr>
-        <w:t>jdk</w:t>
-      </w:r>
-      <w:proofErr w:type="spellEnd"/>
-      <w:r>
-        <w:rPr>
-          <w:rStyle w:val="IntenseEmphasis"/>
-          <w:b w:val="0"/>
-        </w:rPr>
-        <w:t xml:space="preserve"> location</w:t>
+        <w:t>Select the jre from jdk location</w:t>
       </w:r>
     </w:p>
     <w:p>
@@ -5919,7 +5205,6 @@
           <w:lang w:val="en-IN"/>
         </w:rPr>
       </w:pPr>
-      <w:proofErr w:type="gramStart"/>
       <w:r>
         <w:rPr>
           <w:rStyle w:val="IntenseEmphasis"/>
@@ -5928,7 +5213,6 @@
         </w:rPr>
         <w:t>Maven :</w:t>
       </w:r>
-      <w:proofErr w:type="gramEnd"/>
     </w:p>
     <w:p>
       <w:pPr>
@@ -6037,11 +5321,783 @@
     </w:p>
     <w:p>
       <w:pPr>
-        <w:pStyle w:val="ListParagraph"/>
-        <w:ind w:left="2880"/>
+        <w:pStyle w:val="Title"/>
         <w:rPr>
           <w:rStyle w:val="IntenseReference"/>
           <w:b w:val="0"/>
+          <w:lang w:val="en-IN"/>
+        </w:rPr>
+      </w:pPr>
+      <w:r>
+        <w:rPr>
+          <w:rStyle w:val="IntenseReference"/>
+          <w:b w:val="0"/>
+          <w:lang w:val="en-IN"/>
+        </w:rPr>
+        <w:lastRenderedPageBreak/>
+        <w:t>First Test on Rest Assured</w:t>
+      </w:r>
+    </w:p>
+    <w:p>
+      <w:pPr>
+        <w:rPr>
+          <w:lang w:val="en-IN"/>
+        </w:rPr>
+      </w:pPr>
+      <w:r>
+        <w:rPr>
+          <w:lang w:val="en-IN"/>
+        </w:rPr>
+        <w:t>a</w:t>
+      </w:r>
+    </w:p>
+    <w:p>
+      <w:pPr>
+        <w:rPr>
+          <w:lang w:val="en-IN"/>
+        </w:rPr>
+      </w:pPr>
+    </w:p>
+    <w:p>
+      <w:pPr>
+        <w:pStyle w:val="Title"/>
+        <w:rPr>
+          <w:lang w:val="en-IN"/>
+        </w:rPr>
+      </w:pPr>
+      <w:r>
+        <w:rPr>
+          <w:lang w:val="en-IN"/>
+        </w:rPr>
+        <w:t>TestNG</w:t>
+      </w:r>
+    </w:p>
+    <w:p>
+      <w:pPr>
+        <w:pStyle w:val="ListParagraph"/>
+        <w:numPr>
+          <w:ilvl w:val="0"/>
+          <w:numId w:val="2"/>
+        </w:numPr>
+        <w:rPr>
+          <w:lang w:val="en-IN"/>
+        </w:rPr>
+      </w:pPr>
+      <w:r>
+        <w:rPr>
+          <w:lang w:val="en-IN"/>
+        </w:rPr>
+        <w:t>TestNG is  a framework which can be used to execute Regression Tests</w:t>
+      </w:r>
+    </w:p>
+    <w:p>
+      <w:pPr>
+        <w:pStyle w:val="ListParagraph"/>
+        <w:numPr>
+          <w:ilvl w:val="0"/>
+          <w:numId w:val="2"/>
+        </w:numPr>
+        <w:rPr>
+          <w:lang w:val="en-IN"/>
+        </w:rPr>
+      </w:pPr>
+      <w:r>
+        <w:rPr>
+          <w:lang w:val="en-IN"/>
+        </w:rPr>
+        <w:t>To execute the tests we will be using TestNG Runtime Environment</w:t>
+      </w:r>
+    </w:p>
+    <w:p>
+      <w:pPr>
+        <w:pStyle w:val="ListParagraph"/>
+        <w:numPr>
+          <w:ilvl w:val="0"/>
+          <w:numId w:val="2"/>
+        </w:numPr>
+        <w:rPr>
+          <w:lang w:val="en-IN"/>
+        </w:rPr>
+      </w:pPr>
+      <w:r>
+        <w:rPr>
+          <w:b/>
+          <w:lang w:val="en-IN"/>
+        </w:rPr>
+        <w:t>Annotations</w:t>
+      </w:r>
+      <w:r>
+        <w:rPr>
+          <w:lang w:val="en-IN"/>
+        </w:rPr>
+        <w:t xml:space="preserve"> to identify the methods</w:t>
+      </w:r>
+    </w:p>
+    <w:p>
+      <w:pPr>
+        <w:rPr>
+          <w:rStyle w:val="IntenseReference"/>
+        </w:rPr>
+      </w:pPr>
+      <w:r>
+        <w:rPr>
+          <w:rStyle w:val="IntenseReference"/>
+        </w:rPr>
+        <w:t>Configuring TestNG Library</w:t>
+      </w:r>
+    </w:p>
+    <w:p>
+      <w:pPr>
+        <w:pStyle w:val="ListParagraph"/>
+        <w:numPr>
+          <w:ilvl w:val="0"/>
+          <w:numId w:val="10"/>
+        </w:numPr>
+        <w:rPr>
+          <w:rStyle w:val="Emphasis"/>
+          <w:b/>
+          <w:bCs/>
+          <w:i w:val="0"/>
+          <w:iCs w:val="0"/>
+          <w:smallCaps/>
+          <w:color w:val="C0504D" w:themeColor="accent2"/>
+          <w:spacing w:val="5"/>
+          <w:u w:val="single"/>
+          <w:lang w:val="en-IN"/>
+        </w:rPr>
+      </w:pPr>
+      <w:r>
+        <w:rPr>
+          <w:rStyle w:val="Emphasis"/>
+        </w:rPr>
+        <w:t>In Eclipse Help -&gt; Eclipse Market place -&gt; Search for testing and install the plugin</w:t>
+      </w:r>
+    </w:p>
+    <w:p>
+      <w:pPr>
+        <w:pStyle w:val="ListParagraph"/>
+        <w:numPr>
+          <w:ilvl w:val="0"/>
+          <w:numId w:val="10"/>
+        </w:numPr>
+        <w:rPr>
+          <w:rStyle w:val="Emphasis"/>
+          <w:b/>
+          <w:bCs/>
+          <w:i w:val="0"/>
+          <w:iCs w:val="0"/>
+          <w:smallCaps/>
+          <w:color w:val="C0504D" w:themeColor="accent2"/>
+          <w:spacing w:val="5"/>
+          <w:u w:val="single"/>
+          <w:lang w:val="en-IN"/>
+        </w:rPr>
+      </w:pPr>
+      <w:r>
+        <w:rPr>
+          <w:rStyle w:val="Emphasis"/>
+        </w:rPr>
+        <w:t>RC on the project -&gt; properties -&gt;  Libraries -&gt; Add library -&gt; TestNG</w:t>
+      </w:r>
+    </w:p>
+    <w:p>
+      <w:pPr>
+        <w:pStyle w:val="ListParagraph"/>
+        <w:numPr>
+          <w:ilvl w:val="0"/>
+          <w:numId w:val="10"/>
+        </w:numPr>
+        <w:rPr>
+          <w:rStyle w:val="Emphasis"/>
+          <w:b/>
+          <w:bCs/>
+          <w:i w:val="0"/>
+          <w:iCs w:val="0"/>
+          <w:smallCaps/>
+          <w:color w:val="C0504D" w:themeColor="accent2"/>
+          <w:spacing w:val="5"/>
+          <w:u w:val="single"/>
+          <w:lang w:val="en-IN"/>
+        </w:rPr>
+      </w:pPr>
+      <w:r>
+        <w:rPr>
+          <w:rStyle w:val="Emphasis"/>
+        </w:rPr>
+        <w:t>go to mvnrepository.com -&gt; search for testing  and update TestNG Dependencies</w:t>
+      </w:r>
+    </w:p>
+    <w:p>
+      <w:pPr>
+        <w:pStyle w:val="ListParagraph"/>
+        <w:numPr>
+          <w:ilvl w:val="0"/>
+          <w:numId w:val="10"/>
+        </w:numPr>
+        <w:rPr>
+          <w:rStyle w:val="Emphasis"/>
+          <w:b/>
+          <w:bCs/>
+          <w:i w:val="0"/>
+          <w:iCs w:val="0"/>
+          <w:smallCaps/>
+          <w:color w:val="C0504D" w:themeColor="accent2"/>
+          <w:spacing w:val="5"/>
+          <w:u w:val="single"/>
+          <w:lang w:val="en-IN"/>
+        </w:rPr>
+      </w:pPr>
+      <w:r>
+        <w:rPr>
+          <w:rStyle w:val="Emphasis"/>
+        </w:rPr>
+        <w:t xml:space="preserve">Write a TestNG Class </w:t>
+      </w:r>
+    </w:p>
+    <w:p>
+      <w:pPr>
+        <w:rPr>
+          <w:rStyle w:val="IntenseReference"/>
+        </w:rPr>
+      </w:pPr>
+      <w:r>
+        <w:rPr>
+          <w:rStyle w:val="IntenseReference"/>
+        </w:rPr>
+        <w:t>annotations  in  testng</w:t>
+      </w:r>
+    </w:p>
+    <w:p>
+      <w:pPr>
+        <w:rPr>
+          <w:rStyle w:val="IntenseReference"/>
+          <w:lang w:val="en-IN"/>
+        </w:rPr>
+      </w:pPr>
+      <w:r>
+        <w:rPr>
+          <w:b/>
+          <w:bCs/>
+          <w:smallCaps/>
+          <w:noProof/>
+          <w:color w:val="C0504D" w:themeColor="accent2"/>
+          <w:spacing w:val="5"/>
+          <w:u w:val="single"/>
+        </w:rPr>
+        <w:drawing>
+          <wp:inline distT="0" distB="0" distL="0" distR="0">
+            <wp:extent cx="5943600" cy="1327150"/>
+            <wp:effectExtent l="19050" t="0" r="0" b="0"/>
+            <wp:docPr id="17" name="Picture 2"/>
+            <wp:cNvGraphicFramePr>
+              <a:graphicFrameLocks xmlns:a="http://schemas.openxmlformats.org/drawingml/2006/main" noChangeAspect="1"/>
+            </wp:cNvGraphicFramePr>
+            <a:graphic xmlns:a="http://schemas.openxmlformats.org/drawingml/2006/main">
+              <a:graphicData uri="http://schemas.openxmlformats.org/drawingml/2006/picture">
+                <pic:pic xmlns:pic="http://schemas.openxmlformats.org/drawingml/2006/picture">
+                  <pic:nvPicPr>
+                    <pic:cNvPr id="0" name="Picture 2"/>
+                    <pic:cNvPicPr>
+                      <a:picLocks noChangeAspect="1" noChangeArrowheads="1"/>
+                    </pic:cNvPicPr>
+                  </pic:nvPicPr>
+                  <pic:blipFill>
+                    <a:blip r:embed="rId44"/>
+                    <a:srcRect/>
+                    <a:stretch>
+                      <a:fillRect/>
+                    </a:stretch>
+                  </pic:blipFill>
+                  <pic:spPr bwMode="auto">
+                    <a:xfrm>
+                      <a:off x="0" y="0"/>
+                      <a:ext cx="5943600" cy="1327150"/>
+                    </a:xfrm>
+                    <a:prstGeom prst="rect">
+                      <a:avLst/>
+                    </a:prstGeom>
+                    <a:noFill/>
+                    <a:ln w="9525">
+                      <a:noFill/>
+                      <a:miter lim="800000"/>
+                      <a:headEnd/>
+                      <a:tailEnd/>
+                    </a:ln>
+                  </pic:spPr>
+                </pic:pic>
+              </a:graphicData>
+            </a:graphic>
+          </wp:inline>
+        </w:drawing>
+      </w:r>
+    </w:p>
+    <w:p>
+      <w:pPr>
+        <w:rPr>
+          <w:rStyle w:val="IntenseReference"/>
+          <w:lang w:val="en-IN"/>
+        </w:rPr>
+      </w:pPr>
+    </w:p>
+    <w:p>
+      <w:pPr>
+        <w:rPr>
+          <w:rStyle w:val="IntenseReference"/>
+          <w:lang w:val="en-IN"/>
+        </w:rPr>
+      </w:pPr>
+    </w:p>
+    <w:p>
+      <w:pPr>
+        <w:rPr>
+          <w:rStyle w:val="IntenseReference"/>
+          <w:lang w:val="en-IN"/>
+        </w:rPr>
+      </w:pPr>
+    </w:p>
+    <w:p>
+      <w:pPr>
+        <w:rPr>
+          <w:rStyle w:val="IntenseReference"/>
+          <w:lang w:val="en-IN"/>
+        </w:rPr>
+      </w:pPr>
+    </w:p>
+    <w:p>
+      <w:pPr>
+        <w:rPr>
+          <w:rStyle w:val="IntenseReference"/>
+          <w:lang w:val="en-IN"/>
+        </w:rPr>
+      </w:pPr>
+    </w:p>
+    <w:p>
+      <w:pPr>
+        <w:pBdr>
+          <w:bottom w:val="single" w:sz="6" w:space="1" w:color="auto"/>
+        </w:pBdr>
+        <w:rPr>
+          <w:rStyle w:val="IntenseEmphasis"/>
+        </w:rPr>
+      </w:pPr>
+      <w:r>
+        <w:rPr>
+          <w:rStyle w:val="IntenseEmphasis"/>
+        </w:rPr>
+        <w:lastRenderedPageBreak/>
+        <w:t>Rest Assured Test Form</w:t>
+      </w:r>
+      <w:r>
+        <w:rPr>
+          <w:rStyle w:val="IntenseEmphasis"/>
+        </w:rPr>
+        <w:t>a</w:t>
+      </w:r>
+      <w:r>
+        <w:rPr>
+          <w:rStyle w:val="IntenseEmphasis"/>
+        </w:rPr>
+        <w:t>t</w:t>
+      </w:r>
+    </w:p>
+    <w:p>
+      <w:pPr>
+        <w:pStyle w:val="ListParagraph"/>
+        <w:numPr>
+          <w:ilvl w:val="0"/>
+          <w:numId w:val="11"/>
+        </w:numPr>
+        <w:rPr>
+          <w:rStyle w:val="IntenseEmphasis"/>
+          <w:lang w:val="en-IN"/>
+        </w:rPr>
+      </w:pPr>
+      <w:r>
+        <w:rPr>
+          <w:rStyle w:val="IntenseEmphasis"/>
+          <w:lang w:val="en-IN"/>
+        </w:rPr>
+        <w:t>Given When Then (BDD Format) Format</w:t>
+      </w:r>
+    </w:p>
+    <w:p>
+      <w:pPr>
+        <w:rPr>
+          <w:rStyle w:val="IntenseEmphasis"/>
+          <w:lang w:val="en-IN"/>
+        </w:rPr>
+      </w:pPr>
+      <w:r>
+        <w:rPr>
+          <w:noProof/>
+          <w:color w:val="4F81BD" w:themeColor="accent1"/>
+        </w:rPr>
+        <w:drawing>
+          <wp:inline distT="0" distB="0" distL="0" distR="0">
+            <wp:extent cx="5943600" cy="2694894"/>
+            <wp:effectExtent l="19050" t="0" r="0" b="0"/>
+            <wp:docPr id="18" name="Picture 3"/>
+            <wp:cNvGraphicFramePr>
+              <a:graphicFrameLocks xmlns:a="http://schemas.openxmlformats.org/drawingml/2006/main" noChangeAspect="1"/>
+            </wp:cNvGraphicFramePr>
+            <a:graphic xmlns:a="http://schemas.openxmlformats.org/drawingml/2006/main">
+              <a:graphicData uri="http://schemas.openxmlformats.org/drawingml/2006/picture">
+                <pic:pic xmlns:pic="http://schemas.openxmlformats.org/drawingml/2006/picture">
+                  <pic:nvPicPr>
+                    <pic:cNvPr id="0" name="Picture 3"/>
+                    <pic:cNvPicPr>
+                      <a:picLocks noChangeAspect="1" noChangeArrowheads="1"/>
+                    </pic:cNvPicPr>
+                  </pic:nvPicPr>
+                  <pic:blipFill>
+                    <a:blip r:embed="rId45"/>
+                    <a:srcRect/>
+                    <a:stretch>
+                      <a:fillRect/>
+                    </a:stretch>
+                  </pic:blipFill>
+                  <pic:spPr bwMode="auto">
+                    <a:xfrm>
+                      <a:off x="0" y="0"/>
+                      <a:ext cx="5943600" cy="2694894"/>
+                    </a:xfrm>
+                    <a:prstGeom prst="rect">
+                      <a:avLst/>
+                    </a:prstGeom>
+                    <a:noFill/>
+                    <a:ln w="9525">
+                      <a:noFill/>
+                      <a:miter lim="800000"/>
+                      <a:headEnd/>
+                      <a:tailEnd/>
+                    </a:ln>
+                  </pic:spPr>
+                </pic:pic>
+              </a:graphicData>
+            </a:graphic>
+          </wp:inline>
+        </w:drawing>
+      </w:r>
+    </w:p>
+    <w:p>
+      <w:pPr>
+        <w:pStyle w:val="ListParagraph"/>
+        <w:numPr>
+          <w:ilvl w:val="0"/>
+          <w:numId w:val="11"/>
+        </w:numPr>
+        <w:rPr>
+          <w:rStyle w:val="IntenseEmphasis"/>
+          <w:lang w:val="en-IN"/>
+        </w:rPr>
+      </w:pPr>
+      <w:r>
+        <w:rPr>
+          <w:rStyle w:val="IntenseEmphasis"/>
+          <w:lang w:val="en-IN"/>
+        </w:rPr>
+        <w:t>Given expect When Format</w:t>
+      </w:r>
+    </w:p>
+    <w:p>
+      <w:pPr>
+        <w:rPr>
+          <w:rStyle w:val="IntenseEmphasis"/>
+          <w:lang w:val="en-IN"/>
+        </w:rPr>
+      </w:pPr>
+      <w:r>
+        <w:rPr>
+          <w:noProof/>
+          <w:color w:val="4F81BD" w:themeColor="accent1"/>
+        </w:rPr>
+        <w:drawing>
+          <wp:inline distT="0" distB="0" distL="0" distR="0">
+            <wp:extent cx="5943600" cy="2243323"/>
+            <wp:effectExtent l="19050" t="0" r="0" b="0"/>
+            <wp:docPr id="20" name="Picture 6"/>
+            <wp:cNvGraphicFramePr>
+              <a:graphicFrameLocks xmlns:a="http://schemas.openxmlformats.org/drawingml/2006/main" noChangeAspect="1"/>
+            </wp:cNvGraphicFramePr>
+            <a:graphic xmlns:a="http://schemas.openxmlformats.org/drawingml/2006/main">
+              <a:graphicData uri="http://schemas.openxmlformats.org/drawingml/2006/picture">
+                <pic:pic xmlns:pic="http://schemas.openxmlformats.org/drawingml/2006/picture">
+                  <pic:nvPicPr>
+                    <pic:cNvPr id="0" name="Picture 6"/>
+                    <pic:cNvPicPr>
+                      <a:picLocks noChangeAspect="1" noChangeArrowheads="1"/>
+                    </pic:cNvPicPr>
+                  </pic:nvPicPr>
+                  <pic:blipFill>
+                    <a:blip r:embed="rId46"/>
+                    <a:srcRect/>
+                    <a:stretch>
+                      <a:fillRect/>
+                    </a:stretch>
+                  </pic:blipFill>
+                  <pic:spPr bwMode="auto">
+                    <a:xfrm>
+                      <a:off x="0" y="0"/>
+                      <a:ext cx="5943600" cy="2243323"/>
+                    </a:xfrm>
+                    <a:prstGeom prst="rect">
+                      <a:avLst/>
+                    </a:prstGeom>
+                    <a:noFill/>
+                    <a:ln w="9525">
+                      <a:noFill/>
+                      <a:miter lim="800000"/>
+                      <a:headEnd/>
+                      <a:tailEnd/>
+                    </a:ln>
+                  </pic:spPr>
+                </pic:pic>
+              </a:graphicData>
+            </a:graphic>
+          </wp:inline>
+        </w:drawing>
+      </w:r>
+    </w:p>
+    <w:p>
+      <w:pPr>
+        <w:rPr>
+          <w:rStyle w:val="IntenseEmphasis"/>
+          <w:lang w:val="en-IN"/>
+        </w:rPr>
+      </w:pPr>
+    </w:p>
+    <w:p>
+      <w:pPr>
+        <w:rPr>
+          <w:rStyle w:val="IntenseEmphasis"/>
+          <w:lang w:val="en-IN"/>
+        </w:rPr>
+      </w:pPr>
+    </w:p>
+    <w:p>
+      <w:pPr>
+        <w:rPr>
+          <w:rStyle w:val="IntenseEmphasis"/>
+          <w:lang w:val="en-IN"/>
+        </w:rPr>
+      </w:pPr>
+    </w:p>
+    <w:p>
+      <w:pPr>
+        <w:rPr>
+          <w:rStyle w:val="IntenseEmphasis"/>
+          <w:lang w:val="en-IN"/>
+        </w:rPr>
+      </w:pPr>
+    </w:p>
+    <w:p>
+      <w:pPr>
+        <w:rPr>
+          <w:rStyle w:val="IntenseEmphasis"/>
+          <w:lang w:val="en-IN"/>
+        </w:rPr>
+      </w:pPr>
+    </w:p>
+    <w:p>
+      <w:pPr>
+        <w:rPr>
+          <w:rStyle w:val="IntenseEmphasis"/>
+          <w:lang w:val="en-IN"/>
+        </w:rPr>
+      </w:pPr>
+    </w:p>
+    <w:p>
+      <w:pPr>
+        <w:pStyle w:val="ListParagraph"/>
+        <w:numPr>
+          <w:ilvl w:val="0"/>
+          <w:numId w:val="11"/>
+        </w:numPr>
+        <w:rPr>
+          <w:rStyle w:val="IntenseEmphasis"/>
+          <w:lang w:val="en-IN"/>
+        </w:rPr>
+      </w:pPr>
+      <w:r>
+        <w:rPr>
+          <w:rStyle w:val="IntenseEmphasis"/>
+          <w:lang w:val="en-IN"/>
+        </w:rPr>
+        <w:lastRenderedPageBreak/>
+        <w:t>RestAssured Class Format</w:t>
+      </w:r>
+    </w:p>
+    <w:p>
+      <w:pPr>
+        <w:rPr>
+          <w:rStyle w:val="IntenseEmphasis"/>
+          <w:lang w:val="en-IN"/>
+        </w:rPr>
+      </w:pPr>
+      <w:r>
+        <w:rPr>
+          <w:noProof/>
+          <w:color w:val="4F81BD" w:themeColor="accent1"/>
+        </w:rPr>
+        <w:drawing>
+          <wp:inline distT="0" distB="0" distL="0" distR="0">
+            <wp:extent cx="5943600" cy="3080359"/>
+            <wp:effectExtent l="19050" t="0" r="0" b="0"/>
+            <wp:docPr id="21" name="Picture 9"/>
+            <wp:cNvGraphicFramePr>
+              <a:graphicFrameLocks xmlns:a="http://schemas.openxmlformats.org/drawingml/2006/main" noChangeAspect="1"/>
+            </wp:cNvGraphicFramePr>
+            <a:graphic xmlns:a="http://schemas.openxmlformats.org/drawingml/2006/main">
+              <a:graphicData uri="http://schemas.openxmlformats.org/drawingml/2006/picture">
+                <pic:pic xmlns:pic="http://schemas.openxmlformats.org/drawingml/2006/picture">
+                  <pic:nvPicPr>
+                    <pic:cNvPr id="0" name="Picture 9"/>
+                    <pic:cNvPicPr>
+                      <a:picLocks noChangeAspect="1" noChangeArrowheads="1"/>
+                    </pic:cNvPicPr>
+                  </pic:nvPicPr>
+                  <pic:blipFill>
+                    <a:blip r:embed="rId47"/>
+                    <a:srcRect/>
+                    <a:stretch>
+                      <a:fillRect/>
+                    </a:stretch>
+                  </pic:blipFill>
+                  <pic:spPr bwMode="auto">
+                    <a:xfrm>
+                      <a:off x="0" y="0"/>
+                      <a:ext cx="5943600" cy="3080359"/>
+                    </a:xfrm>
+                    <a:prstGeom prst="rect">
+                      <a:avLst/>
+                    </a:prstGeom>
+                    <a:noFill/>
+                    <a:ln w="9525">
+                      <a:noFill/>
+                      <a:miter lim="800000"/>
+                      <a:headEnd/>
+                      <a:tailEnd/>
+                    </a:ln>
+                  </pic:spPr>
+                </pic:pic>
+              </a:graphicData>
+            </a:graphic>
+          </wp:inline>
+        </w:drawing>
+      </w:r>
+    </w:p>
+    <w:p>
+      <w:pPr>
+        <w:rPr>
+          <w:rStyle w:val="IntenseReference"/>
+        </w:rPr>
+      </w:pPr>
+      <w:r>
+        <w:rPr>
+          <w:rStyle w:val="IntenseReference"/>
+        </w:rPr>
+        <w:t>verification of test output using hamcrest packge</w:t>
+      </w:r>
+      <w:r>
+        <w:rPr>
+          <w:rStyle w:val="IntenseReference"/>
+        </w:rPr>
+        <w:t xml:space="preserve"> : </w:t>
+      </w:r>
+    </w:p>
+    <w:p>
+      <w:pPr>
+        <w:rPr>
+          <w:rStyle w:val="IntenseReference"/>
+          <w:lang w:val="en-IN"/>
+        </w:rPr>
+      </w:pPr>
+      <w:r>
+        <w:rPr>
+          <w:noProof/>
+          <w:color w:val="C0504D" w:themeColor="accent2"/>
+          <w:spacing w:val="5"/>
+          <w:u w:val="single"/>
+        </w:rPr>
+        <w:drawing>
+          <wp:inline distT="0" distB="0" distL="0" distR="0">
+            <wp:extent cx="5943600" cy="2303600"/>
+            <wp:effectExtent l="19050" t="0" r="0" b="0"/>
+            <wp:docPr id="23" name="Picture 12"/>
+            <wp:cNvGraphicFramePr>
+              <a:graphicFrameLocks xmlns:a="http://schemas.openxmlformats.org/drawingml/2006/main" noChangeAspect="1"/>
+            </wp:cNvGraphicFramePr>
+            <a:graphic xmlns:a="http://schemas.openxmlformats.org/drawingml/2006/main">
+              <a:graphicData uri="http://schemas.openxmlformats.org/drawingml/2006/picture">
+                <pic:pic xmlns:pic="http://schemas.openxmlformats.org/drawingml/2006/picture">
+                  <pic:nvPicPr>
+                    <pic:cNvPr id="0" name="Picture 12"/>
+                    <pic:cNvPicPr>
+                      <a:picLocks noChangeAspect="1" noChangeArrowheads="1"/>
+                    </pic:cNvPicPr>
+                  </pic:nvPicPr>
+                  <pic:blipFill>
+                    <a:blip r:embed="rId48"/>
+                    <a:srcRect/>
+                    <a:stretch>
+                      <a:fillRect/>
+                    </a:stretch>
+                  </pic:blipFill>
+                  <pic:spPr bwMode="auto">
+                    <a:xfrm>
+                      <a:off x="0" y="0"/>
+                      <a:ext cx="5943600" cy="2303600"/>
+                    </a:xfrm>
+                    <a:prstGeom prst="rect">
+                      <a:avLst/>
+                    </a:prstGeom>
+                    <a:noFill/>
+                    <a:ln w="9525">
+                      <a:noFill/>
+                      <a:miter lim="800000"/>
+                      <a:headEnd/>
+                      <a:tailEnd/>
+                    </a:ln>
+                  </pic:spPr>
+                </pic:pic>
+              </a:graphicData>
+            </a:graphic>
+          </wp:inline>
+        </w:drawing>
+      </w:r>
+    </w:p>
+    <w:p>
+      <w:pPr>
+        <w:rPr>
+          <w:rStyle w:val="IntenseReference"/>
+        </w:rPr>
+      </w:pPr>
+      <w:r>
+        <w:rPr>
+          <w:rStyle w:val="IntenseReference"/>
+        </w:rPr>
+        <w:t>static imports in java :</w:t>
+      </w:r>
+    </w:p>
+    <w:p>
+      <w:pPr>
+        <w:rPr>
+          <w:rStyle w:val="IntenseReference"/>
+          <w:lang w:val="en-IN"/>
+        </w:rPr>
+      </w:pPr>
+    </w:p>
+    <w:p>
+      <w:pPr>
+        <w:rPr>
+          <w:rStyle w:val="IntenseReference"/>
+          <w:lang w:val="en-IN"/>
+        </w:rPr>
+      </w:pPr>
+    </w:p>
+    <w:p>
+      <w:pPr>
+        <w:rPr>
           <w:lang w:val="en-IN"/>
         </w:rPr>
       </w:pPr>
@@ -6086,7 +6142,7 @@
         <v:path o:extrusionok="f" gradientshapeok="t" o:connecttype="rect"/>
         <o:lock v:ext="edit" aspectratio="t"/>
       </v:shapetype>
-      <v:shape id="_x0000_i1091" type="#_x0000_t75" style="width:11.5pt;height:11.5pt" o:bullet="t">
+      <v:shape id="_x0000_i1071" type="#_x0000_t75" style="width:11.5pt;height:11.5pt" o:bullet="t">
         <v:imagedata r:id="rId1" o:title="mso3071"/>
       </v:shape>
     </w:pict>
@@ -6491,6 +6547,206 @@
     </w:lvl>
   </w:abstractNum>
   <w:abstractNum w:abstractNumId="4">
+    <w:nsid w:val="11B327E9"/>
+    <w:multiLevelType w:val="hybridMultilevel"/>
+    <w:tmpl w:val="7FB01228"/>
+    <w:lvl w:ilvl="0" w:tplc="0409000F">
+      <w:start w:val="1"/>
+      <w:numFmt w:val="decimal"/>
+      <w:lvlText w:val="%1."/>
+      <w:lvlJc w:val="left"/>
+      <w:pPr>
+        <w:ind w:left="720" w:hanging="360"/>
+      </w:pPr>
+    </w:lvl>
+    <w:lvl w:ilvl="1" w:tplc="04090019" w:tentative="1">
+      <w:start w:val="1"/>
+      <w:numFmt w:val="lowerLetter"/>
+      <w:lvlText w:val="%2."/>
+      <w:lvlJc w:val="left"/>
+      <w:pPr>
+        <w:ind w:left="1440" w:hanging="360"/>
+      </w:pPr>
+    </w:lvl>
+    <w:lvl w:ilvl="2" w:tplc="0409001B" w:tentative="1">
+      <w:start w:val="1"/>
+      <w:numFmt w:val="lowerRoman"/>
+      <w:lvlText w:val="%3."/>
+      <w:lvlJc w:val="right"/>
+      <w:pPr>
+        <w:ind w:left="2160" w:hanging="180"/>
+      </w:pPr>
+    </w:lvl>
+    <w:lvl w:ilvl="3" w:tplc="0409000F" w:tentative="1">
+      <w:start w:val="1"/>
+      <w:numFmt w:val="decimal"/>
+      <w:lvlText w:val="%4."/>
+      <w:lvlJc w:val="left"/>
+      <w:pPr>
+        <w:ind w:left="2880" w:hanging="360"/>
+      </w:pPr>
+    </w:lvl>
+    <w:lvl w:ilvl="4" w:tplc="04090019" w:tentative="1">
+      <w:start w:val="1"/>
+      <w:numFmt w:val="lowerLetter"/>
+      <w:lvlText w:val="%5."/>
+      <w:lvlJc w:val="left"/>
+      <w:pPr>
+        <w:ind w:left="3600" w:hanging="360"/>
+      </w:pPr>
+    </w:lvl>
+    <w:lvl w:ilvl="5" w:tplc="0409001B" w:tentative="1">
+      <w:start w:val="1"/>
+      <w:numFmt w:val="lowerRoman"/>
+      <w:lvlText w:val="%6."/>
+      <w:lvlJc w:val="right"/>
+      <w:pPr>
+        <w:ind w:left="4320" w:hanging="180"/>
+      </w:pPr>
+    </w:lvl>
+    <w:lvl w:ilvl="6" w:tplc="0409000F" w:tentative="1">
+      <w:start w:val="1"/>
+      <w:numFmt w:val="decimal"/>
+      <w:lvlText w:val="%7."/>
+      <w:lvlJc w:val="left"/>
+      <w:pPr>
+        <w:ind w:left="5040" w:hanging="360"/>
+      </w:pPr>
+    </w:lvl>
+    <w:lvl w:ilvl="7" w:tplc="04090019" w:tentative="1">
+      <w:start w:val="1"/>
+      <w:numFmt w:val="lowerLetter"/>
+      <w:lvlText w:val="%8."/>
+      <w:lvlJc w:val="left"/>
+      <w:pPr>
+        <w:ind w:left="5760" w:hanging="360"/>
+      </w:pPr>
+    </w:lvl>
+    <w:lvl w:ilvl="8" w:tplc="0409001B" w:tentative="1">
+      <w:start w:val="1"/>
+      <w:numFmt w:val="lowerRoman"/>
+      <w:lvlText w:val="%9."/>
+      <w:lvlJc w:val="right"/>
+      <w:pPr>
+        <w:ind w:left="6480" w:hanging="180"/>
+      </w:pPr>
+    </w:lvl>
+  </w:abstractNum>
+  <w:abstractNum w:abstractNumId="5">
+    <w:nsid w:val="23C876AD"/>
+    <w:multiLevelType w:val="hybridMultilevel"/>
+    <w:tmpl w:val="24EE0BEC"/>
+    <w:lvl w:ilvl="0" w:tplc="04090007">
+      <w:start w:val="1"/>
+      <w:numFmt w:val="bullet"/>
+      <w:lvlText w:val=""/>
+      <w:lvlPicBulletId w:val="0"/>
+      <w:lvlJc w:val="left"/>
+      <w:pPr>
+        <w:ind w:left="720" w:hanging="360"/>
+      </w:pPr>
+      <w:rPr>
+        <w:rFonts w:ascii="Symbol" w:hAnsi="Symbol" w:hint="default"/>
+      </w:rPr>
+    </w:lvl>
+    <w:lvl w:ilvl="1" w:tplc="04090003" w:tentative="1">
+      <w:start w:val="1"/>
+      <w:numFmt w:val="bullet"/>
+      <w:lvlText w:val="o"/>
+      <w:lvlJc w:val="left"/>
+      <w:pPr>
+        <w:ind w:left="1440" w:hanging="360"/>
+      </w:pPr>
+      <w:rPr>
+        <w:rFonts w:ascii="Courier New" w:hAnsi="Courier New" w:cs="Courier New" w:hint="default"/>
+      </w:rPr>
+    </w:lvl>
+    <w:lvl w:ilvl="2" w:tplc="04090005" w:tentative="1">
+      <w:start w:val="1"/>
+      <w:numFmt w:val="bullet"/>
+      <w:lvlText w:val=""/>
+      <w:lvlJc w:val="left"/>
+      <w:pPr>
+        <w:ind w:left="2160" w:hanging="360"/>
+      </w:pPr>
+      <w:rPr>
+        <w:rFonts w:ascii="Wingdings" w:hAnsi="Wingdings" w:hint="default"/>
+      </w:rPr>
+    </w:lvl>
+    <w:lvl w:ilvl="3" w:tplc="04090001" w:tentative="1">
+      <w:start w:val="1"/>
+      <w:numFmt w:val="bullet"/>
+      <w:lvlText w:val=""/>
+      <w:lvlJc w:val="left"/>
+      <w:pPr>
+        <w:ind w:left="2880" w:hanging="360"/>
+      </w:pPr>
+      <w:rPr>
+        <w:rFonts w:ascii="Symbol" w:hAnsi="Symbol" w:hint="default"/>
+      </w:rPr>
+    </w:lvl>
+    <w:lvl w:ilvl="4" w:tplc="04090003" w:tentative="1">
+      <w:start w:val="1"/>
+      <w:numFmt w:val="bullet"/>
+      <w:lvlText w:val="o"/>
+      <w:lvlJc w:val="left"/>
+      <w:pPr>
+        <w:ind w:left="3600" w:hanging="360"/>
+      </w:pPr>
+      <w:rPr>
+        <w:rFonts w:ascii="Courier New" w:hAnsi="Courier New" w:cs="Courier New" w:hint="default"/>
+      </w:rPr>
+    </w:lvl>
+    <w:lvl w:ilvl="5" w:tplc="04090005" w:tentative="1">
+      <w:start w:val="1"/>
+      <w:numFmt w:val="bullet"/>
+      <w:lvlText w:val=""/>
+      <w:lvlJc w:val="left"/>
+      <w:pPr>
+        <w:ind w:left="4320" w:hanging="360"/>
+      </w:pPr>
+      <w:rPr>
+        <w:rFonts w:ascii="Wingdings" w:hAnsi="Wingdings" w:hint="default"/>
+      </w:rPr>
+    </w:lvl>
+    <w:lvl w:ilvl="6" w:tplc="04090001" w:tentative="1">
+      <w:start w:val="1"/>
+      <w:numFmt w:val="bullet"/>
+      <w:lvlText w:val=""/>
+      <w:lvlJc w:val="left"/>
+      <w:pPr>
+        <w:ind w:left="5040" w:hanging="360"/>
+      </w:pPr>
+      <w:rPr>
+        <w:rFonts w:ascii="Symbol" w:hAnsi="Symbol" w:hint="default"/>
+      </w:rPr>
+    </w:lvl>
+    <w:lvl w:ilvl="7" w:tplc="04090003" w:tentative="1">
+      <w:start w:val="1"/>
+      <w:numFmt w:val="bullet"/>
+      <w:lvlText w:val="o"/>
+      <w:lvlJc w:val="left"/>
+      <w:pPr>
+        <w:ind w:left="5760" w:hanging="360"/>
+      </w:pPr>
+      <w:rPr>
+        <w:rFonts w:ascii="Courier New" w:hAnsi="Courier New" w:cs="Courier New" w:hint="default"/>
+      </w:rPr>
+    </w:lvl>
+    <w:lvl w:ilvl="8" w:tplc="04090005" w:tentative="1">
+      <w:start w:val="1"/>
+      <w:numFmt w:val="bullet"/>
+      <w:lvlText w:val=""/>
+      <w:lvlJc w:val="left"/>
+      <w:pPr>
+        <w:ind w:left="6480" w:hanging="360"/>
+      </w:pPr>
+      <w:rPr>
+        <w:rFonts w:ascii="Wingdings" w:hAnsi="Wingdings" w:hint="default"/>
+      </w:rPr>
+    </w:lvl>
+  </w:abstractNum>
+  <w:abstractNum w:abstractNumId="6">
     <w:nsid w:val="451A3647"/>
     <w:multiLevelType w:val="hybridMultilevel"/>
     <w:tmpl w:val="E31642B6"/>
@@ -6576,7 +6832,7 @@
       </w:pPr>
     </w:lvl>
   </w:abstractNum>
-  <w:abstractNum w:abstractNumId="5">
+  <w:abstractNum w:abstractNumId="7">
     <w:nsid w:val="4BB05AEA"/>
     <w:multiLevelType w:val="hybridMultilevel"/>
     <w:tmpl w:val="0E0AF804"/>
@@ -6688,7 +6944,7 @@
       </w:rPr>
     </w:lvl>
   </w:abstractNum>
-  <w:abstractNum w:abstractNumId="6">
+  <w:abstractNum w:abstractNumId="8">
     <w:nsid w:val="4BD868C9"/>
     <w:multiLevelType w:val="hybridMultilevel"/>
     <w:tmpl w:val="5BC2870A"/>
@@ -6802,10 +7058,10 @@
       </w:rPr>
     </w:lvl>
   </w:abstractNum>
-  <w:abstractNum w:abstractNumId="7">
+  <w:abstractNum w:abstractNumId="9">
     <w:nsid w:val="6A7F5339"/>
     <w:multiLevelType w:val="hybridMultilevel"/>
-    <w:tmpl w:val="D702FC58"/>
+    <w:tmpl w:val="2DF8FB00"/>
     <w:lvl w:ilvl="0" w:tplc="04090001">
       <w:start w:val="1"/>
       <w:numFmt w:val="bullet"/>
@@ -6915,7 +7171,7 @@
       </w:rPr>
     </w:lvl>
   </w:abstractNum>
-  <w:abstractNum w:abstractNumId="8">
+  <w:abstractNum w:abstractNumId="10">
     <w:nsid w:val="7E3E52B5"/>
     <w:multiLevelType w:val="hybridMultilevel"/>
     <w:tmpl w:val="7E900080"/>
@@ -7005,28 +7261,34 @@
     <w:abstractNumId w:val="2"/>
   </w:num>
   <w:num w:numId="2">
+    <w:abstractNumId w:val="9"/>
+  </w:num>
+  <w:num w:numId="3">
     <w:abstractNumId w:val="7"/>
   </w:num>
-  <w:num w:numId="3">
-    <w:abstractNumId w:val="5"/>
-  </w:num>
   <w:num w:numId="4">
-    <w:abstractNumId w:val="6"/>
+    <w:abstractNumId w:val="8"/>
   </w:num>
   <w:num w:numId="5">
     <w:abstractNumId w:val="0"/>
   </w:num>
   <w:num w:numId="6">
-    <w:abstractNumId w:val="8"/>
+    <w:abstractNumId w:val="10"/>
   </w:num>
   <w:num w:numId="7">
-    <w:abstractNumId w:val="4"/>
+    <w:abstractNumId w:val="6"/>
   </w:num>
   <w:num w:numId="8">
     <w:abstractNumId w:val="3"/>
   </w:num>
   <w:num w:numId="9">
     <w:abstractNumId w:val="1"/>
+  </w:num>
+  <w:num w:numId="10">
+    <w:abstractNumId w:val="5"/>
+  </w:num>
+  <w:num w:numId="11">
+    <w:abstractNumId w:val="4"/>
   </w:num>
 </w:numbering>
 </file>
@@ -7429,6 +7691,17 @@
       <w:color w:val="4F81BD" w:themeColor="accent1"/>
     </w:rPr>
   </w:style>
+  <w:style w:type="character" w:styleId="Emphasis">
+    <w:name w:val="Emphasis"/>
+    <w:basedOn w:val="DefaultParagraphFont"/>
+    <w:uiPriority w:val="20"/>
+    <w:qFormat/>
+    <w:rsid w:val="00D95CBF"/>
+    <w:rPr>
+      <w:i/>
+      <w:iCs/>
+    </w:rPr>
+  </w:style>
 </w:styles>
 </file>
 
@@ -7720,7 +7993,7 @@
 </file>
 
 <file path=customXml/itemProps1.xml><?xml version="1.0" encoding="utf-8"?>
-<ds:datastoreItem xmlns:ds="http://schemas.openxmlformats.org/officeDocument/2006/customXml" ds:itemID="{55F3DCC1-4328-4B69-8B26-71973A1E2740}">
+<ds:datastoreItem xmlns:ds="http://schemas.openxmlformats.org/officeDocument/2006/customXml" ds:itemID="{CB724A29-2A10-4A8E-8CD5-B06D8BACC6C1}">
   <ds:schemaRefs>
     <ds:schemaRef ds:uri="http://schemas.openxmlformats.org/officeDocument/2006/bibliography"/>
   </ds:schemaRefs>

--- a/Notes.docx
+++ b/Notes.docx
@@ -6072,16 +6072,123 @@
           <w:rStyle w:val="IntenseReference"/>
         </w:rPr>
       </w:pPr>
-      <w:r>
+    </w:p>
+    <w:p>
+      <w:pPr>
         <w:rPr>
           <w:rStyle w:val="IntenseReference"/>
         </w:rPr>
+      </w:pPr>
+    </w:p>
+    <w:p>
+      <w:pPr>
+        <w:rPr>
+          <w:rStyle w:val="IntenseReference"/>
+        </w:rPr>
+      </w:pPr>
+    </w:p>
+    <w:p>
+      <w:pPr>
+        <w:rPr>
+          <w:rStyle w:val="IntenseReference"/>
+        </w:rPr>
+      </w:pPr>
+    </w:p>
+    <w:p>
+      <w:pPr>
+        <w:rPr>
+          <w:rStyle w:val="IntenseReference"/>
+        </w:rPr>
+      </w:pPr>
+    </w:p>
+    <w:p>
+      <w:pPr>
+        <w:rPr>
+          <w:rStyle w:val="IntenseReference"/>
+        </w:rPr>
+      </w:pPr>
+      <w:r>
+        <w:rPr>
+          <w:rStyle w:val="IntenseReference"/>
+        </w:rPr>
+        <w:lastRenderedPageBreak/>
         <w:t>static imports in java :</w:t>
       </w:r>
     </w:p>
     <w:p>
       <w:pPr>
         <w:rPr>
+          <w:rStyle w:val="Emphasis"/>
+        </w:rPr>
+      </w:pPr>
+      <w:r>
+        <w:rPr>
+          <w:rStyle w:val="Emphasis"/>
+        </w:rPr>
+        <w:t>Using static imports we can import the static methods available in the class so that we can use them directly in the class</w:t>
+      </w:r>
+    </w:p>
+    <w:p>
+      <w:pPr>
+        <w:rPr>
+          <w:rStyle w:val="Emphasis"/>
+          <w:lang w:val="en-IN"/>
+        </w:rPr>
+      </w:pPr>
+      <w:r>
+        <w:rPr>
+          <w:noProof/>
+        </w:rPr>
+        <w:drawing>
+          <wp:inline distT="0" distB="0" distL="0" distR="0">
+            <wp:extent cx="5943600" cy="3698649"/>
+            <wp:effectExtent l="19050" t="0" r="0" b="0"/>
+            <wp:docPr id="24" name="Picture 15"/>
+            <wp:cNvGraphicFramePr>
+              <a:graphicFrameLocks xmlns:a="http://schemas.openxmlformats.org/drawingml/2006/main" noChangeAspect="1"/>
+            </wp:cNvGraphicFramePr>
+            <a:graphic xmlns:a="http://schemas.openxmlformats.org/drawingml/2006/main">
+              <a:graphicData uri="http://schemas.openxmlformats.org/drawingml/2006/picture">
+                <pic:pic xmlns:pic="http://schemas.openxmlformats.org/drawingml/2006/picture">
+                  <pic:nvPicPr>
+                    <pic:cNvPr id="0" name="Picture 15"/>
+                    <pic:cNvPicPr>
+                      <a:picLocks noChangeAspect="1" noChangeArrowheads="1"/>
+                    </pic:cNvPicPr>
+                  </pic:nvPicPr>
+                  <pic:blipFill>
+                    <a:blip r:embed="rId49"/>
+                    <a:srcRect/>
+                    <a:stretch>
+                      <a:fillRect/>
+                    </a:stretch>
+                  </pic:blipFill>
+                  <pic:spPr bwMode="auto">
+                    <a:xfrm>
+                      <a:off x="0" y="0"/>
+                      <a:ext cx="5943600" cy="3698649"/>
+                    </a:xfrm>
+                    <a:prstGeom prst="rect">
+                      <a:avLst/>
+                    </a:prstGeom>
+                    <a:noFill/>
+                    <a:ln w="9525">
+                      <a:noFill/>
+                      <a:miter lim="800000"/>
+                      <a:headEnd/>
+                      <a:tailEnd/>
+                    </a:ln>
+                  </pic:spPr>
+                </pic:pic>
+              </a:graphicData>
+            </a:graphic>
+          </wp:inline>
+        </w:drawing>
+      </w:r>
+    </w:p>
+    <w:p>
+      <w:pPr>
+        <w:rPr>
           <w:rStyle w:val="IntenseReference"/>
           <w:lang w:val="en-IN"/>
         </w:rPr>
@@ -6090,18 +6197,932 @@
     <w:p>
       <w:pPr>
         <w:rPr>
+          <w:lang w:val="en-IN"/>
+        </w:rPr>
+      </w:pPr>
+    </w:p>
+    <w:p>
+      <w:pPr>
+        <w:rPr>
+          <w:lang w:val="en-IN"/>
+        </w:rPr>
+      </w:pPr>
+    </w:p>
+    <w:p>
+      <w:pPr>
+        <w:rPr>
+          <w:lang w:val="en-IN"/>
+        </w:rPr>
+      </w:pPr>
+    </w:p>
+    <w:p>
+      <w:pPr>
+        <w:rPr>
+          <w:lang w:val="en-IN"/>
+        </w:rPr>
+      </w:pPr>
+    </w:p>
+    <w:p>
+      <w:pPr>
+        <w:rPr>
+          <w:lang w:val="en-IN"/>
+        </w:rPr>
+      </w:pPr>
+    </w:p>
+    <w:p>
+      <w:pPr>
+        <w:rPr>
+          <w:lang w:val="en-IN"/>
+        </w:rPr>
+      </w:pPr>
+    </w:p>
+    <w:p>
+      <w:pPr>
+        <w:rPr>
+          <w:lang w:val="en-IN"/>
+        </w:rPr>
+      </w:pPr>
+    </w:p>
+    <w:p>
+      <w:pPr>
+        <w:rPr>
+          <w:lang w:val="en-IN"/>
+        </w:rPr>
+      </w:pPr>
+    </w:p>
+    <w:p>
+      <w:pPr>
+        <w:rPr>
+          <w:lang w:val="en-IN"/>
+        </w:rPr>
+      </w:pPr>
+    </w:p>
+    <w:p>
+      <w:pPr>
+        <w:rPr>
           <w:rStyle w:val="IntenseReference"/>
-          <w:lang w:val="en-IN"/>
-        </w:rPr>
-      </w:pPr>
-    </w:p>
-    <w:p>
-      <w:pPr>
-        <w:rPr>
-          <w:lang w:val="en-IN"/>
-        </w:rPr>
-      </w:pPr>
-    </w:p>
+        </w:rPr>
+      </w:pPr>
+      <w:r>
+        <w:rPr>
+          <w:rStyle w:val="IntenseReference"/>
+        </w:rPr>
+        <w:lastRenderedPageBreak/>
+        <w:t>Global Varibles of rest OR reusability with rest assured constatnts</w:t>
+      </w:r>
+    </w:p>
+    <w:p>
+      <w:pPr>
+        <w:rPr>
+          <w:rStyle w:val="Emphasis"/>
+          <w:lang w:val="en-IN"/>
+        </w:rPr>
+      </w:pPr>
+      <w:r>
+        <w:rPr>
+          <w:noProof/>
+        </w:rPr>
+        <w:drawing>
+          <wp:inline distT="0" distB="0" distL="0" distR="0">
+            <wp:extent cx="5943600" cy="779161"/>
+            <wp:effectExtent l="19050" t="0" r="0" b="0"/>
+            <wp:docPr id="27" name="Picture 24"/>
+            <wp:cNvGraphicFramePr>
+              <a:graphicFrameLocks xmlns:a="http://schemas.openxmlformats.org/drawingml/2006/main" noChangeAspect="1"/>
+            </wp:cNvGraphicFramePr>
+            <a:graphic xmlns:a="http://schemas.openxmlformats.org/drawingml/2006/main">
+              <a:graphicData uri="http://schemas.openxmlformats.org/drawingml/2006/picture">
+                <pic:pic xmlns:pic="http://schemas.openxmlformats.org/drawingml/2006/picture">
+                  <pic:nvPicPr>
+                    <pic:cNvPr id="0" name="Picture 24"/>
+                    <pic:cNvPicPr>
+                      <a:picLocks noChangeAspect="1" noChangeArrowheads="1"/>
+                    </pic:cNvPicPr>
+                  </pic:nvPicPr>
+                  <pic:blipFill>
+                    <a:blip r:embed="rId50"/>
+                    <a:srcRect/>
+                    <a:stretch>
+                      <a:fillRect/>
+                    </a:stretch>
+                  </pic:blipFill>
+                  <pic:spPr bwMode="auto">
+                    <a:xfrm>
+                      <a:off x="0" y="0"/>
+                      <a:ext cx="5943600" cy="779161"/>
+                    </a:xfrm>
+                    <a:prstGeom prst="rect">
+                      <a:avLst/>
+                    </a:prstGeom>
+                    <a:noFill/>
+                    <a:ln w="9525">
+                      <a:noFill/>
+                      <a:miter lim="800000"/>
+                      <a:headEnd/>
+                      <a:tailEnd/>
+                    </a:ln>
+                  </pic:spPr>
+                </pic:pic>
+              </a:graphicData>
+            </a:graphic>
+          </wp:inline>
+        </w:drawing>
+      </w:r>
+    </w:p>
+    <w:p>
+      <w:pPr>
+        <w:rPr>
+          <w:rStyle w:val="IntenseReference"/>
+        </w:rPr>
+      </w:pPr>
+    </w:p>
+    <w:p>
+      <w:pPr>
+        <w:rPr>
+          <w:rStyle w:val="IntenseReference"/>
+        </w:rPr>
+      </w:pPr>
+      <w:r>
+        <w:rPr>
+          <w:rStyle w:val="IntenseReference"/>
+        </w:rPr>
+        <w:t>Automating post request</w:t>
+      </w:r>
+    </w:p>
+    <w:p>
+      <w:pPr>
+        <w:rPr>
+          <w:rStyle w:val="Emphasis"/>
+        </w:rPr>
+      </w:pPr>
+      <w:r>
+        <w:rPr>
+          <w:rStyle w:val="Emphasis"/>
+        </w:rPr>
+        <w:t>In case POST Request we can pass 3 types of parameter</w:t>
+      </w:r>
+    </w:p>
+    <w:p>
+      <w:pPr>
+        <w:rPr>
+          <w:rStyle w:val="Emphasis"/>
+        </w:rPr>
+      </w:pPr>
+      <w:r>
+        <w:rPr>
+          <w:rStyle w:val="Emphasis"/>
+        </w:rPr>
+        <w:t>1. path parameter</w:t>
+      </w:r>
+    </w:p>
+    <w:p>
+      <w:pPr>
+        <w:rPr>
+          <w:rStyle w:val="Emphasis"/>
+        </w:rPr>
+      </w:pPr>
+      <w:r>
+        <w:rPr>
+          <w:rStyle w:val="Emphasis"/>
+        </w:rPr>
+        <w:t>2. query parameter</w:t>
+      </w:r>
+    </w:p>
+    <w:p>
+      <w:pPr>
+        <w:rPr>
+          <w:rStyle w:val="Emphasis"/>
+        </w:rPr>
+      </w:pPr>
+      <w:r>
+        <w:rPr>
+          <w:rStyle w:val="Emphasis"/>
+        </w:rPr>
+        <w:t>3. body parameter</w:t>
+      </w:r>
+    </w:p>
+    <w:p>
+      <w:pPr>
+        <w:rPr>
+          <w:rStyle w:val="IntenseReference"/>
+        </w:rPr>
+      </w:pPr>
+      <w:r>
+        <w:rPr>
+          <w:rStyle w:val="IntenseReference"/>
+        </w:rPr>
+        <w:t>Passing Dynamic Data using FAKER-API</w:t>
+      </w:r>
+    </w:p>
+    <w:p>
+      <w:pPr>
+        <w:pStyle w:val="Quote"/>
+        <w:numPr>
+          <w:ilvl w:val="0"/>
+          <w:numId w:val="13"/>
+        </w:numPr>
+        <w:rPr>
+          <w:rStyle w:val="Emphasis"/>
+        </w:rPr>
+      </w:pPr>
+      <w:r>
+        <w:rPr>
+          <w:rStyle w:val="Emphasis"/>
+        </w:rPr>
+        <w:t>search for java faker github</w:t>
+      </w:r>
+    </w:p>
+    <w:p>
+      <w:pPr>
+        <w:pStyle w:val="ListParagraph"/>
+        <w:numPr>
+          <w:ilvl w:val="0"/>
+          <w:numId w:val="13"/>
+        </w:numPr>
+      </w:pPr>
+      <w:hyperlink r:id="rId51" w:history="1">
+        <w:r>
+          <w:rPr>
+            <w:rStyle w:val="Hyperlink"/>
+          </w:rPr>
+          <w:t>https://github.com/DiUS/java-faker</w:t>
+        </w:r>
+      </w:hyperlink>
+      <w:r>
+        <w:t xml:space="preserve"> </w:t>
+      </w:r>
+    </w:p>
+    <w:p>
+      <w:pPr>
+        <w:pStyle w:val="ListParagraph"/>
+        <w:numPr>
+          <w:ilvl w:val="0"/>
+          <w:numId w:val="13"/>
+        </w:numPr>
+      </w:pPr>
+      <w:r>
+        <w:t>Update the pom.xml file with the faker dependency</w:t>
+      </w:r>
+    </w:p>
+    <w:p>
+      <w:pPr>
+        <w:pStyle w:val="ListParagraph"/>
+        <w:numPr>
+          <w:ilvl w:val="0"/>
+          <w:numId w:val="13"/>
+        </w:numPr>
+      </w:pPr>
+      <w:r>
+        <w:t>Refer the git hub documentation on how to use Faker API</w:t>
+      </w:r>
+    </w:p>
+    <w:p>
+      <w:pPr>
+        <w:pStyle w:val="Title"/>
+      </w:pPr>
+      <w:r>
+        <w:t>Validations in REST</w:t>
+      </w:r>
+    </w:p>
+    <w:p>
+      <w:pPr>
+        <w:pStyle w:val="ListParagraph"/>
+        <w:numPr>
+          <w:ilvl w:val="0"/>
+          <w:numId w:val="14"/>
+        </w:numPr>
+      </w:pPr>
+      <w:r>
+        <w:t xml:space="preserve">Jayway Json Path </w:t>
+      </w:r>
+    </w:p>
+    <w:p>
+      <w:pPr>
+        <w:pStyle w:val="ListParagraph"/>
+        <w:numPr>
+          <w:ilvl w:val="1"/>
+          <w:numId w:val="14"/>
+        </w:numPr>
+      </w:pPr>
+      <w:r>
+        <w:t>Java syntax</w:t>
+      </w:r>
+    </w:p>
+    <w:p>
+      <w:pPr>
+        <w:pStyle w:val="ListParagraph"/>
+        <w:numPr>
+          <w:ilvl w:val="1"/>
+          <w:numId w:val="14"/>
+        </w:numPr>
+      </w:pPr>
+      <w:r>
+        <w:t xml:space="preserve">first update pom.xml with the jayway jsonpath dependency, </w:t>
+      </w:r>
+      <w:hyperlink r:id="rId52" w:history="1">
+        <w:r>
+          <w:rPr>
+            <w:rStyle w:val="Hyperlink"/>
+          </w:rPr>
+          <w:t>https://github.com/json-path/JsonPath</w:t>
+        </w:r>
+      </w:hyperlink>
+    </w:p>
+    <w:p>
+      <w:pPr>
+        <w:pStyle w:val="ListParagraph"/>
+        <w:numPr>
+          <w:ilvl w:val="1"/>
+          <w:numId w:val="14"/>
+        </w:numPr>
+      </w:pPr>
+      <w:r>
+        <w:t xml:space="preserve">Use json editor to understand the structure of Complex Json, </w:t>
+      </w:r>
+      <w:hyperlink r:id="rId53" w:history="1">
+        <w:r>
+          <w:rPr>
+            <w:rStyle w:val="Hyperlink"/>
+          </w:rPr>
+          <w:t>https://codebeautify.org/online-json-editor</w:t>
+        </w:r>
+      </w:hyperlink>
+      <w:r>
+        <w:t xml:space="preserve"> </w:t>
+      </w:r>
+    </w:p>
+    <w:p>
+      <w:pPr>
+        <w:pStyle w:val="ListParagraph"/>
+        <w:numPr>
+          <w:ilvl w:val="1"/>
+          <w:numId w:val="14"/>
+        </w:numPr>
+      </w:pPr>
+      <w:r>
+        <w:t xml:space="preserve">Use JsonPath evaluator  to verify the expression - </w:t>
+      </w:r>
+      <w:hyperlink r:id="rId54" w:history="1">
+        <w:r>
+          <w:rPr>
+            <w:rStyle w:val="Hyperlink"/>
+          </w:rPr>
+          <w:t>https://jsonpath.com/</w:t>
+        </w:r>
+      </w:hyperlink>
+      <w:r>
+        <w:t xml:space="preserve"> </w:t>
+      </w:r>
+    </w:p>
+    <w:p/>
+    <w:p/>
+    <w:p/>
+    <w:p>
+      <w:pPr>
+        <w:pStyle w:val="ListParagraph"/>
+        <w:numPr>
+          <w:ilvl w:val="0"/>
+          <w:numId w:val="14"/>
+        </w:numPr>
+      </w:pPr>
+      <w:r>
+        <w:lastRenderedPageBreak/>
+        <w:t>Sample Jay</w:t>
+      </w:r>
+      <w:r>
+        <w:t>way Json Expressions:</w:t>
+      </w:r>
+    </w:p>
+    <w:p>
+      <w:pPr>
+        <w:pStyle w:val="ListParagraph"/>
+        <w:numPr>
+          <w:ilvl w:val="1"/>
+          <w:numId w:val="14"/>
+        </w:numPr>
+      </w:pPr>
+      <w:r>
+        <w:t>Example json is getboard with Background</w:t>
+      </w:r>
+    </w:p>
+    <w:tbl>
+      <w:tblPr>
+        <w:tblStyle w:val="LightShading-Accent2"/>
+        <w:tblW w:w="0" w:type="auto"/>
+        <w:tblLook w:val="04A0"/>
+      </w:tblPr>
+      <w:tblGrid>
+        <w:gridCol w:w="3096"/>
+        <w:gridCol w:w="6480"/>
+      </w:tblGrid>
+      <w:tr>
+        <w:trPr>
+          <w:cnfStyle w:val="100000000000"/>
+        </w:trPr>
+        <w:tc>
+          <w:tcPr>
+            <w:cnfStyle w:val="001000000000"/>
+            <w:tcW w:w="4788" w:type="dxa"/>
+          </w:tcPr>
+          <w:p>
+            <w:pPr>
+              <w:pStyle w:val="ListParagraph"/>
+              <w:numPr>
+                <w:ilvl w:val="1"/>
+                <w:numId w:val="14"/>
+              </w:numPr>
+              <w:ind w:left="0" w:firstLine="0"/>
+              <w:rPr>
+                <w:sz w:val="20"/>
+                <w:szCs w:val="20"/>
+              </w:rPr>
+            </w:pPr>
+            <w:r>
+              <w:rPr>
+                <w:sz w:val="20"/>
+                <w:szCs w:val="20"/>
+              </w:rPr>
+              <w:t>id</w:t>
+            </w:r>
+          </w:p>
+        </w:tc>
+        <w:tc>
+          <w:tcPr>
+            <w:tcW w:w="4788" w:type="dxa"/>
+          </w:tcPr>
+          <w:p>
+            <w:pPr>
+              <w:pStyle w:val="ListParagraph"/>
+              <w:numPr>
+                <w:ilvl w:val="1"/>
+                <w:numId w:val="14"/>
+              </w:numPr>
+              <w:ind w:left="0" w:firstLine="0"/>
+              <w:cnfStyle w:val="100000000000"/>
+              <w:rPr>
+                <w:b w:val="0"/>
+              </w:rPr>
+            </w:pPr>
+            <w:r>
+              <w:rPr>
+                <w:b w:val="0"/>
+              </w:rPr>
+              <w:t>$.id</w:t>
+            </w:r>
+          </w:p>
+        </w:tc>
+      </w:tr>
+      <w:tr>
+        <w:trPr>
+          <w:cnfStyle w:val="000000100000"/>
+        </w:trPr>
+        <w:tc>
+          <w:tcPr>
+            <w:cnfStyle w:val="001000000000"/>
+            <w:tcW w:w="4788" w:type="dxa"/>
+          </w:tcPr>
+          <w:p>
+            <w:pPr>
+              <w:pStyle w:val="ListParagraph"/>
+              <w:numPr>
+                <w:ilvl w:val="1"/>
+                <w:numId w:val="14"/>
+              </w:numPr>
+              <w:ind w:left="0" w:firstLine="0"/>
+              <w:rPr>
+                <w:sz w:val="20"/>
+                <w:szCs w:val="20"/>
+              </w:rPr>
+            </w:pPr>
+            <w:r>
+              <w:rPr>
+                <w:sz w:val="20"/>
+                <w:szCs w:val="20"/>
+              </w:rPr>
+              <w:t>print all urls in BGImageScaled</w:t>
+            </w:r>
+          </w:p>
+        </w:tc>
+        <w:tc>
+          <w:tcPr>
+            <w:tcW w:w="4788" w:type="dxa"/>
+          </w:tcPr>
+          <w:p>
+            <w:pPr>
+              <w:pStyle w:val="ListParagraph"/>
+              <w:numPr>
+                <w:ilvl w:val="1"/>
+                <w:numId w:val="14"/>
+              </w:numPr>
+              <w:ind w:left="0" w:firstLine="0"/>
+              <w:cnfStyle w:val="000000100000"/>
+            </w:pPr>
+            <w:r>
+              <w:t>$.prefs.backgroundImageScaled[*].url</w:t>
+            </w:r>
+          </w:p>
+        </w:tc>
+      </w:tr>
+      <w:tr>
+        <w:tc>
+          <w:tcPr>
+            <w:cnfStyle w:val="001000000000"/>
+            <w:tcW w:w="4788" w:type="dxa"/>
+          </w:tcPr>
+          <w:p>
+            <w:pPr>
+              <w:pStyle w:val="ListParagraph"/>
+              <w:numPr>
+                <w:ilvl w:val="1"/>
+                <w:numId w:val="14"/>
+              </w:numPr>
+              <w:ind w:left="0" w:firstLine="0"/>
+              <w:rPr>
+                <w:sz w:val="20"/>
+                <w:szCs w:val="20"/>
+              </w:rPr>
+            </w:pPr>
+            <w:r>
+              <w:rPr>
+                <w:sz w:val="20"/>
+                <w:szCs w:val="20"/>
+              </w:rPr>
+              <w:t>Get first BGImge</w:t>
+            </w:r>
+          </w:p>
+        </w:tc>
+        <w:tc>
+          <w:tcPr>
+            <w:tcW w:w="4788" w:type="dxa"/>
+          </w:tcPr>
+          <w:p>
+            <w:pPr>
+              <w:pStyle w:val="ListParagraph"/>
+              <w:numPr>
+                <w:ilvl w:val="1"/>
+                <w:numId w:val="14"/>
+              </w:numPr>
+              <w:ind w:left="0" w:firstLine="0"/>
+              <w:cnfStyle w:val="000000000000"/>
+            </w:pPr>
+            <w:r>
+              <w:t>$.prefs.backgroundImageScaled[0]</w:t>
+            </w:r>
+          </w:p>
+        </w:tc>
+      </w:tr>
+      <w:tr>
+        <w:trPr>
+          <w:cnfStyle w:val="000000100000"/>
+        </w:trPr>
+        <w:tc>
+          <w:tcPr>
+            <w:cnfStyle w:val="001000000000"/>
+            <w:tcW w:w="4788" w:type="dxa"/>
+          </w:tcPr>
+          <w:p>
+            <w:pPr>
+              <w:pStyle w:val="ListParagraph"/>
+              <w:numPr>
+                <w:ilvl w:val="1"/>
+                <w:numId w:val="14"/>
+              </w:numPr>
+              <w:ind w:left="0" w:firstLine="0"/>
+              <w:rPr>
+                <w:sz w:val="20"/>
+                <w:szCs w:val="20"/>
+              </w:rPr>
+            </w:pPr>
+            <w:r>
+              <w:rPr>
+                <w:sz w:val="20"/>
+                <w:szCs w:val="20"/>
+              </w:rPr>
+              <w:t>short URL</w:t>
+            </w:r>
+          </w:p>
+        </w:tc>
+        <w:tc>
+          <w:tcPr>
+            <w:tcW w:w="4788" w:type="dxa"/>
+          </w:tcPr>
+          <w:p>
+            <w:pPr>
+              <w:pStyle w:val="ListParagraph"/>
+              <w:numPr>
+                <w:ilvl w:val="1"/>
+                <w:numId w:val="14"/>
+              </w:numPr>
+              <w:ind w:left="0" w:firstLine="0"/>
+              <w:cnfStyle w:val="000000100000"/>
+            </w:pPr>
+            <w:r>
+              <w:t>$.shortUrl</w:t>
+            </w:r>
+          </w:p>
+        </w:tc>
+      </w:tr>
+      <w:tr>
+        <w:tc>
+          <w:tcPr>
+            <w:cnfStyle w:val="001000000000"/>
+            <w:tcW w:w="4788" w:type="dxa"/>
+          </w:tcPr>
+          <w:p>
+            <w:pPr>
+              <w:pStyle w:val="ListParagraph"/>
+              <w:numPr>
+                <w:ilvl w:val="1"/>
+                <w:numId w:val="14"/>
+              </w:numPr>
+              <w:ind w:left="0" w:firstLine="0"/>
+              <w:rPr>
+                <w:sz w:val="20"/>
+                <w:szCs w:val="20"/>
+              </w:rPr>
+            </w:pPr>
+            <w:r>
+              <w:rPr>
+                <w:sz w:val="20"/>
+                <w:szCs w:val="20"/>
+              </w:rPr>
+              <w:t>All URLs of JSON</w:t>
+            </w:r>
+          </w:p>
+        </w:tc>
+        <w:tc>
+          <w:tcPr>
+            <w:tcW w:w="4788" w:type="dxa"/>
+          </w:tcPr>
+          <w:p>
+            <w:pPr>
+              <w:pStyle w:val="ListParagraph"/>
+              <w:numPr>
+                <w:ilvl w:val="1"/>
+                <w:numId w:val="14"/>
+              </w:numPr>
+              <w:ind w:left="0" w:firstLine="0"/>
+              <w:cnfStyle w:val="000000000000"/>
+            </w:pPr>
+            <w:r>
+              <w:t>$..url</w:t>
+            </w:r>
+          </w:p>
+        </w:tc>
+      </w:tr>
+      <w:tr>
+        <w:trPr>
+          <w:cnfStyle w:val="000000100000"/>
+        </w:trPr>
+        <w:tc>
+          <w:tcPr>
+            <w:cnfStyle w:val="001000000000"/>
+            <w:tcW w:w="4788" w:type="dxa"/>
+          </w:tcPr>
+          <w:p>
+            <w:pPr>
+              <w:pStyle w:val="ListParagraph"/>
+              <w:numPr>
+                <w:ilvl w:val="1"/>
+                <w:numId w:val="14"/>
+              </w:numPr>
+              <w:ind w:left="0" w:firstLine="0"/>
+              <w:rPr>
+                <w:sz w:val="20"/>
+                <w:szCs w:val="20"/>
+              </w:rPr>
+            </w:pPr>
+            <w:r>
+              <w:rPr>
+                <w:sz w:val="20"/>
+                <w:szCs w:val="20"/>
+              </w:rPr>
+              <w:t>Enabled Values</w:t>
+            </w:r>
+          </w:p>
+        </w:tc>
+        <w:tc>
+          <w:tcPr>
+            <w:tcW w:w="4788" w:type="dxa"/>
+          </w:tcPr>
+          <w:p>
+            <w:pPr>
+              <w:pStyle w:val="ListParagraph"/>
+              <w:numPr>
+                <w:ilvl w:val="1"/>
+                <w:numId w:val="14"/>
+              </w:numPr>
+              <w:ind w:left="0" w:firstLine="0"/>
+              <w:cnfStyle w:val="000000100000"/>
+            </w:pPr>
+            <w:r>
+              <w:t>$.prefs.switcherViews[*].enabled</w:t>
+            </w:r>
+          </w:p>
+        </w:tc>
+      </w:tr>
+      <w:tr>
+        <w:tc>
+          <w:tcPr>
+            <w:cnfStyle w:val="001000000000"/>
+            <w:tcW w:w="4788" w:type="dxa"/>
+          </w:tcPr>
+          <w:p>
+            <w:pPr>
+              <w:pStyle w:val="ListParagraph"/>
+              <w:numPr>
+                <w:ilvl w:val="1"/>
+                <w:numId w:val="14"/>
+              </w:numPr>
+              <w:ind w:left="0" w:firstLine="0"/>
+              <w:rPr>
+                <w:sz w:val="20"/>
+                <w:szCs w:val="20"/>
+              </w:rPr>
+            </w:pPr>
+            <w:r>
+              <w:rPr>
+                <w:sz w:val="20"/>
+                <w:szCs w:val="20"/>
+              </w:rPr>
+              <w:t>width &gt; 1000</w:t>
+            </w:r>
+          </w:p>
+        </w:tc>
+        <w:tc>
+          <w:tcPr>
+            <w:tcW w:w="4788" w:type="dxa"/>
+          </w:tcPr>
+          <w:p>
+            <w:pPr>
+              <w:pStyle w:val="ListParagraph"/>
+              <w:numPr>
+                <w:ilvl w:val="1"/>
+                <w:numId w:val="14"/>
+              </w:numPr>
+              <w:ind w:left="0" w:firstLine="0"/>
+              <w:cnfStyle w:val="000000000000"/>
+              <w:rPr>
+                <w:sz w:val="20"/>
+                <w:szCs w:val="20"/>
+              </w:rPr>
+            </w:pPr>
+            <w:r>
+              <w:rPr>
+                <w:sz w:val="20"/>
+                <w:szCs w:val="20"/>
+              </w:rPr>
+              <w:t>$.prefs.backgroundImageScaled.[?(@.width&gt;1000)].width</w:t>
+            </w:r>
+          </w:p>
+        </w:tc>
+      </w:tr>
+      <w:tr>
+        <w:trPr>
+          <w:cnfStyle w:val="000000100000"/>
+        </w:trPr>
+        <w:tc>
+          <w:tcPr>
+            <w:cnfStyle w:val="001000000000"/>
+            <w:tcW w:w="4788" w:type="dxa"/>
+          </w:tcPr>
+          <w:p>
+            <w:pPr>
+              <w:pStyle w:val="ListParagraph"/>
+              <w:numPr>
+                <w:ilvl w:val="1"/>
+                <w:numId w:val="14"/>
+              </w:numPr>
+              <w:ind w:left="0" w:firstLine="0"/>
+              <w:rPr>
+                <w:sz w:val="20"/>
+                <w:szCs w:val="20"/>
+              </w:rPr>
+            </w:pPr>
+            <w:r>
+              <w:rPr>
+                <w:sz w:val="20"/>
+                <w:szCs w:val="20"/>
+              </w:rPr>
+              <w:t>url for width &gt; 1000</w:t>
+            </w:r>
+          </w:p>
+        </w:tc>
+        <w:tc>
+          <w:tcPr>
+            <w:tcW w:w="4788" w:type="dxa"/>
+          </w:tcPr>
+          <w:p>
+            <w:pPr>
+              <w:pStyle w:val="ListParagraph"/>
+              <w:numPr>
+                <w:ilvl w:val="1"/>
+                <w:numId w:val="14"/>
+              </w:numPr>
+              <w:ind w:left="0" w:firstLine="0"/>
+              <w:cnfStyle w:val="000000100000"/>
+            </w:pPr>
+            <w:r>
+              <w:rPr>
+                <w:sz w:val="20"/>
+                <w:szCs w:val="20"/>
+              </w:rPr>
+              <w:t>$.prefs.backgroundImageScaled.[?(@.width&gt;1000)].url</w:t>
+            </w:r>
+          </w:p>
+        </w:tc>
+      </w:tr>
+      <w:tr>
+        <w:tc>
+          <w:tcPr>
+            <w:cnfStyle w:val="001000000000"/>
+            <w:tcW w:w="4788" w:type="dxa"/>
+          </w:tcPr>
+          <w:p>
+            <w:pPr>
+              <w:pStyle w:val="ListParagraph"/>
+              <w:numPr>
+                <w:ilvl w:val="1"/>
+                <w:numId w:val="14"/>
+              </w:numPr>
+              <w:ind w:left="0" w:firstLine="0"/>
+              <w:rPr>
+                <w:sz w:val="20"/>
+                <w:szCs w:val="20"/>
+              </w:rPr>
+            </w:pPr>
+            <w:r>
+              <w:rPr>
+                <w:sz w:val="20"/>
+                <w:szCs w:val="20"/>
+              </w:rPr>
+              <w:t>names of false items</w:t>
+            </w:r>
+          </w:p>
+        </w:tc>
+        <w:tc>
+          <w:tcPr>
+            <w:tcW w:w="4788" w:type="dxa"/>
+          </w:tcPr>
+          <w:p>
+            <w:pPr>
+              <w:pStyle w:val="ListParagraph"/>
+              <w:numPr>
+                <w:ilvl w:val="1"/>
+                <w:numId w:val="14"/>
+              </w:numPr>
+              <w:ind w:left="0" w:firstLine="0"/>
+              <w:cnfStyle w:val="000000000000"/>
+              <w:rPr>
+                <w:sz w:val="20"/>
+                <w:szCs w:val="20"/>
+              </w:rPr>
+            </w:pPr>
+            <w:r>
+              <w:rPr>
+                <w:sz w:val="20"/>
+                <w:szCs w:val="20"/>
+              </w:rPr>
+              <w:t>$.prefs.switcherViews[?(@.enabled==false)].viewType</w:t>
+            </w:r>
+          </w:p>
+        </w:tc>
+      </w:tr>
+    </w:tbl>
+    <w:p>
+      <w:pPr>
+        <w:pStyle w:val="ListParagraph"/>
+        <w:numPr>
+          <w:ilvl w:val="1"/>
+          <w:numId w:val="14"/>
+        </w:numPr>
+      </w:pPr>
+    </w:p>
+    <w:p>
+      <w:pPr>
+        <w:pStyle w:val="ListParagraph"/>
+        <w:numPr>
+          <w:ilvl w:val="0"/>
+          <w:numId w:val="14"/>
+        </w:numPr>
+      </w:pPr>
+      <w:r>
+        <w:t>JsonPath – (builtin)</w:t>
+      </w:r>
+    </w:p>
+    <w:p>
+      <w:pPr>
+        <w:pStyle w:val="ListParagraph"/>
+        <w:numPr>
+          <w:ilvl w:val="1"/>
+          <w:numId w:val="14"/>
+        </w:numPr>
+      </w:pPr>
+      <w:r>
+        <w:t>Groovy (gpath expression we need to write)</w:t>
+      </w:r>
+    </w:p>
+    <w:p/>
     <w:p>
       <w:pPr>
         <w:rPr>
@@ -6142,7 +7163,7 @@
         <v:path o:extrusionok="f" gradientshapeok="t" o:connecttype="rect"/>
         <o:lock v:ext="edit" aspectratio="t"/>
       </v:shapetype>
-      <v:shape id="_x0000_i1071" type="#_x0000_t75" style="width:11.5pt;height:11.5pt" o:bullet="t">
+      <v:shape id="_x0000_i1116" type="#_x0000_t75" style="width:11.5pt;height:11.5pt" o:bullet="t">
         <v:imagedata r:id="rId1" o:title="mso3071"/>
       </v:shape>
     </w:pict>
@@ -6833,6 +7854,120 @@
     </w:lvl>
   </w:abstractNum>
   <w:abstractNum w:abstractNumId="7">
+    <w:nsid w:val="4AF14F17"/>
+    <w:multiLevelType w:val="hybridMultilevel"/>
+    <w:tmpl w:val="4E2429CC"/>
+    <w:lvl w:ilvl="0" w:tplc="04090007">
+      <w:start w:val="1"/>
+      <w:numFmt w:val="bullet"/>
+      <w:lvlText w:val=""/>
+      <w:lvlPicBulletId w:val="0"/>
+      <w:lvlJc w:val="left"/>
+      <w:pPr>
+        <w:ind w:left="720" w:hanging="360"/>
+      </w:pPr>
+      <w:rPr>
+        <w:rFonts w:ascii="Symbol" w:hAnsi="Symbol" w:hint="default"/>
+      </w:rPr>
+    </w:lvl>
+    <w:lvl w:ilvl="1" w:tplc="04090003" w:tentative="1">
+      <w:start w:val="1"/>
+      <w:numFmt w:val="bullet"/>
+      <w:lvlText w:val="o"/>
+      <w:lvlJc w:val="left"/>
+      <w:pPr>
+        <w:ind w:left="1440" w:hanging="360"/>
+      </w:pPr>
+      <w:rPr>
+        <w:rFonts w:ascii="Courier New" w:hAnsi="Courier New" w:cs="Courier New" w:hint="default"/>
+      </w:rPr>
+    </w:lvl>
+    <w:lvl w:ilvl="2" w:tplc="04090005" w:tentative="1">
+      <w:start w:val="1"/>
+      <w:numFmt w:val="bullet"/>
+      <w:lvlText w:val=""/>
+      <w:lvlJc w:val="left"/>
+      <w:pPr>
+        <w:ind w:left="2160" w:hanging="360"/>
+      </w:pPr>
+      <w:rPr>
+        <w:rFonts w:ascii="Wingdings" w:hAnsi="Wingdings" w:hint="default"/>
+      </w:rPr>
+    </w:lvl>
+    <w:lvl w:ilvl="3" w:tplc="04090001" w:tentative="1">
+      <w:start w:val="1"/>
+      <w:numFmt w:val="bullet"/>
+      <w:lvlText w:val=""/>
+      <w:lvlJc w:val="left"/>
+      <w:pPr>
+        <w:ind w:left="2880" w:hanging="360"/>
+      </w:pPr>
+      <w:rPr>
+        <w:rFonts w:ascii="Symbol" w:hAnsi="Symbol" w:hint="default"/>
+      </w:rPr>
+    </w:lvl>
+    <w:lvl w:ilvl="4" w:tplc="04090003" w:tentative="1">
+      <w:start w:val="1"/>
+      <w:numFmt w:val="bullet"/>
+      <w:lvlText w:val="o"/>
+      <w:lvlJc w:val="left"/>
+      <w:pPr>
+        <w:ind w:left="3600" w:hanging="360"/>
+      </w:pPr>
+      <w:rPr>
+        <w:rFonts w:ascii="Courier New" w:hAnsi="Courier New" w:cs="Courier New" w:hint="default"/>
+      </w:rPr>
+    </w:lvl>
+    <w:lvl w:ilvl="5" w:tplc="04090005" w:tentative="1">
+      <w:start w:val="1"/>
+      <w:numFmt w:val="bullet"/>
+      <w:lvlText w:val=""/>
+      <w:lvlJc w:val="left"/>
+      <w:pPr>
+        <w:ind w:left="4320" w:hanging="360"/>
+      </w:pPr>
+      <w:rPr>
+        <w:rFonts w:ascii="Wingdings" w:hAnsi="Wingdings" w:hint="default"/>
+      </w:rPr>
+    </w:lvl>
+    <w:lvl w:ilvl="6" w:tplc="04090001" w:tentative="1">
+      <w:start w:val="1"/>
+      <w:numFmt w:val="bullet"/>
+      <w:lvlText w:val=""/>
+      <w:lvlJc w:val="left"/>
+      <w:pPr>
+        <w:ind w:left="5040" w:hanging="360"/>
+      </w:pPr>
+      <w:rPr>
+        <w:rFonts w:ascii="Symbol" w:hAnsi="Symbol" w:hint="default"/>
+      </w:rPr>
+    </w:lvl>
+    <w:lvl w:ilvl="7" w:tplc="04090003" w:tentative="1">
+      <w:start w:val="1"/>
+      <w:numFmt w:val="bullet"/>
+      <w:lvlText w:val="o"/>
+      <w:lvlJc w:val="left"/>
+      <w:pPr>
+        <w:ind w:left="5760" w:hanging="360"/>
+      </w:pPr>
+      <w:rPr>
+        <w:rFonts w:ascii="Courier New" w:hAnsi="Courier New" w:cs="Courier New" w:hint="default"/>
+      </w:rPr>
+    </w:lvl>
+    <w:lvl w:ilvl="8" w:tplc="04090005" w:tentative="1">
+      <w:start w:val="1"/>
+      <w:numFmt w:val="bullet"/>
+      <w:lvlText w:val=""/>
+      <w:lvlJc w:val="left"/>
+      <w:pPr>
+        <w:ind w:left="6480" w:hanging="360"/>
+      </w:pPr>
+      <w:rPr>
+        <w:rFonts w:ascii="Wingdings" w:hAnsi="Wingdings" w:hint="default"/>
+      </w:rPr>
+    </w:lvl>
+  </w:abstractNum>
+  <w:abstractNum w:abstractNumId="8">
     <w:nsid w:val="4BB05AEA"/>
     <w:multiLevelType w:val="hybridMultilevel"/>
     <w:tmpl w:val="0E0AF804"/>
@@ -6944,7 +8079,7 @@
       </w:rPr>
     </w:lvl>
   </w:abstractNum>
-  <w:abstractNum w:abstractNumId="8">
+  <w:abstractNum w:abstractNumId="9">
     <w:nsid w:val="4BD868C9"/>
     <w:multiLevelType w:val="hybridMultilevel"/>
     <w:tmpl w:val="5BC2870A"/>
@@ -7058,7 +8193,235 @@
       </w:rPr>
     </w:lvl>
   </w:abstractNum>
-  <w:abstractNum w:abstractNumId="9">
+  <w:abstractNum w:abstractNumId="10">
+    <w:nsid w:val="5DAD7C66"/>
+    <w:multiLevelType w:val="hybridMultilevel"/>
+    <w:tmpl w:val="590CB456"/>
+    <w:lvl w:ilvl="0" w:tplc="04090007">
+      <w:start w:val="1"/>
+      <w:numFmt w:val="bullet"/>
+      <w:lvlText w:val=""/>
+      <w:lvlPicBulletId w:val="0"/>
+      <w:lvlJc w:val="left"/>
+      <w:pPr>
+        <w:ind w:left="720" w:hanging="360"/>
+      </w:pPr>
+      <w:rPr>
+        <w:rFonts w:ascii="Symbol" w:hAnsi="Symbol" w:hint="default"/>
+      </w:rPr>
+    </w:lvl>
+    <w:lvl w:ilvl="1" w:tplc="04090003" w:tentative="1">
+      <w:start w:val="1"/>
+      <w:numFmt w:val="bullet"/>
+      <w:lvlText w:val="o"/>
+      <w:lvlJc w:val="left"/>
+      <w:pPr>
+        <w:ind w:left="1440" w:hanging="360"/>
+      </w:pPr>
+      <w:rPr>
+        <w:rFonts w:ascii="Courier New" w:hAnsi="Courier New" w:cs="Courier New" w:hint="default"/>
+      </w:rPr>
+    </w:lvl>
+    <w:lvl w:ilvl="2" w:tplc="04090005" w:tentative="1">
+      <w:start w:val="1"/>
+      <w:numFmt w:val="bullet"/>
+      <w:lvlText w:val=""/>
+      <w:lvlJc w:val="left"/>
+      <w:pPr>
+        <w:ind w:left="2160" w:hanging="360"/>
+      </w:pPr>
+      <w:rPr>
+        <w:rFonts w:ascii="Wingdings" w:hAnsi="Wingdings" w:hint="default"/>
+      </w:rPr>
+    </w:lvl>
+    <w:lvl w:ilvl="3" w:tplc="04090001" w:tentative="1">
+      <w:start w:val="1"/>
+      <w:numFmt w:val="bullet"/>
+      <w:lvlText w:val=""/>
+      <w:lvlJc w:val="left"/>
+      <w:pPr>
+        <w:ind w:left="2880" w:hanging="360"/>
+      </w:pPr>
+      <w:rPr>
+        <w:rFonts w:ascii="Symbol" w:hAnsi="Symbol" w:hint="default"/>
+      </w:rPr>
+    </w:lvl>
+    <w:lvl w:ilvl="4" w:tplc="04090003" w:tentative="1">
+      <w:start w:val="1"/>
+      <w:numFmt w:val="bullet"/>
+      <w:lvlText w:val="o"/>
+      <w:lvlJc w:val="left"/>
+      <w:pPr>
+        <w:ind w:left="3600" w:hanging="360"/>
+      </w:pPr>
+      <w:rPr>
+        <w:rFonts w:ascii="Courier New" w:hAnsi="Courier New" w:cs="Courier New" w:hint="default"/>
+      </w:rPr>
+    </w:lvl>
+    <w:lvl w:ilvl="5" w:tplc="04090005" w:tentative="1">
+      <w:start w:val="1"/>
+      <w:numFmt w:val="bullet"/>
+      <w:lvlText w:val=""/>
+      <w:lvlJc w:val="left"/>
+      <w:pPr>
+        <w:ind w:left="4320" w:hanging="360"/>
+      </w:pPr>
+      <w:rPr>
+        <w:rFonts w:ascii="Wingdings" w:hAnsi="Wingdings" w:hint="default"/>
+      </w:rPr>
+    </w:lvl>
+    <w:lvl w:ilvl="6" w:tplc="04090001" w:tentative="1">
+      <w:start w:val="1"/>
+      <w:numFmt w:val="bullet"/>
+      <w:lvlText w:val=""/>
+      <w:lvlJc w:val="left"/>
+      <w:pPr>
+        <w:ind w:left="5040" w:hanging="360"/>
+      </w:pPr>
+      <w:rPr>
+        <w:rFonts w:ascii="Symbol" w:hAnsi="Symbol" w:hint="default"/>
+      </w:rPr>
+    </w:lvl>
+    <w:lvl w:ilvl="7" w:tplc="04090003" w:tentative="1">
+      <w:start w:val="1"/>
+      <w:numFmt w:val="bullet"/>
+      <w:lvlText w:val="o"/>
+      <w:lvlJc w:val="left"/>
+      <w:pPr>
+        <w:ind w:left="5760" w:hanging="360"/>
+      </w:pPr>
+      <w:rPr>
+        <w:rFonts w:ascii="Courier New" w:hAnsi="Courier New" w:cs="Courier New" w:hint="default"/>
+      </w:rPr>
+    </w:lvl>
+    <w:lvl w:ilvl="8" w:tplc="04090005" w:tentative="1">
+      <w:start w:val="1"/>
+      <w:numFmt w:val="bullet"/>
+      <w:lvlText w:val=""/>
+      <w:lvlJc w:val="left"/>
+      <w:pPr>
+        <w:ind w:left="6480" w:hanging="360"/>
+      </w:pPr>
+      <w:rPr>
+        <w:rFonts w:ascii="Wingdings" w:hAnsi="Wingdings" w:hint="default"/>
+      </w:rPr>
+    </w:lvl>
+  </w:abstractNum>
+  <w:abstractNum w:abstractNumId="11">
+    <w:nsid w:val="5F5D3C18"/>
+    <w:multiLevelType w:val="hybridMultilevel"/>
+    <w:tmpl w:val="380C6C1C"/>
+    <w:lvl w:ilvl="0" w:tplc="04090007">
+      <w:start w:val="1"/>
+      <w:numFmt w:val="bullet"/>
+      <w:lvlText w:val=""/>
+      <w:lvlPicBulletId w:val="0"/>
+      <w:lvlJc w:val="left"/>
+      <w:pPr>
+        <w:ind w:left="720" w:hanging="360"/>
+      </w:pPr>
+      <w:rPr>
+        <w:rFonts w:ascii="Symbol" w:hAnsi="Symbol" w:hint="default"/>
+      </w:rPr>
+    </w:lvl>
+    <w:lvl w:ilvl="1" w:tplc="04090003">
+      <w:start w:val="1"/>
+      <w:numFmt w:val="bullet"/>
+      <w:lvlText w:val="o"/>
+      <w:lvlJc w:val="left"/>
+      <w:pPr>
+        <w:ind w:left="1440" w:hanging="360"/>
+      </w:pPr>
+      <w:rPr>
+        <w:rFonts w:ascii="Courier New" w:hAnsi="Courier New" w:cs="Courier New" w:hint="default"/>
+      </w:rPr>
+    </w:lvl>
+    <w:lvl w:ilvl="2" w:tplc="04090005" w:tentative="1">
+      <w:start w:val="1"/>
+      <w:numFmt w:val="bullet"/>
+      <w:lvlText w:val=""/>
+      <w:lvlJc w:val="left"/>
+      <w:pPr>
+        <w:ind w:left="2160" w:hanging="360"/>
+      </w:pPr>
+      <w:rPr>
+        <w:rFonts w:ascii="Wingdings" w:hAnsi="Wingdings" w:hint="default"/>
+      </w:rPr>
+    </w:lvl>
+    <w:lvl w:ilvl="3" w:tplc="04090001" w:tentative="1">
+      <w:start w:val="1"/>
+      <w:numFmt w:val="bullet"/>
+      <w:lvlText w:val=""/>
+      <w:lvlJc w:val="left"/>
+      <w:pPr>
+        <w:ind w:left="2880" w:hanging="360"/>
+      </w:pPr>
+      <w:rPr>
+        <w:rFonts w:ascii="Symbol" w:hAnsi="Symbol" w:hint="default"/>
+      </w:rPr>
+    </w:lvl>
+    <w:lvl w:ilvl="4" w:tplc="04090003" w:tentative="1">
+      <w:start w:val="1"/>
+      <w:numFmt w:val="bullet"/>
+      <w:lvlText w:val="o"/>
+      <w:lvlJc w:val="left"/>
+      <w:pPr>
+        <w:ind w:left="3600" w:hanging="360"/>
+      </w:pPr>
+      <w:rPr>
+        <w:rFonts w:ascii="Courier New" w:hAnsi="Courier New" w:cs="Courier New" w:hint="default"/>
+      </w:rPr>
+    </w:lvl>
+    <w:lvl w:ilvl="5" w:tplc="04090005" w:tentative="1">
+      <w:start w:val="1"/>
+      <w:numFmt w:val="bullet"/>
+      <w:lvlText w:val=""/>
+      <w:lvlJc w:val="left"/>
+      <w:pPr>
+        <w:ind w:left="4320" w:hanging="360"/>
+      </w:pPr>
+      <w:rPr>
+        <w:rFonts w:ascii="Wingdings" w:hAnsi="Wingdings" w:hint="default"/>
+      </w:rPr>
+    </w:lvl>
+    <w:lvl w:ilvl="6" w:tplc="04090001" w:tentative="1">
+      <w:start w:val="1"/>
+      <w:numFmt w:val="bullet"/>
+      <w:lvlText w:val=""/>
+      <w:lvlJc w:val="left"/>
+      <w:pPr>
+        <w:ind w:left="5040" w:hanging="360"/>
+      </w:pPr>
+      <w:rPr>
+        <w:rFonts w:ascii="Symbol" w:hAnsi="Symbol" w:hint="default"/>
+      </w:rPr>
+    </w:lvl>
+    <w:lvl w:ilvl="7" w:tplc="04090003" w:tentative="1">
+      <w:start w:val="1"/>
+      <w:numFmt w:val="bullet"/>
+      <w:lvlText w:val="o"/>
+      <w:lvlJc w:val="left"/>
+      <w:pPr>
+        <w:ind w:left="5760" w:hanging="360"/>
+      </w:pPr>
+      <w:rPr>
+        <w:rFonts w:ascii="Courier New" w:hAnsi="Courier New" w:cs="Courier New" w:hint="default"/>
+      </w:rPr>
+    </w:lvl>
+    <w:lvl w:ilvl="8" w:tplc="04090005" w:tentative="1">
+      <w:start w:val="1"/>
+      <w:numFmt w:val="bullet"/>
+      <w:lvlText w:val=""/>
+      <w:lvlJc w:val="left"/>
+      <w:pPr>
+        <w:ind w:left="6480" w:hanging="360"/>
+      </w:pPr>
+      <w:rPr>
+        <w:rFonts w:ascii="Wingdings" w:hAnsi="Wingdings" w:hint="default"/>
+      </w:rPr>
+    </w:lvl>
+  </w:abstractNum>
+  <w:abstractNum w:abstractNumId="12">
     <w:nsid w:val="6A7F5339"/>
     <w:multiLevelType w:val="hybridMultilevel"/>
     <w:tmpl w:val="2DF8FB00"/>
@@ -7171,7 +8534,7 @@
       </w:rPr>
     </w:lvl>
   </w:abstractNum>
-  <w:abstractNum w:abstractNumId="10">
+  <w:abstractNum w:abstractNumId="13">
     <w:nsid w:val="7E3E52B5"/>
     <w:multiLevelType w:val="hybridMultilevel"/>
     <w:tmpl w:val="7E900080"/>
@@ -7261,19 +8624,19 @@
     <w:abstractNumId w:val="2"/>
   </w:num>
   <w:num w:numId="2">
-    <w:abstractNumId w:val="9"/>
+    <w:abstractNumId w:val="12"/>
   </w:num>
   <w:num w:numId="3">
-    <w:abstractNumId w:val="7"/>
+    <w:abstractNumId w:val="8"/>
   </w:num>
   <w:num w:numId="4">
-    <w:abstractNumId w:val="8"/>
+    <w:abstractNumId w:val="9"/>
   </w:num>
   <w:num w:numId="5">
     <w:abstractNumId w:val="0"/>
   </w:num>
   <w:num w:numId="6">
-    <w:abstractNumId w:val="10"/>
+    <w:abstractNumId w:val="13"/>
   </w:num>
   <w:num w:numId="7">
     <w:abstractNumId w:val="6"/>
@@ -7289,6 +8652,15 @@
   </w:num>
   <w:num w:numId="11">
     <w:abstractNumId w:val="4"/>
+  </w:num>
+  <w:num w:numId="12">
+    <w:abstractNumId w:val="10"/>
+  </w:num>
+  <w:num w:numId="13">
+    <w:abstractNumId w:val="7"/>
+  </w:num>
+  <w:num w:numId="14">
+    <w:abstractNumId w:val="11"/>
   </w:num>
 </w:numbering>
 </file>
@@ -7702,6 +9074,173 @@
       <w:iCs/>
     </w:rPr>
   </w:style>
+  <w:style w:type="character" w:styleId="SubtleReference">
+    <w:name w:val="Subtle Reference"/>
+    <w:basedOn w:val="DefaultParagraphFont"/>
+    <w:uiPriority w:val="31"/>
+    <w:qFormat/>
+    <w:rsid w:val="00905B96"/>
+    <w:rPr>
+      <w:smallCaps/>
+      <w:color w:val="C0504D" w:themeColor="accent2"/>
+      <w:u w:val="single"/>
+    </w:rPr>
+  </w:style>
+  <w:style w:type="paragraph" w:styleId="Quote">
+    <w:name w:val="Quote"/>
+    <w:basedOn w:val="Normal"/>
+    <w:next w:val="Normal"/>
+    <w:link w:val="QuoteChar"/>
+    <w:uiPriority w:val="29"/>
+    <w:qFormat/>
+    <w:rsid w:val="007E7D41"/>
+    <w:rPr>
+      <w:i/>
+      <w:iCs/>
+      <w:color w:val="000000" w:themeColor="text1"/>
+    </w:rPr>
+  </w:style>
+  <w:style w:type="character" w:customStyle="1" w:styleId="QuoteChar">
+    <w:name w:val="Quote Char"/>
+    <w:basedOn w:val="DefaultParagraphFont"/>
+    <w:link w:val="Quote"/>
+    <w:uiPriority w:val="29"/>
+    <w:rsid w:val="007E7D41"/>
+    <w:rPr>
+      <w:i/>
+      <w:iCs/>
+      <w:color w:val="000000" w:themeColor="text1"/>
+    </w:rPr>
+  </w:style>
+  <w:style w:type="table" w:styleId="TableGrid">
+    <w:name w:val="Table Grid"/>
+    <w:basedOn w:val="TableNormal"/>
+    <w:uiPriority w:val="59"/>
+    <w:rsid w:val="005A2E76"/>
+    <w:pPr>
+      <w:spacing w:after="0" w:line="240" w:lineRule="auto"/>
+    </w:pPr>
+    <w:tblPr>
+      <w:tblInd w:w="0" w:type="dxa"/>
+      <w:tblBorders>
+        <w:top w:val="single" w:sz="4" w:space="0" w:color="000000" w:themeColor="text1"/>
+        <w:left w:val="single" w:sz="4" w:space="0" w:color="000000" w:themeColor="text1"/>
+        <w:bottom w:val="single" w:sz="4" w:space="0" w:color="000000" w:themeColor="text1"/>
+        <w:right w:val="single" w:sz="4" w:space="0" w:color="000000" w:themeColor="text1"/>
+        <w:insideH w:val="single" w:sz="4" w:space="0" w:color="000000" w:themeColor="text1"/>
+        <w:insideV w:val="single" w:sz="4" w:space="0" w:color="000000" w:themeColor="text1"/>
+      </w:tblBorders>
+      <w:tblCellMar>
+        <w:top w:w="0" w:type="dxa"/>
+        <w:left w:w="108" w:type="dxa"/>
+        <w:bottom w:w="0" w:type="dxa"/>
+        <w:right w:w="108" w:type="dxa"/>
+      </w:tblCellMar>
+    </w:tblPr>
+  </w:style>
+  <w:style w:type="table" w:styleId="LightShading-Accent2">
+    <w:name w:val="Light Shading Accent 2"/>
+    <w:basedOn w:val="TableNormal"/>
+    <w:uiPriority w:val="60"/>
+    <w:rsid w:val="005A2E76"/>
+    <w:pPr>
+      <w:spacing w:after="0" w:line="240" w:lineRule="auto"/>
+    </w:pPr>
+    <w:rPr>
+      <w:color w:val="943634" w:themeColor="accent2" w:themeShade="BF"/>
+    </w:rPr>
+    <w:tblPr>
+      <w:tblStyleRowBandSize w:val="1"/>
+      <w:tblStyleColBandSize w:val="1"/>
+      <w:tblInd w:w="0" w:type="dxa"/>
+      <w:tblBorders>
+        <w:top w:val="single" w:sz="8" w:space="0" w:color="C0504D" w:themeColor="accent2"/>
+        <w:bottom w:val="single" w:sz="8" w:space="0" w:color="C0504D" w:themeColor="accent2"/>
+      </w:tblBorders>
+      <w:tblCellMar>
+        <w:top w:w="0" w:type="dxa"/>
+        <w:left w:w="108" w:type="dxa"/>
+        <w:bottom w:w="0" w:type="dxa"/>
+        <w:right w:w="108" w:type="dxa"/>
+      </w:tblCellMar>
+    </w:tblPr>
+    <w:tblStylePr w:type="firstRow">
+      <w:pPr>
+        <w:spacing w:before="0" w:after="0" w:line="240" w:lineRule="auto"/>
+      </w:pPr>
+      <w:rPr>
+        <w:b/>
+        <w:bCs/>
+      </w:rPr>
+      <w:tblPr/>
+      <w:tcPr>
+        <w:tcBorders>
+          <w:top w:val="single" w:sz="8" w:space="0" w:color="C0504D" w:themeColor="accent2"/>
+          <w:left w:val="nil"/>
+          <w:bottom w:val="single" w:sz="8" w:space="0" w:color="C0504D" w:themeColor="accent2"/>
+          <w:right w:val="nil"/>
+          <w:insideH w:val="nil"/>
+          <w:insideV w:val="nil"/>
+        </w:tcBorders>
+      </w:tcPr>
+    </w:tblStylePr>
+    <w:tblStylePr w:type="lastRow">
+      <w:pPr>
+        <w:spacing w:before="0" w:after="0" w:line="240" w:lineRule="auto"/>
+      </w:pPr>
+      <w:rPr>
+        <w:b/>
+        <w:bCs/>
+      </w:rPr>
+      <w:tblPr/>
+      <w:tcPr>
+        <w:tcBorders>
+          <w:top w:val="single" w:sz="8" w:space="0" w:color="C0504D" w:themeColor="accent2"/>
+          <w:left w:val="nil"/>
+          <w:bottom w:val="single" w:sz="8" w:space="0" w:color="C0504D" w:themeColor="accent2"/>
+          <w:right w:val="nil"/>
+          <w:insideH w:val="nil"/>
+          <w:insideV w:val="nil"/>
+        </w:tcBorders>
+      </w:tcPr>
+    </w:tblStylePr>
+    <w:tblStylePr w:type="firstCol">
+      <w:rPr>
+        <w:b/>
+        <w:bCs/>
+      </w:rPr>
+    </w:tblStylePr>
+    <w:tblStylePr w:type="lastCol">
+      <w:rPr>
+        <w:b/>
+        <w:bCs/>
+      </w:rPr>
+    </w:tblStylePr>
+    <w:tblStylePr w:type="band1Vert">
+      <w:tblPr/>
+      <w:tcPr>
+        <w:tcBorders>
+          <w:left w:val="nil"/>
+          <w:right w:val="nil"/>
+          <w:insideH w:val="nil"/>
+          <w:insideV w:val="nil"/>
+        </w:tcBorders>
+        <w:shd w:val="clear" w:color="auto" w:fill="EFD3D2" w:themeFill="accent2" w:themeFillTint="3F"/>
+      </w:tcPr>
+    </w:tblStylePr>
+    <w:tblStylePr w:type="band1Horz">
+      <w:tblPr/>
+      <w:tcPr>
+        <w:tcBorders>
+          <w:left w:val="nil"/>
+          <w:right w:val="nil"/>
+          <w:insideH w:val="nil"/>
+          <w:insideV w:val="nil"/>
+        </w:tcBorders>
+        <w:shd w:val="clear" w:color="auto" w:fill="EFD3D2" w:themeFill="accent2" w:themeFillTint="3F"/>
+      </w:tcPr>
+    </w:tblStylePr>
+  </w:style>
 </w:styles>
 </file>
 
@@ -7993,7 +9532,7 @@
 </file>
 
 <file path=customXml/itemProps1.xml><?xml version="1.0" encoding="utf-8"?>
-<ds:datastoreItem xmlns:ds="http://schemas.openxmlformats.org/officeDocument/2006/customXml" ds:itemID="{CB724A29-2A10-4A8E-8CD5-B06D8BACC6C1}">
+<ds:datastoreItem xmlns:ds="http://schemas.openxmlformats.org/officeDocument/2006/customXml" ds:itemID="{260ABC83-B222-484E-94E9-E72660FDFA45}">
   <ds:schemaRefs>
     <ds:schemaRef ds:uri="http://schemas.openxmlformats.org/officeDocument/2006/bibliography"/>
   </ds:schemaRefs>

--- a/Notes.docx
+++ b/Notes.docx
@@ -75,15 +75,10 @@
           <w:sz w:val="32"/>
           <w:szCs w:val="32"/>
         </w:rPr>
-        <w:t>2. WebServices and Why WS</w:t>
-      </w:r>
-    </w:p>
-    <w:p>
-      <w:pPr>
-        <w:autoSpaceDE w:val="0"/>
-        <w:autoSpaceDN w:val="0"/>
-        <w:adjustRightInd w:val="0"/>
-        <w:spacing w:after="0" w:line="240" w:lineRule="auto"/>
+        <w:t xml:space="preserve">2. </w:t>
+      </w:r>
+      <w:proofErr w:type="spellStart"/>
+      <w:r>
         <w:rPr>
           <w:rFonts w:cs="Bookman Old Style"/>
           <w:b/>
@@ -94,7 +89,9 @@
           <w:sz w:val="32"/>
           <w:szCs w:val="32"/>
         </w:rPr>
-      </w:pPr>
+        <w:t>WebServices</w:t>
+      </w:r>
+      <w:proofErr w:type="spellEnd"/>
       <w:r>
         <w:rPr>
           <w:rFonts w:cs="Bookman Old Style"/>
@@ -106,7 +103,7 @@
           <w:sz w:val="32"/>
           <w:szCs w:val="32"/>
         </w:rPr>
-        <w:t>3. REST APIs and how to Automate</w:t>
+        <w:t xml:space="preserve"> and Why WS</w:t>
       </w:r>
     </w:p>
     <w:p>
@@ -137,7 +134,7 @@
           <w:sz w:val="32"/>
           <w:szCs w:val="32"/>
         </w:rPr>
-        <w:t>4. Maven - Build Tool</w:t>
+        <w:t>3. REST APIs and how to Automate</w:t>
       </w:r>
     </w:p>
     <w:p>
@@ -168,7 +165,7 @@
           <w:sz w:val="32"/>
           <w:szCs w:val="32"/>
         </w:rPr>
-        <w:t>5. TestNG - Framework</w:t>
+        <w:t>4. Maven - Build Tool</w:t>
       </w:r>
     </w:p>
     <w:p>
@@ -199,7 +196,122 @@
           <w:sz w:val="32"/>
           <w:szCs w:val="32"/>
         </w:rPr>
-        <w:t>6. APIs - Github, Trello, Twitter</w:t>
+        <w:t xml:space="preserve">5. </w:t>
+      </w:r>
+      <w:proofErr w:type="spellStart"/>
+      <w:r>
+        <w:rPr>
+          <w:rFonts w:cs="Bookman Old Style"/>
+          <w:b/>
+          <w:bCs/>
+          <w:i/>
+          <w:iCs/>
+          <w:color w:val="3F48CC"/>
+          <w:sz w:val="32"/>
+          <w:szCs w:val="32"/>
+        </w:rPr>
+        <w:t>TestNG</w:t>
+      </w:r>
+      <w:proofErr w:type="spellEnd"/>
+      <w:r>
+        <w:rPr>
+          <w:rFonts w:cs="Bookman Old Style"/>
+          <w:b/>
+          <w:bCs/>
+          <w:i/>
+          <w:iCs/>
+          <w:color w:val="3F48CC"/>
+          <w:sz w:val="32"/>
+          <w:szCs w:val="32"/>
+        </w:rPr>
+        <w:t xml:space="preserve"> - Framework</w:t>
+      </w:r>
+    </w:p>
+    <w:p>
+      <w:pPr>
+        <w:autoSpaceDE w:val="0"/>
+        <w:autoSpaceDN w:val="0"/>
+        <w:adjustRightInd w:val="0"/>
+        <w:spacing w:after="0" w:line="240" w:lineRule="auto"/>
+        <w:rPr>
+          <w:rFonts w:cs="Bookman Old Style"/>
+          <w:b/>
+          <w:bCs/>
+          <w:i/>
+          <w:iCs/>
+          <w:color w:val="3F48CC"/>
+          <w:sz w:val="32"/>
+          <w:szCs w:val="32"/>
+        </w:rPr>
+      </w:pPr>
+      <w:r>
+        <w:rPr>
+          <w:rFonts w:cs="Bookman Old Style"/>
+          <w:b/>
+          <w:bCs/>
+          <w:i/>
+          <w:iCs/>
+          <w:color w:val="3F48CC"/>
+          <w:sz w:val="32"/>
+          <w:szCs w:val="32"/>
+        </w:rPr>
+        <w:t xml:space="preserve">6. APIs - </w:t>
+      </w:r>
+      <w:proofErr w:type="spellStart"/>
+      <w:r>
+        <w:rPr>
+          <w:rFonts w:cs="Bookman Old Style"/>
+          <w:b/>
+          <w:bCs/>
+          <w:i/>
+          <w:iCs/>
+          <w:color w:val="3F48CC"/>
+          <w:sz w:val="32"/>
+          <w:szCs w:val="32"/>
+        </w:rPr>
+        <w:t>Github</w:t>
+      </w:r>
+      <w:proofErr w:type="spellEnd"/>
+      <w:r>
+        <w:rPr>
+          <w:rFonts w:cs="Bookman Old Style"/>
+          <w:b/>
+          <w:bCs/>
+          <w:i/>
+          <w:iCs/>
+          <w:color w:val="3F48CC"/>
+          <w:sz w:val="32"/>
+          <w:szCs w:val="32"/>
+        </w:rPr>
+        <w:t xml:space="preserve">, </w:t>
+      </w:r>
+      <w:proofErr w:type="spellStart"/>
+      <w:r>
+        <w:rPr>
+          <w:rFonts w:cs="Bookman Old Style"/>
+          <w:b/>
+          <w:bCs/>
+          <w:i/>
+          <w:iCs/>
+          <w:color w:val="3F48CC"/>
+          <w:sz w:val="32"/>
+          <w:szCs w:val="32"/>
+        </w:rPr>
+        <w:t>Trello</w:t>
+      </w:r>
+      <w:proofErr w:type="spellEnd"/>
+      <w:r>
+        <w:rPr>
+          <w:rFonts w:cs="Bookman Old Style"/>
+          <w:b/>
+          <w:bCs/>
+          <w:i/>
+          <w:iCs/>
+          <w:color w:val="3F48CC"/>
+          <w:sz w:val="32"/>
+          <w:szCs w:val="32"/>
+        </w:rPr>
+        <w:t>, Twitter</w:t>
       </w:r>
     </w:p>
     <w:p>
@@ -494,7 +606,15 @@
       </w:pPr>
       <w:r>
         <w:lastRenderedPageBreak/>
-        <w:t>How WS Works ? Need of API in Software</w:t>
+        <w:t xml:space="preserve">How WS </w:t>
+      </w:r>
+      <w:proofErr w:type="gramStart"/>
+      <w:r>
+        <w:t>Works ?</w:t>
+      </w:r>
+      <w:proofErr w:type="gramEnd"/>
+      <w:r>
+        <w:t xml:space="preserve"> Need of API in Software</w:t>
       </w:r>
     </w:p>
     <w:p>
@@ -591,7 +711,21 @@
         <w:rPr>
           <w:lang w:val="en-IN"/>
         </w:rPr>
-        <w:t xml:space="preserve">Types of Web Services : </w:t>
+        <w:t xml:space="preserve">Types of Web </w:t>
+      </w:r>
+      <w:proofErr w:type="gramStart"/>
+      <w:r>
+        <w:rPr>
+          <w:lang w:val="en-IN"/>
+        </w:rPr>
+        <w:t>Services :</w:t>
+      </w:r>
+      <w:proofErr w:type="gramEnd"/>
+      <w:r>
+        <w:rPr>
+          <w:lang w:val="en-IN"/>
+        </w:rPr>
+        <w:t xml:space="preserve"> </w:t>
       </w:r>
     </w:p>
     <w:p>
@@ -741,8 +875,16 @@
         <w:rPr>
           <w:lang w:val="en-IN"/>
         </w:rPr>
-        <w:t>Sample SOAP Message :</w:t>
-      </w:r>
+        <w:t xml:space="preserve">Sample SOAP </w:t>
+      </w:r>
+      <w:proofErr w:type="gramStart"/>
+      <w:r>
+        <w:rPr>
+          <w:lang w:val="en-IN"/>
+        </w:rPr>
+        <w:t>Message :</w:t>
+      </w:r>
+      <w:proofErr w:type="gramEnd"/>
     </w:p>
     <w:p>
       <w:pPr>
@@ -831,12 +973,20 @@
           <w:lang w:val="en-IN"/>
         </w:rPr>
       </w:pPr>
+      <w:proofErr w:type="spellStart"/>
       <w:r>
         <w:rPr>
           <w:lang w:val="en-IN"/>
         </w:rPr>
         <w:lastRenderedPageBreak/>
-        <w:t>RESTful Web Service</w:t>
+        <w:t>RESTful</w:t>
+      </w:r>
+      <w:proofErr w:type="spellEnd"/>
+      <w:r>
+        <w:rPr>
+          <w:lang w:val="en-IN"/>
+        </w:rPr>
+        <w:t xml:space="preserve"> Web Service</w:t>
       </w:r>
     </w:p>
     <w:p>
@@ -854,6 +1004,7 @@
           <w:szCs w:val="24"/>
         </w:rPr>
       </w:pPr>
+      <w:proofErr w:type="gramStart"/>
       <w:r>
         <w:rPr>
           <w:rFonts w:cs="Bookman Old Style"/>
@@ -863,8 +1014,21 @@
           <w:color w:val="22B14C"/>
           <w:szCs w:val="24"/>
         </w:rPr>
-        <w:t xml:space="preserve">REST : </w:t>
-      </w:r>
+        <w:t>REST :</w:t>
+      </w:r>
+      <w:proofErr w:type="gramEnd"/>
+      <w:r>
+        <w:rPr>
+          <w:rFonts w:cs="Bookman Old Style"/>
+          <w:bCs/>
+          <w:i/>
+          <w:iCs/>
+          <w:color w:val="22B14C"/>
+          <w:szCs w:val="24"/>
+        </w:rPr>
+        <w:t xml:space="preserve"> </w:t>
+      </w:r>
+      <w:proofErr w:type="spellStart"/>
       <w:r>
         <w:rPr>
           <w:rFonts w:cs="Bookman Old Style"/>
@@ -874,15 +1038,10 @@
           <w:color w:val="00A2E8"/>
           <w:szCs w:val="24"/>
         </w:rPr>
-        <w:t>WebService that communicates or Exchange the messages b/n 2 Application using REST Architecture</w:t>
-      </w:r>
-    </w:p>
-    <w:p>
-      <w:pPr>
-        <w:autoSpaceDE w:val="0"/>
-        <w:autoSpaceDN w:val="0"/>
-        <w:adjustRightInd w:val="0"/>
-        <w:spacing w:after="0" w:line="240" w:lineRule="auto"/>
+        <w:t>WebService</w:t>
+      </w:r>
+      <w:proofErr w:type="spellEnd"/>
+      <w:r>
         <w:rPr>
           <w:rFonts w:cs="Bookman Old Style"/>
           <w:bCs/>
@@ -891,8 +1050,15 @@
           <w:color w:val="00A2E8"/>
           <w:szCs w:val="24"/>
         </w:rPr>
-      </w:pPr>
-      <w:r>
+        <w:t xml:space="preserve"> that communicates or Exchange the messages b/n 2 Application using REST Architecture</w:t>
+      </w:r>
+    </w:p>
+    <w:p>
+      <w:pPr>
+        <w:autoSpaceDE w:val="0"/>
+        <w:autoSpaceDN w:val="0"/>
+        <w:adjustRightInd w:val="0"/>
+        <w:spacing w:after="0" w:line="240" w:lineRule="auto"/>
         <w:rPr>
           <w:rFonts w:cs="Bookman Old Style"/>
           <w:bCs/>
@@ -901,15 +1067,8 @@
           <w:color w:val="00A2E8"/>
           <w:szCs w:val="24"/>
         </w:rPr>
-        <w:t>OR Rest Principles then we call the Service as RESTful WebServies</w:t>
-      </w:r>
-    </w:p>
-    <w:p>
-      <w:pPr>
-        <w:autoSpaceDE w:val="0"/>
-        <w:autoSpaceDN w:val="0"/>
-        <w:adjustRightInd w:val="0"/>
-        <w:spacing w:after="0" w:line="240" w:lineRule="auto"/>
+      </w:pPr>
+      <w:r>
         <w:rPr>
           <w:rFonts w:cs="Bookman Old Style"/>
           <w:bCs/>
@@ -918,7 +1077,9 @@
           <w:color w:val="00A2E8"/>
           <w:szCs w:val="24"/>
         </w:rPr>
-      </w:pPr>
+        <w:t xml:space="preserve">OR Rest Principles then we call the Service as </w:t>
+      </w:r>
+      <w:proofErr w:type="spellStart"/>
       <w:r>
         <w:rPr>
           <w:rFonts w:cs="Bookman Old Style"/>
@@ -928,7 +1089,83 @@
           <w:color w:val="00A2E8"/>
           <w:szCs w:val="24"/>
         </w:rPr>
-        <w:t xml:space="preserve"> - REST is nothing but Representational State Transfer its an Architecture style</w:t>
+        <w:t>RESTful</w:t>
+      </w:r>
+      <w:proofErr w:type="spellEnd"/>
+      <w:r>
+        <w:rPr>
+          <w:rFonts w:cs="Bookman Old Style"/>
+          <w:bCs/>
+          <w:i/>
+          <w:iCs/>
+          <w:color w:val="00A2E8"/>
+          <w:szCs w:val="24"/>
+        </w:rPr>
+        <w:t xml:space="preserve"> </w:t>
+      </w:r>
+      <w:proofErr w:type="spellStart"/>
+      <w:r>
+        <w:rPr>
+          <w:rFonts w:cs="Bookman Old Style"/>
+          <w:bCs/>
+          <w:i/>
+          <w:iCs/>
+          <w:color w:val="00A2E8"/>
+          <w:szCs w:val="24"/>
+        </w:rPr>
+        <w:t>WebServies</w:t>
+      </w:r>
+      <w:proofErr w:type="spellEnd"/>
+    </w:p>
+    <w:p>
+      <w:pPr>
+        <w:autoSpaceDE w:val="0"/>
+        <w:autoSpaceDN w:val="0"/>
+        <w:adjustRightInd w:val="0"/>
+        <w:spacing w:after="0" w:line="240" w:lineRule="auto"/>
+        <w:rPr>
+          <w:rFonts w:cs="Bookman Old Style"/>
+          <w:bCs/>
+          <w:i/>
+          <w:iCs/>
+          <w:color w:val="00A2E8"/>
+          <w:szCs w:val="24"/>
+        </w:rPr>
+      </w:pPr>
+      <w:r>
+        <w:rPr>
+          <w:rFonts w:cs="Bookman Old Style"/>
+          <w:bCs/>
+          <w:i/>
+          <w:iCs/>
+          <w:color w:val="00A2E8"/>
+          <w:szCs w:val="24"/>
+        </w:rPr>
+        <w:t xml:space="preserve"> - REST is nothing but Representational State Transfer </w:t>
+      </w:r>
+      <w:proofErr w:type="gramStart"/>
+      <w:r>
+        <w:rPr>
+          <w:rFonts w:cs="Bookman Old Style"/>
+          <w:bCs/>
+          <w:i/>
+          <w:iCs/>
+          <w:color w:val="00A2E8"/>
+          <w:szCs w:val="24"/>
+        </w:rPr>
+        <w:t>its</w:t>
+      </w:r>
+      <w:proofErr w:type="gramEnd"/>
+      <w:r>
+        <w:rPr>
+          <w:rFonts w:cs="Bookman Old Style"/>
+          <w:bCs/>
+          <w:i/>
+          <w:iCs/>
+          <w:color w:val="00A2E8"/>
+          <w:szCs w:val="24"/>
+        </w:rPr>
+        <w:t xml:space="preserve"> an Architecture style</w:t>
       </w:r>
     </w:p>
     <w:p>
@@ -1015,8 +1252,16 @@
         <w:rPr>
           <w:color w:val="FFC000"/>
         </w:rPr>
-        <w:t>What are the Design Principles or Constraints of REST :</w:t>
-      </w:r>
+        <w:t xml:space="preserve">What are the Design Principles or Constraints of </w:t>
+      </w:r>
+      <w:proofErr w:type="gramStart"/>
+      <w:r>
+        <w:rPr>
+          <w:color w:val="FFC000"/>
+        </w:rPr>
+        <w:t>REST :</w:t>
+      </w:r>
+      <w:proofErr w:type="gramEnd"/>
     </w:p>
     <w:p>
       <w:r>
@@ -1073,7 +1318,15 @@
     <w:p/>
     <w:p>
       <w:r>
-        <w:t xml:space="preserve">Example of REST API : </w:t>
+        <w:t xml:space="preserve">Example of REST </w:t>
+      </w:r>
+      <w:proofErr w:type="gramStart"/>
+      <w:r>
+        <w:t>API :</w:t>
+      </w:r>
+      <w:proofErr w:type="gramEnd"/>
+      <w:r>
+        <w:t xml:space="preserve"> </w:t>
       </w:r>
     </w:p>
     <w:p>
@@ -1160,19 +1413,54 @@
       <w:pPr>
         <w:pStyle w:val="Title"/>
       </w:pPr>
+      <w:proofErr w:type="spellStart"/>
       <w:r>
         <w:t>PostMan</w:t>
       </w:r>
-    </w:p>
-    <w:p>
-      <w:r>
-        <w:t>Its a third party software used to Test the REST Api’s. POSTMAN can be download and installed on a machine or it can be used as a browser plugin</w:t>
-      </w:r>
-    </w:p>
-    <w:p>
-      <w:r>
-        <w:t>STEPS to use PostMan</w:t>
-      </w:r>
+      <w:proofErr w:type="spellEnd"/>
+    </w:p>
+    <w:p>
+      <w:proofErr w:type="spellStart"/>
+      <w:proofErr w:type="gramStart"/>
+      <w:r>
+        <w:t>Its</w:t>
+      </w:r>
+      <w:proofErr w:type="spellEnd"/>
+      <w:proofErr w:type="gramEnd"/>
+      <w:r>
+        <w:t xml:space="preserve"> a third party software used to Test the REST </w:t>
+      </w:r>
+      <w:proofErr w:type="spellStart"/>
+      <w:r>
+        <w:t>Api’s</w:t>
+      </w:r>
+      <w:proofErr w:type="spellEnd"/>
+      <w:r>
+        <w:t xml:space="preserve">. POSTMAN can be </w:t>
+      </w:r>
+      <w:proofErr w:type="gramStart"/>
+      <w:r>
+        <w:t>download</w:t>
+      </w:r>
+      <w:proofErr w:type="gramEnd"/>
+      <w:r>
+        <w:t xml:space="preserve"> and installed on a machine or it can be used as a browser </w:t>
+      </w:r>
+      <w:proofErr w:type="spellStart"/>
+      <w:r>
+        <w:t>plugin</w:t>
+      </w:r>
+      <w:proofErr w:type="spellEnd"/>
+    </w:p>
+    <w:p>
+      <w:r>
+        <w:t xml:space="preserve">STEPS to use </w:t>
+      </w:r>
+      <w:proofErr w:type="spellStart"/>
+      <w:r>
+        <w:t>PostMan</w:t>
+      </w:r>
+      <w:proofErr w:type="spellEnd"/>
     </w:p>
     <w:p>
       <w:r>
@@ -1197,7 +1485,15 @@
     </w:p>
     <w:p>
       <w:r>
-        <w:t>3. Once the application is launched you have to register with POSTMAN, you have to signup (you can use your gmail account to login)</w:t>
+        <w:t xml:space="preserve">3. Once the application is launched you have to register with POSTMAN, you have to signup (you can use your </w:t>
+      </w:r>
+      <w:proofErr w:type="spellStart"/>
+      <w:r>
+        <w:t>gmail</w:t>
+      </w:r>
+      <w:proofErr w:type="spellEnd"/>
+      <w:r>
+        <w:t xml:space="preserve"> account to login)</w:t>
       </w:r>
     </w:p>
     <w:p/>
@@ -1208,9 +1504,19 @@
           <w:bottom w:val="single" w:sz="6" w:space="1" w:color="auto"/>
         </w:pBdr>
       </w:pPr>
-      <w:r>
-        <w:t>RestAPI Elements :</w:t>
-      </w:r>
+      <w:proofErr w:type="spellStart"/>
+      <w:r>
+        <w:t>RestAPI</w:t>
+      </w:r>
+      <w:proofErr w:type="spellEnd"/>
+      <w:r>
+        <w:t xml:space="preserve"> </w:t>
+      </w:r>
+      <w:proofErr w:type="gramStart"/>
+      <w:r>
+        <w:t>Elements :</w:t>
+      </w:r>
+      <w:proofErr w:type="gramEnd"/>
     </w:p>
     <w:p>
       <w:pPr>
@@ -1240,8 +1546,15 @@
       <w:pPr>
         <w:ind w:left="720"/>
       </w:pPr>
-      <w:r>
-        <w:t>Its a package of information requested by client to server</w:t>
+      <w:proofErr w:type="spellStart"/>
+      <w:proofErr w:type="gramStart"/>
+      <w:r>
+        <w:t>Its</w:t>
+      </w:r>
+      <w:proofErr w:type="spellEnd"/>
+      <w:proofErr w:type="gramEnd"/>
+      <w:r>
+        <w:t xml:space="preserve"> a package of information requested by client to server</w:t>
       </w:r>
     </w:p>
     <w:p>
@@ -1271,14 +1584,31 @@
           <w:color w:val="002060"/>
           <w:sz w:val="22"/>
         </w:rPr>
-        <w:t xml:space="preserve"> -  </w:t>
-      </w:r>
-      <w:r>
-        <w:rPr>
+        <w:t xml:space="preserve"> </w:t>
+      </w:r>
+      <w:proofErr w:type="gramStart"/>
+      <w:r>
+        <w:rPr>
+          <w:b/>
           <w:color w:val="002060"/>
           <w:sz w:val="22"/>
         </w:rPr>
-        <w:t>specifies the method token ( GET, PUT, POST, DELETE, PATCH..)</w:t>
+        <w:t xml:space="preserve">-  </w:t>
+      </w:r>
+      <w:r>
+        <w:rPr>
+          <w:color w:val="002060"/>
+          <w:sz w:val="22"/>
+        </w:rPr>
+        <w:t>specifies</w:t>
+      </w:r>
+      <w:proofErr w:type="gramEnd"/>
+      <w:r>
+        <w:rPr>
+          <w:color w:val="002060"/>
+          <w:sz w:val="22"/>
+        </w:rPr>
+        <w:t xml:space="preserve"> the method token ( GET, PUT, POST, DELETE, PATCH..)</w:t>
       </w:r>
     </w:p>
     <w:p>
@@ -1427,15 +1757,17 @@
           <w:color w:val="002060"/>
           <w:sz w:val="22"/>
         </w:rPr>
-        <w:t xml:space="preserve"> facebook </w:t>
-      </w:r>
+        <w:t xml:space="preserve"> </w:t>
+      </w:r>
+      <w:proofErr w:type="spellStart"/>
       <w:r>
         <w:rPr>
           <w:color w:val="002060"/>
           <w:sz w:val="22"/>
         </w:rPr>
-        <w:t>,like send request or send message to friend</w:t>
-      </w:r>
+        <w:t>facebook</w:t>
+      </w:r>
+      <w:proofErr w:type="spellEnd"/>
       <w:r>
         <w:rPr>
           <w:color w:val="002060"/>
@@ -1448,14 +1780,28 @@
           <w:color w:val="002060"/>
           <w:sz w:val="22"/>
         </w:rPr>
-        <w:t>–</w:t>
-      </w:r>
-      <w:r>
-        <w:rPr>
-          <w:b/>
+        <w:t>,like send request or send message to friend</w:t>
+      </w:r>
+      <w:r>
+        <w:rPr>
           <w:color w:val="002060"/>
           <w:sz w:val="22"/>
         </w:rPr>
+        <w:t xml:space="preserve"> </w:t>
+      </w:r>
+      <w:r>
+        <w:rPr>
+          <w:color w:val="002060"/>
+          <w:sz w:val="22"/>
+        </w:rPr>
+        <w:t>–</w:t>
+      </w:r>
+      <w:r>
+        <w:rPr>
+          <w:b/>
+          <w:color w:val="002060"/>
+          <w:sz w:val="22"/>
+        </w:rPr>
         <w:t xml:space="preserve"> additional headers</w:t>
       </w:r>
     </w:p>
@@ -1674,8 +2020,15 @@
       <w:pPr>
         <w:ind w:firstLine="720"/>
       </w:pPr>
-      <w:r>
-        <w:t xml:space="preserve">Its a package of information </w:t>
+      <w:proofErr w:type="spellStart"/>
+      <w:proofErr w:type="gramStart"/>
+      <w:r>
+        <w:t>Its</w:t>
+      </w:r>
+      <w:proofErr w:type="spellEnd"/>
+      <w:proofErr w:type="gramEnd"/>
+      <w:r>
+        <w:t xml:space="preserve"> a package of information </w:t>
       </w:r>
       <w:r>
         <w:t xml:space="preserve">sent </w:t>
@@ -1838,7 +2191,23 @@
         <w:t xml:space="preserve">Resource Identifier – </w:t>
       </w:r>
       <w:r>
-        <w:t>to identify the resource uniquely , its a complete URL in WebService we call it as URI</w:t>
+        <w:t xml:space="preserve">to identify the resource uniquely , </w:t>
+      </w:r>
+      <w:proofErr w:type="spellStart"/>
+      <w:r>
+        <w:t>its</w:t>
+      </w:r>
+      <w:proofErr w:type="spellEnd"/>
+      <w:r>
+        <w:t xml:space="preserve"> a complete URL in </w:t>
+      </w:r>
+      <w:proofErr w:type="spellStart"/>
+      <w:r>
+        <w:t>WebService</w:t>
+      </w:r>
+      <w:proofErr w:type="spellEnd"/>
+      <w:r>
+        <w:t xml:space="preserve"> we call it as URI</w:t>
       </w:r>
     </w:p>
     <w:p>
@@ -1954,46 +2323,90 @@
           <w:b/>
         </w:rPr>
       </w:pPr>
-      <w:r>
-        <w:rPr>
-          <w:b/>
-        </w:rPr>
-        <w:t>scheme : http / https/ ftp ...</w:t>
-      </w:r>
-    </w:p>
-    <w:p>
-      <w:pPr>
-        <w:rPr>
-          <w:b/>
-        </w:rPr>
-      </w:pPr>
-      <w:r>
-        <w:rPr>
-          <w:b/>
-        </w:rPr>
-        <w:t>domain: name where the application is hosted or accessed</w:t>
-      </w:r>
-    </w:p>
-    <w:p>
-      <w:r>
-        <w:rPr>
-          <w:b/>
-        </w:rPr>
-        <w:t xml:space="preserve">pathparameter: </w:t>
+      <w:proofErr w:type="gramStart"/>
+      <w:r>
+        <w:rPr>
+          <w:b/>
+        </w:rPr>
+        <w:t>scheme :</w:t>
+      </w:r>
+      <w:proofErr w:type="gramEnd"/>
+      <w:r>
+        <w:rPr>
+          <w:b/>
+        </w:rPr>
+        <w:t xml:space="preserve"> http / https/ ftp ...</w:t>
+      </w:r>
+    </w:p>
+    <w:p>
+      <w:pPr>
+        <w:rPr>
+          <w:b/>
+        </w:rPr>
+      </w:pPr>
+      <w:proofErr w:type="gramStart"/>
+      <w:r>
+        <w:rPr>
+          <w:b/>
+        </w:rPr>
+        <w:t>domain</w:t>
+      </w:r>
+      <w:proofErr w:type="gramEnd"/>
+      <w:r>
+        <w:rPr>
+          <w:b/>
+        </w:rPr>
+        <w:t>: name where the application is hosted or accessed</w:t>
+      </w:r>
+    </w:p>
+    <w:p>
+      <w:proofErr w:type="spellStart"/>
+      <w:proofErr w:type="gramStart"/>
+      <w:r>
+        <w:rPr>
+          <w:b/>
+        </w:rPr>
+        <w:t>pathparameter</w:t>
+      </w:r>
+      <w:proofErr w:type="spellEnd"/>
+      <w:proofErr w:type="gramEnd"/>
+      <w:r>
+        <w:rPr>
+          <w:b/>
+        </w:rPr>
+        <w:t xml:space="preserve">: </w:t>
       </w:r>
       <w:r>
         <w:t>separated by / it is the actual location of  the resource</w:t>
       </w:r>
     </w:p>
     <w:p>
-      <w:r>
-        <w:rPr>
-          <w:b/>
-        </w:rPr>
-        <w:t xml:space="preserve">queryparameter: </w:t>
-      </w:r>
-      <w:r>
-        <w:t>separated by ? it is the data sent to server</w:t>
+      <w:proofErr w:type="spellStart"/>
+      <w:proofErr w:type="gramStart"/>
+      <w:r>
+        <w:rPr>
+          <w:b/>
+        </w:rPr>
+        <w:t>queryparameter</w:t>
+      </w:r>
+      <w:proofErr w:type="spellEnd"/>
+      <w:proofErr w:type="gramEnd"/>
+      <w:r>
+        <w:rPr>
+          <w:b/>
+        </w:rPr>
+        <w:t xml:space="preserve">: </w:t>
+      </w:r>
+      <w:r>
+        <w:t xml:space="preserve">separated by ? </w:t>
+      </w:r>
+      <w:proofErr w:type="gramStart"/>
+      <w:r>
+        <w:t>it</w:t>
+      </w:r>
+      <w:proofErr w:type="gramEnd"/>
+      <w:r>
+        <w:t xml:space="preserve"> is the data sent to server</w:t>
       </w:r>
     </w:p>
     <w:p/>
@@ -2065,8 +2478,21 @@
           <w:b/>
         </w:rPr>
       </w:pPr>
-      <w:r>
-        <w:t>pm.globals.set(“key”,”value”)</w:t>
+      <w:proofErr w:type="spellStart"/>
+      <w:r>
+        <w:t>pm.globals.set</w:t>
+      </w:r>
+      <w:proofErr w:type="spellEnd"/>
+      <w:r>
+        <w:t>(“</w:t>
+      </w:r>
+      <w:proofErr w:type="spellStart"/>
+      <w:r>
+        <w:t>key”,”value</w:t>
+      </w:r>
+      <w:proofErr w:type="spellEnd"/>
+      <w:r>
+        <w:t>”)</w:t>
       </w:r>
     </w:p>
     <w:p>
@@ -2269,8 +2695,21 @@
           <w:b/>
         </w:rPr>
       </w:pPr>
-      <w:r>
-        <w:t>pm.environment.set(“key”,”value”)</w:t>
+      <w:proofErr w:type="spellStart"/>
+      <w:r>
+        <w:t>pm.environment.set</w:t>
+      </w:r>
+      <w:proofErr w:type="spellEnd"/>
+      <w:r>
+        <w:t>(“</w:t>
+      </w:r>
+      <w:proofErr w:type="spellStart"/>
+      <w:r>
+        <w:t>key”,”value</w:t>
+      </w:r>
+      <w:proofErr w:type="spellEnd"/>
+      <w:r>
+        <w:t>”)</w:t>
       </w:r>
     </w:p>
     <w:p>
@@ -2657,7 +3096,15 @@
     </w:p>
     <w:p>
       <w:r>
-        <w:t>In a parameter Value use the global variable value in a double flower bracket EX : {{Global Data}}</w:t>
+        <w:t xml:space="preserve">In a parameter Value use the global variable value in a double flower bracket </w:t>
+      </w:r>
+      <w:proofErr w:type="gramStart"/>
+      <w:r>
+        <w:t>EX :</w:t>
+      </w:r>
+      <w:proofErr w:type="gramEnd"/>
+      <w:r>
+        <w:t xml:space="preserve"> {{Global Data}}</w:t>
       </w:r>
     </w:p>
     <w:p/>
@@ -2673,15 +3120,33 @@
           <w:b/>
           <w:color w:val="002060"/>
         </w:rPr>
-        <w:t>Syntax of TEST in postMa</w:t>
-      </w:r>
+        <w:t xml:space="preserve">Syntax of TEST in </w:t>
+      </w:r>
+      <w:proofErr w:type="spellStart"/>
+      <w:proofErr w:type="gramStart"/>
       <w:r>
         <w:rPr>
           <w:b/>
           <w:color w:val="002060"/>
         </w:rPr>
-        <w:t>n :</w:t>
-      </w:r>
+        <w:t>postMa</w:t>
+      </w:r>
+      <w:r>
+        <w:rPr>
+          <w:b/>
+          <w:color w:val="002060"/>
+        </w:rPr>
+        <w:t>n</w:t>
+      </w:r>
+      <w:proofErr w:type="spellEnd"/>
+      <w:r>
+        <w:rPr>
+          <w:b/>
+          <w:color w:val="002060"/>
+        </w:rPr>
+        <w:t xml:space="preserve"> :</w:t>
+      </w:r>
+      <w:proofErr w:type="gramEnd"/>
       <w:r>
         <w:rPr>
           <w:b/>
@@ -2748,8 +3213,13 @@
         <w:pStyle w:val="Title"/>
       </w:pPr>
       <w:r>
-        <w:t>HTTP Methods :</w:t>
-      </w:r>
+        <w:t xml:space="preserve">HTTP </w:t>
+      </w:r>
+      <w:proofErr w:type="gramStart"/>
+      <w:r>
+        <w:t>Methods :</w:t>
+      </w:r>
+      <w:proofErr w:type="gramEnd"/>
     </w:p>
     <w:p>
       <w:pPr>
@@ -2784,7 +3254,15 @@
         <w:t>POST</w:t>
       </w:r>
       <w:r>
-        <w:t xml:space="preserve"> – is used to create OR insert the record in the application or DB,usually we will get 201 on successful execution of API and we may get an error code 401, 404,500 …</w:t>
+        <w:t xml:space="preserve"> – is used to create OR insert the record in the application or </w:t>
+      </w:r>
+      <w:proofErr w:type="spellStart"/>
+      <w:r>
+        <w:t>DB,usually</w:t>
+      </w:r>
+      <w:proofErr w:type="spellEnd"/>
+      <w:r>
+        <w:t xml:space="preserve"> we will get 201 on successful execution of API and we may get an error code 401, 404,500 …</w:t>
       </w:r>
     </w:p>
     <w:p>
@@ -2853,9 +3331,14 @@
       <w:pPr>
         <w:pStyle w:val="Title"/>
       </w:pPr>
+      <w:proofErr w:type="spellStart"/>
       <w:r>
         <w:lastRenderedPageBreak/>
-        <w:t>Trello API</w:t>
+        <w:t>Trello</w:t>
+      </w:r>
+      <w:proofErr w:type="spellEnd"/>
+      <w:r>
+        <w:t xml:space="preserve"> API</w:t>
       </w:r>
     </w:p>
     <w:p>
@@ -2873,7 +3356,21 @@
         <w:rPr>
           <w:lang w:val="en-IN"/>
         </w:rPr>
-        <w:t xml:space="preserve">Register to Trello :  </w:t>
+        <w:t xml:space="preserve">Register to </w:t>
+      </w:r>
+      <w:proofErr w:type="spellStart"/>
+      <w:r>
+        <w:rPr>
+          <w:lang w:val="en-IN"/>
+        </w:rPr>
+        <w:t>Trello</w:t>
+      </w:r>
+      <w:proofErr w:type="spellEnd"/>
+      <w:r>
+        <w:rPr>
+          <w:lang w:val="en-IN"/>
+        </w:rPr>
+        <w:t xml:space="preserve"> :  </w:t>
       </w:r>
       <w:hyperlink r:id="rId25" w:history="1">
         <w:r>
@@ -2945,7 +3442,21 @@
         <w:rPr>
           <w:lang w:val="en-IN"/>
         </w:rPr>
-        <w:t>To use the APIs from trello we need to get authentication token from the Service provider</w:t>
+        <w:t xml:space="preserve">To use the APIs from </w:t>
+      </w:r>
+      <w:proofErr w:type="spellStart"/>
+      <w:r>
+        <w:rPr>
+          <w:lang w:val="en-IN"/>
+        </w:rPr>
+        <w:t>trello</w:t>
+      </w:r>
+      <w:proofErr w:type="spellEnd"/>
+      <w:r>
+        <w:rPr>
+          <w:lang w:val="en-IN"/>
+        </w:rPr>
+        <w:t xml:space="preserve"> we need to get authentication token from the Service provider</w:t>
       </w:r>
     </w:p>
     <w:p>
@@ -3008,7 +3519,21 @@
         <w:rPr>
           <w:lang w:val="en-IN"/>
         </w:rPr>
-        <w:t>Scroll down and click on trello REST APIs</w:t>
+        <w:t xml:space="preserve">Scroll down and click on </w:t>
+      </w:r>
+      <w:proofErr w:type="spellStart"/>
+      <w:r>
+        <w:rPr>
+          <w:lang w:val="en-IN"/>
+        </w:rPr>
+        <w:t>trello</w:t>
+      </w:r>
+      <w:proofErr w:type="spellEnd"/>
+      <w:r>
+        <w:rPr>
+          <w:lang w:val="en-IN"/>
+        </w:rPr>
+        <w:t xml:space="preserve"> REST APIs</w:t>
       </w:r>
     </w:p>
     <w:p>
@@ -3513,7 +4038,21 @@
         <w:rPr>
           <w:lang w:val="en-IN"/>
         </w:rPr>
-        <w:t>Create  a github Account</w:t>
+        <w:t xml:space="preserve">Create  a </w:t>
+      </w:r>
+      <w:proofErr w:type="spellStart"/>
+      <w:r>
+        <w:rPr>
+          <w:lang w:val="en-IN"/>
+        </w:rPr>
+        <w:t>github</w:t>
+      </w:r>
+      <w:proofErr w:type="spellEnd"/>
+      <w:r>
+        <w:rPr>
+          <w:lang w:val="en-IN"/>
+        </w:rPr>
+        <w:t xml:space="preserve"> Account</w:t>
       </w:r>
       <w:r>
         <w:rPr>
@@ -3552,8 +4091,44 @@
         <w:rPr>
           <w:lang w:val="en-IN"/>
         </w:rPr>
-        <w:t>go to google and search for github developer api</w:t>
-      </w:r>
+        <w:t xml:space="preserve">go to </w:t>
+      </w:r>
+      <w:proofErr w:type="spellStart"/>
+      <w:r>
+        <w:rPr>
+          <w:lang w:val="en-IN"/>
+        </w:rPr>
+        <w:t>google</w:t>
+      </w:r>
+      <w:proofErr w:type="spellEnd"/>
+      <w:r>
+        <w:rPr>
+          <w:lang w:val="en-IN"/>
+        </w:rPr>
+        <w:t xml:space="preserve"> and search for </w:t>
+      </w:r>
+      <w:proofErr w:type="spellStart"/>
+      <w:r>
+        <w:rPr>
+          <w:lang w:val="en-IN"/>
+        </w:rPr>
+        <w:t>github</w:t>
+      </w:r>
+      <w:proofErr w:type="spellEnd"/>
+      <w:r>
+        <w:rPr>
+          <w:lang w:val="en-IN"/>
+        </w:rPr>
+        <w:t xml:space="preserve"> developer </w:t>
+      </w:r>
+      <w:proofErr w:type="spellStart"/>
+      <w:r>
+        <w:rPr>
+          <w:lang w:val="en-IN"/>
+        </w:rPr>
+        <w:t>api</w:t>
+      </w:r>
+      <w:proofErr w:type="spellEnd"/>
     </w:p>
     <w:p>
       <w:pPr>
@@ -3794,8 +4369,30 @@
         <w:rPr>
           <w:lang w:val="en-IN"/>
         </w:rPr>
-        <w:t>Rest Assured is a java library built on top of HTTP Builder, all the HTTP Methods like, get, post, put, patch, delete are available inside REST Assured library. We cn easily automate the Request and Respose</w:t>
-      </w:r>
+        <w:t xml:space="preserve">Rest Assured is a java library built on top of HTTP Builder, all the HTTP Methods like, get, post, put, patch, delete are available inside REST Assured library. We </w:t>
+      </w:r>
+      <w:proofErr w:type="spellStart"/>
+      <w:r>
+        <w:rPr>
+          <w:lang w:val="en-IN"/>
+        </w:rPr>
+        <w:t>cn</w:t>
+      </w:r>
+      <w:proofErr w:type="spellEnd"/>
+      <w:r>
+        <w:rPr>
+          <w:lang w:val="en-IN"/>
+        </w:rPr>
+        <w:t xml:space="preserve"> easily automate the Request and </w:t>
+      </w:r>
+      <w:proofErr w:type="spellStart"/>
+      <w:r>
+        <w:rPr>
+          <w:lang w:val="en-IN"/>
+        </w:rPr>
+        <w:t>Respose</w:t>
+      </w:r>
+      <w:proofErr w:type="spellEnd"/>
     </w:p>
     <w:p>
       <w:pPr>
@@ -3814,8 +4411,16 @@
         <w:rPr>
           <w:rStyle w:val="IntenseReference"/>
         </w:rPr>
-        <w:t>Setup of Rest assured :</w:t>
-      </w:r>
+        <w:t xml:space="preserve">Setup of Rest </w:t>
+      </w:r>
+      <w:proofErr w:type="gramStart"/>
+      <w:r>
+        <w:rPr>
+          <w:rStyle w:val="IntenseReference"/>
+        </w:rPr>
+        <w:t>assured :</w:t>
+      </w:r>
+      <w:proofErr w:type="gramEnd"/>
     </w:p>
     <w:p>
       <w:pPr>
@@ -4392,36 +4997,47 @@
           <w:rStyle w:val="IntenseEmphasis"/>
           <w:b w:val="0"/>
         </w:rPr>
-        <w:t>n command prompt and execute mvn</w:t>
-      </w:r>
+        <w:t xml:space="preserve">n command prompt and execute </w:t>
+      </w:r>
+      <w:proofErr w:type="spellStart"/>
       <w:r>
         <w:rPr>
           <w:rStyle w:val="IntenseEmphasis"/>
           <w:b w:val="0"/>
         </w:rPr>
-        <w:softHyphen/>
-      </w:r>
+        <w:t>mvn</w:t>
+      </w:r>
+      <w:proofErr w:type="spellEnd"/>
       <w:r>
         <w:rPr>
           <w:rStyle w:val="IntenseEmphasis"/>
           <w:b w:val="0"/>
         </w:rPr>
-        <w:t xml:space="preserve"> </w:t>
+        <w:softHyphen/>
       </w:r>
       <w:r>
         <w:rPr>
           <w:rStyle w:val="IntenseEmphasis"/>
           <w:b w:val="0"/>
         </w:rPr>
-        <w:t>–</w:t>
+        <w:t xml:space="preserve"> </w:t>
       </w:r>
       <w:r>
         <w:rPr>
           <w:rStyle w:val="IntenseEmphasis"/>
           <w:b w:val="0"/>
         </w:rPr>
+        <w:t>–</w:t>
+      </w:r>
+      <w:proofErr w:type="spellStart"/>
+      <w:r>
+        <w:rPr>
+          <w:rStyle w:val="IntenseEmphasis"/>
+          <w:b w:val="0"/>
+        </w:rPr>
         <w:t>verison</w:t>
       </w:r>
+      <w:proofErr w:type="spellEnd"/>
     </w:p>
     <w:p>
       <w:pPr>
@@ -4556,7 +5172,39 @@
           <w:rStyle w:val="IntenseEmphasis"/>
           <w:b w:val="0"/>
         </w:rPr>
-        <w:t>Select groupID and artifactID to be used and click on next</w:t>
+        <w:t xml:space="preserve">Select </w:t>
+      </w:r>
+      <w:proofErr w:type="spellStart"/>
+      <w:r>
+        <w:rPr>
+          <w:rStyle w:val="IntenseEmphasis"/>
+          <w:b w:val="0"/>
+        </w:rPr>
+        <w:t>groupID</w:t>
+      </w:r>
+      <w:proofErr w:type="spellEnd"/>
+      <w:r>
+        <w:rPr>
+          <w:rStyle w:val="IntenseEmphasis"/>
+          <w:b w:val="0"/>
+        </w:rPr>
+        <w:t xml:space="preserve"> and </w:t>
+      </w:r>
+      <w:proofErr w:type="spellStart"/>
+      <w:r>
+        <w:rPr>
+          <w:rStyle w:val="IntenseEmphasis"/>
+          <w:b w:val="0"/>
+        </w:rPr>
+        <w:t>artifactID</w:t>
+      </w:r>
+      <w:proofErr w:type="spellEnd"/>
+      <w:r>
+        <w:rPr>
+          <w:rStyle w:val="IntenseEmphasis"/>
+          <w:b w:val="0"/>
+        </w:rPr>
+        <w:t xml:space="preserve"> to be used and click on next</w:t>
       </w:r>
     </w:p>
     <w:p>
@@ -4656,7 +5304,39 @@
           <w:rStyle w:val="IntenseEmphasis"/>
           <w:b w:val="0"/>
         </w:rPr>
-        <w:t>provide groupid and artifactid for your project</w:t>
+        <w:t xml:space="preserve">provide </w:t>
+      </w:r>
+      <w:proofErr w:type="spellStart"/>
+      <w:r>
+        <w:rPr>
+          <w:rStyle w:val="IntenseEmphasis"/>
+          <w:b w:val="0"/>
+        </w:rPr>
+        <w:t>groupid</w:t>
+      </w:r>
+      <w:proofErr w:type="spellEnd"/>
+      <w:r>
+        <w:rPr>
+          <w:rStyle w:val="IntenseEmphasis"/>
+          <w:b w:val="0"/>
+        </w:rPr>
+        <w:t xml:space="preserve"> and </w:t>
+      </w:r>
+      <w:proofErr w:type="spellStart"/>
+      <w:r>
+        <w:rPr>
+          <w:rStyle w:val="IntenseEmphasis"/>
+          <w:b w:val="0"/>
+        </w:rPr>
+        <w:t>artifactid</w:t>
+      </w:r>
+      <w:proofErr w:type="spellEnd"/>
+      <w:r>
+        <w:rPr>
+          <w:rStyle w:val="IntenseEmphasis"/>
+          <w:b w:val="0"/>
+        </w:rPr>
+        <w:t xml:space="preserve"> for your project</w:t>
       </w:r>
     </w:p>
     <w:p>
@@ -5106,7 +5786,39 @@
           <w:rStyle w:val="IntenseEmphasis"/>
           <w:b w:val="0"/>
         </w:rPr>
-        <w:t>Select the jre from jdk location</w:t>
+        <w:t xml:space="preserve">Select the </w:t>
+      </w:r>
+      <w:proofErr w:type="spellStart"/>
+      <w:r>
+        <w:rPr>
+          <w:rStyle w:val="IntenseEmphasis"/>
+          <w:b w:val="0"/>
+        </w:rPr>
+        <w:t>jre</w:t>
+      </w:r>
+      <w:proofErr w:type="spellEnd"/>
+      <w:r>
+        <w:rPr>
+          <w:rStyle w:val="IntenseEmphasis"/>
+          <w:b w:val="0"/>
+        </w:rPr>
+        <w:t xml:space="preserve"> from </w:t>
+      </w:r>
+      <w:proofErr w:type="spellStart"/>
+      <w:r>
+        <w:rPr>
+          <w:rStyle w:val="IntenseEmphasis"/>
+          <w:b w:val="0"/>
+        </w:rPr>
+        <w:t>jdk</w:t>
+      </w:r>
+      <w:proofErr w:type="spellEnd"/>
+      <w:r>
+        <w:rPr>
+          <w:rStyle w:val="IntenseEmphasis"/>
+          <w:b w:val="0"/>
+        </w:rPr>
+        <w:t xml:space="preserve"> location</w:t>
       </w:r>
     </w:p>
     <w:p>
@@ -5205,6 +5917,7 @@
           <w:lang w:val="en-IN"/>
         </w:rPr>
       </w:pPr>
+      <w:proofErr w:type="gramStart"/>
       <w:r>
         <w:rPr>
           <w:rStyle w:val="IntenseEmphasis"/>
@@ -5213,6 +5926,7 @@
         </w:rPr>
         <w:t>Maven :</w:t>
       </w:r>
+      <w:proofErr w:type="gramEnd"/>
     </w:p>
     <w:p>
       <w:pPr>
@@ -5344,12 +6058,14 @@
           <w:lang w:val="en-IN"/>
         </w:rPr>
       </w:pPr>
+      <w:proofErr w:type="gramStart"/>
       <w:r>
         <w:rPr>
           <w:lang w:val="en-IN"/>
         </w:rPr>
         <w:t>a</w:t>
       </w:r>
+      <w:proofErr w:type="gramEnd"/>
     </w:p>
     <w:p>
       <w:pPr>
@@ -5365,12 +6081,14 @@
           <w:lang w:val="en-IN"/>
         </w:rPr>
       </w:pPr>
+      <w:proofErr w:type="spellStart"/>
       <w:r>
         <w:rPr>
           <w:lang w:val="en-IN"/>
         </w:rPr>
         <w:t>TestNG</w:t>
       </w:r>
+      <w:proofErr w:type="spellEnd"/>
     </w:p>
     <w:p>
       <w:pPr>
@@ -5383,11 +6101,19 @@
           <w:lang w:val="en-IN"/>
         </w:rPr>
       </w:pPr>
-      <w:r>
-        <w:rPr>
-          <w:lang w:val="en-IN"/>
-        </w:rPr>
-        <w:t>TestNG is  a framework which can be used to execute Regression Tests</w:t>
+      <w:proofErr w:type="spellStart"/>
+      <w:r>
+        <w:rPr>
+          <w:lang w:val="en-IN"/>
+        </w:rPr>
+        <w:t>TestNG</w:t>
+      </w:r>
+      <w:proofErr w:type="spellEnd"/>
+      <w:r>
+        <w:rPr>
+          <w:lang w:val="en-IN"/>
+        </w:rPr>
+        <w:t xml:space="preserve"> is  a framework which can be used to execute Regression Tests</w:t>
       </w:r>
     </w:p>
     <w:p>
@@ -5405,7 +6131,21 @@
         <w:rPr>
           <w:lang w:val="en-IN"/>
         </w:rPr>
-        <w:t>To execute the tests we will be using TestNG Runtime Environment</w:t>
+        <w:t xml:space="preserve">To execute the tests we will be using </w:t>
+      </w:r>
+      <w:proofErr w:type="spellStart"/>
+      <w:r>
+        <w:rPr>
+          <w:lang w:val="en-IN"/>
+        </w:rPr>
+        <w:t>TestNG</w:t>
+      </w:r>
+      <w:proofErr w:type="spellEnd"/>
+      <w:r>
+        <w:rPr>
+          <w:lang w:val="en-IN"/>
+        </w:rPr>
+        <w:t xml:space="preserve"> Runtime Environment</w:t>
       </w:r>
     </w:p>
     <w:p>
@@ -5443,7 +6183,21 @@
         <w:rPr>
           <w:rStyle w:val="IntenseReference"/>
         </w:rPr>
-        <w:t>Configuring TestNG Library</w:t>
+        <w:t xml:space="preserve">Configuring </w:t>
+      </w:r>
+      <w:proofErr w:type="spellStart"/>
+      <w:r>
+        <w:rPr>
+          <w:rStyle w:val="IntenseReference"/>
+        </w:rPr>
+        <w:t>TestNG</w:t>
+      </w:r>
+      <w:proofErr w:type="spellEnd"/>
+      <w:r>
+        <w:rPr>
+          <w:rStyle w:val="IntenseReference"/>
+        </w:rPr>
+        <w:t xml:space="preserve"> Library</w:t>
       </w:r>
     </w:p>
     <w:p>
@@ -5470,8 +6224,16 @@
         <w:rPr>
           <w:rStyle w:val="Emphasis"/>
         </w:rPr>
-        <w:t>In Eclipse Help -&gt; Eclipse Market place -&gt; Search for testing and install the plugin</w:t>
-      </w:r>
+        <w:t xml:space="preserve">In Eclipse Help -&gt; Eclipse Market place -&gt; Search for testing and install the </w:t>
+      </w:r>
+      <w:proofErr w:type="spellStart"/>
+      <w:r>
+        <w:rPr>
+          <w:rStyle w:val="Emphasis"/>
+        </w:rPr>
+        <w:t>plugin</w:t>
+      </w:r>
+      <w:proofErr w:type="spellEnd"/>
     </w:p>
     <w:p>
       <w:pPr>
@@ -5497,8 +6259,16 @@
         <w:rPr>
           <w:rStyle w:val="Emphasis"/>
         </w:rPr>
-        <w:t>RC on the project -&gt; properties -&gt;  Libraries -&gt; Add library -&gt; TestNG</w:t>
-      </w:r>
+        <w:t xml:space="preserve">RC on the project -&gt; properties -&gt;  Libraries -&gt; Add library -&gt; </w:t>
+      </w:r>
+      <w:proofErr w:type="spellStart"/>
+      <w:r>
+        <w:rPr>
+          <w:rStyle w:val="Emphasis"/>
+        </w:rPr>
+        <w:t>TestNG</w:t>
+      </w:r>
+      <w:proofErr w:type="spellEnd"/>
     </w:p>
     <w:p>
       <w:pPr>
@@ -5524,7 +6294,21 @@
         <w:rPr>
           <w:rStyle w:val="Emphasis"/>
         </w:rPr>
-        <w:t>go to mvnrepository.com -&gt; search for testing  and update TestNG Dependencies</w:t>
+        <w:t xml:space="preserve">go to mvnrepository.com -&gt; search for testing  and update </w:t>
+      </w:r>
+      <w:proofErr w:type="spellStart"/>
+      <w:r>
+        <w:rPr>
+          <w:rStyle w:val="Emphasis"/>
+        </w:rPr>
+        <w:t>TestNG</w:t>
+      </w:r>
+      <w:proofErr w:type="spellEnd"/>
+      <w:r>
+        <w:rPr>
+          <w:rStyle w:val="Emphasis"/>
+        </w:rPr>
+        <w:t xml:space="preserve"> Dependencies</w:t>
       </w:r>
     </w:p>
     <w:p>
@@ -5551,7 +6335,21 @@
         <w:rPr>
           <w:rStyle w:val="Emphasis"/>
         </w:rPr>
-        <w:t xml:space="preserve">Write a TestNG Class </w:t>
+        <w:t xml:space="preserve">Write a </w:t>
+      </w:r>
+      <w:proofErr w:type="spellStart"/>
+      <w:r>
+        <w:rPr>
+          <w:rStyle w:val="Emphasis"/>
+        </w:rPr>
+        <w:t>TestNG</w:t>
+      </w:r>
+      <w:proofErr w:type="spellEnd"/>
+      <w:r>
+        <w:rPr>
+          <w:rStyle w:val="Emphasis"/>
+        </w:rPr>
+        <w:t xml:space="preserve"> Class </w:t>
       </w:r>
     </w:p>
     <w:p>
@@ -5560,12 +6358,28 @@
           <w:rStyle w:val="IntenseReference"/>
         </w:rPr>
       </w:pPr>
+      <w:proofErr w:type="gramStart"/>
       <w:r>
         <w:rPr>
           <w:rStyle w:val="IntenseReference"/>
         </w:rPr>
-        <w:t>annotations  in  testng</w:t>
-      </w:r>
+        <w:t>annotations  in</w:t>
+      </w:r>
+      <w:proofErr w:type="gramEnd"/>
+      <w:r>
+        <w:rPr>
+          <w:rStyle w:val="IntenseReference"/>
+        </w:rPr>
+        <w:t xml:space="preserve">  </w:t>
+      </w:r>
+      <w:proofErr w:type="spellStart"/>
+      <w:r>
+        <w:rPr>
+          <w:rStyle w:val="IntenseReference"/>
+        </w:rPr>
+        <w:t>testng</w:t>
+      </w:r>
+      <w:proofErr w:type="spellEnd"/>
     </w:p>
     <w:p>
       <w:pPr>
@@ -5996,13 +6810,43 @@
         <w:rPr>
           <w:rStyle w:val="IntenseReference"/>
         </w:rPr>
-        <w:t>verification of test output using hamcrest packge</w:t>
-      </w:r>
+        <w:t xml:space="preserve">verification of test output using </w:t>
+      </w:r>
+      <w:proofErr w:type="spellStart"/>
       <w:r>
         <w:rPr>
           <w:rStyle w:val="IntenseReference"/>
         </w:rPr>
-        <w:t xml:space="preserve"> : </w:t>
+        <w:t>hamcrest</w:t>
+      </w:r>
+      <w:proofErr w:type="spellEnd"/>
+      <w:r>
+        <w:rPr>
+          <w:rStyle w:val="IntenseReference"/>
+        </w:rPr>
+        <w:t xml:space="preserve"> </w:t>
+      </w:r>
+      <w:proofErr w:type="spellStart"/>
+      <w:proofErr w:type="gramStart"/>
+      <w:r>
+        <w:rPr>
+          <w:rStyle w:val="IntenseReference"/>
+        </w:rPr>
+        <w:t>packge</w:t>
+      </w:r>
+      <w:proofErr w:type="spellEnd"/>
+      <w:r>
+        <w:rPr>
+          <w:rStyle w:val="IntenseReference"/>
+        </w:rPr>
+        <w:t xml:space="preserve"> :</w:t>
+      </w:r>
+      <w:proofErr w:type="gramEnd"/>
+      <w:r>
+        <w:rPr>
+          <w:rStyle w:val="IntenseReference"/>
+        </w:rPr>
+        <w:t xml:space="preserve"> </w:t>
       </w:r>
     </w:p>
     <w:p>
@@ -6112,8 +6956,16 @@
           <w:rStyle w:val="IntenseReference"/>
         </w:rPr>
         <w:lastRenderedPageBreak/>
-        <w:t>static imports in java :</w:t>
-      </w:r>
+        <w:t xml:space="preserve">static imports in </w:t>
+      </w:r>
+      <w:proofErr w:type="gramStart"/>
+      <w:r>
+        <w:rPr>
+          <w:rStyle w:val="IntenseReference"/>
+        </w:rPr>
+        <w:t>java :</w:t>
+      </w:r>
+      <w:proofErr w:type="gramEnd"/>
     </w:p>
     <w:p>
       <w:pPr>
@@ -6268,8 +7120,30 @@
           <w:rStyle w:val="IntenseReference"/>
         </w:rPr>
         <w:lastRenderedPageBreak/>
-        <w:t>Global Varibles of rest OR reusability with rest assured constatnts</w:t>
-      </w:r>
+        <w:t xml:space="preserve">Global </w:t>
+      </w:r>
+      <w:proofErr w:type="spellStart"/>
+      <w:r>
+        <w:rPr>
+          <w:rStyle w:val="IntenseReference"/>
+        </w:rPr>
+        <w:t>Varibles</w:t>
+      </w:r>
+      <w:proofErr w:type="spellEnd"/>
+      <w:r>
+        <w:rPr>
+          <w:rStyle w:val="IntenseReference"/>
+        </w:rPr>
+        <w:t xml:space="preserve"> of rest OR reusability with rest assured </w:t>
+      </w:r>
+      <w:proofErr w:type="spellStart"/>
+      <w:r>
+        <w:rPr>
+          <w:rStyle w:val="IntenseReference"/>
+        </w:rPr>
+        <w:t>constatnts</w:t>
+      </w:r>
+      <w:proofErr w:type="spellEnd"/>
     </w:p>
     <w:p>
       <w:pPr>
@@ -6372,20 +7246,21 @@
         <w:rPr>
           <w:rStyle w:val="Emphasis"/>
         </w:rPr>
-        <w:t>1. path parameter</w:t>
-      </w:r>
-    </w:p>
-    <w:p>
-      <w:pPr>
+        <w:t xml:space="preserve">1. </w:t>
+      </w:r>
+      <w:proofErr w:type="gramStart"/>
+      <w:r>
         <w:rPr>
           <w:rStyle w:val="Emphasis"/>
         </w:rPr>
-      </w:pPr>
+        <w:t>path</w:t>
+      </w:r>
+      <w:proofErr w:type="gramEnd"/>
       <w:r>
         <w:rPr>
           <w:rStyle w:val="Emphasis"/>
         </w:rPr>
-        <w:t>2. query parameter</w:t>
+        <w:t xml:space="preserve"> parameter</w:t>
       </w:r>
     </w:p>
     <w:p>
@@ -6398,7 +7273,48 @@
         <w:rPr>
           <w:rStyle w:val="Emphasis"/>
         </w:rPr>
-        <w:t>3. body parameter</w:t>
+        <w:t xml:space="preserve">2. </w:t>
+      </w:r>
+      <w:proofErr w:type="gramStart"/>
+      <w:r>
+        <w:rPr>
+          <w:rStyle w:val="Emphasis"/>
+        </w:rPr>
+        <w:t>query</w:t>
+      </w:r>
+      <w:proofErr w:type="gramEnd"/>
+      <w:r>
+        <w:rPr>
+          <w:rStyle w:val="Emphasis"/>
+        </w:rPr>
+        <w:t xml:space="preserve"> parameter</w:t>
+      </w:r>
+    </w:p>
+    <w:p>
+      <w:pPr>
+        <w:rPr>
+          <w:rStyle w:val="Emphasis"/>
+        </w:rPr>
+      </w:pPr>
+      <w:r>
+        <w:rPr>
+          <w:rStyle w:val="Emphasis"/>
+        </w:rPr>
+        <w:t xml:space="preserve">3. </w:t>
+      </w:r>
+      <w:proofErr w:type="gramStart"/>
+      <w:r>
+        <w:rPr>
+          <w:rStyle w:val="Emphasis"/>
+        </w:rPr>
+        <w:t>body</w:t>
+      </w:r>
+      <w:proofErr w:type="gramEnd"/>
+      <w:r>
+        <w:rPr>
+          <w:rStyle w:val="Emphasis"/>
+        </w:rPr>
+        <w:t xml:space="preserve"> parameter</w:t>
       </w:r>
     </w:p>
     <w:p>
@@ -6429,8 +7345,16 @@
         <w:rPr>
           <w:rStyle w:val="Emphasis"/>
         </w:rPr>
-        <w:t>search for java faker github</w:t>
-      </w:r>
+        <w:t xml:space="preserve">search for java faker </w:t>
+      </w:r>
+      <w:proofErr w:type="spellStart"/>
+      <w:r>
+        <w:rPr>
+          <w:rStyle w:val="Emphasis"/>
+        </w:rPr>
+        <w:t>github</w:t>
+      </w:r>
+      <w:proofErr w:type="spellEnd"/>
     </w:p>
     <w:p>
       <w:pPr>
@@ -6473,7 +7397,15 @@
         </w:numPr>
       </w:pPr>
       <w:r>
-        <w:t>Refer the git hub documentation on how to use Faker API</w:t>
+        <w:t xml:space="preserve">Refer the </w:t>
+      </w:r>
+      <w:proofErr w:type="spellStart"/>
+      <w:r>
+        <w:t>git</w:t>
+      </w:r>
+      <w:proofErr w:type="spellEnd"/>
+      <w:r>
+        <w:t xml:space="preserve"> hub documentation on how to use Faker API</w:t>
       </w:r>
     </w:p>
     <w:p>
@@ -6492,8 +7424,21 @@
           <w:numId w:val="14"/>
         </w:numPr>
       </w:pPr>
-      <w:r>
-        <w:t xml:space="preserve">Jayway Json Path </w:t>
+      <w:proofErr w:type="spellStart"/>
+      <w:r>
+        <w:t>Jayway</w:t>
+      </w:r>
+      <w:proofErr w:type="spellEnd"/>
+      <w:r>
+        <w:t xml:space="preserve"> </w:t>
+      </w:r>
+      <w:proofErr w:type="spellStart"/>
+      <w:r>
+        <w:t>Json</w:t>
+      </w:r>
+      <w:proofErr w:type="spellEnd"/>
+      <w:r>
+        <w:t xml:space="preserve"> Path </w:t>
       </w:r>
     </w:p>
     <w:p>
@@ -6517,7 +7462,23 @@
         </w:numPr>
       </w:pPr>
       <w:r>
-        <w:t xml:space="preserve">first update pom.xml with the jayway jsonpath dependency, </w:t>
+        <w:t xml:space="preserve">first update pom.xml with the </w:t>
+      </w:r>
+      <w:proofErr w:type="spellStart"/>
+      <w:r>
+        <w:t>jayway</w:t>
+      </w:r>
+      <w:proofErr w:type="spellEnd"/>
+      <w:r>
+        <w:t xml:space="preserve"> </w:t>
+      </w:r>
+      <w:proofErr w:type="spellStart"/>
+      <w:r>
+        <w:t>jsonpath</w:t>
+      </w:r>
+      <w:proofErr w:type="spellEnd"/>
+      <w:r>
+        <w:t xml:space="preserve"> dependency, </w:t>
       </w:r>
       <w:hyperlink r:id="rId52" w:history="1">
         <w:r>
@@ -6537,7 +7498,23 @@
         </w:numPr>
       </w:pPr>
       <w:r>
-        <w:t xml:space="preserve">Use json editor to understand the structure of Complex Json, </w:t>
+        <w:t xml:space="preserve">Use </w:t>
+      </w:r>
+      <w:proofErr w:type="spellStart"/>
+      <w:r>
+        <w:t>json</w:t>
+      </w:r>
+      <w:proofErr w:type="spellEnd"/>
+      <w:r>
+        <w:t xml:space="preserve"> editor to understand the structure of Complex </w:t>
+      </w:r>
+      <w:proofErr w:type="spellStart"/>
+      <w:r>
+        <w:t>Json</w:t>
+      </w:r>
+      <w:proofErr w:type="spellEnd"/>
+      <w:r>
+        <w:t xml:space="preserve">, </w:t>
       </w:r>
       <w:hyperlink r:id="rId53" w:history="1">
         <w:r>
@@ -6560,7 +7537,15 @@
         </w:numPr>
       </w:pPr>
       <w:r>
-        <w:t xml:space="preserve">Use JsonPath evaluator  to verify the expression - </w:t>
+        <w:t xml:space="preserve">Use </w:t>
+      </w:r>
+      <w:proofErr w:type="spellStart"/>
+      <w:r>
+        <w:t>JsonPath</w:t>
+      </w:r>
+      <w:proofErr w:type="spellEnd"/>
+      <w:r>
+        <w:t xml:space="preserve"> evaluator  to verify the expression - </w:t>
       </w:r>
       <w:hyperlink r:id="rId54" w:history="1">
         <w:r>
@@ -6587,10 +7572,26 @@
       </w:pPr>
       <w:r>
         <w:lastRenderedPageBreak/>
-        <w:t>Sample Jay</w:t>
-      </w:r>
-      <w:r>
-        <w:t>way Json Expressions:</w:t>
+        <w:t xml:space="preserve">Sample </w:t>
+      </w:r>
+      <w:proofErr w:type="spellStart"/>
+      <w:r>
+        <w:t>Jay</w:t>
+      </w:r>
+      <w:r>
+        <w:t>way</w:t>
+      </w:r>
+      <w:proofErr w:type="spellEnd"/>
+      <w:r>
+        <w:t xml:space="preserve"> </w:t>
+      </w:r>
+      <w:proofErr w:type="spellStart"/>
+      <w:r>
+        <w:t>Json</w:t>
+      </w:r>
+      <w:proofErr w:type="spellEnd"/>
+      <w:r>
+        <w:t xml:space="preserve"> Expressions:</w:t>
       </w:r>
     </w:p>
     <w:p>
@@ -6602,7 +7603,23 @@
         </w:numPr>
       </w:pPr>
       <w:r>
-        <w:t>Example json is getboard with Background</w:t>
+        <w:t xml:space="preserve">Example </w:t>
+      </w:r>
+      <w:proofErr w:type="spellStart"/>
+      <w:r>
+        <w:t>json</w:t>
+      </w:r>
+      <w:proofErr w:type="spellEnd"/>
+      <w:r>
+        <w:t xml:space="preserve"> is </w:t>
+      </w:r>
+      <w:proofErr w:type="spellStart"/>
+      <w:r>
+        <w:t>getboard</w:t>
+      </w:r>
+      <w:proofErr w:type="spellEnd"/>
+      <w:r>
+        <w:t xml:space="preserve"> with Background</w:t>
       </w:r>
     </w:p>
     <w:tbl>
@@ -6699,8 +7716,33 @@
                 <w:sz w:val="20"/>
                 <w:szCs w:val="20"/>
               </w:rPr>
-              <w:t>print all urls in BGImageScaled</w:t>
+              <w:t xml:space="preserve">print all </w:t>
             </w:r>
+            <w:proofErr w:type="spellStart"/>
+            <w:r>
+              <w:rPr>
+                <w:sz w:val="20"/>
+                <w:szCs w:val="20"/>
+              </w:rPr>
+              <w:t>urls</w:t>
+            </w:r>
+            <w:proofErr w:type="spellEnd"/>
+            <w:r>
+              <w:rPr>
+                <w:sz w:val="20"/>
+                <w:szCs w:val="20"/>
+              </w:rPr>
+              <w:t xml:space="preserve"> in </w:t>
+            </w:r>
+            <w:proofErr w:type="spellStart"/>
+            <w:r>
+              <w:rPr>
+                <w:sz w:val="20"/>
+                <w:szCs w:val="20"/>
+              </w:rPr>
+              <w:t>BGImageScaled</w:t>
+            </w:r>
+            <w:proofErr w:type="spellEnd"/>
           </w:p>
         </w:tc>
         <w:tc>
@@ -6718,8 +7760,21 @@
               <w:cnfStyle w:val="000000100000"/>
             </w:pPr>
             <w:r>
-              <w:t>$.prefs.backgroundImageScaled[*].url</w:t>
+              <w:t>$.</w:t>
             </w:r>
+            <w:proofErr w:type="spellStart"/>
+            <w:r>
+              <w:t>prefs.backgroundImageScaled</w:t>
+            </w:r>
+            <w:proofErr w:type="spellEnd"/>
+            <w:r>
+              <w:t>[*].</w:t>
+            </w:r>
+            <w:proofErr w:type="spellStart"/>
+            <w:r>
+              <w:t>url</w:t>
+            </w:r>
+            <w:proofErr w:type="spellEnd"/>
           </w:p>
         </w:tc>
       </w:tr>
@@ -6747,8 +7802,17 @@
                 <w:sz w:val="20"/>
                 <w:szCs w:val="20"/>
               </w:rPr>
-              <w:t>Get first BGImge</w:t>
+              <w:t xml:space="preserve">Get first </w:t>
             </w:r>
+            <w:proofErr w:type="spellStart"/>
+            <w:r>
+              <w:rPr>
+                <w:sz w:val="20"/>
+                <w:szCs w:val="20"/>
+              </w:rPr>
+              <w:t>BGImge</w:t>
+            </w:r>
+            <w:proofErr w:type="spellEnd"/>
           </w:p>
         </w:tc>
         <w:tc>
@@ -6766,7 +7830,15 @@
               <w:cnfStyle w:val="000000000000"/>
             </w:pPr>
             <w:r>
-              <w:t>$.prefs.backgroundImageScaled[0]</w:t>
+              <w:t>$.</w:t>
+            </w:r>
+            <w:proofErr w:type="spellStart"/>
+            <w:r>
+              <w:t>prefs.backgroundImageScaled</w:t>
+            </w:r>
+            <w:proofErr w:type="spellEnd"/>
+            <w:r>
+              <w:t>[0]</w:t>
             </w:r>
           </w:p>
         </w:tc>
@@ -6817,8 +7889,13 @@
               <w:cnfStyle w:val="000000100000"/>
             </w:pPr>
             <w:r>
-              <w:t>$.shortUrl</w:t>
+              <w:t>$.</w:t>
             </w:r>
+            <w:proofErr w:type="spellStart"/>
+            <w:r>
+              <w:t>shortUrl</w:t>
+            </w:r>
+            <w:proofErr w:type="spellEnd"/>
           </w:p>
         </w:tc>
       </w:tr>
@@ -6865,8 +7942,13 @@
               <w:cnfStyle w:val="000000000000"/>
             </w:pPr>
             <w:r>
-              <w:t>$..url</w:t>
+              <w:t>$..</w:t>
             </w:r>
+            <w:proofErr w:type="spellStart"/>
+            <w:r>
+              <w:t>url</w:t>
+            </w:r>
+            <w:proofErr w:type="spellEnd"/>
           </w:p>
         </w:tc>
       </w:tr>
@@ -6916,7 +7998,15 @@
               <w:cnfStyle w:val="000000100000"/>
             </w:pPr>
             <w:r>
-              <w:t>$.prefs.switcherViews[*].enabled</w:t>
+              <w:t>$.</w:t>
+            </w:r>
+            <w:proofErr w:type="spellStart"/>
+            <w:r>
+              <w:t>prefs.switcherViews</w:t>
+            </w:r>
+            <w:proofErr w:type="spellEnd"/>
+            <w:r>
+              <w:t>[*].enabled</w:t>
             </w:r>
           </w:p>
         </w:tc>
@@ -6972,7 +8062,23 @@
                 <w:sz w:val="20"/>
                 <w:szCs w:val="20"/>
               </w:rPr>
-              <w:t>$.prefs.backgroundImageScaled.[?(@.width&gt;1000)].width</w:t>
+              <w:t>$.</w:t>
+            </w:r>
+            <w:proofErr w:type="spellStart"/>
+            <w:r>
+              <w:rPr>
+                <w:sz w:val="20"/>
+                <w:szCs w:val="20"/>
+              </w:rPr>
+              <w:t>prefs.backgroundImageScaled</w:t>
+            </w:r>
+            <w:proofErr w:type="spellEnd"/>
+            <w:r>
+              <w:rPr>
+                <w:sz w:val="20"/>
+                <w:szCs w:val="20"/>
+              </w:rPr>
+              <w:t>.[?(@.width&gt;1000)].width</w:t>
             </w:r>
           </w:p>
         </w:tc>
@@ -6999,12 +8105,21 @@
                 <w:szCs w:val="20"/>
               </w:rPr>
             </w:pPr>
+            <w:proofErr w:type="spellStart"/>
             <w:r>
               <w:rPr>
                 <w:sz w:val="20"/>
                 <w:szCs w:val="20"/>
               </w:rPr>
-              <w:t>url for width &gt; 1000</w:t>
+              <w:t>url</w:t>
+            </w:r>
+            <w:proofErr w:type="spellEnd"/>
+            <w:r>
+              <w:rPr>
+                <w:sz w:val="20"/>
+                <w:szCs w:val="20"/>
+              </w:rPr>
+              <w:t xml:space="preserve"> for width &gt; 1000</w:t>
             </w:r>
           </w:p>
         </w:tc>
@@ -7027,8 +8142,33 @@
                 <w:sz w:val="20"/>
                 <w:szCs w:val="20"/>
               </w:rPr>
-              <w:t>$.prefs.backgroundImageScaled.[?(@.width&gt;1000)].url</w:t>
+              <w:t>$.</w:t>
             </w:r>
+            <w:proofErr w:type="spellStart"/>
+            <w:r>
+              <w:rPr>
+                <w:sz w:val="20"/>
+                <w:szCs w:val="20"/>
+              </w:rPr>
+              <w:t>prefs.backgroundImageScaled</w:t>
+            </w:r>
+            <w:proofErr w:type="spellEnd"/>
+            <w:r>
+              <w:rPr>
+                <w:sz w:val="20"/>
+                <w:szCs w:val="20"/>
+              </w:rPr>
+              <w:t>.[?(@.width&gt;1000)].</w:t>
+            </w:r>
+            <w:proofErr w:type="spellStart"/>
+            <w:r>
+              <w:rPr>
+                <w:sz w:val="20"/>
+                <w:szCs w:val="20"/>
+              </w:rPr>
+              <w:t>url</w:t>
+            </w:r>
+            <w:proofErr w:type="spellEnd"/>
           </w:p>
         </w:tc>
       </w:tr>
@@ -7083,8 +8223,33 @@
                 <w:sz w:val="20"/>
                 <w:szCs w:val="20"/>
               </w:rPr>
-              <w:t>$.prefs.switcherViews[?(@.enabled==false)].viewType</w:t>
+              <w:t>$.</w:t>
             </w:r>
+            <w:proofErr w:type="spellStart"/>
+            <w:r>
+              <w:rPr>
+                <w:sz w:val="20"/>
+                <w:szCs w:val="20"/>
+              </w:rPr>
+              <w:t>prefs.switcherViews</w:t>
+            </w:r>
+            <w:proofErr w:type="spellEnd"/>
+            <w:r>
+              <w:rPr>
+                <w:sz w:val="20"/>
+                <w:szCs w:val="20"/>
+              </w:rPr>
+              <w:t>[?(@.enabled==false)].</w:t>
+            </w:r>
+            <w:proofErr w:type="spellStart"/>
+            <w:r>
+              <w:rPr>
+                <w:sz w:val="20"/>
+                <w:szCs w:val="20"/>
+              </w:rPr>
+              <w:t>viewType</w:t>
+            </w:r>
+            <w:proofErr w:type="spellEnd"/>
           </w:p>
         </w:tc>
       </w:tr>
@@ -7106,8 +8271,21 @@
           <w:numId w:val="14"/>
         </w:numPr>
       </w:pPr>
-      <w:r>
-        <w:t>JsonPath – (builtin)</w:t>
+      <w:proofErr w:type="spellStart"/>
+      <w:r>
+        <w:t>JsonPath</w:t>
+      </w:r>
+      <w:proofErr w:type="spellEnd"/>
+      <w:r>
+        <w:t xml:space="preserve"> – (</w:t>
+      </w:r>
+      <w:proofErr w:type="spellStart"/>
+      <w:r>
+        <w:t>builtin</w:t>
+      </w:r>
+      <w:proofErr w:type="spellEnd"/>
+      <w:r>
+        <w:t>)</w:t>
       </w:r>
     </w:p>
     <w:p>
@@ -7119,8 +8297,65 @@
         </w:numPr>
       </w:pPr>
       <w:r>
-        <w:t>Groovy (gpath expression we need to write)</w:t>
-      </w:r>
+        <w:t>Groovy (</w:t>
+      </w:r>
+      <w:proofErr w:type="spellStart"/>
+      <w:r>
+        <w:t>gpath</w:t>
+      </w:r>
+      <w:proofErr w:type="spellEnd"/>
+      <w:r>
+        <w:t xml:space="preserve"> expression we need to write)</w:t>
+      </w:r>
+    </w:p>
+    <w:p>
+      <w:pPr>
+        <w:pStyle w:val="ListParagraph"/>
+        <w:numPr>
+          <w:ilvl w:val="1"/>
+          <w:numId w:val="14"/>
+        </w:numPr>
+      </w:pPr>
+      <w:hyperlink r:id="rId55" w:history="1">
+        <w:r>
+          <w:rPr>
+            <w:rStyle w:val="Hyperlink"/>
+          </w:rPr>
+          <w:t>https://docs.groovy-lang.org/latest/html/groovy-jdk/java/util/Collection.html</w:t>
+        </w:r>
+      </w:hyperlink>
+      <w:r>
+        <w:t xml:space="preserve"> </w:t>
+      </w:r>
+    </w:p>
+    <w:p>
+      <w:pPr>
+        <w:pStyle w:val="ListParagraph"/>
+        <w:numPr>
+          <w:ilvl w:val="1"/>
+          <w:numId w:val="14"/>
+        </w:numPr>
+      </w:pPr>
+      <w:hyperlink r:id="rId56" w:history="1">
+        <w:r>
+          <w:rPr>
+            <w:rStyle w:val="Hyperlink"/>
+          </w:rPr>
+          <w:t>https://www.tutorialspoint.com/execute_groovy_online.php</w:t>
+        </w:r>
+      </w:hyperlink>
+      <w:r>
+        <w:t xml:space="preserve"> </w:t>
+      </w:r>
+    </w:p>
+    <w:p>
+      <w:pPr>
+        <w:pStyle w:val="ListParagraph"/>
+        <w:numPr>
+          <w:ilvl w:val="1"/>
+          <w:numId w:val="14"/>
+        </w:numPr>
+      </w:pPr>
     </w:p>
     <w:p/>
     <w:p>
@@ -7163,7 +8398,7 @@
         <v:path o:extrusionok="f" gradientshapeok="t" o:connecttype="rect"/>
         <o:lock v:ext="edit" aspectratio="t"/>
       </v:shapetype>
-      <v:shape id="_x0000_i1116" type="#_x0000_t75" style="width:11.5pt;height:11.5pt" o:bullet="t">
+      <v:shape id="_x0000_i1120" type="#_x0000_t75" style="width:11.5pt;height:11.5pt" o:bullet="t">
         <v:imagedata r:id="rId1" o:title="mso3071"/>
       </v:shape>
     </w:pict>
@@ -9532,7 +10767,7 @@
 </file>
 
 <file path=customXml/itemProps1.xml><?xml version="1.0" encoding="utf-8"?>
-<ds:datastoreItem xmlns:ds="http://schemas.openxmlformats.org/officeDocument/2006/customXml" ds:itemID="{260ABC83-B222-484E-94E9-E72660FDFA45}">
+<ds:datastoreItem xmlns:ds="http://schemas.openxmlformats.org/officeDocument/2006/customXml" ds:itemID="{77F2B34F-ECFB-4AE2-8A46-2FD6B53AD45F}">
   <ds:schemaRefs>
     <ds:schemaRef ds:uri="http://schemas.openxmlformats.org/officeDocument/2006/bibliography"/>
   </ds:schemaRefs>

--- a/Notes.docx
+++ b/Notes.docx
@@ -75,10 +75,15 @@
           <w:sz w:val="32"/>
           <w:szCs w:val="32"/>
         </w:rPr>
-        <w:t xml:space="preserve">2. </w:t>
-      </w:r>
-      <w:proofErr w:type="spellStart"/>
-      <w:r>
+        <w:t>2. WebServices and Why WS</w:t>
+      </w:r>
+    </w:p>
+    <w:p>
+      <w:pPr>
+        <w:autoSpaceDE w:val="0"/>
+        <w:autoSpaceDN w:val="0"/>
+        <w:adjustRightInd w:val="0"/>
+        <w:spacing w:after="0" w:line="240" w:lineRule="auto"/>
         <w:rPr>
           <w:rFonts w:cs="Bookman Old Style"/>
           <w:b/>
@@ -89,9 +94,7 @@
           <w:sz w:val="32"/>
           <w:szCs w:val="32"/>
         </w:rPr>
-        <w:t>WebServices</w:t>
-      </w:r>
-      <w:proofErr w:type="spellEnd"/>
+      </w:pPr>
       <w:r>
         <w:rPr>
           <w:rFonts w:cs="Bookman Old Style"/>
@@ -103,7 +106,7 @@
           <w:sz w:val="32"/>
           <w:szCs w:val="32"/>
         </w:rPr>
-        <w:t xml:space="preserve"> and Why WS</w:t>
+        <w:t>3. REST APIs and how to Automate</w:t>
       </w:r>
     </w:p>
     <w:p>
@@ -134,7 +137,7 @@
           <w:sz w:val="32"/>
           <w:szCs w:val="32"/>
         </w:rPr>
-        <w:t>3. REST APIs and how to Automate</w:t>
+        <w:t>4. Maven - Build Tool</w:t>
       </w:r>
     </w:p>
     <w:p>
@@ -165,7 +168,7 @@
           <w:sz w:val="32"/>
           <w:szCs w:val="32"/>
         </w:rPr>
-        <w:t>4. Maven - Build Tool</w:t>
+        <w:t>5. TestNG - Framework</w:t>
       </w:r>
     </w:p>
     <w:p>
@@ -196,122 +199,7 @@
           <w:sz w:val="32"/>
           <w:szCs w:val="32"/>
         </w:rPr>
-        <w:t xml:space="preserve">5. </w:t>
-      </w:r>
-      <w:proofErr w:type="spellStart"/>
-      <w:r>
-        <w:rPr>
-          <w:rFonts w:cs="Bookman Old Style"/>
-          <w:b/>
-          <w:bCs/>
-          <w:i/>
-          <w:iCs/>
-          <w:color w:val="3F48CC"/>
-          <w:sz w:val="32"/>
-          <w:szCs w:val="32"/>
-        </w:rPr>
-        <w:t>TestNG</w:t>
-      </w:r>
-      <w:proofErr w:type="spellEnd"/>
-      <w:r>
-        <w:rPr>
-          <w:rFonts w:cs="Bookman Old Style"/>
-          <w:b/>
-          <w:bCs/>
-          <w:i/>
-          <w:iCs/>
-          <w:color w:val="3F48CC"/>
-          <w:sz w:val="32"/>
-          <w:szCs w:val="32"/>
-        </w:rPr>
-        <w:t xml:space="preserve"> - Framework</w:t>
-      </w:r>
-    </w:p>
-    <w:p>
-      <w:pPr>
-        <w:autoSpaceDE w:val="0"/>
-        <w:autoSpaceDN w:val="0"/>
-        <w:adjustRightInd w:val="0"/>
-        <w:spacing w:after="0" w:line="240" w:lineRule="auto"/>
-        <w:rPr>
-          <w:rFonts w:cs="Bookman Old Style"/>
-          <w:b/>
-          <w:bCs/>
-          <w:i/>
-          <w:iCs/>
-          <w:color w:val="3F48CC"/>
-          <w:sz w:val="32"/>
-          <w:szCs w:val="32"/>
-        </w:rPr>
-      </w:pPr>
-      <w:r>
-        <w:rPr>
-          <w:rFonts w:cs="Bookman Old Style"/>
-          <w:b/>
-          <w:bCs/>
-          <w:i/>
-          <w:iCs/>
-          <w:color w:val="3F48CC"/>
-          <w:sz w:val="32"/>
-          <w:szCs w:val="32"/>
-        </w:rPr>
-        <w:t xml:space="preserve">6. APIs - </w:t>
-      </w:r>
-      <w:proofErr w:type="spellStart"/>
-      <w:r>
-        <w:rPr>
-          <w:rFonts w:cs="Bookman Old Style"/>
-          <w:b/>
-          <w:bCs/>
-          <w:i/>
-          <w:iCs/>
-          <w:color w:val="3F48CC"/>
-          <w:sz w:val="32"/>
-          <w:szCs w:val="32"/>
-        </w:rPr>
-        <w:t>Github</w:t>
-      </w:r>
-      <w:proofErr w:type="spellEnd"/>
-      <w:r>
-        <w:rPr>
-          <w:rFonts w:cs="Bookman Old Style"/>
-          <w:b/>
-          <w:bCs/>
-          <w:i/>
-          <w:iCs/>
-          <w:color w:val="3F48CC"/>
-          <w:sz w:val="32"/>
-          <w:szCs w:val="32"/>
-        </w:rPr>
-        <w:t xml:space="preserve">, </w:t>
-      </w:r>
-      <w:proofErr w:type="spellStart"/>
-      <w:r>
-        <w:rPr>
-          <w:rFonts w:cs="Bookman Old Style"/>
-          <w:b/>
-          <w:bCs/>
-          <w:i/>
-          <w:iCs/>
-          <w:color w:val="3F48CC"/>
-          <w:sz w:val="32"/>
-          <w:szCs w:val="32"/>
-        </w:rPr>
-        <w:t>Trello</w:t>
-      </w:r>
-      <w:proofErr w:type="spellEnd"/>
-      <w:r>
-        <w:rPr>
-          <w:rFonts w:cs="Bookman Old Style"/>
-          <w:b/>
-          <w:bCs/>
-          <w:i/>
-          <w:iCs/>
-          <w:color w:val="3F48CC"/>
-          <w:sz w:val="32"/>
-          <w:szCs w:val="32"/>
-        </w:rPr>
-        <w:t>, Twitter</w:t>
+        <w:t>6. APIs - Github, Trello, Twitter</w:t>
       </w:r>
     </w:p>
     <w:p>
@@ -606,15 +494,7 @@
       </w:pPr>
       <w:r>
         <w:lastRenderedPageBreak/>
-        <w:t xml:space="preserve">How WS </w:t>
-      </w:r>
-      <w:proofErr w:type="gramStart"/>
-      <w:r>
-        <w:t>Works ?</w:t>
-      </w:r>
-      <w:proofErr w:type="gramEnd"/>
-      <w:r>
-        <w:t xml:space="preserve"> Need of API in Software</w:t>
+        <w:t>How WS Works ? Need of API in Software</w:t>
       </w:r>
     </w:p>
     <w:p>
@@ -711,21 +591,7 @@
         <w:rPr>
           <w:lang w:val="en-IN"/>
         </w:rPr>
-        <w:t xml:space="preserve">Types of Web </w:t>
-      </w:r>
-      <w:proofErr w:type="gramStart"/>
-      <w:r>
-        <w:rPr>
-          <w:lang w:val="en-IN"/>
-        </w:rPr>
-        <w:t>Services :</w:t>
-      </w:r>
-      <w:proofErr w:type="gramEnd"/>
-      <w:r>
-        <w:rPr>
-          <w:lang w:val="en-IN"/>
-        </w:rPr>
-        <w:t xml:space="preserve"> </w:t>
+        <w:t xml:space="preserve">Types of Web Services : </w:t>
       </w:r>
     </w:p>
     <w:p>
@@ -875,16 +741,8 @@
         <w:rPr>
           <w:lang w:val="en-IN"/>
         </w:rPr>
-        <w:t xml:space="preserve">Sample SOAP </w:t>
-      </w:r>
-      <w:proofErr w:type="gramStart"/>
-      <w:r>
-        <w:rPr>
-          <w:lang w:val="en-IN"/>
-        </w:rPr>
-        <w:t>Message :</w:t>
-      </w:r>
-      <w:proofErr w:type="gramEnd"/>
+        <w:t>Sample SOAP Message :</w:t>
+      </w:r>
     </w:p>
     <w:p>
       <w:pPr>
@@ -973,20 +831,12 @@
           <w:lang w:val="en-IN"/>
         </w:rPr>
       </w:pPr>
-      <w:proofErr w:type="spellStart"/>
       <w:r>
         <w:rPr>
           <w:lang w:val="en-IN"/>
         </w:rPr>
         <w:lastRenderedPageBreak/>
-        <w:t>RESTful</w:t>
-      </w:r>
-      <w:proofErr w:type="spellEnd"/>
-      <w:r>
-        <w:rPr>
-          <w:lang w:val="en-IN"/>
-        </w:rPr>
-        <w:t xml:space="preserve"> Web Service</w:t>
+        <w:t>RESTful Web Service</w:t>
       </w:r>
     </w:p>
     <w:p>
@@ -1004,7 +854,6 @@
           <w:szCs w:val="24"/>
         </w:rPr>
       </w:pPr>
-      <w:proofErr w:type="gramStart"/>
       <w:r>
         <w:rPr>
           <w:rFonts w:cs="Bookman Old Style"/>
@@ -1014,10 +863,80 @@
           <w:color w:val="22B14C"/>
           <w:szCs w:val="24"/>
         </w:rPr>
-        <w:t>REST :</w:t>
-      </w:r>
-      <w:proofErr w:type="gramEnd"/>
-      <w:r>
+        <w:t xml:space="preserve">REST : </w:t>
+      </w:r>
+      <w:r>
+        <w:rPr>
+          <w:rFonts w:cs="Bookman Old Style"/>
+          <w:bCs/>
+          <w:i/>
+          <w:iCs/>
+          <w:color w:val="00A2E8"/>
+          <w:szCs w:val="24"/>
+        </w:rPr>
+        <w:t>WebService that communicates or Exchange the messages b/n 2 Application using REST Architecture</w:t>
+      </w:r>
+    </w:p>
+    <w:p>
+      <w:pPr>
+        <w:autoSpaceDE w:val="0"/>
+        <w:autoSpaceDN w:val="0"/>
+        <w:adjustRightInd w:val="0"/>
+        <w:spacing w:after="0" w:line="240" w:lineRule="auto"/>
+        <w:rPr>
+          <w:rFonts w:cs="Bookman Old Style"/>
+          <w:bCs/>
+          <w:i/>
+          <w:iCs/>
+          <w:color w:val="00A2E8"/>
+          <w:szCs w:val="24"/>
+        </w:rPr>
+      </w:pPr>
+      <w:r>
+        <w:rPr>
+          <w:rFonts w:cs="Bookman Old Style"/>
+          <w:bCs/>
+          <w:i/>
+          <w:iCs/>
+          <w:color w:val="00A2E8"/>
+          <w:szCs w:val="24"/>
+        </w:rPr>
+        <w:t>OR Rest Principles then we call the Service as RESTful WebServies</w:t>
+      </w:r>
+    </w:p>
+    <w:p>
+      <w:pPr>
+        <w:autoSpaceDE w:val="0"/>
+        <w:autoSpaceDN w:val="0"/>
+        <w:adjustRightInd w:val="0"/>
+        <w:spacing w:after="0" w:line="240" w:lineRule="auto"/>
+        <w:rPr>
+          <w:rFonts w:cs="Bookman Old Style"/>
+          <w:bCs/>
+          <w:i/>
+          <w:iCs/>
+          <w:color w:val="00A2E8"/>
+          <w:szCs w:val="24"/>
+        </w:rPr>
+      </w:pPr>
+      <w:r>
+        <w:rPr>
+          <w:rFonts w:cs="Bookman Old Style"/>
+          <w:bCs/>
+          <w:i/>
+          <w:iCs/>
+          <w:color w:val="00A2E8"/>
+          <w:szCs w:val="24"/>
+        </w:rPr>
+        <w:t xml:space="preserve"> - REST is nothing but Representational State Transfer its an Architecture style</w:t>
+      </w:r>
+    </w:p>
+    <w:p>
+      <w:pPr>
+        <w:autoSpaceDE w:val="0"/>
+        <w:autoSpaceDN w:val="0"/>
+        <w:adjustRightInd w:val="0"/>
+        <w:spacing w:after="0" w:line="240" w:lineRule="auto"/>
         <w:rPr>
           <w:rFonts w:cs="Bookman Old Style"/>
           <w:bCs/>
@@ -1026,154 +945,8 @@
           <w:color w:val="22B14C"/>
           <w:szCs w:val="24"/>
         </w:rPr>
-        <w:t xml:space="preserve"> </w:t>
-      </w:r>
-      <w:proofErr w:type="spellStart"/>
-      <w:r>
-        <w:rPr>
-          <w:rFonts w:cs="Bookman Old Style"/>
-          <w:bCs/>
-          <w:i/>
-          <w:iCs/>
-          <w:color w:val="00A2E8"/>
-          <w:szCs w:val="24"/>
-        </w:rPr>
-        <w:t>WebService</w:t>
-      </w:r>
-      <w:proofErr w:type="spellEnd"/>
-      <w:r>
-        <w:rPr>
-          <w:rFonts w:cs="Bookman Old Style"/>
-          <w:bCs/>
-          <w:i/>
-          <w:iCs/>
-          <w:color w:val="00A2E8"/>
-          <w:szCs w:val="24"/>
-        </w:rPr>
-        <w:t xml:space="preserve"> that communicates or Exchange the messages b/n 2 Application using REST Architecture</w:t>
-      </w:r>
-    </w:p>
-    <w:p>
-      <w:pPr>
-        <w:autoSpaceDE w:val="0"/>
-        <w:autoSpaceDN w:val="0"/>
-        <w:adjustRightInd w:val="0"/>
-        <w:spacing w:after="0" w:line="240" w:lineRule="auto"/>
-        <w:rPr>
-          <w:rFonts w:cs="Bookman Old Style"/>
-          <w:bCs/>
-          <w:i/>
-          <w:iCs/>
-          <w:color w:val="00A2E8"/>
-          <w:szCs w:val="24"/>
-        </w:rPr>
-      </w:pPr>
-      <w:r>
-        <w:rPr>
-          <w:rFonts w:cs="Bookman Old Style"/>
-          <w:bCs/>
-          <w:i/>
-          <w:iCs/>
-          <w:color w:val="00A2E8"/>
-          <w:szCs w:val="24"/>
-        </w:rPr>
-        <w:t xml:space="preserve">OR Rest Principles then we call the Service as </w:t>
-      </w:r>
-      <w:proofErr w:type="spellStart"/>
-      <w:r>
-        <w:rPr>
-          <w:rFonts w:cs="Bookman Old Style"/>
-          <w:bCs/>
-          <w:i/>
-          <w:iCs/>
-          <w:color w:val="00A2E8"/>
-          <w:szCs w:val="24"/>
-        </w:rPr>
-        <w:t>RESTful</w:t>
-      </w:r>
-      <w:proofErr w:type="spellEnd"/>
-      <w:r>
-        <w:rPr>
-          <w:rFonts w:cs="Bookman Old Style"/>
-          <w:bCs/>
-          <w:i/>
-          <w:iCs/>
-          <w:color w:val="00A2E8"/>
-          <w:szCs w:val="24"/>
-        </w:rPr>
-        <w:t xml:space="preserve"> </w:t>
-      </w:r>
-      <w:proofErr w:type="spellStart"/>
-      <w:r>
-        <w:rPr>
-          <w:rFonts w:cs="Bookman Old Style"/>
-          <w:bCs/>
-          <w:i/>
-          <w:iCs/>
-          <w:color w:val="00A2E8"/>
-          <w:szCs w:val="24"/>
-        </w:rPr>
-        <w:t>WebServies</w:t>
-      </w:r>
-      <w:proofErr w:type="spellEnd"/>
-    </w:p>
-    <w:p>
-      <w:pPr>
-        <w:autoSpaceDE w:val="0"/>
-        <w:autoSpaceDN w:val="0"/>
-        <w:adjustRightInd w:val="0"/>
-        <w:spacing w:after="0" w:line="240" w:lineRule="auto"/>
-        <w:rPr>
-          <w:rFonts w:cs="Bookman Old Style"/>
-          <w:bCs/>
-          <w:i/>
-          <w:iCs/>
-          <w:color w:val="00A2E8"/>
-          <w:szCs w:val="24"/>
-        </w:rPr>
-      </w:pPr>
-      <w:r>
-        <w:rPr>
-          <w:rFonts w:cs="Bookman Old Style"/>
-          <w:bCs/>
-          <w:i/>
-          <w:iCs/>
-          <w:color w:val="00A2E8"/>
-          <w:szCs w:val="24"/>
-        </w:rPr>
-        <w:t xml:space="preserve"> - REST is nothing but Representational State Transfer </w:t>
-      </w:r>
-      <w:proofErr w:type="gramStart"/>
-      <w:r>
-        <w:rPr>
-          <w:rFonts w:cs="Bookman Old Style"/>
-          <w:bCs/>
-          <w:i/>
-          <w:iCs/>
-          <w:color w:val="00A2E8"/>
-          <w:szCs w:val="24"/>
-        </w:rPr>
-        <w:t>its</w:t>
-      </w:r>
-      <w:proofErr w:type="gramEnd"/>
-      <w:r>
-        <w:rPr>
-          <w:rFonts w:cs="Bookman Old Style"/>
-          <w:bCs/>
-          <w:i/>
-          <w:iCs/>
-          <w:color w:val="00A2E8"/>
-          <w:szCs w:val="24"/>
-        </w:rPr>
-        <w:t xml:space="preserve"> an Architecture style</w:t>
-      </w:r>
-    </w:p>
-    <w:p>
-      <w:pPr>
-        <w:autoSpaceDE w:val="0"/>
-        <w:autoSpaceDN w:val="0"/>
-        <w:adjustRightInd w:val="0"/>
-        <w:spacing w:after="0" w:line="240" w:lineRule="auto"/>
+      </w:pPr>
+      <w:r>
         <w:rPr>
           <w:rFonts w:cs="Bookman Old Style"/>
           <w:bCs/>
@@ -1182,16 +955,6 @@
           <w:color w:val="22B14C"/>
           <w:szCs w:val="24"/>
         </w:rPr>
-      </w:pPr>
-      <w:r>
-        <w:rPr>
-          <w:rFonts w:cs="Bookman Old Style"/>
-          <w:bCs/>
-          <w:i/>
-          <w:iCs/>
-          <w:color w:val="22B14C"/>
-          <w:szCs w:val="24"/>
-        </w:rPr>
         <w:t xml:space="preserve"> - REST is not a protocol, there are no standard Rules, or no central body to define / control the rules</w:t>
       </w:r>
     </w:p>
@@ -1252,16 +1015,8 @@
         <w:rPr>
           <w:color w:val="FFC000"/>
         </w:rPr>
-        <w:t xml:space="preserve">What are the Design Principles or Constraints of </w:t>
-      </w:r>
-      <w:proofErr w:type="gramStart"/>
-      <w:r>
-        <w:rPr>
-          <w:color w:val="FFC000"/>
-        </w:rPr>
-        <w:t>REST :</w:t>
-      </w:r>
-      <w:proofErr w:type="gramEnd"/>
+        <w:t>What are the Design Principles or Constraints of REST :</w:t>
+      </w:r>
     </w:p>
     <w:p>
       <w:r>
@@ -1318,15 +1073,7 @@
     <w:p/>
     <w:p>
       <w:r>
-        <w:t xml:space="preserve">Example of REST </w:t>
-      </w:r>
-      <w:proofErr w:type="gramStart"/>
-      <w:r>
-        <w:t>API :</w:t>
-      </w:r>
-      <w:proofErr w:type="gramEnd"/>
-      <w:r>
-        <w:t xml:space="preserve"> </w:t>
+        <w:t xml:space="preserve">Example of REST API : </w:t>
       </w:r>
     </w:p>
     <w:p>
@@ -1413,54 +1160,19 @@
       <w:pPr>
         <w:pStyle w:val="Title"/>
       </w:pPr>
-      <w:proofErr w:type="spellStart"/>
       <w:r>
         <w:t>PostMan</w:t>
       </w:r>
-      <w:proofErr w:type="spellEnd"/>
-    </w:p>
-    <w:p>
-      <w:proofErr w:type="spellStart"/>
-      <w:proofErr w:type="gramStart"/>
-      <w:r>
-        <w:t>Its</w:t>
-      </w:r>
-      <w:proofErr w:type="spellEnd"/>
-      <w:proofErr w:type="gramEnd"/>
-      <w:r>
-        <w:t xml:space="preserve"> a third party software used to Test the REST </w:t>
-      </w:r>
-      <w:proofErr w:type="spellStart"/>
-      <w:r>
-        <w:t>Api’s</w:t>
-      </w:r>
-      <w:proofErr w:type="spellEnd"/>
-      <w:r>
-        <w:t xml:space="preserve">. POSTMAN can be </w:t>
-      </w:r>
-      <w:proofErr w:type="gramStart"/>
-      <w:r>
-        <w:t>download</w:t>
-      </w:r>
-      <w:proofErr w:type="gramEnd"/>
-      <w:r>
-        <w:t xml:space="preserve"> and installed on a machine or it can be used as a browser </w:t>
-      </w:r>
-      <w:proofErr w:type="spellStart"/>
-      <w:r>
-        <w:t>plugin</w:t>
-      </w:r>
-      <w:proofErr w:type="spellEnd"/>
-    </w:p>
-    <w:p>
-      <w:r>
-        <w:t xml:space="preserve">STEPS to use </w:t>
-      </w:r>
-      <w:proofErr w:type="spellStart"/>
-      <w:r>
-        <w:t>PostMan</w:t>
-      </w:r>
-      <w:proofErr w:type="spellEnd"/>
+    </w:p>
+    <w:p>
+      <w:r>
+        <w:t>Its a third party software used to Test the REST Api’s. POSTMAN can be download and installed on a machine or it can be used as a browser plugin</w:t>
+      </w:r>
+    </w:p>
+    <w:p>
+      <w:r>
+        <w:t>STEPS to use PostMan</w:t>
+      </w:r>
     </w:p>
     <w:p>
       <w:r>
@@ -1485,15 +1197,7 @@
     </w:p>
     <w:p>
       <w:r>
-        <w:t xml:space="preserve">3. Once the application is launched you have to register with POSTMAN, you have to signup (you can use your </w:t>
-      </w:r>
-      <w:proofErr w:type="spellStart"/>
-      <w:r>
-        <w:t>gmail</w:t>
-      </w:r>
-      <w:proofErr w:type="spellEnd"/>
-      <w:r>
-        <w:t xml:space="preserve"> account to login)</w:t>
+        <w:t>3. Once the application is launched you have to register with POSTMAN, you have to signup (you can use your gmail account to login)</w:t>
       </w:r>
     </w:p>
     <w:p/>
@@ -1504,19 +1208,9 @@
           <w:bottom w:val="single" w:sz="6" w:space="1" w:color="auto"/>
         </w:pBdr>
       </w:pPr>
-      <w:proofErr w:type="spellStart"/>
-      <w:r>
-        <w:t>RestAPI</w:t>
-      </w:r>
-      <w:proofErr w:type="spellEnd"/>
-      <w:r>
-        <w:t xml:space="preserve"> </w:t>
-      </w:r>
-      <w:proofErr w:type="gramStart"/>
-      <w:r>
-        <w:t>Elements :</w:t>
-      </w:r>
-      <w:proofErr w:type="gramEnd"/>
+      <w:r>
+        <w:t>RestAPI Elements :</w:t>
+      </w:r>
     </w:p>
     <w:p>
       <w:pPr>
@@ -1546,15 +1240,8 @@
       <w:pPr>
         <w:ind w:left="720"/>
       </w:pPr>
-      <w:proofErr w:type="spellStart"/>
-      <w:proofErr w:type="gramStart"/>
-      <w:r>
-        <w:t>Its</w:t>
-      </w:r>
-      <w:proofErr w:type="spellEnd"/>
-      <w:proofErr w:type="gramEnd"/>
-      <w:r>
-        <w:t xml:space="preserve"> a package of information requested by client to server</w:t>
+      <w:r>
+        <w:t>Its a package of information requested by client to server</w:t>
       </w:r>
     </w:p>
     <w:p>
@@ -1584,31 +1271,14 @@
           <w:color w:val="002060"/>
           <w:sz w:val="22"/>
         </w:rPr>
-        <w:t xml:space="preserve"> </w:t>
-      </w:r>
-      <w:proofErr w:type="gramStart"/>
-      <w:r>
-        <w:rPr>
-          <w:b/>
+        <w:t xml:space="preserve"> -  </w:t>
+      </w:r>
+      <w:r>
+        <w:rPr>
           <w:color w:val="002060"/>
           <w:sz w:val="22"/>
         </w:rPr>
-        <w:t xml:space="preserve">-  </w:t>
-      </w:r>
-      <w:r>
-        <w:rPr>
-          <w:color w:val="002060"/>
-          <w:sz w:val="22"/>
-        </w:rPr>
-        <w:t>specifies</w:t>
-      </w:r>
-      <w:proofErr w:type="gramEnd"/>
-      <w:r>
-        <w:rPr>
-          <w:color w:val="002060"/>
-          <w:sz w:val="22"/>
-        </w:rPr>
-        <w:t xml:space="preserve"> the method token ( GET, PUT, POST, DELETE, PATCH..)</w:t>
+        <w:t>specifies the method token ( GET, PUT, POST, DELETE, PATCH..)</w:t>
       </w:r>
     </w:p>
     <w:p>
@@ -1757,17 +1427,15 @@
           <w:color w:val="002060"/>
           <w:sz w:val="22"/>
         </w:rPr>
-        <w:t xml:space="preserve"> </w:t>
-      </w:r>
-      <w:proofErr w:type="spellStart"/>
+        <w:t xml:space="preserve"> facebook </w:t>
+      </w:r>
       <w:r>
         <w:rPr>
           <w:color w:val="002060"/>
           <w:sz w:val="22"/>
         </w:rPr>
-        <w:t>facebook</w:t>
-      </w:r>
-      <w:proofErr w:type="spellEnd"/>
+        <w:t>,like send request or send message to friend</w:t>
+      </w:r>
       <w:r>
         <w:rPr>
           <w:color w:val="002060"/>
@@ -1780,29 +1448,88 @@
           <w:color w:val="002060"/>
           <w:sz w:val="22"/>
         </w:rPr>
-        <w:t>,like send request or send message to friend</w:t>
-      </w:r>
-      <w:r>
-        <w:rPr>
+        <w:t>–</w:t>
+      </w:r>
+      <w:r>
+        <w:rPr>
+          <w:b/>
           <w:color w:val="002060"/>
           <w:sz w:val="22"/>
         </w:rPr>
-        <w:t xml:space="preserve"> </w:t>
-      </w:r>
-      <w:r>
-        <w:rPr>
+        <w:t xml:space="preserve"> additional headers</w:t>
+      </w:r>
+    </w:p>
+    <w:p>
+      <w:pPr>
+        <w:pStyle w:val="ListParagraph"/>
+        <w:numPr>
+          <w:ilvl w:val="1"/>
+          <w:numId w:val="1"/>
+        </w:numPr>
+        <w:rPr>
+          <w:b/>
           <w:color w:val="002060"/>
           <w:sz w:val="22"/>
         </w:rPr>
-        <w:t>–</w:t>
-      </w:r>
+      </w:pPr>
       <w:r>
         <w:rPr>
           <w:b/>
           <w:color w:val="002060"/>
           <w:sz w:val="22"/>
         </w:rPr>
-        <w:t xml:space="preserve"> additional headers</w:t>
+        <w:t>Request Body</w:t>
+      </w:r>
+      <w:r>
+        <w:rPr>
+          <w:b/>
+          <w:color w:val="002060"/>
+          <w:sz w:val="22"/>
+        </w:rPr>
+        <w:t xml:space="preserve"> – Optional, </w:t>
+      </w:r>
+      <w:r>
+        <w:rPr>
+          <w:color w:val="002060"/>
+          <w:sz w:val="22"/>
+        </w:rPr>
+        <w:t>it</w:t>
+      </w:r>
+      <w:r>
+        <w:rPr>
+          <w:b/>
+          <w:color w:val="002060"/>
+          <w:sz w:val="22"/>
+        </w:rPr>
+        <w:t xml:space="preserve"> </w:t>
+      </w:r>
+      <w:r>
+        <w:rPr>
+          <w:color w:val="002060"/>
+          <w:sz w:val="22"/>
+        </w:rPr>
+        <w:t xml:space="preserve">is used to </w:t>
+      </w:r>
+      <w:r>
+        <w:rPr>
+          <w:color w:val="002060"/>
+          <w:sz w:val="22"/>
+        </w:rPr>
+        <w:t xml:space="preserve">send </w:t>
+      </w:r>
+      <w:r>
+        <w:rPr>
+          <w:color w:val="002060"/>
+          <w:sz w:val="22"/>
+        </w:rPr>
+        <w:t xml:space="preserve">additional information </w:t>
+      </w:r>
+      <w:r>
+        <w:rPr>
+          <w:color w:val="002060"/>
+          <w:sz w:val="22"/>
+        </w:rPr>
+        <w:t>along with HTTP Request</w:t>
       </w:r>
     </w:p>
     <w:p>
@@ -1824,58 +1551,59 @@
           <w:color w:val="002060"/>
           <w:sz w:val="22"/>
         </w:rPr>
-        <w:t>Request Body</w:t>
-      </w:r>
-      <w:r>
-        <w:rPr>
-          <w:b/>
+        <w:t xml:space="preserve">Authorization – Optional, </w:t>
+      </w:r>
+      <w:r>
+        <w:rPr>
           <w:color w:val="002060"/>
           <w:sz w:val="22"/>
         </w:rPr>
-        <w:t xml:space="preserve"> – Optional, </w:t>
-      </w:r>
-      <w:r>
-        <w:rPr>
+        <w:t xml:space="preserve">if API needs </w:t>
+      </w:r>
+      <w:r>
+        <w:rPr>
+          <w:b/>
           <w:color w:val="002060"/>
           <w:sz w:val="22"/>
         </w:rPr>
-        <w:t>it</w:t>
-      </w:r>
-      <w:r>
-        <w:rPr>
-          <w:b/>
+        <w:t xml:space="preserve">Authorization </w:t>
+      </w:r>
+      <w:r>
+        <w:rPr>
           <w:color w:val="002060"/>
           <w:sz w:val="22"/>
         </w:rPr>
-        <w:t xml:space="preserve"> </w:t>
-      </w:r>
-      <w:r>
-        <w:rPr>
+        <w:t xml:space="preserve">to fulfill the request then we have to pass the </w:t>
+      </w:r>
+      <w:r>
+        <w:rPr>
+          <w:b/>
           <w:color w:val="002060"/>
           <w:sz w:val="22"/>
         </w:rPr>
-        <w:t xml:space="preserve">is used to </w:t>
+        <w:t>token</w:t>
       </w:r>
       <w:r>
         <w:rPr>
           <w:color w:val="002060"/>
           <w:sz w:val="22"/>
         </w:rPr>
-        <w:t xml:space="preserve">send </w:t>
-      </w:r>
-      <w:r>
-        <w:rPr>
+        <w:t xml:space="preserve"> or </w:t>
+      </w:r>
+      <w:r>
+        <w:rPr>
+          <w:b/>
           <w:color w:val="002060"/>
           <w:sz w:val="22"/>
         </w:rPr>
-        <w:t xml:space="preserve">additional information </w:t>
+        <w:t>key</w:t>
       </w:r>
       <w:r>
         <w:rPr>
           <w:color w:val="002060"/>
           <w:sz w:val="22"/>
         </w:rPr>
-        <w:t>along with HTTP Request</w:t>
+        <w:t xml:space="preserve"> provided by the Application developer </w:t>
       </w:r>
     </w:p>
     <w:p>
@@ -1897,29 +1625,83 @@
           <w:color w:val="002060"/>
           <w:sz w:val="22"/>
         </w:rPr>
-        <w:t xml:space="preserve">Authorization – Optional, </w:t>
+        <w:t xml:space="preserve">Pre-Request Script, Optional, </w:t>
       </w:r>
       <w:r>
         <w:rPr>
           <w:color w:val="002060"/>
           <w:sz w:val="22"/>
         </w:rPr>
-        <w:t xml:space="preserve">if API needs </w:t>
-      </w:r>
-      <w:r>
+        <w:t>Before sending a request if we want to execute some piece of code</w:t>
+      </w:r>
+    </w:p>
+    <w:p>
+      <w:pPr>
+        <w:pStyle w:val="ListParagraph"/>
+        <w:ind w:left="1440"/>
         <w:rPr>
           <w:b/>
           <w:color w:val="002060"/>
           <w:sz w:val="22"/>
         </w:rPr>
-        <w:t xml:space="preserve">Authorization </w:t>
-      </w:r>
-      <w:r>
-        <w:rPr>
+      </w:pPr>
+    </w:p>
+    <w:p>
+      <w:pPr>
+        <w:pStyle w:val="ListParagraph"/>
+        <w:numPr>
+          <w:ilvl w:val="0"/>
+          <w:numId w:val="1"/>
+        </w:numPr>
+        <w:rPr>
+          <w:b/>
+        </w:rPr>
+      </w:pPr>
+      <w:r>
+        <w:rPr>
+          <w:b/>
+        </w:rPr>
+        <w:t xml:space="preserve">HTTP </w:t>
+      </w:r>
+      <w:r>
+        <w:rPr>
+          <w:b/>
+        </w:rPr>
+        <w:t xml:space="preserve">Response : </w:t>
+      </w:r>
+    </w:p>
+    <w:p>
+      <w:pPr>
+        <w:ind w:firstLine="720"/>
+      </w:pPr>
+      <w:r>
+        <w:t xml:space="preserve">Its a package of information </w:t>
+      </w:r>
+      <w:r>
+        <w:t xml:space="preserve">sent </w:t>
+      </w:r>
+      <w:r>
+        <w:t>by server</w:t>
+      </w:r>
+      <w:r>
+        <w:t xml:space="preserve"> for the request made by client</w:t>
+      </w:r>
+    </w:p>
+    <w:p>
+      <w:pPr>
+        <w:pStyle w:val="ListParagraph"/>
+        <w:numPr>
+          <w:ilvl w:val="0"/>
+          <w:numId w:val="2"/>
+        </w:numPr>
+      </w:pPr>
+      <w:r>
+        <w:rPr>
+          <w:b/>
           <w:color w:val="002060"/>
           <w:sz w:val="22"/>
         </w:rPr>
-        <w:t xml:space="preserve">to fulfill the request then we have to pass the </w:t>
+        <w:t>Response</w:t>
       </w:r>
       <w:r>
         <w:rPr>
@@ -1927,29 +1709,207 @@
           <w:color w:val="002060"/>
           <w:sz w:val="22"/>
         </w:rPr>
-        <w:t>token</w:t>
-      </w:r>
-      <w:r>
-        <w:rPr>
+        <w:t xml:space="preserve"> Line</w:t>
+      </w:r>
+      <w:r>
+        <w:rPr>
+          <w:b/>
           <w:color w:val="002060"/>
           <w:sz w:val="22"/>
         </w:rPr>
-        <w:t xml:space="preserve"> or </w:t>
-      </w:r>
+        <w:t xml:space="preserve"> -  GET</w:t>
+      </w:r>
+    </w:p>
+    <w:p>
+      <w:pPr>
+        <w:pStyle w:val="ListParagraph"/>
+        <w:numPr>
+          <w:ilvl w:val="0"/>
+          <w:numId w:val="2"/>
+        </w:numPr>
+      </w:pPr>
       <w:r>
         <w:rPr>
           <w:b/>
           <w:color w:val="002060"/>
           <w:sz w:val="22"/>
         </w:rPr>
-        <w:t>key</w:t>
+        <w:t xml:space="preserve">Response Headers – </w:t>
       </w:r>
       <w:r>
         <w:rPr>
           <w:color w:val="002060"/>
           <w:sz w:val="22"/>
         </w:rPr>
-        <w:t xml:space="preserve"> provided by the Application developer </w:t>
+        <w:t>contains meta data like, date, server who processed the request etc</w:t>
+      </w:r>
+    </w:p>
+    <w:p>
+      <w:pPr>
+        <w:pStyle w:val="ListParagraph"/>
+        <w:numPr>
+          <w:ilvl w:val="0"/>
+          <w:numId w:val="2"/>
+        </w:numPr>
+      </w:pPr>
+      <w:r>
+        <w:rPr>
+          <w:b/>
+          <w:color w:val="002060"/>
+          <w:sz w:val="22"/>
+        </w:rPr>
+        <w:t xml:space="preserve">Optional Body – </w:t>
+      </w:r>
+      <w:r>
+        <w:rPr>
+          <w:color w:val="002060"/>
+          <w:sz w:val="22"/>
+        </w:rPr>
+        <w:t>Optional, based on the API</w:t>
+      </w:r>
+    </w:p>
+    <w:p>
+      <w:pPr>
+        <w:pStyle w:val="ListParagraph"/>
+        <w:numPr>
+          <w:ilvl w:val="0"/>
+          <w:numId w:val="2"/>
+        </w:numPr>
+      </w:pPr>
+      <w:r>
+        <w:rPr>
+          <w:b/>
+          <w:color w:val="002060"/>
+          <w:sz w:val="22"/>
+        </w:rPr>
+        <w:t xml:space="preserve">Status Code – </w:t>
+      </w:r>
+      <w:r>
+        <w:rPr>
+          <w:color w:val="002060"/>
+          <w:sz w:val="22"/>
+        </w:rPr>
+        <w:t>APIs are validated through status code</w:t>
+      </w:r>
+    </w:p>
+    <w:p>
+      <w:pPr>
+        <w:rPr>
+          <w:b/>
+        </w:rPr>
+      </w:pPr>
+    </w:p>
+    <w:p>
+      <w:pPr>
+        <w:pStyle w:val="ListParagraph"/>
+        <w:numPr>
+          <w:ilvl w:val="0"/>
+          <w:numId w:val="1"/>
+        </w:numPr>
+        <w:rPr>
+          <w:b/>
+        </w:rPr>
+      </w:pPr>
+      <w:r>
+        <w:rPr>
+          <w:b/>
+        </w:rPr>
+        <w:t xml:space="preserve">Resource </w:t>
+      </w:r>
+      <w:r>
+        <w:t>– Any information stored in server and requested by client</w:t>
+      </w:r>
+    </w:p>
+    <w:p>
+      <w:pPr>
+        <w:pStyle w:val="ListParagraph"/>
+        <w:numPr>
+          <w:ilvl w:val="0"/>
+          <w:numId w:val="1"/>
+        </w:numPr>
+        <w:rPr>
+          <w:b/>
+        </w:rPr>
+      </w:pPr>
+      <w:r>
+        <w:rPr>
+          <w:b/>
+        </w:rPr>
+        <w:t xml:space="preserve">Resource Identifier – </w:t>
+      </w:r>
+      <w:r>
+        <w:t>to identify the resource uniquely , its a complete URL in WebService we call it as URI</w:t>
+      </w:r>
+    </w:p>
+    <w:p>
+      <w:pPr>
+        <w:pStyle w:val="ListParagraph"/>
+        <w:numPr>
+          <w:ilvl w:val="0"/>
+          <w:numId w:val="1"/>
+        </w:numPr>
+        <w:rPr>
+          <w:b/>
+        </w:rPr>
+      </w:pPr>
+      <w:r>
+        <w:rPr>
+          <w:b/>
+        </w:rPr>
+        <w:t xml:space="preserve">Representation – </w:t>
+      </w:r>
+      <w:r>
+        <w:t>Actual data returned by the server – HTML, XML, JSON</w:t>
+      </w:r>
+    </w:p>
+    <w:p>
+      <w:pPr>
+        <w:pStyle w:val="ListParagraph"/>
+        <w:numPr>
+          <w:ilvl w:val="0"/>
+          <w:numId w:val="2"/>
+        </w:numPr>
+      </w:pPr>
+      <w:r>
+        <w:rPr>
+          <w:b/>
+        </w:rPr>
+        <w:t xml:space="preserve">Representation Metadata – </w:t>
+      </w:r>
+      <w:r>
+        <w:t>Extra information sent by the server for every request made,</w:t>
+      </w:r>
+      <w:r>
+        <w:rPr>
+          <w:color w:val="002060"/>
+          <w:sz w:val="22"/>
+        </w:rPr>
+        <w:t xml:space="preserve"> </w:t>
+      </w:r>
+      <w:r>
+        <w:rPr>
+          <w:color w:val="002060"/>
+          <w:sz w:val="22"/>
+        </w:rPr>
+        <w:t>date, server who processed the request etc</w:t>
+      </w:r>
+    </w:p>
+    <w:p>
+      <w:pPr>
+        <w:pStyle w:val="ListParagraph"/>
+        <w:numPr>
+          <w:ilvl w:val="0"/>
+          <w:numId w:val="1"/>
+        </w:numPr>
+        <w:rPr>
+          <w:b/>
+        </w:rPr>
+      </w:pPr>
+      <w:r>
+        <w:rPr>
+          <w:b/>
+        </w:rPr>
+        <w:t>URI ::</w:t>
       </w:r>
     </w:p>
     <w:p>
@@ -1961,324 +1921,13 @@
         </w:numPr>
         <w:rPr>
           <w:b/>
-          <w:color w:val="002060"/>
-          <w:sz w:val="22"/>
-        </w:rPr>
-      </w:pPr>
-      <w:r>
-        <w:rPr>
-          <w:b/>
-          <w:color w:val="002060"/>
-          <w:sz w:val="22"/>
-        </w:rPr>
-        <w:t xml:space="preserve">Pre-Request Script, Optional, </w:t>
-      </w:r>
-      <w:r>
-        <w:rPr>
-          <w:color w:val="002060"/>
-          <w:sz w:val="22"/>
-        </w:rPr>
-        <w:t>Before sending a request if we want to execute some piece of code</w:t>
-      </w:r>
-    </w:p>
-    <w:p>
-      <w:pPr>
-        <w:pStyle w:val="ListParagraph"/>
-        <w:ind w:left="1440"/>
-        <w:rPr>
-          <w:b/>
-          <w:color w:val="002060"/>
-          <w:sz w:val="22"/>
-        </w:rPr>
-      </w:pPr>
-    </w:p>
-    <w:p>
-      <w:pPr>
-        <w:pStyle w:val="ListParagraph"/>
-        <w:numPr>
-          <w:ilvl w:val="0"/>
-          <w:numId w:val="1"/>
-        </w:numPr>
-        <w:rPr>
-          <w:b/>
-        </w:rPr>
-      </w:pPr>
-      <w:r>
-        <w:rPr>
-          <w:b/>
-        </w:rPr>
-        <w:t xml:space="preserve">HTTP </w:t>
-      </w:r>
-      <w:r>
-        <w:rPr>
-          <w:b/>
-        </w:rPr>
-        <w:t xml:space="preserve">Response : </w:t>
-      </w:r>
-    </w:p>
-    <w:p>
-      <w:pPr>
-        <w:ind w:firstLine="720"/>
-      </w:pPr>
-      <w:proofErr w:type="spellStart"/>
-      <w:proofErr w:type="gramStart"/>
-      <w:r>
-        <w:t>Its</w:t>
-      </w:r>
-      <w:proofErr w:type="spellEnd"/>
-      <w:proofErr w:type="gramEnd"/>
-      <w:r>
-        <w:t xml:space="preserve"> a package of information </w:t>
-      </w:r>
-      <w:r>
-        <w:t xml:space="preserve">sent </w:t>
-      </w:r>
-      <w:r>
-        <w:t>by server</w:t>
-      </w:r>
-      <w:r>
-        <w:t xml:space="preserve"> for the request made by client</w:t>
-      </w:r>
-    </w:p>
-    <w:p>
-      <w:pPr>
-        <w:pStyle w:val="ListParagraph"/>
-        <w:numPr>
-          <w:ilvl w:val="0"/>
-          <w:numId w:val="2"/>
-        </w:numPr>
-      </w:pPr>
-      <w:r>
-        <w:rPr>
-          <w:b/>
-          <w:color w:val="002060"/>
-          <w:sz w:val="22"/>
-        </w:rPr>
-        <w:t>Response</w:t>
-      </w:r>
-      <w:r>
-        <w:rPr>
-          <w:b/>
-          <w:color w:val="002060"/>
-          <w:sz w:val="22"/>
-        </w:rPr>
-        <w:t xml:space="preserve"> Line</w:t>
-      </w:r>
-      <w:r>
-        <w:rPr>
-          <w:b/>
-          <w:color w:val="002060"/>
-          <w:sz w:val="22"/>
-        </w:rPr>
-        <w:t xml:space="preserve"> -  GET</w:t>
-      </w:r>
-    </w:p>
-    <w:p>
-      <w:pPr>
-        <w:pStyle w:val="ListParagraph"/>
-        <w:numPr>
-          <w:ilvl w:val="0"/>
-          <w:numId w:val="2"/>
-        </w:numPr>
-      </w:pPr>
-      <w:r>
-        <w:rPr>
-          <w:b/>
-          <w:color w:val="002060"/>
-          <w:sz w:val="22"/>
-        </w:rPr>
-        <w:t xml:space="preserve">Response Headers – </w:t>
-      </w:r>
-      <w:r>
-        <w:rPr>
-          <w:color w:val="002060"/>
-          <w:sz w:val="22"/>
-        </w:rPr>
-        <w:t>contains meta data like, date, server who processed the request etc</w:t>
-      </w:r>
-    </w:p>
-    <w:p>
-      <w:pPr>
-        <w:pStyle w:val="ListParagraph"/>
-        <w:numPr>
-          <w:ilvl w:val="0"/>
-          <w:numId w:val="2"/>
-        </w:numPr>
-      </w:pPr>
-      <w:r>
-        <w:rPr>
-          <w:b/>
-          <w:color w:val="002060"/>
-          <w:sz w:val="22"/>
-        </w:rPr>
-        <w:t xml:space="preserve">Optional Body – </w:t>
-      </w:r>
-      <w:r>
-        <w:rPr>
-          <w:color w:val="002060"/>
-          <w:sz w:val="22"/>
-        </w:rPr>
-        <w:t>Optional, based on the API</w:t>
-      </w:r>
-    </w:p>
-    <w:p>
-      <w:pPr>
-        <w:pStyle w:val="ListParagraph"/>
-        <w:numPr>
-          <w:ilvl w:val="0"/>
-          <w:numId w:val="2"/>
-        </w:numPr>
-      </w:pPr>
-      <w:r>
-        <w:rPr>
-          <w:b/>
-          <w:color w:val="002060"/>
-          <w:sz w:val="22"/>
-        </w:rPr>
-        <w:t xml:space="preserve">Status Code – </w:t>
-      </w:r>
-      <w:r>
-        <w:rPr>
-          <w:color w:val="002060"/>
-          <w:sz w:val="22"/>
-        </w:rPr>
-        <w:t>APIs are validated through status code</w:t>
-      </w:r>
-    </w:p>
-    <w:p>
-      <w:pPr>
-        <w:rPr>
-          <w:b/>
-        </w:rPr>
-      </w:pPr>
-    </w:p>
-    <w:p>
-      <w:pPr>
-        <w:pStyle w:val="ListParagraph"/>
-        <w:numPr>
-          <w:ilvl w:val="0"/>
-          <w:numId w:val="1"/>
-        </w:numPr>
-        <w:rPr>
-          <w:b/>
-        </w:rPr>
-      </w:pPr>
-      <w:r>
-        <w:rPr>
-          <w:b/>
-        </w:rPr>
-        <w:t xml:space="preserve">Resource </w:t>
-      </w:r>
-      <w:r>
-        <w:t>– Any information stored in server and requested by client</w:t>
-      </w:r>
-    </w:p>
-    <w:p>
-      <w:pPr>
-        <w:pStyle w:val="ListParagraph"/>
-        <w:numPr>
-          <w:ilvl w:val="0"/>
-          <w:numId w:val="1"/>
-        </w:numPr>
-        <w:rPr>
-          <w:b/>
-        </w:rPr>
-      </w:pPr>
-      <w:r>
-        <w:rPr>
-          <w:b/>
-        </w:rPr>
-        <w:t xml:space="preserve">Resource Identifier – </w:t>
-      </w:r>
-      <w:r>
-        <w:t xml:space="preserve">to identify the resource uniquely , </w:t>
-      </w:r>
-      <w:proofErr w:type="spellStart"/>
-      <w:r>
-        <w:t>its</w:t>
-      </w:r>
-      <w:proofErr w:type="spellEnd"/>
-      <w:r>
-        <w:t xml:space="preserve"> a complete URL in </w:t>
-      </w:r>
-      <w:proofErr w:type="spellStart"/>
-      <w:r>
-        <w:t>WebService</w:t>
-      </w:r>
-      <w:proofErr w:type="spellEnd"/>
-      <w:r>
-        <w:t xml:space="preserve"> we call it as URI</w:t>
-      </w:r>
-    </w:p>
-    <w:p>
-      <w:pPr>
-        <w:pStyle w:val="ListParagraph"/>
-        <w:numPr>
-          <w:ilvl w:val="0"/>
-          <w:numId w:val="1"/>
-        </w:numPr>
-        <w:rPr>
-          <w:b/>
-        </w:rPr>
-      </w:pPr>
-      <w:r>
-        <w:rPr>
-          <w:b/>
-        </w:rPr>
-        <w:t xml:space="preserve">Representation – </w:t>
-      </w:r>
-      <w:r>
-        <w:t>Actual data returned by the server – HTML, XML, JSON</w:t>
-      </w:r>
-    </w:p>
-    <w:p>
-      <w:pPr>
-        <w:pStyle w:val="ListParagraph"/>
-        <w:numPr>
-          <w:ilvl w:val="0"/>
-          <w:numId w:val="2"/>
-        </w:numPr>
-      </w:pPr>
-      <w:r>
-        <w:rPr>
-          <w:b/>
-        </w:rPr>
-        <w:t xml:space="preserve">Representation Metadata – </w:t>
-      </w:r>
-      <w:r>
-        <w:t>Extra information sent by the server for every request made,</w:t>
-      </w:r>
-      <w:r>
-        <w:rPr>
-          <w:color w:val="002060"/>
-          <w:sz w:val="22"/>
-        </w:rPr>
-        <w:t xml:space="preserve"> </w:t>
-      </w:r>
-      <w:r>
-        <w:rPr>
-          <w:color w:val="002060"/>
-          <w:sz w:val="22"/>
-        </w:rPr>
-        <w:t>date, server who processed the request etc</w:t>
-      </w:r>
-    </w:p>
-    <w:p>
-      <w:pPr>
-        <w:pStyle w:val="ListParagraph"/>
-        <w:numPr>
-          <w:ilvl w:val="0"/>
-          <w:numId w:val="1"/>
-        </w:numPr>
-        <w:rPr>
-          <w:b/>
-        </w:rPr>
-      </w:pPr>
-      <w:r>
-        <w:rPr>
-          <w:b/>
-        </w:rPr>
-        <w:t>URI ::</w:t>
+        </w:rPr>
+      </w:pPr>
+      <w:r>
+        <w:rPr>
+          <w:b/>
+        </w:rPr>
+        <w:t>scheme://domain/pathparameter</w:t>
       </w:r>
     </w:p>
     <w:p>
@@ -2296,24 +1945,6 @@
         <w:rPr>
           <w:b/>
         </w:rPr>
-        <w:t>scheme://domain/pathparameter</w:t>
-      </w:r>
-    </w:p>
-    <w:p>
-      <w:pPr>
-        <w:pStyle w:val="ListParagraph"/>
-        <w:numPr>
-          <w:ilvl w:val="1"/>
-          <w:numId w:val="1"/>
-        </w:numPr>
-        <w:rPr>
-          <w:b/>
-        </w:rPr>
-      </w:pPr>
-      <w:r>
-        <w:rPr>
-          <w:b/>
-        </w:rPr>
         <w:t>scheme://domain/queryparameter</w:t>
       </w:r>
     </w:p>
@@ -2323,90 +1954,46 @@
           <w:b/>
         </w:rPr>
       </w:pPr>
-      <w:proofErr w:type="gramStart"/>
-      <w:r>
-        <w:rPr>
-          <w:b/>
-        </w:rPr>
-        <w:t>scheme :</w:t>
-      </w:r>
-      <w:proofErr w:type="gramEnd"/>
-      <w:r>
-        <w:rPr>
-          <w:b/>
-        </w:rPr>
-        <w:t xml:space="preserve"> http / https/ ftp ...</w:t>
-      </w:r>
-    </w:p>
-    <w:p>
-      <w:pPr>
-        <w:rPr>
-          <w:b/>
-        </w:rPr>
-      </w:pPr>
-      <w:proofErr w:type="gramStart"/>
-      <w:r>
-        <w:rPr>
-          <w:b/>
-        </w:rPr>
-        <w:t>domain</w:t>
-      </w:r>
-      <w:proofErr w:type="gramEnd"/>
-      <w:r>
-        <w:rPr>
-          <w:b/>
-        </w:rPr>
-        <w:t>: name where the application is hosted or accessed</w:t>
-      </w:r>
-    </w:p>
-    <w:p>
-      <w:proofErr w:type="spellStart"/>
-      <w:proofErr w:type="gramStart"/>
-      <w:r>
-        <w:rPr>
-          <w:b/>
-        </w:rPr>
-        <w:t>pathparameter</w:t>
-      </w:r>
-      <w:proofErr w:type="spellEnd"/>
-      <w:proofErr w:type="gramEnd"/>
-      <w:r>
-        <w:rPr>
-          <w:b/>
-        </w:rPr>
-        <w:t xml:space="preserve">: </w:t>
+      <w:r>
+        <w:rPr>
+          <w:b/>
+        </w:rPr>
+        <w:t>scheme : http / https/ ftp ...</w:t>
+      </w:r>
+    </w:p>
+    <w:p>
+      <w:pPr>
+        <w:rPr>
+          <w:b/>
+        </w:rPr>
+      </w:pPr>
+      <w:r>
+        <w:rPr>
+          <w:b/>
+        </w:rPr>
+        <w:t>domain: name where the application is hosted or accessed</w:t>
+      </w:r>
+    </w:p>
+    <w:p>
+      <w:r>
+        <w:rPr>
+          <w:b/>
+        </w:rPr>
+        <w:t xml:space="preserve">pathparameter: </w:t>
       </w:r>
       <w:r>
         <w:t>separated by / it is the actual location of  the resource</w:t>
       </w:r>
     </w:p>
     <w:p>
-      <w:proofErr w:type="spellStart"/>
-      <w:proofErr w:type="gramStart"/>
-      <w:r>
-        <w:rPr>
-          <w:b/>
-        </w:rPr>
-        <w:t>queryparameter</w:t>
-      </w:r>
-      <w:proofErr w:type="spellEnd"/>
-      <w:proofErr w:type="gramEnd"/>
-      <w:r>
-        <w:rPr>
-          <w:b/>
-        </w:rPr>
-        <w:t xml:space="preserve">: </w:t>
-      </w:r>
-      <w:r>
-        <w:t xml:space="preserve">separated by ? </w:t>
-      </w:r>
-      <w:proofErr w:type="gramStart"/>
-      <w:r>
-        <w:t>it</w:t>
-      </w:r>
-      <w:proofErr w:type="gramEnd"/>
-      <w:r>
-        <w:t xml:space="preserve"> is the data sent to server</w:t>
+      <w:r>
+        <w:rPr>
+          <w:b/>
+        </w:rPr>
+        <w:t xml:space="preserve">queryparameter: </w:t>
+      </w:r>
+      <w:r>
+        <w:t>separated by ? it is the data sent to server</w:t>
       </w:r>
     </w:p>
     <w:p/>
@@ -2478,21 +2065,8 @@
           <w:b/>
         </w:rPr>
       </w:pPr>
-      <w:proofErr w:type="spellStart"/>
-      <w:r>
-        <w:t>pm.globals.set</w:t>
-      </w:r>
-      <w:proofErr w:type="spellEnd"/>
-      <w:r>
-        <w:t>(“</w:t>
-      </w:r>
-      <w:proofErr w:type="spellStart"/>
-      <w:r>
-        <w:t>key”,”value</w:t>
-      </w:r>
-      <w:proofErr w:type="spellEnd"/>
-      <w:r>
-        <w:t>”)</w:t>
+      <w:r>
+        <w:t>pm.globals.set(“key”,”value”)</w:t>
       </w:r>
     </w:p>
     <w:p>
@@ -2695,21 +2269,8 @@
           <w:b/>
         </w:rPr>
       </w:pPr>
-      <w:proofErr w:type="spellStart"/>
-      <w:r>
-        <w:t>pm.environment.set</w:t>
-      </w:r>
-      <w:proofErr w:type="spellEnd"/>
-      <w:r>
-        <w:t>(“</w:t>
-      </w:r>
-      <w:proofErr w:type="spellStart"/>
-      <w:r>
-        <w:t>key”,”value</w:t>
-      </w:r>
-      <w:proofErr w:type="spellEnd"/>
-      <w:r>
-        <w:t>”)</w:t>
+      <w:r>
+        <w:t>pm.environment.set(“key”,”value”)</w:t>
       </w:r>
     </w:p>
     <w:p>
@@ -3096,15 +2657,7 @@
     </w:p>
     <w:p>
       <w:r>
-        <w:t xml:space="preserve">In a parameter Value use the global variable value in a double flower bracket </w:t>
-      </w:r>
-      <w:proofErr w:type="gramStart"/>
-      <w:r>
-        <w:t>EX :</w:t>
-      </w:r>
-      <w:proofErr w:type="gramEnd"/>
-      <w:r>
-        <w:t xml:space="preserve"> {{Global Data}}</w:t>
+        <w:t>In a parameter Value use the global variable value in a double flower bracket EX : {{Global Data}}</w:t>
       </w:r>
     </w:p>
     <w:p/>
@@ -3120,33 +2673,15 @@
           <w:b/>
           <w:color w:val="002060"/>
         </w:rPr>
-        <w:t xml:space="preserve">Syntax of TEST in </w:t>
-      </w:r>
-      <w:proofErr w:type="spellStart"/>
-      <w:proofErr w:type="gramStart"/>
+        <w:t>Syntax of TEST in postMa</w:t>
+      </w:r>
       <w:r>
         <w:rPr>
           <w:b/>
           <w:color w:val="002060"/>
         </w:rPr>
-        <w:t>postMa</w:t>
-      </w:r>
-      <w:r>
-        <w:rPr>
-          <w:b/>
-          <w:color w:val="002060"/>
-        </w:rPr>
-        <w:t>n</w:t>
-      </w:r>
-      <w:proofErr w:type="spellEnd"/>
-      <w:r>
-        <w:rPr>
-          <w:b/>
-          <w:color w:val="002060"/>
-        </w:rPr>
-        <w:t xml:space="preserve"> :</w:t>
-      </w:r>
-      <w:proofErr w:type="gramEnd"/>
+        <w:t>n :</w:t>
+      </w:r>
       <w:r>
         <w:rPr>
           <w:b/>
@@ -3213,13 +2748,8 @@
         <w:pStyle w:val="Title"/>
       </w:pPr>
       <w:r>
-        <w:t xml:space="preserve">HTTP </w:t>
-      </w:r>
-      <w:proofErr w:type="gramStart"/>
-      <w:r>
-        <w:t>Methods :</w:t>
-      </w:r>
-      <w:proofErr w:type="gramEnd"/>
+        <w:t>HTTP Methods :</w:t>
+      </w:r>
     </w:p>
     <w:p>
       <w:pPr>
@@ -3254,15 +2784,7 @@
         <w:t>POST</w:t>
       </w:r>
       <w:r>
-        <w:t xml:space="preserve"> – is used to create OR insert the record in the application or </w:t>
-      </w:r>
-      <w:proofErr w:type="spellStart"/>
-      <w:r>
-        <w:t>DB,usually</w:t>
-      </w:r>
-      <w:proofErr w:type="spellEnd"/>
-      <w:r>
-        <w:t xml:space="preserve"> we will get 201 on successful execution of API and we may get an error code 401, 404,500 …</w:t>
+        <w:t xml:space="preserve"> – is used to create OR insert the record in the application or DB,usually we will get 201 on successful execution of API and we may get an error code 401, 404,500 …</w:t>
       </w:r>
     </w:p>
     <w:p>
@@ -3331,14 +2853,9 @@
       <w:pPr>
         <w:pStyle w:val="Title"/>
       </w:pPr>
-      <w:proofErr w:type="spellStart"/>
       <w:r>
         <w:lastRenderedPageBreak/>
-        <w:t>Trello</w:t>
-      </w:r>
-      <w:proofErr w:type="spellEnd"/>
-      <w:r>
-        <w:t xml:space="preserve"> API</w:t>
+        <w:t>Trello API</w:t>
       </w:r>
     </w:p>
     <w:p>
@@ -3356,21 +2873,7 @@
         <w:rPr>
           <w:lang w:val="en-IN"/>
         </w:rPr>
-        <w:t xml:space="preserve">Register to </w:t>
-      </w:r>
-      <w:proofErr w:type="spellStart"/>
-      <w:r>
-        <w:rPr>
-          <w:lang w:val="en-IN"/>
-        </w:rPr>
-        <w:t>Trello</w:t>
-      </w:r>
-      <w:proofErr w:type="spellEnd"/>
-      <w:r>
-        <w:rPr>
-          <w:lang w:val="en-IN"/>
-        </w:rPr>
-        <w:t xml:space="preserve"> :  </w:t>
+        <w:t xml:space="preserve">Register to Trello :  </w:t>
       </w:r>
       <w:hyperlink r:id="rId25" w:history="1">
         <w:r>
@@ -3442,21 +2945,7 @@
         <w:rPr>
           <w:lang w:val="en-IN"/>
         </w:rPr>
-        <w:t xml:space="preserve">To use the APIs from </w:t>
-      </w:r>
-      <w:proofErr w:type="spellStart"/>
-      <w:r>
-        <w:rPr>
-          <w:lang w:val="en-IN"/>
-        </w:rPr>
-        <w:t>trello</w:t>
-      </w:r>
-      <w:proofErr w:type="spellEnd"/>
-      <w:r>
-        <w:rPr>
-          <w:lang w:val="en-IN"/>
-        </w:rPr>
-        <w:t xml:space="preserve"> we need to get authentication token from the Service provider</w:t>
+        <w:t>To use the APIs from trello we need to get authentication token from the Service provider</w:t>
       </w:r>
     </w:p>
     <w:p>
@@ -3519,21 +3008,7 @@
         <w:rPr>
           <w:lang w:val="en-IN"/>
         </w:rPr>
-        <w:t xml:space="preserve">Scroll down and click on </w:t>
-      </w:r>
-      <w:proofErr w:type="spellStart"/>
-      <w:r>
-        <w:rPr>
-          <w:lang w:val="en-IN"/>
-        </w:rPr>
-        <w:t>trello</w:t>
-      </w:r>
-      <w:proofErr w:type="spellEnd"/>
-      <w:r>
-        <w:rPr>
-          <w:lang w:val="en-IN"/>
-        </w:rPr>
-        <w:t xml:space="preserve"> REST APIs</w:t>
+        <w:t>Scroll down and click on trello REST APIs</w:t>
       </w:r>
     </w:p>
     <w:p>
@@ -4038,21 +3513,7 @@
         <w:rPr>
           <w:lang w:val="en-IN"/>
         </w:rPr>
-        <w:t xml:space="preserve">Create  a </w:t>
-      </w:r>
-      <w:proofErr w:type="spellStart"/>
-      <w:r>
-        <w:rPr>
-          <w:lang w:val="en-IN"/>
-        </w:rPr>
-        <w:t>github</w:t>
-      </w:r>
-      <w:proofErr w:type="spellEnd"/>
-      <w:r>
-        <w:rPr>
-          <w:lang w:val="en-IN"/>
-        </w:rPr>
-        <w:t xml:space="preserve"> Account</w:t>
+        <w:t>Create  a github Account</w:t>
       </w:r>
       <w:r>
         <w:rPr>
@@ -4091,44 +3552,8 @@
         <w:rPr>
           <w:lang w:val="en-IN"/>
         </w:rPr>
-        <w:t xml:space="preserve">go to </w:t>
-      </w:r>
-      <w:proofErr w:type="spellStart"/>
-      <w:r>
-        <w:rPr>
-          <w:lang w:val="en-IN"/>
-        </w:rPr>
-        <w:t>google</w:t>
-      </w:r>
-      <w:proofErr w:type="spellEnd"/>
-      <w:r>
-        <w:rPr>
-          <w:lang w:val="en-IN"/>
-        </w:rPr>
-        <w:t xml:space="preserve"> and search for </w:t>
-      </w:r>
-      <w:proofErr w:type="spellStart"/>
-      <w:r>
-        <w:rPr>
-          <w:lang w:val="en-IN"/>
-        </w:rPr>
-        <w:t>github</w:t>
-      </w:r>
-      <w:proofErr w:type="spellEnd"/>
-      <w:r>
-        <w:rPr>
-          <w:lang w:val="en-IN"/>
-        </w:rPr>
-        <w:t xml:space="preserve"> developer </w:t>
-      </w:r>
-      <w:proofErr w:type="spellStart"/>
-      <w:r>
-        <w:rPr>
-          <w:lang w:val="en-IN"/>
-        </w:rPr>
-        <w:t>api</w:t>
-      </w:r>
-      <w:proofErr w:type="spellEnd"/>
+        <w:t>go to google and search for github developer api</w:t>
+      </w:r>
     </w:p>
     <w:p>
       <w:pPr>
@@ -4369,30 +3794,8 @@
         <w:rPr>
           <w:lang w:val="en-IN"/>
         </w:rPr>
-        <w:t xml:space="preserve">Rest Assured is a java library built on top of HTTP Builder, all the HTTP Methods like, get, post, put, patch, delete are available inside REST Assured library. We </w:t>
-      </w:r>
-      <w:proofErr w:type="spellStart"/>
-      <w:r>
-        <w:rPr>
-          <w:lang w:val="en-IN"/>
-        </w:rPr>
-        <w:t>cn</w:t>
-      </w:r>
-      <w:proofErr w:type="spellEnd"/>
-      <w:r>
-        <w:rPr>
-          <w:lang w:val="en-IN"/>
-        </w:rPr>
-        <w:t xml:space="preserve"> easily automate the Request and </w:t>
-      </w:r>
-      <w:proofErr w:type="spellStart"/>
-      <w:r>
-        <w:rPr>
-          <w:lang w:val="en-IN"/>
-        </w:rPr>
-        <w:t>Respose</w:t>
-      </w:r>
-      <w:proofErr w:type="spellEnd"/>
+        <w:t>Rest Assured is a java library built on top of HTTP Builder, all the HTTP Methods like, get, post, put, patch, delete are available inside REST Assured library. We cn easily automate the Request and Respose</w:t>
+      </w:r>
     </w:p>
     <w:p>
       <w:pPr>
@@ -4411,16 +3814,8 @@
         <w:rPr>
           <w:rStyle w:val="IntenseReference"/>
         </w:rPr>
-        <w:t xml:space="preserve">Setup of Rest </w:t>
-      </w:r>
-      <w:proofErr w:type="gramStart"/>
-      <w:r>
-        <w:rPr>
-          <w:rStyle w:val="IntenseReference"/>
-        </w:rPr>
-        <w:t>assured :</w:t>
-      </w:r>
-      <w:proofErr w:type="gramEnd"/>
+        <w:t>Setup of Rest assured :</w:t>
+      </w:r>
     </w:p>
     <w:p>
       <w:pPr>
@@ -4997,47 +4392,36 @@
           <w:rStyle w:val="IntenseEmphasis"/>
           <w:b w:val="0"/>
         </w:rPr>
-        <w:t xml:space="preserve">n command prompt and execute </w:t>
-      </w:r>
-      <w:proofErr w:type="spellStart"/>
+        <w:t>n command prompt and execute mvn</w:t>
+      </w:r>
       <w:r>
         <w:rPr>
           <w:rStyle w:val="IntenseEmphasis"/>
           <w:b w:val="0"/>
         </w:rPr>
-        <w:t>mvn</w:t>
-      </w:r>
-      <w:proofErr w:type="spellEnd"/>
+        <w:softHyphen/>
+      </w:r>
       <w:r>
         <w:rPr>
           <w:rStyle w:val="IntenseEmphasis"/>
           <w:b w:val="0"/>
         </w:rPr>
-        <w:softHyphen/>
+        <w:t xml:space="preserve"> </w:t>
       </w:r>
       <w:r>
         <w:rPr>
           <w:rStyle w:val="IntenseEmphasis"/>
           <w:b w:val="0"/>
         </w:rPr>
-        <w:t xml:space="preserve"> </w:t>
+        <w:t>–</w:t>
       </w:r>
       <w:r>
         <w:rPr>
           <w:rStyle w:val="IntenseEmphasis"/>
           <w:b w:val="0"/>
         </w:rPr>
-        <w:t>–</w:t>
-      </w:r>
-      <w:proofErr w:type="spellStart"/>
-      <w:r>
-        <w:rPr>
-          <w:rStyle w:val="IntenseEmphasis"/>
-          <w:b w:val="0"/>
-        </w:rPr>
         <w:t>verison</w:t>
       </w:r>
-      <w:proofErr w:type="spellEnd"/>
     </w:p>
     <w:p>
       <w:pPr>
@@ -5172,39 +4556,7 @@
           <w:rStyle w:val="IntenseEmphasis"/>
           <w:b w:val="0"/>
         </w:rPr>
-        <w:t xml:space="preserve">Select </w:t>
-      </w:r>
-      <w:proofErr w:type="spellStart"/>
-      <w:r>
-        <w:rPr>
-          <w:rStyle w:val="IntenseEmphasis"/>
-          <w:b w:val="0"/>
-        </w:rPr>
-        <w:t>groupID</w:t>
-      </w:r>
-      <w:proofErr w:type="spellEnd"/>
-      <w:r>
-        <w:rPr>
-          <w:rStyle w:val="IntenseEmphasis"/>
-          <w:b w:val="0"/>
-        </w:rPr>
-        <w:t xml:space="preserve"> and </w:t>
-      </w:r>
-      <w:proofErr w:type="spellStart"/>
-      <w:r>
-        <w:rPr>
-          <w:rStyle w:val="IntenseEmphasis"/>
-          <w:b w:val="0"/>
-        </w:rPr>
-        <w:t>artifactID</w:t>
-      </w:r>
-      <w:proofErr w:type="spellEnd"/>
-      <w:r>
-        <w:rPr>
-          <w:rStyle w:val="IntenseEmphasis"/>
-          <w:b w:val="0"/>
-        </w:rPr>
-        <w:t xml:space="preserve"> to be used and click on next</w:t>
+        <w:t>Select groupID and artifactID to be used and click on next</w:t>
       </w:r>
     </w:p>
     <w:p>
@@ -5304,39 +4656,7 @@
           <w:rStyle w:val="IntenseEmphasis"/>
           <w:b w:val="0"/>
         </w:rPr>
-        <w:t xml:space="preserve">provide </w:t>
-      </w:r>
-      <w:proofErr w:type="spellStart"/>
-      <w:r>
-        <w:rPr>
-          <w:rStyle w:val="IntenseEmphasis"/>
-          <w:b w:val="0"/>
-        </w:rPr>
-        <w:t>groupid</w:t>
-      </w:r>
-      <w:proofErr w:type="spellEnd"/>
-      <w:r>
-        <w:rPr>
-          <w:rStyle w:val="IntenseEmphasis"/>
-          <w:b w:val="0"/>
-        </w:rPr>
-        <w:t xml:space="preserve"> and </w:t>
-      </w:r>
-      <w:proofErr w:type="spellStart"/>
-      <w:r>
-        <w:rPr>
-          <w:rStyle w:val="IntenseEmphasis"/>
-          <w:b w:val="0"/>
-        </w:rPr>
-        <w:t>artifactid</w:t>
-      </w:r>
-      <w:proofErr w:type="spellEnd"/>
-      <w:r>
-        <w:rPr>
-          <w:rStyle w:val="IntenseEmphasis"/>
-          <w:b w:val="0"/>
-        </w:rPr>
-        <w:t xml:space="preserve"> for your project</w:t>
+        <w:t>provide groupid and artifactid for your project</w:t>
       </w:r>
     </w:p>
     <w:p>
@@ -5786,39 +5106,7 @@
           <w:rStyle w:val="IntenseEmphasis"/>
           <w:b w:val="0"/>
         </w:rPr>
-        <w:t xml:space="preserve">Select the </w:t>
-      </w:r>
-      <w:proofErr w:type="spellStart"/>
-      <w:r>
-        <w:rPr>
-          <w:rStyle w:val="IntenseEmphasis"/>
-          <w:b w:val="0"/>
-        </w:rPr>
-        <w:t>jre</w:t>
-      </w:r>
-      <w:proofErr w:type="spellEnd"/>
-      <w:r>
-        <w:rPr>
-          <w:rStyle w:val="IntenseEmphasis"/>
-          <w:b w:val="0"/>
-        </w:rPr>
-        <w:t xml:space="preserve"> from </w:t>
-      </w:r>
-      <w:proofErr w:type="spellStart"/>
-      <w:r>
-        <w:rPr>
-          <w:rStyle w:val="IntenseEmphasis"/>
-          <w:b w:val="0"/>
-        </w:rPr>
-        <w:t>jdk</w:t>
-      </w:r>
-      <w:proofErr w:type="spellEnd"/>
-      <w:r>
-        <w:rPr>
-          <w:rStyle w:val="IntenseEmphasis"/>
-          <w:b w:val="0"/>
-        </w:rPr>
-        <w:t xml:space="preserve"> location</w:t>
+        <w:t>Select the jre from jdk location</w:t>
       </w:r>
     </w:p>
     <w:p>
@@ -5917,7 +5205,6 @@
           <w:lang w:val="en-IN"/>
         </w:rPr>
       </w:pPr>
-      <w:proofErr w:type="gramStart"/>
       <w:r>
         <w:rPr>
           <w:rStyle w:val="IntenseEmphasis"/>
@@ -5926,7 +5213,6 @@
         </w:rPr>
         <w:t>Maven :</w:t>
       </w:r>
-      <w:proofErr w:type="gramEnd"/>
     </w:p>
     <w:p>
       <w:pPr>
@@ -6058,14 +5344,12 @@
           <w:lang w:val="en-IN"/>
         </w:rPr>
       </w:pPr>
-      <w:proofErr w:type="gramStart"/>
       <w:r>
         <w:rPr>
           <w:lang w:val="en-IN"/>
         </w:rPr>
         <w:t>a</w:t>
       </w:r>
-      <w:proofErr w:type="gramEnd"/>
     </w:p>
     <w:p>
       <w:pPr>
@@ -6081,14 +5365,12 @@
           <w:lang w:val="en-IN"/>
         </w:rPr>
       </w:pPr>
-      <w:proofErr w:type="spellStart"/>
       <w:r>
         <w:rPr>
           <w:lang w:val="en-IN"/>
         </w:rPr>
         <w:t>TestNG</w:t>
       </w:r>
-      <w:proofErr w:type="spellEnd"/>
     </w:p>
     <w:p>
       <w:pPr>
@@ -6101,19 +5383,11 @@
           <w:lang w:val="en-IN"/>
         </w:rPr>
       </w:pPr>
-      <w:proofErr w:type="spellStart"/>
-      <w:r>
-        <w:rPr>
-          <w:lang w:val="en-IN"/>
-        </w:rPr>
-        <w:t>TestNG</w:t>
-      </w:r>
-      <w:proofErr w:type="spellEnd"/>
-      <w:r>
-        <w:rPr>
-          <w:lang w:val="en-IN"/>
-        </w:rPr>
-        <w:t xml:space="preserve"> is  a framework which can be used to execute Regression Tests</w:t>
+      <w:r>
+        <w:rPr>
+          <w:lang w:val="en-IN"/>
+        </w:rPr>
+        <w:t>TestNG is  a framework which can be used to execute Regression Tests</w:t>
       </w:r>
     </w:p>
     <w:p>
@@ -6131,21 +5405,7 @@
         <w:rPr>
           <w:lang w:val="en-IN"/>
         </w:rPr>
-        <w:t xml:space="preserve">To execute the tests we will be using </w:t>
-      </w:r>
-      <w:proofErr w:type="spellStart"/>
-      <w:r>
-        <w:rPr>
-          <w:lang w:val="en-IN"/>
-        </w:rPr>
-        <w:t>TestNG</w:t>
-      </w:r>
-      <w:proofErr w:type="spellEnd"/>
-      <w:r>
-        <w:rPr>
-          <w:lang w:val="en-IN"/>
-        </w:rPr>
-        <w:t xml:space="preserve"> Runtime Environment</w:t>
+        <w:t>To execute the tests we will be using TestNG Runtime Environment</w:t>
       </w:r>
     </w:p>
     <w:p>
@@ -6183,21 +5443,7 @@
         <w:rPr>
           <w:rStyle w:val="IntenseReference"/>
         </w:rPr>
-        <w:t xml:space="preserve">Configuring </w:t>
-      </w:r>
-      <w:proofErr w:type="spellStart"/>
-      <w:r>
-        <w:rPr>
-          <w:rStyle w:val="IntenseReference"/>
-        </w:rPr>
-        <w:t>TestNG</w:t>
-      </w:r>
-      <w:proofErr w:type="spellEnd"/>
-      <w:r>
-        <w:rPr>
-          <w:rStyle w:val="IntenseReference"/>
-        </w:rPr>
-        <w:t xml:space="preserve"> Library</w:t>
+        <w:t>Configuring TestNG Library</w:t>
       </w:r>
     </w:p>
     <w:p>
@@ -6224,16 +5470,8 @@
         <w:rPr>
           <w:rStyle w:val="Emphasis"/>
         </w:rPr>
-        <w:t xml:space="preserve">In Eclipse Help -&gt; Eclipse Market place -&gt; Search for testing and install the </w:t>
-      </w:r>
-      <w:proofErr w:type="spellStart"/>
-      <w:r>
-        <w:rPr>
-          <w:rStyle w:val="Emphasis"/>
-        </w:rPr>
-        <w:t>plugin</w:t>
-      </w:r>
-      <w:proofErr w:type="spellEnd"/>
+        <w:t>In Eclipse Help -&gt; Eclipse Market place -&gt; Search for testing and install the plugin</w:t>
+      </w:r>
     </w:p>
     <w:p>
       <w:pPr>
@@ -6259,16 +5497,8 @@
         <w:rPr>
           <w:rStyle w:val="Emphasis"/>
         </w:rPr>
-        <w:t xml:space="preserve">RC on the project -&gt; properties -&gt;  Libraries -&gt; Add library -&gt; </w:t>
-      </w:r>
-      <w:proofErr w:type="spellStart"/>
-      <w:r>
-        <w:rPr>
-          <w:rStyle w:val="Emphasis"/>
-        </w:rPr>
-        <w:t>TestNG</w:t>
-      </w:r>
-      <w:proofErr w:type="spellEnd"/>
+        <w:t>RC on the project -&gt; properties -&gt;  Libraries -&gt; Add library -&gt; TestNG</w:t>
+      </w:r>
     </w:p>
     <w:p>
       <w:pPr>
@@ -6294,21 +5524,7 @@
         <w:rPr>
           <w:rStyle w:val="Emphasis"/>
         </w:rPr>
-        <w:t xml:space="preserve">go to mvnrepository.com -&gt; search for testing  and update </w:t>
-      </w:r>
-      <w:proofErr w:type="spellStart"/>
-      <w:r>
-        <w:rPr>
-          <w:rStyle w:val="Emphasis"/>
-        </w:rPr>
-        <w:t>TestNG</w:t>
-      </w:r>
-      <w:proofErr w:type="spellEnd"/>
-      <w:r>
-        <w:rPr>
-          <w:rStyle w:val="Emphasis"/>
-        </w:rPr>
-        <w:t xml:space="preserve"> Dependencies</w:t>
+        <w:t>go to mvnrepository.com -&gt; search for testing  and update TestNG Dependencies</w:t>
       </w:r>
     </w:p>
     <w:p>
@@ -6335,21 +5551,7 @@
         <w:rPr>
           <w:rStyle w:val="Emphasis"/>
         </w:rPr>
-        <w:t xml:space="preserve">Write a </w:t>
-      </w:r>
-      <w:proofErr w:type="spellStart"/>
-      <w:r>
-        <w:rPr>
-          <w:rStyle w:val="Emphasis"/>
-        </w:rPr>
-        <w:t>TestNG</w:t>
-      </w:r>
-      <w:proofErr w:type="spellEnd"/>
-      <w:r>
-        <w:rPr>
-          <w:rStyle w:val="Emphasis"/>
-        </w:rPr>
-        <w:t xml:space="preserve"> Class </w:t>
+        <w:t xml:space="preserve">Write a TestNG Class </w:t>
       </w:r>
     </w:p>
     <w:p>
@@ -6358,28 +5560,12 @@
           <w:rStyle w:val="IntenseReference"/>
         </w:rPr>
       </w:pPr>
-      <w:proofErr w:type="gramStart"/>
       <w:r>
         <w:rPr>
           <w:rStyle w:val="IntenseReference"/>
         </w:rPr>
-        <w:t>annotations  in</w:t>
-      </w:r>
-      <w:proofErr w:type="gramEnd"/>
-      <w:r>
-        <w:rPr>
-          <w:rStyle w:val="IntenseReference"/>
-        </w:rPr>
-        <w:t xml:space="preserve">  </w:t>
-      </w:r>
-      <w:proofErr w:type="spellStart"/>
-      <w:r>
-        <w:rPr>
-          <w:rStyle w:val="IntenseReference"/>
-        </w:rPr>
-        <w:t>testng</w:t>
-      </w:r>
-      <w:proofErr w:type="spellEnd"/>
+        <w:t>annotations  in  testng</w:t>
+      </w:r>
     </w:p>
     <w:p>
       <w:pPr>
@@ -6810,43 +5996,13 @@
         <w:rPr>
           <w:rStyle w:val="IntenseReference"/>
         </w:rPr>
-        <w:t xml:space="preserve">verification of test output using </w:t>
-      </w:r>
-      <w:proofErr w:type="spellStart"/>
+        <w:t>verification of test output using hamcrest packge</w:t>
+      </w:r>
       <w:r>
         <w:rPr>
           <w:rStyle w:val="IntenseReference"/>
         </w:rPr>
-        <w:t>hamcrest</w:t>
-      </w:r>
-      <w:proofErr w:type="spellEnd"/>
-      <w:r>
-        <w:rPr>
-          <w:rStyle w:val="IntenseReference"/>
-        </w:rPr>
-        <w:t xml:space="preserve"> </w:t>
-      </w:r>
-      <w:proofErr w:type="spellStart"/>
-      <w:proofErr w:type="gramStart"/>
-      <w:r>
-        <w:rPr>
-          <w:rStyle w:val="IntenseReference"/>
-        </w:rPr>
-        <w:t>packge</w:t>
-      </w:r>
-      <w:proofErr w:type="spellEnd"/>
-      <w:r>
-        <w:rPr>
-          <w:rStyle w:val="IntenseReference"/>
-        </w:rPr>
-        <w:t xml:space="preserve"> :</w:t>
-      </w:r>
-      <w:proofErr w:type="gramEnd"/>
-      <w:r>
-        <w:rPr>
-          <w:rStyle w:val="IntenseReference"/>
-        </w:rPr>
-        <w:t xml:space="preserve"> </w:t>
+        <w:t xml:space="preserve"> : </w:t>
       </w:r>
     </w:p>
     <w:p>
@@ -6956,16 +6112,8 @@
           <w:rStyle w:val="IntenseReference"/>
         </w:rPr>
         <w:lastRenderedPageBreak/>
-        <w:t xml:space="preserve">static imports in </w:t>
-      </w:r>
-      <w:proofErr w:type="gramStart"/>
-      <w:r>
-        <w:rPr>
-          <w:rStyle w:val="IntenseReference"/>
-        </w:rPr>
-        <w:t>java :</w:t>
-      </w:r>
-      <w:proofErr w:type="gramEnd"/>
+        <w:t>static imports in java :</w:t>
+      </w:r>
     </w:p>
     <w:p>
       <w:pPr>
@@ -7120,30 +6268,8 @@
           <w:rStyle w:val="IntenseReference"/>
         </w:rPr>
         <w:lastRenderedPageBreak/>
-        <w:t xml:space="preserve">Global </w:t>
-      </w:r>
-      <w:proofErr w:type="spellStart"/>
-      <w:r>
-        <w:rPr>
-          <w:rStyle w:val="IntenseReference"/>
-        </w:rPr>
-        <w:t>Varibles</w:t>
-      </w:r>
-      <w:proofErr w:type="spellEnd"/>
-      <w:r>
-        <w:rPr>
-          <w:rStyle w:val="IntenseReference"/>
-        </w:rPr>
-        <w:t xml:space="preserve"> of rest OR reusability with rest assured </w:t>
-      </w:r>
-      <w:proofErr w:type="spellStart"/>
-      <w:r>
-        <w:rPr>
-          <w:rStyle w:val="IntenseReference"/>
-        </w:rPr>
-        <w:t>constatnts</w:t>
-      </w:r>
-      <w:proofErr w:type="spellEnd"/>
+        <w:t>Global Varibles of rest OR reusability with rest assured constatnts</w:t>
+      </w:r>
     </w:p>
     <w:p>
       <w:pPr>
@@ -7246,21 +6372,20 @@
         <w:rPr>
           <w:rStyle w:val="Emphasis"/>
         </w:rPr>
-        <w:t xml:space="preserve">1. </w:t>
-      </w:r>
-      <w:proofErr w:type="gramStart"/>
-      <w:r>
+        <w:t>1. path parameter</w:t>
+      </w:r>
+    </w:p>
+    <w:p>
+      <w:pPr>
         <w:rPr>
           <w:rStyle w:val="Emphasis"/>
         </w:rPr>
-        <w:t>path</w:t>
-      </w:r>
-      <w:proofErr w:type="gramEnd"/>
+      </w:pPr>
       <w:r>
         <w:rPr>
           <w:rStyle w:val="Emphasis"/>
         </w:rPr>
-        <w:t xml:space="preserve"> parameter</w:t>
+        <w:t>2. query parameter</w:t>
       </w:r>
     </w:p>
     <w:p>
@@ -7273,48 +6398,7 @@
         <w:rPr>
           <w:rStyle w:val="Emphasis"/>
         </w:rPr>
-        <w:t xml:space="preserve">2. </w:t>
-      </w:r>
-      <w:proofErr w:type="gramStart"/>
-      <w:r>
-        <w:rPr>
-          <w:rStyle w:val="Emphasis"/>
-        </w:rPr>
-        <w:t>query</w:t>
-      </w:r>
-      <w:proofErr w:type="gramEnd"/>
-      <w:r>
-        <w:rPr>
-          <w:rStyle w:val="Emphasis"/>
-        </w:rPr>
-        <w:t xml:space="preserve"> parameter</w:t>
-      </w:r>
-    </w:p>
-    <w:p>
-      <w:pPr>
-        <w:rPr>
-          <w:rStyle w:val="Emphasis"/>
-        </w:rPr>
-      </w:pPr>
-      <w:r>
-        <w:rPr>
-          <w:rStyle w:val="Emphasis"/>
-        </w:rPr>
-        <w:t xml:space="preserve">3. </w:t>
-      </w:r>
-      <w:proofErr w:type="gramStart"/>
-      <w:r>
-        <w:rPr>
-          <w:rStyle w:val="Emphasis"/>
-        </w:rPr>
-        <w:t>body</w:t>
-      </w:r>
-      <w:proofErr w:type="gramEnd"/>
-      <w:r>
-        <w:rPr>
-          <w:rStyle w:val="Emphasis"/>
-        </w:rPr>
-        <w:t xml:space="preserve"> parameter</w:t>
+        <w:t>3. body parameter</w:t>
       </w:r>
     </w:p>
     <w:p>
@@ -7345,16 +6429,8 @@
         <w:rPr>
           <w:rStyle w:val="Emphasis"/>
         </w:rPr>
-        <w:t xml:space="preserve">search for java faker </w:t>
-      </w:r>
-      <w:proofErr w:type="spellStart"/>
-      <w:r>
-        <w:rPr>
-          <w:rStyle w:val="Emphasis"/>
-        </w:rPr>
-        <w:t>github</w:t>
-      </w:r>
-      <w:proofErr w:type="spellEnd"/>
+        <w:t>search for java faker github</w:t>
+      </w:r>
     </w:p>
     <w:p>
       <w:pPr>
@@ -7397,15 +6473,7 @@
         </w:numPr>
       </w:pPr>
       <w:r>
-        <w:t xml:space="preserve">Refer the </w:t>
-      </w:r>
-      <w:proofErr w:type="spellStart"/>
-      <w:r>
-        <w:t>git</w:t>
-      </w:r>
-      <w:proofErr w:type="spellEnd"/>
-      <w:r>
-        <w:t xml:space="preserve"> hub documentation on how to use Faker API</w:t>
+        <w:t>Refer the git hub documentation on how to use Faker API</w:t>
       </w:r>
     </w:p>
     <w:p>
@@ -7424,21 +6492,8 @@
           <w:numId w:val="14"/>
         </w:numPr>
       </w:pPr>
-      <w:proofErr w:type="spellStart"/>
-      <w:r>
-        <w:t>Jayway</w:t>
-      </w:r>
-      <w:proofErr w:type="spellEnd"/>
-      <w:r>
-        <w:t xml:space="preserve"> </w:t>
-      </w:r>
-      <w:proofErr w:type="spellStart"/>
-      <w:r>
-        <w:t>Json</w:t>
-      </w:r>
-      <w:proofErr w:type="spellEnd"/>
-      <w:r>
-        <w:t xml:space="preserve"> Path </w:t>
+      <w:r>
+        <w:t xml:space="preserve">Jayway Json Path </w:t>
       </w:r>
     </w:p>
     <w:p>
@@ -7462,23 +6517,7 @@
         </w:numPr>
       </w:pPr>
       <w:r>
-        <w:t xml:space="preserve">first update pom.xml with the </w:t>
-      </w:r>
-      <w:proofErr w:type="spellStart"/>
-      <w:r>
-        <w:t>jayway</w:t>
-      </w:r>
-      <w:proofErr w:type="spellEnd"/>
-      <w:r>
-        <w:t xml:space="preserve"> </w:t>
-      </w:r>
-      <w:proofErr w:type="spellStart"/>
-      <w:r>
-        <w:t>jsonpath</w:t>
-      </w:r>
-      <w:proofErr w:type="spellEnd"/>
-      <w:r>
-        <w:t xml:space="preserve"> dependency, </w:t>
+        <w:t xml:space="preserve">first update pom.xml with the jayway jsonpath dependency, </w:t>
       </w:r>
       <w:hyperlink r:id="rId52" w:history="1">
         <w:r>
@@ -7498,23 +6537,7 @@
         </w:numPr>
       </w:pPr>
       <w:r>
-        <w:t xml:space="preserve">Use </w:t>
-      </w:r>
-      <w:proofErr w:type="spellStart"/>
-      <w:r>
-        <w:t>json</w:t>
-      </w:r>
-      <w:proofErr w:type="spellEnd"/>
-      <w:r>
-        <w:t xml:space="preserve"> editor to understand the structure of Complex </w:t>
-      </w:r>
-      <w:proofErr w:type="spellStart"/>
-      <w:r>
-        <w:t>Json</w:t>
-      </w:r>
-      <w:proofErr w:type="spellEnd"/>
-      <w:r>
-        <w:t xml:space="preserve">, </w:t>
+        <w:t xml:space="preserve">Use json editor to understand the structure of Complex Json, </w:t>
       </w:r>
       <w:hyperlink r:id="rId53" w:history="1">
         <w:r>
@@ -7537,15 +6560,7 @@
         </w:numPr>
       </w:pPr>
       <w:r>
-        <w:t xml:space="preserve">Use </w:t>
-      </w:r>
-      <w:proofErr w:type="spellStart"/>
-      <w:r>
-        <w:t>JsonPath</w:t>
-      </w:r>
-      <w:proofErr w:type="spellEnd"/>
-      <w:r>
-        <w:t xml:space="preserve"> evaluator  to verify the expression - </w:t>
+        <w:t xml:space="preserve">Use JsonPath evaluator  to verify the expression - </w:t>
       </w:r>
       <w:hyperlink r:id="rId54" w:history="1">
         <w:r>
@@ -7572,26 +6587,10 @@
       </w:pPr>
       <w:r>
         <w:lastRenderedPageBreak/>
-        <w:t xml:space="preserve">Sample </w:t>
-      </w:r>
-      <w:proofErr w:type="spellStart"/>
-      <w:r>
-        <w:t>Jay</w:t>
-      </w:r>
-      <w:r>
-        <w:t>way</w:t>
-      </w:r>
-      <w:proofErr w:type="spellEnd"/>
-      <w:r>
-        <w:t xml:space="preserve"> </w:t>
-      </w:r>
-      <w:proofErr w:type="spellStart"/>
-      <w:r>
-        <w:t>Json</w:t>
-      </w:r>
-      <w:proofErr w:type="spellEnd"/>
-      <w:r>
-        <w:t xml:space="preserve"> Expressions:</w:t>
+        <w:t>Sample Jay</w:t>
+      </w:r>
+      <w:r>
+        <w:t>way Json Expressions:</w:t>
       </w:r>
     </w:p>
     <w:p>
@@ -7603,23 +6602,7 @@
         </w:numPr>
       </w:pPr>
       <w:r>
-        <w:t xml:space="preserve">Example </w:t>
-      </w:r>
-      <w:proofErr w:type="spellStart"/>
-      <w:r>
-        <w:t>json</w:t>
-      </w:r>
-      <w:proofErr w:type="spellEnd"/>
-      <w:r>
-        <w:t xml:space="preserve"> is </w:t>
-      </w:r>
-      <w:proofErr w:type="spellStart"/>
-      <w:r>
-        <w:t>getboard</w:t>
-      </w:r>
-      <w:proofErr w:type="spellEnd"/>
-      <w:r>
-        <w:t xml:space="preserve"> with Background</w:t>
+        <w:t>Example json is getboard with Background</w:t>
       </w:r>
     </w:p>
     <w:tbl>
@@ -7716,33 +6699,8 @@
                 <w:sz w:val="20"/>
                 <w:szCs w:val="20"/>
               </w:rPr>
-              <w:t xml:space="preserve">print all </w:t>
+              <w:t>print all urls in BGImageScaled</w:t>
             </w:r>
-            <w:proofErr w:type="spellStart"/>
-            <w:r>
-              <w:rPr>
-                <w:sz w:val="20"/>
-                <w:szCs w:val="20"/>
-              </w:rPr>
-              <w:t>urls</w:t>
-            </w:r>
-            <w:proofErr w:type="spellEnd"/>
-            <w:r>
-              <w:rPr>
-                <w:sz w:val="20"/>
-                <w:szCs w:val="20"/>
-              </w:rPr>
-              <w:t xml:space="preserve"> in </w:t>
-            </w:r>
-            <w:proofErr w:type="spellStart"/>
-            <w:r>
-              <w:rPr>
-                <w:sz w:val="20"/>
-                <w:szCs w:val="20"/>
-              </w:rPr>
-              <w:t>BGImageScaled</w:t>
-            </w:r>
-            <w:proofErr w:type="spellEnd"/>
           </w:p>
         </w:tc>
         <w:tc>
@@ -7760,21 +6718,8 @@
               <w:cnfStyle w:val="000000100000"/>
             </w:pPr>
             <w:r>
-              <w:t>$.</w:t>
+              <w:t>$.prefs.backgroundImageScaled[*].url</w:t>
             </w:r>
-            <w:proofErr w:type="spellStart"/>
-            <w:r>
-              <w:t>prefs.backgroundImageScaled</w:t>
-            </w:r>
-            <w:proofErr w:type="spellEnd"/>
-            <w:r>
-              <w:t>[*].</w:t>
-            </w:r>
-            <w:proofErr w:type="spellStart"/>
-            <w:r>
-              <w:t>url</w:t>
-            </w:r>
-            <w:proofErr w:type="spellEnd"/>
           </w:p>
         </w:tc>
       </w:tr>
@@ -7802,17 +6747,8 @@
                 <w:sz w:val="20"/>
                 <w:szCs w:val="20"/>
               </w:rPr>
-              <w:t xml:space="preserve">Get first </w:t>
+              <w:t>Get first BGImge</w:t>
             </w:r>
-            <w:proofErr w:type="spellStart"/>
-            <w:r>
-              <w:rPr>
-                <w:sz w:val="20"/>
-                <w:szCs w:val="20"/>
-              </w:rPr>
-              <w:t>BGImge</w:t>
-            </w:r>
-            <w:proofErr w:type="spellEnd"/>
           </w:p>
         </w:tc>
         <w:tc>
@@ -7830,15 +6766,7 @@
               <w:cnfStyle w:val="000000000000"/>
             </w:pPr>
             <w:r>
-              <w:t>$.</w:t>
-            </w:r>
-            <w:proofErr w:type="spellStart"/>
-            <w:r>
-              <w:t>prefs.backgroundImageScaled</w:t>
-            </w:r>
-            <w:proofErr w:type="spellEnd"/>
-            <w:r>
-              <w:t>[0]</w:t>
+              <w:t>$.prefs.backgroundImageScaled[0]</w:t>
             </w:r>
           </w:p>
         </w:tc>
@@ -7889,13 +6817,8 @@
               <w:cnfStyle w:val="000000100000"/>
             </w:pPr>
             <w:r>
-              <w:t>$.</w:t>
+              <w:t>$.shortUrl</w:t>
             </w:r>
-            <w:proofErr w:type="spellStart"/>
-            <w:r>
-              <w:t>shortUrl</w:t>
-            </w:r>
-            <w:proofErr w:type="spellEnd"/>
           </w:p>
         </w:tc>
       </w:tr>
@@ -7942,13 +6865,8 @@
               <w:cnfStyle w:val="000000000000"/>
             </w:pPr>
             <w:r>
-              <w:t>$..</w:t>
+              <w:t>$..url</w:t>
             </w:r>
-            <w:proofErr w:type="spellStart"/>
-            <w:r>
-              <w:t>url</w:t>
-            </w:r>
-            <w:proofErr w:type="spellEnd"/>
           </w:p>
         </w:tc>
       </w:tr>
@@ -7998,15 +6916,7 @@
               <w:cnfStyle w:val="000000100000"/>
             </w:pPr>
             <w:r>
-              <w:t>$.</w:t>
-            </w:r>
-            <w:proofErr w:type="spellStart"/>
-            <w:r>
-              <w:t>prefs.switcherViews</w:t>
-            </w:r>
-            <w:proofErr w:type="spellEnd"/>
-            <w:r>
-              <w:t>[*].enabled</w:t>
+              <w:t>$.prefs.switcherViews[*].enabled</w:t>
             </w:r>
           </w:p>
         </w:tc>
@@ -8062,23 +6972,7 @@
                 <w:sz w:val="20"/>
                 <w:szCs w:val="20"/>
               </w:rPr>
-              <w:t>$.</w:t>
-            </w:r>
-            <w:proofErr w:type="spellStart"/>
-            <w:r>
-              <w:rPr>
-                <w:sz w:val="20"/>
-                <w:szCs w:val="20"/>
-              </w:rPr>
-              <w:t>prefs.backgroundImageScaled</w:t>
-            </w:r>
-            <w:proofErr w:type="spellEnd"/>
-            <w:r>
-              <w:rPr>
-                <w:sz w:val="20"/>
-                <w:szCs w:val="20"/>
-              </w:rPr>
-              <w:t>.[?(@.width&gt;1000)].width</w:t>
+              <w:t>$.prefs.backgroundImageScaled.[?(@.width&gt;1000)].width</w:t>
             </w:r>
           </w:p>
         </w:tc>
@@ -8105,21 +6999,12 @@
                 <w:szCs w:val="20"/>
               </w:rPr>
             </w:pPr>
-            <w:proofErr w:type="spellStart"/>
             <w:r>
               <w:rPr>
                 <w:sz w:val="20"/>
                 <w:szCs w:val="20"/>
               </w:rPr>
-              <w:t>url</w:t>
-            </w:r>
-            <w:proofErr w:type="spellEnd"/>
-            <w:r>
-              <w:rPr>
-                <w:sz w:val="20"/>
-                <w:szCs w:val="20"/>
-              </w:rPr>
-              <w:t xml:space="preserve"> for width &gt; 1000</w:t>
+              <w:t>url for width &gt; 1000</w:t>
             </w:r>
           </w:p>
         </w:tc>
@@ -8142,33 +7027,8 @@
                 <w:sz w:val="20"/>
                 <w:szCs w:val="20"/>
               </w:rPr>
-              <w:t>$.</w:t>
+              <w:t>$.prefs.backgroundImageScaled.[?(@.width&gt;1000)].url</w:t>
             </w:r>
-            <w:proofErr w:type="spellStart"/>
-            <w:r>
-              <w:rPr>
-                <w:sz w:val="20"/>
-                <w:szCs w:val="20"/>
-              </w:rPr>
-              <w:t>prefs.backgroundImageScaled</w:t>
-            </w:r>
-            <w:proofErr w:type="spellEnd"/>
-            <w:r>
-              <w:rPr>
-                <w:sz w:val="20"/>
-                <w:szCs w:val="20"/>
-              </w:rPr>
-              <w:t>.[?(@.width&gt;1000)].</w:t>
-            </w:r>
-            <w:proofErr w:type="spellStart"/>
-            <w:r>
-              <w:rPr>
-                <w:sz w:val="20"/>
-                <w:szCs w:val="20"/>
-              </w:rPr>
-              <w:t>url</w:t>
-            </w:r>
-            <w:proofErr w:type="spellEnd"/>
           </w:p>
         </w:tc>
       </w:tr>
@@ -8223,33 +7083,8 @@
                 <w:sz w:val="20"/>
                 <w:szCs w:val="20"/>
               </w:rPr>
-              <w:t>$.</w:t>
+              <w:t>$.prefs.switcherViews[?(@.enabled==false)].viewType</w:t>
             </w:r>
-            <w:proofErr w:type="spellStart"/>
-            <w:r>
-              <w:rPr>
-                <w:sz w:val="20"/>
-                <w:szCs w:val="20"/>
-              </w:rPr>
-              <w:t>prefs.switcherViews</w:t>
-            </w:r>
-            <w:proofErr w:type="spellEnd"/>
-            <w:r>
-              <w:rPr>
-                <w:sz w:val="20"/>
-                <w:szCs w:val="20"/>
-              </w:rPr>
-              <w:t>[?(@.enabled==false)].</w:t>
-            </w:r>
-            <w:proofErr w:type="spellStart"/>
-            <w:r>
-              <w:rPr>
-                <w:sz w:val="20"/>
-                <w:szCs w:val="20"/>
-              </w:rPr>
-              <w:t>viewType</w:t>
-            </w:r>
-            <w:proofErr w:type="spellEnd"/>
           </w:p>
         </w:tc>
       </w:tr>
@@ -8271,21 +7106,8 @@
           <w:numId w:val="14"/>
         </w:numPr>
       </w:pPr>
-      <w:proofErr w:type="spellStart"/>
-      <w:r>
-        <w:t>JsonPath</w:t>
-      </w:r>
-      <w:proofErr w:type="spellEnd"/>
-      <w:r>
-        <w:t xml:space="preserve"> – (</w:t>
-      </w:r>
-      <w:proofErr w:type="spellStart"/>
-      <w:r>
-        <w:t>builtin</w:t>
-      </w:r>
-      <w:proofErr w:type="spellEnd"/>
-      <w:r>
-        <w:t>)</w:t>
+      <w:r>
+        <w:t>JsonPath – (builtin)</w:t>
       </w:r>
     </w:p>
     <w:p>
@@ -8297,15 +7119,7 @@
         </w:numPr>
       </w:pPr>
       <w:r>
-        <w:t>Groovy (</w:t>
-      </w:r>
-      <w:proofErr w:type="spellStart"/>
-      <w:r>
-        <w:t>gpath</w:t>
-      </w:r>
-      <w:proofErr w:type="spellEnd"/>
-      <w:r>
-        <w:t xml:space="preserve"> expression we need to write)</w:t>
+        <w:t>Groovy (gpath expression we need to write)</w:t>
       </w:r>
     </w:p>
     <w:p>
@@ -8353,6 +7167,647 @@
         <w:pStyle w:val="ListParagraph"/>
         <w:numPr>
           <w:ilvl w:val="1"/>
+          <w:numId w:val="14"/>
+        </w:numPr>
+      </w:pPr>
+      <w:r>
+        <w:rPr>
+          <w:noProof/>
+        </w:rPr>
+        <w:drawing>
+          <wp:inline distT="0" distB="0" distL="0" distR="0">
+            <wp:extent cx="5060950" cy="2355850"/>
+            <wp:effectExtent l="19050" t="0" r="6350" b="0"/>
+            <wp:docPr id="26" name="Picture 2"/>
+            <wp:cNvGraphicFramePr>
+              <a:graphicFrameLocks xmlns:a="http://schemas.openxmlformats.org/drawingml/2006/main" noChangeAspect="1"/>
+            </wp:cNvGraphicFramePr>
+            <a:graphic xmlns:a="http://schemas.openxmlformats.org/drawingml/2006/main">
+              <a:graphicData uri="http://schemas.openxmlformats.org/drawingml/2006/picture">
+                <pic:pic xmlns:pic="http://schemas.openxmlformats.org/drawingml/2006/picture">
+                  <pic:nvPicPr>
+                    <pic:cNvPr id="0" name="Picture 2"/>
+                    <pic:cNvPicPr>
+                      <a:picLocks noChangeAspect="1" noChangeArrowheads="1"/>
+                    </pic:cNvPicPr>
+                  </pic:nvPicPr>
+                  <pic:blipFill>
+                    <a:blip r:embed="rId57"/>
+                    <a:srcRect/>
+                    <a:stretch>
+                      <a:fillRect/>
+                    </a:stretch>
+                  </pic:blipFill>
+                  <pic:spPr bwMode="auto">
+                    <a:xfrm>
+                      <a:off x="0" y="0"/>
+                      <a:ext cx="5060950" cy="2355850"/>
+                    </a:xfrm>
+                    <a:prstGeom prst="rect">
+                      <a:avLst/>
+                    </a:prstGeom>
+                    <a:noFill/>
+                    <a:ln w="9525">
+                      <a:noFill/>
+                      <a:miter lim="800000"/>
+                      <a:headEnd/>
+                      <a:tailEnd/>
+                    </a:ln>
+                  </pic:spPr>
+                </pic:pic>
+              </a:graphicData>
+            </a:graphic>
+          </wp:inline>
+        </w:drawing>
+      </w:r>
+    </w:p>
+    <w:p>
+      <w:pPr>
+        <w:pStyle w:val="ListParagraph"/>
+        <w:numPr>
+          <w:ilvl w:val="1"/>
+          <w:numId w:val="14"/>
+        </w:numPr>
+      </w:pPr>
+      <w:r>
+        <w:t>NOTE : in the above image within the single quote paste the json output with out whitespaces</w:t>
+      </w:r>
+    </w:p>
+    <w:tbl>
+      <w:tblPr>
+        <w:tblStyle w:val="LightShading-Accent2"/>
+        <w:tblW w:w="0" w:type="auto"/>
+        <w:tblLook w:val="04A0"/>
+      </w:tblPr>
+      <w:tblGrid>
+        <w:gridCol w:w="3540"/>
+        <w:gridCol w:w="6036"/>
+      </w:tblGrid>
+      <w:tr>
+        <w:trPr>
+          <w:cnfStyle w:val="100000000000"/>
+        </w:trPr>
+        <w:tc>
+          <w:tcPr>
+            <w:cnfStyle w:val="001000000000"/>
+            <w:tcW w:w="4788" w:type="dxa"/>
+          </w:tcPr>
+          <w:p>
+            <w:pPr>
+              <w:pStyle w:val="ListParagraph"/>
+              <w:numPr>
+                <w:ilvl w:val="1"/>
+                <w:numId w:val="14"/>
+              </w:numPr>
+              <w:ind w:left="0" w:firstLine="0"/>
+              <w:rPr>
+                <w:sz w:val="20"/>
+                <w:szCs w:val="20"/>
+              </w:rPr>
+            </w:pPr>
+            <w:r>
+              <w:rPr>
+                <w:sz w:val="20"/>
+                <w:szCs w:val="20"/>
+              </w:rPr>
+              <w:t>id</w:t>
+            </w:r>
+          </w:p>
+        </w:tc>
+        <w:tc>
+          <w:tcPr>
+            <w:tcW w:w="4788" w:type="dxa"/>
+          </w:tcPr>
+          <w:p>
+            <w:pPr>
+              <w:pStyle w:val="ListParagraph"/>
+              <w:numPr>
+                <w:ilvl w:val="1"/>
+                <w:numId w:val="14"/>
+              </w:numPr>
+              <w:ind w:left="0" w:firstLine="0"/>
+              <w:cnfStyle w:val="100000000000"/>
+              <w:rPr>
+                <w:b w:val="0"/>
+              </w:rPr>
+            </w:pPr>
+            <w:r>
+              <w:rPr>
+                <w:b w:val="0"/>
+              </w:rPr>
+              <w:t>id</w:t>
+            </w:r>
+          </w:p>
+        </w:tc>
+      </w:tr>
+      <w:tr>
+        <w:trPr>
+          <w:cnfStyle w:val="000000100000"/>
+        </w:trPr>
+        <w:tc>
+          <w:tcPr>
+            <w:cnfStyle w:val="001000000000"/>
+            <w:tcW w:w="4788" w:type="dxa"/>
+          </w:tcPr>
+          <w:p>
+            <w:pPr>
+              <w:pStyle w:val="ListParagraph"/>
+              <w:numPr>
+                <w:ilvl w:val="1"/>
+                <w:numId w:val="14"/>
+              </w:numPr>
+              <w:ind w:left="0" w:firstLine="0"/>
+              <w:rPr>
+                <w:sz w:val="20"/>
+                <w:szCs w:val="20"/>
+              </w:rPr>
+            </w:pPr>
+            <w:r>
+              <w:rPr>
+                <w:sz w:val="20"/>
+                <w:szCs w:val="20"/>
+              </w:rPr>
+              <w:t>print all urls in BGImageScaled</w:t>
+            </w:r>
+          </w:p>
+        </w:tc>
+        <w:tc>
+          <w:tcPr>
+            <w:tcW w:w="4788" w:type="dxa"/>
+          </w:tcPr>
+          <w:p>
+            <w:pPr>
+              <w:pStyle w:val="ListParagraph"/>
+              <w:numPr>
+                <w:ilvl w:val="1"/>
+                <w:numId w:val="14"/>
+              </w:numPr>
+              <w:ind w:left="0" w:firstLine="0"/>
+              <w:cnfStyle w:val="000000100000"/>
+            </w:pPr>
+            <w:r>
+              <w:t>prefs.backgroundImageScaled[index</w:t>
+            </w:r>
+            <w:r>
+              <w:t>].url</w:t>
+            </w:r>
+          </w:p>
+        </w:tc>
+      </w:tr>
+      <w:tr>
+        <w:tc>
+          <w:tcPr>
+            <w:cnfStyle w:val="001000000000"/>
+            <w:tcW w:w="4788" w:type="dxa"/>
+          </w:tcPr>
+          <w:p>
+            <w:pPr>
+              <w:pStyle w:val="ListParagraph"/>
+              <w:numPr>
+                <w:ilvl w:val="1"/>
+                <w:numId w:val="14"/>
+              </w:numPr>
+              <w:ind w:left="0" w:firstLine="0"/>
+              <w:rPr>
+                <w:sz w:val="20"/>
+                <w:szCs w:val="20"/>
+              </w:rPr>
+            </w:pPr>
+            <w:r>
+              <w:rPr>
+                <w:sz w:val="20"/>
+                <w:szCs w:val="20"/>
+              </w:rPr>
+              <w:t>Get first BGImge</w:t>
+            </w:r>
+          </w:p>
+        </w:tc>
+        <w:tc>
+          <w:tcPr>
+            <w:tcW w:w="4788" w:type="dxa"/>
+          </w:tcPr>
+          <w:p>
+            <w:pPr>
+              <w:pStyle w:val="ListParagraph"/>
+              <w:numPr>
+                <w:ilvl w:val="1"/>
+                <w:numId w:val="14"/>
+              </w:numPr>
+              <w:ind w:left="0" w:firstLine="0"/>
+              <w:cnfStyle w:val="000000000000"/>
+            </w:pPr>
+            <w:r>
+              <w:t>prefs.backgroundImageScaled[0]</w:t>
+            </w:r>
+          </w:p>
+        </w:tc>
+      </w:tr>
+      <w:tr>
+        <w:trPr>
+          <w:cnfStyle w:val="000000100000"/>
+        </w:trPr>
+        <w:tc>
+          <w:tcPr>
+            <w:cnfStyle w:val="001000000000"/>
+            <w:tcW w:w="4788" w:type="dxa"/>
+          </w:tcPr>
+          <w:p>
+            <w:pPr>
+              <w:pStyle w:val="ListParagraph"/>
+              <w:numPr>
+                <w:ilvl w:val="1"/>
+                <w:numId w:val="14"/>
+              </w:numPr>
+              <w:ind w:left="0" w:firstLine="0"/>
+              <w:rPr>
+                <w:sz w:val="20"/>
+                <w:szCs w:val="20"/>
+              </w:rPr>
+            </w:pPr>
+            <w:r>
+              <w:rPr>
+                <w:sz w:val="20"/>
+                <w:szCs w:val="20"/>
+              </w:rPr>
+              <w:t>short URL</w:t>
+            </w:r>
+          </w:p>
+        </w:tc>
+        <w:tc>
+          <w:tcPr>
+            <w:tcW w:w="4788" w:type="dxa"/>
+          </w:tcPr>
+          <w:p>
+            <w:pPr>
+              <w:pStyle w:val="ListParagraph"/>
+              <w:numPr>
+                <w:ilvl w:val="1"/>
+                <w:numId w:val="14"/>
+              </w:numPr>
+              <w:ind w:left="0" w:firstLine="0"/>
+              <w:cnfStyle w:val="000000100000"/>
+            </w:pPr>
+            <w:r>
+              <w:t>shortUrl</w:t>
+            </w:r>
+          </w:p>
+        </w:tc>
+      </w:tr>
+      <w:tr>
+        <w:tc>
+          <w:tcPr>
+            <w:cnfStyle w:val="001000000000"/>
+            <w:tcW w:w="4788" w:type="dxa"/>
+          </w:tcPr>
+          <w:p>
+            <w:pPr>
+              <w:pStyle w:val="ListParagraph"/>
+              <w:numPr>
+                <w:ilvl w:val="1"/>
+                <w:numId w:val="14"/>
+              </w:numPr>
+              <w:ind w:left="0" w:firstLine="0"/>
+              <w:rPr>
+                <w:sz w:val="20"/>
+                <w:szCs w:val="20"/>
+              </w:rPr>
+            </w:pPr>
+            <w:r>
+              <w:rPr>
+                <w:sz w:val="20"/>
+                <w:szCs w:val="20"/>
+              </w:rPr>
+              <w:t>All URLs of JSON</w:t>
+            </w:r>
+          </w:p>
+        </w:tc>
+        <w:tc>
+          <w:tcPr>
+            <w:tcW w:w="4788" w:type="dxa"/>
+          </w:tcPr>
+          <w:p>
+            <w:pPr>
+              <w:pStyle w:val="ListParagraph"/>
+              <w:numPr>
+                <w:ilvl w:val="1"/>
+                <w:numId w:val="14"/>
+              </w:numPr>
+              <w:ind w:left="0" w:firstLine="0"/>
+              <w:cnfStyle w:val="000000000000"/>
+            </w:pPr>
+            <w:r>
+              <w:t>$..url</w:t>
+            </w:r>
+          </w:p>
+        </w:tc>
+      </w:tr>
+      <w:tr>
+        <w:trPr>
+          <w:cnfStyle w:val="000000100000"/>
+        </w:trPr>
+        <w:tc>
+          <w:tcPr>
+            <w:cnfStyle w:val="001000000000"/>
+            <w:tcW w:w="4788" w:type="dxa"/>
+          </w:tcPr>
+          <w:p>
+            <w:pPr>
+              <w:pStyle w:val="ListParagraph"/>
+              <w:numPr>
+                <w:ilvl w:val="1"/>
+                <w:numId w:val="14"/>
+              </w:numPr>
+              <w:ind w:left="0" w:firstLine="0"/>
+              <w:rPr>
+                <w:sz w:val="20"/>
+                <w:szCs w:val="20"/>
+              </w:rPr>
+            </w:pPr>
+            <w:r>
+              <w:rPr>
+                <w:sz w:val="20"/>
+                <w:szCs w:val="20"/>
+              </w:rPr>
+              <w:t>Enabled Values</w:t>
+            </w:r>
+          </w:p>
+        </w:tc>
+        <w:tc>
+          <w:tcPr>
+            <w:tcW w:w="4788" w:type="dxa"/>
+          </w:tcPr>
+          <w:p>
+            <w:pPr>
+              <w:pStyle w:val="ListParagraph"/>
+              <w:numPr>
+                <w:ilvl w:val="1"/>
+                <w:numId w:val="14"/>
+              </w:numPr>
+              <w:ind w:left="0" w:firstLine="0"/>
+              <w:cnfStyle w:val="000000100000"/>
+            </w:pPr>
+            <w:r>
+              <w:t>prefs.switcherViews[inext</w:t>
+            </w:r>
+            <w:r>
+              <w:t>].enabled</w:t>
+            </w:r>
+          </w:p>
+        </w:tc>
+      </w:tr>
+      <w:tr>
+        <w:tc>
+          <w:tcPr>
+            <w:cnfStyle w:val="001000000000"/>
+            <w:tcW w:w="4788" w:type="dxa"/>
+          </w:tcPr>
+          <w:p>
+            <w:pPr>
+              <w:pStyle w:val="ListParagraph"/>
+              <w:numPr>
+                <w:ilvl w:val="1"/>
+                <w:numId w:val="14"/>
+              </w:numPr>
+              <w:ind w:left="0" w:firstLine="0"/>
+              <w:rPr>
+                <w:sz w:val="20"/>
+                <w:szCs w:val="20"/>
+              </w:rPr>
+            </w:pPr>
+            <w:r>
+              <w:rPr>
+                <w:sz w:val="20"/>
+                <w:szCs w:val="20"/>
+              </w:rPr>
+              <w:t>width &gt; 1000</w:t>
+            </w:r>
+          </w:p>
+        </w:tc>
+        <w:tc>
+          <w:tcPr>
+            <w:tcW w:w="4788" w:type="dxa"/>
+          </w:tcPr>
+          <w:p>
+            <w:pPr>
+              <w:pStyle w:val="ListParagraph"/>
+              <w:numPr>
+                <w:ilvl w:val="1"/>
+                <w:numId w:val="14"/>
+              </w:numPr>
+              <w:ind w:left="0" w:firstLine="0"/>
+              <w:cnfStyle w:val="000000000000"/>
+              <w:rPr>
+                <w:sz w:val="18"/>
+                <w:szCs w:val="18"/>
+              </w:rPr>
+            </w:pPr>
+            <w:r>
+              <w:rPr>
+                <w:sz w:val="18"/>
+                <w:szCs w:val="18"/>
+              </w:rPr>
+              <w:t>prefs.backgroundImageScaled.findAll { it.width &gt; 1000 }</w:t>
+            </w:r>
+          </w:p>
+        </w:tc>
+      </w:tr>
+      <w:tr>
+        <w:trPr>
+          <w:cnfStyle w:val="000000100000"/>
+        </w:trPr>
+        <w:tc>
+          <w:tcPr>
+            <w:cnfStyle w:val="001000000000"/>
+            <w:tcW w:w="4788" w:type="dxa"/>
+          </w:tcPr>
+          <w:p>
+            <w:pPr>
+              <w:pStyle w:val="ListParagraph"/>
+              <w:numPr>
+                <w:ilvl w:val="1"/>
+                <w:numId w:val="14"/>
+              </w:numPr>
+              <w:ind w:left="0" w:firstLine="0"/>
+              <w:rPr>
+                <w:sz w:val="20"/>
+                <w:szCs w:val="20"/>
+              </w:rPr>
+            </w:pPr>
+            <w:r>
+              <w:rPr>
+                <w:sz w:val="20"/>
+                <w:szCs w:val="20"/>
+              </w:rPr>
+              <w:t>url for width &gt; 1000</w:t>
+            </w:r>
+          </w:p>
+        </w:tc>
+        <w:tc>
+          <w:tcPr>
+            <w:tcW w:w="4788" w:type="dxa"/>
+          </w:tcPr>
+          <w:p>
+            <w:pPr>
+              <w:pStyle w:val="ListParagraph"/>
+              <w:numPr>
+                <w:ilvl w:val="1"/>
+                <w:numId w:val="14"/>
+              </w:numPr>
+              <w:ind w:left="0" w:firstLine="0"/>
+              <w:cnfStyle w:val="000000100000"/>
+            </w:pPr>
+            <w:r>
+              <w:rPr>
+                <w:sz w:val="16"/>
+                <w:szCs w:val="16"/>
+              </w:rPr>
+              <w:t>prefs.backgroundImageScaled.findAll { it.width &gt; 1000</w:t>
+            </w:r>
+            <w:r>
+              <w:rPr>
+                <w:sz w:val="18"/>
+                <w:szCs w:val="18"/>
+              </w:rPr>
+              <w:t xml:space="preserve"> }</w:t>
+            </w:r>
+            <w:r>
+              <w:rPr>
+                <w:sz w:val="18"/>
+                <w:szCs w:val="18"/>
+              </w:rPr>
+              <w:t>.</w:t>
+            </w:r>
+            <w:r>
+              <w:rPr>
+                <w:sz w:val="20"/>
+                <w:szCs w:val="20"/>
+              </w:rPr>
+              <w:t>url</w:t>
+            </w:r>
+          </w:p>
+        </w:tc>
+      </w:tr>
+      <w:tr>
+        <w:tc>
+          <w:tcPr>
+            <w:cnfStyle w:val="001000000000"/>
+            <w:tcW w:w="4788" w:type="dxa"/>
+          </w:tcPr>
+          <w:p>
+            <w:pPr>
+              <w:pStyle w:val="ListParagraph"/>
+              <w:numPr>
+                <w:ilvl w:val="1"/>
+                <w:numId w:val="14"/>
+              </w:numPr>
+              <w:ind w:left="0" w:firstLine="0"/>
+              <w:rPr>
+                <w:sz w:val="20"/>
+                <w:szCs w:val="20"/>
+              </w:rPr>
+            </w:pPr>
+            <w:r>
+              <w:rPr>
+                <w:sz w:val="20"/>
+                <w:szCs w:val="20"/>
+              </w:rPr>
+              <w:t>names of false items</w:t>
+            </w:r>
+          </w:p>
+        </w:tc>
+        <w:tc>
+          <w:tcPr>
+            <w:tcW w:w="4788" w:type="dxa"/>
+          </w:tcPr>
+          <w:p>
+            <w:pPr>
+              <w:pStyle w:val="ListParagraph"/>
+              <w:numPr>
+                <w:ilvl w:val="1"/>
+                <w:numId w:val="14"/>
+              </w:numPr>
+              <w:ind w:left="0" w:firstLine="0"/>
+              <w:cnfStyle w:val="000000000000"/>
+              <w:rPr>
+                <w:sz w:val="20"/>
+                <w:szCs w:val="20"/>
+              </w:rPr>
+            </w:pPr>
+            <w:r>
+              <w:rPr>
+                <w:sz w:val="20"/>
+                <w:szCs w:val="20"/>
+              </w:rPr>
+              <w:t>$.prefs.switcherViews[?(@.enabled==false)].viewType</w:t>
+            </w:r>
+          </w:p>
+        </w:tc>
+      </w:tr>
+      <w:tr>
+        <w:trPr>
+          <w:cnfStyle w:val="000000100000"/>
+        </w:trPr>
+        <w:tc>
+          <w:tcPr>
+            <w:cnfStyle w:val="001000000000"/>
+            <w:tcW w:w="4788" w:type="dxa"/>
+          </w:tcPr>
+          <w:p>
+            <w:pPr>
+              <w:pStyle w:val="ListParagraph"/>
+              <w:numPr>
+                <w:ilvl w:val="1"/>
+                <w:numId w:val="14"/>
+              </w:numPr>
+              <w:ind w:left="0" w:firstLine="0"/>
+              <w:rPr>
+                <w:sz w:val="20"/>
+                <w:szCs w:val="20"/>
+              </w:rPr>
+            </w:pPr>
+            <w:r>
+              <w:rPr>
+                <w:sz w:val="20"/>
+                <w:szCs w:val="20"/>
+              </w:rPr>
+              <w:t>first element with width&gt;1000</w:t>
+            </w:r>
+          </w:p>
+        </w:tc>
+        <w:tc>
+          <w:tcPr>
+            <w:tcW w:w="4788" w:type="dxa"/>
+          </w:tcPr>
+          <w:p>
+            <w:pPr>
+              <w:pStyle w:val="ListParagraph"/>
+              <w:numPr>
+                <w:ilvl w:val="1"/>
+                <w:numId w:val="14"/>
+              </w:numPr>
+              <w:ind w:left="0" w:firstLine="0"/>
+              <w:cnfStyle w:val="000000100000"/>
+              <w:rPr>
+                <w:sz w:val="20"/>
+                <w:szCs w:val="20"/>
+              </w:rPr>
+            </w:pPr>
+            <w:r>
+              <w:rPr>
+                <w:sz w:val="18"/>
+                <w:szCs w:val="18"/>
+              </w:rPr>
+              <w:t>prefs.backgroundImageScaled.find { it.width &gt; 1000 }</w:t>
+            </w:r>
+          </w:p>
+        </w:tc>
+      </w:tr>
+    </w:tbl>
+    <w:p>
+      <w:pPr>
+        <w:pStyle w:val="ListParagraph"/>
+        <w:numPr>
+          <w:ilvl w:val="0"/>
           <w:numId w:val="14"/>
         </w:numPr>
       </w:pPr>
@@ -8398,7 +7853,7 @@
         <v:path o:extrusionok="f" gradientshapeok="t" o:connecttype="rect"/>
         <o:lock v:ext="edit" aspectratio="t"/>
       </v:shapetype>
-      <v:shape id="_x0000_i1120" type="#_x0000_t75" style="width:11.5pt;height:11.5pt" o:bullet="t">
+      <v:shape id="_x0000_i1034" type="#_x0000_t75" style="width:11.5pt;height:11.5pt" o:bullet="t">
         <v:imagedata r:id="rId1" o:title="mso3071"/>
       </v:shape>
     </w:pict>

--- a/Notes.docx
+++ b/Notes.docx
@@ -7496,7 +7496,7 @@
               <w:cnfStyle w:val="000000000000"/>
             </w:pPr>
             <w:r>
-              <w:t>$..url</w:t>
+              <w:t>write 2 separate expressions</w:t>
             </w:r>
           </w:p>
         </w:tc>
@@ -7811,6 +7811,13 @@
           <w:numId w:val="14"/>
         </w:numPr>
       </w:pPr>
+      <w:r>
+        <w:rPr>
+          <w:rStyle w:val="IntenseReference"/>
+        </w:rPr>
+        <w:lastRenderedPageBreak/>
+        <w:t>Validate json response using VALIDATABLERESPONSE CLASS</w:t>
+      </w:r>
     </w:p>
     <w:p/>
     <w:p>
@@ -7853,7 +7860,7 @@
         <v:path o:extrusionok="f" gradientshapeok="t" o:connecttype="rect"/>
         <o:lock v:ext="edit" aspectratio="t"/>
       </v:shapetype>
-      <v:shape id="_x0000_i1034" type="#_x0000_t75" style="width:11.5pt;height:11.5pt" o:bullet="t">
+      <v:shape id="_x0000_i1041" type="#_x0000_t75" style="width:11.5pt;height:11.5pt" o:bullet="t">
         <v:imagedata r:id="rId1" o:title="mso3071"/>
       </v:shape>
     </w:pict>

--- a/Notes.docx
+++ b/Notes.docx
@@ -75,15 +75,10 @@
           <w:sz w:val="32"/>
           <w:szCs w:val="32"/>
         </w:rPr>
-        <w:t>2. WebServices and Why WS</w:t>
-      </w:r>
-    </w:p>
-    <w:p>
-      <w:pPr>
-        <w:autoSpaceDE w:val="0"/>
-        <w:autoSpaceDN w:val="0"/>
-        <w:adjustRightInd w:val="0"/>
-        <w:spacing w:after="0" w:line="240" w:lineRule="auto"/>
+        <w:t xml:space="preserve">2. </w:t>
+      </w:r>
+      <w:proofErr w:type="spellStart"/>
+      <w:r>
         <w:rPr>
           <w:rFonts w:cs="Bookman Old Style"/>
           <w:b/>
@@ -94,7 +89,9 @@
           <w:sz w:val="32"/>
           <w:szCs w:val="32"/>
         </w:rPr>
-      </w:pPr>
+        <w:t>WebServices</w:t>
+      </w:r>
+      <w:proofErr w:type="spellEnd"/>
       <w:r>
         <w:rPr>
           <w:rFonts w:cs="Bookman Old Style"/>
@@ -106,7 +103,7 @@
           <w:sz w:val="32"/>
           <w:szCs w:val="32"/>
         </w:rPr>
-        <w:t>3. REST APIs and how to Automate</w:t>
+        <w:t xml:space="preserve"> and Why WS</w:t>
       </w:r>
     </w:p>
     <w:p>
@@ -137,7 +134,7 @@
           <w:sz w:val="32"/>
           <w:szCs w:val="32"/>
         </w:rPr>
-        <w:t>4. Maven - Build Tool</w:t>
+        <w:t>3. REST APIs and how to Automate</w:t>
       </w:r>
     </w:p>
     <w:p>
@@ -168,7 +165,7 @@
           <w:sz w:val="32"/>
           <w:szCs w:val="32"/>
         </w:rPr>
-        <w:t>5. TestNG - Framework</w:t>
+        <w:t>4. Maven - Build Tool</w:t>
       </w:r>
     </w:p>
     <w:p>
@@ -199,7 +196,122 @@
           <w:sz w:val="32"/>
           <w:szCs w:val="32"/>
         </w:rPr>
-        <w:t>6. APIs - Github, Trello, Twitter</w:t>
+        <w:t xml:space="preserve">5. </w:t>
+      </w:r>
+      <w:proofErr w:type="spellStart"/>
+      <w:r>
+        <w:rPr>
+          <w:rFonts w:cs="Bookman Old Style"/>
+          <w:b/>
+          <w:bCs/>
+          <w:i/>
+          <w:iCs/>
+          <w:color w:val="3F48CC"/>
+          <w:sz w:val="32"/>
+          <w:szCs w:val="32"/>
+        </w:rPr>
+        <w:t>TestNG</w:t>
+      </w:r>
+      <w:proofErr w:type="spellEnd"/>
+      <w:r>
+        <w:rPr>
+          <w:rFonts w:cs="Bookman Old Style"/>
+          <w:b/>
+          <w:bCs/>
+          <w:i/>
+          <w:iCs/>
+          <w:color w:val="3F48CC"/>
+          <w:sz w:val="32"/>
+          <w:szCs w:val="32"/>
+        </w:rPr>
+        <w:t xml:space="preserve"> - Framework</w:t>
+      </w:r>
+    </w:p>
+    <w:p>
+      <w:pPr>
+        <w:autoSpaceDE w:val="0"/>
+        <w:autoSpaceDN w:val="0"/>
+        <w:adjustRightInd w:val="0"/>
+        <w:spacing w:after="0" w:line="240" w:lineRule="auto"/>
+        <w:rPr>
+          <w:rFonts w:cs="Bookman Old Style"/>
+          <w:b/>
+          <w:bCs/>
+          <w:i/>
+          <w:iCs/>
+          <w:color w:val="3F48CC"/>
+          <w:sz w:val="32"/>
+          <w:szCs w:val="32"/>
+        </w:rPr>
+      </w:pPr>
+      <w:r>
+        <w:rPr>
+          <w:rFonts w:cs="Bookman Old Style"/>
+          <w:b/>
+          <w:bCs/>
+          <w:i/>
+          <w:iCs/>
+          <w:color w:val="3F48CC"/>
+          <w:sz w:val="32"/>
+          <w:szCs w:val="32"/>
+        </w:rPr>
+        <w:t xml:space="preserve">6. APIs - </w:t>
+      </w:r>
+      <w:proofErr w:type="spellStart"/>
+      <w:r>
+        <w:rPr>
+          <w:rFonts w:cs="Bookman Old Style"/>
+          <w:b/>
+          <w:bCs/>
+          <w:i/>
+          <w:iCs/>
+          <w:color w:val="3F48CC"/>
+          <w:sz w:val="32"/>
+          <w:szCs w:val="32"/>
+        </w:rPr>
+        <w:t>Github</w:t>
+      </w:r>
+      <w:proofErr w:type="spellEnd"/>
+      <w:r>
+        <w:rPr>
+          <w:rFonts w:cs="Bookman Old Style"/>
+          <w:b/>
+          <w:bCs/>
+          <w:i/>
+          <w:iCs/>
+          <w:color w:val="3F48CC"/>
+          <w:sz w:val="32"/>
+          <w:szCs w:val="32"/>
+        </w:rPr>
+        <w:t xml:space="preserve">, </w:t>
+      </w:r>
+      <w:proofErr w:type="spellStart"/>
+      <w:r>
+        <w:rPr>
+          <w:rFonts w:cs="Bookman Old Style"/>
+          <w:b/>
+          <w:bCs/>
+          <w:i/>
+          <w:iCs/>
+          <w:color w:val="3F48CC"/>
+          <w:sz w:val="32"/>
+          <w:szCs w:val="32"/>
+        </w:rPr>
+        <w:t>Trello</w:t>
+      </w:r>
+      <w:proofErr w:type="spellEnd"/>
+      <w:r>
+        <w:rPr>
+          <w:rFonts w:cs="Bookman Old Style"/>
+          <w:b/>
+          <w:bCs/>
+          <w:i/>
+          <w:iCs/>
+          <w:color w:val="3F48CC"/>
+          <w:sz w:val="32"/>
+          <w:szCs w:val="32"/>
+        </w:rPr>
+        <w:t>, Twitter</w:t>
       </w:r>
     </w:p>
     <w:p>
@@ -494,7 +606,15 @@
       </w:pPr>
       <w:r>
         <w:lastRenderedPageBreak/>
-        <w:t>How WS Works ? Need of API in Software</w:t>
+        <w:t xml:space="preserve">How WS </w:t>
+      </w:r>
+      <w:proofErr w:type="gramStart"/>
+      <w:r>
+        <w:t>Works ?</w:t>
+      </w:r>
+      <w:proofErr w:type="gramEnd"/>
+      <w:r>
+        <w:t xml:space="preserve"> Need of API in Software</w:t>
       </w:r>
     </w:p>
     <w:p>
@@ -591,7 +711,21 @@
         <w:rPr>
           <w:lang w:val="en-IN"/>
         </w:rPr>
-        <w:t xml:space="preserve">Types of Web Services : </w:t>
+        <w:t xml:space="preserve">Types of Web </w:t>
+      </w:r>
+      <w:proofErr w:type="gramStart"/>
+      <w:r>
+        <w:rPr>
+          <w:lang w:val="en-IN"/>
+        </w:rPr>
+        <w:t>Services :</w:t>
+      </w:r>
+      <w:proofErr w:type="gramEnd"/>
+      <w:r>
+        <w:rPr>
+          <w:lang w:val="en-IN"/>
+        </w:rPr>
+        <w:t xml:space="preserve"> </w:t>
       </w:r>
     </w:p>
     <w:p>
@@ -741,8 +875,16 @@
         <w:rPr>
           <w:lang w:val="en-IN"/>
         </w:rPr>
-        <w:t>Sample SOAP Message :</w:t>
-      </w:r>
+        <w:t xml:space="preserve">Sample SOAP </w:t>
+      </w:r>
+      <w:proofErr w:type="gramStart"/>
+      <w:r>
+        <w:rPr>
+          <w:lang w:val="en-IN"/>
+        </w:rPr>
+        <w:t>Message :</w:t>
+      </w:r>
+      <w:proofErr w:type="gramEnd"/>
     </w:p>
     <w:p>
       <w:pPr>
@@ -831,12 +973,20 @@
           <w:lang w:val="en-IN"/>
         </w:rPr>
       </w:pPr>
+      <w:proofErr w:type="spellStart"/>
       <w:r>
         <w:rPr>
           <w:lang w:val="en-IN"/>
         </w:rPr>
         <w:lastRenderedPageBreak/>
-        <w:t>RESTful Web Service</w:t>
+        <w:t>RESTful</w:t>
+      </w:r>
+      <w:proofErr w:type="spellEnd"/>
+      <w:r>
+        <w:rPr>
+          <w:lang w:val="en-IN"/>
+        </w:rPr>
+        <w:t xml:space="preserve"> Web Service</w:t>
       </w:r>
     </w:p>
     <w:p>
@@ -854,6 +1004,7 @@
           <w:szCs w:val="24"/>
         </w:rPr>
       </w:pPr>
+      <w:proofErr w:type="gramStart"/>
       <w:r>
         <w:rPr>
           <w:rFonts w:cs="Bookman Old Style"/>
@@ -863,8 +1014,21 @@
           <w:color w:val="22B14C"/>
           <w:szCs w:val="24"/>
         </w:rPr>
-        <w:t xml:space="preserve">REST : </w:t>
-      </w:r>
+        <w:t>REST :</w:t>
+      </w:r>
+      <w:proofErr w:type="gramEnd"/>
+      <w:r>
+        <w:rPr>
+          <w:rFonts w:cs="Bookman Old Style"/>
+          <w:bCs/>
+          <w:i/>
+          <w:iCs/>
+          <w:color w:val="22B14C"/>
+          <w:szCs w:val="24"/>
+        </w:rPr>
+        <w:t xml:space="preserve"> </w:t>
+      </w:r>
+      <w:proofErr w:type="spellStart"/>
       <w:r>
         <w:rPr>
           <w:rFonts w:cs="Bookman Old Style"/>
@@ -874,15 +1038,10 @@
           <w:color w:val="00A2E8"/>
           <w:szCs w:val="24"/>
         </w:rPr>
-        <w:t>WebService that communicates or Exchange the messages b/n 2 Application using REST Architecture</w:t>
-      </w:r>
-    </w:p>
-    <w:p>
-      <w:pPr>
-        <w:autoSpaceDE w:val="0"/>
-        <w:autoSpaceDN w:val="0"/>
-        <w:adjustRightInd w:val="0"/>
-        <w:spacing w:after="0" w:line="240" w:lineRule="auto"/>
+        <w:t>WebService</w:t>
+      </w:r>
+      <w:proofErr w:type="spellEnd"/>
+      <w:r>
         <w:rPr>
           <w:rFonts w:cs="Bookman Old Style"/>
           <w:bCs/>
@@ -891,8 +1050,15 @@
           <w:color w:val="00A2E8"/>
           <w:szCs w:val="24"/>
         </w:rPr>
-      </w:pPr>
-      <w:r>
+        <w:t xml:space="preserve"> that communicates or Exchange the messages b/n 2 Application using REST Architecture</w:t>
+      </w:r>
+    </w:p>
+    <w:p>
+      <w:pPr>
+        <w:autoSpaceDE w:val="0"/>
+        <w:autoSpaceDN w:val="0"/>
+        <w:adjustRightInd w:val="0"/>
+        <w:spacing w:after="0" w:line="240" w:lineRule="auto"/>
         <w:rPr>
           <w:rFonts w:cs="Bookman Old Style"/>
           <w:bCs/>
@@ -901,15 +1067,8 @@
           <w:color w:val="00A2E8"/>
           <w:szCs w:val="24"/>
         </w:rPr>
-        <w:t>OR Rest Principles then we call the Service as RESTful WebServies</w:t>
-      </w:r>
-    </w:p>
-    <w:p>
-      <w:pPr>
-        <w:autoSpaceDE w:val="0"/>
-        <w:autoSpaceDN w:val="0"/>
-        <w:adjustRightInd w:val="0"/>
-        <w:spacing w:after="0" w:line="240" w:lineRule="auto"/>
+      </w:pPr>
+      <w:r>
         <w:rPr>
           <w:rFonts w:cs="Bookman Old Style"/>
           <w:bCs/>
@@ -918,7 +1077,9 @@
           <w:color w:val="00A2E8"/>
           <w:szCs w:val="24"/>
         </w:rPr>
-      </w:pPr>
+        <w:t xml:space="preserve">OR Rest Principles then we call the Service as </w:t>
+      </w:r>
+      <w:proofErr w:type="spellStart"/>
       <w:r>
         <w:rPr>
           <w:rFonts w:cs="Bookman Old Style"/>
@@ -928,7 +1089,83 @@
           <w:color w:val="00A2E8"/>
           <w:szCs w:val="24"/>
         </w:rPr>
-        <w:t xml:space="preserve"> - REST is nothing but Representational State Transfer its an Architecture style</w:t>
+        <w:t>RESTful</w:t>
+      </w:r>
+      <w:proofErr w:type="spellEnd"/>
+      <w:r>
+        <w:rPr>
+          <w:rFonts w:cs="Bookman Old Style"/>
+          <w:bCs/>
+          <w:i/>
+          <w:iCs/>
+          <w:color w:val="00A2E8"/>
+          <w:szCs w:val="24"/>
+        </w:rPr>
+        <w:t xml:space="preserve"> </w:t>
+      </w:r>
+      <w:proofErr w:type="spellStart"/>
+      <w:r>
+        <w:rPr>
+          <w:rFonts w:cs="Bookman Old Style"/>
+          <w:bCs/>
+          <w:i/>
+          <w:iCs/>
+          <w:color w:val="00A2E8"/>
+          <w:szCs w:val="24"/>
+        </w:rPr>
+        <w:t>WebServies</w:t>
+      </w:r>
+      <w:proofErr w:type="spellEnd"/>
+    </w:p>
+    <w:p>
+      <w:pPr>
+        <w:autoSpaceDE w:val="0"/>
+        <w:autoSpaceDN w:val="0"/>
+        <w:adjustRightInd w:val="0"/>
+        <w:spacing w:after="0" w:line="240" w:lineRule="auto"/>
+        <w:rPr>
+          <w:rFonts w:cs="Bookman Old Style"/>
+          <w:bCs/>
+          <w:i/>
+          <w:iCs/>
+          <w:color w:val="00A2E8"/>
+          <w:szCs w:val="24"/>
+        </w:rPr>
+      </w:pPr>
+      <w:r>
+        <w:rPr>
+          <w:rFonts w:cs="Bookman Old Style"/>
+          <w:bCs/>
+          <w:i/>
+          <w:iCs/>
+          <w:color w:val="00A2E8"/>
+          <w:szCs w:val="24"/>
+        </w:rPr>
+        <w:t xml:space="preserve"> - REST is nothing but Representational State Transfer </w:t>
+      </w:r>
+      <w:proofErr w:type="gramStart"/>
+      <w:r>
+        <w:rPr>
+          <w:rFonts w:cs="Bookman Old Style"/>
+          <w:bCs/>
+          <w:i/>
+          <w:iCs/>
+          <w:color w:val="00A2E8"/>
+          <w:szCs w:val="24"/>
+        </w:rPr>
+        <w:t>its</w:t>
+      </w:r>
+      <w:proofErr w:type="gramEnd"/>
+      <w:r>
+        <w:rPr>
+          <w:rFonts w:cs="Bookman Old Style"/>
+          <w:bCs/>
+          <w:i/>
+          <w:iCs/>
+          <w:color w:val="00A2E8"/>
+          <w:szCs w:val="24"/>
+        </w:rPr>
+        <w:t xml:space="preserve"> an Architecture style</w:t>
       </w:r>
     </w:p>
     <w:p>
@@ -1015,8 +1252,16 @@
         <w:rPr>
           <w:color w:val="FFC000"/>
         </w:rPr>
-        <w:t>What are the Design Principles or Constraints of REST :</w:t>
-      </w:r>
+        <w:t xml:space="preserve">What are the Design Principles or Constraints of </w:t>
+      </w:r>
+      <w:proofErr w:type="gramStart"/>
+      <w:r>
+        <w:rPr>
+          <w:color w:val="FFC000"/>
+        </w:rPr>
+        <w:t>REST :</w:t>
+      </w:r>
+      <w:proofErr w:type="gramEnd"/>
     </w:p>
     <w:p>
       <w:r>
@@ -1073,7 +1318,15 @@
     <w:p/>
     <w:p>
       <w:r>
-        <w:t xml:space="preserve">Example of REST API : </w:t>
+        <w:t xml:space="preserve">Example of REST </w:t>
+      </w:r>
+      <w:proofErr w:type="gramStart"/>
+      <w:r>
+        <w:t>API :</w:t>
+      </w:r>
+      <w:proofErr w:type="gramEnd"/>
+      <w:r>
+        <w:t xml:space="preserve"> </w:t>
       </w:r>
     </w:p>
     <w:p>
@@ -1160,19 +1413,54 @@
       <w:pPr>
         <w:pStyle w:val="Title"/>
       </w:pPr>
+      <w:proofErr w:type="spellStart"/>
       <w:r>
         <w:t>PostMan</w:t>
       </w:r>
-    </w:p>
-    <w:p>
-      <w:r>
-        <w:t>Its a third party software used to Test the REST Api’s. POSTMAN can be download and installed on a machine or it can be used as a browser plugin</w:t>
-      </w:r>
-    </w:p>
-    <w:p>
-      <w:r>
-        <w:t>STEPS to use PostMan</w:t>
-      </w:r>
+      <w:proofErr w:type="spellEnd"/>
+    </w:p>
+    <w:p>
+      <w:proofErr w:type="spellStart"/>
+      <w:proofErr w:type="gramStart"/>
+      <w:r>
+        <w:t>Its</w:t>
+      </w:r>
+      <w:proofErr w:type="spellEnd"/>
+      <w:proofErr w:type="gramEnd"/>
+      <w:r>
+        <w:t xml:space="preserve"> a third party software used to Test the REST </w:t>
+      </w:r>
+      <w:proofErr w:type="spellStart"/>
+      <w:r>
+        <w:t>Api’s</w:t>
+      </w:r>
+      <w:proofErr w:type="spellEnd"/>
+      <w:r>
+        <w:t xml:space="preserve">. POSTMAN can be </w:t>
+      </w:r>
+      <w:proofErr w:type="gramStart"/>
+      <w:r>
+        <w:t>download</w:t>
+      </w:r>
+      <w:proofErr w:type="gramEnd"/>
+      <w:r>
+        <w:t xml:space="preserve"> and installed on a machine or it can be used as a browser </w:t>
+      </w:r>
+      <w:proofErr w:type="spellStart"/>
+      <w:r>
+        <w:t>plugin</w:t>
+      </w:r>
+      <w:proofErr w:type="spellEnd"/>
+    </w:p>
+    <w:p>
+      <w:r>
+        <w:t xml:space="preserve">STEPS to use </w:t>
+      </w:r>
+      <w:proofErr w:type="spellStart"/>
+      <w:r>
+        <w:t>PostMan</w:t>
+      </w:r>
+      <w:proofErr w:type="spellEnd"/>
     </w:p>
     <w:p>
       <w:r>
@@ -1197,7 +1485,15 @@
     </w:p>
     <w:p>
       <w:r>
-        <w:t>3. Once the application is launched you have to register with POSTMAN, you have to signup (you can use your gmail account to login)</w:t>
+        <w:t xml:space="preserve">3. Once the application is launched you have to register with POSTMAN, you have to signup (you can use your </w:t>
+      </w:r>
+      <w:proofErr w:type="spellStart"/>
+      <w:r>
+        <w:t>gmail</w:t>
+      </w:r>
+      <w:proofErr w:type="spellEnd"/>
+      <w:r>
+        <w:t xml:space="preserve"> account to login)</w:t>
       </w:r>
     </w:p>
     <w:p/>
@@ -1208,9 +1504,19 @@
           <w:bottom w:val="single" w:sz="6" w:space="1" w:color="auto"/>
         </w:pBdr>
       </w:pPr>
-      <w:r>
-        <w:t>RestAPI Elements :</w:t>
-      </w:r>
+      <w:proofErr w:type="spellStart"/>
+      <w:r>
+        <w:t>RestAPI</w:t>
+      </w:r>
+      <w:proofErr w:type="spellEnd"/>
+      <w:r>
+        <w:t xml:space="preserve"> </w:t>
+      </w:r>
+      <w:proofErr w:type="gramStart"/>
+      <w:r>
+        <w:t>Elements :</w:t>
+      </w:r>
+      <w:proofErr w:type="gramEnd"/>
     </w:p>
     <w:p>
       <w:pPr>
@@ -1240,8 +1546,15 @@
       <w:pPr>
         <w:ind w:left="720"/>
       </w:pPr>
-      <w:r>
-        <w:t>Its a package of information requested by client to server</w:t>
+      <w:proofErr w:type="spellStart"/>
+      <w:proofErr w:type="gramStart"/>
+      <w:r>
+        <w:t>Its</w:t>
+      </w:r>
+      <w:proofErr w:type="spellEnd"/>
+      <w:proofErr w:type="gramEnd"/>
+      <w:r>
+        <w:t xml:space="preserve"> a package of information requested by client to server</w:t>
       </w:r>
     </w:p>
     <w:p>
@@ -1271,14 +1584,31 @@
           <w:color w:val="002060"/>
           <w:sz w:val="22"/>
         </w:rPr>
-        <w:t xml:space="preserve"> -  </w:t>
-      </w:r>
-      <w:r>
-        <w:rPr>
+        <w:t xml:space="preserve"> </w:t>
+      </w:r>
+      <w:proofErr w:type="gramStart"/>
+      <w:r>
+        <w:rPr>
+          <w:b/>
           <w:color w:val="002060"/>
           <w:sz w:val="22"/>
         </w:rPr>
-        <w:t>specifies the method token ( GET, PUT, POST, DELETE, PATCH..)</w:t>
+        <w:t xml:space="preserve">-  </w:t>
+      </w:r>
+      <w:r>
+        <w:rPr>
+          <w:color w:val="002060"/>
+          <w:sz w:val="22"/>
+        </w:rPr>
+        <w:t>specifies</w:t>
+      </w:r>
+      <w:proofErr w:type="gramEnd"/>
+      <w:r>
+        <w:rPr>
+          <w:color w:val="002060"/>
+          <w:sz w:val="22"/>
+        </w:rPr>
+        <w:t xml:space="preserve"> the method token ( GET, PUT, POST, DELETE, PATCH..)</w:t>
       </w:r>
     </w:p>
     <w:p>
@@ -1427,15 +1757,17 @@
           <w:color w:val="002060"/>
           <w:sz w:val="22"/>
         </w:rPr>
-        <w:t xml:space="preserve"> facebook </w:t>
-      </w:r>
+        <w:t xml:space="preserve"> </w:t>
+      </w:r>
+      <w:proofErr w:type="spellStart"/>
       <w:r>
         <w:rPr>
           <w:color w:val="002060"/>
           <w:sz w:val="22"/>
         </w:rPr>
-        <w:t>,like send request or send message to friend</w:t>
-      </w:r>
+        <w:t>facebook</w:t>
+      </w:r>
+      <w:proofErr w:type="spellEnd"/>
       <w:r>
         <w:rPr>
           <w:color w:val="002060"/>
@@ -1448,14 +1780,28 @@
           <w:color w:val="002060"/>
           <w:sz w:val="22"/>
         </w:rPr>
-        <w:t>–</w:t>
-      </w:r>
-      <w:r>
-        <w:rPr>
-          <w:b/>
+        <w:t>,like send request or send message to friend</w:t>
+      </w:r>
+      <w:r>
+        <w:rPr>
           <w:color w:val="002060"/>
           <w:sz w:val="22"/>
         </w:rPr>
+        <w:t xml:space="preserve"> </w:t>
+      </w:r>
+      <w:r>
+        <w:rPr>
+          <w:color w:val="002060"/>
+          <w:sz w:val="22"/>
+        </w:rPr>
+        <w:t>–</w:t>
+      </w:r>
+      <w:r>
+        <w:rPr>
+          <w:b/>
+          <w:color w:val="002060"/>
+          <w:sz w:val="22"/>
+        </w:rPr>
         <w:t xml:space="preserve"> additional headers</w:t>
       </w:r>
     </w:p>
@@ -1674,8 +2020,15 @@
       <w:pPr>
         <w:ind w:firstLine="720"/>
       </w:pPr>
-      <w:r>
-        <w:t xml:space="preserve">Its a package of information </w:t>
+      <w:proofErr w:type="spellStart"/>
+      <w:proofErr w:type="gramStart"/>
+      <w:r>
+        <w:t>Its</w:t>
+      </w:r>
+      <w:proofErr w:type="spellEnd"/>
+      <w:proofErr w:type="gramEnd"/>
+      <w:r>
+        <w:t xml:space="preserve"> a package of information </w:t>
       </w:r>
       <w:r>
         <w:t xml:space="preserve">sent </w:t>
@@ -1838,7 +2191,23 @@
         <w:t xml:space="preserve">Resource Identifier – </w:t>
       </w:r>
       <w:r>
-        <w:t>to identify the resource uniquely , its a complete URL in WebService we call it as URI</w:t>
+        <w:t xml:space="preserve">to identify the resource uniquely , </w:t>
+      </w:r>
+      <w:proofErr w:type="spellStart"/>
+      <w:r>
+        <w:t>its</w:t>
+      </w:r>
+      <w:proofErr w:type="spellEnd"/>
+      <w:r>
+        <w:t xml:space="preserve"> a complete URL in </w:t>
+      </w:r>
+      <w:proofErr w:type="spellStart"/>
+      <w:r>
+        <w:t>WebService</w:t>
+      </w:r>
+      <w:proofErr w:type="spellEnd"/>
+      <w:r>
+        <w:t xml:space="preserve"> we call it as URI</w:t>
       </w:r>
     </w:p>
     <w:p>
@@ -1954,46 +2323,90 @@
           <w:b/>
         </w:rPr>
       </w:pPr>
-      <w:r>
-        <w:rPr>
-          <w:b/>
-        </w:rPr>
-        <w:t>scheme : http / https/ ftp ...</w:t>
-      </w:r>
-    </w:p>
-    <w:p>
-      <w:pPr>
-        <w:rPr>
-          <w:b/>
-        </w:rPr>
-      </w:pPr>
-      <w:r>
-        <w:rPr>
-          <w:b/>
-        </w:rPr>
-        <w:t>domain: name where the application is hosted or accessed</w:t>
-      </w:r>
-    </w:p>
-    <w:p>
-      <w:r>
-        <w:rPr>
-          <w:b/>
-        </w:rPr>
-        <w:t xml:space="preserve">pathparameter: </w:t>
+      <w:proofErr w:type="gramStart"/>
+      <w:r>
+        <w:rPr>
+          <w:b/>
+        </w:rPr>
+        <w:t>scheme :</w:t>
+      </w:r>
+      <w:proofErr w:type="gramEnd"/>
+      <w:r>
+        <w:rPr>
+          <w:b/>
+        </w:rPr>
+        <w:t xml:space="preserve"> http / https/ ftp ...</w:t>
+      </w:r>
+    </w:p>
+    <w:p>
+      <w:pPr>
+        <w:rPr>
+          <w:b/>
+        </w:rPr>
+      </w:pPr>
+      <w:proofErr w:type="gramStart"/>
+      <w:r>
+        <w:rPr>
+          <w:b/>
+        </w:rPr>
+        <w:t>domain</w:t>
+      </w:r>
+      <w:proofErr w:type="gramEnd"/>
+      <w:r>
+        <w:rPr>
+          <w:b/>
+        </w:rPr>
+        <w:t>: name where the application is hosted or accessed</w:t>
+      </w:r>
+    </w:p>
+    <w:p>
+      <w:proofErr w:type="spellStart"/>
+      <w:proofErr w:type="gramStart"/>
+      <w:r>
+        <w:rPr>
+          <w:b/>
+        </w:rPr>
+        <w:t>pathparameter</w:t>
+      </w:r>
+      <w:proofErr w:type="spellEnd"/>
+      <w:proofErr w:type="gramEnd"/>
+      <w:r>
+        <w:rPr>
+          <w:b/>
+        </w:rPr>
+        <w:t xml:space="preserve">: </w:t>
       </w:r>
       <w:r>
         <w:t>separated by / it is the actual location of  the resource</w:t>
       </w:r>
     </w:p>
     <w:p>
-      <w:r>
-        <w:rPr>
-          <w:b/>
-        </w:rPr>
-        <w:t xml:space="preserve">queryparameter: </w:t>
-      </w:r>
-      <w:r>
-        <w:t>separated by ? it is the data sent to server</w:t>
+      <w:proofErr w:type="spellStart"/>
+      <w:proofErr w:type="gramStart"/>
+      <w:r>
+        <w:rPr>
+          <w:b/>
+        </w:rPr>
+        <w:t>queryparameter</w:t>
+      </w:r>
+      <w:proofErr w:type="spellEnd"/>
+      <w:proofErr w:type="gramEnd"/>
+      <w:r>
+        <w:rPr>
+          <w:b/>
+        </w:rPr>
+        <w:t xml:space="preserve">: </w:t>
+      </w:r>
+      <w:r>
+        <w:t xml:space="preserve">separated by ? </w:t>
+      </w:r>
+      <w:proofErr w:type="gramStart"/>
+      <w:r>
+        <w:t>it</w:t>
+      </w:r>
+      <w:proofErr w:type="gramEnd"/>
+      <w:r>
+        <w:t xml:space="preserve"> is the data sent to server</w:t>
       </w:r>
     </w:p>
     <w:p/>
@@ -2065,8 +2478,21 @@
           <w:b/>
         </w:rPr>
       </w:pPr>
-      <w:r>
-        <w:t>pm.globals.set(“key”,”value”)</w:t>
+      <w:proofErr w:type="spellStart"/>
+      <w:r>
+        <w:t>pm.globals.set</w:t>
+      </w:r>
+      <w:proofErr w:type="spellEnd"/>
+      <w:r>
+        <w:t>(“</w:t>
+      </w:r>
+      <w:proofErr w:type="spellStart"/>
+      <w:r>
+        <w:t>key”,”value</w:t>
+      </w:r>
+      <w:proofErr w:type="spellEnd"/>
+      <w:r>
+        <w:t>”)</w:t>
       </w:r>
     </w:p>
     <w:p>
@@ -2269,8 +2695,21 @@
           <w:b/>
         </w:rPr>
       </w:pPr>
-      <w:r>
-        <w:t>pm.environment.set(“key”,”value”)</w:t>
+      <w:proofErr w:type="spellStart"/>
+      <w:r>
+        <w:t>pm.environment.set</w:t>
+      </w:r>
+      <w:proofErr w:type="spellEnd"/>
+      <w:r>
+        <w:t>(“</w:t>
+      </w:r>
+      <w:proofErr w:type="spellStart"/>
+      <w:r>
+        <w:t>key”,”value</w:t>
+      </w:r>
+      <w:proofErr w:type="spellEnd"/>
+      <w:r>
+        <w:t>”)</w:t>
       </w:r>
     </w:p>
     <w:p>
@@ -2657,7 +3096,15 @@
     </w:p>
     <w:p>
       <w:r>
-        <w:t>In a parameter Value use the global variable value in a double flower bracket EX : {{Global Data}}</w:t>
+        <w:t xml:space="preserve">In a parameter Value use the global variable value in a double flower bracket </w:t>
+      </w:r>
+      <w:proofErr w:type="gramStart"/>
+      <w:r>
+        <w:t>EX :</w:t>
+      </w:r>
+      <w:proofErr w:type="gramEnd"/>
+      <w:r>
+        <w:t xml:space="preserve"> {{Global Data}}</w:t>
       </w:r>
     </w:p>
     <w:p/>
@@ -2673,15 +3120,33 @@
           <w:b/>
           <w:color w:val="002060"/>
         </w:rPr>
-        <w:t>Syntax of TEST in postMa</w:t>
-      </w:r>
+        <w:t xml:space="preserve">Syntax of TEST in </w:t>
+      </w:r>
+      <w:proofErr w:type="spellStart"/>
+      <w:proofErr w:type="gramStart"/>
       <w:r>
         <w:rPr>
           <w:b/>
           <w:color w:val="002060"/>
         </w:rPr>
-        <w:t>n :</w:t>
-      </w:r>
+        <w:t>postMa</w:t>
+      </w:r>
+      <w:r>
+        <w:rPr>
+          <w:b/>
+          <w:color w:val="002060"/>
+        </w:rPr>
+        <w:t>n</w:t>
+      </w:r>
+      <w:proofErr w:type="spellEnd"/>
+      <w:r>
+        <w:rPr>
+          <w:b/>
+          <w:color w:val="002060"/>
+        </w:rPr>
+        <w:t xml:space="preserve"> :</w:t>
+      </w:r>
+      <w:proofErr w:type="gramEnd"/>
       <w:r>
         <w:rPr>
           <w:b/>
@@ -2748,8 +3213,13 @@
         <w:pStyle w:val="Title"/>
       </w:pPr>
       <w:r>
-        <w:t>HTTP Methods :</w:t>
-      </w:r>
+        <w:t xml:space="preserve">HTTP </w:t>
+      </w:r>
+      <w:proofErr w:type="gramStart"/>
+      <w:r>
+        <w:t>Methods :</w:t>
+      </w:r>
+      <w:proofErr w:type="gramEnd"/>
     </w:p>
     <w:p>
       <w:pPr>
@@ -2784,7 +3254,15 @@
         <w:t>POST</w:t>
       </w:r>
       <w:r>
-        <w:t xml:space="preserve"> – is used to create OR insert the record in the application or DB,usually we will get 201 on successful execution of API and we may get an error code 401, 404,500 …</w:t>
+        <w:t xml:space="preserve"> – is used to create OR insert the record in the application or </w:t>
+      </w:r>
+      <w:proofErr w:type="spellStart"/>
+      <w:r>
+        <w:t>DB,usually</w:t>
+      </w:r>
+      <w:proofErr w:type="spellEnd"/>
+      <w:r>
+        <w:t xml:space="preserve"> we will get 201 on successful execution of API and we may get an error code 401, 404,500 …</w:t>
       </w:r>
     </w:p>
     <w:p>
@@ -2853,9 +3331,14 @@
       <w:pPr>
         <w:pStyle w:val="Title"/>
       </w:pPr>
+      <w:proofErr w:type="spellStart"/>
       <w:r>
         <w:lastRenderedPageBreak/>
-        <w:t>Trello API</w:t>
+        <w:t>Trello</w:t>
+      </w:r>
+      <w:proofErr w:type="spellEnd"/>
+      <w:r>
+        <w:t xml:space="preserve"> API</w:t>
       </w:r>
     </w:p>
     <w:p>
@@ -2873,7 +3356,21 @@
         <w:rPr>
           <w:lang w:val="en-IN"/>
         </w:rPr>
-        <w:t xml:space="preserve">Register to Trello :  </w:t>
+        <w:t xml:space="preserve">Register to </w:t>
+      </w:r>
+      <w:proofErr w:type="spellStart"/>
+      <w:r>
+        <w:rPr>
+          <w:lang w:val="en-IN"/>
+        </w:rPr>
+        <w:t>Trello</w:t>
+      </w:r>
+      <w:proofErr w:type="spellEnd"/>
+      <w:r>
+        <w:rPr>
+          <w:lang w:val="en-IN"/>
+        </w:rPr>
+        <w:t xml:space="preserve"> :  </w:t>
       </w:r>
       <w:hyperlink r:id="rId25" w:history="1">
         <w:r>
@@ -2945,7 +3442,21 @@
         <w:rPr>
           <w:lang w:val="en-IN"/>
         </w:rPr>
-        <w:t>To use the APIs from trello we need to get authentication token from the Service provider</w:t>
+        <w:t xml:space="preserve">To use the APIs from </w:t>
+      </w:r>
+      <w:proofErr w:type="spellStart"/>
+      <w:r>
+        <w:rPr>
+          <w:lang w:val="en-IN"/>
+        </w:rPr>
+        <w:t>trello</w:t>
+      </w:r>
+      <w:proofErr w:type="spellEnd"/>
+      <w:r>
+        <w:rPr>
+          <w:lang w:val="en-IN"/>
+        </w:rPr>
+        <w:t xml:space="preserve"> we need to get authentication token from the Service provider</w:t>
       </w:r>
     </w:p>
     <w:p>
@@ -3008,7 +3519,21 @@
         <w:rPr>
           <w:lang w:val="en-IN"/>
         </w:rPr>
-        <w:t>Scroll down and click on trello REST APIs</w:t>
+        <w:t xml:space="preserve">Scroll down and click on </w:t>
+      </w:r>
+      <w:proofErr w:type="spellStart"/>
+      <w:r>
+        <w:rPr>
+          <w:lang w:val="en-IN"/>
+        </w:rPr>
+        <w:t>trello</w:t>
+      </w:r>
+      <w:proofErr w:type="spellEnd"/>
+      <w:r>
+        <w:rPr>
+          <w:lang w:val="en-IN"/>
+        </w:rPr>
+        <w:t xml:space="preserve"> REST APIs</w:t>
       </w:r>
     </w:p>
     <w:p>
@@ -3513,7 +4038,21 @@
         <w:rPr>
           <w:lang w:val="en-IN"/>
         </w:rPr>
-        <w:t>Create  a github Account</w:t>
+        <w:t xml:space="preserve">Create  a </w:t>
+      </w:r>
+      <w:proofErr w:type="spellStart"/>
+      <w:r>
+        <w:rPr>
+          <w:lang w:val="en-IN"/>
+        </w:rPr>
+        <w:t>github</w:t>
+      </w:r>
+      <w:proofErr w:type="spellEnd"/>
+      <w:r>
+        <w:rPr>
+          <w:lang w:val="en-IN"/>
+        </w:rPr>
+        <w:t xml:space="preserve"> Account</w:t>
       </w:r>
       <w:r>
         <w:rPr>
@@ -3552,8 +4091,44 @@
         <w:rPr>
           <w:lang w:val="en-IN"/>
         </w:rPr>
-        <w:t>go to google and search for github developer api</w:t>
-      </w:r>
+        <w:t xml:space="preserve">go to </w:t>
+      </w:r>
+      <w:proofErr w:type="spellStart"/>
+      <w:r>
+        <w:rPr>
+          <w:lang w:val="en-IN"/>
+        </w:rPr>
+        <w:t>google</w:t>
+      </w:r>
+      <w:proofErr w:type="spellEnd"/>
+      <w:r>
+        <w:rPr>
+          <w:lang w:val="en-IN"/>
+        </w:rPr>
+        <w:t xml:space="preserve"> and search for </w:t>
+      </w:r>
+      <w:proofErr w:type="spellStart"/>
+      <w:r>
+        <w:rPr>
+          <w:lang w:val="en-IN"/>
+        </w:rPr>
+        <w:t>github</w:t>
+      </w:r>
+      <w:proofErr w:type="spellEnd"/>
+      <w:r>
+        <w:rPr>
+          <w:lang w:val="en-IN"/>
+        </w:rPr>
+        <w:t xml:space="preserve"> developer </w:t>
+      </w:r>
+      <w:proofErr w:type="spellStart"/>
+      <w:r>
+        <w:rPr>
+          <w:lang w:val="en-IN"/>
+        </w:rPr>
+        <w:t>api</w:t>
+      </w:r>
+      <w:proofErr w:type="spellEnd"/>
     </w:p>
     <w:p>
       <w:pPr>
@@ -3794,8 +4369,30 @@
         <w:rPr>
           <w:lang w:val="en-IN"/>
         </w:rPr>
-        <w:t>Rest Assured is a java library built on top of HTTP Builder, all the HTTP Methods like, get, post, put, patch, delete are available inside REST Assured library. We cn easily automate the Request and Respose</w:t>
-      </w:r>
+        <w:t xml:space="preserve">Rest Assured is a java library built on top of HTTP Builder, all the HTTP Methods like, get, post, put, patch, delete are available inside REST Assured library. We </w:t>
+      </w:r>
+      <w:proofErr w:type="spellStart"/>
+      <w:r>
+        <w:rPr>
+          <w:lang w:val="en-IN"/>
+        </w:rPr>
+        <w:t>cn</w:t>
+      </w:r>
+      <w:proofErr w:type="spellEnd"/>
+      <w:r>
+        <w:rPr>
+          <w:lang w:val="en-IN"/>
+        </w:rPr>
+        <w:t xml:space="preserve"> easily automate the Request and </w:t>
+      </w:r>
+      <w:proofErr w:type="spellStart"/>
+      <w:r>
+        <w:rPr>
+          <w:lang w:val="en-IN"/>
+        </w:rPr>
+        <w:t>Respose</w:t>
+      </w:r>
+      <w:proofErr w:type="spellEnd"/>
     </w:p>
     <w:p>
       <w:pPr>
@@ -3814,8 +4411,16 @@
         <w:rPr>
           <w:rStyle w:val="IntenseReference"/>
         </w:rPr>
-        <w:t>Setup of Rest assured :</w:t>
-      </w:r>
+        <w:t xml:space="preserve">Setup of Rest </w:t>
+      </w:r>
+      <w:proofErr w:type="gramStart"/>
+      <w:r>
+        <w:rPr>
+          <w:rStyle w:val="IntenseReference"/>
+        </w:rPr>
+        <w:t>assured :</w:t>
+      </w:r>
+      <w:proofErr w:type="gramEnd"/>
     </w:p>
     <w:p>
       <w:pPr>
@@ -4392,36 +4997,47 @@
           <w:rStyle w:val="IntenseEmphasis"/>
           <w:b w:val="0"/>
         </w:rPr>
-        <w:t>n command prompt and execute mvn</w:t>
-      </w:r>
+        <w:t xml:space="preserve">n command prompt and execute </w:t>
+      </w:r>
+      <w:proofErr w:type="spellStart"/>
       <w:r>
         <w:rPr>
           <w:rStyle w:val="IntenseEmphasis"/>
           <w:b w:val="0"/>
         </w:rPr>
-        <w:softHyphen/>
-      </w:r>
+        <w:t>mvn</w:t>
+      </w:r>
+      <w:proofErr w:type="spellEnd"/>
       <w:r>
         <w:rPr>
           <w:rStyle w:val="IntenseEmphasis"/>
           <w:b w:val="0"/>
         </w:rPr>
-        <w:t xml:space="preserve"> </w:t>
+        <w:softHyphen/>
       </w:r>
       <w:r>
         <w:rPr>
           <w:rStyle w:val="IntenseEmphasis"/>
           <w:b w:val="0"/>
         </w:rPr>
-        <w:t>–</w:t>
+        <w:t xml:space="preserve"> </w:t>
       </w:r>
       <w:r>
         <w:rPr>
           <w:rStyle w:val="IntenseEmphasis"/>
           <w:b w:val="0"/>
         </w:rPr>
+        <w:t>–</w:t>
+      </w:r>
+      <w:proofErr w:type="spellStart"/>
+      <w:r>
+        <w:rPr>
+          <w:rStyle w:val="IntenseEmphasis"/>
+          <w:b w:val="0"/>
+        </w:rPr>
         <w:t>verison</w:t>
       </w:r>
+      <w:proofErr w:type="spellEnd"/>
     </w:p>
     <w:p>
       <w:pPr>
@@ -4556,7 +5172,39 @@
           <w:rStyle w:val="IntenseEmphasis"/>
           <w:b w:val="0"/>
         </w:rPr>
-        <w:t>Select groupID and artifactID to be used and click on next</w:t>
+        <w:t xml:space="preserve">Select </w:t>
+      </w:r>
+      <w:proofErr w:type="spellStart"/>
+      <w:r>
+        <w:rPr>
+          <w:rStyle w:val="IntenseEmphasis"/>
+          <w:b w:val="0"/>
+        </w:rPr>
+        <w:t>groupID</w:t>
+      </w:r>
+      <w:proofErr w:type="spellEnd"/>
+      <w:r>
+        <w:rPr>
+          <w:rStyle w:val="IntenseEmphasis"/>
+          <w:b w:val="0"/>
+        </w:rPr>
+        <w:t xml:space="preserve"> and </w:t>
+      </w:r>
+      <w:proofErr w:type="spellStart"/>
+      <w:r>
+        <w:rPr>
+          <w:rStyle w:val="IntenseEmphasis"/>
+          <w:b w:val="0"/>
+        </w:rPr>
+        <w:t>artifactID</w:t>
+      </w:r>
+      <w:proofErr w:type="spellEnd"/>
+      <w:r>
+        <w:rPr>
+          <w:rStyle w:val="IntenseEmphasis"/>
+          <w:b w:val="0"/>
+        </w:rPr>
+        <w:t xml:space="preserve"> to be used and click on next</w:t>
       </w:r>
     </w:p>
     <w:p>
@@ -4656,7 +5304,39 @@
           <w:rStyle w:val="IntenseEmphasis"/>
           <w:b w:val="0"/>
         </w:rPr>
-        <w:t>provide groupid and artifactid for your project</w:t>
+        <w:t xml:space="preserve">provide </w:t>
+      </w:r>
+      <w:proofErr w:type="spellStart"/>
+      <w:r>
+        <w:rPr>
+          <w:rStyle w:val="IntenseEmphasis"/>
+          <w:b w:val="0"/>
+        </w:rPr>
+        <w:t>groupid</w:t>
+      </w:r>
+      <w:proofErr w:type="spellEnd"/>
+      <w:r>
+        <w:rPr>
+          <w:rStyle w:val="IntenseEmphasis"/>
+          <w:b w:val="0"/>
+        </w:rPr>
+        <w:t xml:space="preserve"> and </w:t>
+      </w:r>
+      <w:proofErr w:type="spellStart"/>
+      <w:r>
+        <w:rPr>
+          <w:rStyle w:val="IntenseEmphasis"/>
+          <w:b w:val="0"/>
+        </w:rPr>
+        <w:t>artifactid</w:t>
+      </w:r>
+      <w:proofErr w:type="spellEnd"/>
+      <w:r>
+        <w:rPr>
+          <w:rStyle w:val="IntenseEmphasis"/>
+          <w:b w:val="0"/>
+        </w:rPr>
+        <w:t xml:space="preserve"> for your project</w:t>
       </w:r>
     </w:p>
     <w:p>
@@ -5106,7 +5786,39 @@
           <w:rStyle w:val="IntenseEmphasis"/>
           <w:b w:val="0"/>
         </w:rPr>
-        <w:t>Select the jre from jdk location</w:t>
+        <w:t xml:space="preserve">Select the </w:t>
+      </w:r>
+      <w:proofErr w:type="spellStart"/>
+      <w:r>
+        <w:rPr>
+          <w:rStyle w:val="IntenseEmphasis"/>
+          <w:b w:val="0"/>
+        </w:rPr>
+        <w:t>jre</w:t>
+      </w:r>
+      <w:proofErr w:type="spellEnd"/>
+      <w:r>
+        <w:rPr>
+          <w:rStyle w:val="IntenseEmphasis"/>
+          <w:b w:val="0"/>
+        </w:rPr>
+        <w:t xml:space="preserve"> from </w:t>
+      </w:r>
+      <w:proofErr w:type="spellStart"/>
+      <w:r>
+        <w:rPr>
+          <w:rStyle w:val="IntenseEmphasis"/>
+          <w:b w:val="0"/>
+        </w:rPr>
+        <w:t>jdk</w:t>
+      </w:r>
+      <w:proofErr w:type="spellEnd"/>
+      <w:r>
+        <w:rPr>
+          <w:rStyle w:val="IntenseEmphasis"/>
+          <w:b w:val="0"/>
+        </w:rPr>
+        <w:t xml:space="preserve"> location</w:t>
       </w:r>
     </w:p>
     <w:p>
@@ -5205,6 +5917,7 @@
           <w:lang w:val="en-IN"/>
         </w:rPr>
       </w:pPr>
+      <w:proofErr w:type="gramStart"/>
       <w:r>
         <w:rPr>
           <w:rStyle w:val="IntenseEmphasis"/>
@@ -5213,6 +5926,7 @@
         </w:rPr>
         <w:t>Maven :</w:t>
       </w:r>
+      <w:proofErr w:type="gramEnd"/>
     </w:p>
     <w:p>
       <w:pPr>
@@ -5344,12 +6058,14 @@
           <w:lang w:val="en-IN"/>
         </w:rPr>
       </w:pPr>
+      <w:proofErr w:type="gramStart"/>
       <w:r>
         <w:rPr>
           <w:lang w:val="en-IN"/>
         </w:rPr>
         <w:t>a</w:t>
       </w:r>
+      <w:proofErr w:type="gramEnd"/>
     </w:p>
     <w:p>
       <w:pPr>
@@ -5365,12 +6081,14 @@
           <w:lang w:val="en-IN"/>
         </w:rPr>
       </w:pPr>
+      <w:proofErr w:type="spellStart"/>
       <w:r>
         <w:rPr>
           <w:lang w:val="en-IN"/>
         </w:rPr>
         <w:t>TestNG</w:t>
       </w:r>
+      <w:proofErr w:type="spellEnd"/>
     </w:p>
     <w:p>
       <w:pPr>
@@ -5383,11 +6101,19 @@
           <w:lang w:val="en-IN"/>
         </w:rPr>
       </w:pPr>
-      <w:r>
-        <w:rPr>
-          <w:lang w:val="en-IN"/>
-        </w:rPr>
-        <w:t>TestNG is  a framework which can be used to execute Regression Tests</w:t>
+      <w:proofErr w:type="spellStart"/>
+      <w:r>
+        <w:rPr>
+          <w:lang w:val="en-IN"/>
+        </w:rPr>
+        <w:t>TestNG</w:t>
+      </w:r>
+      <w:proofErr w:type="spellEnd"/>
+      <w:r>
+        <w:rPr>
+          <w:lang w:val="en-IN"/>
+        </w:rPr>
+        <w:t xml:space="preserve"> is  a framework which can be used to execute Regression Tests</w:t>
       </w:r>
     </w:p>
     <w:p>
@@ -5405,7 +6131,21 @@
         <w:rPr>
           <w:lang w:val="en-IN"/>
         </w:rPr>
-        <w:t>To execute the tests we will be using TestNG Runtime Environment</w:t>
+        <w:t xml:space="preserve">To execute the tests we will be using </w:t>
+      </w:r>
+      <w:proofErr w:type="spellStart"/>
+      <w:r>
+        <w:rPr>
+          <w:lang w:val="en-IN"/>
+        </w:rPr>
+        <w:t>TestNG</w:t>
+      </w:r>
+      <w:proofErr w:type="spellEnd"/>
+      <w:r>
+        <w:rPr>
+          <w:lang w:val="en-IN"/>
+        </w:rPr>
+        <w:t xml:space="preserve"> Runtime Environment</w:t>
       </w:r>
     </w:p>
     <w:p>
@@ -5443,7 +6183,21 @@
         <w:rPr>
           <w:rStyle w:val="IntenseReference"/>
         </w:rPr>
-        <w:t>Configuring TestNG Library</w:t>
+        <w:t xml:space="preserve">Configuring </w:t>
+      </w:r>
+      <w:proofErr w:type="spellStart"/>
+      <w:r>
+        <w:rPr>
+          <w:rStyle w:val="IntenseReference"/>
+        </w:rPr>
+        <w:t>TestNG</w:t>
+      </w:r>
+      <w:proofErr w:type="spellEnd"/>
+      <w:r>
+        <w:rPr>
+          <w:rStyle w:val="IntenseReference"/>
+        </w:rPr>
+        <w:t xml:space="preserve"> Library</w:t>
       </w:r>
     </w:p>
     <w:p>
@@ -5470,8 +6224,16 @@
         <w:rPr>
           <w:rStyle w:val="Emphasis"/>
         </w:rPr>
-        <w:t>In Eclipse Help -&gt; Eclipse Market place -&gt; Search for testing and install the plugin</w:t>
-      </w:r>
+        <w:t xml:space="preserve">In Eclipse Help -&gt; Eclipse Market place -&gt; Search for testing and install the </w:t>
+      </w:r>
+      <w:proofErr w:type="spellStart"/>
+      <w:r>
+        <w:rPr>
+          <w:rStyle w:val="Emphasis"/>
+        </w:rPr>
+        <w:t>plugin</w:t>
+      </w:r>
+      <w:proofErr w:type="spellEnd"/>
     </w:p>
     <w:p>
       <w:pPr>
@@ -5497,8 +6259,16 @@
         <w:rPr>
           <w:rStyle w:val="Emphasis"/>
         </w:rPr>
-        <w:t>RC on the project -&gt; properties -&gt;  Libraries -&gt; Add library -&gt; TestNG</w:t>
-      </w:r>
+        <w:t xml:space="preserve">RC on the project -&gt; properties -&gt;  Libraries -&gt; Add library -&gt; </w:t>
+      </w:r>
+      <w:proofErr w:type="spellStart"/>
+      <w:r>
+        <w:rPr>
+          <w:rStyle w:val="Emphasis"/>
+        </w:rPr>
+        <w:t>TestNG</w:t>
+      </w:r>
+      <w:proofErr w:type="spellEnd"/>
     </w:p>
     <w:p>
       <w:pPr>
@@ -5524,7 +6294,21 @@
         <w:rPr>
           <w:rStyle w:val="Emphasis"/>
         </w:rPr>
-        <w:t>go to mvnrepository.com -&gt; search for testing  and update TestNG Dependencies</w:t>
+        <w:t xml:space="preserve">go to mvnrepository.com -&gt; search for testing  and update </w:t>
+      </w:r>
+      <w:proofErr w:type="spellStart"/>
+      <w:r>
+        <w:rPr>
+          <w:rStyle w:val="Emphasis"/>
+        </w:rPr>
+        <w:t>TestNG</w:t>
+      </w:r>
+      <w:proofErr w:type="spellEnd"/>
+      <w:r>
+        <w:rPr>
+          <w:rStyle w:val="Emphasis"/>
+        </w:rPr>
+        <w:t xml:space="preserve"> Dependencies</w:t>
       </w:r>
     </w:p>
     <w:p>
@@ -5551,7 +6335,21 @@
         <w:rPr>
           <w:rStyle w:val="Emphasis"/>
         </w:rPr>
-        <w:t xml:space="preserve">Write a TestNG Class </w:t>
+        <w:t xml:space="preserve">Write a </w:t>
+      </w:r>
+      <w:proofErr w:type="spellStart"/>
+      <w:r>
+        <w:rPr>
+          <w:rStyle w:val="Emphasis"/>
+        </w:rPr>
+        <w:t>TestNG</w:t>
+      </w:r>
+      <w:proofErr w:type="spellEnd"/>
+      <w:r>
+        <w:rPr>
+          <w:rStyle w:val="Emphasis"/>
+        </w:rPr>
+        <w:t xml:space="preserve"> Class </w:t>
       </w:r>
     </w:p>
     <w:p>
@@ -5560,12 +6358,28 @@
           <w:rStyle w:val="IntenseReference"/>
         </w:rPr>
       </w:pPr>
+      <w:proofErr w:type="gramStart"/>
       <w:r>
         <w:rPr>
           <w:rStyle w:val="IntenseReference"/>
         </w:rPr>
-        <w:t>annotations  in  testng</w:t>
-      </w:r>
+        <w:t>annotations  in</w:t>
+      </w:r>
+      <w:proofErr w:type="gramEnd"/>
+      <w:r>
+        <w:rPr>
+          <w:rStyle w:val="IntenseReference"/>
+        </w:rPr>
+        <w:t xml:space="preserve">  </w:t>
+      </w:r>
+      <w:proofErr w:type="spellStart"/>
+      <w:r>
+        <w:rPr>
+          <w:rStyle w:val="IntenseReference"/>
+        </w:rPr>
+        <w:t>testng</w:t>
+      </w:r>
+      <w:proofErr w:type="spellEnd"/>
     </w:p>
     <w:p>
       <w:pPr>
@@ -5996,13 +6810,43 @@
         <w:rPr>
           <w:rStyle w:val="IntenseReference"/>
         </w:rPr>
-        <w:t>verification of test output using hamcrest packge</w:t>
-      </w:r>
+        <w:t xml:space="preserve">verification of test output using </w:t>
+      </w:r>
+      <w:proofErr w:type="spellStart"/>
       <w:r>
         <w:rPr>
           <w:rStyle w:val="IntenseReference"/>
         </w:rPr>
-        <w:t xml:space="preserve"> : </w:t>
+        <w:t>hamcrest</w:t>
+      </w:r>
+      <w:proofErr w:type="spellEnd"/>
+      <w:r>
+        <w:rPr>
+          <w:rStyle w:val="IntenseReference"/>
+        </w:rPr>
+        <w:t xml:space="preserve"> </w:t>
+      </w:r>
+      <w:proofErr w:type="spellStart"/>
+      <w:proofErr w:type="gramStart"/>
+      <w:r>
+        <w:rPr>
+          <w:rStyle w:val="IntenseReference"/>
+        </w:rPr>
+        <w:t>packge</w:t>
+      </w:r>
+      <w:proofErr w:type="spellEnd"/>
+      <w:r>
+        <w:rPr>
+          <w:rStyle w:val="IntenseReference"/>
+        </w:rPr>
+        <w:t xml:space="preserve"> :</w:t>
+      </w:r>
+      <w:proofErr w:type="gramEnd"/>
+      <w:r>
+        <w:rPr>
+          <w:rStyle w:val="IntenseReference"/>
+        </w:rPr>
+        <w:t xml:space="preserve"> </w:t>
       </w:r>
     </w:p>
     <w:p>
@@ -6112,8 +6956,16 @@
           <w:rStyle w:val="IntenseReference"/>
         </w:rPr>
         <w:lastRenderedPageBreak/>
-        <w:t>static imports in java :</w:t>
-      </w:r>
+        <w:t xml:space="preserve">static imports in </w:t>
+      </w:r>
+      <w:proofErr w:type="gramStart"/>
+      <w:r>
+        <w:rPr>
+          <w:rStyle w:val="IntenseReference"/>
+        </w:rPr>
+        <w:t>java :</w:t>
+      </w:r>
+      <w:proofErr w:type="gramEnd"/>
     </w:p>
     <w:p>
       <w:pPr>
@@ -6268,8 +7120,30 @@
           <w:rStyle w:val="IntenseReference"/>
         </w:rPr>
         <w:lastRenderedPageBreak/>
-        <w:t>Global Varibles of rest OR reusability with rest assured constatnts</w:t>
-      </w:r>
+        <w:t xml:space="preserve">Global </w:t>
+      </w:r>
+      <w:proofErr w:type="spellStart"/>
+      <w:r>
+        <w:rPr>
+          <w:rStyle w:val="IntenseReference"/>
+        </w:rPr>
+        <w:t>Varibles</w:t>
+      </w:r>
+      <w:proofErr w:type="spellEnd"/>
+      <w:r>
+        <w:rPr>
+          <w:rStyle w:val="IntenseReference"/>
+        </w:rPr>
+        <w:t xml:space="preserve"> of rest OR reusability with rest assured </w:t>
+      </w:r>
+      <w:proofErr w:type="spellStart"/>
+      <w:r>
+        <w:rPr>
+          <w:rStyle w:val="IntenseReference"/>
+        </w:rPr>
+        <w:t>constatnts</w:t>
+      </w:r>
+      <w:proofErr w:type="spellEnd"/>
     </w:p>
     <w:p>
       <w:pPr>
@@ -6372,20 +7246,21 @@
         <w:rPr>
           <w:rStyle w:val="Emphasis"/>
         </w:rPr>
-        <w:t>1. path parameter</w:t>
-      </w:r>
-    </w:p>
-    <w:p>
-      <w:pPr>
+        <w:t xml:space="preserve">1. </w:t>
+      </w:r>
+      <w:proofErr w:type="gramStart"/>
+      <w:r>
         <w:rPr>
           <w:rStyle w:val="Emphasis"/>
         </w:rPr>
-      </w:pPr>
+        <w:t>path</w:t>
+      </w:r>
+      <w:proofErr w:type="gramEnd"/>
       <w:r>
         <w:rPr>
           <w:rStyle w:val="Emphasis"/>
         </w:rPr>
-        <w:t>2. query parameter</w:t>
+        <w:t xml:space="preserve"> parameter</w:t>
       </w:r>
     </w:p>
     <w:p>
@@ -6398,7 +7273,48 @@
         <w:rPr>
           <w:rStyle w:val="Emphasis"/>
         </w:rPr>
-        <w:t>3. body parameter</w:t>
+        <w:t xml:space="preserve">2. </w:t>
+      </w:r>
+      <w:proofErr w:type="gramStart"/>
+      <w:r>
+        <w:rPr>
+          <w:rStyle w:val="Emphasis"/>
+        </w:rPr>
+        <w:t>query</w:t>
+      </w:r>
+      <w:proofErr w:type="gramEnd"/>
+      <w:r>
+        <w:rPr>
+          <w:rStyle w:val="Emphasis"/>
+        </w:rPr>
+        <w:t xml:space="preserve"> parameter</w:t>
+      </w:r>
+    </w:p>
+    <w:p>
+      <w:pPr>
+        <w:rPr>
+          <w:rStyle w:val="Emphasis"/>
+        </w:rPr>
+      </w:pPr>
+      <w:r>
+        <w:rPr>
+          <w:rStyle w:val="Emphasis"/>
+        </w:rPr>
+        <w:t xml:space="preserve">3. </w:t>
+      </w:r>
+      <w:proofErr w:type="gramStart"/>
+      <w:r>
+        <w:rPr>
+          <w:rStyle w:val="Emphasis"/>
+        </w:rPr>
+        <w:t>body</w:t>
+      </w:r>
+      <w:proofErr w:type="gramEnd"/>
+      <w:r>
+        <w:rPr>
+          <w:rStyle w:val="Emphasis"/>
+        </w:rPr>
+        <w:t xml:space="preserve"> parameter</w:t>
       </w:r>
     </w:p>
     <w:p>
@@ -6429,8 +7345,16 @@
         <w:rPr>
           <w:rStyle w:val="Emphasis"/>
         </w:rPr>
-        <w:t>search for java faker github</w:t>
-      </w:r>
+        <w:t xml:space="preserve">search for java faker </w:t>
+      </w:r>
+      <w:proofErr w:type="spellStart"/>
+      <w:r>
+        <w:rPr>
+          <w:rStyle w:val="Emphasis"/>
+        </w:rPr>
+        <w:t>github</w:t>
+      </w:r>
+      <w:proofErr w:type="spellEnd"/>
     </w:p>
     <w:p>
       <w:pPr>
@@ -6473,7 +7397,15 @@
         </w:numPr>
       </w:pPr>
       <w:r>
-        <w:t>Refer the git hub documentation on how to use Faker API</w:t>
+        <w:t xml:space="preserve">Refer the </w:t>
+      </w:r>
+      <w:proofErr w:type="spellStart"/>
+      <w:r>
+        <w:t>git</w:t>
+      </w:r>
+      <w:proofErr w:type="spellEnd"/>
+      <w:r>
+        <w:t xml:space="preserve"> hub documentation on how to use Faker API</w:t>
       </w:r>
     </w:p>
     <w:p>
@@ -6492,8 +7424,21 @@
           <w:numId w:val="14"/>
         </w:numPr>
       </w:pPr>
-      <w:r>
-        <w:t xml:space="preserve">Jayway Json Path </w:t>
+      <w:proofErr w:type="spellStart"/>
+      <w:r>
+        <w:t>Jayway</w:t>
+      </w:r>
+      <w:proofErr w:type="spellEnd"/>
+      <w:r>
+        <w:t xml:space="preserve"> </w:t>
+      </w:r>
+      <w:proofErr w:type="spellStart"/>
+      <w:r>
+        <w:t>Json</w:t>
+      </w:r>
+      <w:proofErr w:type="spellEnd"/>
+      <w:r>
+        <w:t xml:space="preserve"> Path </w:t>
       </w:r>
     </w:p>
     <w:p>
@@ -6517,7 +7462,23 @@
         </w:numPr>
       </w:pPr>
       <w:r>
-        <w:t xml:space="preserve">first update pom.xml with the jayway jsonpath dependency, </w:t>
+        <w:t xml:space="preserve">first update pom.xml with the </w:t>
+      </w:r>
+      <w:proofErr w:type="spellStart"/>
+      <w:r>
+        <w:t>jayway</w:t>
+      </w:r>
+      <w:proofErr w:type="spellEnd"/>
+      <w:r>
+        <w:t xml:space="preserve"> </w:t>
+      </w:r>
+      <w:proofErr w:type="spellStart"/>
+      <w:r>
+        <w:t>jsonpath</w:t>
+      </w:r>
+      <w:proofErr w:type="spellEnd"/>
+      <w:r>
+        <w:t xml:space="preserve"> dependency, </w:t>
       </w:r>
       <w:hyperlink r:id="rId52" w:history="1">
         <w:r>
@@ -6537,7 +7498,23 @@
         </w:numPr>
       </w:pPr>
       <w:r>
-        <w:t xml:space="preserve">Use json editor to understand the structure of Complex Json, </w:t>
+        <w:t xml:space="preserve">Use </w:t>
+      </w:r>
+      <w:proofErr w:type="spellStart"/>
+      <w:r>
+        <w:t>json</w:t>
+      </w:r>
+      <w:proofErr w:type="spellEnd"/>
+      <w:r>
+        <w:t xml:space="preserve"> editor to understand the structure of Complex </w:t>
+      </w:r>
+      <w:proofErr w:type="spellStart"/>
+      <w:r>
+        <w:t>Json</w:t>
+      </w:r>
+      <w:proofErr w:type="spellEnd"/>
+      <w:r>
+        <w:t xml:space="preserve">, </w:t>
       </w:r>
       <w:hyperlink r:id="rId53" w:history="1">
         <w:r>
@@ -6560,7 +7537,15 @@
         </w:numPr>
       </w:pPr>
       <w:r>
-        <w:t xml:space="preserve">Use JsonPath evaluator  to verify the expression - </w:t>
+        <w:t xml:space="preserve">Use </w:t>
+      </w:r>
+      <w:proofErr w:type="spellStart"/>
+      <w:r>
+        <w:t>JsonPath</w:t>
+      </w:r>
+      <w:proofErr w:type="spellEnd"/>
+      <w:r>
+        <w:t xml:space="preserve"> evaluator  to verify the expression - </w:t>
       </w:r>
       <w:hyperlink r:id="rId54" w:history="1">
         <w:r>
@@ -6587,10 +7572,26 @@
       </w:pPr>
       <w:r>
         <w:lastRenderedPageBreak/>
-        <w:t>Sample Jay</w:t>
-      </w:r>
-      <w:r>
-        <w:t>way Json Expressions:</w:t>
+        <w:t xml:space="preserve">Sample </w:t>
+      </w:r>
+      <w:proofErr w:type="spellStart"/>
+      <w:r>
+        <w:t>Jay</w:t>
+      </w:r>
+      <w:r>
+        <w:t>way</w:t>
+      </w:r>
+      <w:proofErr w:type="spellEnd"/>
+      <w:r>
+        <w:t xml:space="preserve"> </w:t>
+      </w:r>
+      <w:proofErr w:type="spellStart"/>
+      <w:r>
+        <w:t>Json</w:t>
+      </w:r>
+      <w:proofErr w:type="spellEnd"/>
+      <w:r>
+        <w:t xml:space="preserve"> Expressions:</w:t>
       </w:r>
     </w:p>
     <w:p>
@@ -6602,7 +7603,23 @@
         </w:numPr>
       </w:pPr>
       <w:r>
-        <w:t>Example json is getboard with Background</w:t>
+        <w:t xml:space="preserve">Example </w:t>
+      </w:r>
+      <w:proofErr w:type="spellStart"/>
+      <w:r>
+        <w:t>json</w:t>
+      </w:r>
+      <w:proofErr w:type="spellEnd"/>
+      <w:r>
+        <w:t xml:space="preserve"> is </w:t>
+      </w:r>
+      <w:proofErr w:type="spellStart"/>
+      <w:r>
+        <w:t>getboard</w:t>
+      </w:r>
+      <w:proofErr w:type="spellEnd"/>
+      <w:r>
+        <w:t xml:space="preserve"> with Background</w:t>
       </w:r>
     </w:p>
     <w:tbl>
@@ -6699,8 +7716,33 @@
                 <w:sz w:val="20"/>
                 <w:szCs w:val="20"/>
               </w:rPr>
-              <w:t>print all urls in BGImageScaled</w:t>
+              <w:t xml:space="preserve">print all </w:t>
             </w:r>
+            <w:proofErr w:type="spellStart"/>
+            <w:r>
+              <w:rPr>
+                <w:sz w:val="20"/>
+                <w:szCs w:val="20"/>
+              </w:rPr>
+              <w:t>urls</w:t>
+            </w:r>
+            <w:proofErr w:type="spellEnd"/>
+            <w:r>
+              <w:rPr>
+                <w:sz w:val="20"/>
+                <w:szCs w:val="20"/>
+              </w:rPr>
+              <w:t xml:space="preserve"> in </w:t>
+            </w:r>
+            <w:proofErr w:type="spellStart"/>
+            <w:r>
+              <w:rPr>
+                <w:sz w:val="20"/>
+                <w:szCs w:val="20"/>
+              </w:rPr>
+              <w:t>BGImageScaled</w:t>
+            </w:r>
+            <w:proofErr w:type="spellEnd"/>
           </w:p>
         </w:tc>
         <w:tc>
@@ -6718,8 +7760,21 @@
               <w:cnfStyle w:val="000000100000"/>
             </w:pPr>
             <w:r>
-              <w:t>$.prefs.backgroundImageScaled[*].url</w:t>
+              <w:t>$.</w:t>
             </w:r>
+            <w:proofErr w:type="spellStart"/>
+            <w:r>
+              <w:t>prefs.backgroundImageScaled</w:t>
+            </w:r>
+            <w:proofErr w:type="spellEnd"/>
+            <w:r>
+              <w:t>[*].</w:t>
+            </w:r>
+            <w:proofErr w:type="spellStart"/>
+            <w:r>
+              <w:t>url</w:t>
+            </w:r>
+            <w:proofErr w:type="spellEnd"/>
           </w:p>
         </w:tc>
       </w:tr>
@@ -6747,8 +7802,17 @@
                 <w:sz w:val="20"/>
                 <w:szCs w:val="20"/>
               </w:rPr>
-              <w:t>Get first BGImge</w:t>
+              <w:t xml:space="preserve">Get first </w:t>
             </w:r>
+            <w:proofErr w:type="spellStart"/>
+            <w:r>
+              <w:rPr>
+                <w:sz w:val="20"/>
+                <w:szCs w:val="20"/>
+              </w:rPr>
+              <w:t>BGImge</w:t>
+            </w:r>
+            <w:proofErr w:type="spellEnd"/>
           </w:p>
         </w:tc>
         <w:tc>
@@ -6766,7 +7830,15 @@
               <w:cnfStyle w:val="000000000000"/>
             </w:pPr>
             <w:r>
-              <w:t>$.prefs.backgroundImageScaled[0]</w:t>
+              <w:t>$.</w:t>
+            </w:r>
+            <w:proofErr w:type="spellStart"/>
+            <w:r>
+              <w:t>prefs.backgroundImageScaled</w:t>
+            </w:r>
+            <w:proofErr w:type="spellEnd"/>
+            <w:r>
+              <w:t>[0]</w:t>
             </w:r>
           </w:p>
         </w:tc>
@@ -6817,8 +7889,13 @@
               <w:cnfStyle w:val="000000100000"/>
             </w:pPr>
             <w:r>
-              <w:t>$.shortUrl</w:t>
+              <w:t>$.</w:t>
             </w:r>
+            <w:proofErr w:type="spellStart"/>
+            <w:r>
+              <w:t>shortUrl</w:t>
+            </w:r>
+            <w:proofErr w:type="spellEnd"/>
           </w:p>
         </w:tc>
       </w:tr>
@@ -6865,8 +7942,13 @@
               <w:cnfStyle w:val="000000000000"/>
             </w:pPr>
             <w:r>
-              <w:t>$..url</w:t>
+              <w:t>$..</w:t>
             </w:r>
+            <w:proofErr w:type="spellStart"/>
+            <w:r>
+              <w:t>url</w:t>
+            </w:r>
+            <w:proofErr w:type="spellEnd"/>
           </w:p>
         </w:tc>
       </w:tr>
@@ -6916,7 +7998,15 @@
               <w:cnfStyle w:val="000000100000"/>
             </w:pPr>
             <w:r>
-              <w:t>$.prefs.switcherViews[*].enabled</w:t>
+              <w:t>$.</w:t>
+            </w:r>
+            <w:proofErr w:type="spellStart"/>
+            <w:r>
+              <w:t>prefs.switcherViews</w:t>
+            </w:r>
+            <w:proofErr w:type="spellEnd"/>
+            <w:r>
+              <w:t>[*].enabled</w:t>
             </w:r>
           </w:p>
         </w:tc>
@@ -6972,7 +8062,23 @@
                 <w:sz w:val="20"/>
                 <w:szCs w:val="20"/>
               </w:rPr>
-              <w:t>$.prefs.backgroundImageScaled.[?(@.width&gt;1000)].width</w:t>
+              <w:t>$.</w:t>
+            </w:r>
+            <w:proofErr w:type="spellStart"/>
+            <w:r>
+              <w:rPr>
+                <w:sz w:val="20"/>
+                <w:szCs w:val="20"/>
+              </w:rPr>
+              <w:t>prefs.backgroundImageScaled</w:t>
+            </w:r>
+            <w:proofErr w:type="spellEnd"/>
+            <w:r>
+              <w:rPr>
+                <w:sz w:val="20"/>
+                <w:szCs w:val="20"/>
+              </w:rPr>
+              <w:t>.[?(@.width&gt;1000)].width</w:t>
             </w:r>
           </w:p>
         </w:tc>
@@ -6999,12 +8105,21 @@
                 <w:szCs w:val="20"/>
               </w:rPr>
             </w:pPr>
+            <w:proofErr w:type="spellStart"/>
             <w:r>
               <w:rPr>
                 <w:sz w:val="20"/>
                 <w:szCs w:val="20"/>
               </w:rPr>
-              <w:t>url for width &gt; 1000</w:t>
+              <w:t>url</w:t>
+            </w:r>
+            <w:proofErr w:type="spellEnd"/>
+            <w:r>
+              <w:rPr>
+                <w:sz w:val="20"/>
+                <w:szCs w:val="20"/>
+              </w:rPr>
+              <w:t xml:space="preserve"> for width &gt; 1000</w:t>
             </w:r>
           </w:p>
         </w:tc>
@@ -7027,8 +8142,33 @@
                 <w:sz w:val="20"/>
                 <w:szCs w:val="20"/>
               </w:rPr>
-              <w:t>$.prefs.backgroundImageScaled.[?(@.width&gt;1000)].url</w:t>
+              <w:t>$.</w:t>
             </w:r>
+            <w:proofErr w:type="spellStart"/>
+            <w:r>
+              <w:rPr>
+                <w:sz w:val="20"/>
+                <w:szCs w:val="20"/>
+              </w:rPr>
+              <w:t>prefs.backgroundImageScaled</w:t>
+            </w:r>
+            <w:proofErr w:type="spellEnd"/>
+            <w:r>
+              <w:rPr>
+                <w:sz w:val="20"/>
+                <w:szCs w:val="20"/>
+              </w:rPr>
+              <w:t>.[?(@.width&gt;1000)].</w:t>
+            </w:r>
+            <w:proofErr w:type="spellStart"/>
+            <w:r>
+              <w:rPr>
+                <w:sz w:val="20"/>
+                <w:szCs w:val="20"/>
+              </w:rPr>
+              <w:t>url</w:t>
+            </w:r>
+            <w:proofErr w:type="spellEnd"/>
           </w:p>
         </w:tc>
       </w:tr>
@@ -7083,8 +8223,33 @@
                 <w:sz w:val="20"/>
                 <w:szCs w:val="20"/>
               </w:rPr>
-              <w:t>$.prefs.switcherViews[?(@.enabled==false)].viewType</w:t>
+              <w:t>$.</w:t>
             </w:r>
+            <w:proofErr w:type="spellStart"/>
+            <w:r>
+              <w:rPr>
+                <w:sz w:val="20"/>
+                <w:szCs w:val="20"/>
+              </w:rPr>
+              <w:t>prefs.switcherViews</w:t>
+            </w:r>
+            <w:proofErr w:type="spellEnd"/>
+            <w:r>
+              <w:rPr>
+                <w:sz w:val="20"/>
+                <w:szCs w:val="20"/>
+              </w:rPr>
+              <w:t>[?(@.enabled==false)].</w:t>
+            </w:r>
+            <w:proofErr w:type="spellStart"/>
+            <w:r>
+              <w:rPr>
+                <w:sz w:val="20"/>
+                <w:szCs w:val="20"/>
+              </w:rPr>
+              <w:t>viewType</w:t>
+            </w:r>
+            <w:proofErr w:type="spellEnd"/>
           </w:p>
         </w:tc>
       </w:tr>
@@ -7106,8 +8271,21 @@
           <w:numId w:val="14"/>
         </w:numPr>
       </w:pPr>
-      <w:r>
-        <w:t>JsonPath – (builtin)</w:t>
+      <w:proofErr w:type="spellStart"/>
+      <w:r>
+        <w:t>JsonPath</w:t>
+      </w:r>
+      <w:proofErr w:type="spellEnd"/>
+      <w:r>
+        <w:t xml:space="preserve"> – (</w:t>
+      </w:r>
+      <w:proofErr w:type="spellStart"/>
+      <w:r>
+        <w:t>builtin</w:t>
+      </w:r>
+      <w:proofErr w:type="spellEnd"/>
+      <w:r>
+        <w:t>)</w:t>
       </w:r>
     </w:p>
     <w:p>
@@ -7119,7 +8297,15 @@
         </w:numPr>
       </w:pPr>
       <w:r>
-        <w:t>Groovy (gpath expression we need to write)</w:t>
+        <w:t>Groovy (</w:t>
+      </w:r>
+      <w:proofErr w:type="spellStart"/>
+      <w:r>
+        <w:t>gpath</w:t>
+      </w:r>
+      <w:proofErr w:type="spellEnd"/>
+      <w:r>
+        <w:t xml:space="preserve"> expression we need to write)</w:t>
       </w:r>
     </w:p>
     <w:p>
@@ -7230,7 +8416,23 @@
         </w:numPr>
       </w:pPr>
       <w:r>
-        <w:t>NOTE : in the above image within the single quote paste the json output with out whitespaces</w:t>
+        <w:t xml:space="preserve">NOTE : in the above image within the single quote paste the </w:t>
+      </w:r>
+      <w:proofErr w:type="spellStart"/>
+      <w:r>
+        <w:t>json</w:t>
+      </w:r>
+      <w:proofErr w:type="spellEnd"/>
+      <w:r>
+        <w:t xml:space="preserve"> output </w:t>
+      </w:r>
+      <w:proofErr w:type="spellStart"/>
+      <w:r>
+        <w:t>with out</w:t>
+      </w:r>
+      <w:proofErr w:type="spellEnd"/>
+      <w:r>
+        <w:t xml:space="preserve"> whitespaces</w:t>
       </w:r>
     </w:p>
     <w:tbl>
@@ -7327,8 +8529,33 @@
                 <w:sz w:val="20"/>
                 <w:szCs w:val="20"/>
               </w:rPr>
-              <w:t>print all urls in BGImageScaled</w:t>
+              <w:t xml:space="preserve">print all </w:t>
             </w:r>
+            <w:proofErr w:type="spellStart"/>
+            <w:r>
+              <w:rPr>
+                <w:sz w:val="20"/>
+                <w:szCs w:val="20"/>
+              </w:rPr>
+              <w:t>urls</w:t>
+            </w:r>
+            <w:proofErr w:type="spellEnd"/>
+            <w:r>
+              <w:rPr>
+                <w:sz w:val="20"/>
+                <w:szCs w:val="20"/>
+              </w:rPr>
+              <w:t xml:space="preserve"> in </w:t>
+            </w:r>
+            <w:proofErr w:type="spellStart"/>
+            <w:r>
+              <w:rPr>
+                <w:sz w:val="20"/>
+                <w:szCs w:val="20"/>
+              </w:rPr>
+              <w:t>BGImageScaled</w:t>
+            </w:r>
+            <w:proofErr w:type="spellEnd"/>
           </w:p>
         </w:tc>
         <w:tc>
@@ -7345,12 +8572,22 @@
               <w:ind w:left="0" w:firstLine="0"/>
               <w:cnfStyle w:val="000000100000"/>
             </w:pPr>
+            <w:proofErr w:type="spellStart"/>
             <w:r>
-              <w:t>prefs.backgroundImageScaled[index</w:t>
+              <w:t>prefs.backgroundImageScaled</w:t>
+            </w:r>
+            <w:proofErr w:type="spellEnd"/>
+            <w:r>
+              <w:t>[index</w:t>
             </w:r>
             <w:r>
-              <w:t>].url</w:t>
+              <w:t>].</w:t>
             </w:r>
+            <w:proofErr w:type="spellStart"/>
+            <w:r>
+              <w:t>url</w:t>
+            </w:r>
+            <w:proofErr w:type="spellEnd"/>
           </w:p>
         </w:tc>
       </w:tr>
@@ -7378,8 +8615,17 @@
                 <w:sz w:val="20"/>
                 <w:szCs w:val="20"/>
               </w:rPr>
-              <w:t>Get first BGImge</w:t>
+              <w:t xml:space="preserve">Get first </w:t>
             </w:r>
+            <w:proofErr w:type="spellStart"/>
+            <w:r>
+              <w:rPr>
+                <w:sz w:val="20"/>
+                <w:szCs w:val="20"/>
+              </w:rPr>
+              <w:t>BGImge</w:t>
+            </w:r>
+            <w:proofErr w:type="spellEnd"/>
           </w:p>
         </w:tc>
         <w:tc>
@@ -7396,8 +8642,13 @@
               <w:ind w:left="0" w:firstLine="0"/>
               <w:cnfStyle w:val="000000000000"/>
             </w:pPr>
+            <w:proofErr w:type="spellStart"/>
             <w:r>
-              <w:t>prefs.backgroundImageScaled[0]</w:t>
+              <w:t>prefs.backgroundImageScaled</w:t>
+            </w:r>
+            <w:proofErr w:type="spellEnd"/>
+            <w:r>
+              <w:t>[0]</w:t>
             </w:r>
           </w:p>
         </w:tc>
@@ -7447,9 +8698,11 @@
               <w:ind w:left="0" w:firstLine="0"/>
               <w:cnfStyle w:val="000000100000"/>
             </w:pPr>
+            <w:proofErr w:type="spellStart"/>
             <w:r>
               <w:t>shortUrl</w:t>
             </w:r>
+            <w:proofErr w:type="spellEnd"/>
           </w:p>
         </w:tc>
       </w:tr>
@@ -7546,9 +8799,19 @@
               <w:ind w:left="0" w:firstLine="0"/>
               <w:cnfStyle w:val="000000100000"/>
             </w:pPr>
+            <w:proofErr w:type="spellStart"/>
             <w:r>
-              <w:t>prefs.switcherViews[inext</w:t>
+              <w:t>prefs.switcherViews</w:t>
             </w:r>
+            <w:proofErr w:type="spellEnd"/>
+            <w:r>
+              <w:t>[</w:t>
+            </w:r>
+            <w:proofErr w:type="spellStart"/>
+            <w:r>
+              <w:t>inext</w:t>
+            </w:r>
+            <w:proofErr w:type="spellEnd"/>
             <w:r>
               <w:t>].enabled</w:t>
             </w:r>
@@ -7601,12 +8864,37 @@
                 <w:szCs w:val="18"/>
               </w:rPr>
             </w:pPr>
+            <w:proofErr w:type="spellStart"/>
             <w:r>
               <w:rPr>
                 <w:sz w:val="18"/>
                 <w:szCs w:val="18"/>
               </w:rPr>
-              <w:t>prefs.backgroundImageScaled.findAll { it.width &gt; 1000 }</w:t>
+              <w:t>prefs.backgroundImageScaled.findAll</w:t>
+            </w:r>
+            <w:proofErr w:type="spellEnd"/>
+            <w:r>
+              <w:rPr>
+                <w:sz w:val="18"/>
+                <w:szCs w:val="18"/>
+              </w:rPr>
+              <w:t xml:space="preserve"> { </w:t>
+            </w:r>
+            <w:proofErr w:type="spellStart"/>
+            <w:r>
+              <w:rPr>
+                <w:sz w:val="18"/>
+                <w:szCs w:val="18"/>
+              </w:rPr>
+              <w:t>it.width</w:t>
+            </w:r>
+            <w:proofErr w:type="spellEnd"/>
+            <w:r>
+              <w:rPr>
+                <w:sz w:val="18"/>
+                <w:szCs w:val="18"/>
+              </w:rPr>
+              <w:t xml:space="preserve"> &gt; 1000 }</w:t>
             </w:r>
           </w:p>
         </w:tc>
@@ -7633,12 +8921,21 @@
                 <w:szCs w:val="20"/>
               </w:rPr>
             </w:pPr>
+            <w:proofErr w:type="spellStart"/>
             <w:r>
               <w:rPr>
                 <w:sz w:val="20"/>
                 <w:szCs w:val="20"/>
               </w:rPr>
-              <w:t>url for width &gt; 1000</w:t>
+              <w:t>url</w:t>
+            </w:r>
+            <w:proofErr w:type="spellEnd"/>
+            <w:r>
+              <w:rPr>
+                <w:sz w:val="20"/>
+                <w:szCs w:val="20"/>
+              </w:rPr>
+              <w:t xml:space="preserve"> for width &gt; 1000</w:t>
             </w:r>
           </w:p>
         </w:tc>
@@ -7656,12 +8953,37 @@
               <w:ind w:left="0" w:firstLine="0"/>
               <w:cnfStyle w:val="000000100000"/>
             </w:pPr>
+            <w:proofErr w:type="spellStart"/>
             <w:r>
               <w:rPr>
                 <w:sz w:val="16"/>
                 <w:szCs w:val="16"/>
               </w:rPr>
-              <w:t>prefs.backgroundImageScaled.findAll { it.width &gt; 1000</w:t>
+              <w:t>prefs.backgroundImageScaled.findAll</w:t>
+            </w:r>
+            <w:proofErr w:type="spellEnd"/>
+            <w:r>
+              <w:rPr>
+                <w:sz w:val="16"/>
+                <w:szCs w:val="16"/>
+              </w:rPr>
+              <w:t xml:space="preserve"> { </w:t>
+            </w:r>
+            <w:proofErr w:type="spellStart"/>
+            <w:r>
+              <w:rPr>
+                <w:sz w:val="16"/>
+                <w:szCs w:val="16"/>
+              </w:rPr>
+              <w:t>it.width</w:t>
+            </w:r>
+            <w:proofErr w:type="spellEnd"/>
+            <w:r>
+              <w:rPr>
+                <w:sz w:val="16"/>
+                <w:szCs w:val="16"/>
+              </w:rPr>
+              <w:t xml:space="preserve"> &gt; 1000</w:t>
             </w:r>
             <w:r>
               <w:rPr>
@@ -7677,6 +8999,7 @@
               </w:rPr>
               <w:t>.</w:t>
             </w:r>
+            <w:proofErr w:type="spellStart"/>
             <w:r>
               <w:rPr>
                 <w:sz w:val="20"/>
@@ -7684,6 +9007,7 @@
               </w:rPr>
               <w:t>url</w:t>
             </w:r>
+            <w:proofErr w:type="spellEnd"/>
           </w:p>
         </w:tc>
       </w:tr>
@@ -7738,8 +9062,33 @@
                 <w:sz w:val="20"/>
                 <w:szCs w:val="20"/>
               </w:rPr>
-              <w:t>$.prefs.switcherViews[?(@.enabled==false)].viewType</w:t>
+              <w:t>$.</w:t>
             </w:r>
+            <w:proofErr w:type="spellStart"/>
+            <w:r>
+              <w:rPr>
+                <w:sz w:val="20"/>
+                <w:szCs w:val="20"/>
+              </w:rPr>
+              <w:t>prefs.switcherViews</w:t>
+            </w:r>
+            <w:proofErr w:type="spellEnd"/>
+            <w:r>
+              <w:rPr>
+                <w:sz w:val="20"/>
+                <w:szCs w:val="20"/>
+              </w:rPr>
+              <w:t>[?(@.enabled==false)].</w:t>
+            </w:r>
+            <w:proofErr w:type="spellStart"/>
+            <w:r>
+              <w:rPr>
+                <w:sz w:val="20"/>
+                <w:szCs w:val="20"/>
+              </w:rPr>
+              <w:t>viewType</w:t>
+            </w:r>
+            <w:proofErr w:type="spellEnd"/>
           </w:p>
         </w:tc>
       </w:tr>
@@ -7792,12 +9141,37 @@
                 <w:szCs w:val="20"/>
               </w:rPr>
             </w:pPr>
+            <w:proofErr w:type="spellStart"/>
             <w:r>
               <w:rPr>
                 <w:sz w:val="18"/>
                 <w:szCs w:val="18"/>
               </w:rPr>
-              <w:t>prefs.backgroundImageScaled.find { it.width &gt; 1000 }</w:t>
+              <w:t>prefs.backgroundImageScaled.find</w:t>
+            </w:r>
+            <w:proofErr w:type="spellEnd"/>
+            <w:r>
+              <w:rPr>
+                <w:sz w:val="18"/>
+                <w:szCs w:val="18"/>
+              </w:rPr>
+              <w:t xml:space="preserve"> { </w:t>
+            </w:r>
+            <w:proofErr w:type="spellStart"/>
+            <w:r>
+              <w:rPr>
+                <w:sz w:val="18"/>
+                <w:szCs w:val="18"/>
+              </w:rPr>
+              <w:t>it.width</w:t>
+            </w:r>
+            <w:proofErr w:type="spellEnd"/>
+            <w:r>
+              <w:rPr>
+                <w:sz w:val="18"/>
+                <w:szCs w:val="18"/>
+              </w:rPr>
+              <w:t xml:space="preserve"> &gt; 1000 }</w:t>
             </w:r>
           </w:p>
         </w:tc>
@@ -7810,16 +9184,318 @@
           <w:ilvl w:val="0"/>
           <w:numId w:val="14"/>
         </w:numPr>
-      </w:pPr>
-      <w:r>
         <w:rPr>
           <w:rStyle w:val="IntenseReference"/>
+          <w:b w:val="0"/>
+          <w:bCs w:val="0"/>
+          <w:smallCaps w:val="0"/>
+          <w:color w:val="auto"/>
+          <w:spacing w:val="0"/>
+          <w:u w:val="none"/>
+        </w:rPr>
+      </w:pPr>
+      <w:r>
+        <w:rPr>
+          <w:rStyle w:val="IntenseReference"/>
         </w:rPr>
         <w:lastRenderedPageBreak/>
-        <w:t>Validate json response using VALIDATABLERESPONSE CLASS</w:t>
+        <w:t xml:space="preserve">Validate </w:t>
+      </w:r>
+      <w:proofErr w:type="spellStart"/>
+      <w:r>
+        <w:rPr>
+          <w:rStyle w:val="IntenseReference"/>
+        </w:rPr>
+        <w:t>json</w:t>
+      </w:r>
+      <w:proofErr w:type="spellEnd"/>
+      <w:r>
+        <w:rPr>
+          <w:rStyle w:val="IntenseReference"/>
+        </w:rPr>
+        <w:t xml:space="preserve"> response using VALIDATABLERESPONSE CLASS</w:t>
+      </w:r>
+    </w:p>
+    <w:p>
+      <w:pPr>
+        <w:ind w:left="1080"/>
+        <w:rPr>
+          <w:rStyle w:val="Emphasis"/>
+        </w:rPr>
+      </w:pPr>
+      <w:r>
+        <w:rPr>
+          <w:rStyle w:val="Emphasis"/>
+        </w:rPr>
+        <w:t xml:space="preserve">Create an object to ValidatableResponse and use extract method to fetch the values from </w:t>
+      </w:r>
+      <w:proofErr w:type="spellStart"/>
+      <w:r>
+        <w:rPr>
+          <w:rStyle w:val="Emphasis"/>
+        </w:rPr>
+        <w:t>json</w:t>
+      </w:r>
+      <w:proofErr w:type="spellEnd"/>
+    </w:p>
+    <w:p>
+      <w:pPr>
+        <w:ind w:left="1080"/>
+      </w:pPr>
+      <w:r>
+        <w:rPr>
+          <w:noProof/>
+        </w:rPr>
+        <w:drawing>
+          <wp:inline distT="0" distB="0" distL="0" distR="0">
+            <wp:extent cx="5943600" cy="4131457"/>
+            <wp:effectExtent l="19050" t="0" r="0" b="0"/>
+            <wp:docPr id="29" name="Picture 5"/>
+            <wp:cNvGraphicFramePr>
+              <a:graphicFrameLocks xmlns:a="http://schemas.openxmlformats.org/drawingml/2006/main" noChangeAspect="1"/>
+            </wp:cNvGraphicFramePr>
+            <a:graphic xmlns:a="http://schemas.openxmlformats.org/drawingml/2006/main">
+              <a:graphicData uri="http://schemas.openxmlformats.org/drawingml/2006/picture">
+                <pic:pic xmlns:pic="http://schemas.openxmlformats.org/drawingml/2006/picture">
+                  <pic:nvPicPr>
+                    <pic:cNvPr id="0" name="Picture 5"/>
+                    <pic:cNvPicPr>
+                      <a:picLocks noChangeAspect="1" noChangeArrowheads="1"/>
+                    </pic:cNvPicPr>
+                  </pic:nvPicPr>
+                  <pic:blipFill>
+                    <a:blip r:embed="rId58"/>
+                    <a:srcRect/>
+                    <a:stretch>
+                      <a:fillRect/>
+                    </a:stretch>
+                  </pic:blipFill>
+                  <pic:spPr bwMode="auto">
+                    <a:xfrm>
+                      <a:off x="0" y="0"/>
+                      <a:ext cx="5943600" cy="4131457"/>
+                    </a:xfrm>
+                    <a:prstGeom prst="rect">
+                      <a:avLst/>
+                    </a:prstGeom>
+                    <a:noFill/>
+                    <a:ln w="9525">
+                      <a:noFill/>
+                      <a:miter lim="800000"/>
+                      <a:headEnd/>
+                      <a:tailEnd/>
+                    </a:ln>
+                  </pic:spPr>
+                </pic:pic>
+              </a:graphicData>
+            </a:graphic>
+          </wp:inline>
+        </w:drawing>
+      </w:r>
+    </w:p>
+    <w:p>
+      <w:pPr>
+        <w:ind w:left="1080"/>
+      </w:pPr>
+      <w:r>
+        <w:rPr>
+          <w:noProof/>
+        </w:rPr>
+        <w:drawing>
+          <wp:inline distT="0" distB="0" distL="0" distR="0">
+            <wp:extent cx="5943600" cy="2215212"/>
+            <wp:effectExtent l="19050" t="0" r="0" b="0"/>
+            <wp:docPr id="30" name="Picture 8"/>
+            <wp:cNvGraphicFramePr>
+              <a:graphicFrameLocks xmlns:a="http://schemas.openxmlformats.org/drawingml/2006/main" noChangeAspect="1"/>
+            </wp:cNvGraphicFramePr>
+            <a:graphic xmlns:a="http://schemas.openxmlformats.org/drawingml/2006/main">
+              <a:graphicData uri="http://schemas.openxmlformats.org/drawingml/2006/picture">
+                <pic:pic xmlns:pic="http://schemas.openxmlformats.org/drawingml/2006/picture">
+                  <pic:nvPicPr>
+                    <pic:cNvPr id="0" name="Picture 8"/>
+                    <pic:cNvPicPr>
+                      <a:picLocks noChangeAspect="1" noChangeArrowheads="1"/>
+                    </pic:cNvPicPr>
+                  </pic:nvPicPr>
+                  <pic:blipFill>
+                    <a:blip r:embed="rId59"/>
+                    <a:srcRect/>
+                    <a:stretch>
+                      <a:fillRect/>
+                    </a:stretch>
+                  </pic:blipFill>
+                  <pic:spPr bwMode="auto">
+                    <a:xfrm>
+                      <a:off x="0" y="0"/>
+                      <a:ext cx="5943600" cy="2215212"/>
+                    </a:xfrm>
+                    <a:prstGeom prst="rect">
+                      <a:avLst/>
+                    </a:prstGeom>
+                    <a:noFill/>
+                    <a:ln w="9525">
+                      <a:noFill/>
+                      <a:miter lim="800000"/>
+                      <a:headEnd/>
+                      <a:tailEnd/>
+                    </a:ln>
+                  </pic:spPr>
+                </pic:pic>
+              </a:graphicData>
+            </a:graphic>
+          </wp:inline>
+        </w:drawing>
+      </w:r>
+    </w:p>
+    <w:p>
+      <w:pPr>
+        <w:ind w:left="1080"/>
+      </w:pPr>
+    </w:p>
+    <w:p>
+      <w:pPr>
+        <w:pStyle w:val="Title"/>
+      </w:pPr>
+      <w:r>
+        <w:lastRenderedPageBreak/>
+        <w:t>Logging or Enable Loggers in REST</w:t>
+      </w:r>
+    </w:p>
+    <w:p>
+      <w:hyperlink r:id="rId60" w:history="1">
+        <w:r>
+          <w:rPr>
+            <w:rStyle w:val="Hyperlink"/>
+          </w:rPr>
+          <w:t>https://github.com/rest-assured/rest-assured/wiki/Usage#logging</w:t>
+        </w:r>
+      </w:hyperlink>
+      <w:r>
+        <w:t xml:space="preserve"> </w:t>
+      </w:r>
+    </w:p>
+    <w:p>
+      <w:r>
+        <w:rPr>
+          <w:noProof/>
+        </w:rPr>
+        <w:drawing>
+          <wp:inline distT="0" distB="0" distL="0" distR="0">
+            <wp:extent cx="5943600" cy="2374242"/>
+            <wp:effectExtent l="19050" t="0" r="0" b="0"/>
+            <wp:docPr id="32" name="Picture 11"/>
+            <wp:cNvGraphicFramePr>
+              <a:graphicFrameLocks xmlns:a="http://schemas.openxmlformats.org/drawingml/2006/main" noChangeAspect="1"/>
+            </wp:cNvGraphicFramePr>
+            <a:graphic xmlns:a="http://schemas.openxmlformats.org/drawingml/2006/main">
+              <a:graphicData uri="http://schemas.openxmlformats.org/drawingml/2006/picture">
+                <pic:pic xmlns:pic="http://schemas.openxmlformats.org/drawingml/2006/picture">
+                  <pic:nvPicPr>
+                    <pic:cNvPr id="0" name="Picture 11"/>
+                    <pic:cNvPicPr>
+                      <a:picLocks noChangeAspect="1" noChangeArrowheads="1"/>
+                    </pic:cNvPicPr>
+                  </pic:nvPicPr>
+                  <pic:blipFill>
+                    <a:blip r:embed="rId61"/>
+                    <a:srcRect/>
+                    <a:stretch>
+                      <a:fillRect/>
+                    </a:stretch>
+                  </pic:blipFill>
+                  <pic:spPr bwMode="auto">
+                    <a:xfrm>
+                      <a:off x="0" y="0"/>
+                      <a:ext cx="5943600" cy="2374242"/>
+                    </a:xfrm>
+                    <a:prstGeom prst="rect">
+                      <a:avLst/>
+                    </a:prstGeom>
+                    <a:noFill/>
+                    <a:ln w="9525">
+                      <a:noFill/>
+                      <a:miter lim="800000"/>
+                      <a:headEnd/>
+                      <a:tailEnd/>
+                    </a:ln>
+                  </pic:spPr>
+                </pic:pic>
+              </a:graphicData>
+            </a:graphic>
+          </wp:inline>
+        </w:drawing>
+      </w:r>
+    </w:p>
+    <w:p>
+      <w:r>
+        <w:rPr>
+          <w:noProof/>
+        </w:rPr>
+        <w:drawing>
+          <wp:inline distT="0" distB="0" distL="0" distR="0">
+            <wp:extent cx="5943600" cy="2546700"/>
+            <wp:effectExtent l="19050" t="0" r="0" b="0"/>
+            <wp:docPr id="33" name="Picture 14"/>
+            <wp:cNvGraphicFramePr>
+              <a:graphicFrameLocks xmlns:a="http://schemas.openxmlformats.org/drawingml/2006/main" noChangeAspect="1"/>
+            </wp:cNvGraphicFramePr>
+            <a:graphic xmlns:a="http://schemas.openxmlformats.org/drawingml/2006/main">
+              <a:graphicData uri="http://schemas.openxmlformats.org/drawingml/2006/picture">
+                <pic:pic xmlns:pic="http://schemas.openxmlformats.org/drawingml/2006/picture">
+                  <pic:nvPicPr>
+                    <pic:cNvPr id="0" name="Picture 14"/>
+                    <pic:cNvPicPr>
+                      <a:picLocks noChangeAspect="1" noChangeArrowheads="1"/>
+                    </pic:cNvPicPr>
+                  </pic:nvPicPr>
+                  <pic:blipFill>
+                    <a:blip r:embed="rId62"/>
+                    <a:srcRect/>
+                    <a:stretch>
+                      <a:fillRect/>
+                    </a:stretch>
+                  </pic:blipFill>
+                  <pic:spPr bwMode="auto">
+                    <a:xfrm>
+                      <a:off x="0" y="0"/>
+                      <a:ext cx="5943600" cy="2546700"/>
+                    </a:xfrm>
+                    <a:prstGeom prst="rect">
+                      <a:avLst/>
+                    </a:prstGeom>
+                    <a:noFill/>
+                    <a:ln w="9525">
+                      <a:noFill/>
+                      <a:miter lim="800000"/>
+                      <a:headEnd/>
+                      <a:tailEnd/>
+                    </a:ln>
+                  </pic:spPr>
+                </pic:pic>
+              </a:graphicData>
+            </a:graphic>
+          </wp:inline>
+        </w:drawing>
       </w:r>
     </w:p>
     <w:p/>
+    <w:p>
+      <w:pPr>
+        <w:pStyle w:val="Title"/>
+        <w:rPr>
+          <w:sz w:val="44"/>
+          <w:szCs w:val="44"/>
+        </w:rPr>
+      </w:pPr>
+      <w:r>
+        <w:rPr>
+          <w:sz w:val="44"/>
+          <w:szCs w:val="44"/>
+        </w:rPr>
+        <w:t>Creating POJO – Serialization &amp; De- Serialization</w:t>
+      </w:r>
+    </w:p>
     <w:p>
       <w:pPr>
         <w:rPr>
@@ -7860,7 +9536,7 @@
         <v:path o:extrusionok="f" gradientshapeok="t" o:connecttype="rect"/>
         <o:lock v:ext="edit" aspectratio="t"/>
       </v:shapetype>
-      <v:shape id="_x0000_i1041" type="#_x0000_t75" style="width:11.5pt;height:11.5pt" o:bullet="t">
+      <v:shape id="_x0000_i1058" type="#_x0000_t75" style="width:11.5pt;height:11.5pt" o:bullet="t">
         <v:imagedata r:id="rId1" o:title="mso3071"/>
       </v:shape>
     </w:pict>

--- a/Notes.docx
+++ b/Notes.docx
@@ -9480,6 +9480,35 @@
       </w:r>
     </w:p>
     <w:p/>
+    <w:p/>
+    <w:p/>
+    <w:p/>
+    <w:p>
+      <w:pPr>
+        <w:pStyle w:val="Title"/>
+        <w:rPr>
+          <w:rFonts w:ascii="Bookman Old Style" w:eastAsiaTheme="minorEastAsia" w:hAnsi="Bookman Old Style" w:cstheme="minorBidi"/>
+          <w:color w:val="auto"/>
+          <w:spacing w:val="0"/>
+          <w:kern w:val="0"/>
+          <w:sz w:val="24"/>
+          <w:szCs w:val="22"/>
+        </w:rPr>
+      </w:pPr>
+    </w:p>
+    <w:p>
+      <w:pPr>
+        <w:pStyle w:val="Title"/>
+        <w:rPr>
+          <w:rFonts w:ascii="Bookman Old Style" w:eastAsiaTheme="minorEastAsia" w:hAnsi="Bookman Old Style" w:cstheme="minorBidi"/>
+          <w:color w:val="auto"/>
+          <w:spacing w:val="0"/>
+          <w:kern w:val="0"/>
+          <w:sz w:val="24"/>
+          <w:szCs w:val="22"/>
+        </w:rPr>
+      </w:pPr>
+    </w:p>
     <w:p>
       <w:pPr>
         <w:pStyle w:val="Title"/>
@@ -9493,15 +9522,263 @@
           <w:sz w:val="44"/>
           <w:szCs w:val="44"/>
         </w:rPr>
+        <w:lastRenderedPageBreak/>
         <w:t>Creating POJO – Serialization &amp; De- Serialization</w:t>
       </w:r>
     </w:p>
     <w:p>
       <w:pPr>
-        <w:rPr>
-          <w:lang w:val="en-IN"/>
-        </w:rPr>
-      </w:pPr>
+        <w:pStyle w:val="ListParagraph"/>
+        <w:numPr>
+          <w:ilvl w:val="0"/>
+          <w:numId w:val="15"/>
+        </w:numPr>
+        <w:rPr>
+          <w:lang w:val="en-IN"/>
+        </w:rPr>
+      </w:pPr>
+      <w:r>
+        <w:rPr>
+          <w:lang w:val="en-IN"/>
+        </w:rPr>
+        <w:t>Create a POJO Class – contains only getters and setters for all the private variables</w:t>
+      </w:r>
+    </w:p>
+    <w:p>
+      <w:pPr>
+        <w:pStyle w:val="ListParagraph"/>
+        <w:numPr>
+          <w:ilvl w:val="0"/>
+          <w:numId w:val="15"/>
+        </w:numPr>
+        <w:rPr>
+          <w:lang w:val="en-IN"/>
+        </w:rPr>
+      </w:pPr>
+      <w:r>
+        <w:rPr>
+          <w:lang w:val="en-IN"/>
+        </w:rPr>
+        <w:t>Create an object to POJO class in the REST API Test where you want to send body as a object</w:t>
+      </w:r>
+    </w:p>
+    <w:p>
+      <w:pPr>
+        <w:pStyle w:val="ListParagraph"/>
+        <w:rPr>
+          <w:lang w:val="en-IN"/>
+        </w:rPr>
+      </w:pPr>
+    </w:p>
+    <w:p>
+      <w:pPr>
+        <w:pStyle w:val="Title"/>
+        <w:rPr>
+          <w:lang w:val="en-IN"/>
+        </w:rPr>
+      </w:pPr>
+      <w:r>
+        <w:rPr>
+          <w:lang w:val="en-IN"/>
+        </w:rPr>
+        <w:t>Request and Response Specifications</w:t>
+      </w:r>
+    </w:p>
+    <w:p>
+      <w:pPr>
+        <w:rPr>
+          <w:lang w:val="en-IN"/>
+        </w:rPr>
+      </w:pPr>
+      <w:r>
+        <w:rPr>
+          <w:lang w:val="en-IN"/>
+        </w:rPr>
+        <w:t xml:space="preserve">Request and Response Specification are the classes provided by REST to minimize the code and also to reduce the code duplicate </w:t>
+      </w:r>
+    </w:p>
+    <w:p>
+      <w:pPr>
+        <w:pStyle w:val="Title"/>
+        <w:rPr>
+          <w:lang w:val="en-IN"/>
+        </w:rPr>
+      </w:pPr>
+      <w:r>
+        <w:rPr>
+          <w:lang w:val="en-IN"/>
+        </w:rPr>
+        <w:t>Using Filters in REST</w:t>
+      </w:r>
+    </w:p>
+    <w:p>
+      <w:pPr>
+        <w:rPr>
+          <w:lang w:val="en-IN"/>
+        </w:rPr>
+      </w:pPr>
+      <w:proofErr w:type="spellStart"/>
+      <w:proofErr w:type="gramStart"/>
+      <w:r>
+        <w:rPr>
+          <w:lang w:val="en-IN"/>
+        </w:rPr>
+        <w:t>sdfs</w:t>
+      </w:r>
+      <w:proofErr w:type="spellEnd"/>
+      <w:proofErr w:type="gramEnd"/>
+    </w:p>
+    <w:p>
+      <w:pPr>
+        <w:pStyle w:val="Title"/>
+        <w:rPr>
+          <w:lang w:val="en-IN"/>
+        </w:rPr>
+      </w:pPr>
+      <w:proofErr w:type="gramStart"/>
+      <w:r>
+        <w:rPr>
+          <w:lang w:val="en-IN"/>
+        </w:rPr>
+        <w:t>Root  Path</w:t>
+      </w:r>
+      <w:proofErr w:type="gramEnd"/>
+    </w:p>
+    <w:p>
+      <w:pPr>
+        <w:rPr>
+          <w:lang w:val="en-IN"/>
+        </w:rPr>
+      </w:pPr>
+      <w:proofErr w:type="spellStart"/>
+      <w:proofErr w:type="gramStart"/>
+      <w:r>
+        <w:rPr>
+          <w:lang w:val="en-IN"/>
+        </w:rPr>
+        <w:t>sdsd</w:t>
+      </w:r>
+      <w:proofErr w:type="spellEnd"/>
+      <w:proofErr w:type="gramEnd"/>
+    </w:p>
+    <w:p>
+      <w:pPr>
+        <w:pStyle w:val="Title"/>
+        <w:rPr>
+          <w:lang w:val="en-IN"/>
+        </w:rPr>
+      </w:pPr>
+      <w:r>
+        <w:rPr>
+          <w:lang w:val="en-IN"/>
+        </w:rPr>
+        <w:t>Maven – To Execute Regression Suite</w:t>
+      </w:r>
+    </w:p>
+    <w:p>
+      <w:pPr>
+        <w:rPr>
+          <w:lang w:val="en-IN"/>
+        </w:rPr>
+      </w:pPr>
+      <w:proofErr w:type="spellStart"/>
+      <w:proofErr w:type="gramStart"/>
+      <w:r>
+        <w:rPr>
+          <w:lang w:val="en-IN"/>
+        </w:rPr>
+        <w:t>sdddf</w:t>
+      </w:r>
+      <w:proofErr w:type="spellEnd"/>
+      <w:proofErr w:type="gramEnd"/>
+    </w:p>
+    <w:p>
+      <w:pPr>
+        <w:pStyle w:val="Title"/>
+        <w:rPr>
+          <w:lang w:val="en-IN"/>
+        </w:rPr>
+      </w:pPr>
+      <w:r>
+        <w:rPr>
+          <w:lang w:val="en-IN"/>
+        </w:rPr>
+        <w:t>Batch File</w:t>
+      </w:r>
+    </w:p>
+    <w:p>
+      <w:pPr>
+        <w:rPr>
+          <w:lang w:val="en-IN"/>
+        </w:rPr>
+      </w:pPr>
+      <w:proofErr w:type="spellStart"/>
+      <w:proofErr w:type="gramStart"/>
+      <w:r>
+        <w:rPr>
+          <w:lang w:val="en-IN"/>
+        </w:rPr>
+        <w:t>dfsf</w:t>
+      </w:r>
+      <w:proofErr w:type="spellEnd"/>
+      <w:proofErr w:type="gramEnd"/>
+    </w:p>
+    <w:p>
+      <w:pPr>
+        <w:rPr>
+          <w:lang w:val="en-IN"/>
+        </w:rPr>
+      </w:pPr>
+    </w:p>
+    <w:p>
+      <w:pPr>
+        <w:pStyle w:val="Title"/>
+        <w:rPr>
+          <w:color w:val="FF0000"/>
+          <w:lang w:val="en-IN"/>
+        </w:rPr>
+      </w:pPr>
+      <w:r>
+        <w:rPr>
+          <w:color w:val="FF0000"/>
+          <w:lang w:val="en-IN"/>
+        </w:rPr>
+        <w:t xml:space="preserve">Assertions in REST </w:t>
+      </w:r>
+    </w:p>
+    <w:p>
+      <w:pPr>
+        <w:rPr>
+          <w:lang w:val="en-IN"/>
+        </w:rPr>
+      </w:pPr>
+      <w:proofErr w:type="spellStart"/>
+      <w:proofErr w:type="gramStart"/>
+      <w:r>
+        <w:rPr>
+          <w:lang w:val="en-IN"/>
+        </w:rPr>
+        <w:t>sdfs</w:t>
+      </w:r>
+      <w:proofErr w:type="spellEnd"/>
+      <w:proofErr w:type="gramEnd"/>
+    </w:p>
+    <w:p>
+      <w:pPr>
+        <w:pStyle w:val="Title"/>
+        <w:rPr>
+          <w:color w:val="FF0000"/>
+          <w:lang w:val="en-IN"/>
+        </w:rPr>
+      </w:pPr>
+      <w:r>
+        <w:rPr>
+          <w:color w:val="FF0000"/>
+          <w:lang w:val="en-IN"/>
+        </w:rPr>
+        <w:lastRenderedPageBreak/>
+        <w:t xml:space="preserve">Jenkins - </w:t>
+      </w:r>
     </w:p>
     <w:sectPr>
       <w:pgSz w:w="12240" w:h="15840"/>
@@ -9536,7 +9813,7 @@
         <v:path o:extrusionok="f" gradientshapeok="t" o:connecttype="rect"/>
         <o:lock v:ext="edit" aspectratio="t"/>
       </v:shapetype>
-      <v:shape id="_x0000_i1058" type="#_x0000_t75" style="width:11.5pt;height:11.5pt" o:bullet="t">
+      <v:shape id="_x0000_i1072" type="#_x0000_t75" style="width:11.5pt;height:11.5pt" o:bullet="t">
         <v:imagedata r:id="rId1" o:title="mso3071"/>
       </v:shape>
     </w:pict>
@@ -9943,7 +10220,7 @@
   <w:abstractNum w:abstractNumId="4">
     <w:nsid w:val="11B327E9"/>
     <w:multiLevelType w:val="hybridMultilevel"/>
-    <w:tmpl w:val="7FB01228"/>
+    <w:tmpl w:val="97947292"/>
     <w:lvl w:ilvl="0" w:tplc="0409000F">
       <w:start w:val="1"/>
       <w:numFmt w:val="decimal"/>
@@ -10567,6 +10844,92 @@
     </w:lvl>
   </w:abstractNum>
   <w:abstractNum w:abstractNumId="10">
+    <w:nsid w:val="540D49E4"/>
+    <w:multiLevelType w:val="hybridMultilevel"/>
+    <w:tmpl w:val="97947292"/>
+    <w:lvl w:ilvl="0" w:tplc="0409000F">
+      <w:start w:val="1"/>
+      <w:numFmt w:val="decimal"/>
+      <w:lvlText w:val="%1."/>
+      <w:lvlJc w:val="left"/>
+      <w:pPr>
+        <w:ind w:left="720" w:hanging="360"/>
+      </w:pPr>
+    </w:lvl>
+    <w:lvl w:ilvl="1" w:tplc="04090019" w:tentative="1">
+      <w:start w:val="1"/>
+      <w:numFmt w:val="lowerLetter"/>
+      <w:lvlText w:val="%2."/>
+      <w:lvlJc w:val="left"/>
+      <w:pPr>
+        <w:ind w:left="1440" w:hanging="360"/>
+      </w:pPr>
+    </w:lvl>
+    <w:lvl w:ilvl="2" w:tplc="0409001B" w:tentative="1">
+      <w:start w:val="1"/>
+      <w:numFmt w:val="lowerRoman"/>
+      <w:lvlText w:val="%3."/>
+      <w:lvlJc w:val="right"/>
+      <w:pPr>
+        <w:ind w:left="2160" w:hanging="180"/>
+      </w:pPr>
+    </w:lvl>
+    <w:lvl w:ilvl="3" w:tplc="0409000F" w:tentative="1">
+      <w:start w:val="1"/>
+      <w:numFmt w:val="decimal"/>
+      <w:lvlText w:val="%4."/>
+      <w:lvlJc w:val="left"/>
+      <w:pPr>
+        <w:ind w:left="2880" w:hanging="360"/>
+      </w:pPr>
+    </w:lvl>
+    <w:lvl w:ilvl="4" w:tplc="04090019" w:tentative="1">
+      <w:start w:val="1"/>
+      <w:numFmt w:val="lowerLetter"/>
+      <w:lvlText w:val="%5."/>
+      <w:lvlJc w:val="left"/>
+      <w:pPr>
+        <w:ind w:left="3600" w:hanging="360"/>
+      </w:pPr>
+    </w:lvl>
+    <w:lvl w:ilvl="5" w:tplc="0409001B" w:tentative="1">
+      <w:start w:val="1"/>
+      <w:numFmt w:val="lowerRoman"/>
+      <w:lvlText w:val="%6."/>
+      <w:lvlJc w:val="right"/>
+      <w:pPr>
+        <w:ind w:left="4320" w:hanging="180"/>
+      </w:pPr>
+    </w:lvl>
+    <w:lvl w:ilvl="6" w:tplc="0409000F" w:tentative="1">
+      <w:start w:val="1"/>
+      <w:numFmt w:val="decimal"/>
+      <w:lvlText w:val="%7."/>
+      <w:lvlJc w:val="left"/>
+      <w:pPr>
+        <w:ind w:left="5040" w:hanging="360"/>
+      </w:pPr>
+    </w:lvl>
+    <w:lvl w:ilvl="7" w:tplc="04090019" w:tentative="1">
+      <w:start w:val="1"/>
+      <w:numFmt w:val="lowerLetter"/>
+      <w:lvlText w:val="%8."/>
+      <w:lvlJc w:val="left"/>
+      <w:pPr>
+        <w:ind w:left="5760" w:hanging="360"/>
+      </w:pPr>
+    </w:lvl>
+    <w:lvl w:ilvl="8" w:tplc="0409001B" w:tentative="1">
+      <w:start w:val="1"/>
+      <w:numFmt w:val="lowerRoman"/>
+      <w:lvlText w:val="%9."/>
+      <w:lvlJc w:val="right"/>
+      <w:pPr>
+        <w:ind w:left="6480" w:hanging="180"/>
+      </w:pPr>
+    </w:lvl>
+  </w:abstractNum>
+  <w:abstractNum w:abstractNumId="11">
     <w:nsid w:val="5DAD7C66"/>
     <w:multiLevelType w:val="hybridMultilevel"/>
     <w:tmpl w:val="590CB456"/>
@@ -10680,7 +11043,7 @@
       </w:rPr>
     </w:lvl>
   </w:abstractNum>
-  <w:abstractNum w:abstractNumId="11">
+  <w:abstractNum w:abstractNumId="12">
     <w:nsid w:val="5F5D3C18"/>
     <w:multiLevelType w:val="hybridMultilevel"/>
     <w:tmpl w:val="380C6C1C"/>
@@ -10794,7 +11157,7 @@
       </w:rPr>
     </w:lvl>
   </w:abstractNum>
-  <w:abstractNum w:abstractNumId="12">
+  <w:abstractNum w:abstractNumId="13">
     <w:nsid w:val="6A7F5339"/>
     <w:multiLevelType w:val="hybridMultilevel"/>
     <w:tmpl w:val="2DF8FB00"/>
@@ -10907,7 +11270,7 @@
       </w:rPr>
     </w:lvl>
   </w:abstractNum>
-  <w:abstractNum w:abstractNumId="13">
+  <w:abstractNum w:abstractNumId="14">
     <w:nsid w:val="7E3E52B5"/>
     <w:multiLevelType w:val="hybridMultilevel"/>
     <w:tmpl w:val="7E900080"/>
@@ -10997,7 +11360,7 @@
     <w:abstractNumId w:val="2"/>
   </w:num>
   <w:num w:numId="2">
-    <w:abstractNumId w:val="12"/>
+    <w:abstractNumId w:val="13"/>
   </w:num>
   <w:num w:numId="3">
     <w:abstractNumId w:val="8"/>
@@ -11009,7 +11372,7 @@
     <w:abstractNumId w:val="0"/>
   </w:num>
   <w:num w:numId="6">
-    <w:abstractNumId w:val="13"/>
+    <w:abstractNumId w:val="14"/>
   </w:num>
   <w:num w:numId="7">
     <w:abstractNumId w:val="6"/>
@@ -11027,13 +11390,16 @@
     <w:abstractNumId w:val="4"/>
   </w:num>
   <w:num w:numId="12">
-    <w:abstractNumId w:val="10"/>
+    <w:abstractNumId w:val="11"/>
   </w:num>
   <w:num w:numId="13">
     <w:abstractNumId w:val="7"/>
   </w:num>
   <w:num w:numId="14">
-    <w:abstractNumId w:val="11"/>
+    <w:abstractNumId w:val="12"/>
+  </w:num>
+  <w:num w:numId="15">
+    <w:abstractNumId w:val="10"/>
   </w:num>
 </w:numbering>
 </file>

--- a/Notes.docx
+++ b/Notes.docx
@@ -75,10 +75,15 @@
           <w:sz w:val="32"/>
           <w:szCs w:val="32"/>
         </w:rPr>
-        <w:t xml:space="preserve">2. </w:t>
-      </w:r>
-      <w:proofErr w:type="spellStart"/>
-      <w:r>
+        <w:t>2. WebServices and Why WS</w:t>
+      </w:r>
+    </w:p>
+    <w:p>
+      <w:pPr>
+        <w:autoSpaceDE w:val="0"/>
+        <w:autoSpaceDN w:val="0"/>
+        <w:adjustRightInd w:val="0"/>
+        <w:spacing w:after="0" w:line="240" w:lineRule="auto"/>
         <w:rPr>
           <w:rFonts w:cs="Bookman Old Style"/>
           <w:b/>
@@ -89,9 +94,7 @@
           <w:sz w:val="32"/>
           <w:szCs w:val="32"/>
         </w:rPr>
-        <w:t>WebServices</w:t>
-      </w:r>
-      <w:proofErr w:type="spellEnd"/>
+      </w:pPr>
       <w:r>
         <w:rPr>
           <w:rFonts w:cs="Bookman Old Style"/>
@@ -103,7 +106,7 @@
           <w:sz w:val="32"/>
           <w:szCs w:val="32"/>
         </w:rPr>
-        <w:t xml:space="preserve"> and Why WS</w:t>
+        <w:t>3. REST APIs and how to Automate</w:t>
       </w:r>
     </w:p>
     <w:p>
@@ -134,7 +137,7 @@
           <w:sz w:val="32"/>
           <w:szCs w:val="32"/>
         </w:rPr>
-        <w:t>3. REST APIs and how to Automate</w:t>
+        <w:t>4. Maven - Build Tool</w:t>
       </w:r>
     </w:p>
     <w:p>
@@ -165,7 +168,7 @@
           <w:sz w:val="32"/>
           <w:szCs w:val="32"/>
         </w:rPr>
-        <w:t>4. Maven - Build Tool</w:t>
+        <w:t>5. TestNG - Framework</w:t>
       </w:r>
     </w:p>
     <w:p>
@@ -196,122 +199,7 @@
           <w:sz w:val="32"/>
           <w:szCs w:val="32"/>
         </w:rPr>
-        <w:t xml:space="preserve">5. </w:t>
-      </w:r>
-      <w:proofErr w:type="spellStart"/>
-      <w:r>
-        <w:rPr>
-          <w:rFonts w:cs="Bookman Old Style"/>
-          <w:b/>
-          <w:bCs/>
-          <w:i/>
-          <w:iCs/>
-          <w:color w:val="3F48CC"/>
-          <w:sz w:val="32"/>
-          <w:szCs w:val="32"/>
-        </w:rPr>
-        <w:t>TestNG</w:t>
-      </w:r>
-      <w:proofErr w:type="spellEnd"/>
-      <w:r>
-        <w:rPr>
-          <w:rFonts w:cs="Bookman Old Style"/>
-          <w:b/>
-          <w:bCs/>
-          <w:i/>
-          <w:iCs/>
-          <w:color w:val="3F48CC"/>
-          <w:sz w:val="32"/>
-          <w:szCs w:val="32"/>
-        </w:rPr>
-        <w:t xml:space="preserve"> - Framework</w:t>
-      </w:r>
-    </w:p>
-    <w:p>
-      <w:pPr>
-        <w:autoSpaceDE w:val="0"/>
-        <w:autoSpaceDN w:val="0"/>
-        <w:adjustRightInd w:val="0"/>
-        <w:spacing w:after="0" w:line="240" w:lineRule="auto"/>
-        <w:rPr>
-          <w:rFonts w:cs="Bookman Old Style"/>
-          <w:b/>
-          <w:bCs/>
-          <w:i/>
-          <w:iCs/>
-          <w:color w:val="3F48CC"/>
-          <w:sz w:val="32"/>
-          <w:szCs w:val="32"/>
-        </w:rPr>
-      </w:pPr>
-      <w:r>
-        <w:rPr>
-          <w:rFonts w:cs="Bookman Old Style"/>
-          <w:b/>
-          <w:bCs/>
-          <w:i/>
-          <w:iCs/>
-          <w:color w:val="3F48CC"/>
-          <w:sz w:val="32"/>
-          <w:szCs w:val="32"/>
-        </w:rPr>
-        <w:t xml:space="preserve">6. APIs - </w:t>
-      </w:r>
-      <w:proofErr w:type="spellStart"/>
-      <w:r>
-        <w:rPr>
-          <w:rFonts w:cs="Bookman Old Style"/>
-          <w:b/>
-          <w:bCs/>
-          <w:i/>
-          <w:iCs/>
-          <w:color w:val="3F48CC"/>
-          <w:sz w:val="32"/>
-          <w:szCs w:val="32"/>
-        </w:rPr>
-        <w:t>Github</w:t>
-      </w:r>
-      <w:proofErr w:type="spellEnd"/>
-      <w:r>
-        <w:rPr>
-          <w:rFonts w:cs="Bookman Old Style"/>
-          <w:b/>
-          <w:bCs/>
-          <w:i/>
-          <w:iCs/>
-          <w:color w:val="3F48CC"/>
-          <w:sz w:val="32"/>
-          <w:szCs w:val="32"/>
-        </w:rPr>
-        <w:t xml:space="preserve">, </w:t>
-      </w:r>
-      <w:proofErr w:type="spellStart"/>
-      <w:r>
-        <w:rPr>
-          <w:rFonts w:cs="Bookman Old Style"/>
-          <w:b/>
-          <w:bCs/>
-          <w:i/>
-          <w:iCs/>
-          <w:color w:val="3F48CC"/>
-          <w:sz w:val="32"/>
-          <w:szCs w:val="32"/>
-        </w:rPr>
-        <w:t>Trello</w:t>
-      </w:r>
-      <w:proofErr w:type="spellEnd"/>
-      <w:r>
-        <w:rPr>
-          <w:rFonts w:cs="Bookman Old Style"/>
-          <w:b/>
-          <w:bCs/>
-          <w:i/>
-          <w:iCs/>
-          <w:color w:val="3F48CC"/>
-          <w:sz w:val="32"/>
-          <w:szCs w:val="32"/>
-        </w:rPr>
-        <w:t>, Twitter</w:t>
+        <w:t>6. APIs - Github, Trello, Twitter</w:t>
       </w:r>
     </w:p>
     <w:p>
@@ -441,7 +329,7 @@
                     </pic:cNvPicPr>
                   </pic:nvPicPr>
                   <pic:blipFill>
-                    <a:blip r:embed="rId6"/>
+                    <a:blip r:embed="rId8"/>
                     <a:srcRect/>
                     <a:stretch>
                       <a:fillRect/>
@@ -535,7 +423,7 @@
                     </pic:cNvPicPr>
                   </pic:nvPicPr>
                   <pic:blipFill>
-                    <a:blip r:embed="rId7"/>
+                    <a:blip r:embed="rId9"/>
                     <a:srcRect/>
                     <a:stretch>
                       <a:fillRect/>
@@ -606,15 +494,7 @@
       </w:pPr>
       <w:r>
         <w:lastRenderedPageBreak/>
-        <w:t xml:space="preserve">How WS </w:t>
-      </w:r>
-      <w:proofErr w:type="gramStart"/>
-      <w:r>
-        <w:t>Works ?</w:t>
-      </w:r>
-      <w:proofErr w:type="gramEnd"/>
-      <w:r>
-        <w:t xml:space="preserve"> Need of API in Software</w:t>
+        <w:t>How WS Works ? Need of API in Software</w:t>
       </w:r>
     </w:p>
     <w:p>
@@ -664,7 +544,7 @@
                     </pic:cNvPicPr>
                   </pic:nvPicPr>
                   <pic:blipFill>
-                    <a:blip r:embed="rId8"/>
+                    <a:blip r:embed="rId10"/>
                     <a:srcRect/>
                     <a:stretch>
                       <a:fillRect/>
@@ -711,21 +591,7 @@
         <w:rPr>
           <w:lang w:val="en-IN"/>
         </w:rPr>
-        <w:t xml:space="preserve">Types of Web </w:t>
-      </w:r>
-      <w:proofErr w:type="gramStart"/>
-      <w:r>
-        <w:rPr>
-          <w:lang w:val="en-IN"/>
-        </w:rPr>
-        <w:t>Services :</w:t>
-      </w:r>
-      <w:proofErr w:type="gramEnd"/>
-      <w:r>
-        <w:rPr>
-          <w:lang w:val="en-IN"/>
-        </w:rPr>
-        <w:t xml:space="preserve"> </w:t>
+        <w:t xml:space="preserve">Types of Web Services : </w:t>
       </w:r>
     </w:p>
     <w:p>
@@ -756,7 +622,7 @@
                     </pic:cNvPicPr>
                   </pic:nvPicPr>
                   <pic:blipFill>
-                    <a:blip r:embed="rId9"/>
+                    <a:blip r:embed="rId11"/>
                     <a:srcRect/>
                     <a:stretch>
                       <a:fillRect/>
@@ -828,7 +694,7 @@
                     </pic:cNvPicPr>
                   </pic:nvPicPr>
                   <pic:blipFill>
-                    <a:blip r:embed="rId10"/>
+                    <a:blip r:embed="rId12"/>
                     <a:srcRect/>
                     <a:stretch>
                       <a:fillRect/>
@@ -875,24 +741,16 @@
         <w:rPr>
           <w:lang w:val="en-IN"/>
         </w:rPr>
-        <w:t xml:space="preserve">Sample SOAP </w:t>
-      </w:r>
-      <w:proofErr w:type="gramStart"/>
-      <w:r>
-        <w:rPr>
-          <w:lang w:val="en-IN"/>
-        </w:rPr>
-        <w:t>Message :</w:t>
-      </w:r>
-      <w:proofErr w:type="gramEnd"/>
-    </w:p>
-    <w:p>
-      <w:pPr>
-        <w:rPr>
-          <w:lang w:val="en-IN"/>
-        </w:rPr>
-      </w:pPr>
-      <w:hyperlink r:id="rId11" w:history="1">
+        <w:t>Sample SOAP Message :</w:t>
+      </w:r>
+    </w:p>
+    <w:p>
+      <w:pPr>
+        <w:rPr>
+          <w:lang w:val="en-IN"/>
+        </w:rPr>
+      </w:pPr>
+      <w:hyperlink r:id="rId13" w:history="1">
         <w:r>
           <w:rPr>
             <w:rStyle w:val="Hyperlink"/>
@@ -930,7 +788,7 @@
                     </pic:cNvPicPr>
                   </pic:nvPicPr>
                   <pic:blipFill>
-                    <a:blip r:embed="rId12"/>
+                    <a:blip r:embed="rId14"/>
                     <a:srcRect/>
                     <a:stretch>
                       <a:fillRect/>
@@ -973,20 +831,12 @@
           <w:lang w:val="en-IN"/>
         </w:rPr>
       </w:pPr>
-      <w:proofErr w:type="spellStart"/>
       <w:r>
         <w:rPr>
           <w:lang w:val="en-IN"/>
         </w:rPr>
         <w:lastRenderedPageBreak/>
-        <w:t>RESTful</w:t>
-      </w:r>
-      <w:proofErr w:type="spellEnd"/>
-      <w:r>
-        <w:rPr>
-          <w:lang w:val="en-IN"/>
-        </w:rPr>
-        <w:t xml:space="preserve"> Web Service</w:t>
+        <w:t>RESTful Web Service</w:t>
       </w:r>
     </w:p>
     <w:p>
@@ -1004,7 +854,6 @@
           <w:szCs w:val="24"/>
         </w:rPr>
       </w:pPr>
-      <w:proofErr w:type="gramStart"/>
       <w:r>
         <w:rPr>
           <w:rFonts w:cs="Bookman Old Style"/>
@@ -1014,10 +863,80 @@
           <w:color w:val="22B14C"/>
           <w:szCs w:val="24"/>
         </w:rPr>
-        <w:t>REST :</w:t>
-      </w:r>
-      <w:proofErr w:type="gramEnd"/>
-      <w:r>
+        <w:t xml:space="preserve">REST : </w:t>
+      </w:r>
+      <w:r>
+        <w:rPr>
+          <w:rFonts w:cs="Bookman Old Style"/>
+          <w:bCs/>
+          <w:i/>
+          <w:iCs/>
+          <w:color w:val="00A2E8"/>
+          <w:szCs w:val="24"/>
+        </w:rPr>
+        <w:t>WebService that communicates or Exchange the messages b/n 2 Application using REST Architecture</w:t>
+      </w:r>
+    </w:p>
+    <w:p>
+      <w:pPr>
+        <w:autoSpaceDE w:val="0"/>
+        <w:autoSpaceDN w:val="0"/>
+        <w:adjustRightInd w:val="0"/>
+        <w:spacing w:after="0" w:line="240" w:lineRule="auto"/>
+        <w:rPr>
+          <w:rFonts w:cs="Bookman Old Style"/>
+          <w:bCs/>
+          <w:i/>
+          <w:iCs/>
+          <w:color w:val="00A2E8"/>
+          <w:szCs w:val="24"/>
+        </w:rPr>
+      </w:pPr>
+      <w:r>
+        <w:rPr>
+          <w:rFonts w:cs="Bookman Old Style"/>
+          <w:bCs/>
+          <w:i/>
+          <w:iCs/>
+          <w:color w:val="00A2E8"/>
+          <w:szCs w:val="24"/>
+        </w:rPr>
+        <w:t>OR Rest Principles then we call the Service as RESTful WebServies</w:t>
+      </w:r>
+    </w:p>
+    <w:p>
+      <w:pPr>
+        <w:autoSpaceDE w:val="0"/>
+        <w:autoSpaceDN w:val="0"/>
+        <w:adjustRightInd w:val="0"/>
+        <w:spacing w:after="0" w:line="240" w:lineRule="auto"/>
+        <w:rPr>
+          <w:rFonts w:cs="Bookman Old Style"/>
+          <w:bCs/>
+          <w:i/>
+          <w:iCs/>
+          <w:color w:val="00A2E8"/>
+          <w:szCs w:val="24"/>
+        </w:rPr>
+      </w:pPr>
+      <w:r>
+        <w:rPr>
+          <w:rFonts w:cs="Bookman Old Style"/>
+          <w:bCs/>
+          <w:i/>
+          <w:iCs/>
+          <w:color w:val="00A2E8"/>
+          <w:szCs w:val="24"/>
+        </w:rPr>
+        <w:t xml:space="preserve"> - REST is nothing but Representational State Transfer its an Architecture style</w:t>
+      </w:r>
+    </w:p>
+    <w:p>
+      <w:pPr>
+        <w:autoSpaceDE w:val="0"/>
+        <w:autoSpaceDN w:val="0"/>
+        <w:adjustRightInd w:val="0"/>
+        <w:spacing w:after="0" w:line="240" w:lineRule="auto"/>
         <w:rPr>
           <w:rFonts w:cs="Bookman Old Style"/>
           <w:bCs/>
@@ -1026,154 +945,8 @@
           <w:color w:val="22B14C"/>
           <w:szCs w:val="24"/>
         </w:rPr>
-        <w:t xml:space="preserve"> </w:t>
-      </w:r>
-      <w:proofErr w:type="spellStart"/>
-      <w:r>
-        <w:rPr>
-          <w:rFonts w:cs="Bookman Old Style"/>
-          <w:bCs/>
-          <w:i/>
-          <w:iCs/>
-          <w:color w:val="00A2E8"/>
-          <w:szCs w:val="24"/>
-        </w:rPr>
-        <w:t>WebService</w:t>
-      </w:r>
-      <w:proofErr w:type="spellEnd"/>
-      <w:r>
-        <w:rPr>
-          <w:rFonts w:cs="Bookman Old Style"/>
-          <w:bCs/>
-          <w:i/>
-          <w:iCs/>
-          <w:color w:val="00A2E8"/>
-          <w:szCs w:val="24"/>
-        </w:rPr>
-        <w:t xml:space="preserve"> that communicates or Exchange the messages b/n 2 Application using REST Architecture</w:t>
-      </w:r>
-    </w:p>
-    <w:p>
-      <w:pPr>
-        <w:autoSpaceDE w:val="0"/>
-        <w:autoSpaceDN w:val="0"/>
-        <w:adjustRightInd w:val="0"/>
-        <w:spacing w:after="0" w:line="240" w:lineRule="auto"/>
-        <w:rPr>
-          <w:rFonts w:cs="Bookman Old Style"/>
-          <w:bCs/>
-          <w:i/>
-          <w:iCs/>
-          <w:color w:val="00A2E8"/>
-          <w:szCs w:val="24"/>
-        </w:rPr>
-      </w:pPr>
-      <w:r>
-        <w:rPr>
-          <w:rFonts w:cs="Bookman Old Style"/>
-          <w:bCs/>
-          <w:i/>
-          <w:iCs/>
-          <w:color w:val="00A2E8"/>
-          <w:szCs w:val="24"/>
-        </w:rPr>
-        <w:t xml:space="preserve">OR Rest Principles then we call the Service as </w:t>
-      </w:r>
-      <w:proofErr w:type="spellStart"/>
-      <w:r>
-        <w:rPr>
-          <w:rFonts w:cs="Bookman Old Style"/>
-          <w:bCs/>
-          <w:i/>
-          <w:iCs/>
-          <w:color w:val="00A2E8"/>
-          <w:szCs w:val="24"/>
-        </w:rPr>
-        <w:t>RESTful</w:t>
-      </w:r>
-      <w:proofErr w:type="spellEnd"/>
-      <w:r>
-        <w:rPr>
-          <w:rFonts w:cs="Bookman Old Style"/>
-          <w:bCs/>
-          <w:i/>
-          <w:iCs/>
-          <w:color w:val="00A2E8"/>
-          <w:szCs w:val="24"/>
-        </w:rPr>
-        <w:t xml:space="preserve"> </w:t>
-      </w:r>
-      <w:proofErr w:type="spellStart"/>
-      <w:r>
-        <w:rPr>
-          <w:rFonts w:cs="Bookman Old Style"/>
-          <w:bCs/>
-          <w:i/>
-          <w:iCs/>
-          <w:color w:val="00A2E8"/>
-          <w:szCs w:val="24"/>
-        </w:rPr>
-        <w:t>WebServies</w:t>
-      </w:r>
-      <w:proofErr w:type="spellEnd"/>
-    </w:p>
-    <w:p>
-      <w:pPr>
-        <w:autoSpaceDE w:val="0"/>
-        <w:autoSpaceDN w:val="0"/>
-        <w:adjustRightInd w:val="0"/>
-        <w:spacing w:after="0" w:line="240" w:lineRule="auto"/>
-        <w:rPr>
-          <w:rFonts w:cs="Bookman Old Style"/>
-          <w:bCs/>
-          <w:i/>
-          <w:iCs/>
-          <w:color w:val="00A2E8"/>
-          <w:szCs w:val="24"/>
-        </w:rPr>
-      </w:pPr>
-      <w:r>
-        <w:rPr>
-          <w:rFonts w:cs="Bookman Old Style"/>
-          <w:bCs/>
-          <w:i/>
-          <w:iCs/>
-          <w:color w:val="00A2E8"/>
-          <w:szCs w:val="24"/>
-        </w:rPr>
-        <w:t xml:space="preserve"> - REST is nothing but Representational State Transfer </w:t>
-      </w:r>
-      <w:proofErr w:type="gramStart"/>
-      <w:r>
-        <w:rPr>
-          <w:rFonts w:cs="Bookman Old Style"/>
-          <w:bCs/>
-          <w:i/>
-          <w:iCs/>
-          <w:color w:val="00A2E8"/>
-          <w:szCs w:val="24"/>
-        </w:rPr>
-        <w:t>its</w:t>
-      </w:r>
-      <w:proofErr w:type="gramEnd"/>
-      <w:r>
-        <w:rPr>
-          <w:rFonts w:cs="Bookman Old Style"/>
-          <w:bCs/>
-          <w:i/>
-          <w:iCs/>
-          <w:color w:val="00A2E8"/>
-          <w:szCs w:val="24"/>
-        </w:rPr>
-        <w:t xml:space="preserve"> an Architecture style</w:t>
-      </w:r>
-    </w:p>
-    <w:p>
-      <w:pPr>
-        <w:autoSpaceDE w:val="0"/>
-        <w:autoSpaceDN w:val="0"/>
-        <w:adjustRightInd w:val="0"/>
-        <w:spacing w:after="0" w:line="240" w:lineRule="auto"/>
+      </w:pPr>
+      <w:r>
         <w:rPr>
           <w:rFonts w:cs="Bookman Old Style"/>
           <w:bCs/>
@@ -1182,16 +955,6 @@
           <w:color w:val="22B14C"/>
           <w:szCs w:val="24"/>
         </w:rPr>
-      </w:pPr>
-      <w:r>
-        <w:rPr>
-          <w:rFonts w:cs="Bookman Old Style"/>
-          <w:bCs/>
-          <w:i/>
-          <w:iCs/>
-          <w:color w:val="22B14C"/>
-          <w:szCs w:val="24"/>
-        </w:rPr>
         <w:t xml:space="preserve"> - REST is not a protocol, there are no standard Rules, or no central body to define / control the rules</w:t>
       </w:r>
     </w:p>
@@ -1252,16 +1015,8 @@
         <w:rPr>
           <w:color w:val="FFC000"/>
         </w:rPr>
-        <w:t xml:space="preserve">What are the Design Principles or Constraints of </w:t>
-      </w:r>
-      <w:proofErr w:type="gramStart"/>
-      <w:r>
-        <w:rPr>
-          <w:color w:val="FFC000"/>
-        </w:rPr>
-        <w:t>REST :</w:t>
-      </w:r>
-      <w:proofErr w:type="gramEnd"/>
+        <w:t>What are the Design Principles or Constraints of REST :</w:t>
+      </w:r>
     </w:p>
     <w:p>
       <w:r>
@@ -1286,7 +1041,7 @@
                     </pic:cNvPicPr>
                   </pic:nvPicPr>
                   <pic:blipFill>
-                    <a:blip r:embed="rId13"/>
+                    <a:blip r:embed="rId15"/>
                     <a:srcRect/>
                     <a:stretch>
                       <a:fillRect/>
@@ -1318,19 +1073,11 @@
     <w:p/>
     <w:p>
       <w:r>
-        <w:t xml:space="preserve">Example of REST </w:t>
-      </w:r>
-      <w:proofErr w:type="gramStart"/>
-      <w:r>
-        <w:t>API :</w:t>
-      </w:r>
-      <w:proofErr w:type="gramEnd"/>
-      <w:r>
-        <w:t xml:space="preserve"> </w:t>
-      </w:r>
-    </w:p>
-    <w:p>
-      <w:hyperlink r:id="rId14" w:history="1">
+        <w:t xml:space="preserve">Example of REST API : </w:t>
+      </w:r>
+    </w:p>
+    <w:p>
+      <w:hyperlink r:id="rId16" w:history="1">
         <w:r>
           <w:rPr>
             <w:rStyle w:val="Hyperlink"/>
@@ -1380,7 +1127,7 @@
                     </pic:cNvPicPr>
                   </pic:nvPicPr>
                   <pic:blipFill>
-                    <a:blip r:embed="rId15"/>
+                    <a:blip r:embed="rId17"/>
                     <a:srcRect/>
                     <a:stretch>
                       <a:fillRect/>
@@ -1413,60 +1160,25 @@
       <w:pPr>
         <w:pStyle w:val="Title"/>
       </w:pPr>
-      <w:proofErr w:type="spellStart"/>
       <w:r>
         <w:t>PostMan</w:t>
       </w:r>
-      <w:proofErr w:type="spellEnd"/>
-    </w:p>
-    <w:p>
-      <w:proofErr w:type="spellStart"/>
-      <w:proofErr w:type="gramStart"/>
-      <w:r>
-        <w:t>Its</w:t>
-      </w:r>
-      <w:proofErr w:type="spellEnd"/>
-      <w:proofErr w:type="gramEnd"/>
-      <w:r>
-        <w:t xml:space="preserve"> a third party software used to Test the REST </w:t>
-      </w:r>
-      <w:proofErr w:type="spellStart"/>
-      <w:r>
-        <w:t>Api’s</w:t>
-      </w:r>
-      <w:proofErr w:type="spellEnd"/>
-      <w:r>
-        <w:t xml:space="preserve">. POSTMAN can be </w:t>
-      </w:r>
-      <w:proofErr w:type="gramStart"/>
-      <w:r>
-        <w:t>download</w:t>
-      </w:r>
-      <w:proofErr w:type="gramEnd"/>
-      <w:r>
-        <w:t xml:space="preserve"> and installed on a machine or it can be used as a browser </w:t>
-      </w:r>
-      <w:proofErr w:type="spellStart"/>
-      <w:r>
-        <w:t>plugin</w:t>
-      </w:r>
-      <w:proofErr w:type="spellEnd"/>
-    </w:p>
-    <w:p>
-      <w:r>
-        <w:t xml:space="preserve">STEPS to use </w:t>
-      </w:r>
-      <w:proofErr w:type="spellStart"/>
-      <w:r>
-        <w:t>PostMan</w:t>
-      </w:r>
-      <w:proofErr w:type="spellEnd"/>
+    </w:p>
+    <w:p>
+      <w:r>
+        <w:t>Its a third party software used to Test the REST Api’s. POSTMAN can be download and installed on a machine or it can be used as a browser plugin</w:t>
+      </w:r>
+    </w:p>
+    <w:p>
+      <w:r>
+        <w:t>STEPS to use PostMan</w:t>
+      </w:r>
     </w:p>
     <w:p>
       <w:r>
         <w:t xml:space="preserve">1. Download and install </w:t>
       </w:r>
-      <w:hyperlink r:id="rId16" w:history="1">
+      <w:hyperlink r:id="rId18" w:history="1">
         <w:r>
           <w:rPr>
             <w:rStyle w:val="Hyperlink"/>
@@ -1485,15 +1197,7 @@
     </w:p>
     <w:p>
       <w:r>
-        <w:t xml:space="preserve">3. Once the application is launched you have to register with POSTMAN, you have to signup (you can use your </w:t>
-      </w:r>
-      <w:proofErr w:type="spellStart"/>
-      <w:r>
-        <w:t>gmail</w:t>
-      </w:r>
-      <w:proofErr w:type="spellEnd"/>
-      <w:r>
-        <w:t xml:space="preserve"> account to login)</w:t>
+        <w:t>3. Once the application is launched you have to register with POSTMAN, you have to signup (you can use your gmail account to login)</w:t>
       </w:r>
     </w:p>
     <w:p/>
@@ -1504,19 +1208,9 @@
           <w:bottom w:val="single" w:sz="6" w:space="1" w:color="auto"/>
         </w:pBdr>
       </w:pPr>
-      <w:proofErr w:type="spellStart"/>
-      <w:r>
-        <w:t>RestAPI</w:t>
-      </w:r>
-      <w:proofErr w:type="spellEnd"/>
-      <w:r>
-        <w:t xml:space="preserve"> </w:t>
-      </w:r>
-      <w:proofErr w:type="gramStart"/>
-      <w:r>
-        <w:t>Elements :</w:t>
-      </w:r>
-      <w:proofErr w:type="gramEnd"/>
+      <w:r>
+        <w:t>RestAPI Elements :</w:t>
+      </w:r>
     </w:p>
     <w:p>
       <w:pPr>
@@ -1546,15 +1240,8 @@
       <w:pPr>
         <w:ind w:left="720"/>
       </w:pPr>
-      <w:proofErr w:type="spellStart"/>
-      <w:proofErr w:type="gramStart"/>
-      <w:r>
-        <w:t>Its</w:t>
-      </w:r>
-      <w:proofErr w:type="spellEnd"/>
-      <w:proofErr w:type="gramEnd"/>
-      <w:r>
-        <w:t xml:space="preserve"> a package of information requested by client to server</w:t>
+      <w:r>
+        <w:t>Its a package of information requested by client to server</w:t>
       </w:r>
     </w:p>
     <w:p>
@@ -1584,31 +1271,14 @@
           <w:color w:val="002060"/>
           <w:sz w:val="22"/>
         </w:rPr>
-        <w:t xml:space="preserve"> </w:t>
-      </w:r>
-      <w:proofErr w:type="gramStart"/>
-      <w:r>
-        <w:rPr>
-          <w:b/>
+        <w:t xml:space="preserve"> -  </w:t>
+      </w:r>
+      <w:r>
+        <w:rPr>
           <w:color w:val="002060"/>
           <w:sz w:val="22"/>
         </w:rPr>
-        <w:t xml:space="preserve">-  </w:t>
-      </w:r>
-      <w:r>
-        <w:rPr>
-          <w:color w:val="002060"/>
-          <w:sz w:val="22"/>
-        </w:rPr>
-        <w:t>specifies</w:t>
-      </w:r>
-      <w:proofErr w:type="gramEnd"/>
-      <w:r>
-        <w:rPr>
-          <w:color w:val="002060"/>
-          <w:sz w:val="22"/>
-        </w:rPr>
-        <w:t xml:space="preserve"> the method token ( GET, PUT, POST, DELETE, PATCH..)</w:t>
+        <w:t>specifies the method token ( GET, PUT, POST, DELETE, PATCH..)</w:t>
       </w:r>
     </w:p>
     <w:p>
@@ -1757,17 +1427,15 @@
           <w:color w:val="002060"/>
           <w:sz w:val="22"/>
         </w:rPr>
-        <w:t xml:space="preserve"> </w:t>
-      </w:r>
-      <w:proofErr w:type="spellStart"/>
+        <w:t xml:space="preserve"> facebook </w:t>
+      </w:r>
       <w:r>
         <w:rPr>
           <w:color w:val="002060"/>
           <w:sz w:val="22"/>
         </w:rPr>
-        <w:t>facebook</w:t>
-      </w:r>
-      <w:proofErr w:type="spellEnd"/>
+        <w:t>,like send request or send message to friend</w:t>
+      </w:r>
       <w:r>
         <w:rPr>
           <w:color w:val="002060"/>
@@ -1780,29 +1448,88 @@
           <w:color w:val="002060"/>
           <w:sz w:val="22"/>
         </w:rPr>
-        <w:t>,like send request or send message to friend</w:t>
-      </w:r>
-      <w:r>
-        <w:rPr>
+        <w:t>–</w:t>
+      </w:r>
+      <w:r>
+        <w:rPr>
+          <w:b/>
           <w:color w:val="002060"/>
           <w:sz w:val="22"/>
         </w:rPr>
-        <w:t xml:space="preserve"> </w:t>
-      </w:r>
-      <w:r>
-        <w:rPr>
+        <w:t xml:space="preserve"> additional headers</w:t>
+      </w:r>
+    </w:p>
+    <w:p>
+      <w:pPr>
+        <w:pStyle w:val="ListParagraph"/>
+        <w:numPr>
+          <w:ilvl w:val="1"/>
+          <w:numId w:val="1"/>
+        </w:numPr>
+        <w:rPr>
+          <w:b/>
           <w:color w:val="002060"/>
           <w:sz w:val="22"/>
         </w:rPr>
-        <w:t>–</w:t>
-      </w:r>
+      </w:pPr>
       <w:r>
         <w:rPr>
           <w:b/>
           <w:color w:val="002060"/>
           <w:sz w:val="22"/>
         </w:rPr>
-        <w:t xml:space="preserve"> additional headers</w:t>
+        <w:t>Request Body</w:t>
+      </w:r>
+      <w:r>
+        <w:rPr>
+          <w:b/>
+          <w:color w:val="002060"/>
+          <w:sz w:val="22"/>
+        </w:rPr>
+        <w:t xml:space="preserve"> – Optional, </w:t>
+      </w:r>
+      <w:r>
+        <w:rPr>
+          <w:color w:val="002060"/>
+          <w:sz w:val="22"/>
+        </w:rPr>
+        <w:t>it</w:t>
+      </w:r>
+      <w:r>
+        <w:rPr>
+          <w:b/>
+          <w:color w:val="002060"/>
+          <w:sz w:val="22"/>
+        </w:rPr>
+        <w:t xml:space="preserve"> </w:t>
+      </w:r>
+      <w:r>
+        <w:rPr>
+          <w:color w:val="002060"/>
+          <w:sz w:val="22"/>
+        </w:rPr>
+        <w:t xml:space="preserve">is used to </w:t>
+      </w:r>
+      <w:r>
+        <w:rPr>
+          <w:color w:val="002060"/>
+          <w:sz w:val="22"/>
+        </w:rPr>
+        <w:t xml:space="preserve">send </w:t>
+      </w:r>
+      <w:r>
+        <w:rPr>
+          <w:color w:val="002060"/>
+          <w:sz w:val="22"/>
+        </w:rPr>
+        <w:t xml:space="preserve">additional information </w:t>
+      </w:r>
+      <w:r>
+        <w:rPr>
+          <w:color w:val="002060"/>
+          <w:sz w:val="22"/>
+        </w:rPr>
+        <w:t>along with HTTP Request</w:t>
       </w:r>
     </w:p>
     <w:p>
@@ -1824,58 +1551,59 @@
           <w:color w:val="002060"/>
           <w:sz w:val="22"/>
         </w:rPr>
-        <w:t>Request Body</w:t>
-      </w:r>
-      <w:r>
-        <w:rPr>
-          <w:b/>
+        <w:t xml:space="preserve">Authorization – Optional, </w:t>
+      </w:r>
+      <w:r>
+        <w:rPr>
           <w:color w:val="002060"/>
           <w:sz w:val="22"/>
         </w:rPr>
-        <w:t xml:space="preserve"> – Optional, </w:t>
-      </w:r>
-      <w:r>
-        <w:rPr>
+        <w:t xml:space="preserve">if API needs </w:t>
+      </w:r>
+      <w:r>
+        <w:rPr>
+          <w:b/>
           <w:color w:val="002060"/>
           <w:sz w:val="22"/>
         </w:rPr>
-        <w:t>it</w:t>
-      </w:r>
-      <w:r>
-        <w:rPr>
-          <w:b/>
+        <w:t xml:space="preserve">Authorization </w:t>
+      </w:r>
+      <w:r>
+        <w:rPr>
           <w:color w:val="002060"/>
           <w:sz w:val="22"/>
         </w:rPr>
-        <w:t xml:space="preserve"> </w:t>
-      </w:r>
-      <w:r>
-        <w:rPr>
+        <w:t xml:space="preserve">to fulfill the request then we have to pass the </w:t>
+      </w:r>
+      <w:r>
+        <w:rPr>
+          <w:b/>
           <w:color w:val="002060"/>
           <w:sz w:val="22"/>
         </w:rPr>
-        <w:t xml:space="preserve">is used to </w:t>
+        <w:t>token</w:t>
       </w:r>
       <w:r>
         <w:rPr>
           <w:color w:val="002060"/>
           <w:sz w:val="22"/>
         </w:rPr>
-        <w:t xml:space="preserve">send </w:t>
-      </w:r>
-      <w:r>
-        <w:rPr>
+        <w:t xml:space="preserve"> or </w:t>
+      </w:r>
+      <w:r>
+        <w:rPr>
+          <w:b/>
           <w:color w:val="002060"/>
           <w:sz w:val="22"/>
         </w:rPr>
-        <w:t xml:space="preserve">additional information </w:t>
+        <w:t>key</w:t>
       </w:r>
       <w:r>
         <w:rPr>
           <w:color w:val="002060"/>
           <w:sz w:val="22"/>
         </w:rPr>
-        <w:t>along with HTTP Request</w:t>
+        <w:t xml:space="preserve"> provided by the Application developer </w:t>
       </w:r>
     </w:p>
     <w:p>
@@ -1897,29 +1625,83 @@
           <w:color w:val="002060"/>
           <w:sz w:val="22"/>
         </w:rPr>
-        <w:t xml:space="preserve">Authorization – Optional, </w:t>
+        <w:t xml:space="preserve">Pre-Request Script, Optional, </w:t>
       </w:r>
       <w:r>
         <w:rPr>
           <w:color w:val="002060"/>
           <w:sz w:val="22"/>
         </w:rPr>
-        <w:t xml:space="preserve">if API needs </w:t>
-      </w:r>
-      <w:r>
+        <w:t>Before sending a request if we want to execute some piece of code</w:t>
+      </w:r>
+    </w:p>
+    <w:p>
+      <w:pPr>
+        <w:pStyle w:val="ListParagraph"/>
+        <w:ind w:left="1440"/>
         <w:rPr>
           <w:b/>
           <w:color w:val="002060"/>
           <w:sz w:val="22"/>
         </w:rPr>
-        <w:t xml:space="preserve">Authorization </w:t>
-      </w:r>
-      <w:r>
-        <w:rPr>
+      </w:pPr>
+    </w:p>
+    <w:p>
+      <w:pPr>
+        <w:pStyle w:val="ListParagraph"/>
+        <w:numPr>
+          <w:ilvl w:val="0"/>
+          <w:numId w:val="1"/>
+        </w:numPr>
+        <w:rPr>
+          <w:b/>
+        </w:rPr>
+      </w:pPr>
+      <w:r>
+        <w:rPr>
+          <w:b/>
+        </w:rPr>
+        <w:t xml:space="preserve">HTTP </w:t>
+      </w:r>
+      <w:r>
+        <w:rPr>
+          <w:b/>
+        </w:rPr>
+        <w:t xml:space="preserve">Response : </w:t>
+      </w:r>
+    </w:p>
+    <w:p>
+      <w:pPr>
+        <w:ind w:firstLine="720"/>
+      </w:pPr>
+      <w:r>
+        <w:t xml:space="preserve">Its a package of information </w:t>
+      </w:r>
+      <w:r>
+        <w:t xml:space="preserve">sent </w:t>
+      </w:r>
+      <w:r>
+        <w:t>by server</w:t>
+      </w:r>
+      <w:r>
+        <w:t xml:space="preserve"> for the request made by client</w:t>
+      </w:r>
+    </w:p>
+    <w:p>
+      <w:pPr>
+        <w:pStyle w:val="ListParagraph"/>
+        <w:numPr>
+          <w:ilvl w:val="0"/>
+          <w:numId w:val="2"/>
+        </w:numPr>
+      </w:pPr>
+      <w:r>
+        <w:rPr>
+          <w:b/>
           <w:color w:val="002060"/>
           <w:sz w:val="22"/>
         </w:rPr>
-        <w:t xml:space="preserve">to fulfill the request then we have to pass the </w:t>
+        <w:t>Response</w:t>
       </w:r>
       <w:r>
         <w:rPr>
@@ -1927,29 +1709,207 @@
           <w:color w:val="002060"/>
           <w:sz w:val="22"/>
         </w:rPr>
-        <w:t>token</w:t>
-      </w:r>
-      <w:r>
-        <w:rPr>
+        <w:t xml:space="preserve"> Line</w:t>
+      </w:r>
+      <w:r>
+        <w:rPr>
+          <w:b/>
           <w:color w:val="002060"/>
           <w:sz w:val="22"/>
         </w:rPr>
-        <w:t xml:space="preserve"> or </w:t>
-      </w:r>
+        <w:t xml:space="preserve"> -  GET</w:t>
+      </w:r>
+    </w:p>
+    <w:p>
+      <w:pPr>
+        <w:pStyle w:val="ListParagraph"/>
+        <w:numPr>
+          <w:ilvl w:val="0"/>
+          <w:numId w:val="2"/>
+        </w:numPr>
+      </w:pPr>
       <w:r>
         <w:rPr>
           <w:b/>
           <w:color w:val="002060"/>
           <w:sz w:val="22"/>
         </w:rPr>
-        <w:t>key</w:t>
+        <w:t xml:space="preserve">Response Headers – </w:t>
       </w:r>
       <w:r>
         <w:rPr>
           <w:color w:val="002060"/>
           <w:sz w:val="22"/>
         </w:rPr>
-        <w:t xml:space="preserve"> provided by the Application developer </w:t>
+        <w:t>contains meta data like, date, server who processed the request etc</w:t>
+      </w:r>
+    </w:p>
+    <w:p>
+      <w:pPr>
+        <w:pStyle w:val="ListParagraph"/>
+        <w:numPr>
+          <w:ilvl w:val="0"/>
+          <w:numId w:val="2"/>
+        </w:numPr>
+      </w:pPr>
+      <w:r>
+        <w:rPr>
+          <w:b/>
+          <w:color w:val="002060"/>
+          <w:sz w:val="22"/>
+        </w:rPr>
+        <w:t xml:space="preserve">Optional Body – </w:t>
+      </w:r>
+      <w:r>
+        <w:rPr>
+          <w:color w:val="002060"/>
+          <w:sz w:val="22"/>
+        </w:rPr>
+        <w:t>Optional, based on the API</w:t>
+      </w:r>
+    </w:p>
+    <w:p>
+      <w:pPr>
+        <w:pStyle w:val="ListParagraph"/>
+        <w:numPr>
+          <w:ilvl w:val="0"/>
+          <w:numId w:val="2"/>
+        </w:numPr>
+      </w:pPr>
+      <w:r>
+        <w:rPr>
+          <w:b/>
+          <w:color w:val="002060"/>
+          <w:sz w:val="22"/>
+        </w:rPr>
+        <w:t xml:space="preserve">Status Code – </w:t>
+      </w:r>
+      <w:r>
+        <w:rPr>
+          <w:color w:val="002060"/>
+          <w:sz w:val="22"/>
+        </w:rPr>
+        <w:t>APIs are validated through status code</w:t>
+      </w:r>
+    </w:p>
+    <w:p>
+      <w:pPr>
+        <w:rPr>
+          <w:b/>
+        </w:rPr>
+      </w:pPr>
+    </w:p>
+    <w:p>
+      <w:pPr>
+        <w:pStyle w:val="ListParagraph"/>
+        <w:numPr>
+          <w:ilvl w:val="0"/>
+          <w:numId w:val="1"/>
+        </w:numPr>
+        <w:rPr>
+          <w:b/>
+        </w:rPr>
+      </w:pPr>
+      <w:r>
+        <w:rPr>
+          <w:b/>
+        </w:rPr>
+        <w:t xml:space="preserve">Resource </w:t>
+      </w:r>
+      <w:r>
+        <w:t>– Any information stored in server and requested by client</w:t>
+      </w:r>
+    </w:p>
+    <w:p>
+      <w:pPr>
+        <w:pStyle w:val="ListParagraph"/>
+        <w:numPr>
+          <w:ilvl w:val="0"/>
+          <w:numId w:val="1"/>
+        </w:numPr>
+        <w:rPr>
+          <w:b/>
+        </w:rPr>
+      </w:pPr>
+      <w:r>
+        <w:rPr>
+          <w:b/>
+        </w:rPr>
+        <w:t xml:space="preserve">Resource Identifier – </w:t>
+      </w:r>
+      <w:r>
+        <w:t>to identify the resource uniquely , its a complete URL in WebService we call it as URI</w:t>
+      </w:r>
+    </w:p>
+    <w:p>
+      <w:pPr>
+        <w:pStyle w:val="ListParagraph"/>
+        <w:numPr>
+          <w:ilvl w:val="0"/>
+          <w:numId w:val="1"/>
+        </w:numPr>
+        <w:rPr>
+          <w:b/>
+        </w:rPr>
+      </w:pPr>
+      <w:r>
+        <w:rPr>
+          <w:b/>
+        </w:rPr>
+        <w:t xml:space="preserve">Representation – </w:t>
+      </w:r>
+      <w:r>
+        <w:t>Actual data returned by the server – HTML, XML, JSON</w:t>
+      </w:r>
+    </w:p>
+    <w:p>
+      <w:pPr>
+        <w:pStyle w:val="ListParagraph"/>
+        <w:numPr>
+          <w:ilvl w:val="0"/>
+          <w:numId w:val="2"/>
+        </w:numPr>
+      </w:pPr>
+      <w:r>
+        <w:rPr>
+          <w:b/>
+        </w:rPr>
+        <w:t xml:space="preserve">Representation Metadata – </w:t>
+      </w:r>
+      <w:r>
+        <w:t>Extra information sent by the server for every request made,</w:t>
+      </w:r>
+      <w:r>
+        <w:rPr>
+          <w:color w:val="002060"/>
+          <w:sz w:val="22"/>
+        </w:rPr>
+        <w:t xml:space="preserve"> </w:t>
+      </w:r>
+      <w:r>
+        <w:rPr>
+          <w:color w:val="002060"/>
+          <w:sz w:val="22"/>
+        </w:rPr>
+        <w:t>date, server who processed the request etc</w:t>
+      </w:r>
+    </w:p>
+    <w:p>
+      <w:pPr>
+        <w:pStyle w:val="ListParagraph"/>
+        <w:numPr>
+          <w:ilvl w:val="0"/>
+          <w:numId w:val="1"/>
+        </w:numPr>
+        <w:rPr>
+          <w:b/>
+        </w:rPr>
+      </w:pPr>
+      <w:r>
+        <w:rPr>
+          <w:b/>
+        </w:rPr>
+        <w:t>URI ::</w:t>
       </w:r>
     </w:p>
     <w:p>
@@ -1961,324 +1921,13 @@
         </w:numPr>
         <w:rPr>
           <w:b/>
-          <w:color w:val="002060"/>
-          <w:sz w:val="22"/>
-        </w:rPr>
-      </w:pPr>
-      <w:r>
-        <w:rPr>
-          <w:b/>
-          <w:color w:val="002060"/>
-          <w:sz w:val="22"/>
-        </w:rPr>
-        <w:t xml:space="preserve">Pre-Request Script, Optional, </w:t>
-      </w:r>
-      <w:r>
-        <w:rPr>
-          <w:color w:val="002060"/>
-          <w:sz w:val="22"/>
-        </w:rPr>
-        <w:t>Before sending a request if we want to execute some piece of code</w:t>
-      </w:r>
-    </w:p>
-    <w:p>
-      <w:pPr>
-        <w:pStyle w:val="ListParagraph"/>
-        <w:ind w:left="1440"/>
-        <w:rPr>
-          <w:b/>
-          <w:color w:val="002060"/>
-          <w:sz w:val="22"/>
-        </w:rPr>
-      </w:pPr>
-    </w:p>
-    <w:p>
-      <w:pPr>
-        <w:pStyle w:val="ListParagraph"/>
-        <w:numPr>
-          <w:ilvl w:val="0"/>
-          <w:numId w:val="1"/>
-        </w:numPr>
-        <w:rPr>
-          <w:b/>
-        </w:rPr>
-      </w:pPr>
-      <w:r>
-        <w:rPr>
-          <w:b/>
-        </w:rPr>
-        <w:t xml:space="preserve">HTTP </w:t>
-      </w:r>
-      <w:r>
-        <w:rPr>
-          <w:b/>
-        </w:rPr>
-        <w:t xml:space="preserve">Response : </w:t>
-      </w:r>
-    </w:p>
-    <w:p>
-      <w:pPr>
-        <w:ind w:firstLine="720"/>
-      </w:pPr>
-      <w:proofErr w:type="spellStart"/>
-      <w:proofErr w:type="gramStart"/>
-      <w:r>
-        <w:t>Its</w:t>
-      </w:r>
-      <w:proofErr w:type="spellEnd"/>
-      <w:proofErr w:type="gramEnd"/>
-      <w:r>
-        <w:t xml:space="preserve"> a package of information </w:t>
-      </w:r>
-      <w:r>
-        <w:t xml:space="preserve">sent </w:t>
-      </w:r>
-      <w:r>
-        <w:t>by server</w:t>
-      </w:r>
-      <w:r>
-        <w:t xml:space="preserve"> for the request made by client</w:t>
-      </w:r>
-    </w:p>
-    <w:p>
-      <w:pPr>
-        <w:pStyle w:val="ListParagraph"/>
-        <w:numPr>
-          <w:ilvl w:val="0"/>
-          <w:numId w:val="2"/>
-        </w:numPr>
-      </w:pPr>
-      <w:r>
-        <w:rPr>
-          <w:b/>
-          <w:color w:val="002060"/>
-          <w:sz w:val="22"/>
-        </w:rPr>
-        <w:t>Response</w:t>
-      </w:r>
-      <w:r>
-        <w:rPr>
-          <w:b/>
-          <w:color w:val="002060"/>
-          <w:sz w:val="22"/>
-        </w:rPr>
-        <w:t xml:space="preserve"> Line</w:t>
-      </w:r>
-      <w:r>
-        <w:rPr>
-          <w:b/>
-          <w:color w:val="002060"/>
-          <w:sz w:val="22"/>
-        </w:rPr>
-        <w:t xml:space="preserve"> -  GET</w:t>
-      </w:r>
-    </w:p>
-    <w:p>
-      <w:pPr>
-        <w:pStyle w:val="ListParagraph"/>
-        <w:numPr>
-          <w:ilvl w:val="0"/>
-          <w:numId w:val="2"/>
-        </w:numPr>
-      </w:pPr>
-      <w:r>
-        <w:rPr>
-          <w:b/>
-          <w:color w:val="002060"/>
-          <w:sz w:val="22"/>
-        </w:rPr>
-        <w:t xml:space="preserve">Response Headers – </w:t>
-      </w:r>
-      <w:r>
-        <w:rPr>
-          <w:color w:val="002060"/>
-          <w:sz w:val="22"/>
-        </w:rPr>
-        <w:t>contains meta data like, date, server who processed the request etc</w:t>
-      </w:r>
-    </w:p>
-    <w:p>
-      <w:pPr>
-        <w:pStyle w:val="ListParagraph"/>
-        <w:numPr>
-          <w:ilvl w:val="0"/>
-          <w:numId w:val="2"/>
-        </w:numPr>
-      </w:pPr>
-      <w:r>
-        <w:rPr>
-          <w:b/>
-          <w:color w:val="002060"/>
-          <w:sz w:val="22"/>
-        </w:rPr>
-        <w:t xml:space="preserve">Optional Body – </w:t>
-      </w:r>
-      <w:r>
-        <w:rPr>
-          <w:color w:val="002060"/>
-          <w:sz w:val="22"/>
-        </w:rPr>
-        <w:t>Optional, based on the API</w:t>
-      </w:r>
-    </w:p>
-    <w:p>
-      <w:pPr>
-        <w:pStyle w:val="ListParagraph"/>
-        <w:numPr>
-          <w:ilvl w:val="0"/>
-          <w:numId w:val="2"/>
-        </w:numPr>
-      </w:pPr>
-      <w:r>
-        <w:rPr>
-          <w:b/>
-          <w:color w:val="002060"/>
-          <w:sz w:val="22"/>
-        </w:rPr>
-        <w:t xml:space="preserve">Status Code – </w:t>
-      </w:r>
-      <w:r>
-        <w:rPr>
-          <w:color w:val="002060"/>
-          <w:sz w:val="22"/>
-        </w:rPr>
-        <w:t>APIs are validated through status code</w:t>
-      </w:r>
-    </w:p>
-    <w:p>
-      <w:pPr>
-        <w:rPr>
-          <w:b/>
-        </w:rPr>
-      </w:pPr>
-    </w:p>
-    <w:p>
-      <w:pPr>
-        <w:pStyle w:val="ListParagraph"/>
-        <w:numPr>
-          <w:ilvl w:val="0"/>
-          <w:numId w:val="1"/>
-        </w:numPr>
-        <w:rPr>
-          <w:b/>
-        </w:rPr>
-      </w:pPr>
-      <w:r>
-        <w:rPr>
-          <w:b/>
-        </w:rPr>
-        <w:t xml:space="preserve">Resource </w:t>
-      </w:r>
-      <w:r>
-        <w:t>– Any information stored in server and requested by client</w:t>
-      </w:r>
-    </w:p>
-    <w:p>
-      <w:pPr>
-        <w:pStyle w:val="ListParagraph"/>
-        <w:numPr>
-          <w:ilvl w:val="0"/>
-          <w:numId w:val="1"/>
-        </w:numPr>
-        <w:rPr>
-          <w:b/>
-        </w:rPr>
-      </w:pPr>
-      <w:r>
-        <w:rPr>
-          <w:b/>
-        </w:rPr>
-        <w:t xml:space="preserve">Resource Identifier – </w:t>
-      </w:r>
-      <w:r>
-        <w:t xml:space="preserve">to identify the resource uniquely , </w:t>
-      </w:r>
-      <w:proofErr w:type="spellStart"/>
-      <w:r>
-        <w:t>its</w:t>
-      </w:r>
-      <w:proofErr w:type="spellEnd"/>
-      <w:r>
-        <w:t xml:space="preserve"> a complete URL in </w:t>
-      </w:r>
-      <w:proofErr w:type="spellStart"/>
-      <w:r>
-        <w:t>WebService</w:t>
-      </w:r>
-      <w:proofErr w:type="spellEnd"/>
-      <w:r>
-        <w:t xml:space="preserve"> we call it as URI</w:t>
-      </w:r>
-    </w:p>
-    <w:p>
-      <w:pPr>
-        <w:pStyle w:val="ListParagraph"/>
-        <w:numPr>
-          <w:ilvl w:val="0"/>
-          <w:numId w:val="1"/>
-        </w:numPr>
-        <w:rPr>
-          <w:b/>
-        </w:rPr>
-      </w:pPr>
-      <w:r>
-        <w:rPr>
-          <w:b/>
-        </w:rPr>
-        <w:t xml:space="preserve">Representation – </w:t>
-      </w:r>
-      <w:r>
-        <w:t>Actual data returned by the server – HTML, XML, JSON</w:t>
-      </w:r>
-    </w:p>
-    <w:p>
-      <w:pPr>
-        <w:pStyle w:val="ListParagraph"/>
-        <w:numPr>
-          <w:ilvl w:val="0"/>
-          <w:numId w:val="2"/>
-        </w:numPr>
-      </w:pPr>
-      <w:r>
-        <w:rPr>
-          <w:b/>
-        </w:rPr>
-        <w:t xml:space="preserve">Representation Metadata – </w:t>
-      </w:r>
-      <w:r>
-        <w:t>Extra information sent by the server for every request made,</w:t>
-      </w:r>
-      <w:r>
-        <w:rPr>
-          <w:color w:val="002060"/>
-          <w:sz w:val="22"/>
-        </w:rPr>
-        <w:t xml:space="preserve"> </w:t>
-      </w:r>
-      <w:r>
-        <w:rPr>
-          <w:color w:val="002060"/>
-          <w:sz w:val="22"/>
-        </w:rPr>
-        <w:t>date, server who processed the request etc</w:t>
-      </w:r>
-    </w:p>
-    <w:p>
-      <w:pPr>
-        <w:pStyle w:val="ListParagraph"/>
-        <w:numPr>
-          <w:ilvl w:val="0"/>
-          <w:numId w:val="1"/>
-        </w:numPr>
-        <w:rPr>
-          <w:b/>
-        </w:rPr>
-      </w:pPr>
-      <w:r>
-        <w:rPr>
-          <w:b/>
-        </w:rPr>
-        <w:t>URI ::</w:t>
+        </w:rPr>
+      </w:pPr>
+      <w:r>
+        <w:rPr>
+          <w:b/>
+        </w:rPr>
+        <w:t>scheme://domain/pathparameter</w:t>
       </w:r>
     </w:p>
     <w:p>
@@ -2296,24 +1945,6 @@
         <w:rPr>
           <w:b/>
         </w:rPr>
-        <w:t>scheme://domain/pathparameter</w:t>
-      </w:r>
-    </w:p>
-    <w:p>
-      <w:pPr>
-        <w:pStyle w:val="ListParagraph"/>
-        <w:numPr>
-          <w:ilvl w:val="1"/>
-          <w:numId w:val="1"/>
-        </w:numPr>
-        <w:rPr>
-          <w:b/>
-        </w:rPr>
-      </w:pPr>
-      <w:r>
-        <w:rPr>
-          <w:b/>
-        </w:rPr>
         <w:t>scheme://domain/queryparameter</w:t>
       </w:r>
     </w:p>
@@ -2323,90 +1954,46 @@
           <w:b/>
         </w:rPr>
       </w:pPr>
-      <w:proofErr w:type="gramStart"/>
-      <w:r>
-        <w:rPr>
-          <w:b/>
-        </w:rPr>
-        <w:t>scheme :</w:t>
-      </w:r>
-      <w:proofErr w:type="gramEnd"/>
-      <w:r>
-        <w:rPr>
-          <w:b/>
-        </w:rPr>
-        <w:t xml:space="preserve"> http / https/ ftp ...</w:t>
-      </w:r>
-    </w:p>
-    <w:p>
-      <w:pPr>
-        <w:rPr>
-          <w:b/>
-        </w:rPr>
-      </w:pPr>
-      <w:proofErr w:type="gramStart"/>
-      <w:r>
-        <w:rPr>
-          <w:b/>
-        </w:rPr>
-        <w:t>domain</w:t>
-      </w:r>
-      <w:proofErr w:type="gramEnd"/>
-      <w:r>
-        <w:rPr>
-          <w:b/>
-        </w:rPr>
-        <w:t>: name where the application is hosted or accessed</w:t>
-      </w:r>
-    </w:p>
-    <w:p>
-      <w:proofErr w:type="spellStart"/>
-      <w:proofErr w:type="gramStart"/>
-      <w:r>
-        <w:rPr>
-          <w:b/>
-        </w:rPr>
-        <w:t>pathparameter</w:t>
-      </w:r>
-      <w:proofErr w:type="spellEnd"/>
-      <w:proofErr w:type="gramEnd"/>
-      <w:r>
-        <w:rPr>
-          <w:b/>
-        </w:rPr>
-        <w:t xml:space="preserve">: </w:t>
+      <w:r>
+        <w:rPr>
+          <w:b/>
+        </w:rPr>
+        <w:t>scheme : http / https/ ftp ...</w:t>
+      </w:r>
+    </w:p>
+    <w:p>
+      <w:pPr>
+        <w:rPr>
+          <w:b/>
+        </w:rPr>
+      </w:pPr>
+      <w:r>
+        <w:rPr>
+          <w:b/>
+        </w:rPr>
+        <w:t>domain: name where the application is hosted or accessed</w:t>
+      </w:r>
+    </w:p>
+    <w:p>
+      <w:r>
+        <w:rPr>
+          <w:b/>
+        </w:rPr>
+        <w:t xml:space="preserve">pathparameter: </w:t>
       </w:r>
       <w:r>
         <w:t>separated by / it is the actual location of  the resource</w:t>
       </w:r>
     </w:p>
     <w:p>
-      <w:proofErr w:type="spellStart"/>
-      <w:proofErr w:type="gramStart"/>
-      <w:r>
-        <w:rPr>
-          <w:b/>
-        </w:rPr>
-        <w:t>queryparameter</w:t>
-      </w:r>
-      <w:proofErr w:type="spellEnd"/>
-      <w:proofErr w:type="gramEnd"/>
-      <w:r>
-        <w:rPr>
-          <w:b/>
-        </w:rPr>
-        <w:t xml:space="preserve">: </w:t>
-      </w:r>
-      <w:r>
-        <w:t xml:space="preserve">separated by ? </w:t>
-      </w:r>
-      <w:proofErr w:type="gramStart"/>
-      <w:r>
-        <w:t>it</w:t>
-      </w:r>
-      <w:proofErr w:type="gramEnd"/>
-      <w:r>
-        <w:t xml:space="preserve"> is the data sent to server</w:t>
+      <w:r>
+        <w:rPr>
+          <w:b/>
+        </w:rPr>
+        <w:t xml:space="preserve">queryparameter: </w:t>
+      </w:r>
+      <w:r>
+        <w:t>separated by ? it is the data sent to server</w:t>
       </w:r>
     </w:p>
     <w:p/>
@@ -2478,21 +2065,8 @@
           <w:b/>
         </w:rPr>
       </w:pPr>
-      <w:proofErr w:type="spellStart"/>
-      <w:r>
-        <w:t>pm.globals.set</w:t>
-      </w:r>
-      <w:proofErr w:type="spellEnd"/>
-      <w:r>
-        <w:t>(“</w:t>
-      </w:r>
-      <w:proofErr w:type="spellStart"/>
-      <w:r>
-        <w:t>key”,”value</w:t>
-      </w:r>
-      <w:proofErr w:type="spellEnd"/>
-      <w:r>
-        <w:t>”)</w:t>
+      <w:r>
+        <w:t>pm.globals.set(“key”,”value”)</w:t>
       </w:r>
     </w:p>
     <w:p>
@@ -2529,7 +2103,7 @@
                     </pic:cNvPicPr>
                   </pic:nvPicPr>
                   <pic:blipFill>
-                    <a:blip r:embed="rId17"/>
+                    <a:blip r:embed="rId19"/>
                     <a:srcRect/>
                     <a:stretch>
                       <a:fillRect/>
@@ -2592,7 +2166,7 @@
                     </pic:cNvPicPr>
                   </pic:nvPicPr>
                   <pic:blipFill>
-                    <a:blip r:embed="rId18"/>
+                    <a:blip r:embed="rId20"/>
                     <a:srcRect/>
                     <a:stretch>
                       <a:fillRect/>
@@ -2695,21 +2269,8 @@
           <w:b/>
         </w:rPr>
       </w:pPr>
-      <w:proofErr w:type="spellStart"/>
-      <w:r>
-        <w:t>pm.environment.set</w:t>
-      </w:r>
-      <w:proofErr w:type="spellEnd"/>
-      <w:r>
-        <w:t>(“</w:t>
-      </w:r>
-      <w:proofErr w:type="spellStart"/>
-      <w:r>
-        <w:t>key”,”value</w:t>
-      </w:r>
-      <w:proofErr w:type="spellEnd"/>
-      <w:r>
-        <w:t>”)</w:t>
+      <w:r>
+        <w:t>pm.environment.set(“key”,”value”)</w:t>
       </w:r>
     </w:p>
     <w:p>
@@ -2746,7 +2307,7 @@
                     </pic:cNvPicPr>
                   </pic:nvPicPr>
                   <pic:blipFill>
-                    <a:blip r:embed="rId19"/>
+                    <a:blip r:embed="rId21"/>
                     <a:srcRect/>
                     <a:stretch>
                       <a:fillRect/>
@@ -2810,7 +2371,7 @@
                     </pic:cNvPicPr>
                   </pic:nvPicPr>
                   <pic:blipFill>
-                    <a:blip r:embed="rId20"/>
+                    <a:blip r:embed="rId22"/>
                     <a:srcRect/>
                     <a:stretch>
                       <a:fillRect/>
@@ -2906,7 +2467,7 @@
                     </pic:cNvPicPr>
                   </pic:nvPicPr>
                   <pic:blipFill>
-                    <a:blip r:embed="rId21"/>
+                    <a:blip r:embed="rId23"/>
                     <a:srcRect/>
                     <a:stretch>
                       <a:fillRect/>
@@ -2969,7 +2530,7 @@
                     </pic:cNvPicPr>
                   </pic:nvPicPr>
                   <pic:blipFill>
-                    <a:blip r:embed="rId22"/>
+                    <a:blip r:embed="rId24"/>
                     <a:srcRect/>
                     <a:stretch>
                       <a:fillRect/>
@@ -3045,7 +2606,7 @@
                     </pic:cNvPicPr>
                   </pic:nvPicPr>
                   <pic:blipFill>
-                    <a:blip r:embed="rId23"/>
+                    <a:blip r:embed="rId25"/>
                     <a:srcRect/>
                     <a:stretch>
                       <a:fillRect/>
@@ -3096,15 +2657,7 @@
     </w:p>
     <w:p>
       <w:r>
-        <w:t xml:space="preserve">In a parameter Value use the global variable value in a double flower bracket </w:t>
-      </w:r>
-      <w:proofErr w:type="gramStart"/>
-      <w:r>
-        <w:t>EX :</w:t>
-      </w:r>
-      <w:proofErr w:type="gramEnd"/>
-      <w:r>
-        <w:t xml:space="preserve"> {{Global Data}}</w:t>
+        <w:t>In a parameter Value use the global variable value in a double flower bracket EX : {{Global Data}}</w:t>
       </w:r>
     </w:p>
     <w:p/>
@@ -3120,33 +2673,15 @@
           <w:b/>
           <w:color w:val="002060"/>
         </w:rPr>
-        <w:t xml:space="preserve">Syntax of TEST in </w:t>
-      </w:r>
-      <w:proofErr w:type="spellStart"/>
-      <w:proofErr w:type="gramStart"/>
+        <w:t>Syntax of TEST in postMa</w:t>
+      </w:r>
       <w:r>
         <w:rPr>
           <w:b/>
           <w:color w:val="002060"/>
         </w:rPr>
-        <w:t>postMa</w:t>
-      </w:r>
-      <w:r>
-        <w:rPr>
-          <w:b/>
-          <w:color w:val="002060"/>
-        </w:rPr>
-        <w:t>n</w:t>
-      </w:r>
-      <w:proofErr w:type="spellEnd"/>
-      <w:r>
-        <w:rPr>
-          <w:b/>
-          <w:color w:val="002060"/>
-        </w:rPr>
-        <w:t xml:space="preserve"> :</w:t>
-      </w:r>
-      <w:proofErr w:type="gramEnd"/>
+        <w:t>n :</w:t>
+      </w:r>
       <w:r>
         <w:rPr>
           <w:b/>
@@ -3178,7 +2713,7 @@
                     </pic:cNvPicPr>
                   </pic:nvPicPr>
                   <pic:blipFill>
-                    <a:blip r:embed="rId24"/>
+                    <a:blip r:embed="rId26"/>
                     <a:srcRect/>
                     <a:stretch>
                       <a:fillRect/>
@@ -3213,13 +2748,8 @@
         <w:pStyle w:val="Title"/>
       </w:pPr>
       <w:r>
-        <w:t xml:space="preserve">HTTP </w:t>
-      </w:r>
-      <w:proofErr w:type="gramStart"/>
-      <w:r>
-        <w:t>Methods :</w:t>
-      </w:r>
-      <w:proofErr w:type="gramEnd"/>
+        <w:t>HTTP Methods :</w:t>
+      </w:r>
     </w:p>
     <w:p>
       <w:pPr>
@@ -3254,15 +2784,7 @@
         <w:t>POST</w:t>
       </w:r>
       <w:r>
-        <w:t xml:space="preserve"> – is used to create OR insert the record in the application or </w:t>
-      </w:r>
-      <w:proofErr w:type="spellStart"/>
-      <w:r>
-        <w:t>DB,usually</w:t>
-      </w:r>
-      <w:proofErr w:type="spellEnd"/>
-      <w:r>
-        <w:t xml:space="preserve"> we will get 201 on successful execution of API and we may get an error code 401, 404,500 …</w:t>
+        <w:t xml:space="preserve"> – is used to create OR insert the record in the application or DB,usually we will get 201 on successful execution of API and we may get an error code 401, 404,500 …</w:t>
       </w:r>
     </w:p>
     <w:p>
@@ -3331,14 +2853,9 @@
       <w:pPr>
         <w:pStyle w:val="Title"/>
       </w:pPr>
-      <w:proofErr w:type="spellStart"/>
       <w:r>
         <w:lastRenderedPageBreak/>
-        <w:t>Trello</w:t>
-      </w:r>
-      <w:proofErr w:type="spellEnd"/>
-      <w:r>
-        <w:t xml:space="preserve"> API</w:t>
+        <w:t>Trello API</w:t>
       </w:r>
     </w:p>
     <w:p>
@@ -3356,23 +2873,9 @@
         <w:rPr>
           <w:lang w:val="en-IN"/>
         </w:rPr>
-        <w:t xml:space="preserve">Register to </w:t>
-      </w:r>
-      <w:proofErr w:type="spellStart"/>
-      <w:r>
-        <w:rPr>
-          <w:lang w:val="en-IN"/>
-        </w:rPr>
-        <w:t>Trello</w:t>
-      </w:r>
-      <w:proofErr w:type="spellEnd"/>
-      <w:r>
-        <w:rPr>
-          <w:lang w:val="en-IN"/>
-        </w:rPr>
-        <w:t xml:space="preserve"> :  </w:t>
-      </w:r>
-      <w:hyperlink r:id="rId25" w:history="1">
+        <w:t xml:space="preserve">Register to Trello :  </w:t>
+      </w:r>
+      <w:hyperlink r:id="rId27" w:history="1">
         <w:r>
           <w:rPr>
             <w:rStyle w:val="Hyperlink"/>
@@ -3417,7 +2920,7 @@
         </w:rPr>
         <w:t xml:space="preserve">Go to API Documentation </w:t>
       </w:r>
-      <w:hyperlink r:id="rId26" w:anchor="api-group-actions" w:history="1">
+      <w:hyperlink r:id="rId28" w:anchor="api-group-actions" w:history="1">
         <w:r>
           <w:rPr>
             <w:rStyle w:val="Hyperlink"/>
@@ -3442,21 +2945,7 @@
         <w:rPr>
           <w:lang w:val="en-IN"/>
         </w:rPr>
-        <w:t xml:space="preserve">To use the APIs from </w:t>
-      </w:r>
-      <w:proofErr w:type="spellStart"/>
-      <w:r>
-        <w:rPr>
-          <w:lang w:val="en-IN"/>
-        </w:rPr>
-        <w:t>trello</w:t>
-      </w:r>
-      <w:proofErr w:type="spellEnd"/>
-      <w:r>
-        <w:rPr>
-          <w:lang w:val="en-IN"/>
-        </w:rPr>
-        <w:t xml:space="preserve"> we need to get authentication token from the Service provider</w:t>
+        <w:t>To use the APIs from trello we need to get authentication token from the Service provider</w:t>
       </w:r>
     </w:p>
     <w:p>
@@ -3494,7 +2983,7 @@
         </w:rPr>
         <w:t xml:space="preserve">Click on Guides on top centre of </w:t>
       </w:r>
-      <w:hyperlink r:id="rId27" w:history="1">
+      <w:hyperlink r:id="rId29" w:history="1">
         <w:r>
           <w:rPr>
             <w:rStyle w:val="Hyperlink"/>
@@ -3519,21 +3008,7 @@
         <w:rPr>
           <w:lang w:val="en-IN"/>
         </w:rPr>
-        <w:t xml:space="preserve">Scroll down and click on </w:t>
-      </w:r>
-      <w:proofErr w:type="spellStart"/>
-      <w:r>
-        <w:rPr>
-          <w:lang w:val="en-IN"/>
-        </w:rPr>
-        <w:t>trello</w:t>
-      </w:r>
-      <w:proofErr w:type="spellEnd"/>
-      <w:r>
-        <w:rPr>
-          <w:lang w:val="en-IN"/>
-        </w:rPr>
-        <w:t xml:space="preserve"> REST APIs</w:t>
+        <w:t>Scroll down and click on trello REST APIs</w:t>
       </w:r>
     </w:p>
     <w:p>
@@ -3725,7 +3200,7 @@
                     </pic:cNvPicPr>
                   </pic:nvPicPr>
                   <pic:blipFill>
-                    <a:blip r:embed="rId28"/>
+                    <a:blip r:embed="rId30"/>
                     <a:srcRect/>
                     <a:stretch>
                       <a:fillRect/>
@@ -3967,7 +3442,7 @@
                     </pic:cNvPicPr>
                   </pic:nvPicPr>
                   <pic:blipFill>
-                    <a:blip r:embed="rId29"/>
+                    <a:blip r:embed="rId31"/>
                     <a:srcRect/>
                     <a:stretch>
                       <a:fillRect/>
@@ -4038,21 +3513,7 @@
         <w:rPr>
           <w:lang w:val="en-IN"/>
         </w:rPr>
-        <w:t xml:space="preserve">Create  a </w:t>
-      </w:r>
-      <w:proofErr w:type="spellStart"/>
-      <w:r>
-        <w:rPr>
-          <w:lang w:val="en-IN"/>
-        </w:rPr>
-        <w:t>github</w:t>
-      </w:r>
-      <w:proofErr w:type="spellEnd"/>
-      <w:r>
-        <w:rPr>
-          <w:lang w:val="en-IN"/>
-        </w:rPr>
-        <w:t xml:space="preserve"> Account</w:t>
+        <w:t>Create  a github Account</w:t>
       </w:r>
       <w:r>
         <w:rPr>
@@ -4060,7 +3521,7 @@
         </w:rPr>
         <w:t xml:space="preserve"> :: </w:t>
       </w:r>
-      <w:hyperlink r:id="rId30" w:history="1">
+      <w:hyperlink r:id="rId32" w:history="1">
         <w:r>
           <w:rPr>
             <w:rStyle w:val="Hyperlink"/>
@@ -4091,44 +3552,8 @@
         <w:rPr>
           <w:lang w:val="en-IN"/>
         </w:rPr>
-        <w:t xml:space="preserve">go to </w:t>
-      </w:r>
-      <w:proofErr w:type="spellStart"/>
-      <w:r>
-        <w:rPr>
-          <w:lang w:val="en-IN"/>
-        </w:rPr>
-        <w:t>google</w:t>
-      </w:r>
-      <w:proofErr w:type="spellEnd"/>
-      <w:r>
-        <w:rPr>
-          <w:lang w:val="en-IN"/>
-        </w:rPr>
-        <w:t xml:space="preserve"> and search for </w:t>
-      </w:r>
-      <w:proofErr w:type="spellStart"/>
-      <w:r>
-        <w:rPr>
-          <w:lang w:val="en-IN"/>
-        </w:rPr>
-        <w:t>github</w:t>
-      </w:r>
-      <w:proofErr w:type="spellEnd"/>
-      <w:r>
-        <w:rPr>
-          <w:lang w:val="en-IN"/>
-        </w:rPr>
-        <w:t xml:space="preserve"> developer </w:t>
-      </w:r>
-      <w:proofErr w:type="spellStart"/>
-      <w:r>
-        <w:rPr>
-          <w:lang w:val="en-IN"/>
-        </w:rPr>
-        <w:t>api</w:t>
-      </w:r>
-      <w:proofErr w:type="spellEnd"/>
+        <w:t>go to google and search for github developer api</w:t>
+      </w:r>
     </w:p>
     <w:p>
       <w:pPr>
@@ -4141,7 +3566,7 @@
           <w:lang w:val="en-IN"/>
         </w:rPr>
       </w:pPr>
-      <w:hyperlink r:id="rId31" w:history="1">
+      <w:hyperlink r:id="rId33" w:history="1">
         <w:r>
           <w:rPr>
             <w:rStyle w:val="Hyperlink"/>
@@ -4369,30 +3794,8 @@
         <w:rPr>
           <w:lang w:val="en-IN"/>
         </w:rPr>
-        <w:t xml:space="preserve">Rest Assured is a java library built on top of HTTP Builder, all the HTTP Methods like, get, post, put, patch, delete are available inside REST Assured library. We </w:t>
-      </w:r>
-      <w:proofErr w:type="spellStart"/>
-      <w:r>
-        <w:rPr>
-          <w:lang w:val="en-IN"/>
-        </w:rPr>
-        <w:t>cn</w:t>
-      </w:r>
-      <w:proofErr w:type="spellEnd"/>
-      <w:r>
-        <w:rPr>
-          <w:lang w:val="en-IN"/>
-        </w:rPr>
-        <w:t xml:space="preserve"> easily automate the Request and </w:t>
-      </w:r>
-      <w:proofErr w:type="spellStart"/>
-      <w:r>
-        <w:rPr>
-          <w:lang w:val="en-IN"/>
-        </w:rPr>
-        <w:t>Respose</w:t>
-      </w:r>
-      <w:proofErr w:type="spellEnd"/>
+        <w:t>Rest Assured is a java library built on top of HTTP Builder, all the HTTP Methods like, get, post, put, patch, delete are available inside REST Assured library. We cn easily automate the Request and Respose</w:t>
+      </w:r>
     </w:p>
     <w:p>
       <w:pPr>
@@ -4411,16 +3814,8 @@
         <w:rPr>
           <w:rStyle w:val="IntenseReference"/>
         </w:rPr>
-        <w:t xml:space="preserve">Setup of Rest </w:t>
-      </w:r>
-      <w:proofErr w:type="gramStart"/>
-      <w:r>
-        <w:rPr>
-          <w:rStyle w:val="IntenseReference"/>
-        </w:rPr>
-        <w:t>assured :</w:t>
-      </w:r>
-      <w:proofErr w:type="gramEnd"/>
+        <w:t>Setup of Rest assured :</w:t>
+      </w:r>
     </w:p>
     <w:p>
       <w:pPr>
@@ -4471,7 +3866,7 @@
         </w:rPr>
         <w:t xml:space="preserve">Download Eclipse -  </w:t>
       </w:r>
-      <w:hyperlink r:id="rId32" w:history="1">
+      <w:hyperlink r:id="rId34" w:history="1">
         <w:r>
           <w:rPr>
             <w:rStyle w:val="Hyperlink"/>
@@ -4522,7 +3917,7 @@
         </w:rPr>
         <w:t xml:space="preserve">- </w:t>
       </w:r>
-      <w:hyperlink r:id="rId33" w:history="1">
+      <w:hyperlink r:id="rId35" w:history="1">
         <w:r>
           <w:rPr>
             <w:rStyle w:val="Hyperlink"/>
@@ -4729,7 +4124,7 @@
                     </pic:cNvPicPr>
                   </pic:nvPicPr>
                   <pic:blipFill>
-                    <a:blip r:embed="rId34"/>
+                    <a:blip r:embed="rId36"/>
                     <a:srcRect/>
                     <a:stretch>
                       <a:fillRect/>
@@ -4821,7 +4216,7 @@
                     </pic:cNvPicPr>
                   </pic:nvPicPr>
                   <pic:blipFill>
-                    <a:blip r:embed="rId35"/>
+                    <a:blip r:embed="rId37"/>
                     <a:srcRect/>
                     <a:stretch>
                       <a:fillRect/>
@@ -4936,7 +4331,7 @@
                     </pic:cNvPicPr>
                   </pic:nvPicPr>
                   <pic:blipFill>
-                    <a:blip r:embed="rId36"/>
+                    <a:blip r:embed="rId38"/>
                     <a:srcRect/>
                     <a:stretch>
                       <a:fillRect/>
@@ -4997,47 +4392,36 @@
           <w:rStyle w:val="IntenseEmphasis"/>
           <w:b w:val="0"/>
         </w:rPr>
-        <w:t xml:space="preserve">n command prompt and execute </w:t>
-      </w:r>
-      <w:proofErr w:type="spellStart"/>
+        <w:t>n command prompt and execute mvn</w:t>
+      </w:r>
       <w:r>
         <w:rPr>
           <w:rStyle w:val="IntenseEmphasis"/>
           <w:b w:val="0"/>
         </w:rPr>
-        <w:t>mvn</w:t>
-      </w:r>
-      <w:proofErr w:type="spellEnd"/>
+        <w:softHyphen/>
+      </w:r>
       <w:r>
         <w:rPr>
           <w:rStyle w:val="IntenseEmphasis"/>
           <w:b w:val="0"/>
         </w:rPr>
-        <w:softHyphen/>
+        <w:t xml:space="preserve"> </w:t>
       </w:r>
       <w:r>
         <w:rPr>
           <w:rStyle w:val="IntenseEmphasis"/>
           <w:b w:val="0"/>
         </w:rPr>
-        <w:t xml:space="preserve"> </w:t>
+        <w:t>–</w:t>
       </w:r>
       <w:r>
         <w:rPr>
           <w:rStyle w:val="IntenseEmphasis"/>
           <w:b w:val="0"/>
         </w:rPr>
-        <w:t>–</w:t>
-      </w:r>
-      <w:proofErr w:type="spellStart"/>
-      <w:r>
-        <w:rPr>
-          <w:rStyle w:val="IntenseEmphasis"/>
-          <w:b w:val="0"/>
-        </w:rPr>
         <w:t>verison</w:t>
       </w:r>
-      <w:proofErr w:type="spellEnd"/>
     </w:p>
     <w:p>
       <w:pPr>
@@ -5172,39 +4556,7 @@
           <w:rStyle w:val="IntenseEmphasis"/>
           <w:b w:val="0"/>
         </w:rPr>
-        <w:t xml:space="preserve">Select </w:t>
-      </w:r>
-      <w:proofErr w:type="spellStart"/>
-      <w:r>
-        <w:rPr>
-          <w:rStyle w:val="IntenseEmphasis"/>
-          <w:b w:val="0"/>
-        </w:rPr>
-        <w:t>groupID</w:t>
-      </w:r>
-      <w:proofErr w:type="spellEnd"/>
-      <w:r>
-        <w:rPr>
-          <w:rStyle w:val="IntenseEmphasis"/>
-          <w:b w:val="0"/>
-        </w:rPr>
-        <w:t xml:space="preserve"> and </w:t>
-      </w:r>
-      <w:proofErr w:type="spellStart"/>
-      <w:r>
-        <w:rPr>
-          <w:rStyle w:val="IntenseEmphasis"/>
-          <w:b w:val="0"/>
-        </w:rPr>
-        <w:t>artifactID</w:t>
-      </w:r>
-      <w:proofErr w:type="spellEnd"/>
-      <w:r>
-        <w:rPr>
-          <w:rStyle w:val="IntenseEmphasis"/>
-          <w:b w:val="0"/>
-        </w:rPr>
-        <w:t xml:space="preserve"> to be used and click on next</w:t>
+        <w:t>Select groupID and artifactID to be used and click on next</w:t>
       </w:r>
     </w:p>
     <w:p>
@@ -5251,7 +4603,7 @@
                     </pic:cNvPicPr>
                   </pic:nvPicPr>
                   <pic:blipFill>
-                    <a:blip r:embed="rId37"/>
+                    <a:blip r:embed="rId39"/>
                     <a:srcRect/>
                     <a:stretch>
                       <a:fillRect/>
@@ -5304,39 +4656,7 @@
           <w:rStyle w:val="IntenseEmphasis"/>
           <w:b w:val="0"/>
         </w:rPr>
-        <w:t xml:space="preserve">provide </w:t>
-      </w:r>
-      <w:proofErr w:type="spellStart"/>
-      <w:r>
-        <w:rPr>
-          <w:rStyle w:val="IntenseEmphasis"/>
-          <w:b w:val="0"/>
-        </w:rPr>
-        <w:t>groupid</w:t>
-      </w:r>
-      <w:proofErr w:type="spellEnd"/>
-      <w:r>
-        <w:rPr>
-          <w:rStyle w:val="IntenseEmphasis"/>
-          <w:b w:val="0"/>
-        </w:rPr>
-        <w:t xml:space="preserve"> and </w:t>
-      </w:r>
-      <w:proofErr w:type="spellStart"/>
-      <w:r>
-        <w:rPr>
-          <w:rStyle w:val="IntenseEmphasis"/>
-          <w:b w:val="0"/>
-        </w:rPr>
-        <w:t>artifactid</w:t>
-      </w:r>
-      <w:proofErr w:type="spellEnd"/>
-      <w:r>
-        <w:rPr>
-          <w:rStyle w:val="IntenseEmphasis"/>
-          <w:b w:val="0"/>
-        </w:rPr>
-        <w:t xml:space="preserve"> for your project</w:t>
+        <w:t>provide groupid and artifactid for your project</w:t>
       </w:r>
     </w:p>
     <w:p>
@@ -5476,7 +4796,7 @@
                     </pic:cNvPicPr>
                   </pic:nvPicPr>
                   <pic:blipFill>
-                    <a:blip r:embed="rId38"/>
+                    <a:blip r:embed="rId40"/>
                     <a:srcRect/>
                     <a:stretch>
                       <a:fillRect/>
@@ -5634,7 +4954,7 @@
                     </pic:cNvPicPr>
                   </pic:nvPicPr>
                   <pic:blipFill>
-                    <a:blip r:embed="rId39"/>
+                    <a:blip r:embed="rId41"/>
                     <a:srcRect/>
                     <a:stretch>
                       <a:fillRect/>
@@ -5739,7 +5059,7 @@
                     </pic:cNvPicPr>
                   </pic:nvPicPr>
                   <pic:blipFill>
-                    <a:blip r:embed="rId40"/>
+                    <a:blip r:embed="rId42"/>
                     <a:srcRect/>
                     <a:stretch>
                       <a:fillRect/>
@@ -5786,39 +5106,7 @@
           <w:rStyle w:val="IntenseEmphasis"/>
           <w:b w:val="0"/>
         </w:rPr>
-        <w:t xml:space="preserve">Select the </w:t>
-      </w:r>
-      <w:proofErr w:type="spellStart"/>
-      <w:r>
-        <w:rPr>
-          <w:rStyle w:val="IntenseEmphasis"/>
-          <w:b w:val="0"/>
-        </w:rPr>
-        <w:t>jre</w:t>
-      </w:r>
-      <w:proofErr w:type="spellEnd"/>
-      <w:r>
-        <w:rPr>
-          <w:rStyle w:val="IntenseEmphasis"/>
-          <w:b w:val="0"/>
-        </w:rPr>
-        <w:t xml:space="preserve"> from </w:t>
-      </w:r>
-      <w:proofErr w:type="spellStart"/>
-      <w:r>
-        <w:rPr>
-          <w:rStyle w:val="IntenseEmphasis"/>
-          <w:b w:val="0"/>
-        </w:rPr>
-        <w:t>jdk</w:t>
-      </w:r>
-      <w:proofErr w:type="spellEnd"/>
-      <w:r>
-        <w:rPr>
-          <w:rStyle w:val="IntenseEmphasis"/>
-          <w:b w:val="0"/>
-        </w:rPr>
-        <w:t xml:space="preserve"> location</w:t>
+        <w:t>Select the jre from jdk location</w:t>
       </w:r>
     </w:p>
     <w:p>
@@ -5858,7 +5146,7 @@
                     </pic:cNvPicPr>
                   </pic:nvPicPr>
                   <pic:blipFill>
-                    <a:blip r:embed="rId41"/>
+                    <a:blip r:embed="rId43"/>
                     <a:srcRect/>
                     <a:stretch>
                       <a:fillRect/>
@@ -5917,7 +5205,6 @@
           <w:lang w:val="en-IN"/>
         </w:rPr>
       </w:pPr>
-      <w:proofErr w:type="gramStart"/>
       <w:r>
         <w:rPr>
           <w:rStyle w:val="IntenseEmphasis"/>
@@ -5926,7 +5213,6 @@
         </w:rPr>
         <w:t>Maven :</w:t>
       </w:r>
-      <w:proofErr w:type="gramEnd"/>
     </w:p>
     <w:p>
       <w:pPr>
@@ -5962,7 +5248,7 @@
                     </pic:cNvPicPr>
                   </pic:nvPicPr>
                   <pic:blipFill>
-                    <a:blip r:embed="rId42"/>
+                    <a:blip r:embed="rId44"/>
                     <a:srcRect/>
                     <a:stretch>
                       <a:fillRect/>
@@ -6017,7 +5303,7 @@
         </w:rPr>
         <w:t xml:space="preserve">- </w:t>
       </w:r>
-      <w:hyperlink r:id="rId43" w:history="1">
+      <w:hyperlink r:id="rId45" w:history="1">
         <w:r>
           <w:rPr>
             <w:rStyle w:val="Hyperlink"/>
@@ -6058,14 +5344,12 @@
           <w:lang w:val="en-IN"/>
         </w:rPr>
       </w:pPr>
-      <w:proofErr w:type="gramStart"/>
       <w:r>
         <w:rPr>
           <w:lang w:val="en-IN"/>
         </w:rPr>
         <w:t>a</w:t>
       </w:r>
-      <w:proofErr w:type="gramEnd"/>
     </w:p>
     <w:p>
       <w:pPr>
@@ -6081,14 +5365,12 @@
           <w:lang w:val="en-IN"/>
         </w:rPr>
       </w:pPr>
-      <w:proofErr w:type="spellStart"/>
       <w:r>
         <w:rPr>
           <w:lang w:val="en-IN"/>
         </w:rPr>
         <w:t>TestNG</w:t>
       </w:r>
-      <w:proofErr w:type="spellEnd"/>
     </w:p>
     <w:p>
       <w:pPr>
@@ -6101,19 +5383,11 @@
           <w:lang w:val="en-IN"/>
         </w:rPr>
       </w:pPr>
-      <w:proofErr w:type="spellStart"/>
-      <w:r>
-        <w:rPr>
-          <w:lang w:val="en-IN"/>
-        </w:rPr>
-        <w:t>TestNG</w:t>
-      </w:r>
-      <w:proofErr w:type="spellEnd"/>
-      <w:r>
-        <w:rPr>
-          <w:lang w:val="en-IN"/>
-        </w:rPr>
-        <w:t xml:space="preserve"> is  a framework which can be used to execute Regression Tests</w:t>
+      <w:r>
+        <w:rPr>
+          <w:lang w:val="en-IN"/>
+        </w:rPr>
+        <w:t>TestNG is  a framework which can be used to execute Regression Tests</w:t>
       </w:r>
     </w:p>
     <w:p>
@@ -6131,21 +5405,7 @@
         <w:rPr>
           <w:lang w:val="en-IN"/>
         </w:rPr>
-        <w:t xml:space="preserve">To execute the tests we will be using </w:t>
-      </w:r>
-      <w:proofErr w:type="spellStart"/>
-      <w:r>
-        <w:rPr>
-          <w:lang w:val="en-IN"/>
-        </w:rPr>
-        <w:t>TestNG</w:t>
-      </w:r>
-      <w:proofErr w:type="spellEnd"/>
-      <w:r>
-        <w:rPr>
-          <w:lang w:val="en-IN"/>
-        </w:rPr>
-        <w:t xml:space="preserve"> Runtime Environment</w:t>
+        <w:t>To execute the tests we will be using TestNG Runtime Environment</w:t>
       </w:r>
     </w:p>
     <w:p>
@@ -6183,21 +5443,7 @@
         <w:rPr>
           <w:rStyle w:val="IntenseReference"/>
         </w:rPr>
-        <w:t xml:space="preserve">Configuring </w:t>
-      </w:r>
-      <w:proofErr w:type="spellStart"/>
-      <w:r>
-        <w:rPr>
-          <w:rStyle w:val="IntenseReference"/>
-        </w:rPr>
-        <w:t>TestNG</w:t>
-      </w:r>
-      <w:proofErr w:type="spellEnd"/>
-      <w:r>
-        <w:rPr>
-          <w:rStyle w:val="IntenseReference"/>
-        </w:rPr>
-        <w:t xml:space="preserve"> Library</w:t>
+        <w:t>Configuring TestNG Library</w:t>
       </w:r>
     </w:p>
     <w:p>
@@ -6224,16 +5470,8 @@
         <w:rPr>
           <w:rStyle w:val="Emphasis"/>
         </w:rPr>
-        <w:t xml:space="preserve">In Eclipse Help -&gt; Eclipse Market place -&gt; Search for testing and install the </w:t>
-      </w:r>
-      <w:proofErr w:type="spellStart"/>
-      <w:r>
-        <w:rPr>
-          <w:rStyle w:val="Emphasis"/>
-        </w:rPr>
-        <w:t>plugin</w:t>
-      </w:r>
-      <w:proofErr w:type="spellEnd"/>
+        <w:t>In Eclipse Help -&gt; Eclipse Market place -&gt; Search for testing and install the plugin</w:t>
+      </w:r>
     </w:p>
     <w:p>
       <w:pPr>
@@ -6259,16 +5497,8 @@
         <w:rPr>
           <w:rStyle w:val="Emphasis"/>
         </w:rPr>
-        <w:t xml:space="preserve">RC on the project -&gt; properties -&gt;  Libraries -&gt; Add library -&gt; </w:t>
-      </w:r>
-      <w:proofErr w:type="spellStart"/>
-      <w:r>
-        <w:rPr>
-          <w:rStyle w:val="Emphasis"/>
-        </w:rPr>
-        <w:t>TestNG</w:t>
-      </w:r>
-      <w:proofErr w:type="spellEnd"/>
+        <w:t>RC on the project -&gt; properties -&gt;  Libraries -&gt; Add library -&gt; TestNG</w:t>
+      </w:r>
     </w:p>
     <w:p>
       <w:pPr>
@@ -6294,21 +5524,7 @@
         <w:rPr>
           <w:rStyle w:val="Emphasis"/>
         </w:rPr>
-        <w:t xml:space="preserve">go to mvnrepository.com -&gt; search for testing  and update </w:t>
-      </w:r>
-      <w:proofErr w:type="spellStart"/>
-      <w:r>
-        <w:rPr>
-          <w:rStyle w:val="Emphasis"/>
-        </w:rPr>
-        <w:t>TestNG</w:t>
-      </w:r>
-      <w:proofErr w:type="spellEnd"/>
-      <w:r>
-        <w:rPr>
-          <w:rStyle w:val="Emphasis"/>
-        </w:rPr>
-        <w:t xml:space="preserve"> Dependencies</w:t>
+        <w:t>go to mvnrepository.com -&gt; search for testing  and update TestNG Dependencies</w:t>
       </w:r>
     </w:p>
     <w:p>
@@ -6335,21 +5551,7 @@
         <w:rPr>
           <w:rStyle w:val="Emphasis"/>
         </w:rPr>
-        <w:t xml:space="preserve">Write a </w:t>
-      </w:r>
-      <w:proofErr w:type="spellStart"/>
-      <w:r>
-        <w:rPr>
-          <w:rStyle w:val="Emphasis"/>
-        </w:rPr>
-        <w:t>TestNG</w:t>
-      </w:r>
-      <w:proofErr w:type="spellEnd"/>
-      <w:r>
-        <w:rPr>
-          <w:rStyle w:val="Emphasis"/>
-        </w:rPr>
-        <w:t xml:space="preserve"> Class </w:t>
+        <w:t xml:space="preserve">Write a TestNG Class </w:t>
       </w:r>
     </w:p>
     <w:p>
@@ -6358,28 +5560,12 @@
           <w:rStyle w:val="IntenseReference"/>
         </w:rPr>
       </w:pPr>
-      <w:proofErr w:type="gramStart"/>
       <w:r>
         <w:rPr>
           <w:rStyle w:val="IntenseReference"/>
         </w:rPr>
-        <w:t>annotations  in</w:t>
-      </w:r>
-      <w:proofErr w:type="gramEnd"/>
-      <w:r>
-        <w:rPr>
-          <w:rStyle w:val="IntenseReference"/>
-        </w:rPr>
-        <w:t xml:space="preserve">  </w:t>
-      </w:r>
-      <w:proofErr w:type="spellStart"/>
-      <w:r>
-        <w:rPr>
-          <w:rStyle w:val="IntenseReference"/>
-        </w:rPr>
-        <w:t>testng</w:t>
-      </w:r>
-      <w:proofErr w:type="spellEnd"/>
+        <w:t>annotations  in  testng</w:t>
+      </w:r>
     </w:p>
     <w:p>
       <w:pPr>
@@ -6416,7 +5602,7 @@
                     </pic:cNvPicPr>
                   </pic:nvPicPr>
                   <pic:blipFill>
-                    <a:blip r:embed="rId44"/>
+                    <a:blip r:embed="rId46"/>
                     <a:srcRect/>
                     <a:stretch>
                       <a:fillRect/>
@@ -6564,7 +5750,7 @@
                     </pic:cNvPicPr>
                   </pic:nvPicPr>
                   <pic:blipFill>
-                    <a:blip r:embed="rId45"/>
+                    <a:blip r:embed="rId47"/>
                     <a:srcRect/>
                     <a:stretch>
                       <a:fillRect/>
@@ -6643,7 +5829,7 @@
                     </pic:cNvPicPr>
                   </pic:nvPicPr>
                   <pic:blipFill>
-                    <a:blip r:embed="rId46"/>
+                    <a:blip r:embed="rId48"/>
                     <a:srcRect/>
                     <a:stretch>
                       <a:fillRect/>
@@ -6771,7 +5957,7 @@
                     </pic:cNvPicPr>
                   </pic:nvPicPr>
                   <pic:blipFill>
-                    <a:blip r:embed="rId47"/>
+                    <a:blip r:embed="rId49"/>
                     <a:srcRect/>
                     <a:stretch>
                       <a:fillRect/>
@@ -6810,43 +5996,13 @@
         <w:rPr>
           <w:rStyle w:val="IntenseReference"/>
         </w:rPr>
-        <w:t xml:space="preserve">verification of test output using </w:t>
-      </w:r>
-      <w:proofErr w:type="spellStart"/>
+        <w:t>verification of test output using hamcrest packge</w:t>
+      </w:r>
       <w:r>
         <w:rPr>
           <w:rStyle w:val="IntenseReference"/>
         </w:rPr>
-        <w:t>hamcrest</w:t>
-      </w:r>
-      <w:proofErr w:type="spellEnd"/>
-      <w:r>
-        <w:rPr>
-          <w:rStyle w:val="IntenseReference"/>
-        </w:rPr>
-        <w:t xml:space="preserve"> </w:t>
-      </w:r>
-      <w:proofErr w:type="spellStart"/>
-      <w:proofErr w:type="gramStart"/>
-      <w:r>
-        <w:rPr>
-          <w:rStyle w:val="IntenseReference"/>
-        </w:rPr>
-        <w:t>packge</w:t>
-      </w:r>
-      <w:proofErr w:type="spellEnd"/>
-      <w:r>
-        <w:rPr>
-          <w:rStyle w:val="IntenseReference"/>
-        </w:rPr>
-        <w:t xml:space="preserve"> :</w:t>
-      </w:r>
-      <w:proofErr w:type="gramEnd"/>
-      <w:r>
-        <w:rPr>
-          <w:rStyle w:val="IntenseReference"/>
-        </w:rPr>
-        <w:t xml:space="preserve"> </w:t>
+        <w:t xml:space="preserve"> : </w:t>
       </w:r>
     </w:p>
     <w:p>
@@ -6881,7 +6037,7 @@
                     </pic:cNvPicPr>
                   </pic:nvPicPr>
                   <pic:blipFill>
-                    <a:blip r:embed="rId48"/>
+                    <a:blip r:embed="rId50"/>
                     <a:srcRect/>
                     <a:stretch>
                       <a:fillRect/>
@@ -6956,16 +6112,8 @@
           <w:rStyle w:val="IntenseReference"/>
         </w:rPr>
         <w:lastRenderedPageBreak/>
-        <w:t xml:space="preserve">static imports in </w:t>
-      </w:r>
-      <w:proofErr w:type="gramStart"/>
-      <w:r>
-        <w:rPr>
-          <w:rStyle w:val="IntenseReference"/>
-        </w:rPr>
-        <w:t>java :</w:t>
-      </w:r>
-      <w:proofErr w:type="gramEnd"/>
+        <w:t>static imports in java :</w:t>
+      </w:r>
     </w:p>
     <w:p>
       <w:pPr>
@@ -7009,7 +6157,7 @@
                     </pic:cNvPicPr>
                   </pic:nvPicPr>
                   <pic:blipFill>
-                    <a:blip r:embed="rId49"/>
+                    <a:blip r:embed="rId51"/>
                     <a:srcRect/>
                     <a:stretch>
                       <a:fillRect/>
@@ -7120,30 +6268,8 @@
           <w:rStyle w:val="IntenseReference"/>
         </w:rPr>
         <w:lastRenderedPageBreak/>
-        <w:t xml:space="preserve">Global </w:t>
-      </w:r>
-      <w:proofErr w:type="spellStart"/>
-      <w:r>
-        <w:rPr>
-          <w:rStyle w:val="IntenseReference"/>
-        </w:rPr>
-        <w:t>Varibles</w:t>
-      </w:r>
-      <w:proofErr w:type="spellEnd"/>
-      <w:r>
-        <w:rPr>
-          <w:rStyle w:val="IntenseReference"/>
-        </w:rPr>
-        <w:t xml:space="preserve"> of rest OR reusability with rest assured </w:t>
-      </w:r>
-      <w:proofErr w:type="spellStart"/>
-      <w:r>
-        <w:rPr>
-          <w:rStyle w:val="IntenseReference"/>
-        </w:rPr>
-        <w:t>constatnts</w:t>
-      </w:r>
-      <w:proofErr w:type="spellEnd"/>
+        <w:t>Global Varibles of rest OR reusability with rest assured constatnts</w:t>
+      </w:r>
     </w:p>
     <w:p>
       <w:pPr>
@@ -7174,7 +6300,7 @@
                     </pic:cNvPicPr>
                   </pic:nvPicPr>
                   <pic:blipFill>
-                    <a:blip r:embed="rId50"/>
+                    <a:blip r:embed="rId52"/>
                     <a:srcRect/>
                     <a:stretch>
                       <a:fillRect/>
@@ -7246,21 +6372,20 @@
         <w:rPr>
           <w:rStyle w:val="Emphasis"/>
         </w:rPr>
-        <w:t xml:space="preserve">1. </w:t>
-      </w:r>
-      <w:proofErr w:type="gramStart"/>
-      <w:r>
+        <w:t>1. path parameter</w:t>
+      </w:r>
+    </w:p>
+    <w:p>
+      <w:pPr>
         <w:rPr>
           <w:rStyle w:val="Emphasis"/>
         </w:rPr>
-        <w:t>path</w:t>
-      </w:r>
-      <w:proofErr w:type="gramEnd"/>
+      </w:pPr>
       <w:r>
         <w:rPr>
           <w:rStyle w:val="Emphasis"/>
         </w:rPr>
-        <w:t xml:space="preserve"> parameter</w:t>
+        <w:t>2. query parameter</w:t>
       </w:r>
     </w:p>
     <w:p>
@@ -7273,48 +6398,7 @@
         <w:rPr>
           <w:rStyle w:val="Emphasis"/>
         </w:rPr>
-        <w:t xml:space="preserve">2. </w:t>
-      </w:r>
-      <w:proofErr w:type="gramStart"/>
-      <w:r>
-        <w:rPr>
-          <w:rStyle w:val="Emphasis"/>
-        </w:rPr>
-        <w:t>query</w:t>
-      </w:r>
-      <w:proofErr w:type="gramEnd"/>
-      <w:r>
-        <w:rPr>
-          <w:rStyle w:val="Emphasis"/>
-        </w:rPr>
-        <w:t xml:space="preserve"> parameter</w:t>
-      </w:r>
-    </w:p>
-    <w:p>
-      <w:pPr>
-        <w:rPr>
-          <w:rStyle w:val="Emphasis"/>
-        </w:rPr>
-      </w:pPr>
-      <w:r>
-        <w:rPr>
-          <w:rStyle w:val="Emphasis"/>
-        </w:rPr>
-        <w:t xml:space="preserve">3. </w:t>
-      </w:r>
-      <w:proofErr w:type="gramStart"/>
-      <w:r>
-        <w:rPr>
-          <w:rStyle w:val="Emphasis"/>
-        </w:rPr>
-        <w:t>body</w:t>
-      </w:r>
-      <w:proofErr w:type="gramEnd"/>
-      <w:r>
-        <w:rPr>
-          <w:rStyle w:val="Emphasis"/>
-        </w:rPr>
-        <w:t xml:space="preserve"> parameter</w:t>
+        <w:t>3. body parameter</w:t>
       </w:r>
     </w:p>
     <w:p>
@@ -7345,16 +6429,8 @@
         <w:rPr>
           <w:rStyle w:val="Emphasis"/>
         </w:rPr>
-        <w:t xml:space="preserve">search for java faker </w:t>
-      </w:r>
-      <w:proofErr w:type="spellStart"/>
-      <w:r>
-        <w:rPr>
-          <w:rStyle w:val="Emphasis"/>
-        </w:rPr>
-        <w:t>github</w:t>
-      </w:r>
-      <w:proofErr w:type="spellEnd"/>
+        <w:t>search for java faker github</w:t>
+      </w:r>
     </w:p>
     <w:p>
       <w:pPr>
@@ -7364,7 +6440,7 @@
           <w:numId w:val="13"/>
         </w:numPr>
       </w:pPr>
-      <w:hyperlink r:id="rId51" w:history="1">
+      <w:hyperlink r:id="rId53" w:history="1">
         <w:r>
           <w:rPr>
             <w:rStyle w:val="Hyperlink"/>
@@ -7397,15 +6473,7 @@
         </w:numPr>
       </w:pPr>
       <w:r>
-        <w:t xml:space="preserve">Refer the </w:t>
-      </w:r>
-      <w:proofErr w:type="spellStart"/>
-      <w:r>
-        <w:t>git</w:t>
-      </w:r>
-      <w:proofErr w:type="spellEnd"/>
-      <w:r>
-        <w:t xml:space="preserve"> hub documentation on how to use Faker API</w:t>
+        <w:t>Refer the git hub documentation on how to use Faker API</w:t>
       </w:r>
     </w:p>
     <w:p>
@@ -7424,21 +6492,8 @@
           <w:numId w:val="14"/>
         </w:numPr>
       </w:pPr>
-      <w:proofErr w:type="spellStart"/>
-      <w:r>
-        <w:t>Jayway</w:t>
-      </w:r>
-      <w:proofErr w:type="spellEnd"/>
-      <w:r>
-        <w:t xml:space="preserve"> </w:t>
-      </w:r>
-      <w:proofErr w:type="spellStart"/>
-      <w:r>
-        <w:t>Json</w:t>
-      </w:r>
-      <w:proofErr w:type="spellEnd"/>
-      <w:r>
-        <w:t xml:space="preserve"> Path </w:t>
+      <w:r>
+        <w:t xml:space="preserve">Jayway Json Path </w:t>
       </w:r>
     </w:p>
     <w:p>
@@ -7462,25 +6517,9 @@
         </w:numPr>
       </w:pPr>
       <w:r>
-        <w:t xml:space="preserve">first update pom.xml with the </w:t>
-      </w:r>
-      <w:proofErr w:type="spellStart"/>
-      <w:r>
-        <w:t>jayway</w:t>
-      </w:r>
-      <w:proofErr w:type="spellEnd"/>
-      <w:r>
-        <w:t xml:space="preserve"> </w:t>
-      </w:r>
-      <w:proofErr w:type="spellStart"/>
-      <w:r>
-        <w:t>jsonpath</w:t>
-      </w:r>
-      <w:proofErr w:type="spellEnd"/>
-      <w:r>
-        <w:t xml:space="preserve"> dependency, </w:t>
-      </w:r>
-      <w:hyperlink r:id="rId52" w:history="1">
+        <w:t xml:space="preserve">first update pom.xml with the jayway jsonpath dependency, </w:t>
+      </w:r>
+      <w:hyperlink r:id="rId54" w:history="1">
         <w:r>
           <w:rPr>
             <w:rStyle w:val="Hyperlink"/>
@@ -7498,25 +6537,9 @@
         </w:numPr>
       </w:pPr>
       <w:r>
-        <w:t xml:space="preserve">Use </w:t>
-      </w:r>
-      <w:proofErr w:type="spellStart"/>
-      <w:r>
-        <w:t>json</w:t>
-      </w:r>
-      <w:proofErr w:type="spellEnd"/>
-      <w:r>
-        <w:t xml:space="preserve"> editor to understand the structure of Complex </w:t>
-      </w:r>
-      <w:proofErr w:type="spellStart"/>
-      <w:r>
-        <w:t>Json</w:t>
-      </w:r>
-      <w:proofErr w:type="spellEnd"/>
-      <w:r>
-        <w:t xml:space="preserve">, </w:t>
-      </w:r>
-      <w:hyperlink r:id="rId53" w:history="1">
+        <w:t xml:space="preserve">Use json editor to understand the structure of Complex Json, </w:t>
+      </w:r>
+      <w:hyperlink r:id="rId55" w:history="1">
         <w:r>
           <w:rPr>
             <w:rStyle w:val="Hyperlink"/>
@@ -7537,17 +6560,9 @@
         </w:numPr>
       </w:pPr>
       <w:r>
-        <w:t xml:space="preserve">Use </w:t>
-      </w:r>
-      <w:proofErr w:type="spellStart"/>
-      <w:r>
-        <w:t>JsonPath</w:t>
-      </w:r>
-      <w:proofErr w:type="spellEnd"/>
-      <w:r>
-        <w:t xml:space="preserve"> evaluator  to verify the expression - </w:t>
-      </w:r>
-      <w:hyperlink r:id="rId54" w:history="1">
+        <w:t xml:space="preserve">Use JsonPath evaluator  to verify the expression - </w:t>
+      </w:r>
+      <w:hyperlink r:id="rId56" w:history="1">
         <w:r>
           <w:rPr>
             <w:rStyle w:val="Hyperlink"/>
@@ -7572,26 +6587,10 @@
       </w:pPr>
       <w:r>
         <w:lastRenderedPageBreak/>
-        <w:t xml:space="preserve">Sample </w:t>
-      </w:r>
-      <w:proofErr w:type="spellStart"/>
-      <w:r>
-        <w:t>Jay</w:t>
-      </w:r>
-      <w:r>
-        <w:t>way</w:t>
-      </w:r>
-      <w:proofErr w:type="spellEnd"/>
-      <w:r>
-        <w:t xml:space="preserve"> </w:t>
-      </w:r>
-      <w:proofErr w:type="spellStart"/>
-      <w:r>
-        <w:t>Json</w:t>
-      </w:r>
-      <w:proofErr w:type="spellEnd"/>
-      <w:r>
-        <w:t xml:space="preserve"> Expressions:</w:t>
+        <w:t>Sample Jay</w:t>
+      </w:r>
+      <w:r>
+        <w:t>way Json Expressions:</w:t>
       </w:r>
     </w:p>
     <w:p>
@@ -7603,23 +6602,7 @@
         </w:numPr>
       </w:pPr>
       <w:r>
-        <w:t xml:space="preserve">Example </w:t>
-      </w:r>
-      <w:proofErr w:type="spellStart"/>
-      <w:r>
-        <w:t>json</w:t>
-      </w:r>
-      <w:proofErr w:type="spellEnd"/>
-      <w:r>
-        <w:t xml:space="preserve"> is </w:t>
-      </w:r>
-      <w:proofErr w:type="spellStart"/>
-      <w:r>
-        <w:t>getboard</w:t>
-      </w:r>
-      <w:proofErr w:type="spellEnd"/>
-      <w:r>
-        <w:t xml:space="preserve"> with Background</w:t>
+        <w:t>Example json is getboard with Background</w:t>
       </w:r>
     </w:p>
     <w:tbl>
@@ -7716,33 +6699,8 @@
                 <w:sz w:val="20"/>
                 <w:szCs w:val="20"/>
               </w:rPr>
-              <w:t xml:space="preserve">print all </w:t>
+              <w:t>print all urls in BGImageScaled</w:t>
             </w:r>
-            <w:proofErr w:type="spellStart"/>
-            <w:r>
-              <w:rPr>
-                <w:sz w:val="20"/>
-                <w:szCs w:val="20"/>
-              </w:rPr>
-              <w:t>urls</w:t>
-            </w:r>
-            <w:proofErr w:type="spellEnd"/>
-            <w:r>
-              <w:rPr>
-                <w:sz w:val="20"/>
-                <w:szCs w:val="20"/>
-              </w:rPr>
-              <w:t xml:space="preserve"> in </w:t>
-            </w:r>
-            <w:proofErr w:type="spellStart"/>
-            <w:r>
-              <w:rPr>
-                <w:sz w:val="20"/>
-                <w:szCs w:val="20"/>
-              </w:rPr>
-              <w:t>BGImageScaled</w:t>
-            </w:r>
-            <w:proofErr w:type="spellEnd"/>
           </w:p>
         </w:tc>
         <w:tc>
@@ -7760,21 +6718,8 @@
               <w:cnfStyle w:val="000000100000"/>
             </w:pPr>
             <w:r>
-              <w:t>$.</w:t>
+              <w:t>$.prefs.backgroundImageScaled[*].url</w:t>
             </w:r>
-            <w:proofErr w:type="spellStart"/>
-            <w:r>
-              <w:t>prefs.backgroundImageScaled</w:t>
-            </w:r>
-            <w:proofErr w:type="spellEnd"/>
-            <w:r>
-              <w:t>[*].</w:t>
-            </w:r>
-            <w:proofErr w:type="spellStart"/>
-            <w:r>
-              <w:t>url</w:t>
-            </w:r>
-            <w:proofErr w:type="spellEnd"/>
           </w:p>
         </w:tc>
       </w:tr>
@@ -7802,17 +6747,8 @@
                 <w:sz w:val="20"/>
                 <w:szCs w:val="20"/>
               </w:rPr>
-              <w:t xml:space="preserve">Get first </w:t>
+              <w:t>Get first BGImge</w:t>
             </w:r>
-            <w:proofErr w:type="spellStart"/>
-            <w:r>
-              <w:rPr>
-                <w:sz w:val="20"/>
-                <w:szCs w:val="20"/>
-              </w:rPr>
-              <w:t>BGImge</w:t>
-            </w:r>
-            <w:proofErr w:type="spellEnd"/>
           </w:p>
         </w:tc>
         <w:tc>
@@ -7830,15 +6766,7 @@
               <w:cnfStyle w:val="000000000000"/>
             </w:pPr>
             <w:r>
-              <w:t>$.</w:t>
-            </w:r>
-            <w:proofErr w:type="spellStart"/>
-            <w:r>
-              <w:t>prefs.backgroundImageScaled</w:t>
-            </w:r>
-            <w:proofErr w:type="spellEnd"/>
-            <w:r>
-              <w:t>[0]</w:t>
+              <w:t>$.prefs.backgroundImageScaled[0]</w:t>
             </w:r>
           </w:p>
         </w:tc>
@@ -7889,13 +6817,8 @@
               <w:cnfStyle w:val="000000100000"/>
             </w:pPr>
             <w:r>
-              <w:t>$.</w:t>
+              <w:t>$.shortUrl</w:t>
             </w:r>
-            <w:proofErr w:type="spellStart"/>
-            <w:r>
-              <w:t>shortUrl</w:t>
-            </w:r>
-            <w:proofErr w:type="spellEnd"/>
           </w:p>
         </w:tc>
       </w:tr>
@@ -7942,13 +6865,8 @@
               <w:cnfStyle w:val="000000000000"/>
             </w:pPr>
             <w:r>
-              <w:t>$..</w:t>
+              <w:t>$..url</w:t>
             </w:r>
-            <w:proofErr w:type="spellStart"/>
-            <w:r>
-              <w:t>url</w:t>
-            </w:r>
-            <w:proofErr w:type="spellEnd"/>
           </w:p>
         </w:tc>
       </w:tr>
@@ -7998,15 +6916,7 @@
               <w:cnfStyle w:val="000000100000"/>
             </w:pPr>
             <w:r>
-              <w:t>$.</w:t>
-            </w:r>
-            <w:proofErr w:type="spellStart"/>
-            <w:r>
-              <w:t>prefs.switcherViews</w:t>
-            </w:r>
-            <w:proofErr w:type="spellEnd"/>
-            <w:r>
-              <w:t>[*].enabled</w:t>
+              <w:t>$.prefs.switcherViews[*].enabled</w:t>
             </w:r>
           </w:p>
         </w:tc>
@@ -8062,23 +6972,7 @@
                 <w:sz w:val="20"/>
                 <w:szCs w:val="20"/>
               </w:rPr>
-              <w:t>$.</w:t>
-            </w:r>
-            <w:proofErr w:type="spellStart"/>
-            <w:r>
-              <w:rPr>
-                <w:sz w:val="20"/>
-                <w:szCs w:val="20"/>
-              </w:rPr>
-              <w:t>prefs.backgroundImageScaled</w:t>
-            </w:r>
-            <w:proofErr w:type="spellEnd"/>
-            <w:r>
-              <w:rPr>
-                <w:sz w:val="20"/>
-                <w:szCs w:val="20"/>
-              </w:rPr>
-              <w:t>.[?(@.width&gt;1000)].width</w:t>
+              <w:t>$.prefs.backgroundImageScaled.[?(@.width&gt;1000)].width</w:t>
             </w:r>
           </w:p>
         </w:tc>
@@ -8105,21 +6999,12 @@
                 <w:szCs w:val="20"/>
               </w:rPr>
             </w:pPr>
-            <w:proofErr w:type="spellStart"/>
             <w:r>
               <w:rPr>
                 <w:sz w:val="20"/>
                 <w:szCs w:val="20"/>
               </w:rPr>
-              <w:t>url</w:t>
-            </w:r>
-            <w:proofErr w:type="spellEnd"/>
-            <w:r>
-              <w:rPr>
-                <w:sz w:val="20"/>
-                <w:szCs w:val="20"/>
-              </w:rPr>
-              <w:t xml:space="preserve"> for width &gt; 1000</w:t>
+              <w:t>url for width &gt; 1000</w:t>
             </w:r>
           </w:p>
         </w:tc>
@@ -8142,33 +7027,8 @@
                 <w:sz w:val="20"/>
                 <w:szCs w:val="20"/>
               </w:rPr>
-              <w:t>$.</w:t>
+              <w:t>$.prefs.backgroundImageScaled.[?(@.width&gt;1000)].url</w:t>
             </w:r>
-            <w:proofErr w:type="spellStart"/>
-            <w:r>
-              <w:rPr>
-                <w:sz w:val="20"/>
-                <w:szCs w:val="20"/>
-              </w:rPr>
-              <w:t>prefs.backgroundImageScaled</w:t>
-            </w:r>
-            <w:proofErr w:type="spellEnd"/>
-            <w:r>
-              <w:rPr>
-                <w:sz w:val="20"/>
-                <w:szCs w:val="20"/>
-              </w:rPr>
-              <w:t>.[?(@.width&gt;1000)].</w:t>
-            </w:r>
-            <w:proofErr w:type="spellStart"/>
-            <w:r>
-              <w:rPr>
-                <w:sz w:val="20"/>
-                <w:szCs w:val="20"/>
-              </w:rPr>
-              <w:t>url</w:t>
-            </w:r>
-            <w:proofErr w:type="spellEnd"/>
           </w:p>
         </w:tc>
       </w:tr>
@@ -8223,33 +7083,8 @@
                 <w:sz w:val="20"/>
                 <w:szCs w:val="20"/>
               </w:rPr>
-              <w:t>$.</w:t>
+              <w:t>$.prefs.switcherViews[?(@.enabled==false)].viewType</w:t>
             </w:r>
-            <w:proofErr w:type="spellStart"/>
-            <w:r>
-              <w:rPr>
-                <w:sz w:val="20"/>
-                <w:szCs w:val="20"/>
-              </w:rPr>
-              <w:t>prefs.switcherViews</w:t>
-            </w:r>
-            <w:proofErr w:type="spellEnd"/>
-            <w:r>
-              <w:rPr>
-                <w:sz w:val="20"/>
-                <w:szCs w:val="20"/>
-              </w:rPr>
-              <w:t>[?(@.enabled==false)].</w:t>
-            </w:r>
-            <w:proofErr w:type="spellStart"/>
-            <w:r>
-              <w:rPr>
-                <w:sz w:val="20"/>
-                <w:szCs w:val="20"/>
-              </w:rPr>
-              <w:t>viewType</w:t>
-            </w:r>
-            <w:proofErr w:type="spellEnd"/>
           </w:p>
         </w:tc>
       </w:tr>
@@ -8271,21 +7106,8 @@
           <w:numId w:val="14"/>
         </w:numPr>
       </w:pPr>
-      <w:proofErr w:type="spellStart"/>
-      <w:r>
-        <w:t>JsonPath</w:t>
-      </w:r>
-      <w:proofErr w:type="spellEnd"/>
-      <w:r>
-        <w:t xml:space="preserve"> – (</w:t>
-      </w:r>
-      <w:proofErr w:type="spellStart"/>
-      <w:r>
-        <w:t>builtin</w:t>
-      </w:r>
-      <w:proofErr w:type="spellEnd"/>
-      <w:r>
-        <w:t>)</w:t>
+      <w:r>
+        <w:t>JsonPath – (builtin)</w:t>
       </w:r>
     </w:p>
     <w:p>
@@ -8297,15 +7119,7 @@
         </w:numPr>
       </w:pPr>
       <w:r>
-        <w:t>Groovy (</w:t>
-      </w:r>
-      <w:proofErr w:type="spellStart"/>
-      <w:r>
-        <w:t>gpath</w:t>
-      </w:r>
-      <w:proofErr w:type="spellEnd"/>
-      <w:r>
-        <w:t xml:space="preserve"> expression we need to write)</w:t>
+        <w:t>Groovy (gpath expression we need to write)</w:t>
       </w:r>
     </w:p>
     <w:p>
@@ -8316,7 +7130,7 @@
           <w:numId w:val="14"/>
         </w:numPr>
       </w:pPr>
-      <w:hyperlink r:id="rId55" w:history="1">
+      <w:hyperlink r:id="rId57" w:history="1">
         <w:r>
           <w:rPr>
             <w:rStyle w:val="Hyperlink"/>
@@ -8336,7 +7150,7 @@
           <w:numId w:val="14"/>
         </w:numPr>
       </w:pPr>
-      <w:hyperlink r:id="rId56" w:history="1">
+      <w:hyperlink r:id="rId58" w:history="1">
         <w:r>
           <w:rPr>
             <w:rStyle w:val="Hyperlink"/>
@@ -8378,7 +7192,7 @@
                     </pic:cNvPicPr>
                   </pic:nvPicPr>
                   <pic:blipFill>
-                    <a:blip r:embed="rId57"/>
+                    <a:blip r:embed="rId59"/>
                     <a:srcRect/>
                     <a:stretch>
                       <a:fillRect/>
@@ -8416,23 +7230,7 @@
         </w:numPr>
       </w:pPr>
       <w:r>
-        <w:t xml:space="preserve">NOTE : in the above image within the single quote paste the </w:t>
-      </w:r>
-      <w:proofErr w:type="spellStart"/>
-      <w:r>
-        <w:t>json</w:t>
-      </w:r>
-      <w:proofErr w:type="spellEnd"/>
-      <w:r>
-        <w:t xml:space="preserve"> output </w:t>
-      </w:r>
-      <w:proofErr w:type="spellStart"/>
-      <w:r>
-        <w:t>with out</w:t>
-      </w:r>
-      <w:proofErr w:type="spellEnd"/>
-      <w:r>
-        <w:t xml:space="preserve"> whitespaces</w:t>
+        <w:t>NOTE : in the above image within the single quote paste the json output with out whitespaces</w:t>
       </w:r>
     </w:p>
     <w:tbl>
@@ -8529,33 +7327,8 @@
                 <w:sz w:val="20"/>
                 <w:szCs w:val="20"/>
               </w:rPr>
-              <w:t xml:space="preserve">print all </w:t>
+              <w:t>print all urls in BGImageScaled</w:t>
             </w:r>
-            <w:proofErr w:type="spellStart"/>
-            <w:r>
-              <w:rPr>
-                <w:sz w:val="20"/>
-                <w:szCs w:val="20"/>
-              </w:rPr>
-              <w:t>urls</w:t>
-            </w:r>
-            <w:proofErr w:type="spellEnd"/>
-            <w:r>
-              <w:rPr>
-                <w:sz w:val="20"/>
-                <w:szCs w:val="20"/>
-              </w:rPr>
-              <w:t xml:space="preserve"> in </w:t>
-            </w:r>
-            <w:proofErr w:type="spellStart"/>
-            <w:r>
-              <w:rPr>
-                <w:sz w:val="20"/>
-                <w:szCs w:val="20"/>
-              </w:rPr>
-              <w:t>BGImageScaled</w:t>
-            </w:r>
-            <w:proofErr w:type="spellEnd"/>
           </w:p>
         </w:tc>
         <w:tc>
@@ -8572,22 +7345,12 @@
               <w:ind w:left="0" w:firstLine="0"/>
               <w:cnfStyle w:val="000000100000"/>
             </w:pPr>
-            <w:proofErr w:type="spellStart"/>
             <w:r>
-              <w:t>prefs.backgroundImageScaled</w:t>
-            </w:r>
-            <w:proofErr w:type="spellEnd"/>
-            <w:r>
-              <w:t>[index</w:t>
+              <w:t>prefs.backgroundImageScaled[index</w:t>
             </w:r>
             <w:r>
-              <w:t>].</w:t>
+              <w:t>].url</w:t>
             </w:r>
-            <w:proofErr w:type="spellStart"/>
-            <w:r>
-              <w:t>url</w:t>
-            </w:r>
-            <w:proofErr w:type="spellEnd"/>
           </w:p>
         </w:tc>
       </w:tr>
@@ -8615,17 +7378,8 @@
                 <w:sz w:val="20"/>
                 <w:szCs w:val="20"/>
               </w:rPr>
-              <w:t xml:space="preserve">Get first </w:t>
+              <w:t>Get first BGImge</w:t>
             </w:r>
-            <w:proofErr w:type="spellStart"/>
-            <w:r>
-              <w:rPr>
-                <w:sz w:val="20"/>
-                <w:szCs w:val="20"/>
-              </w:rPr>
-              <w:t>BGImge</w:t>
-            </w:r>
-            <w:proofErr w:type="spellEnd"/>
           </w:p>
         </w:tc>
         <w:tc>
@@ -8642,13 +7396,8 @@
               <w:ind w:left="0" w:firstLine="0"/>
               <w:cnfStyle w:val="000000000000"/>
             </w:pPr>
-            <w:proofErr w:type="spellStart"/>
             <w:r>
-              <w:t>prefs.backgroundImageScaled</w:t>
-            </w:r>
-            <w:proofErr w:type="spellEnd"/>
-            <w:r>
-              <w:t>[0]</w:t>
+              <w:t>prefs.backgroundImageScaled[0]</w:t>
             </w:r>
           </w:p>
         </w:tc>
@@ -8698,11 +7447,9 @@
               <w:ind w:left="0" w:firstLine="0"/>
               <w:cnfStyle w:val="000000100000"/>
             </w:pPr>
-            <w:proofErr w:type="spellStart"/>
             <w:r>
               <w:t>shortUrl</w:t>
             </w:r>
-            <w:proofErr w:type="spellEnd"/>
           </w:p>
         </w:tc>
       </w:tr>
@@ -8799,19 +7546,9 @@
               <w:ind w:left="0" w:firstLine="0"/>
               <w:cnfStyle w:val="000000100000"/>
             </w:pPr>
-            <w:proofErr w:type="spellStart"/>
             <w:r>
-              <w:t>prefs.switcherViews</w:t>
+              <w:t>prefs.switcherViews[inext</w:t>
             </w:r>
-            <w:proofErr w:type="spellEnd"/>
-            <w:r>
-              <w:t>[</w:t>
-            </w:r>
-            <w:proofErr w:type="spellStart"/>
-            <w:r>
-              <w:t>inext</w:t>
-            </w:r>
-            <w:proofErr w:type="spellEnd"/>
             <w:r>
               <w:t>].enabled</w:t>
             </w:r>
@@ -8864,37 +7601,12 @@
                 <w:szCs w:val="18"/>
               </w:rPr>
             </w:pPr>
-            <w:proofErr w:type="spellStart"/>
             <w:r>
               <w:rPr>
                 <w:sz w:val="18"/>
                 <w:szCs w:val="18"/>
               </w:rPr>
-              <w:t>prefs.backgroundImageScaled.findAll</w:t>
-            </w:r>
-            <w:proofErr w:type="spellEnd"/>
-            <w:r>
-              <w:rPr>
-                <w:sz w:val="18"/>
-                <w:szCs w:val="18"/>
-              </w:rPr>
-              <w:t xml:space="preserve"> { </w:t>
-            </w:r>
-            <w:proofErr w:type="spellStart"/>
-            <w:r>
-              <w:rPr>
-                <w:sz w:val="18"/>
-                <w:szCs w:val="18"/>
-              </w:rPr>
-              <w:t>it.width</w:t>
-            </w:r>
-            <w:proofErr w:type="spellEnd"/>
-            <w:r>
-              <w:rPr>
-                <w:sz w:val="18"/>
-                <w:szCs w:val="18"/>
-              </w:rPr>
-              <w:t xml:space="preserve"> &gt; 1000 }</w:t>
+              <w:t>prefs.backgroundImageScaled.findAll { it.width &gt; 1000 }</w:t>
             </w:r>
           </w:p>
         </w:tc>
@@ -8921,21 +7633,12 @@
                 <w:szCs w:val="20"/>
               </w:rPr>
             </w:pPr>
-            <w:proofErr w:type="spellStart"/>
             <w:r>
               <w:rPr>
                 <w:sz w:val="20"/>
                 <w:szCs w:val="20"/>
               </w:rPr>
-              <w:t>url</w:t>
-            </w:r>
-            <w:proofErr w:type="spellEnd"/>
-            <w:r>
-              <w:rPr>
-                <w:sz w:val="20"/>
-                <w:szCs w:val="20"/>
-              </w:rPr>
-              <w:t xml:space="preserve"> for width &gt; 1000</w:t>
+              <w:t>url for width &gt; 1000</w:t>
             </w:r>
           </w:p>
         </w:tc>
@@ -8953,37 +7656,12 @@
               <w:ind w:left="0" w:firstLine="0"/>
               <w:cnfStyle w:val="000000100000"/>
             </w:pPr>
-            <w:proofErr w:type="spellStart"/>
             <w:r>
               <w:rPr>
                 <w:sz w:val="16"/>
                 <w:szCs w:val="16"/>
               </w:rPr>
-              <w:t>prefs.backgroundImageScaled.findAll</w:t>
-            </w:r>
-            <w:proofErr w:type="spellEnd"/>
-            <w:r>
-              <w:rPr>
-                <w:sz w:val="16"/>
-                <w:szCs w:val="16"/>
-              </w:rPr>
-              <w:t xml:space="preserve"> { </w:t>
-            </w:r>
-            <w:proofErr w:type="spellStart"/>
-            <w:r>
-              <w:rPr>
-                <w:sz w:val="16"/>
-                <w:szCs w:val="16"/>
-              </w:rPr>
-              <w:t>it.width</w:t>
-            </w:r>
-            <w:proofErr w:type="spellEnd"/>
-            <w:r>
-              <w:rPr>
-                <w:sz w:val="16"/>
-                <w:szCs w:val="16"/>
-              </w:rPr>
-              <w:t xml:space="preserve"> &gt; 1000</w:t>
+              <w:t>prefs.backgroundImageScaled.findAll { it.width &gt; 1000</w:t>
             </w:r>
             <w:r>
               <w:rPr>
@@ -8999,7 +7677,6 @@
               </w:rPr>
               <w:t>.</w:t>
             </w:r>
-            <w:proofErr w:type="spellStart"/>
             <w:r>
               <w:rPr>
                 <w:sz w:val="20"/>
@@ -9007,7 +7684,6 @@
               </w:rPr>
               <w:t>url</w:t>
             </w:r>
-            <w:proofErr w:type="spellEnd"/>
           </w:p>
         </w:tc>
       </w:tr>
@@ -9062,33 +7738,8 @@
                 <w:sz w:val="20"/>
                 <w:szCs w:val="20"/>
               </w:rPr>
-              <w:t>$.</w:t>
+              <w:t>$.prefs.switcherViews[?(@.enabled==false)].viewType</w:t>
             </w:r>
-            <w:proofErr w:type="spellStart"/>
-            <w:r>
-              <w:rPr>
-                <w:sz w:val="20"/>
-                <w:szCs w:val="20"/>
-              </w:rPr>
-              <w:t>prefs.switcherViews</w:t>
-            </w:r>
-            <w:proofErr w:type="spellEnd"/>
-            <w:r>
-              <w:rPr>
-                <w:sz w:val="20"/>
-                <w:szCs w:val="20"/>
-              </w:rPr>
-              <w:t>[?(@.enabled==false)].</w:t>
-            </w:r>
-            <w:proofErr w:type="spellStart"/>
-            <w:r>
-              <w:rPr>
-                <w:sz w:val="20"/>
-                <w:szCs w:val="20"/>
-              </w:rPr>
-              <w:t>viewType</w:t>
-            </w:r>
-            <w:proofErr w:type="spellEnd"/>
           </w:p>
         </w:tc>
       </w:tr>
@@ -9141,37 +7792,12 @@
                 <w:szCs w:val="20"/>
               </w:rPr>
             </w:pPr>
-            <w:proofErr w:type="spellStart"/>
             <w:r>
               <w:rPr>
                 <w:sz w:val="18"/>
                 <w:szCs w:val="18"/>
               </w:rPr>
-              <w:t>prefs.backgroundImageScaled.find</w:t>
-            </w:r>
-            <w:proofErr w:type="spellEnd"/>
-            <w:r>
-              <w:rPr>
-                <w:sz w:val="18"/>
-                <w:szCs w:val="18"/>
-              </w:rPr>
-              <w:t xml:space="preserve"> { </w:t>
-            </w:r>
-            <w:proofErr w:type="spellStart"/>
-            <w:r>
-              <w:rPr>
-                <w:sz w:val="18"/>
-                <w:szCs w:val="18"/>
-              </w:rPr>
-              <w:t>it.width</w:t>
-            </w:r>
-            <w:proofErr w:type="spellEnd"/>
-            <w:r>
-              <w:rPr>
-                <w:sz w:val="18"/>
-                <w:szCs w:val="18"/>
-              </w:rPr>
-              <w:t xml:space="preserve"> &gt; 1000 }</w:t>
+              <w:t>prefs.backgroundImageScaled.find { it.width &gt; 1000 }</w:t>
             </w:r>
           </w:p>
         </w:tc>
@@ -9199,21 +7825,7 @@
           <w:rStyle w:val="IntenseReference"/>
         </w:rPr>
         <w:lastRenderedPageBreak/>
-        <w:t xml:space="preserve">Validate </w:t>
-      </w:r>
-      <w:proofErr w:type="spellStart"/>
-      <w:r>
-        <w:rPr>
-          <w:rStyle w:val="IntenseReference"/>
-        </w:rPr>
-        <w:t>json</w:t>
-      </w:r>
-      <w:proofErr w:type="spellEnd"/>
-      <w:r>
-        <w:rPr>
-          <w:rStyle w:val="IntenseReference"/>
-        </w:rPr>
-        <w:t xml:space="preserve"> response using VALIDATABLERESPONSE CLASS</w:t>
+        <w:t>Validate json response using VALIDATABLERESPONSE CLASS</w:t>
       </w:r>
     </w:p>
     <w:p>
@@ -9227,16 +7839,8 @@
         <w:rPr>
           <w:rStyle w:val="Emphasis"/>
         </w:rPr>
-        <w:t xml:space="preserve">Create an object to ValidatableResponse and use extract method to fetch the values from </w:t>
-      </w:r>
-      <w:proofErr w:type="spellStart"/>
-      <w:r>
-        <w:rPr>
-          <w:rStyle w:val="Emphasis"/>
-        </w:rPr>
-        <w:t>json</w:t>
-      </w:r>
-      <w:proofErr w:type="spellEnd"/>
+        <w:t>Create an object to ValidatableResponse and use extract method to fetch the values from json</w:t>
+      </w:r>
     </w:p>
     <w:p>
       <w:pPr>
@@ -9264,7 +7868,7 @@
                     </pic:cNvPicPr>
                   </pic:nvPicPr>
                   <pic:blipFill>
-                    <a:blip r:embed="rId58"/>
+                    <a:blip r:embed="rId60"/>
                     <a:srcRect/>
                     <a:stretch>
                       <a:fillRect/>
@@ -9319,7 +7923,7 @@
                     </pic:cNvPicPr>
                   </pic:nvPicPr>
                   <pic:blipFill>
-                    <a:blip r:embed="rId59"/>
+                    <a:blip r:embed="rId61"/>
                     <a:srcRect/>
                     <a:stretch>
                       <a:fillRect/>
@@ -9363,7 +7967,7 @@
       </w:r>
     </w:p>
     <w:p>
-      <w:hyperlink r:id="rId60" w:history="1">
+      <w:hyperlink r:id="rId62" w:history="1">
         <w:r>
           <w:rPr>
             <w:rStyle w:val="Hyperlink"/>
@@ -9398,7 +8002,7 @@
                     </pic:cNvPicPr>
                   </pic:nvPicPr>
                   <pic:blipFill>
-                    <a:blip r:embed="rId61"/>
+                    <a:blip r:embed="rId63"/>
                     <a:srcRect/>
                     <a:stretch>
                       <a:fillRect/>
@@ -9450,7 +8054,7 @@
                     </pic:cNvPicPr>
                   </pic:nvPicPr>
                   <pic:blipFill>
-                    <a:blip r:embed="rId62"/>
+                    <a:blip r:embed="rId64"/>
                     <a:srcRect/>
                     <a:stretch>
                       <a:fillRect/>
@@ -9617,16 +8221,54 @@
           <w:lang w:val="en-IN"/>
         </w:rPr>
       </w:pPr>
-      <w:proofErr w:type="spellStart"/>
-      <w:proofErr w:type="gramStart"/>
-      <w:r>
-        <w:rPr>
-          <w:lang w:val="en-IN"/>
-        </w:rPr>
-        <w:t>sdfs</w:t>
-      </w:r>
-      <w:proofErr w:type="spellEnd"/>
-      <w:proofErr w:type="gramEnd"/>
+      <w:r>
+        <w:rPr>
+          <w:lang w:val="en-IN"/>
+        </w:rPr>
+        <w:t>To store / write the content of the to a file, from body, header, cookies, response, proxy all the information can be stored into  a file using Filters</w:t>
+      </w:r>
+    </w:p>
+    <w:p>
+      <w:pPr>
+        <w:rPr>
+          <w:lang w:val="en-IN"/>
+        </w:rPr>
+      </w:pPr>
+      <w:r>
+        <w:rPr>
+          <w:lang w:val="en-IN"/>
+        </w:rPr>
+        <w:t>-  Update the dependency</w:t>
+      </w:r>
+    </w:p>
+    <w:p>
+      <w:pPr>
+        <w:rPr>
+          <w:lang w:val="en-IN"/>
+        </w:rPr>
+      </w:pPr>
+      <w:hyperlink r:id="rId65" w:history="1">
+        <w:r>
+          <w:rPr>
+            <w:rStyle w:val="Hyperlink"/>
+            <w:lang w:val="en-IN"/>
+          </w:rPr>
+          <w:t>https://mvnrepository.com/artifact/commons-io/commons-io</w:t>
+        </w:r>
+      </w:hyperlink>
+    </w:p>
+    <w:p>
+      <w:pPr>
+        <w:rPr>
+          <w:lang w:val="en-IN"/>
+        </w:rPr>
+      </w:pPr>
+      <w:r>
+        <w:rPr>
+          <w:lang w:val="en-IN"/>
+        </w:rPr>
+        <w:t>- Write a java program to write the content to a file</w:t>
+      </w:r>
     </w:p>
     <w:p>
       <w:pPr>
@@ -9635,31 +8277,32 @@
           <w:lang w:val="en-IN"/>
         </w:rPr>
       </w:pPr>
-      <w:proofErr w:type="gramStart"/>
       <w:r>
         <w:rPr>
           <w:lang w:val="en-IN"/>
         </w:rPr>
         <w:t>Root  Path</w:t>
       </w:r>
-      <w:proofErr w:type="gramEnd"/>
-    </w:p>
-    <w:p>
-      <w:pPr>
-        <w:rPr>
-          <w:lang w:val="en-IN"/>
-        </w:rPr>
-      </w:pPr>
-      <w:proofErr w:type="spellStart"/>
-      <w:proofErr w:type="gramStart"/>
-      <w:r>
-        <w:rPr>
-          <w:lang w:val="en-IN"/>
-        </w:rPr>
-        <w:t>sdsd</w:t>
-      </w:r>
-      <w:proofErr w:type="spellEnd"/>
-      <w:proofErr w:type="gramEnd"/>
+    </w:p>
+    <w:p>
+      <w:pPr>
+        <w:rPr>
+          <w:lang w:val="en-IN"/>
+        </w:rPr>
+      </w:pPr>
+      <w:r>
+        <w:rPr>
+          <w:lang w:val="en-IN"/>
+        </w:rPr>
+        <w:t>Root path is used for setting the root element or to update the root element when we are playing with any one set of Elements in JSON</w:t>
+      </w:r>
+    </w:p>
+    <w:p>
+      <w:pPr>
+        <w:rPr>
+          <w:lang w:val="en-IN"/>
+        </w:rPr>
+      </w:pPr>
     </w:p>
     <w:p>
       <w:pPr>
@@ -9681,16 +8324,145 @@
           <w:lang w:val="en-IN"/>
         </w:rPr>
       </w:pPr>
-      <w:proofErr w:type="spellStart"/>
-      <w:proofErr w:type="gramStart"/>
-      <w:r>
-        <w:rPr>
-          <w:lang w:val="en-IN"/>
-        </w:rPr>
-        <w:t>sdddf</w:t>
-      </w:r>
-      <w:proofErr w:type="spellEnd"/>
-      <w:proofErr w:type="gramEnd"/>
+      <w:r>
+        <w:rPr>
+          <w:lang w:val="en-IN"/>
+        </w:rPr>
+        <w:t>Reports – Allure OR Extent Reports OR Customized Report</w:t>
+      </w:r>
+    </w:p>
+    <w:p>
+      <w:pPr>
+        <w:pStyle w:val="ListParagraph"/>
+        <w:numPr>
+          <w:ilvl w:val="0"/>
+          <w:numId w:val="17"/>
+        </w:numPr>
+        <w:rPr>
+          <w:lang w:val="en-IN"/>
+        </w:rPr>
+      </w:pPr>
+      <w:r>
+        <w:rPr>
+          <w:lang w:val="en-IN"/>
+        </w:rPr>
+        <w:t>update pom.xml with sure-fire plugin</w:t>
+      </w:r>
+    </w:p>
+    <w:p>
+      <w:pPr>
+        <w:pStyle w:val="ListParagraph"/>
+        <w:numPr>
+          <w:ilvl w:val="0"/>
+          <w:numId w:val="17"/>
+        </w:numPr>
+        <w:rPr>
+          <w:lang w:val="en-IN"/>
+        </w:rPr>
+      </w:pPr>
+      <w:hyperlink r:id="rId66" w:history="1">
+        <w:r>
+          <w:rPr>
+            <w:rStyle w:val="Hyperlink"/>
+            <w:lang w:val="en-IN"/>
+          </w:rPr>
+          <w:t>https://maven.apache.org/surefire/maven-surefire-plugin/examples/testng.html</w:t>
+        </w:r>
+      </w:hyperlink>
+    </w:p>
+    <w:p>
+      <w:pPr>
+        <w:pStyle w:val="ListParagraph"/>
+        <w:numPr>
+          <w:ilvl w:val="0"/>
+          <w:numId w:val="17"/>
+        </w:numPr>
+        <w:rPr>
+          <w:lang w:val="en-IN"/>
+        </w:rPr>
+      </w:pPr>
+      <w:r>
+        <w:rPr>
+          <w:lang w:val="en-IN"/>
+        </w:rPr>
+        <w:lastRenderedPageBreak/>
+        <w:t>Add build tag in pom.xml and pastd the plugin content</w:t>
+      </w:r>
+    </w:p>
+    <w:p>
+      <w:pPr>
+        <w:pStyle w:val="ListParagraph"/>
+        <w:numPr>
+          <w:ilvl w:val="0"/>
+          <w:numId w:val="17"/>
+        </w:numPr>
+        <w:rPr>
+          <w:lang w:val="en-IN"/>
+        </w:rPr>
+      </w:pPr>
+      <w:r>
+        <w:rPr>
+          <w:lang w:val="en-IN"/>
+        </w:rPr>
+        <w:t>Add jdk – java plugin to pom.xml</w:t>
+      </w:r>
+    </w:p>
+    <w:p>
+      <w:pPr>
+        <w:pStyle w:val="ListParagraph"/>
+        <w:numPr>
+          <w:ilvl w:val="0"/>
+          <w:numId w:val="17"/>
+        </w:numPr>
+        <w:rPr>
+          <w:lang w:val="en-IN"/>
+        </w:rPr>
+      </w:pPr>
+      <w:hyperlink r:id="rId67" w:history="1">
+        <w:r>
+          <w:rPr>
+            <w:rStyle w:val="Hyperlink"/>
+            <w:lang w:val="en-IN"/>
+          </w:rPr>
+          <w:t>https://maven.apache.org/plugins/maven-compiler-plugin/examples/set-compiler-source-and-target.html</w:t>
+        </w:r>
+      </w:hyperlink>
+    </w:p>
+    <w:p>
+      <w:pPr>
+        <w:pStyle w:val="ListParagraph"/>
+        <w:numPr>
+          <w:ilvl w:val="0"/>
+          <w:numId w:val="17"/>
+        </w:numPr>
+        <w:rPr>
+          <w:lang w:val="en-IN"/>
+        </w:rPr>
+      </w:pPr>
+      <w:r>
+        <w:rPr>
+          <w:lang w:val="en-IN"/>
+        </w:rPr>
+        <w:t>add java plugin inside plugins tag</w:t>
+      </w:r>
+    </w:p>
+    <w:p>
+      <w:pPr>
+        <w:pStyle w:val="ListParagraph"/>
+        <w:numPr>
+          <w:ilvl w:val="0"/>
+          <w:numId w:val="17"/>
+        </w:numPr>
+        <w:rPr>
+          <w:lang w:val="en-IN"/>
+        </w:rPr>
+      </w:pPr>
+      <w:r>
+        <w:rPr>
+          <w:lang w:val="en-IN"/>
+        </w:rPr>
+        <w:t>execute mvn test</w:t>
+      </w:r>
     </w:p>
     <w:p>
       <w:pPr>
@@ -9705,30 +8477,121 @@
         </w:rPr>
         <w:t>Batch File</w:t>
       </w:r>
-    </w:p>
-    <w:p>
-      <w:pPr>
-        <w:rPr>
-          <w:lang w:val="en-IN"/>
-        </w:rPr>
-      </w:pPr>
-      <w:proofErr w:type="spellStart"/>
-      <w:proofErr w:type="gramStart"/>
-      <w:r>
-        <w:rPr>
-          <w:lang w:val="en-IN"/>
-        </w:rPr>
-        <w:t>dfsf</w:t>
-      </w:r>
-      <w:proofErr w:type="spellEnd"/>
-      <w:proofErr w:type="gramEnd"/>
-    </w:p>
-    <w:p>
-      <w:pPr>
-        <w:rPr>
-          <w:lang w:val="en-IN"/>
-        </w:rPr>
-      </w:pPr>
+      <w:r>
+        <w:rPr>
+          <w:lang w:val="en-IN"/>
+        </w:rPr>
+        <w:t xml:space="preserve"> – </w:t>
+      </w:r>
+      <w:r>
+        <w:rPr>
+          <w:sz w:val="32"/>
+          <w:szCs w:val="32"/>
+          <w:lang w:val="en-IN"/>
+        </w:rPr>
+        <w:t xml:space="preserve">save the below content with </w:t>
+      </w:r>
+      <w:r>
+        <w:rPr>
+          <w:b/>
+          <w:sz w:val="32"/>
+          <w:szCs w:val="32"/>
+          <w:lang w:val="en-IN"/>
+        </w:rPr>
+        <w:t>bat</w:t>
+      </w:r>
+      <w:r>
+        <w:rPr>
+          <w:sz w:val="32"/>
+          <w:szCs w:val="32"/>
+          <w:lang w:val="en-IN"/>
+        </w:rPr>
+        <w:t xml:space="preserve"> extension</w:t>
+      </w:r>
+      <w:r>
+        <w:rPr>
+          <w:lang w:val="en-IN"/>
+        </w:rPr>
+        <w:t xml:space="preserve"> </w:t>
+      </w:r>
+    </w:p>
+    <w:p>
+      <w:pPr>
+        <w:rPr>
+          <w:lang w:val="en-IN"/>
+        </w:rPr>
+      </w:pPr>
+      <w:r>
+        <w:rPr>
+          <w:lang w:val="en-IN"/>
+        </w:rPr>
+        <w:t>echo " Welcome to Batch Executioin  - Project Module"</w:t>
+      </w:r>
+    </w:p>
+    <w:p>
+      <w:pPr>
+        <w:rPr>
+          <w:lang w:val="en-IN"/>
+        </w:rPr>
+      </w:pPr>
+      <w:r>
+        <w:rPr>
+          <w:lang w:val="en-IN"/>
+        </w:rPr>
+        <w:t>cd D:\Synechron_WS_29_01\Eclipse_WS\training</w:t>
+      </w:r>
+    </w:p>
+    <w:p>
+      <w:pPr>
+        <w:rPr>
+          <w:lang w:val="en-IN"/>
+        </w:rPr>
+      </w:pPr>
+      <w:r>
+        <w:rPr>
+          <w:lang w:val="en-IN"/>
+        </w:rPr>
+        <w:t>d:</w:t>
+      </w:r>
+    </w:p>
+    <w:p>
+      <w:pPr>
+        <w:rPr>
+          <w:lang w:val="en-IN"/>
+        </w:rPr>
+      </w:pPr>
+      <w:r>
+        <w:rPr>
+          <w:lang w:val="en-IN"/>
+        </w:rPr>
+        <w:t>set path=%path%</w:t>
+      </w:r>
+    </w:p>
+    <w:p>
+      <w:pPr>
+        <w:rPr>
+          <w:lang w:val="en-IN"/>
+        </w:rPr>
+      </w:pPr>
+      <w:r>
+        <w:rPr>
+          <w:lang w:val="en-IN"/>
+        </w:rPr>
+        <w:t>set classpath=D:\Synechron_WS_29_01\Eclipse_WS\training\target\*;.</w:t>
+      </w:r>
+    </w:p>
+    <w:p>
+      <w:pPr>
+        <w:rPr>
+          <w:lang w:val="en-IN"/>
+        </w:rPr>
+      </w:pPr>
+      <w:r>
+        <w:rPr>
+          <w:lang w:val="en-IN"/>
+        </w:rPr>
+        <w:t>mvn test</w:t>
+      </w:r>
     </w:p>
     <w:p>
       <w:pPr>
@@ -9743,25 +8606,15 @@
           <w:color w:val="FF0000"/>
           <w:lang w:val="en-IN"/>
         </w:rPr>
-        <w:t xml:space="preserve">Assertions in REST </w:t>
-      </w:r>
-    </w:p>
-    <w:p>
-      <w:pPr>
-        <w:rPr>
-          <w:lang w:val="en-IN"/>
-        </w:rPr>
-      </w:pPr>
-      <w:proofErr w:type="spellStart"/>
-      <w:proofErr w:type="gramStart"/>
-      <w:r>
-        <w:rPr>
-          <w:lang w:val="en-IN"/>
-        </w:rPr>
-        <w:t>sdfs</w:t>
-      </w:r>
-      <w:proofErr w:type="spellEnd"/>
-      <w:proofErr w:type="gramEnd"/>
+        <w:t xml:space="preserve">Jenkins - </w:t>
+      </w:r>
+    </w:p>
+    <w:p>
+      <w:pPr>
+        <w:rPr>
+          <w:lang w:val="en-IN"/>
+        </w:rPr>
+      </w:pPr>
     </w:p>
     <w:p>
       <w:pPr>
@@ -9776,11 +8629,111 @@
           <w:color w:val="FF0000"/>
           <w:lang w:val="en-IN"/>
         </w:rPr>
-        <w:lastRenderedPageBreak/>
-        <w:t xml:space="preserve">Jenkins - </w:t>
-      </w:r>
+        <w:t>Allure-Reports</w:t>
+      </w:r>
+      <w:r>
+        <w:rPr>
+          <w:color w:val="FF0000"/>
+          <w:lang w:val="en-IN"/>
+        </w:rPr>
+        <w:t xml:space="preserve"> </w:t>
+      </w:r>
+    </w:p>
+    <w:p>
+      <w:pPr>
+        <w:pStyle w:val="ListParagraph"/>
+        <w:numPr>
+          <w:ilvl w:val="0"/>
+          <w:numId w:val="18"/>
+        </w:numPr>
+        <w:rPr>
+          <w:lang w:val="en-IN"/>
+        </w:rPr>
+      </w:pPr>
+      <w:hyperlink r:id="rId68" w:history="1">
+        <w:r>
+          <w:rPr>
+            <w:rStyle w:val="Hyperlink"/>
+            <w:lang w:val="en-IN"/>
+          </w:rPr>
+          <w:t>https://allurereport.org/docs/testng/</w:t>
+        </w:r>
+      </w:hyperlink>
+    </w:p>
+    <w:p>
+      <w:pPr>
+        <w:pStyle w:val="ListParagraph"/>
+        <w:numPr>
+          <w:ilvl w:val="0"/>
+          <w:numId w:val="18"/>
+        </w:numPr>
+        <w:rPr>
+          <w:rStyle w:val="Hyperlink"/>
+          <w:lang w:val="en-IN"/>
+        </w:rPr>
+      </w:pPr>
+      <w:r>
+        <w:rPr>
+          <w:rStyle w:val="Hyperlink"/>
+          <w:lang w:val="en-IN"/>
+        </w:rPr>
+        <w:t>Add Allure dependencies to your project.</w:t>
+      </w:r>
+    </w:p>
+    <w:p>
+      <w:pPr>
+        <w:pStyle w:val="ListParagraph"/>
+        <w:numPr>
+          <w:ilvl w:val="0"/>
+          <w:numId w:val="18"/>
+        </w:numPr>
+        <w:rPr>
+          <w:rStyle w:val="Hyperlink"/>
+          <w:lang w:val="en-IN"/>
+        </w:rPr>
+      </w:pPr>
+      <w:r>
+        <w:rPr>
+          <w:rStyle w:val="Hyperlink"/>
+          <w:lang w:val="en-IN"/>
+        </w:rPr>
+        <w:t>Set up AspectJ for @Step and @Attachment annotations support.</w:t>
+      </w:r>
+    </w:p>
+    <w:p>
+      <w:pPr>
+        <w:pStyle w:val="ListParagraph"/>
+        <w:numPr>
+          <w:ilvl w:val="0"/>
+          <w:numId w:val="18"/>
+        </w:numPr>
+        <w:rPr>
+          <w:rStyle w:val="Hyperlink"/>
+          <w:lang w:val="en-IN"/>
+        </w:rPr>
+      </w:pPr>
+      <w:r>
+        <w:rPr>
+          <w:rStyle w:val="Hyperlink"/>
+          <w:lang w:val="en-IN"/>
+        </w:rPr>
+        <w:t>Designate a location for Allure results storage.</w:t>
+      </w:r>
+    </w:p>
+    <w:p>
+      <w:pPr>
+        <w:pStyle w:val="ListParagraph"/>
+        <w:numPr>
+          <w:ilvl w:val="0"/>
+          <w:numId w:val="18"/>
+        </w:numPr>
+        <w:rPr>
+          <w:lang w:val="en-IN"/>
+        </w:rPr>
+      </w:pPr>
     </w:p>
     <w:sectPr>
+      <w:headerReference w:type="default" r:id="rId69"/>
       <w:pgSz w:w="12240" w:h="15840"/>
       <w:pgMar w:top="1440" w:right="1440" w:bottom="1440" w:left="1440" w:header="708" w:footer="708" w:gutter="0"/>
       <w:cols w:space="708"/>
@@ -9788,6 +8741,111 @@
     </w:sectPr>
   </w:body>
 </w:document>
+</file>
+
+<file path=word/endnotes.xml><?xml version="1.0" encoding="utf-8"?>
+<w:endnotes xmlns:ve="http://schemas.openxmlformats.org/markup-compatibility/2006" xmlns:o="urn:schemas-microsoft-com:office:office" xmlns:r="http://schemas.openxmlformats.org/officeDocument/2006/relationships" xmlns:m="http://schemas.openxmlformats.org/officeDocument/2006/math" xmlns:v="urn:schemas-microsoft-com:vml" xmlns:wp="http://schemas.openxmlformats.org/drawingml/2006/wordprocessingDrawing" xmlns:w10="urn:schemas-microsoft-com:office:word" xmlns:w="http://schemas.openxmlformats.org/wordprocessingml/2006/main" xmlns:wne="http://schemas.microsoft.com/office/word/2006/wordml">
+  <w:endnote w:type="separator" w:id="0">
+    <w:p>
+      <w:pPr>
+        <w:pStyle w:val="ListParagraph"/>
+        <w:spacing w:after="0" w:line="240" w:lineRule="auto"/>
+      </w:pPr>
+      <w:r>
+        <w:separator/>
+      </w:r>
+    </w:p>
+  </w:endnote>
+  <w:endnote w:type="continuationSeparator" w:id="1">
+    <w:p>
+      <w:pPr>
+        <w:pStyle w:val="ListParagraph"/>
+        <w:spacing w:after="0" w:line="240" w:lineRule="auto"/>
+      </w:pPr>
+      <w:r>
+        <w:continuationSeparator/>
+      </w:r>
+    </w:p>
+  </w:endnote>
+</w:endnotes>
+</file>
+
+<file path=word/footnotes.xml><?xml version="1.0" encoding="utf-8"?>
+<w:footnotes xmlns:ve="http://schemas.openxmlformats.org/markup-compatibility/2006" xmlns:o="urn:schemas-microsoft-com:office:office" xmlns:r="http://schemas.openxmlformats.org/officeDocument/2006/relationships" xmlns:m="http://schemas.openxmlformats.org/officeDocument/2006/math" xmlns:v="urn:schemas-microsoft-com:vml" xmlns:wp="http://schemas.openxmlformats.org/drawingml/2006/wordprocessingDrawing" xmlns:w10="urn:schemas-microsoft-com:office:word" xmlns:w="http://schemas.openxmlformats.org/wordprocessingml/2006/main" xmlns:wne="http://schemas.microsoft.com/office/word/2006/wordml">
+  <w:footnote w:type="separator" w:id="0">
+    <w:p>
+      <w:pPr>
+        <w:pStyle w:val="ListParagraph"/>
+        <w:spacing w:after="0" w:line="240" w:lineRule="auto"/>
+      </w:pPr>
+      <w:r>
+        <w:separator/>
+      </w:r>
+    </w:p>
+  </w:footnote>
+  <w:footnote w:type="continuationSeparator" w:id="1">
+    <w:p>
+      <w:pPr>
+        <w:pStyle w:val="ListParagraph"/>
+        <w:spacing w:after="0" w:line="240" w:lineRule="auto"/>
+      </w:pPr>
+      <w:r>
+        <w:continuationSeparator/>
+      </w:r>
+    </w:p>
+  </w:footnote>
+</w:footnotes>
+</file>
+
+<file path=word/header1.xml><?xml version="1.0" encoding="utf-8"?>
+<w:hdr xmlns:ve="http://schemas.openxmlformats.org/markup-compatibility/2006" xmlns:o="urn:schemas-microsoft-com:office:office" xmlns:r="http://schemas.openxmlformats.org/officeDocument/2006/relationships" xmlns:m="http://schemas.openxmlformats.org/officeDocument/2006/math" xmlns:v="urn:schemas-microsoft-com:vml" xmlns:wp="http://schemas.openxmlformats.org/drawingml/2006/wordprocessingDrawing" xmlns:w10="urn:schemas-microsoft-com:office:word" xmlns:w="http://schemas.openxmlformats.org/wordprocessingml/2006/main" xmlns:wne="http://schemas.microsoft.com/office/word/2006/wordml">
+  <w:sdt>
+    <w:sdtPr>
+      <w:rPr>
+        <w:rFonts w:asciiTheme="majorHAnsi" w:eastAsiaTheme="majorEastAsia" w:hAnsiTheme="majorHAnsi" w:cstheme="majorBidi"/>
+        <w:sz w:val="32"/>
+        <w:szCs w:val="32"/>
+      </w:rPr>
+      <w:alias w:val="Title"/>
+      <w:id w:val="77738743"/>
+      <w:placeholder>
+        <w:docPart w:val="AD80AB2CA1484B97B68BF7FD8C3EEF71"/>
+      </w:placeholder>
+      <w:dataBinding w:prefixMappings="xmlns:ns0='http://schemas.openxmlformats.org/package/2006/metadata/core-properties' xmlns:ns1='http://purl.org/dc/elements/1.1/'" w:xpath="/ns0:coreProperties[1]/ns1:title[1]" w:storeItemID="{6C3C8BC8-F283-45AE-878A-BAB7291924A1}"/>
+      <w:text/>
+    </w:sdtPr>
+    <w:sdtContent>
+      <w:p>
+        <w:pPr>
+          <w:pStyle w:val="Header"/>
+          <w:pBdr>
+            <w:bottom w:val="thickThinSmallGap" w:sz="24" w:space="1" w:color="622423" w:themeColor="accent2" w:themeShade="7F"/>
+          </w:pBdr>
+          <w:jc w:val="center"/>
+          <w:rPr>
+            <w:rFonts w:asciiTheme="majorHAnsi" w:eastAsiaTheme="majorEastAsia" w:hAnsiTheme="majorHAnsi" w:cstheme="majorBidi"/>
+            <w:sz w:val="32"/>
+            <w:szCs w:val="32"/>
+          </w:rPr>
+        </w:pPr>
+        <w:r>
+          <w:rPr>
+            <w:rFonts w:asciiTheme="majorHAnsi" w:eastAsiaTheme="majorEastAsia" w:hAnsiTheme="majorHAnsi" w:cstheme="majorBidi"/>
+            <w:sz w:val="32"/>
+            <w:szCs w:val="32"/>
+            <w:lang w:val="en-IN"/>
+          </w:rPr>
+          <w:t xml:space="preserve">Aravinda –9945042504  aru03.info@gmail.com </w:t>
+        </w:r>
+      </w:p>
+    </w:sdtContent>
+  </w:sdt>
+  <w:p>
+    <w:pPr>
+      <w:pStyle w:val="Header"/>
+    </w:pPr>
+  </w:p>
+</w:hdr>
 </file>
 
 <file path=word/numbering.xml><?xml version="1.0" encoding="utf-8"?>
@@ -9813,7 +8871,7 @@
         <v:path o:extrusionok="f" gradientshapeok="t" o:connecttype="rect"/>
         <o:lock v:ext="edit" aspectratio="t"/>
       </v:shapetype>
-      <v:shape id="_x0000_i1072" type="#_x0000_t75" style="width:11.5pt;height:11.5pt" o:bullet="t">
+      <v:shape id="_x0000_i1098" type="#_x0000_t75" style="width:11.5pt;height:11.5pt" o:bullet="t">
         <v:imagedata r:id="rId1" o:title="mso3071"/>
       </v:shape>
     </w:pict>
@@ -10418,6 +9476,95 @@
     </w:lvl>
   </w:abstractNum>
   <w:abstractNum w:abstractNumId="6">
+    <w:nsid w:val="420277E4"/>
+    <w:multiLevelType w:val="hybridMultilevel"/>
+    <w:tmpl w:val="B35AF6E2"/>
+    <w:lvl w:ilvl="0" w:tplc="0409000F">
+      <w:start w:val="1"/>
+      <w:numFmt w:val="decimal"/>
+      <w:lvlText w:val="%1."/>
+      <w:lvlJc w:val="left"/>
+      <w:pPr>
+        <w:ind w:left="720" w:hanging="360"/>
+      </w:pPr>
+      <w:rPr>
+        <w:rFonts w:hint="default"/>
+      </w:rPr>
+    </w:lvl>
+    <w:lvl w:ilvl="1" w:tplc="04090019" w:tentative="1">
+      <w:start w:val="1"/>
+      <w:numFmt w:val="lowerLetter"/>
+      <w:lvlText w:val="%2."/>
+      <w:lvlJc w:val="left"/>
+      <w:pPr>
+        <w:ind w:left="1440" w:hanging="360"/>
+      </w:pPr>
+    </w:lvl>
+    <w:lvl w:ilvl="2" w:tplc="0409001B" w:tentative="1">
+      <w:start w:val="1"/>
+      <w:numFmt w:val="lowerRoman"/>
+      <w:lvlText w:val="%3."/>
+      <w:lvlJc w:val="right"/>
+      <w:pPr>
+        <w:ind w:left="2160" w:hanging="180"/>
+      </w:pPr>
+    </w:lvl>
+    <w:lvl w:ilvl="3" w:tplc="0409000F" w:tentative="1">
+      <w:start w:val="1"/>
+      <w:numFmt w:val="decimal"/>
+      <w:lvlText w:val="%4."/>
+      <w:lvlJc w:val="left"/>
+      <w:pPr>
+        <w:ind w:left="2880" w:hanging="360"/>
+      </w:pPr>
+    </w:lvl>
+    <w:lvl w:ilvl="4" w:tplc="04090019" w:tentative="1">
+      <w:start w:val="1"/>
+      <w:numFmt w:val="lowerLetter"/>
+      <w:lvlText w:val="%5."/>
+      <w:lvlJc w:val="left"/>
+      <w:pPr>
+        <w:ind w:left="3600" w:hanging="360"/>
+      </w:pPr>
+    </w:lvl>
+    <w:lvl w:ilvl="5" w:tplc="0409001B" w:tentative="1">
+      <w:start w:val="1"/>
+      <w:numFmt w:val="lowerRoman"/>
+      <w:lvlText w:val="%6."/>
+      <w:lvlJc w:val="right"/>
+      <w:pPr>
+        <w:ind w:left="4320" w:hanging="180"/>
+      </w:pPr>
+    </w:lvl>
+    <w:lvl w:ilvl="6" w:tplc="0409000F" w:tentative="1">
+      <w:start w:val="1"/>
+      <w:numFmt w:val="decimal"/>
+      <w:lvlText w:val="%7."/>
+      <w:lvlJc w:val="left"/>
+      <w:pPr>
+        <w:ind w:left="5040" w:hanging="360"/>
+      </w:pPr>
+    </w:lvl>
+    <w:lvl w:ilvl="7" w:tplc="04090019" w:tentative="1">
+      <w:start w:val="1"/>
+      <w:numFmt w:val="lowerLetter"/>
+      <w:lvlText w:val="%8."/>
+      <w:lvlJc w:val="left"/>
+      <w:pPr>
+        <w:ind w:left="5760" w:hanging="360"/>
+      </w:pPr>
+    </w:lvl>
+    <w:lvl w:ilvl="8" w:tplc="0409001B" w:tentative="1">
+      <w:start w:val="1"/>
+      <w:numFmt w:val="lowerRoman"/>
+      <w:lvlText w:val="%9."/>
+      <w:lvlJc w:val="right"/>
+      <w:pPr>
+        <w:ind w:left="6480" w:hanging="180"/>
+      </w:pPr>
+    </w:lvl>
+  </w:abstractNum>
+  <w:abstractNum w:abstractNumId="7">
     <w:nsid w:val="451A3647"/>
     <w:multiLevelType w:val="hybridMultilevel"/>
     <w:tmpl w:val="E31642B6"/>
@@ -10503,7 +9650,120 @@
       </w:pPr>
     </w:lvl>
   </w:abstractNum>
-  <w:abstractNum w:abstractNumId="7">
+  <w:abstractNum w:abstractNumId="8">
+    <w:nsid w:val="45CD0749"/>
+    <w:multiLevelType w:val="multilevel"/>
+    <w:tmpl w:val="57B88C0A"/>
+    <w:lvl w:ilvl="0">
+      <w:start w:val="1"/>
+      <w:numFmt w:val="decimal"/>
+      <w:lvlText w:val="%1."/>
+      <w:lvlJc w:val="left"/>
+      <w:pPr>
+        <w:tabs>
+          <w:tab w:val="num" w:pos="720"/>
+        </w:tabs>
+        <w:ind w:left="720" w:hanging="360"/>
+      </w:pPr>
+    </w:lvl>
+    <w:lvl w:ilvl="1" w:tentative="1">
+      <w:start w:val="1"/>
+      <w:numFmt w:val="decimal"/>
+      <w:lvlText w:val="%2."/>
+      <w:lvlJc w:val="left"/>
+      <w:pPr>
+        <w:tabs>
+          <w:tab w:val="num" w:pos="1440"/>
+        </w:tabs>
+        <w:ind w:left="1440" w:hanging="360"/>
+      </w:pPr>
+    </w:lvl>
+    <w:lvl w:ilvl="2" w:tentative="1">
+      <w:start w:val="1"/>
+      <w:numFmt w:val="decimal"/>
+      <w:lvlText w:val="%3."/>
+      <w:lvlJc w:val="left"/>
+      <w:pPr>
+        <w:tabs>
+          <w:tab w:val="num" w:pos="2160"/>
+        </w:tabs>
+        <w:ind w:left="2160" w:hanging="360"/>
+      </w:pPr>
+    </w:lvl>
+    <w:lvl w:ilvl="3" w:tentative="1">
+      <w:start w:val="1"/>
+      <w:numFmt w:val="decimal"/>
+      <w:lvlText w:val="%4."/>
+      <w:lvlJc w:val="left"/>
+      <w:pPr>
+        <w:tabs>
+          <w:tab w:val="num" w:pos="2880"/>
+        </w:tabs>
+        <w:ind w:left="2880" w:hanging="360"/>
+      </w:pPr>
+    </w:lvl>
+    <w:lvl w:ilvl="4" w:tentative="1">
+      <w:start w:val="1"/>
+      <w:numFmt w:val="decimal"/>
+      <w:lvlText w:val="%5."/>
+      <w:lvlJc w:val="left"/>
+      <w:pPr>
+        <w:tabs>
+          <w:tab w:val="num" w:pos="3600"/>
+        </w:tabs>
+        <w:ind w:left="3600" w:hanging="360"/>
+      </w:pPr>
+    </w:lvl>
+    <w:lvl w:ilvl="5" w:tentative="1">
+      <w:start w:val="1"/>
+      <w:numFmt w:val="decimal"/>
+      <w:lvlText w:val="%6."/>
+      <w:lvlJc w:val="left"/>
+      <w:pPr>
+        <w:tabs>
+          <w:tab w:val="num" w:pos="4320"/>
+        </w:tabs>
+        <w:ind w:left="4320" w:hanging="360"/>
+      </w:pPr>
+    </w:lvl>
+    <w:lvl w:ilvl="6" w:tentative="1">
+      <w:start w:val="1"/>
+      <w:numFmt w:val="decimal"/>
+      <w:lvlText w:val="%7."/>
+      <w:lvlJc w:val="left"/>
+      <w:pPr>
+        <w:tabs>
+          <w:tab w:val="num" w:pos="5040"/>
+        </w:tabs>
+        <w:ind w:left="5040" w:hanging="360"/>
+      </w:pPr>
+    </w:lvl>
+    <w:lvl w:ilvl="7" w:tentative="1">
+      <w:start w:val="1"/>
+      <w:numFmt w:val="decimal"/>
+      <w:lvlText w:val="%8."/>
+      <w:lvlJc w:val="left"/>
+      <w:pPr>
+        <w:tabs>
+          <w:tab w:val="num" w:pos="5760"/>
+        </w:tabs>
+        <w:ind w:left="5760" w:hanging="360"/>
+      </w:pPr>
+    </w:lvl>
+    <w:lvl w:ilvl="8" w:tentative="1">
+      <w:start w:val="1"/>
+      <w:numFmt w:val="decimal"/>
+      <w:lvlText w:val="%9."/>
+      <w:lvlJc w:val="left"/>
+      <w:pPr>
+        <w:tabs>
+          <w:tab w:val="num" w:pos="6480"/>
+        </w:tabs>
+        <w:ind w:left="6480" w:hanging="360"/>
+      </w:pPr>
+    </w:lvl>
+  </w:abstractNum>
+  <w:abstractNum w:abstractNumId="9">
     <w:nsid w:val="4AF14F17"/>
     <w:multiLevelType w:val="hybridMultilevel"/>
     <w:tmpl w:val="4E2429CC"/>
@@ -10617,7 +9877,7 @@
       </w:rPr>
     </w:lvl>
   </w:abstractNum>
-  <w:abstractNum w:abstractNumId="8">
+  <w:abstractNum w:abstractNumId="10">
     <w:nsid w:val="4BB05AEA"/>
     <w:multiLevelType w:val="hybridMultilevel"/>
     <w:tmpl w:val="0E0AF804"/>
@@ -10729,7 +9989,7 @@
       </w:rPr>
     </w:lvl>
   </w:abstractNum>
-  <w:abstractNum w:abstractNumId="9">
+  <w:abstractNum w:abstractNumId="11">
     <w:nsid w:val="4BD868C9"/>
     <w:multiLevelType w:val="hybridMultilevel"/>
     <w:tmpl w:val="5BC2870A"/>
@@ -10843,7 +10103,7 @@
       </w:rPr>
     </w:lvl>
   </w:abstractNum>
-  <w:abstractNum w:abstractNumId="10">
+  <w:abstractNum w:abstractNumId="12">
     <w:nsid w:val="540D49E4"/>
     <w:multiLevelType w:val="hybridMultilevel"/>
     <w:tmpl w:val="97947292"/>
@@ -10929,7 +10189,7 @@
       </w:pPr>
     </w:lvl>
   </w:abstractNum>
-  <w:abstractNum w:abstractNumId="11">
+  <w:abstractNum w:abstractNumId="13">
     <w:nsid w:val="5DAD7C66"/>
     <w:multiLevelType w:val="hybridMultilevel"/>
     <w:tmpl w:val="590CB456"/>
@@ -11043,7 +10303,7 @@
       </w:rPr>
     </w:lvl>
   </w:abstractNum>
-  <w:abstractNum w:abstractNumId="12">
+  <w:abstractNum w:abstractNumId="14">
     <w:nsid w:val="5F5D3C18"/>
     <w:multiLevelType w:val="hybridMultilevel"/>
     <w:tmpl w:val="380C6C1C"/>
@@ -11157,7 +10417,207 @@
       </w:rPr>
     </w:lvl>
   </w:abstractNum>
-  <w:abstractNum w:abstractNumId="13">
+  <w:abstractNum w:abstractNumId="15">
+    <w:nsid w:val="602C4412"/>
+    <w:multiLevelType w:val="hybridMultilevel"/>
+    <w:tmpl w:val="6200FB1A"/>
+    <w:lvl w:ilvl="0" w:tplc="04090007">
+      <w:start w:val="1"/>
+      <w:numFmt w:val="bullet"/>
+      <w:lvlText w:val=""/>
+      <w:lvlPicBulletId w:val="0"/>
+      <w:lvlJc w:val="left"/>
+      <w:pPr>
+        <w:ind w:left="720" w:hanging="360"/>
+      </w:pPr>
+      <w:rPr>
+        <w:rFonts w:ascii="Symbol" w:hAnsi="Symbol" w:hint="default"/>
+      </w:rPr>
+    </w:lvl>
+    <w:lvl w:ilvl="1" w:tplc="04090003" w:tentative="1">
+      <w:start w:val="1"/>
+      <w:numFmt w:val="bullet"/>
+      <w:lvlText w:val="o"/>
+      <w:lvlJc w:val="left"/>
+      <w:pPr>
+        <w:ind w:left="1440" w:hanging="360"/>
+      </w:pPr>
+      <w:rPr>
+        <w:rFonts w:ascii="Courier New" w:hAnsi="Courier New" w:cs="Courier New" w:hint="default"/>
+      </w:rPr>
+    </w:lvl>
+    <w:lvl w:ilvl="2" w:tplc="04090005" w:tentative="1">
+      <w:start w:val="1"/>
+      <w:numFmt w:val="bullet"/>
+      <w:lvlText w:val=""/>
+      <w:lvlJc w:val="left"/>
+      <w:pPr>
+        <w:ind w:left="2160" w:hanging="360"/>
+      </w:pPr>
+      <w:rPr>
+        <w:rFonts w:ascii="Wingdings" w:hAnsi="Wingdings" w:hint="default"/>
+      </w:rPr>
+    </w:lvl>
+    <w:lvl w:ilvl="3" w:tplc="04090001" w:tentative="1">
+      <w:start w:val="1"/>
+      <w:numFmt w:val="bullet"/>
+      <w:lvlText w:val=""/>
+      <w:lvlJc w:val="left"/>
+      <w:pPr>
+        <w:ind w:left="2880" w:hanging="360"/>
+      </w:pPr>
+      <w:rPr>
+        <w:rFonts w:ascii="Symbol" w:hAnsi="Symbol" w:hint="default"/>
+      </w:rPr>
+    </w:lvl>
+    <w:lvl w:ilvl="4" w:tplc="04090003" w:tentative="1">
+      <w:start w:val="1"/>
+      <w:numFmt w:val="bullet"/>
+      <w:lvlText w:val="o"/>
+      <w:lvlJc w:val="left"/>
+      <w:pPr>
+        <w:ind w:left="3600" w:hanging="360"/>
+      </w:pPr>
+      <w:rPr>
+        <w:rFonts w:ascii="Courier New" w:hAnsi="Courier New" w:cs="Courier New" w:hint="default"/>
+      </w:rPr>
+    </w:lvl>
+    <w:lvl w:ilvl="5" w:tplc="04090005" w:tentative="1">
+      <w:start w:val="1"/>
+      <w:numFmt w:val="bullet"/>
+      <w:lvlText w:val=""/>
+      <w:lvlJc w:val="left"/>
+      <w:pPr>
+        <w:ind w:left="4320" w:hanging="360"/>
+      </w:pPr>
+      <w:rPr>
+        <w:rFonts w:ascii="Wingdings" w:hAnsi="Wingdings" w:hint="default"/>
+      </w:rPr>
+    </w:lvl>
+    <w:lvl w:ilvl="6" w:tplc="04090001" w:tentative="1">
+      <w:start w:val="1"/>
+      <w:numFmt w:val="bullet"/>
+      <w:lvlText w:val=""/>
+      <w:lvlJc w:val="left"/>
+      <w:pPr>
+        <w:ind w:left="5040" w:hanging="360"/>
+      </w:pPr>
+      <w:rPr>
+        <w:rFonts w:ascii="Symbol" w:hAnsi="Symbol" w:hint="default"/>
+      </w:rPr>
+    </w:lvl>
+    <w:lvl w:ilvl="7" w:tplc="04090003" w:tentative="1">
+      <w:start w:val="1"/>
+      <w:numFmt w:val="bullet"/>
+      <w:lvlText w:val="o"/>
+      <w:lvlJc w:val="left"/>
+      <w:pPr>
+        <w:ind w:left="5760" w:hanging="360"/>
+      </w:pPr>
+      <w:rPr>
+        <w:rFonts w:ascii="Courier New" w:hAnsi="Courier New" w:cs="Courier New" w:hint="default"/>
+      </w:rPr>
+    </w:lvl>
+    <w:lvl w:ilvl="8" w:tplc="04090005" w:tentative="1">
+      <w:start w:val="1"/>
+      <w:numFmt w:val="bullet"/>
+      <w:lvlText w:val=""/>
+      <w:lvlJc w:val="left"/>
+      <w:pPr>
+        <w:ind w:left="6480" w:hanging="360"/>
+      </w:pPr>
+      <w:rPr>
+        <w:rFonts w:ascii="Wingdings" w:hAnsi="Wingdings" w:hint="default"/>
+      </w:rPr>
+    </w:lvl>
+  </w:abstractNum>
+  <w:abstractNum w:abstractNumId="16">
+    <w:nsid w:val="624B1CCD"/>
+    <w:multiLevelType w:val="hybridMultilevel"/>
+    <w:tmpl w:val="1A38550E"/>
+    <w:lvl w:ilvl="0" w:tplc="0409000F">
+      <w:start w:val="1"/>
+      <w:numFmt w:val="decimal"/>
+      <w:lvlText w:val="%1."/>
+      <w:lvlJc w:val="left"/>
+      <w:pPr>
+        <w:ind w:left="720" w:hanging="360"/>
+      </w:pPr>
+    </w:lvl>
+    <w:lvl w:ilvl="1" w:tplc="04090019" w:tentative="1">
+      <w:start w:val="1"/>
+      <w:numFmt w:val="lowerLetter"/>
+      <w:lvlText w:val="%2."/>
+      <w:lvlJc w:val="left"/>
+      <w:pPr>
+        <w:ind w:left="1440" w:hanging="360"/>
+      </w:pPr>
+    </w:lvl>
+    <w:lvl w:ilvl="2" w:tplc="0409001B" w:tentative="1">
+      <w:start w:val="1"/>
+      <w:numFmt w:val="lowerRoman"/>
+      <w:lvlText w:val="%3."/>
+      <w:lvlJc w:val="right"/>
+      <w:pPr>
+        <w:ind w:left="2160" w:hanging="180"/>
+      </w:pPr>
+    </w:lvl>
+    <w:lvl w:ilvl="3" w:tplc="0409000F" w:tentative="1">
+      <w:start w:val="1"/>
+      <w:numFmt w:val="decimal"/>
+      <w:lvlText w:val="%4."/>
+      <w:lvlJc w:val="left"/>
+      <w:pPr>
+        <w:ind w:left="2880" w:hanging="360"/>
+      </w:pPr>
+    </w:lvl>
+    <w:lvl w:ilvl="4" w:tplc="04090019" w:tentative="1">
+      <w:start w:val="1"/>
+      <w:numFmt w:val="lowerLetter"/>
+      <w:lvlText w:val="%5."/>
+      <w:lvlJc w:val="left"/>
+      <w:pPr>
+        <w:ind w:left="3600" w:hanging="360"/>
+      </w:pPr>
+    </w:lvl>
+    <w:lvl w:ilvl="5" w:tplc="0409001B" w:tentative="1">
+      <w:start w:val="1"/>
+      <w:numFmt w:val="lowerRoman"/>
+      <w:lvlText w:val="%6."/>
+      <w:lvlJc w:val="right"/>
+      <w:pPr>
+        <w:ind w:left="4320" w:hanging="180"/>
+      </w:pPr>
+    </w:lvl>
+    <w:lvl w:ilvl="6" w:tplc="0409000F" w:tentative="1">
+      <w:start w:val="1"/>
+      <w:numFmt w:val="decimal"/>
+      <w:lvlText w:val="%7."/>
+      <w:lvlJc w:val="left"/>
+      <w:pPr>
+        <w:ind w:left="5040" w:hanging="360"/>
+      </w:pPr>
+    </w:lvl>
+    <w:lvl w:ilvl="7" w:tplc="04090019" w:tentative="1">
+      <w:start w:val="1"/>
+      <w:numFmt w:val="lowerLetter"/>
+      <w:lvlText w:val="%8."/>
+      <w:lvlJc w:val="left"/>
+      <w:pPr>
+        <w:ind w:left="5760" w:hanging="360"/>
+      </w:pPr>
+    </w:lvl>
+    <w:lvl w:ilvl="8" w:tplc="0409001B" w:tentative="1">
+      <w:start w:val="1"/>
+      <w:numFmt w:val="lowerRoman"/>
+      <w:lvlText w:val="%9."/>
+      <w:lvlJc w:val="right"/>
+      <w:pPr>
+        <w:ind w:left="6480" w:hanging="180"/>
+      </w:pPr>
+    </w:lvl>
+  </w:abstractNum>
+  <w:abstractNum w:abstractNumId="17">
     <w:nsid w:val="6A7F5339"/>
     <w:multiLevelType w:val="hybridMultilevel"/>
     <w:tmpl w:val="2DF8FB00"/>
@@ -11270,7 +10730,7 @@
       </w:rPr>
     </w:lvl>
   </w:abstractNum>
-  <w:abstractNum w:abstractNumId="14">
+  <w:abstractNum w:abstractNumId="18">
     <w:nsid w:val="7E3E52B5"/>
     <w:multiLevelType w:val="hybridMultilevel"/>
     <w:tmpl w:val="7E900080"/>
@@ -11360,22 +10820,22 @@
     <w:abstractNumId w:val="2"/>
   </w:num>
   <w:num w:numId="2">
-    <w:abstractNumId w:val="13"/>
+    <w:abstractNumId w:val="17"/>
   </w:num>
   <w:num w:numId="3">
-    <w:abstractNumId w:val="8"/>
+    <w:abstractNumId w:val="10"/>
   </w:num>
   <w:num w:numId="4">
-    <w:abstractNumId w:val="9"/>
+    <w:abstractNumId w:val="11"/>
   </w:num>
   <w:num w:numId="5">
     <w:abstractNumId w:val="0"/>
   </w:num>
   <w:num w:numId="6">
-    <w:abstractNumId w:val="14"/>
+    <w:abstractNumId w:val="18"/>
   </w:num>
   <w:num w:numId="7">
-    <w:abstractNumId w:val="6"/>
+    <w:abstractNumId w:val="7"/>
   </w:num>
   <w:num w:numId="8">
     <w:abstractNumId w:val="3"/>
@@ -11390,16 +10850,28 @@
     <w:abstractNumId w:val="4"/>
   </w:num>
   <w:num w:numId="12">
-    <w:abstractNumId w:val="11"/>
+    <w:abstractNumId w:val="13"/>
   </w:num>
   <w:num w:numId="13">
-    <w:abstractNumId w:val="7"/>
+    <w:abstractNumId w:val="9"/>
   </w:num>
   <w:num w:numId="14">
+    <w:abstractNumId w:val="14"/>
+  </w:num>
+  <w:num w:numId="15">
     <w:abstractNumId w:val="12"/>
   </w:num>
-  <w:num w:numId="15">
-    <w:abstractNumId w:val="10"/>
+  <w:num w:numId="16">
+    <w:abstractNumId w:val="16"/>
+  </w:num>
+  <w:num w:numId="17">
+    <w:abstractNumId w:val="6"/>
+  </w:num>
+  <w:num w:numId="18">
+    <w:abstractNumId w:val="15"/>
+  </w:num>
+  <w:num w:numId="19">
+    <w:abstractNumId w:val="8"/>
   </w:num>
 </w:numbering>
 </file>
@@ -11980,7 +11452,403 @@
       </w:tcPr>
     </w:tblStylePr>
   </w:style>
+  <w:style w:type="character" w:styleId="HTMLCode">
+    <w:name w:val="HTML Code"/>
+    <w:basedOn w:val="DefaultParagraphFont"/>
+    <w:uiPriority w:val="99"/>
+    <w:semiHidden/>
+    <w:unhideWhenUsed/>
+    <w:rsid w:val="003C6A6B"/>
+    <w:rPr>
+      <w:rFonts w:ascii="Courier New" w:eastAsia="Times New Roman" w:hAnsi="Courier New" w:cs="Courier New"/>
+      <w:sz w:val="20"/>
+      <w:szCs w:val="20"/>
+    </w:rPr>
+  </w:style>
+  <w:style w:type="paragraph" w:styleId="Header">
+    <w:name w:val="header"/>
+    <w:basedOn w:val="Normal"/>
+    <w:link w:val="HeaderChar"/>
+    <w:uiPriority w:val="99"/>
+    <w:unhideWhenUsed/>
+    <w:rsid w:val="003C6A6B"/>
+    <w:pPr>
+      <w:tabs>
+        <w:tab w:val="center" w:pos="4680"/>
+        <w:tab w:val="right" w:pos="9360"/>
+      </w:tabs>
+      <w:spacing w:after="0" w:line="240" w:lineRule="auto"/>
+    </w:pPr>
+  </w:style>
+  <w:style w:type="character" w:customStyle="1" w:styleId="HeaderChar">
+    <w:name w:val="Header Char"/>
+    <w:basedOn w:val="DefaultParagraphFont"/>
+    <w:link w:val="Header"/>
+    <w:uiPriority w:val="99"/>
+    <w:rsid w:val="003C6A6B"/>
+  </w:style>
+  <w:style w:type="paragraph" w:styleId="Footer">
+    <w:name w:val="footer"/>
+    <w:basedOn w:val="Normal"/>
+    <w:link w:val="FooterChar"/>
+    <w:uiPriority w:val="99"/>
+    <w:semiHidden/>
+    <w:unhideWhenUsed/>
+    <w:rsid w:val="003C6A6B"/>
+    <w:pPr>
+      <w:tabs>
+        <w:tab w:val="center" w:pos="4680"/>
+        <w:tab w:val="right" w:pos="9360"/>
+      </w:tabs>
+      <w:spacing w:after="0" w:line="240" w:lineRule="auto"/>
+    </w:pPr>
+  </w:style>
+  <w:style w:type="character" w:customStyle="1" w:styleId="FooterChar">
+    <w:name w:val="Footer Char"/>
+    <w:basedOn w:val="DefaultParagraphFont"/>
+    <w:link w:val="Footer"/>
+    <w:uiPriority w:val="99"/>
+    <w:semiHidden/>
+    <w:rsid w:val="003C6A6B"/>
+  </w:style>
 </w:styles>
+</file>
+
+<file path=word/glossary/document.xml><?xml version="1.0" encoding="utf-8"?>
+<w:glossaryDocument xmlns:ve="http://schemas.openxmlformats.org/markup-compatibility/2006" xmlns:o="urn:schemas-microsoft-com:office:office" xmlns:r="http://schemas.openxmlformats.org/officeDocument/2006/relationships" xmlns:m="http://schemas.openxmlformats.org/officeDocument/2006/math" xmlns:v="urn:schemas-microsoft-com:vml" xmlns:wp="http://schemas.openxmlformats.org/drawingml/2006/wordprocessingDrawing" xmlns:w10="urn:schemas-microsoft-com:office:word" xmlns:w="http://schemas.openxmlformats.org/wordprocessingml/2006/main" xmlns:wne="http://schemas.microsoft.com/office/word/2006/wordml">
+  <w:docParts>
+    <w:docPart>
+      <w:docPartPr>
+        <w:name w:val="AD80AB2CA1484B97B68BF7FD8C3EEF71"/>
+        <w:category>
+          <w:name w:val="General"/>
+          <w:gallery w:val="placeholder"/>
+        </w:category>
+        <w:types>
+          <w:type w:val="bbPlcHdr"/>
+        </w:types>
+        <w:behaviors>
+          <w:behavior w:val="content"/>
+        </w:behaviors>
+        <w:guid w:val="{3D22E16D-B5D2-45F4-A67B-CF9490DC7B14}"/>
+      </w:docPartPr>
+      <w:docPartBody>
+        <w:p>
+          <w:pPr>
+            <w:pStyle w:val="AD80AB2CA1484B97B68BF7FD8C3EEF71"/>
+          </w:pPr>
+          <w:r>
+            <w:rPr>
+              <w:rFonts w:asciiTheme="majorHAnsi" w:eastAsiaTheme="majorEastAsia" w:hAnsiTheme="majorHAnsi" w:cstheme="majorBidi"/>
+              <w:sz w:val="32"/>
+              <w:szCs w:val="32"/>
+            </w:rPr>
+            <w:t>[Type the document title]</w:t>
+          </w:r>
+        </w:p>
+      </w:docPartBody>
+    </w:docPart>
+  </w:docParts>
+</w:glossaryDocument>
+</file>
+
+<file path=word/glossary/fontTable.xml><?xml version="1.0" encoding="utf-8"?>
+<w:fonts xmlns:r="http://schemas.openxmlformats.org/officeDocument/2006/relationships" xmlns:w="http://schemas.openxmlformats.org/wordprocessingml/2006/main">
+  <w:font w:name="Symbol">
+    <w:panose1 w:val="05050102010706020507"/>
+    <w:charset w:val="02"/>
+    <w:family w:val="roman"/>
+    <w:pitch w:val="variable"/>
+    <w:sig w:usb0="00000000" w:usb1="10000000" w:usb2="00000000" w:usb3="00000000" w:csb0="80000000" w:csb1="00000000"/>
+  </w:font>
+  <w:font w:name="Times New Roman">
+    <w:panose1 w:val="02020603050405020304"/>
+    <w:charset w:val="00"/>
+    <w:family w:val="roman"/>
+    <w:pitch w:val="variable"/>
+    <w:sig w:usb0="E0002EFF" w:usb1="C000785B" w:usb2="00000009" w:usb3="00000000" w:csb0="000001FF" w:csb1="00000000"/>
+  </w:font>
+  <w:font w:name="Courier New">
+    <w:panose1 w:val="02070309020205020404"/>
+    <w:charset w:val="00"/>
+    <w:family w:val="modern"/>
+    <w:pitch w:val="fixed"/>
+    <w:sig w:usb0="E0002EFF" w:usb1="C0007843" w:usb2="00000009" w:usb3="00000000" w:csb0="000001FF" w:csb1="00000000"/>
+  </w:font>
+  <w:font w:name="Wingdings">
+    <w:panose1 w:val="05000000000000000000"/>
+    <w:charset w:val="02"/>
+    <w:family w:val="auto"/>
+    <w:pitch w:val="variable"/>
+    <w:sig w:usb0="00000000" w:usb1="10000000" w:usb2="00000000" w:usb3="00000000" w:csb0="80000000" w:csb1="00000000"/>
+  </w:font>
+  <w:font w:name="Bookman Old Style">
+    <w:panose1 w:val="02050604050505020204"/>
+    <w:charset w:val="00"/>
+    <w:family w:val="roman"/>
+    <w:pitch w:val="variable"/>
+    <w:sig w:usb0="00000287" w:usb1="00000000" w:usb2="00000000" w:usb3="00000000" w:csb0="0000009F" w:csb1="00000000"/>
+  </w:font>
+  <w:font w:name="Cambria">
+    <w:panose1 w:val="02040503050406030204"/>
+    <w:charset w:val="00"/>
+    <w:family w:val="roman"/>
+    <w:pitch w:val="variable"/>
+    <w:sig w:usb0="E00006FF" w:usb1="420024FF" w:usb2="02000000" w:usb3="00000000" w:csb0="0000019F" w:csb1="00000000"/>
+  </w:font>
+  <w:font w:name="Tahoma">
+    <w:panose1 w:val="020B0604030504040204"/>
+    <w:charset w:val="00"/>
+    <w:family w:val="swiss"/>
+    <w:pitch w:val="variable"/>
+    <w:sig w:usb0="E1002EFF" w:usb1="C000605B" w:usb2="00000029" w:usb3="00000000" w:csb0="000101FF" w:csb1="00000000"/>
+  </w:font>
+  <w:font w:name="Calibri">
+    <w:panose1 w:val="020F0502020204030204"/>
+    <w:charset w:val="00"/>
+    <w:family w:val="swiss"/>
+    <w:pitch w:val="variable"/>
+    <w:sig w:usb0="E0002AFF" w:usb1="C000247B" w:usb2="00000009" w:usb3="00000000" w:csb0="000001FF" w:csb1="00000000"/>
+  </w:font>
+</w:fonts>
+</file>
+
+<file path=word/glossary/settings.xml><?xml version="1.0" encoding="utf-8"?>
+<w:settings xmlns:o="urn:schemas-microsoft-com:office:office" xmlns:r="http://schemas.openxmlformats.org/officeDocument/2006/relationships" xmlns:m="http://schemas.openxmlformats.org/officeDocument/2006/math" xmlns:v="urn:schemas-microsoft-com:vml" xmlns:w10="urn:schemas-microsoft-com:office:word" xmlns:w="http://schemas.openxmlformats.org/wordprocessingml/2006/main" xmlns:sl="http://schemas.openxmlformats.org/schemaLibrary/2006/main">
+  <w:view w:val="normal"/>
+  <w:defaultTabStop w:val="720"/>
+  <w:characterSpacingControl w:val="doNotCompress"/>
+  <w:compat>
+    <w:useFELayout/>
+  </w:compat>
+  <w:rsids>
+    <w:rsidRoot w:val="00503215"/>
+    <w:rsid w:val="00503215"/>
+    <w:rsid w:val="00A20FDB"/>
+  </w:rsids>
+  <m:mathPr>
+    <m:mathFont m:val="Cambria Math"/>
+    <m:brkBin m:val="before"/>
+    <m:brkBinSub m:val="--"/>
+    <m:smallFrac m:val="off"/>
+    <m:dispDef/>
+    <m:lMargin m:val="0"/>
+    <m:rMargin m:val="0"/>
+    <m:defJc m:val="centerGroup"/>
+    <m:wrapIndent m:val="1440"/>
+    <m:intLim m:val="subSup"/>
+    <m:naryLim m:val="undOvr"/>
+  </m:mathPr>
+  <w:themeFontLang w:val="en-US"/>
+  <w:clrSchemeMapping w:bg1="light1" w:t1="dark1" w:bg2="light2" w:t2="dark2" w:accent1="accent1" w:accent2="accent2" w:accent3="accent3" w:accent4="accent4" w:accent5="accent5" w:accent6="accent6" w:hyperlink="hyperlink" w:followedHyperlink="followedHyperlink"/>
+  <w:decimalSymbol w:val="."/>
+  <w:listSeparator w:val=","/>
+</w:settings>
+</file>
+
+<file path=word/glossary/styles.xml><?xml version="1.0" encoding="utf-8"?>
+<w:styles xmlns:r="http://schemas.openxmlformats.org/officeDocument/2006/relationships" xmlns:w="http://schemas.openxmlformats.org/wordprocessingml/2006/main">
+  <w:docDefaults>
+    <w:rPrDefault>
+      <w:rPr>
+        <w:rFonts w:asciiTheme="minorHAnsi" w:eastAsiaTheme="minorEastAsia" w:hAnsiTheme="minorHAnsi" w:cstheme="minorBidi"/>
+        <w:sz w:val="22"/>
+        <w:szCs w:val="22"/>
+        <w:lang w:val="en-US" w:eastAsia="en-US" w:bidi="ar-SA"/>
+      </w:rPr>
+    </w:rPrDefault>
+    <w:pPrDefault>
+      <w:pPr>
+        <w:spacing w:after="200" w:line="276" w:lineRule="auto"/>
+      </w:pPr>
+    </w:pPrDefault>
+  </w:docDefaults>
+  <w:latentStyles w:defLockedState="0" w:defUIPriority="99" w:defSemiHidden="1" w:defUnhideWhenUsed="1" w:defQFormat="0" w:count="267">
+    <w:lsdException w:name="Normal" w:semiHidden="0" w:uiPriority="0" w:unhideWhenUsed="0" w:qFormat="1"/>
+    <w:lsdException w:name="heading 1" w:semiHidden="0" w:uiPriority="9" w:unhideWhenUsed="0" w:qFormat="1"/>
+    <w:lsdException w:name="heading 2" w:uiPriority="9" w:qFormat="1"/>
+    <w:lsdException w:name="heading 3" w:uiPriority="9" w:qFormat="1"/>
+    <w:lsdException w:name="heading 4" w:uiPriority="9" w:qFormat="1"/>
+    <w:lsdException w:name="heading 5" w:uiPriority="9" w:qFormat="1"/>
+    <w:lsdException w:name="heading 6" w:uiPriority="9" w:qFormat="1"/>
+    <w:lsdException w:name="heading 7" w:uiPriority="9" w:qFormat="1"/>
+    <w:lsdException w:name="heading 8" w:uiPriority="9" w:qFormat="1"/>
+    <w:lsdException w:name="heading 9" w:uiPriority="9" w:qFormat="1"/>
+    <w:lsdException w:name="toc 1" w:uiPriority="39"/>
+    <w:lsdException w:name="toc 2" w:uiPriority="39"/>
+    <w:lsdException w:name="toc 3" w:uiPriority="39"/>
+    <w:lsdException w:name="toc 4" w:uiPriority="39"/>
+    <w:lsdException w:name="toc 5" w:uiPriority="39"/>
+    <w:lsdException w:name="toc 6" w:uiPriority="39"/>
+    <w:lsdException w:name="toc 7" w:uiPriority="39"/>
+    <w:lsdException w:name="toc 8" w:uiPriority="39"/>
+    <w:lsdException w:name="toc 9" w:uiPriority="39"/>
+    <w:lsdException w:name="caption" w:uiPriority="35" w:qFormat="1"/>
+    <w:lsdException w:name="Title" w:semiHidden="0" w:uiPriority="10" w:unhideWhenUsed="0" w:qFormat="1"/>
+    <w:lsdException w:name="Default Paragraph Font" w:uiPriority="1"/>
+    <w:lsdException w:name="Subtitle" w:semiHidden="0" w:uiPriority="11" w:unhideWhenUsed="0" w:qFormat="1"/>
+    <w:lsdException w:name="Strong" w:semiHidden="0" w:uiPriority="22" w:unhideWhenUsed="0" w:qFormat="1"/>
+    <w:lsdException w:name="Emphasis" w:semiHidden="0" w:uiPriority="20" w:unhideWhenUsed="0" w:qFormat="1"/>
+    <w:lsdException w:name="Table Grid" w:semiHidden="0" w:uiPriority="59" w:unhideWhenUsed="0"/>
+    <w:lsdException w:name="Placeholder Text" w:unhideWhenUsed="0"/>
+    <w:lsdException w:name="No Spacing" w:semiHidden="0" w:uiPriority="1" w:unhideWhenUsed="0" w:qFormat="1"/>
+    <w:lsdException w:name="Light Shading" w:semiHidden="0" w:uiPriority="60" w:unhideWhenUsed="0"/>
+    <w:lsdException w:name="Light List" w:semiHidden="0" w:uiPriority="61" w:unhideWhenUsed="0"/>
+    <w:lsdException w:name="Light Grid" w:semiHidden="0" w:uiPriority="62" w:unhideWhenUsed="0"/>
+    <w:lsdException w:name="Medium Shading 1" w:semiHidden="0" w:uiPriority="63" w:unhideWhenUsed="0"/>
+    <w:lsdException w:name="Medium Shading 2" w:semiHidden="0" w:uiPriority="64" w:unhideWhenUsed="0"/>
+    <w:lsdException w:name="Medium List 1" w:semiHidden="0" w:uiPriority="65" w:unhideWhenUsed="0"/>
+    <w:lsdException w:name="Medium List 2" w:semiHidden="0" w:uiPriority="66" w:unhideWhenUsed="0"/>
+    <w:lsdException w:name="Medium Grid 1" w:semiHidden="0" w:uiPriority="67" w:unhideWhenUsed="0"/>
+    <w:lsdException w:name="Medium Grid 2" w:semiHidden="0" w:uiPriority="68" w:unhideWhenUsed="0"/>
+    <w:lsdException w:name="Medium Grid 3" w:semiHidden="0" w:uiPriority="69" w:unhideWhenUsed="0"/>
+    <w:lsdException w:name="Dark List" w:semiHidden="0" w:uiPriority="70" w:unhideWhenUsed="0"/>
+    <w:lsdException w:name="Colorful Shading" w:semiHidden="0" w:uiPriority="71" w:unhideWhenUsed="0"/>
+    <w:lsdException w:name="Colorful List" w:semiHidden="0" w:uiPriority="72" w:unhideWhenUsed="0"/>
+    <w:lsdException w:name="Colorful Grid" w:semiHidden="0" w:uiPriority="73" w:unhideWhenUsed="0"/>
+    <w:lsdException w:name="Light Shading Accent 1" w:semiHidden="0" w:uiPriority="60" w:unhideWhenUsed="0"/>
+    <w:lsdException w:name="Light List Accent 1" w:semiHidden="0" w:uiPriority="61" w:unhideWhenUsed="0"/>
+    <w:lsdException w:name="Light Grid Accent 1" w:semiHidden="0" w:uiPriority="62" w:unhideWhenUsed="0"/>
+    <w:lsdException w:name="Medium Shading 1 Accent 1" w:semiHidden="0" w:uiPriority="63" w:unhideWhenUsed="0"/>
+    <w:lsdException w:name="Medium Shading 2 Accent 1" w:semiHidden="0" w:uiPriority="64" w:unhideWhenUsed="0"/>
+    <w:lsdException w:name="Medium List 1 Accent 1" w:semiHidden="0" w:uiPriority="65" w:unhideWhenUsed="0"/>
+    <w:lsdException w:name="Revision" w:unhideWhenUsed="0"/>
+    <w:lsdException w:name="List Paragraph" w:semiHidden="0" w:uiPriority="34" w:unhideWhenUsed="0" w:qFormat="1"/>
+    <w:lsdException w:name="Quote" w:semiHidden="0" w:uiPriority="29" w:unhideWhenUsed="0" w:qFormat="1"/>
+    <w:lsdException w:name="Intense Quote" w:semiHidden="0" w:uiPriority="30" w:unhideWhenUsed="0" w:qFormat="1"/>
+    <w:lsdException w:name="Medium List 2 Accent 1" w:semiHidden="0" w:uiPriority="66" w:unhideWhenUsed="0"/>
+    <w:lsdException w:name="Medium Grid 1 Accent 1" w:semiHidden="0" w:uiPriority="67" w:unhideWhenUsed="0"/>
+    <w:lsdException w:name="Medium Grid 2 Accent 1" w:semiHidden="0" w:uiPriority="68" w:unhideWhenUsed="0"/>
+    <w:lsdException w:name="Medium Grid 3 Accent 1" w:semiHidden="0" w:uiPriority="69" w:unhideWhenUsed="0"/>
+    <w:lsdException w:name="Dark List Accent 1" w:semiHidden="0" w:uiPriority="70" w:unhideWhenUsed="0"/>
+    <w:lsdException w:name="Colorful Shading Accent 1" w:semiHidden="0" w:uiPriority="71" w:unhideWhenUsed="0"/>
+    <w:lsdException w:name="Colorful List Accent 1" w:semiHidden="0" w:uiPriority="72" w:unhideWhenUsed="0"/>
+    <w:lsdException w:name="Colorful Grid Accent 1" w:semiHidden="0" w:uiPriority="73" w:unhideWhenUsed="0"/>
+    <w:lsdException w:name="Light Shading Accent 2" w:semiHidden="0" w:uiPriority="60" w:unhideWhenUsed="0"/>
+    <w:lsdException w:name="Light List Accent 2" w:semiHidden="0" w:uiPriority="61" w:unhideWhenUsed="0"/>
+    <w:lsdException w:name="Light Grid Accent 2" w:semiHidden="0" w:uiPriority="62" w:unhideWhenUsed="0"/>
+    <w:lsdException w:name="Medium Shading 1 Accent 2" w:semiHidden="0" w:uiPriority="63" w:unhideWhenUsed="0"/>
+    <w:lsdException w:name="Medium Shading 2 Accent 2" w:semiHidden="0" w:uiPriority="64" w:unhideWhenUsed="0"/>
+    <w:lsdException w:name="Medium List 1 Accent 2" w:semiHidden="0" w:uiPriority="65" w:unhideWhenUsed="0"/>
+    <w:lsdException w:name="Medium List 2 Accent 2" w:semiHidden="0" w:uiPriority="66" w:unhideWhenUsed="0"/>
+    <w:lsdException w:name="Medium Grid 1 Accent 2" w:semiHidden="0" w:uiPriority="67" w:unhideWhenUsed="0"/>
+    <w:lsdException w:name="Medium Grid 2 Accent 2" w:semiHidden="0" w:uiPriority="68" w:unhideWhenUsed="0"/>
+    <w:lsdException w:name="Medium Grid 3 Accent 2" w:semiHidden="0" w:uiPriority="69" w:unhideWhenUsed="0"/>
+    <w:lsdException w:name="Dark List Accent 2" w:semiHidden="0" w:uiPriority="70" w:unhideWhenUsed="0"/>
+    <w:lsdException w:name="Colorful Shading Accent 2" w:semiHidden="0" w:uiPriority="71" w:unhideWhenUsed="0"/>
+    <w:lsdException w:name="Colorful List Accent 2" w:semiHidden="0" w:uiPriority="72" w:unhideWhenUsed="0"/>
+    <w:lsdException w:name="Colorful Grid Accent 2" w:semiHidden="0" w:uiPriority="73" w:unhideWhenUsed="0"/>
+    <w:lsdException w:name="Light Shading Accent 3" w:semiHidden="0" w:uiPriority="60" w:unhideWhenUsed="0"/>
+    <w:lsdException w:name="Light List Accent 3" w:semiHidden="0" w:uiPriority="61" w:unhideWhenUsed="0"/>
+    <w:lsdException w:name="Light Grid Accent 3" w:semiHidden="0" w:uiPriority="62" w:unhideWhenUsed="0"/>
+    <w:lsdException w:name="Medium Shading 1 Accent 3" w:semiHidden="0" w:uiPriority="63" w:unhideWhenUsed="0"/>
+    <w:lsdException w:name="Medium Shading 2 Accent 3" w:semiHidden="0" w:uiPriority="64" w:unhideWhenUsed="0"/>
+    <w:lsdException w:name="Medium List 1 Accent 3" w:semiHidden="0" w:uiPriority="65" w:unhideWhenUsed="0"/>
+    <w:lsdException w:name="Medium List 2 Accent 3" w:semiHidden="0" w:uiPriority="66" w:unhideWhenUsed="0"/>
+    <w:lsdException w:name="Medium Grid 1 Accent 3" w:semiHidden="0" w:uiPriority="67" w:unhideWhenUsed="0"/>
+    <w:lsdException w:name="Medium Grid 2 Accent 3" w:semiHidden="0" w:uiPriority="68" w:unhideWhenUsed="0"/>
+    <w:lsdException w:name="Medium Grid 3 Accent 3" w:semiHidden="0" w:uiPriority="69" w:unhideWhenUsed="0"/>
+    <w:lsdException w:name="Dark List Accent 3" w:semiHidden="0" w:uiPriority="70" w:unhideWhenUsed="0"/>
+    <w:lsdException w:name="Colorful Shading Accent 3" w:semiHidden="0" w:uiPriority="71" w:unhideWhenUsed="0"/>
+    <w:lsdException w:name="Colorful List Accent 3" w:semiHidden="0" w:uiPriority="72" w:unhideWhenUsed="0"/>
+    <w:lsdException w:name="Colorful Grid Accent 3" w:semiHidden="0" w:uiPriority="73" w:unhideWhenUsed="0"/>
+    <w:lsdException w:name="Light Shading Accent 4" w:semiHidden="0" w:uiPriority="60" w:unhideWhenUsed="0"/>
+    <w:lsdException w:name="Light List Accent 4" w:semiHidden="0" w:uiPriority="61" w:unhideWhenUsed="0"/>
+    <w:lsdException w:name="Light Grid Accent 4" w:semiHidden="0" w:uiPriority="62" w:unhideWhenUsed="0"/>
+    <w:lsdException w:name="Medium Shading 1 Accent 4" w:semiHidden="0" w:uiPriority="63" w:unhideWhenUsed="0"/>
+    <w:lsdException w:name="Medium Shading 2 Accent 4" w:semiHidden="0" w:uiPriority="64" w:unhideWhenUsed="0"/>
+    <w:lsdException w:name="Medium List 1 Accent 4" w:semiHidden="0" w:uiPriority="65" w:unhideWhenUsed="0"/>
+    <w:lsdException w:name="Medium List 2 Accent 4" w:semiHidden="0" w:uiPriority="66" w:unhideWhenUsed="0"/>
+    <w:lsdException w:name="Medium Grid 1 Accent 4" w:semiHidden="0" w:uiPriority="67" w:unhideWhenUsed="0"/>
+    <w:lsdException w:name="Medium Grid 2 Accent 4" w:semiHidden="0" w:uiPriority="68" w:unhideWhenUsed="0"/>
+    <w:lsdException w:name="Medium Grid 3 Accent 4" w:semiHidden="0" w:uiPriority="69" w:unhideWhenUsed="0"/>
+    <w:lsdException w:name="Dark List Accent 4" w:semiHidden="0" w:uiPriority="70" w:unhideWhenUsed="0"/>
+    <w:lsdException w:name="Colorful Shading Accent 4" w:semiHidden="0" w:uiPriority="71" w:unhideWhenUsed="0"/>
+    <w:lsdException w:name="Colorful List Accent 4" w:semiHidden="0" w:uiPriority="72" w:unhideWhenUsed="0"/>
+    <w:lsdException w:name="Colorful Grid Accent 4" w:semiHidden="0" w:uiPriority="73" w:unhideWhenUsed="0"/>
+    <w:lsdException w:name="Light Shading Accent 5" w:semiHidden="0" w:uiPriority="60" w:unhideWhenUsed="0"/>
+    <w:lsdException w:name="Light List Accent 5" w:semiHidden="0" w:uiPriority="61" w:unhideWhenUsed="0"/>
+    <w:lsdException w:name="Light Grid Accent 5" w:semiHidden="0" w:uiPriority="62" w:unhideWhenUsed="0"/>
+    <w:lsdException w:name="Medium Shading 1 Accent 5" w:semiHidden="0" w:uiPriority="63" w:unhideWhenUsed="0"/>
+    <w:lsdException w:name="Medium Shading 2 Accent 5" w:semiHidden="0" w:uiPriority="64" w:unhideWhenUsed="0"/>
+    <w:lsdException w:name="Medium List 1 Accent 5" w:semiHidden="0" w:uiPriority="65" w:unhideWhenUsed="0"/>
+    <w:lsdException w:name="Medium List 2 Accent 5" w:semiHidden="0" w:uiPriority="66" w:unhideWhenUsed="0"/>
+    <w:lsdException w:name="Medium Grid 1 Accent 5" w:semiHidden="0" w:uiPriority="67" w:unhideWhenUsed="0"/>
+    <w:lsdException w:name="Medium Grid 2 Accent 5" w:semiHidden="0" w:uiPriority="68" w:unhideWhenUsed="0"/>
+    <w:lsdException w:name="Medium Grid 3 Accent 5" w:semiHidden="0" w:uiPriority="69" w:unhideWhenUsed="0"/>
+    <w:lsdException w:name="Dark List Accent 5" w:semiHidden="0" w:uiPriority="70" w:unhideWhenUsed="0"/>
+    <w:lsdException w:name="Colorful Shading Accent 5" w:semiHidden="0" w:uiPriority="71" w:unhideWhenUsed="0"/>
+    <w:lsdException w:name="Colorful List Accent 5" w:semiHidden="0" w:uiPriority="72" w:unhideWhenUsed="0"/>
+    <w:lsdException w:name="Colorful Grid Accent 5" w:semiHidden="0" w:uiPriority="73" w:unhideWhenUsed="0"/>
+    <w:lsdException w:name="Light Shading Accent 6" w:semiHidden="0" w:uiPriority="60" w:unhideWhenUsed="0"/>
+    <w:lsdException w:name="Light List Accent 6" w:semiHidden="0" w:uiPriority="61" w:unhideWhenUsed="0"/>
+    <w:lsdException w:name="Light Grid Accent 6" w:semiHidden="0" w:uiPriority="62" w:unhideWhenUsed="0"/>
+    <w:lsdException w:name="Medium Shading 1 Accent 6" w:semiHidden="0" w:uiPriority="63" w:unhideWhenUsed="0"/>
+    <w:lsdException w:name="Medium Shading 2 Accent 6" w:semiHidden="0" w:uiPriority="64" w:unhideWhenUsed="0"/>
+    <w:lsdException w:name="Medium List 1 Accent 6" w:semiHidden="0" w:uiPriority="65" w:unhideWhenUsed="0"/>
+    <w:lsdException w:name="Medium List 2 Accent 6" w:semiHidden="0" w:uiPriority="66" w:unhideWhenUsed="0"/>
+    <w:lsdException w:name="Medium Grid 1 Accent 6" w:semiHidden="0" w:uiPriority="67" w:unhideWhenUsed="0"/>
+    <w:lsdException w:name="Medium Grid 2 Accent 6" w:semiHidden="0" w:uiPriority="68" w:unhideWhenUsed="0"/>
+    <w:lsdException w:name="Medium Grid 3 Accent 6" w:semiHidden="0" w:uiPriority="69" w:unhideWhenUsed="0"/>
+    <w:lsdException w:name="Dark List Accent 6" w:semiHidden="0" w:uiPriority="70" w:unhideWhenUsed="0"/>
+    <w:lsdException w:name="Colorful Shading Accent 6" w:semiHidden="0" w:uiPriority="71" w:unhideWhenUsed="0"/>
+    <w:lsdException w:name="Colorful List Accent 6" w:semiHidden="0" w:uiPriority="72" w:unhideWhenUsed="0"/>
+    <w:lsdException w:name="Colorful Grid Accent 6" w:semiHidden="0" w:uiPriority="73" w:unhideWhenUsed="0"/>
+    <w:lsdException w:name="Subtle Emphasis" w:semiHidden="0" w:uiPriority="19" w:unhideWhenUsed="0" w:qFormat="1"/>
+    <w:lsdException w:name="Intense Emphasis" w:semiHidden="0" w:uiPriority="21" w:unhideWhenUsed="0" w:qFormat="1"/>
+    <w:lsdException w:name="Subtle Reference" w:semiHidden="0" w:uiPriority="31" w:unhideWhenUsed="0" w:qFormat="1"/>
+    <w:lsdException w:name="Intense Reference" w:semiHidden="0" w:uiPriority="32" w:unhideWhenUsed="0" w:qFormat="1"/>
+    <w:lsdException w:name="Book Title" w:semiHidden="0" w:uiPriority="33" w:unhideWhenUsed="0" w:qFormat="1"/>
+    <w:lsdException w:name="Bibliography" w:uiPriority="37"/>
+    <w:lsdException w:name="TOC Heading" w:uiPriority="39" w:qFormat="1"/>
+  </w:latentStyles>
+  <w:style w:type="paragraph" w:default="1" w:styleId="Normal">
+    <w:name w:val="Normal"/>
+    <w:qFormat/>
+  </w:style>
+  <w:style w:type="character" w:default="1" w:styleId="DefaultParagraphFont">
+    <w:name w:val="Default Paragraph Font"/>
+    <w:uiPriority w:val="1"/>
+    <w:semiHidden/>
+    <w:unhideWhenUsed/>
+  </w:style>
+  <w:style w:type="table" w:default="1" w:styleId="TableNormal">
+    <w:name w:val="Normal Table"/>
+    <w:uiPriority w:val="99"/>
+    <w:semiHidden/>
+    <w:unhideWhenUsed/>
+    <w:qFormat/>
+    <w:tblPr>
+      <w:tblInd w:w="0" w:type="dxa"/>
+      <w:tblCellMar>
+        <w:top w:w="0" w:type="dxa"/>
+        <w:left w:w="108" w:type="dxa"/>
+        <w:bottom w:w="0" w:type="dxa"/>
+        <w:right w:w="108" w:type="dxa"/>
+      </w:tblCellMar>
+    </w:tblPr>
+  </w:style>
+  <w:style w:type="numbering" w:default="1" w:styleId="NoList">
+    <w:name w:val="No List"/>
+    <w:uiPriority w:val="99"/>
+    <w:semiHidden/>
+    <w:unhideWhenUsed/>
+  </w:style>
+  <w:style w:type="paragraph" w:customStyle="1" w:styleId="A7E167C0D77E4146AAE0B590A079237B">
+    <w:name w:val="A7E167C0D77E4146AAE0B590A079237B"/>
+    <w:rsid w:val="00503215"/>
+  </w:style>
+  <w:style w:type="paragraph" w:customStyle="1" w:styleId="AD80AB2CA1484B97B68BF7FD8C3EEF71">
+    <w:name w:val="AD80AB2CA1484B97B68BF7FD8C3EEF71"/>
+    <w:rsid w:val="00503215"/>
+  </w:style>
+</w:styles>
+</file>
+
+<file path=word/glossary/webSettings.xml><?xml version="1.0" encoding="utf-8"?>
+<w:webSettings xmlns:r="http://schemas.openxmlformats.org/officeDocument/2006/relationships" xmlns:w="http://schemas.openxmlformats.org/wordprocessingml/2006/main">
+  <w:optimizeForBrowser/>
+</w:webSettings>
 </file>
 
 <file path=word/theme/theme1.xml><?xml version="1.0" encoding="utf-8"?>
@@ -12271,7 +12139,7 @@
 </file>
 
 <file path=customXml/itemProps1.xml><?xml version="1.0" encoding="utf-8"?>
-<ds:datastoreItem xmlns:ds="http://schemas.openxmlformats.org/officeDocument/2006/customXml" ds:itemID="{77F2B34F-ECFB-4AE2-8A46-2FD6B53AD45F}">
+<ds:datastoreItem xmlns:ds="http://schemas.openxmlformats.org/officeDocument/2006/customXml" ds:itemID="{34BF21ED-EDEA-438E-9496-3DE4D695D335}">
   <ds:schemaRefs>
     <ds:schemaRef ds:uri="http://schemas.openxmlformats.org/officeDocument/2006/bibliography"/>
   </ds:schemaRefs>
